--- a/memoire_estiam_master.docx
+++ b/memoire_estiam_master.docx
@@ -749,27 +749,7 @@
           <w:sz w:val="22"/>
           <w:szCs w:val="22"/>
         </w:rPr>
-        <w:t>Nous devrons également parler de l’</w:t>
-      </w:r>
-      <w:proofErr w:type="spellStart"/>
-      <w:r>
-        <w:rPr>
-          <w:rFonts w:ascii="Garamond" w:hAnsi="Garamond"/>
-          <w:color w:val="404040" w:themeColor="text1" w:themeTint="BF"/>
-          <w:sz w:val="22"/>
-          <w:szCs w:val="22"/>
-        </w:rPr>
-        <w:t>aspet</w:t>
-      </w:r>
-      <w:proofErr w:type="spellEnd"/>
-      <w:r>
-        <w:rPr>
-          <w:rFonts w:ascii="Garamond" w:hAnsi="Garamond"/>
-          <w:color w:val="404040" w:themeColor="text1" w:themeTint="BF"/>
-          <w:sz w:val="22"/>
-          <w:szCs w:val="22"/>
-        </w:rPr>
-        <w:t xml:space="preserve"> technique, étude et réalisation et enfin nous </w:t>
+        <w:t xml:space="preserve">Nous devrons également parler de l’aspet technique, étude et réalisation et enfin nous </w:t>
       </w:r>
       <w:r>
         <w:rPr>
@@ -1125,40 +1105,19 @@
           <w:sz w:val="22"/>
           <w:szCs w:val="22"/>
         </w:rPr>
-        <w:t xml:space="preserve">Plan de rédaction mémoire de fin d’études – </w:t>
-      </w:r>
-      <w:proofErr w:type="gramStart"/>
-      <w:r>
-        <w:rPr>
-          <w:rFonts w:ascii="Garamond" w:hAnsi="Garamond"/>
-          <w:color w:val="404040" w:themeColor="text1" w:themeTint="BF"/>
-          <w:sz w:val="22"/>
-          <w:szCs w:val="22"/>
-        </w:rPr>
-        <w:t>Estiam..</w:t>
-      </w:r>
-      <w:proofErr w:type="gramEnd"/>
-      <w:r>
-        <w:rPr>
-          <w:rFonts w:ascii="Garamond" w:hAnsi="Garamond"/>
-          <w:color w:val="404040" w:themeColor="text1" w:themeTint="BF"/>
-          <w:sz w:val="22"/>
-          <w:szCs w:val="22"/>
-        </w:rPr>
-        <w:t xml:space="preserve"> 1</w:t>
-      </w:r>
-    </w:p>
-    <w:p>
-      <w:pPr>
-        <w:jc w:val="both"/>
-        <w:rPr>
-          <w:rFonts w:ascii="Garamond" w:hAnsi="Garamond"/>
-          <w:color w:val="404040" w:themeColor="text1" w:themeTint="BF"/>
-          <w:sz w:val="22"/>
-          <w:szCs w:val="22"/>
-        </w:rPr>
-      </w:pPr>
-      <w:proofErr w:type="gramStart"/>
+        <w:t>Plan de rédaction mémoire de fin d’études – Estiam.. 1</w:t>
+      </w:r>
+    </w:p>
+    <w:p>
+      <w:pPr>
+        <w:jc w:val="both"/>
+        <w:rPr>
+          <w:rFonts w:ascii="Garamond" w:hAnsi="Garamond"/>
+          <w:color w:val="404040" w:themeColor="text1" w:themeTint="BF"/>
+          <w:sz w:val="22"/>
+          <w:szCs w:val="22"/>
+        </w:rPr>
+      </w:pPr>
       <w:r>
         <w:rPr>
           <w:rFonts w:ascii="Garamond" w:hAnsi="Garamond"/>
@@ -1167,17 +1126,7 @@
           <w:szCs w:val="22"/>
         </w:rPr>
         <w:lastRenderedPageBreak/>
-        <w:t>Introduction..</w:t>
-      </w:r>
-      <w:proofErr w:type="gramEnd"/>
-      <w:r>
-        <w:rPr>
-          <w:rFonts w:ascii="Garamond" w:hAnsi="Garamond"/>
-          <w:color w:val="404040" w:themeColor="text1" w:themeTint="BF"/>
-          <w:sz w:val="22"/>
-          <w:szCs w:val="22"/>
-        </w:rPr>
-        <w:t xml:space="preserve"> 1</w:t>
+        <w:t>Introduction.. 1</w:t>
       </w:r>
     </w:p>
     <w:p>
@@ -1480,25 +1429,14 @@
           <w:szCs w:val="22"/>
         </w:rPr>
       </w:pPr>
-      <w:proofErr w:type="gramStart"/>
-      <w:r>
-        <w:rPr>
-          <w:rFonts w:ascii="Garamond" w:hAnsi="Garamond"/>
-          <w:color w:val="404040" w:themeColor="text1" w:themeTint="BF"/>
-          <w:sz w:val="22"/>
-          <w:szCs w:val="22"/>
-        </w:rPr>
-        <w:t>Conclusion..</w:t>
-      </w:r>
-      <w:proofErr w:type="gramEnd"/>
-      <w:r>
-        <w:rPr>
-          <w:rFonts w:ascii="Garamond" w:hAnsi="Garamond"/>
-          <w:color w:val="404040" w:themeColor="text1" w:themeTint="BF"/>
-          <w:sz w:val="22"/>
-          <w:szCs w:val="22"/>
-        </w:rPr>
-        <w:t xml:space="preserve"> 3</w:t>
+      <w:r>
+        <w:rPr>
+          <w:rFonts w:ascii="Garamond" w:hAnsi="Garamond"/>
+          <w:color w:val="404040" w:themeColor="text1" w:themeTint="BF"/>
+          <w:sz w:val="22"/>
+          <w:szCs w:val="22"/>
+        </w:rPr>
+        <w:t>Conclusion.. 3</w:t>
       </w:r>
     </w:p>
     <w:p>
@@ -2423,7 +2361,21 @@
           <w:rFonts w:ascii="Garamond" w:hAnsi="Garamond"/>
           <w:color w:val="404040" w:themeColor="text1" w:themeTint="BF"/>
         </w:rPr>
-        <w:t xml:space="preserve">. En </w:t>
+        <w:t>, e</w:t>
+      </w:r>
+      <w:r>
+        <w:rPr>
+          <w:rFonts w:ascii="Garamond" w:hAnsi="Garamond"/>
+          <w:color w:val="404040" w:themeColor="text1" w:themeTint="BF"/>
+        </w:rPr>
+        <w:t>t</w:t>
+      </w:r>
+      <w:r>
+        <w:rPr>
+          <w:rFonts w:ascii="Garamond" w:hAnsi="Garamond"/>
+          <w:color w:val="404040" w:themeColor="text1" w:themeTint="BF"/>
+        </w:rPr>
+        <w:t xml:space="preserve"> </w:t>
       </w:r>
       <w:r>
         <w:rPr>
@@ -10386,17 +10338,15 @@
         </w:rPr>
         <w:t xml:space="preserve">s, elle est seulement disponible sur </w:t>
       </w:r>
-      <w:proofErr w:type="spellStart"/>
-      <w:r>
-        <w:rPr>
-          <w:rFonts w:ascii="Garamond" w:hAnsi="Garamond"/>
-          <w:color w:val="404040" w:themeColor="text1" w:themeTint="BF"/>
-          <w:sz w:val="22"/>
-          <w:szCs w:val="22"/>
-        </w:rPr>
-        <w:t>iphone</w:t>
-      </w:r>
-      <w:proofErr w:type="spellEnd"/>
+      <w:r>
+        <w:rPr>
+          <w:rFonts w:ascii="Garamond" w:hAnsi="Garamond"/>
+          <w:color w:val="404040" w:themeColor="text1" w:themeTint="BF"/>
+          <w:sz w:val="22"/>
+          <w:szCs w:val="22"/>
+        </w:rPr>
+        <w:t>iPhone</w:t>
+      </w:r>
       <w:r>
         <w:rPr>
           <w:rFonts w:ascii="Garamond" w:hAnsi="Garamond"/>
@@ -10472,27 +10422,7 @@
           <w:sz w:val="22"/>
           <w:szCs w:val="22"/>
         </w:rPr>
-        <w:t xml:space="preserve">« Les retours clients révèlent néanmoins qu'ils utilisent l'application essentiellement pour être guidé vers un produit à la fois », relève Arnaud Masson dirigeant de </w:t>
-      </w:r>
-      <w:proofErr w:type="spellStart"/>
-      <w:r>
-        <w:rPr>
-          <w:rFonts w:ascii="Garamond" w:hAnsi="Garamond"/>
-          <w:color w:val="404040" w:themeColor="text1" w:themeTint="BF"/>
-          <w:sz w:val="22"/>
-          <w:szCs w:val="22"/>
-        </w:rPr>
-        <w:t>Insiteo</w:t>
-      </w:r>
-      <w:proofErr w:type="spellEnd"/>
-      <w:r>
-        <w:rPr>
-          <w:rFonts w:ascii="Garamond" w:hAnsi="Garamond"/>
-          <w:color w:val="404040" w:themeColor="text1" w:themeTint="BF"/>
-          <w:sz w:val="22"/>
-          <w:szCs w:val="22"/>
-        </w:rPr>
-        <w:t>, société conceptrice de la solution.</w:t>
+        <w:t>« Les retours clients révèlent néanmoins qu'ils utilisent l'application essentiellement pour être guidé vers un produit à la fois », relève Arnaud Masson dirigeant de Insiteo, société conceptrice de la solution.</w:t>
       </w:r>
     </w:p>
     <w:p>
@@ -10563,27 +10493,7 @@
           <w:sz w:val="22"/>
           <w:szCs w:val="22"/>
         </w:rPr>
-        <w:t xml:space="preserve">Auchan développe et </w:t>
-      </w:r>
-      <w:proofErr w:type="spellStart"/>
-      <w:r>
-        <w:rPr>
-          <w:rFonts w:ascii="Garamond" w:hAnsi="Garamond"/>
-          <w:color w:val="404040" w:themeColor="text1" w:themeTint="BF"/>
-          <w:sz w:val="22"/>
-          <w:szCs w:val="22"/>
-        </w:rPr>
-        <w:t>co</w:t>
-      </w:r>
-      <w:proofErr w:type="spellEnd"/>
-      <w:r>
-        <w:rPr>
-          <w:rFonts w:ascii="Garamond" w:hAnsi="Garamond"/>
-          <w:color w:val="404040" w:themeColor="text1" w:themeTint="BF"/>
-          <w:sz w:val="22"/>
-          <w:szCs w:val="22"/>
-        </w:rPr>
-        <w:t>-crée pour ses rayons une étiquette connectée en partenariat avec la start-up chinoise Hanshow Technology</w:t>
+        <w:t>Auchan développe et co-crée pour ses rayons une étiquette connectée en partenariat avec la start-up chinoise Hanshow Technology</w:t>
       </w:r>
       <w:r>
         <w:rPr>
@@ -13820,9 +13730,8 @@
           <w:sz w:val="22"/>
           <w:szCs w:val="22"/>
         </w:rPr>
-        <w:t xml:space="preserve"> par le service de </w:t>
-      </w:r>
-      <w:proofErr w:type="spellStart"/>
+        <w:t xml:space="preserve"> par le service de AaaS (</w:t>
+      </w:r>
       <w:r>
         <w:rPr>
           <w:rFonts w:ascii="Garamond" w:hAnsi="Garamond"/>
@@ -13832,9 +13741,8 @@
           <w:sz w:val="22"/>
           <w:szCs w:val="22"/>
         </w:rPr>
-        <w:t>AaaS</w:t>
-      </w:r>
-      <w:proofErr w:type="spellEnd"/>
+        <w:t>analyses</w:t>
+      </w:r>
       <w:r>
         <w:rPr>
           <w:rFonts w:ascii="Garamond" w:hAnsi="Garamond"/>
@@ -13844,7 +13752,7 @@
           <w:sz w:val="22"/>
           <w:szCs w:val="22"/>
         </w:rPr>
-        <w:t xml:space="preserve"> (</w:t>
+        <w:t>)</w:t>
       </w:r>
       <w:r>
         <w:rPr>
@@ -13855,9 +13763,241 @@
           <w:sz w:val="22"/>
           <w:szCs w:val="22"/>
         </w:rPr>
-        <w:t>analyses</w:t>
-      </w:r>
-      <w:r>
+        <w:t xml:space="preserve">. </w:t>
+      </w:r>
+      <w:r>
+        <w:rPr>
+          <w:rFonts w:ascii="Garamond" w:hAnsi="Garamond"/>
+          <w:color w:val="404040" w:themeColor="text1" w:themeTint="BF"/>
+          <w:sz w:val="22"/>
+          <w:szCs w:val="22"/>
+        </w:rPr>
+        <w:t xml:space="preserve">Un autre </w:t>
+      </w:r>
+      <w:r>
+        <w:rPr>
+          <w:rFonts w:ascii="Garamond" w:hAnsi="Garamond"/>
+          <w:color w:val="404040" w:themeColor="text1" w:themeTint="BF"/>
+          <w:sz w:val="22"/>
+          <w:szCs w:val="22"/>
+        </w:rPr>
+        <w:t>cas serait que les entreprises</w:t>
+      </w:r>
+      <w:r>
+        <w:rPr>
+          <w:rFonts w:ascii="Garamond" w:hAnsi="Garamond"/>
+          <w:color w:val="404040" w:themeColor="text1" w:themeTint="BF"/>
+          <w:sz w:val="22"/>
+          <w:szCs w:val="22"/>
+        </w:rPr>
+        <w:t xml:space="preserve"> </w:t>
+      </w:r>
+      <w:r>
+        <w:rPr>
+          <w:rFonts w:ascii="Garamond" w:hAnsi="Garamond"/>
+          <w:color w:val="404040" w:themeColor="text1" w:themeTint="BF"/>
+          <w:sz w:val="22"/>
+          <w:szCs w:val="22"/>
+        </w:rPr>
+        <w:t xml:space="preserve">ne soient pas </w:t>
+      </w:r>
+      <w:r>
+        <w:rPr>
+          <w:rFonts w:ascii="Garamond" w:hAnsi="Garamond"/>
+          <w:color w:val="404040" w:themeColor="text1" w:themeTint="BF"/>
+          <w:sz w:val="22"/>
+          <w:szCs w:val="22"/>
+        </w:rPr>
+        <w:t>attirées</w:t>
+      </w:r>
+      <w:r>
+        <w:rPr>
+          <w:rFonts w:ascii="Garamond" w:hAnsi="Garamond"/>
+          <w:color w:val="404040" w:themeColor="text1" w:themeTint="BF"/>
+          <w:sz w:val="22"/>
+          <w:szCs w:val="22"/>
+        </w:rPr>
+        <w:t xml:space="preserve"> par notre offre de service d</w:t>
+      </w:r>
+      <w:r>
+        <w:rPr>
+          <w:rFonts w:ascii="Garamond" w:hAnsi="Garamond"/>
+          <w:color w:val="404040" w:themeColor="text1" w:themeTint="BF"/>
+          <w:sz w:val="22"/>
+          <w:szCs w:val="22"/>
+        </w:rPr>
+        <w:t xml:space="preserve">'analyse des données et </w:t>
+      </w:r>
+      <w:r>
+        <w:rPr>
+          <w:rFonts w:ascii="Garamond" w:hAnsi="Garamond"/>
+          <w:color w:val="404040" w:themeColor="text1" w:themeTint="BF"/>
+          <w:sz w:val="22"/>
+          <w:szCs w:val="22"/>
+        </w:rPr>
+        <w:t>préfèrent</w:t>
+      </w:r>
+      <w:r>
+        <w:rPr>
+          <w:rFonts w:ascii="Garamond" w:hAnsi="Garamond"/>
+          <w:color w:val="404040" w:themeColor="text1" w:themeTint="BF"/>
+          <w:sz w:val="22"/>
+          <w:szCs w:val="22"/>
+        </w:rPr>
+        <w:t xml:space="preserve"> simplement faire les analyses par eux même.</w:t>
+      </w:r>
+      <w:r>
+        <w:rPr>
+          <w:rFonts w:ascii="Garamond" w:hAnsi="Garamond"/>
+          <w:color w:val="404040" w:themeColor="text1" w:themeTint="BF"/>
+          <w:sz w:val="22"/>
+          <w:szCs w:val="22"/>
+        </w:rPr>
+        <w:t xml:space="preserve"> Nous devrons nous armer d’experts en analyse de données et « data scientist »</w:t>
+      </w:r>
+      <w:r>
+        <w:rPr>
+          <w:rFonts w:ascii="Garamond" w:hAnsi="Garamond"/>
+          <w:color w:val="404040" w:themeColor="text1" w:themeTint="BF"/>
+          <w:sz w:val="22"/>
+          <w:szCs w:val="22"/>
+        </w:rPr>
+        <w:t xml:space="preserve"> et prouver que les rapports auront un intérêt pour la gestion de stock, la fidélisation de clients et stratégie de vente</w:t>
+      </w:r>
+      <w:r>
+        <w:rPr>
+          <w:rFonts w:ascii="Garamond" w:hAnsi="Garamond"/>
+          <w:color w:val="404040" w:themeColor="text1" w:themeTint="BF"/>
+          <w:sz w:val="22"/>
+          <w:szCs w:val="22"/>
+        </w:rPr>
+        <w:t xml:space="preserve">. Ce dernier point est intéressant à développer, car maintenant les entreprises ont </w:t>
+      </w:r>
+      <w:r>
+        <w:rPr>
+          <w:rFonts w:ascii="Garamond" w:hAnsi="Garamond"/>
+          <w:color w:val="404040" w:themeColor="text1" w:themeTint="BF"/>
+          <w:sz w:val="22"/>
+          <w:szCs w:val="22"/>
+        </w:rPr>
+        <w:t>leur propre marque</w:t>
+      </w:r>
+      <w:r>
+        <w:rPr>
+          <w:rFonts w:ascii="Garamond" w:hAnsi="Garamond"/>
+          <w:color w:val="404040" w:themeColor="text1" w:themeTint="BF"/>
+          <w:sz w:val="22"/>
+          <w:szCs w:val="22"/>
+        </w:rPr>
+        <w:t xml:space="preserve"> de produits, </w:t>
+      </w:r>
+      <w:r>
+        <w:rPr>
+          <w:rFonts w:ascii="Garamond" w:hAnsi="Garamond"/>
+          <w:color w:val="404040" w:themeColor="text1" w:themeTint="BF"/>
+          <w:sz w:val="22"/>
+          <w:szCs w:val="22"/>
+        </w:rPr>
+        <w:t xml:space="preserve">par exemple, </w:t>
+      </w:r>
+      <w:r>
+        <w:rPr>
+          <w:rFonts w:ascii="Garamond" w:hAnsi="Garamond"/>
+          <w:color w:val="404040" w:themeColor="text1" w:themeTint="BF"/>
+          <w:sz w:val="22"/>
+          <w:szCs w:val="22"/>
+        </w:rPr>
+        <w:t xml:space="preserve">il serait </w:t>
+      </w:r>
+      <w:r>
+        <w:rPr>
+          <w:rFonts w:ascii="Garamond" w:hAnsi="Garamond"/>
+          <w:color w:val="404040" w:themeColor="text1" w:themeTint="BF"/>
+          <w:sz w:val="22"/>
+          <w:szCs w:val="22"/>
+        </w:rPr>
+        <w:t>intéressant d’analyse</w:t>
+      </w:r>
+      <w:r>
+        <w:rPr>
+          <w:rFonts w:ascii="Garamond" w:hAnsi="Garamond"/>
+          <w:color w:val="404040" w:themeColor="text1" w:themeTint="BF"/>
+          <w:sz w:val="22"/>
+          <w:szCs w:val="22"/>
+        </w:rPr>
+        <w:t>r</w:t>
+      </w:r>
+      <w:r>
+        <w:rPr>
+          <w:rFonts w:ascii="Garamond" w:hAnsi="Garamond"/>
+          <w:color w:val="404040" w:themeColor="text1" w:themeTint="BF"/>
+          <w:sz w:val="22"/>
+          <w:szCs w:val="22"/>
+        </w:rPr>
+        <w:t xml:space="preserve"> les comportement</w:t>
+      </w:r>
+      <w:r>
+        <w:rPr>
+          <w:rFonts w:ascii="Garamond" w:hAnsi="Garamond"/>
+          <w:color w:val="404040" w:themeColor="text1" w:themeTint="BF"/>
+          <w:sz w:val="22"/>
+          <w:szCs w:val="22"/>
+        </w:rPr>
+        <w:t>s</w:t>
+      </w:r>
+      <w:r>
+        <w:rPr>
+          <w:rFonts w:ascii="Garamond" w:hAnsi="Garamond"/>
+          <w:color w:val="404040" w:themeColor="text1" w:themeTint="BF"/>
+          <w:sz w:val="22"/>
+          <w:szCs w:val="22"/>
+        </w:rPr>
+        <w:t xml:space="preserve"> d’appellation que chaque utilisateur utilise pour écrire son produit sur une </w:t>
+      </w:r>
+      <w:r>
+        <w:rPr>
+          <w:rFonts w:ascii="Garamond" w:hAnsi="Garamond"/>
+          <w:color w:val="404040" w:themeColor="text1" w:themeTint="BF"/>
+          <w:sz w:val="22"/>
+          <w:szCs w:val="22"/>
+        </w:rPr>
+        <w:t>liste.</w:t>
+      </w:r>
+    </w:p>
+    <w:p>
+      <w:pPr>
+        <w:jc w:val="both"/>
+        <w:rPr>
+          <w:rFonts w:ascii="Garamond" w:hAnsi="Garamond"/>
+          <w:color w:val="404040" w:themeColor="text1" w:themeTint="BF"/>
+          <w:sz w:val="22"/>
+          <w:szCs w:val="22"/>
+        </w:rPr>
+      </w:pPr>
+    </w:p>
+    <w:p>
+      <w:pPr>
+        <w:jc w:val="both"/>
+        <w:rPr>
+          <w:rFonts w:ascii="Garamond" w:hAnsi="Garamond"/>
+          <w:color w:val="404040" w:themeColor="text1" w:themeTint="BF"/>
+          <w:sz w:val="22"/>
+          <w:szCs w:val="22"/>
+        </w:rPr>
+      </w:pPr>
+      <w:r>
+        <w:rPr>
+          <w:rFonts w:ascii="Garamond" w:hAnsi="Garamond"/>
+          <w:color w:val="404040" w:themeColor="text1" w:themeTint="BF"/>
+          <w:sz w:val="22"/>
+          <w:szCs w:val="22"/>
+        </w:rPr>
+        <w:t xml:space="preserve"> </w:t>
+      </w:r>
+    </w:p>
+    <w:p>
+      <w:pPr>
+        <w:jc w:val="both"/>
         <w:rPr>
           <w:rFonts w:ascii="Garamond" w:hAnsi="Garamond"/>
           <w:b/>
@@ -13866,8 +14006,7 @@
           <w:sz w:val="22"/>
           <w:szCs w:val="22"/>
         </w:rPr>
-        <w:t>)</w:t>
-      </w:r>
+      </w:pPr>
       <w:r>
         <w:rPr>
           <w:rFonts w:ascii="Garamond" w:hAnsi="Garamond"/>
@@ -13877,241 +14016,9 @@
           <w:sz w:val="22"/>
           <w:szCs w:val="22"/>
         </w:rPr>
-        <w:t xml:space="preserve">. </w:t>
-      </w:r>
-      <w:r>
-        <w:rPr>
-          <w:rFonts w:ascii="Garamond" w:hAnsi="Garamond"/>
-          <w:color w:val="404040" w:themeColor="text1" w:themeTint="BF"/>
-          <w:sz w:val="22"/>
-          <w:szCs w:val="22"/>
-        </w:rPr>
-        <w:t xml:space="preserve">Un autre </w:t>
-      </w:r>
-      <w:r>
-        <w:rPr>
-          <w:rFonts w:ascii="Garamond" w:hAnsi="Garamond"/>
-          <w:color w:val="404040" w:themeColor="text1" w:themeTint="BF"/>
-          <w:sz w:val="22"/>
-          <w:szCs w:val="22"/>
-        </w:rPr>
-        <w:t>cas serait que les entreprises</w:t>
-      </w:r>
-      <w:r>
-        <w:rPr>
-          <w:rFonts w:ascii="Garamond" w:hAnsi="Garamond"/>
-          <w:color w:val="404040" w:themeColor="text1" w:themeTint="BF"/>
-          <w:sz w:val="22"/>
-          <w:szCs w:val="22"/>
-        </w:rPr>
-        <w:t xml:space="preserve"> </w:t>
-      </w:r>
-      <w:r>
-        <w:rPr>
-          <w:rFonts w:ascii="Garamond" w:hAnsi="Garamond"/>
-          <w:color w:val="404040" w:themeColor="text1" w:themeTint="BF"/>
-          <w:sz w:val="22"/>
-          <w:szCs w:val="22"/>
-        </w:rPr>
-        <w:t xml:space="preserve">ne soient pas </w:t>
-      </w:r>
-      <w:r>
-        <w:rPr>
-          <w:rFonts w:ascii="Garamond" w:hAnsi="Garamond"/>
-          <w:color w:val="404040" w:themeColor="text1" w:themeTint="BF"/>
-          <w:sz w:val="22"/>
-          <w:szCs w:val="22"/>
-        </w:rPr>
-        <w:t>attirées</w:t>
-      </w:r>
-      <w:r>
-        <w:rPr>
-          <w:rFonts w:ascii="Garamond" w:hAnsi="Garamond"/>
-          <w:color w:val="404040" w:themeColor="text1" w:themeTint="BF"/>
-          <w:sz w:val="22"/>
-          <w:szCs w:val="22"/>
-        </w:rPr>
-        <w:t xml:space="preserve"> par notre offre de service d</w:t>
-      </w:r>
-      <w:r>
-        <w:rPr>
-          <w:rFonts w:ascii="Garamond" w:hAnsi="Garamond"/>
-          <w:color w:val="404040" w:themeColor="text1" w:themeTint="BF"/>
-          <w:sz w:val="22"/>
-          <w:szCs w:val="22"/>
-        </w:rPr>
-        <w:t xml:space="preserve">'analyse des données et </w:t>
-      </w:r>
-      <w:r>
-        <w:rPr>
-          <w:rFonts w:ascii="Garamond" w:hAnsi="Garamond"/>
-          <w:color w:val="404040" w:themeColor="text1" w:themeTint="BF"/>
-          <w:sz w:val="22"/>
-          <w:szCs w:val="22"/>
-        </w:rPr>
-        <w:t>préfèrent</w:t>
-      </w:r>
-      <w:r>
-        <w:rPr>
-          <w:rFonts w:ascii="Garamond" w:hAnsi="Garamond"/>
-          <w:color w:val="404040" w:themeColor="text1" w:themeTint="BF"/>
-          <w:sz w:val="22"/>
-          <w:szCs w:val="22"/>
-        </w:rPr>
-        <w:t xml:space="preserve"> simplement faire les analyses par eux même.</w:t>
-      </w:r>
-      <w:r>
-        <w:rPr>
-          <w:rFonts w:ascii="Garamond" w:hAnsi="Garamond"/>
-          <w:color w:val="404040" w:themeColor="text1" w:themeTint="BF"/>
-          <w:sz w:val="22"/>
-          <w:szCs w:val="22"/>
-        </w:rPr>
-        <w:t xml:space="preserve"> Nous devrons nous armer d’experts en analyse de données et « data scientist »</w:t>
-      </w:r>
-      <w:r>
-        <w:rPr>
-          <w:rFonts w:ascii="Garamond" w:hAnsi="Garamond"/>
-          <w:color w:val="404040" w:themeColor="text1" w:themeTint="BF"/>
-          <w:sz w:val="22"/>
-          <w:szCs w:val="22"/>
-        </w:rPr>
-        <w:t xml:space="preserve"> et prouver que les rapports auront un intérêt pour la gestion de stock, la fidélisation de clients et stratégie de vente</w:t>
-      </w:r>
-      <w:r>
-        <w:rPr>
-          <w:rFonts w:ascii="Garamond" w:hAnsi="Garamond"/>
-          <w:color w:val="404040" w:themeColor="text1" w:themeTint="BF"/>
-          <w:sz w:val="22"/>
-          <w:szCs w:val="22"/>
-        </w:rPr>
-        <w:t xml:space="preserve">. Ce dernier point est intéressant à développer, car maintenant les entreprises ont </w:t>
-      </w:r>
-      <w:r>
-        <w:rPr>
-          <w:rFonts w:ascii="Garamond" w:hAnsi="Garamond"/>
-          <w:color w:val="404040" w:themeColor="text1" w:themeTint="BF"/>
-          <w:sz w:val="22"/>
-          <w:szCs w:val="22"/>
-        </w:rPr>
-        <w:t>leur propre marque</w:t>
-      </w:r>
-      <w:r>
-        <w:rPr>
-          <w:rFonts w:ascii="Garamond" w:hAnsi="Garamond"/>
-          <w:color w:val="404040" w:themeColor="text1" w:themeTint="BF"/>
-          <w:sz w:val="22"/>
-          <w:szCs w:val="22"/>
-        </w:rPr>
-        <w:t xml:space="preserve"> de produits, </w:t>
-      </w:r>
-      <w:r>
-        <w:rPr>
-          <w:rFonts w:ascii="Garamond" w:hAnsi="Garamond"/>
-          <w:color w:val="404040" w:themeColor="text1" w:themeTint="BF"/>
-          <w:sz w:val="22"/>
-          <w:szCs w:val="22"/>
-        </w:rPr>
-        <w:t xml:space="preserve">par exemple, </w:t>
-      </w:r>
-      <w:r>
-        <w:rPr>
-          <w:rFonts w:ascii="Garamond" w:hAnsi="Garamond"/>
-          <w:color w:val="404040" w:themeColor="text1" w:themeTint="BF"/>
-          <w:sz w:val="22"/>
-          <w:szCs w:val="22"/>
-        </w:rPr>
-        <w:t xml:space="preserve">il serait </w:t>
-      </w:r>
-      <w:r>
-        <w:rPr>
-          <w:rFonts w:ascii="Garamond" w:hAnsi="Garamond"/>
-          <w:color w:val="404040" w:themeColor="text1" w:themeTint="BF"/>
-          <w:sz w:val="22"/>
-          <w:szCs w:val="22"/>
-        </w:rPr>
-        <w:t>intéressant d’analyse</w:t>
-      </w:r>
-      <w:r>
-        <w:rPr>
-          <w:rFonts w:ascii="Garamond" w:hAnsi="Garamond"/>
-          <w:color w:val="404040" w:themeColor="text1" w:themeTint="BF"/>
-          <w:sz w:val="22"/>
-          <w:szCs w:val="22"/>
-        </w:rPr>
-        <w:t>r</w:t>
-      </w:r>
-      <w:r>
-        <w:rPr>
-          <w:rFonts w:ascii="Garamond" w:hAnsi="Garamond"/>
-          <w:color w:val="404040" w:themeColor="text1" w:themeTint="BF"/>
-          <w:sz w:val="22"/>
-          <w:szCs w:val="22"/>
-        </w:rPr>
-        <w:t xml:space="preserve"> les comportement</w:t>
-      </w:r>
-      <w:r>
-        <w:rPr>
-          <w:rFonts w:ascii="Garamond" w:hAnsi="Garamond"/>
-          <w:color w:val="404040" w:themeColor="text1" w:themeTint="BF"/>
-          <w:sz w:val="22"/>
-          <w:szCs w:val="22"/>
-        </w:rPr>
-        <w:t>s</w:t>
-      </w:r>
-      <w:r>
-        <w:rPr>
-          <w:rFonts w:ascii="Garamond" w:hAnsi="Garamond"/>
-          <w:color w:val="404040" w:themeColor="text1" w:themeTint="BF"/>
-          <w:sz w:val="22"/>
-          <w:szCs w:val="22"/>
-        </w:rPr>
-        <w:t xml:space="preserve"> d’appellation que chaque utilisateur utilise pour écrire son produit sur une </w:t>
-      </w:r>
-      <w:r>
-        <w:rPr>
-          <w:rFonts w:ascii="Garamond" w:hAnsi="Garamond"/>
-          <w:color w:val="404040" w:themeColor="text1" w:themeTint="BF"/>
-          <w:sz w:val="22"/>
-          <w:szCs w:val="22"/>
-        </w:rPr>
-        <w:t>liste.</w:t>
-      </w:r>
-    </w:p>
-    <w:p>
-      <w:pPr>
-        <w:jc w:val="both"/>
-        <w:rPr>
-          <w:rFonts w:ascii="Garamond" w:hAnsi="Garamond"/>
-          <w:color w:val="404040" w:themeColor="text1" w:themeTint="BF"/>
-          <w:sz w:val="22"/>
-          <w:szCs w:val="22"/>
-        </w:rPr>
-      </w:pPr>
-    </w:p>
-    <w:p>
-      <w:pPr>
-        <w:jc w:val="both"/>
-        <w:rPr>
-          <w:rFonts w:ascii="Garamond" w:hAnsi="Garamond"/>
-          <w:color w:val="404040" w:themeColor="text1" w:themeTint="BF"/>
-          <w:sz w:val="22"/>
-          <w:szCs w:val="22"/>
-        </w:rPr>
-      </w:pPr>
-      <w:r>
-        <w:rPr>
-          <w:rFonts w:ascii="Garamond" w:hAnsi="Garamond"/>
-          <w:color w:val="404040" w:themeColor="text1" w:themeTint="BF"/>
-          <w:sz w:val="22"/>
-          <w:szCs w:val="22"/>
-        </w:rPr>
-        <w:t xml:space="preserve"> </w:t>
-      </w:r>
-    </w:p>
-    <w:p>
-      <w:pPr>
-        <w:jc w:val="both"/>
+        <w:t>Faire attention</w:t>
+      </w:r>
+      <w:r>
         <w:rPr>
           <w:rFonts w:ascii="Garamond" w:hAnsi="Garamond"/>
           <w:b/>
@@ -14120,8 +14027,12 @@
           <w:sz w:val="22"/>
           <w:szCs w:val="22"/>
         </w:rPr>
-      </w:pPr>
-      <w:r>
+        <w:t xml:space="preserve"> à l’expérience utilisateur</w:t>
+      </w:r>
+    </w:p>
+    <w:p>
+      <w:pPr>
+        <w:jc w:val="both"/>
         <w:rPr>
           <w:rFonts w:ascii="Garamond" w:hAnsi="Garamond"/>
           <w:b/>
@@ -14130,9 +14041,42 @@
           <w:sz w:val="22"/>
           <w:szCs w:val="22"/>
         </w:rPr>
-        <w:t>Faire attention</w:t>
-      </w:r>
-      <w:r>
+      </w:pPr>
+    </w:p>
+    <w:p>
+      <w:pPr>
+        <w:jc w:val="both"/>
+        <w:rPr>
+          <w:rFonts w:ascii="Garamond" w:hAnsi="Garamond"/>
+          <w:color w:val="404040" w:themeColor="text1" w:themeTint="BF"/>
+          <w:sz w:val="22"/>
+          <w:szCs w:val="22"/>
+        </w:rPr>
+      </w:pPr>
+      <w:r>
+        <w:rPr>
+          <w:rFonts w:ascii="Garamond" w:hAnsi="Garamond"/>
+          <w:color w:val="404040" w:themeColor="text1" w:themeTint="BF"/>
+          <w:sz w:val="22"/>
+          <w:szCs w:val="22"/>
+        </w:rPr>
+        <w:t>L'envoi de notifications ou d'offres personnalisées ne se fait pas non plus d'un coup de baguette magique. La balise n'est après tout qu'un simple émetteur qui permet de localiser le smartphone du consommateur. C'est l'application via l'utilisation d'algorithmes sophistiqués qui calcule sa position. Tout le travail de mise en avant de contenus ciblés réside ensuite dans le savoir-faire des équipes marketing équipées de plateformes CRM et de gestion des campagnes.</w:t>
+      </w:r>
+    </w:p>
+    <w:p>
+      <w:pPr>
+        <w:jc w:val="both"/>
+        <w:rPr>
+          <w:rFonts w:ascii="Garamond" w:hAnsi="Garamond"/>
+          <w:color w:val="404040" w:themeColor="text1" w:themeTint="BF"/>
+          <w:sz w:val="22"/>
+          <w:szCs w:val="22"/>
+        </w:rPr>
+      </w:pPr>
+    </w:p>
+    <w:p>
+      <w:pPr>
+        <w:jc w:val="both"/>
         <w:rPr>
           <w:rFonts w:ascii="Garamond" w:hAnsi="Garamond"/>
           <w:b/>
@@ -14141,12 +14085,8 @@
           <w:sz w:val="22"/>
           <w:szCs w:val="22"/>
         </w:rPr>
-        <w:t xml:space="preserve"> à l’expérience utilisateur</w:t>
-      </w:r>
-    </w:p>
-    <w:p>
-      <w:pPr>
-        <w:jc w:val="both"/>
+      </w:pPr>
+      <w:r>
         <w:rPr>
           <w:rFonts w:ascii="Garamond" w:hAnsi="Garamond"/>
           <w:b/>
@@ -14155,42 +14095,238 @@
           <w:sz w:val="22"/>
           <w:szCs w:val="22"/>
         </w:rPr>
-      </w:pPr>
-    </w:p>
-    <w:p>
-      <w:pPr>
-        <w:jc w:val="both"/>
-        <w:rPr>
-          <w:rFonts w:ascii="Garamond" w:hAnsi="Garamond"/>
-          <w:color w:val="404040" w:themeColor="text1" w:themeTint="BF"/>
-          <w:sz w:val="22"/>
-          <w:szCs w:val="22"/>
-        </w:rPr>
-      </w:pPr>
-      <w:r>
-        <w:rPr>
-          <w:rFonts w:ascii="Garamond" w:hAnsi="Garamond"/>
-          <w:color w:val="404040" w:themeColor="text1" w:themeTint="BF"/>
-          <w:sz w:val="22"/>
-          <w:szCs w:val="22"/>
-        </w:rPr>
-        <w:t>L'envoi de notifications ou d'offres personnalisées ne se fait pas non plus d'un coup de baguette magique. La balise n'est après tout qu'un simple émetteur qui permet de localiser le smartphone du consommateur. C'est l'application via l'utilisation d'algorithmes sophistiqués qui calcule sa position. Tout le travail de mise en avant de contenus ciblés réside ensuite dans le savoir-faire des équipes marketing équipées de plateformes CRM et de gestion des campagnes.</w:t>
-      </w:r>
-    </w:p>
-    <w:p>
-      <w:pPr>
-        <w:jc w:val="both"/>
-        <w:rPr>
-          <w:rFonts w:ascii="Garamond" w:hAnsi="Garamond"/>
-          <w:color w:val="404040" w:themeColor="text1" w:themeTint="BF"/>
-          <w:sz w:val="22"/>
-          <w:szCs w:val="22"/>
-        </w:rPr>
-      </w:pPr>
-    </w:p>
-    <w:p>
-      <w:pPr>
-        <w:jc w:val="both"/>
+        <w:t>Dépendance des données de chaque enseigne</w:t>
+      </w:r>
+    </w:p>
+    <w:p>
+      <w:pPr>
+        <w:jc w:val="both"/>
+        <w:rPr>
+          <w:rFonts w:ascii="Garamond" w:hAnsi="Garamond"/>
+          <w:color w:val="404040" w:themeColor="text1" w:themeTint="BF"/>
+          <w:sz w:val="22"/>
+          <w:szCs w:val="22"/>
+        </w:rPr>
+      </w:pPr>
+    </w:p>
+    <w:p>
+      <w:pPr>
+        <w:jc w:val="both"/>
+        <w:rPr>
+          <w:rFonts w:ascii="Garamond" w:hAnsi="Garamond"/>
+          <w:color w:val="404040" w:themeColor="text1" w:themeTint="BF"/>
+          <w:sz w:val="22"/>
+          <w:szCs w:val="22"/>
+        </w:rPr>
+      </w:pPr>
+      <w:r>
+        <w:rPr>
+          <w:rFonts w:ascii="Garamond" w:hAnsi="Garamond"/>
+          <w:color w:val="404040" w:themeColor="text1" w:themeTint="BF"/>
+          <w:sz w:val="22"/>
+          <w:szCs w:val="22"/>
+        </w:rPr>
+        <w:t xml:space="preserve">Nous avons vu que pour cartographier, nous devons accéder aux installations des enseignes, pour afficher la localisation de chaque produit nous devons récupérer les produits disponibles ainsi que les </w:t>
+      </w:r>
+      <w:r>
+        <w:rPr>
+          <w:rFonts w:ascii="Garamond" w:hAnsi="Garamond"/>
+          <w:color w:val="404040" w:themeColor="text1" w:themeTint="BF"/>
+          <w:sz w:val="22"/>
+          <w:szCs w:val="22"/>
+        </w:rPr>
+        <w:t>repérer</w:t>
+      </w:r>
+      <w:r>
+        <w:rPr>
+          <w:rFonts w:ascii="Garamond" w:hAnsi="Garamond"/>
+          <w:color w:val="404040" w:themeColor="text1" w:themeTint="BF"/>
+          <w:sz w:val="22"/>
+          <w:szCs w:val="22"/>
+        </w:rPr>
+        <w:t xml:space="preserve"> dans un plan, cela nous rend très dépendant. Mais peut être que juridiquement on peut récupérer </w:t>
+      </w:r>
+      <w:r>
+        <w:rPr>
+          <w:rFonts w:ascii="Garamond" w:hAnsi="Garamond"/>
+          <w:color w:val="404040" w:themeColor="text1" w:themeTint="BF"/>
+          <w:sz w:val="22"/>
+          <w:szCs w:val="22"/>
+        </w:rPr>
+        <w:t>les emplacements</w:t>
+      </w:r>
+      <w:r>
+        <w:rPr>
+          <w:rFonts w:ascii="Garamond" w:hAnsi="Garamond"/>
+          <w:color w:val="404040" w:themeColor="text1" w:themeTint="BF"/>
+          <w:sz w:val="22"/>
+          <w:szCs w:val="22"/>
+        </w:rPr>
+        <w:t xml:space="preserve"> et disponibilités des produits en engagent des employés qui se </w:t>
+      </w:r>
+      <w:r>
+        <w:rPr>
+          <w:rFonts w:ascii="Garamond" w:hAnsi="Garamond"/>
+          <w:color w:val="404040" w:themeColor="text1" w:themeTint="BF"/>
+          <w:sz w:val="22"/>
+          <w:szCs w:val="22"/>
+        </w:rPr>
+        <w:t>déplaceront</w:t>
+      </w:r>
+      <w:r>
+        <w:rPr>
+          <w:rFonts w:ascii="Garamond" w:hAnsi="Garamond"/>
+          <w:color w:val="404040" w:themeColor="text1" w:themeTint="BF"/>
+          <w:sz w:val="22"/>
+          <w:szCs w:val="22"/>
+        </w:rPr>
+        <w:t xml:space="preserve"> dans les magasin</w:t>
+      </w:r>
+      <w:r>
+        <w:rPr>
+          <w:rFonts w:ascii="Garamond" w:hAnsi="Garamond"/>
+          <w:color w:val="404040" w:themeColor="text1" w:themeTint="BF"/>
+          <w:sz w:val="22"/>
+          <w:szCs w:val="22"/>
+        </w:rPr>
+        <w:t>s</w:t>
+      </w:r>
+      <w:r>
+        <w:rPr>
+          <w:rFonts w:ascii="Garamond" w:hAnsi="Garamond"/>
+          <w:color w:val="404040" w:themeColor="text1" w:themeTint="BF"/>
+          <w:sz w:val="22"/>
+          <w:szCs w:val="22"/>
+        </w:rPr>
+        <w:t xml:space="preserve"> pour </w:t>
+      </w:r>
+      <w:r>
+        <w:rPr>
+          <w:rFonts w:ascii="Garamond" w:hAnsi="Garamond"/>
+          <w:color w:val="404040" w:themeColor="text1" w:themeTint="BF"/>
+          <w:sz w:val="22"/>
+          <w:szCs w:val="22"/>
+        </w:rPr>
+        <w:t>relever</w:t>
+      </w:r>
+      <w:r>
+        <w:rPr>
+          <w:rFonts w:ascii="Garamond" w:hAnsi="Garamond"/>
+          <w:color w:val="404040" w:themeColor="text1" w:themeTint="BF"/>
+          <w:sz w:val="22"/>
+          <w:szCs w:val="22"/>
+        </w:rPr>
+        <w:t xml:space="preserve"> ces informations., de même pour créer un</w:t>
+      </w:r>
+      <w:r>
+        <w:rPr>
+          <w:rFonts w:ascii="Garamond" w:hAnsi="Garamond"/>
+          <w:color w:val="404040" w:themeColor="text1" w:themeTint="BF"/>
+          <w:sz w:val="22"/>
+          <w:szCs w:val="22"/>
+        </w:rPr>
+        <w:t>e</w:t>
+      </w:r>
+      <w:r>
+        <w:rPr>
+          <w:rFonts w:ascii="Garamond" w:hAnsi="Garamond"/>
+          <w:color w:val="404040" w:themeColor="text1" w:themeTint="BF"/>
+          <w:sz w:val="22"/>
+          <w:szCs w:val="22"/>
+        </w:rPr>
+        <w:t xml:space="preserve"> représentation </w:t>
+      </w:r>
+      <w:r>
+        <w:rPr>
+          <w:rFonts w:ascii="Garamond" w:hAnsi="Garamond"/>
+          <w:color w:val="404040" w:themeColor="text1" w:themeTint="BF"/>
+          <w:sz w:val="22"/>
+          <w:szCs w:val="22"/>
+        </w:rPr>
+        <w:t>2D/3D</w:t>
+      </w:r>
+      <w:r>
+        <w:rPr>
+          <w:rFonts w:ascii="Garamond" w:hAnsi="Garamond"/>
+          <w:color w:val="404040" w:themeColor="text1" w:themeTint="BF"/>
+          <w:sz w:val="22"/>
+          <w:szCs w:val="22"/>
+        </w:rPr>
+        <w:t xml:space="preserve"> du magasin.</w:t>
+      </w:r>
+      <w:r>
+        <w:rPr>
+          <w:rFonts w:ascii="Garamond" w:hAnsi="Garamond"/>
+          <w:color w:val="404040" w:themeColor="text1" w:themeTint="BF"/>
+          <w:sz w:val="22"/>
+          <w:szCs w:val="22"/>
+        </w:rPr>
+        <w:t xml:space="preserve"> C’est des pistes qu’il faut encore explorer.</w:t>
+      </w:r>
+    </w:p>
+    <w:p>
+      <w:pPr>
+        <w:jc w:val="both"/>
+        <w:rPr>
+          <w:rFonts w:ascii="Garamond" w:hAnsi="Garamond"/>
+          <w:color w:val="404040" w:themeColor="text1" w:themeTint="BF"/>
+          <w:sz w:val="22"/>
+          <w:szCs w:val="22"/>
+        </w:rPr>
+      </w:pPr>
+    </w:p>
+    <w:p>
+      <w:pPr>
+        <w:jc w:val="both"/>
+        <w:rPr>
+          <w:rFonts w:ascii="Garamond" w:hAnsi="Garamond"/>
+          <w:color w:val="404040" w:themeColor="text1" w:themeTint="BF"/>
+          <w:sz w:val="22"/>
+          <w:szCs w:val="22"/>
+        </w:rPr>
+      </w:pPr>
+      <w:r>
+        <w:rPr>
+          <w:rFonts w:ascii="Garamond" w:hAnsi="Garamond"/>
+          <w:color w:val="404040" w:themeColor="text1" w:themeTint="BF"/>
+          <w:sz w:val="22"/>
+          <w:szCs w:val="22"/>
+        </w:rPr>
+        <w:t xml:space="preserve">K. </w:t>
+      </w:r>
+      <w:r>
+        <w:rPr>
+          <w:rFonts w:ascii="Garamond" w:hAnsi="Garamond"/>
+          <w:color w:val="404040" w:themeColor="text1" w:themeTint="BF"/>
+          <w:sz w:val="22"/>
+          <w:szCs w:val="22"/>
+        </w:rPr>
+        <w:tab/>
+        <w:t>Opportunités</w:t>
+      </w:r>
+    </w:p>
+    <w:p>
+      <w:pPr>
+        <w:jc w:val="both"/>
+        <w:rPr>
+          <w:rFonts w:ascii="Garamond" w:hAnsi="Garamond"/>
+          <w:color w:val="404040" w:themeColor="text1" w:themeTint="BF"/>
+          <w:sz w:val="22"/>
+          <w:szCs w:val="22"/>
+        </w:rPr>
+      </w:pPr>
+    </w:p>
+    <w:p>
+      <w:pPr>
+        <w:jc w:val="both"/>
+        <w:rPr>
+          <w:rFonts w:ascii="Garamond" w:hAnsi="Garamond"/>
+          <w:color w:val="404040" w:themeColor="text1" w:themeTint="BF"/>
+          <w:sz w:val="22"/>
+          <w:szCs w:val="22"/>
+        </w:rPr>
+      </w:pPr>
+      <w:r>
         <w:rPr>
           <w:rFonts w:ascii="Garamond" w:hAnsi="Garamond"/>
           <w:b/>
@@ -14199,7 +14335,8 @@
           <w:sz w:val="22"/>
           <w:szCs w:val="22"/>
         </w:rPr>
-      </w:pPr>
+        <w:t>Être</w:t>
+      </w:r>
       <w:r>
         <w:rPr>
           <w:rFonts w:ascii="Garamond" w:hAnsi="Garamond"/>
@@ -14209,237 +14346,8 @@
           <w:sz w:val="22"/>
           <w:szCs w:val="22"/>
         </w:rPr>
-        <w:t>Dépendance des données de chaque enseigne</w:t>
-      </w:r>
-    </w:p>
-    <w:p>
-      <w:pPr>
-        <w:jc w:val="both"/>
-        <w:rPr>
-          <w:rFonts w:ascii="Garamond" w:hAnsi="Garamond"/>
-          <w:color w:val="404040" w:themeColor="text1" w:themeTint="BF"/>
-          <w:sz w:val="22"/>
-          <w:szCs w:val="22"/>
-        </w:rPr>
-      </w:pPr>
-    </w:p>
-    <w:p>
-      <w:pPr>
-        <w:jc w:val="both"/>
-        <w:rPr>
-          <w:rFonts w:ascii="Garamond" w:hAnsi="Garamond"/>
-          <w:color w:val="404040" w:themeColor="text1" w:themeTint="BF"/>
-          <w:sz w:val="22"/>
-          <w:szCs w:val="22"/>
-        </w:rPr>
-      </w:pPr>
-      <w:r>
-        <w:rPr>
-          <w:rFonts w:ascii="Garamond" w:hAnsi="Garamond"/>
-          <w:color w:val="404040" w:themeColor="text1" w:themeTint="BF"/>
-          <w:sz w:val="22"/>
-          <w:szCs w:val="22"/>
-        </w:rPr>
-        <w:t xml:space="preserve">Nous avons vu que pour cartographier, nous devons accéder aux installations des enseignes, pour afficher la localisation de chaque produit nous devons récupérer les produits disponibles ainsi que les </w:t>
-      </w:r>
-      <w:r>
-        <w:rPr>
-          <w:rFonts w:ascii="Garamond" w:hAnsi="Garamond"/>
-          <w:color w:val="404040" w:themeColor="text1" w:themeTint="BF"/>
-          <w:sz w:val="22"/>
-          <w:szCs w:val="22"/>
-        </w:rPr>
-        <w:t>repérer</w:t>
-      </w:r>
-      <w:r>
-        <w:rPr>
-          <w:rFonts w:ascii="Garamond" w:hAnsi="Garamond"/>
-          <w:color w:val="404040" w:themeColor="text1" w:themeTint="BF"/>
-          <w:sz w:val="22"/>
-          <w:szCs w:val="22"/>
-        </w:rPr>
-        <w:t xml:space="preserve"> dans un plan, cela nous rend très dépendant. Mais peut être que juridiquement on peut récupérer </w:t>
-      </w:r>
-      <w:r>
-        <w:rPr>
-          <w:rFonts w:ascii="Garamond" w:hAnsi="Garamond"/>
-          <w:color w:val="404040" w:themeColor="text1" w:themeTint="BF"/>
-          <w:sz w:val="22"/>
-          <w:szCs w:val="22"/>
-        </w:rPr>
-        <w:t>les emplacements</w:t>
-      </w:r>
-      <w:r>
-        <w:rPr>
-          <w:rFonts w:ascii="Garamond" w:hAnsi="Garamond"/>
-          <w:color w:val="404040" w:themeColor="text1" w:themeTint="BF"/>
-          <w:sz w:val="22"/>
-          <w:szCs w:val="22"/>
-        </w:rPr>
-        <w:t xml:space="preserve"> et disponibilités des produits en engagent des employés qui se </w:t>
-      </w:r>
-      <w:r>
-        <w:rPr>
-          <w:rFonts w:ascii="Garamond" w:hAnsi="Garamond"/>
-          <w:color w:val="404040" w:themeColor="text1" w:themeTint="BF"/>
-          <w:sz w:val="22"/>
-          <w:szCs w:val="22"/>
-        </w:rPr>
-        <w:t>déplaceront</w:t>
-      </w:r>
-      <w:r>
-        <w:rPr>
-          <w:rFonts w:ascii="Garamond" w:hAnsi="Garamond"/>
-          <w:color w:val="404040" w:themeColor="text1" w:themeTint="BF"/>
-          <w:sz w:val="22"/>
-          <w:szCs w:val="22"/>
-        </w:rPr>
-        <w:t xml:space="preserve"> dans les magasin</w:t>
-      </w:r>
-      <w:r>
-        <w:rPr>
-          <w:rFonts w:ascii="Garamond" w:hAnsi="Garamond"/>
-          <w:color w:val="404040" w:themeColor="text1" w:themeTint="BF"/>
-          <w:sz w:val="22"/>
-          <w:szCs w:val="22"/>
-        </w:rPr>
-        <w:t>s</w:t>
-      </w:r>
-      <w:r>
-        <w:rPr>
-          <w:rFonts w:ascii="Garamond" w:hAnsi="Garamond"/>
-          <w:color w:val="404040" w:themeColor="text1" w:themeTint="BF"/>
-          <w:sz w:val="22"/>
-          <w:szCs w:val="22"/>
-        </w:rPr>
-        <w:t xml:space="preserve"> pour </w:t>
-      </w:r>
-      <w:r>
-        <w:rPr>
-          <w:rFonts w:ascii="Garamond" w:hAnsi="Garamond"/>
-          <w:color w:val="404040" w:themeColor="text1" w:themeTint="BF"/>
-          <w:sz w:val="22"/>
-          <w:szCs w:val="22"/>
-        </w:rPr>
-        <w:t>relever</w:t>
-      </w:r>
-      <w:r>
-        <w:rPr>
-          <w:rFonts w:ascii="Garamond" w:hAnsi="Garamond"/>
-          <w:color w:val="404040" w:themeColor="text1" w:themeTint="BF"/>
-          <w:sz w:val="22"/>
-          <w:szCs w:val="22"/>
-        </w:rPr>
-        <w:t xml:space="preserve"> ces informations., de même pour créer un</w:t>
-      </w:r>
-      <w:r>
-        <w:rPr>
-          <w:rFonts w:ascii="Garamond" w:hAnsi="Garamond"/>
-          <w:color w:val="404040" w:themeColor="text1" w:themeTint="BF"/>
-          <w:sz w:val="22"/>
-          <w:szCs w:val="22"/>
-        </w:rPr>
-        <w:t>e</w:t>
-      </w:r>
-      <w:r>
-        <w:rPr>
-          <w:rFonts w:ascii="Garamond" w:hAnsi="Garamond"/>
-          <w:color w:val="404040" w:themeColor="text1" w:themeTint="BF"/>
-          <w:sz w:val="22"/>
-          <w:szCs w:val="22"/>
-        </w:rPr>
-        <w:t xml:space="preserve"> représentation </w:t>
-      </w:r>
-      <w:r>
-        <w:rPr>
-          <w:rFonts w:ascii="Garamond" w:hAnsi="Garamond"/>
-          <w:color w:val="404040" w:themeColor="text1" w:themeTint="BF"/>
-          <w:sz w:val="22"/>
-          <w:szCs w:val="22"/>
-        </w:rPr>
-        <w:t>2D/3D</w:t>
-      </w:r>
-      <w:r>
-        <w:rPr>
-          <w:rFonts w:ascii="Garamond" w:hAnsi="Garamond"/>
-          <w:color w:val="404040" w:themeColor="text1" w:themeTint="BF"/>
-          <w:sz w:val="22"/>
-          <w:szCs w:val="22"/>
-        </w:rPr>
-        <w:t xml:space="preserve"> du magasin.</w:t>
-      </w:r>
-      <w:r>
-        <w:rPr>
-          <w:rFonts w:ascii="Garamond" w:hAnsi="Garamond"/>
-          <w:color w:val="404040" w:themeColor="text1" w:themeTint="BF"/>
-          <w:sz w:val="22"/>
-          <w:szCs w:val="22"/>
-        </w:rPr>
-        <w:t xml:space="preserve"> C’est des pistes qu’il faut encore explorer.</w:t>
-      </w:r>
-    </w:p>
-    <w:p>
-      <w:pPr>
-        <w:jc w:val="both"/>
-        <w:rPr>
-          <w:rFonts w:ascii="Garamond" w:hAnsi="Garamond"/>
-          <w:color w:val="404040" w:themeColor="text1" w:themeTint="BF"/>
-          <w:sz w:val="22"/>
-          <w:szCs w:val="22"/>
-        </w:rPr>
-      </w:pPr>
-    </w:p>
-    <w:p>
-      <w:pPr>
-        <w:jc w:val="both"/>
-        <w:rPr>
-          <w:rFonts w:ascii="Garamond" w:hAnsi="Garamond"/>
-          <w:color w:val="404040" w:themeColor="text1" w:themeTint="BF"/>
-          <w:sz w:val="22"/>
-          <w:szCs w:val="22"/>
-        </w:rPr>
-      </w:pPr>
-      <w:r>
-        <w:rPr>
-          <w:rFonts w:ascii="Garamond" w:hAnsi="Garamond"/>
-          <w:color w:val="404040" w:themeColor="text1" w:themeTint="BF"/>
-          <w:sz w:val="22"/>
-          <w:szCs w:val="22"/>
-        </w:rPr>
-        <w:t xml:space="preserve">K. </w:t>
-      </w:r>
-      <w:r>
-        <w:rPr>
-          <w:rFonts w:ascii="Garamond" w:hAnsi="Garamond"/>
-          <w:color w:val="404040" w:themeColor="text1" w:themeTint="BF"/>
-          <w:sz w:val="22"/>
-          <w:szCs w:val="22"/>
-        </w:rPr>
-        <w:tab/>
-        <w:t>Opportunités</w:t>
-      </w:r>
-    </w:p>
-    <w:p>
-      <w:pPr>
-        <w:jc w:val="both"/>
-        <w:rPr>
-          <w:rFonts w:ascii="Garamond" w:hAnsi="Garamond"/>
-          <w:color w:val="404040" w:themeColor="text1" w:themeTint="BF"/>
-          <w:sz w:val="22"/>
-          <w:szCs w:val="22"/>
-        </w:rPr>
-      </w:pPr>
-    </w:p>
-    <w:p>
-      <w:pPr>
-        <w:jc w:val="both"/>
-        <w:rPr>
-          <w:rFonts w:ascii="Garamond" w:hAnsi="Garamond"/>
-          <w:color w:val="404040" w:themeColor="text1" w:themeTint="BF"/>
-          <w:sz w:val="22"/>
-          <w:szCs w:val="22"/>
-        </w:rPr>
-      </w:pPr>
+        <w:t xml:space="preserve"> plus présent le monde du retail</w:t>
+      </w:r>
       <w:r>
         <w:rPr>
           <w:rFonts w:ascii="Garamond" w:hAnsi="Garamond"/>
@@ -14449,8 +14357,111 @@
           <w:sz w:val="22"/>
           <w:szCs w:val="22"/>
         </w:rPr>
-        <w:t>Être</w:t>
-      </w:r>
+        <w:t xml:space="preserve">. </w:t>
+      </w:r>
+      <w:r>
+        <w:rPr>
+          <w:rFonts w:ascii="Garamond" w:hAnsi="Garamond"/>
+          <w:color w:val="404040" w:themeColor="text1" w:themeTint="BF"/>
+          <w:sz w:val="22"/>
+          <w:szCs w:val="22"/>
+        </w:rPr>
+        <w:t>On pourrait envisager l</w:t>
+      </w:r>
+      <w:r>
+        <w:rPr>
+          <w:rFonts w:ascii="Garamond" w:hAnsi="Garamond"/>
+          <w:color w:val="404040" w:themeColor="text1" w:themeTint="BF"/>
+          <w:sz w:val="22"/>
+          <w:szCs w:val="22"/>
+        </w:rPr>
+        <w:t xml:space="preserve">e développement </w:t>
+      </w:r>
+      <w:r>
+        <w:rPr>
+          <w:rFonts w:ascii="Garamond" w:hAnsi="Garamond"/>
+          <w:color w:val="404040" w:themeColor="text1" w:themeTint="BF"/>
+          <w:sz w:val="22"/>
+          <w:szCs w:val="22"/>
+        </w:rPr>
+        <w:t xml:space="preserve">de notre produit </w:t>
+      </w:r>
+      <w:r>
+        <w:rPr>
+          <w:rFonts w:ascii="Garamond" w:hAnsi="Garamond"/>
+          <w:color w:val="404040" w:themeColor="text1" w:themeTint="BF"/>
+          <w:sz w:val="22"/>
+          <w:szCs w:val="22"/>
+        </w:rPr>
+        <w:t xml:space="preserve">sur d’autres secteurs du retail, comme le magasin de </w:t>
+      </w:r>
+      <w:r>
+        <w:rPr>
+          <w:rFonts w:ascii="Garamond" w:hAnsi="Garamond"/>
+          <w:color w:val="404040" w:themeColor="text1" w:themeTint="BF"/>
+          <w:sz w:val="22"/>
+          <w:szCs w:val="22"/>
+        </w:rPr>
+        <w:t>prêt-à-porter</w:t>
+      </w:r>
+      <w:r>
+        <w:rPr>
+          <w:rFonts w:ascii="Garamond" w:hAnsi="Garamond"/>
+          <w:color w:val="404040" w:themeColor="text1" w:themeTint="BF"/>
+          <w:sz w:val="22"/>
+          <w:szCs w:val="22"/>
+        </w:rPr>
+        <w:t>, sport</w:t>
+      </w:r>
+      <w:r>
+        <w:rPr>
+          <w:rFonts w:ascii="Garamond" w:hAnsi="Garamond"/>
+          <w:color w:val="404040" w:themeColor="text1" w:themeTint="BF"/>
+          <w:sz w:val="22"/>
+          <w:szCs w:val="22"/>
+        </w:rPr>
+        <w:t>, bricolage</w:t>
+      </w:r>
+      <w:r>
+        <w:rPr>
+          <w:rFonts w:ascii="Garamond" w:hAnsi="Garamond"/>
+          <w:color w:val="404040" w:themeColor="text1" w:themeTint="BF"/>
+          <w:sz w:val="22"/>
+          <w:szCs w:val="22"/>
+        </w:rPr>
+        <w:t xml:space="preserve"> et bien d’autres</w:t>
+      </w:r>
+      <w:r>
+        <w:rPr>
+          <w:rFonts w:ascii="Garamond" w:hAnsi="Garamond"/>
+          <w:color w:val="404040" w:themeColor="text1" w:themeTint="BF"/>
+          <w:sz w:val="22"/>
+          <w:szCs w:val="22"/>
+        </w:rPr>
+        <w:t>, en adaptant bien évidemment notre système à chacune des spécificités de ces commerces.</w:t>
+      </w:r>
+    </w:p>
+    <w:p>
+      <w:pPr>
+        <w:jc w:val="both"/>
+        <w:rPr>
+          <w:rFonts w:ascii="Garamond" w:hAnsi="Garamond"/>
+          <w:color w:val="404040" w:themeColor="text1" w:themeTint="BF"/>
+          <w:sz w:val="22"/>
+          <w:szCs w:val="22"/>
+        </w:rPr>
+      </w:pPr>
+    </w:p>
+    <w:p>
+      <w:pPr>
+        <w:jc w:val="both"/>
+        <w:rPr>
+          <w:rFonts w:ascii="Garamond" w:hAnsi="Garamond"/>
+          <w:color w:val="404040" w:themeColor="text1" w:themeTint="BF"/>
+          <w:sz w:val="22"/>
+          <w:szCs w:val="22"/>
+        </w:rPr>
+      </w:pPr>
       <w:r>
         <w:rPr>
           <w:rFonts w:ascii="Garamond" w:hAnsi="Garamond"/>
@@ -14460,7 +14471,7 @@
           <w:sz w:val="22"/>
           <w:szCs w:val="22"/>
         </w:rPr>
-        <w:t xml:space="preserve"> plus présent le monde du retail</w:t>
+        <w:t>Développement d</w:t>
       </w:r>
       <w:r>
         <w:rPr>
@@ -14471,111 +14482,8 @@
           <w:sz w:val="22"/>
           <w:szCs w:val="22"/>
         </w:rPr>
-        <w:t xml:space="preserve">. </w:t>
-      </w:r>
-      <w:r>
-        <w:rPr>
-          <w:rFonts w:ascii="Garamond" w:hAnsi="Garamond"/>
-          <w:color w:val="404040" w:themeColor="text1" w:themeTint="BF"/>
-          <w:sz w:val="22"/>
-          <w:szCs w:val="22"/>
-        </w:rPr>
-        <w:t>On pourrait envisager l</w:t>
-      </w:r>
-      <w:r>
-        <w:rPr>
-          <w:rFonts w:ascii="Garamond" w:hAnsi="Garamond"/>
-          <w:color w:val="404040" w:themeColor="text1" w:themeTint="BF"/>
-          <w:sz w:val="22"/>
-          <w:szCs w:val="22"/>
-        </w:rPr>
-        <w:t xml:space="preserve">e développement </w:t>
-      </w:r>
-      <w:r>
-        <w:rPr>
-          <w:rFonts w:ascii="Garamond" w:hAnsi="Garamond"/>
-          <w:color w:val="404040" w:themeColor="text1" w:themeTint="BF"/>
-          <w:sz w:val="22"/>
-          <w:szCs w:val="22"/>
-        </w:rPr>
-        <w:t xml:space="preserve">de notre produit </w:t>
-      </w:r>
-      <w:r>
-        <w:rPr>
-          <w:rFonts w:ascii="Garamond" w:hAnsi="Garamond"/>
-          <w:color w:val="404040" w:themeColor="text1" w:themeTint="BF"/>
-          <w:sz w:val="22"/>
-          <w:szCs w:val="22"/>
-        </w:rPr>
-        <w:t xml:space="preserve">sur d’autres secteurs du retail, comme le magasin de </w:t>
-      </w:r>
-      <w:r>
-        <w:rPr>
-          <w:rFonts w:ascii="Garamond" w:hAnsi="Garamond"/>
-          <w:color w:val="404040" w:themeColor="text1" w:themeTint="BF"/>
-          <w:sz w:val="22"/>
-          <w:szCs w:val="22"/>
-        </w:rPr>
-        <w:t>prêt-à-porter</w:t>
-      </w:r>
-      <w:r>
-        <w:rPr>
-          <w:rFonts w:ascii="Garamond" w:hAnsi="Garamond"/>
-          <w:color w:val="404040" w:themeColor="text1" w:themeTint="BF"/>
-          <w:sz w:val="22"/>
-          <w:szCs w:val="22"/>
-        </w:rPr>
-        <w:t>, sport</w:t>
-      </w:r>
-      <w:r>
-        <w:rPr>
-          <w:rFonts w:ascii="Garamond" w:hAnsi="Garamond"/>
-          <w:color w:val="404040" w:themeColor="text1" w:themeTint="BF"/>
-          <w:sz w:val="22"/>
-          <w:szCs w:val="22"/>
-        </w:rPr>
-        <w:t>, bricolage</w:t>
-      </w:r>
-      <w:r>
-        <w:rPr>
-          <w:rFonts w:ascii="Garamond" w:hAnsi="Garamond"/>
-          <w:color w:val="404040" w:themeColor="text1" w:themeTint="BF"/>
-          <w:sz w:val="22"/>
-          <w:szCs w:val="22"/>
-        </w:rPr>
-        <w:t xml:space="preserve"> et bien d’autres</w:t>
-      </w:r>
-      <w:r>
-        <w:rPr>
-          <w:rFonts w:ascii="Garamond" w:hAnsi="Garamond"/>
-          <w:color w:val="404040" w:themeColor="text1" w:themeTint="BF"/>
-          <w:sz w:val="22"/>
-          <w:szCs w:val="22"/>
-        </w:rPr>
-        <w:t>, en adaptant bien évidemment notre système à chacune des spécificités de ces commerces.</w:t>
-      </w:r>
-    </w:p>
-    <w:p>
-      <w:pPr>
-        <w:jc w:val="both"/>
-        <w:rPr>
-          <w:rFonts w:ascii="Garamond" w:hAnsi="Garamond"/>
-          <w:color w:val="404040" w:themeColor="text1" w:themeTint="BF"/>
-          <w:sz w:val="22"/>
-          <w:szCs w:val="22"/>
-        </w:rPr>
-      </w:pPr>
-    </w:p>
-    <w:p>
-      <w:pPr>
-        <w:jc w:val="both"/>
-        <w:rPr>
-          <w:rFonts w:ascii="Garamond" w:hAnsi="Garamond"/>
-          <w:color w:val="404040" w:themeColor="text1" w:themeTint="BF"/>
-          <w:sz w:val="22"/>
-          <w:szCs w:val="22"/>
-        </w:rPr>
-      </w:pPr>
+        <w:t>es moyens de paiement</w:t>
+      </w:r>
       <w:r>
         <w:rPr>
           <w:rFonts w:ascii="Garamond" w:hAnsi="Garamond"/>
@@ -14585,7 +14493,7 @@
           <w:sz w:val="22"/>
           <w:szCs w:val="22"/>
         </w:rPr>
-        <w:t>Développement d</w:t>
+        <w:t xml:space="preserve"> plus rapide</w:t>
       </w:r>
       <w:r>
         <w:rPr>
@@ -14596,8 +14504,111 @@
           <w:sz w:val="22"/>
           <w:szCs w:val="22"/>
         </w:rPr>
-        <w:t>es moyens de paiement</w:t>
-      </w:r>
+        <w:t>s</w:t>
+      </w:r>
+      <w:r>
+        <w:rPr>
+          <w:rFonts w:ascii="Garamond" w:hAnsi="Garamond"/>
+          <w:color w:val="404040" w:themeColor="text1" w:themeTint="BF"/>
+          <w:sz w:val="22"/>
+          <w:szCs w:val="22"/>
+        </w:rPr>
+        <w:t>, comme les chariots connectés</w:t>
+      </w:r>
+      <w:r>
+        <w:rPr>
+          <w:rFonts w:ascii="Garamond" w:hAnsi="Garamond"/>
+          <w:color w:val="404040" w:themeColor="text1" w:themeTint="BF"/>
+          <w:sz w:val="22"/>
+          <w:szCs w:val="22"/>
+        </w:rPr>
+        <w:t xml:space="preserve">, on pourrait imaginer un chariot qui intégrer à l’intérieur un </w:t>
+      </w:r>
+      <w:r>
+        <w:rPr>
+          <w:rFonts w:ascii="Garamond" w:hAnsi="Garamond"/>
+          <w:color w:val="404040" w:themeColor="text1" w:themeTint="BF"/>
+          <w:sz w:val="22"/>
+          <w:szCs w:val="22"/>
+        </w:rPr>
+        <w:t>scanner</w:t>
+      </w:r>
+      <w:r>
+        <w:rPr>
+          <w:rFonts w:ascii="Garamond" w:hAnsi="Garamond"/>
+          <w:color w:val="404040" w:themeColor="text1" w:themeTint="BF"/>
+          <w:sz w:val="22"/>
+          <w:szCs w:val="22"/>
+        </w:rPr>
+        <w:t xml:space="preserve"> de produit, le client n’aura plus à sortir les articles sur </w:t>
+      </w:r>
+      <w:r>
+        <w:rPr>
+          <w:rFonts w:ascii="Garamond" w:hAnsi="Garamond"/>
+          <w:color w:val="404040" w:themeColor="text1" w:themeTint="BF"/>
+          <w:sz w:val="22"/>
+          <w:szCs w:val="22"/>
+        </w:rPr>
+        <w:t>le tapis</w:t>
+      </w:r>
+      <w:r>
+        <w:rPr>
+          <w:rFonts w:ascii="Garamond" w:hAnsi="Garamond"/>
+          <w:color w:val="404040" w:themeColor="text1" w:themeTint="BF"/>
+          <w:sz w:val="22"/>
+          <w:szCs w:val="22"/>
+        </w:rPr>
+        <w:t xml:space="preserve"> </w:t>
+      </w:r>
+      <w:r>
+        <w:rPr>
+          <w:rFonts w:ascii="Garamond" w:hAnsi="Garamond"/>
+          <w:color w:val="404040" w:themeColor="text1" w:themeTint="BF"/>
+          <w:sz w:val="22"/>
+          <w:szCs w:val="22"/>
+        </w:rPr>
+        <w:t>pour qu’ils soient scannées. On sait que l’un des besoin</w:t>
+      </w:r>
+      <w:r>
+        <w:rPr>
+          <w:rFonts w:ascii="Garamond" w:hAnsi="Garamond"/>
+          <w:color w:val="404040" w:themeColor="text1" w:themeTint="BF"/>
+          <w:sz w:val="22"/>
+          <w:szCs w:val="22"/>
+        </w:rPr>
+        <w:t>s</w:t>
+      </w:r>
+      <w:r>
+        <w:rPr>
+          <w:rFonts w:ascii="Garamond" w:hAnsi="Garamond"/>
+          <w:color w:val="404040" w:themeColor="text1" w:themeTint="BF"/>
+          <w:sz w:val="22"/>
+          <w:szCs w:val="22"/>
+        </w:rPr>
+        <w:t xml:space="preserve"> des consommateurs est de gagner du temps lors du paiements.</w:t>
+      </w:r>
+    </w:p>
+    <w:p>
+      <w:pPr>
+        <w:jc w:val="both"/>
+        <w:rPr>
+          <w:rFonts w:ascii="Garamond" w:hAnsi="Garamond"/>
+          <w:color w:val="404040" w:themeColor="text1" w:themeTint="BF"/>
+          <w:sz w:val="22"/>
+          <w:szCs w:val="22"/>
+        </w:rPr>
+      </w:pPr>
+    </w:p>
+    <w:p>
+      <w:pPr>
+        <w:jc w:val="both"/>
+        <w:rPr>
+          <w:rFonts w:ascii="Garamond" w:hAnsi="Garamond"/>
+          <w:color w:val="404040" w:themeColor="text1" w:themeTint="BF"/>
+          <w:sz w:val="22"/>
+          <w:szCs w:val="22"/>
+        </w:rPr>
+      </w:pPr>
       <w:r>
         <w:rPr>
           <w:rFonts w:ascii="Garamond" w:hAnsi="Garamond"/>
@@ -14607,7 +14618,7 @@
           <w:sz w:val="22"/>
           <w:szCs w:val="22"/>
         </w:rPr>
-        <w:t xml:space="preserve"> plus rapide</w:t>
+        <w:t xml:space="preserve">Améliorer encore plus </w:t>
       </w:r>
       <w:r>
         <w:rPr>
@@ -14618,111 +14629,8 @@
           <w:sz w:val="22"/>
           <w:szCs w:val="22"/>
         </w:rPr>
-        <w:t>s</w:t>
-      </w:r>
-      <w:r>
-        <w:rPr>
-          <w:rFonts w:ascii="Garamond" w:hAnsi="Garamond"/>
-          <w:color w:val="404040" w:themeColor="text1" w:themeTint="BF"/>
-          <w:sz w:val="22"/>
-          <w:szCs w:val="22"/>
-        </w:rPr>
-        <w:t>, comme les chariots connectés</w:t>
-      </w:r>
-      <w:r>
-        <w:rPr>
-          <w:rFonts w:ascii="Garamond" w:hAnsi="Garamond"/>
-          <w:color w:val="404040" w:themeColor="text1" w:themeTint="BF"/>
-          <w:sz w:val="22"/>
-          <w:szCs w:val="22"/>
-        </w:rPr>
-        <w:t xml:space="preserve">, on pourrait imaginer un chariot qui intégrer à l’intérieur un </w:t>
-      </w:r>
-      <w:r>
-        <w:rPr>
-          <w:rFonts w:ascii="Garamond" w:hAnsi="Garamond"/>
-          <w:color w:val="404040" w:themeColor="text1" w:themeTint="BF"/>
-          <w:sz w:val="22"/>
-          <w:szCs w:val="22"/>
-        </w:rPr>
-        <w:t>scanner</w:t>
-      </w:r>
-      <w:r>
-        <w:rPr>
-          <w:rFonts w:ascii="Garamond" w:hAnsi="Garamond"/>
-          <w:color w:val="404040" w:themeColor="text1" w:themeTint="BF"/>
-          <w:sz w:val="22"/>
-          <w:szCs w:val="22"/>
-        </w:rPr>
-        <w:t xml:space="preserve"> de produit, le client n’aura plus à sortir les articles sur </w:t>
-      </w:r>
-      <w:r>
-        <w:rPr>
-          <w:rFonts w:ascii="Garamond" w:hAnsi="Garamond"/>
-          <w:color w:val="404040" w:themeColor="text1" w:themeTint="BF"/>
-          <w:sz w:val="22"/>
-          <w:szCs w:val="22"/>
-        </w:rPr>
-        <w:t>le tapis</w:t>
-      </w:r>
-      <w:r>
-        <w:rPr>
-          <w:rFonts w:ascii="Garamond" w:hAnsi="Garamond"/>
-          <w:color w:val="404040" w:themeColor="text1" w:themeTint="BF"/>
-          <w:sz w:val="22"/>
-          <w:szCs w:val="22"/>
-        </w:rPr>
-        <w:t xml:space="preserve"> </w:t>
-      </w:r>
-      <w:r>
-        <w:rPr>
-          <w:rFonts w:ascii="Garamond" w:hAnsi="Garamond"/>
-          <w:color w:val="404040" w:themeColor="text1" w:themeTint="BF"/>
-          <w:sz w:val="22"/>
-          <w:szCs w:val="22"/>
-        </w:rPr>
-        <w:t>pour qu’ils soient scannées. On sait que l’un des besoin</w:t>
-      </w:r>
-      <w:r>
-        <w:rPr>
-          <w:rFonts w:ascii="Garamond" w:hAnsi="Garamond"/>
-          <w:color w:val="404040" w:themeColor="text1" w:themeTint="BF"/>
-          <w:sz w:val="22"/>
-          <w:szCs w:val="22"/>
-        </w:rPr>
-        <w:t>s</w:t>
-      </w:r>
-      <w:r>
-        <w:rPr>
-          <w:rFonts w:ascii="Garamond" w:hAnsi="Garamond"/>
-          <w:color w:val="404040" w:themeColor="text1" w:themeTint="BF"/>
-          <w:sz w:val="22"/>
-          <w:szCs w:val="22"/>
-        </w:rPr>
-        <w:t xml:space="preserve"> des consommateurs est de gagner du temps lors du paiements.</w:t>
-      </w:r>
-    </w:p>
-    <w:p>
-      <w:pPr>
-        <w:jc w:val="both"/>
-        <w:rPr>
-          <w:rFonts w:ascii="Garamond" w:hAnsi="Garamond"/>
-          <w:color w:val="404040" w:themeColor="text1" w:themeTint="BF"/>
-          <w:sz w:val="22"/>
-          <w:szCs w:val="22"/>
-        </w:rPr>
-      </w:pPr>
-    </w:p>
-    <w:p>
-      <w:pPr>
-        <w:jc w:val="both"/>
-        <w:rPr>
-          <w:rFonts w:ascii="Garamond" w:hAnsi="Garamond"/>
-          <w:color w:val="404040" w:themeColor="text1" w:themeTint="BF"/>
-          <w:sz w:val="22"/>
-          <w:szCs w:val="22"/>
-        </w:rPr>
-      </w:pPr>
+        <w:t xml:space="preserve">le </w:t>
+      </w:r>
       <w:r>
         <w:rPr>
           <w:rFonts w:ascii="Garamond" w:hAnsi="Garamond"/>
@@ -14732,28 +14640,6 @@
           <w:sz w:val="22"/>
           <w:szCs w:val="22"/>
         </w:rPr>
-        <w:t xml:space="preserve">Améliorer encore plus </w:t>
-      </w:r>
-      <w:r>
-        <w:rPr>
-          <w:rFonts w:ascii="Garamond" w:hAnsi="Garamond"/>
-          <w:b/>
-          <w:bCs/>
-          <w:color w:val="404040" w:themeColor="text1" w:themeTint="BF"/>
-          <w:sz w:val="22"/>
-          <w:szCs w:val="22"/>
-        </w:rPr>
-        <w:t xml:space="preserve">le </w:t>
-      </w:r>
-      <w:r>
-        <w:rPr>
-          <w:rFonts w:ascii="Garamond" w:hAnsi="Garamond"/>
-          <w:b/>
-          <w:bCs/>
-          <w:color w:val="404040" w:themeColor="text1" w:themeTint="BF"/>
-          <w:sz w:val="22"/>
-          <w:szCs w:val="22"/>
-        </w:rPr>
         <w:t>parcours utilisateur</w:t>
       </w:r>
       <w:r>
@@ -14881,107 +14767,54 @@
           <w:szCs w:val="22"/>
         </w:rPr>
       </w:pPr>
-      <w:proofErr w:type="gramStart"/>
-      <w:r>
-        <w:rPr>
-          <w:rFonts w:ascii="Garamond" w:hAnsi="Garamond"/>
-          <w:color w:val="404040" w:themeColor="text1" w:themeTint="BF"/>
-          <w:sz w:val="22"/>
-          <w:szCs w:val="22"/>
-        </w:rPr>
-        <w:t>o</w:t>
-      </w:r>
-      <w:proofErr w:type="gramEnd"/>
-      <w:r>
-        <w:rPr>
-          <w:rFonts w:ascii="Garamond" w:hAnsi="Garamond"/>
-          <w:color w:val="404040" w:themeColor="text1" w:themeTint="BF"/>
-          <w:sz w:val="22"/>
-          <w:szCs w:val="22"/>
-        </w:rPr>
-        <w:t xml:space="preserve">   Type de vente (free, </w:t>
-      </w:r>
-      <w:proofErr w:type="spellStart"/>
-      <w:r>
-        <w:rPr>
-          <w:rFonts w:ascii="Garamond" w:hAnsi="Garamond"/>
-          <w:color w:val="404040" w:themeColor="text1" w:themeTint="BF"/>
-          <w:sz w:val="22"/>
-          <w:szCs w:val="22"/>
-        </w:rPr>
-        <w:t>freemium</w:t>
-      </w:r>
-      <w:proofErr w:type="spellEnd"/>
-      <w:r>
-        <w:rPr>
-          <w:rFonts w:ascii="Garamond" w:hAnsi="Garamond"/>
-          <w:color w:val="404040" w:themeColor="text1" w:themeTint="BF"/>
-          <w:sz w:val="22"/>
-          <w:szCs w:val="22"/>
-        </w:rPr>
-        <w:t>)</w:t>
-      </w:r>
-    </w:p>
-    <w:p>
-      <w:pPr>
-        <w:jc w:val="both"/>
-        <w:rPr>
-          <w:rFonts w:ascii="Garamond" w:hAnsi="Garamond"/>
-          <w:color w:val="404040" w:themeColor="text1" w:themeTint="BF"/>
-          <w:sz w:val="22"/>
-          <w:szCs w:val="22"/>
-        </w:rPr>
-      </w:pPr>
-      <w:proofErr w:type="gramStart"/>
-      <w:r>
-        <w:rPr>
-          <w:rFonts w:ascii="Garamond" w:hAnsi="Garamond"/>
-          <w:color w:val="404040" w:themeColor="text1" w:themeTint="BF"/>
-          <w:sz w:val="22"/>
-          <w:szCs w:val="22"/>
-        </w:rPr>
-        <w:t>o</w:t>
-      </w:r>
-      <w:proofErr w:type="gramEnd"/>
-      <w:r>
-        <w:rPr>
-          <w:rFonts w:ascii="Garamond" w:hAnsi="Garamond"/>
-          <w:color w:val="404040" w:themeColor="text1" w:themeTint="BF"/>
-          <w:sz w:val="22"/>
-          <w:szCs w:val="22"/>
-        </w:rPr>
-        <w:t xml:space="preserve">   Prix pour les entreprises etc…</w:t>
-      </w:r>
-    </w:p>
-    <w:p>
-      <w:pPr>
-        <w:jc w:val="both"/>
-        <w:rPr>
-          <w:rFonts w:ascii="Garamond" w:hAnsi="Garamond"/>
-          <w:color w:val="404040" w:themeColor="text1" w:themeTint="BF"/>
-          <w:sz w:val="22"/>
-          <w:szCs w:val="22"/>
-        </w:rPr>
-      </w:pPr>
-      <w:proofErr w:type="gramStart"/>
-      <w:r>
-        <w:rPr>
-          <w:rFonts w:ascii="Garamond" w:hAnsi="Garamond"/>
-          <w:color w:val="404040" w:themeColor="text1" w:themeTint="BF"/>
-          <w:sz w:val="22"/>
-          <w:szCs w:val="22"/>
-        </w:rPr>
-        <w:t>o</w:t>
-      </w:r>
-      <w:proofErr w:type="gramEnd"/>
-      <w:r>
-        <w:rPr>
-          <w:rFonts w:ascii="Garamond" w:hAnsi="Garamond"/>
-          <w:color w:val="404040" w:themeColor="text1" w:themeTint="BF"/>
-          <w:sz w:val="22"/>
-          <w:szCs w:val="22"/>
-        </w:rPr>
-        <w:t xml:space="preserve">   Rentabilité</w:t>
+      <w:r>
+        <w:rPr>
+          <w:rFonts w:ascii="Garamond" w:hAnsi="Garamond"/>
+          <w:color w:val="404040" w:themeColor="text1" w:themeTint="BF"/>
+          <w:sz w:val="22"/>
+          <w:szCs w:val="22"/>
+        </w:rPr>
+        <w:t>o   Type de vente (free, freemium)</w:t>
+      </w:r>
+    </w:p>
+    <w:p>
+      <w:pPr>
+        <w:jc w:val="both"/>
+        <w:rPr>
+          <w:rFonts w:ascii="Garamond" w:hAnsi="Garamond"/>
+          <w:color w:val="404040" w:themeColor="text1" w:themeTint="BF"/>
+          <w:sz w:val="22"/>
+          <w:szCs w:val="22"/>
+        </w:rPr>
+      </w:pPr>
+      <w:r>
+        <w:rPr>
+          <w:rFonts w:ascii="Garamond" w:hAnsi="Garamond"/>
+          <w:color w:val="404040" w:themeColor="text1" w:themeTint="BF"/>
+          <w:sz w:val="22"/>
+          <w:szCs w:val="22"/>
+        </w:rPr>
+        <w:t>o   Prix pour les entreprises etc…</w:t>
+      </w:r>
+    </w:p>
+    <w:p>
+      <w:pPr>
+        <w:jc w:val="both"/>
+        <w:rPr>
+          <w:rFonts w:ascii="Garamond" w:hAnsi="Garamond"/>
+          <w:color w:val="404040" w:themeColor="text1" w:themeTint="BF"/>
+          <w:sz w:val="22"/>
+          <w:szCs w:val="22"/>
+        </w:rPr>
+      </w:pPr>
+      <w:r>
+        <w:rPr>
+          <w:rFonts w:ascii="Garamond" w:hAnsi="Garamond"/>
+          <w:color w:val="404040" w:themeColor="text1" w:themeTint="BF"/>
+          <w:sz w:val="22"/>
+          <w:szCs w:val="22"/>
+        </w:rPr>
+        <w:t>o   Rentabilité</w:t>
       </w:r>
     </w:p>
     <w:p>
@@ -18136,16 +17969,7 @@
           <w:sz w:val="22"/>
           <w:szCs w:val="22"/>
         </w:rPr>
-        <w:t>Collecte, traitement et utilisation des données</w:t>
-      </w:r>
-      <w:r>
-        <w:rPr>
-          <w:rFonts w:ascii="Garamond" w:hAnsi="Garamond"/>
-          <w:color w:val="000000"/>
-          <w:sz w:val="22"/>
-          <w:szCs w:val="22"/>
-        </w:rPr>
-        <w:t> »</w:t>
+        <w:t>Collecte, traitement et utilisation des données »</w:t>
       </w:r>
       <w:r>
         <w:rPr>
@@ -18243,103 +18067,17 @@
           <w:szCs w:val="22"/>
           <w:bdr w:val="none" w:sz="0" w:space="0" w:color="auto" w:frame="1"/>
         </w:rPr>
-        <w:t>l</w:t>
-      </w:r>
-      <w:r>
-        <w:rPr>
-          <w:rFonts w:ascii="Garamond" w:hAnsi="Garamond"/>
+        <w:t xml:space="preserve">le RGPD donne le droit à l’utilisateur d’accéder et contrôler avec flexibilité les données récoltées sur lui. On doit donc garantir la possibilité de </w:t>
+      </w:r>
+      <w:r>
+        <w:rPr>
+          <w:rFonts w:ascii="Garamond" w:hAnsi="Garamond"/>
+          <w:color w:val="474747"/>
           <w:sz w:val="22"/>
           <w:szCs w:val="22"/>
           <w:bdr w:val="none" w:sz="0" w:space="0" w:color="auto" w:frame="1"/>
         </w:rPr>
-        <w:t xml:space="preserve">e RGPD donne le droit à l’utilisateur d’accéder et contrôler avec flexibilité les données récoltées sur lui. </w:t>
-      </w:r>
-      <w:r>
-        <w:rPr>
-          <w:rFonts w:ascii="Garamond" w:hAnsi="Garamond"/>
-          <w:sz w:val="22"/>
-          <w:szCs w:val="22"/>
-          <w:bdr w:val="none" w:sz="0" w:space="0" w:color="auto" w:frame="1"/>
-        </w:rPr>
-        <w:t xml:space="preserve">On doit donc </w:t>
-      </w:r>
-      <w:r>
-        <w:rPr>
-          <w:rFonts w:ascii="Garamond" w:hAnsi="Garamond"/>
-          <w:sz w:val="22"/>
-          <w:szCs w:val="22"/>
-          <w:bdr w:val="none" w:sz="0" w:space="0" w:color="auto" w:frame="1"/>
-        </w:rPr>
-        <w:t>garantir la possibilité de</w:t>
-      </w:r>
-      <w:r>
-        <w:rPr>
-          <w:rFonts w:ascii="Garamond" w:hAnsi="Garamond"/>
-          <w:sz w:val="22"/>
-          <w:szCs w:val="22"/>
-          <w:bdr w:val="none" w:sz="0" w:space="0" w:color="auto" w:frame="1"/>
-        </w:rPr>
-        <w:t xml:space="preserve"> </w:t>
-      </w:r>
-      <w:r>
-        <w:rPr>
-          <w:rFonts w:ascii="Garamond" w:hAnsi="Garamond"/>
-          <w:color w:val="474747"/>
-          <w:sz w:val="22"/>
-          <w:szCs w:val="22"/>
-          <w:bdr w:val="none" w:sz="0" w:space="0" w:color="auto" w:frame="1"/>
-        </w:rPr>
-        <w:t>c</w:t>
-      </w:r>
-      <w:r>
-        <w:rPr>
-          <w:rFonts w:ascii="Garamond" w:hAnsi="Garamond"/>
-          <w:color w:val="474747"/>
-          <w:sz w:val="22"/>
-          <w:szCs w:val="22"/>
-          <w:bdr w:val="none" w:sz="0" w:space="0" w:color="auto" w:frame="1"/>
-        </w:rPr>
-        <w:t>onsulter les données récolt</w:t>
-      </w:r>
-      <w:r>
-        <w:rPr>
-          <w:rFonts w:ascii="Garamond" w:hAnsi="Garamond"/>
-          <w:color w:val="474747"/>
-          <w:sz w:val="22"/>
-          <w:szCs w:val="22"/>
-          <w:bdr w:val="none" w:sz="0" w:space="0" w:color="auto" w:frame="1"/>
-        </w:rPr>
-        <w:t>ées de l’utilisateur, m</w:t>
-      </w:r>
-      <w:r>
-        <w:rPr>
-          <w:rFonts w:ascii="Garamond" w:hAnsi="Garamond"/>
-          <w:color w:val="474747"/>
-          <w:sz w:val="22"/>
-          <w:szCs w:val="22"/>
-          <w:bdr w:val="none" w:sz="0" w:space="0" w:color="auto" w:frame="1"/>
-        </w:rPr>
-        <w:t>odifier ses données</w:t>
-      </w:r>
-      <w:r>
-        <w:rPr>
-          <w:rFonts w:ascii="Garamond" w:hAnsi="Garamond"/>
-          <w:color w:val="474747"/>
-          <w:sz w:val="22"/>
-          <w:szCs w:val="22"/>
-          <w:bdr w:val="none" w:sz="0" w:space="0" w:color="auto" w:frame="1"/>
-        </w:rPr>
-        <w:t xml:space="preserve"> et s</w:t>
-      </w:r>
-      <w:r>
-        <w:rPr>
-          <w:rFonts w:ascii="Garamond" w:hAnsi="Garamond"/>
-          <w:color w:val="474747"/>
-          <w:sz w:val="22"/>
-          <w:szCs w:val="22"/>
-          <w:bdr w:val="none" w:sz="0" w:space="0" w:color="auto" w:frame="1"/>
-        </w:rPr>
-        <w:t>upprimer ses données</w:t>
+        <w:t>consulter les données récoltées de l’utilisateur, modifier ses données et supprimer ses données</w:t>
       </w:r>
     </w:p>
     <w:p>
@@ -18598,17 +18336,7 @@
           <w:szCs w:val="22"/>
           <w:shd w:val="clear" w:color="auto" w:fill="FFFFFF"/>
         </w:rPr>
-        <w:t>L</w:t>
-      </w:r>
-      <w:r>
-        <w:rPr>
-          <w:rFonts w:ascii="Garamond" w:hAnsi="Garamond" w:cs="Open Sans"/>
-          <w:color w:val="333333"/>
-          <w:sz w:val="22"/>
-          <w:szCs w:val="22"/>
-          <w:shd w:val="clear" w:color="auto" w:fill="FFFFFF"/>
-        </w:rPr>
-        <w:t>es </w:t>
+        <w:t>Les </w:t>
       </w:r>
       <w:r>
         <w:rPr>
@@ -19389,16 +19117,7 @@
           <w:sz w:val="22"/>
           <w:szCs w:val="22"/>
         </w:rPr>
-        <w:t>SLA (Service Level Agreement)</w:t>
-      </w:r>
-      <w:r>
-        <w:rPr>
-          <w:rFonts w:ascii="Garamond" w:hAnsi="Garamond"/>
-          <w:color w:val="404040" w:themeColor="text1" w:themeTint="BF"/>
-          <w:sz w:val="22"/>
-          <w:szCs w:val="22"/>
-        </w:rPr>
-        <w:t>, il s’agit d’évaluer la qualité de prestation</w:t>
+        <w:t>SLA (Service Level Agreement), il s’agit d’évaluer la qualité de prestation</w:t>
       </w:r>
     </w:p>
     <w:p>
@@ -19600,6 +19319,44 @@
           <w:sz w:val="22"/>
           <w:szCs w:val="22"/>
         </w:rPr>
+        <w:t xml:space="preserve">La partie étude et réalisation technique à pour but de montrer mes compétences acquis durant mon année d’alternance et ma formation de master à l’ESTIAM. Montrer mes connaissances de </w:t>
+      </w:r>
+      <w:r>
+        <w:rPr>
+          <w:rFonts w:ascii="Garamond" w:hAnsi="Garamond"/>
+          <w:color w:val="404040" w:themeColor="text1" w:themeTint="BF"/>
+          <w:sz w:val="22"/>
+          <w:szCs w:val="22"/>
+        </w:rPr>
+        <w:t>différentes</w:t>
+      </w:r>
+      <w:r>
+        <w:rPr>
+          <w:rFonts w:ascii="Garamond" w:hAnsi="Garamond"/>
+          <w:color w:val="404040" w:themeColor="text1" w:themeTint="BF"/>
+          <w:sz w:val="22"/>
+          <w:szCs w:val="22"/>
+        </w:rPr>
+        <w:t xml:space="preserve"> méthodes, outils et techniques pour développer notre produit.</w:t>
+      </w:r>
+    </w:p>
+    <w:p>
+      <w:pPr>
+        <w:jc w:val="both"/>
+        <w:rPr>
+          <w:rFonts w:ascii="Garamond" w:hAnsi="Garamond"/>
+          <w:color w:val="404040" w:themeColor="text1" w:themeTint="BF"/>
+          <w:sz w:val="22"/>
+          <w:szCs w:val="22"/>
+        </w:rPr>
+      </w:pPr>
+      <w:r>
+        <w:rPr>
+          <w:rFonts w:ascii="Garamond" w:hAnsi="Garamond"/>
+          <w:color w:val="404040" w:themeColor="text1" w:themeTint="BF"/>
+          <w:sz w:val="22"/>
+          <w:szCs w:val="22"/>
+        </w:rPr>
         <w:t xml:space="preserve"> </w:t>
       </w:r>
     </w:p>
@@ -19608,31 +19365,642 @@
         <w:jc w:val="both"/>
         <w:rPr>
           <w:rFonts w:ascii="Garamond" w:hAnsi="Garamond"/>
-          <w:color w:val="404040" w:themeColor="text1" w:themeTint="BF"/>
-          <w:sz w:val="22"/>
-          <w:szCs w:val="22"/>
-        </w:rPr>
-      </w:pPr>
-      <w:r>
-        <w:rPr>
-          <w:rFonts w:ascii="Garamond" w:hAnsi="Garamond"/>
-          <w:color w:val="404040" w:themeColor="text1" w:themeTint="BF"/>
-          <w:sz w:val="22"/>
-          <w:szCs w:val="22"/>
-        </w:rPr>
-        <w:t>O.    Étude du besoin</w:t>
-      </w:r>
-    </w:p>
-    <w:p>
-      <w:pPr>
-        <w:jc w:val="both"/>
-        <w:rPr>
-          <w:rFonts w:ascii="Garamond" w:hAnsi="Garamond"/>
-          <w:color w:val="404040" w:themeColor="text1" w:themeTint="BF"/>
-          <w:sz w:val="22"/>
-          <w:szCs w:val="22"/>
-        </w:rPr>
-      </w:pPr>
+          <w:b/>
+          <w:bCs/>
+          <w:color w:val="404040" w:themeColor="text1" w:themeTint="BF"/>
+          <w:sz w:val="22"/>
+          <w:szCs w:val="22"/>
+        </w:rPr>
+      </w:pPr>
+      <w:r>
+        <w:rPr>
+          <w:rFonts w:ascii="Garamond" w:hAnsi="Garamond"/>
+          <w:b/>
+          <w:bCs/>
+          <w:color w:val="404040" w:themeColor="text1" w:themeTint="BF"/>
+          <w:sz w:val="22"/>
+          <w:szCs w:val="22"/>
+        </w:rPr>
+        <w:t>Le besoin</w:t>
+      </w:r>
+    </w:p>
+    <w:p>
+      <w:pPr>
+        <w:jc w:val="both"/>
+        <w:rPr>
+          <w:rFonts w:ascii="Garamond" w:hAnsi="Garamond"/>
+          <w:b/>
+          <w:bCs/>
+          <w:color w:val="404040" w:themeColor="text1" w:themeTint="BF"/>
+          <w:sz w:val="22"/>
+          <w:szCs w:val="22"/>
+        </w:rPr>
+      </w:pPr>
+    </w:p>
+    <w:p>
+      <w:pPr>
+        <w:jc w:val="both"/>
+        <w:rPr>
+          <w:rFonts w:ascii="Garamond" w:hAnsi="Garamond"/>
+          <w:color w:val="404040" w:themeColor="text1" w:themeTint="BF"/>
+        </w:rPr>
+      </w:pPr>
+      <w:r>
+        <w:rPr>
+          <w:rFonts w:ascii="Garamond" w:hAnsi="Garamond"/>
+          <w:color w:val="404040" w:themeColor="text1" w:themeTint="BF"/>
+          <w:sz w:val="22"/>
+          <w:szCs w:val="22"/>
+        </w:rPr>
+        <w:t>Rappelons le besoin</w:t>
+      </w:r>
+      <w:r>
+        <w:rPr>
+          <w:rFonts w:ascii="Garamond" w:hAnsi="Garamond"/>
+          <w:color w:val="404040" w:themeColor="text1" w:themeTint="BF"/>
+          <w:sz w:val="22"/>
+          <w:szCs w:val="22"/>
+        </w:rPr>
+        <w:t xml:space="preserve">. </w:t>
+      </w:r>
+      <w:r>
+        <w:rPr>
+          <w:rFonts w:ascii="Garamond" w:hAnsi="Garamond"/>
+          <w:color w:val="404040" w:themeColor="text1" w:themeTint="BF"/>
+        </w:rPr>
+        <w:t>Le besoin des utilisateurs consiste donc à gagner du temps durant les courses en trouvant plus rapidement les produits dans un supermarché ou market.</w:t>
+      </w:r>
+    </w:p>
+    <w:p>
+      <w:pPr>
+        <w:jc w:val="both"/>
+        <w:rPr>
+          <w:rFonts w:ascii="Garamond" w:hAnsi="Garamond"/>
+          <w:color w:val="404040" w:themeColor="text1" w:themeTint="BF"/>
+        </w:rPr>
+      </w:pPr>
+    </w:p>
+    <w:p>
+      <w:pPr>
+        <w:jc w:val="both"/>
+        <w:rPr>
+          <w:rFonts w:ascii="Garamond" w:hAnsi="Garamond"/>
+          <w:color w:val="404040" w:themeColor="text1" w:themeTint="BF"/>
+          <w:sz w:val="22"/>
+          <w:szCs w:val="22"/>
+        </w:rPr>
+      </w:pPr>
+      <w:r>
+        <w:rPr>
+          <w:rFonts w:ascii="Garamond" w:hAnsi="Garamond"/>
+          <w:color w:val="404040" w:themeColor="text1" w:themeTint="BF"/>
+          <w:sz w:val="22"/>
+          <w:szCs w:val="22"/>
+        </w:rPr>
+        <w:t>Dans les prochaines étapes, n</w:t>
+      </w:r>
+      <w:r>
+        <w:rPr>
+          <w:rFonts w:ascii="Garamond" w:hAnsi="Garamond"/>
+          <w:color w:val="404040" w:themeColor="text1" w:themeTint="BF"/>
+          <w:sz w:val="22"/>
+          <w:szCs w:val="22"/>
+        </w:rPr>
+        <w:t>ous allons simuler une étude et réalisation de notre MVP tout en pensant à quelque</w:t>
+      </w:r>
+      <w:r>
+        <w:rPr>
+          <w:rFonts w:ascii="Garamond" w:hAnsi="Garamond"/>
+          <w:color w:val="404040" w:themeColor="text1" w:themeTint="BF"/>
+          <w:sz w:val="22"/>
+          <w:szCs w:val="22"/>
+        </w:rPr>
+        <w:t>s</w:t>
+      </w:r>
+      <w:r>
+        <w:rPr>
+          <w:rFonts w:ascii="Garamond" w:hAnsi="Garamond"/>
+          <w:color w:val="404040" w:themeColor="text1" w:themeTint="BF"/>
+          <w:sz w:val="22"/>
+          <w:szCs w:val="22"/>
+        </w:rPr>
+        <w:t xml:space="preserve"> é</w:t>
+      </w:r>
+      <w:r>
+        <w:rPr>
+          <w:rFonts w:ascii="Garamond" w:hAnsi="Garamond"/>
+          <w:color w:val="404040" w:themeColor="text1" w:themeTint="BF"/>
+          <w:sz w:val="22"/>
+          <w:szCs w:val="22"/>
+        </w:rPr>
+        <w:t>lé</w:t>
+      </w:r>
+      <w:r>
+        <w:rPr>
+          <w:rFonts w:ascii="Garamond" w:hAnsi="Garamond"/>
+          <w:color w:val="404040" w:themeColor="text1" w:themeTint="BF"/>
+          <w:sz w:val="22"/>
+          <w:szCs w:val="22"/>
+        </w:rPr>
+        <w:t>ments technique</w:t>
+      </w:r>
+      <w:r>
+        <w:rPr>
+          <w:rFonts w:ascii="Garamond" w:hAnsi="Garamond"/>
+          <w:color w:val="404040" w:themeColor="text1" w:themeTint="BF"/>
+          <w:sz w:val="22"/>
+          <w:szCs w:val="22"/>
+        </w:rPr>
+        <w:t>s</w:t>
+      </w:r>
+      <w:r>
+        <w:rPr>
+          <w:rFonts w:ascii="Garamond" w:hAnsi="Garamond"/>
+          <w:color w:val="404040" w:themeColor="text1" w:themeTint="BF"/>
+          <w:sz w:val="22"/>
+          <w:szCs w:val="22"/>
+        </w:rPr>
+        <w:t xml:space="preserve"> dont on aura besoin </w:t>
+      </w:r>
+      <w:r>
+        <w:rPr>
+          <w:rFonts w:ascii="Garamond" w:hAnsi="Garamond"/>
+          <w:color w:val="404040" w:themeColor="text1" w:themeTint="BF"/>
+          <w:sz w:val="22"/>
+          <w:szCs w:val="22"/>
+        </w:rPr>
+        <w:t xml:space="preserve">pour les </w:t>
+      </w:r>
+      <w:r>
+        <w:rPr>
+          <w:rFonts w:ascii="Garamond" w:hAnsi="Garamond"/>
+          <w:color w:val="404040" w:themeColor="text1" w:themeTint="BF"/>
+          <w:sz w:val="22"/>
+          <w:szCs w:val="22"/>
+        </w:rPr>
+        <w:t>prochaines versions.</w:t>
+      </w:r>
+    </w:p>
+    <w:p>
+      <w:pPr>
+        <w:jc w:val="both"/>
+        <w:rPr>
+          <w:rFonts w:ascii="Garamond" w:hAnsi="Garamond"/>
+          <w:color w:val="404040" w:themeColor="text1" w:themeTint="BF"/>
+          <w:sz w:val="22"/>
+          <w:szCs w:val="22"/>
+        </w:rPr>
+      </w:pPr>
+    </w:p>
+    <w:p>
+      <w:pPr>
+        <w:jc w:val="both"/>
+        <w:rPr>
+          <w:rFonts w:ascii="Garamond" w:hAnsi="Garamond"/>
+          <w:b/>
+          <w:bCs/>
+          <w:color w:val="404040" w:themeColor="text1" w:themeTint="BF"/>
+          <w:sz w:val="22"/>
+          <w:szCs w:val="22"/>
+        </w:rPr>
+      </w:pPr>
+      <w:r>
+        <w:rPr>
+          <w:rFonts w:ascii="Garamond" w:hAnsi="Garamond"/>
+          <w:b/>
+          <w:bCs/>
+          <w:color w:val="404040" w:themeColor="text1" w:themeTint="BF"/>
+          <w:sz w:val="22"/>
+          <w:szCs w:val="22"/>
+        </w:rPr>
+        <w:t>Spécification fonctionnelle</w:t>
+      </w:r>
+      <w:r>
+        <w:rPr>
+          <w:rFonts w:ascii="Garamond" w:hAnsi="Garamond"/>
+          <w:b/>
+          <w:bCs/>
+          <w:color w:val="404040" w:themeColor="text1" w:themeTint="BF"/>
+          <w:sz w:val="22"/>
+          <w:szCs w:val="22"/>
+        </w:rPr>
+        <w:t xml:space="preserve"> du MVP</w:t>
+      </w:r>
+    </w:p>
+    <w:p>
+      <w:pPr>
+        <w:jc w:val="both"/>
+        <w:rPr>
+          <w:rFonts w:ascii="Garamond" w:hAnsi="Garamond"/>
+          <w:color w:val="404040" w:themeColor="text1" w:themeTint="BF"/>
+          <w:sz w:val="22"/>
+          <w:szCs w:val="22"/>
+        </w:rPr>
+      </w:pPr>
+    </w:p>
+    <w:p>
+      <w:pPr>
+        <w:jc w:val="both"/>
+        <w:rPr>
+          <w:rFonts w:ascii="Garamond" w:hAnsi="Garamond"/>
+          <w:color w:val="404040" w:themeColor="text1" w:themeTint="BF"/>
+          <w:sz w:val="22"/>
+          <w:szCs w:val="22"/>
+        </w:rPr>
+      </w:pPr>
+      <w:r>
+        <w:rPr>
+          <w:rFonts w:ascii="Garamond" w:hAnsi="Garamond"/>
+          <w:color w:val="404040" w:themeColor="text1" w:themeTint="BF"/>
+          <w:sz w:val="22"/>
+          <w:szCs w:val="22"/>
+        </w:rPr>
+        <w:t>La spécification fonctionnelle sert à détailler le fonctionnement de chaque partie de notre application qui permet à l’utilisateur de réaliser une action</w:t>
+      </w:r>
+      <w:r>
+        <w:rPr>
+          <w:rFonts w:ascii="Garamond" w:hAnsi="Garamond"/>
+          <w:color w:val="404040" w:themeColor="text1" w:themeTint="BF"/>
+          <w:sz w:val="22"/>
+          <w:szCs w:val="22"/>
+        </w:rPr>
+        <w:t xml:space="preserve"> précise, ces actions sont appelées des exigences. </w:t>
+      </w:r>
+      <w:r>
+        <w:rPr>
+          <w:rFonts w:ascii="Garamond" w:hAnsi="Garamond"/>
+          <w:color w:val="404040" w:themeColor="text1" w:themeTint="BF"/>
+          <w:sz w:val="22"/>
+          <w:szCs w:val="22"/>
+        </w:rPr>
+        <w:t xml:space="preserve">Le but de la spécification est de ne pas oublier des </w:t>
+      </w:r>
+      <w:r>
+        <w:rPr>
+          <w:rFonts w:ascii="Garamond" w:hAnsi="Garamond"/>
+          <w:color w:val="404040" w:themeColor="text1" w:themeTint="BF"/>
+          <w:sz w:val="22"/>
+          <w:szCs w:val="22"/>
+        </w:rPr>
+        <w:t>éléments</w:t>
+      </w:r>
+      <w:r>
+        <w:rPr>
+          <w:rFonts w:ascii="Garamond" w:hAnsi="Garamond"/>
+          <w:color w:val="404040" w:themeColor="text1" w:themeTint="BF"/>
+          <w:sz w:val="22"/>
+          <w:szCs w:val="22"/>
+        </w:rPr>
+        <w:t xml:space="preserve"> importants qui pourraient être nuisibles durant le </w:t>
+      </w:r>
+      <w:r>
+        <w:rPr>
+          <w:rFonts w:ascii="Garamond" w:hAnsi="Garamond"/>
+          <w:color w:val="404040" w:themeColor="text1" w:themeTint="BF"/>
+          <w:sz w:val="22"/>
+          <w:szCs w:val="22"/>
+        </w:rPr>
+        <w:lastRenderedPageBreak/>
+        <w:t xml:space="preserve">développement. </w:t>
+      </w:r>
+      <w:r>
+        <w:rPr>
+          <w:rFonts w:ascii="Garamond" w:hAnsi="Garamond"/>
+          <w:color w:val="404040" w:themeColor="text1" w:themeTint="BF"/>
+          <w:sz w:val="22"/>
+          <w:szCs w:val="22"/>
+        </w:rPr>
+        <w:t xml:space="preserve">Dans une </w:t>
+      </w:r>
+      <w:r>
+        <w:rPr>
+          <w:rFonts w:ascii="Garamond" w:hAnsi="Garamond"/>
+          <w:color w:val="404040" w:themeColor="text1" w:themeTint="BF"/>
+          <w:sz w:val="22"/>
+          <w:szCs w:val="22"/>
+        </w:rPr>
+        <w:t xml:space="preserve">spécification fonctionnelle </w:t>
+      </w:r>
+      <w:r>
+        <w:rPr>
+          <w:rFonts w:ascii="Garamond" w:hAnsi="Garamond"/>
+          <w:color w:val="404040" w:themeColor="text1" w:themeTint="BF"/>
+          <w:sz w:val="22"/>
+          <w:szCs w:val="22"/>
+        </w:rPr>
+        <w:t xml:space="preserve">on peut retrouver </w:t>
+      </w:r>
+      <w:r>
+        <w:rPr>
+          <w:rFonts w:ascii="Garamond" w:hAnsi="Garamond"/>
+          <w:color w:val="404040" w:themeColor="text1" w:themeTint="BF"/>
+          <w:sz w:val="22"/>
+          <w:szCs w:val="22"/>
+        </w:rPr>
+        <w:t>la description de chaque fonction, des scénarios, des critères d’acceptation</w:t>
+      </w:r>
+      <w:r>
+        <w:rPr>
+          <w:rFonts w:ascii="Garamond" w:hAnsi="Garamond"/>
+          <w:color w:val="404040" w:themeColor="text1" w:themeTint="BF"/>
+          <w:sz w:val="22"/>
+          <w:szCs w:val="22"/>
+        </w:rPr>
+        <w:t xml:space="preserve"> et même des scénarios de tests si on veut aller plus loin.</w:t>
+      </w:r>
+    </w:p>
+    <w:p>
+      <w:pPr>
+        <w:jc w:val="both"/>
+        <w:rPr>
+          <w:rFonts w:ascii="Garamond" w:hAnsi="Garamond"/>
+          <w:color w:val="404040" w:themeColor="text1" w:themeTint="BF"/>
+          <w:sz w:val="22"/>
+          <w:szCs w:val="22"/>
+        </w:rPr>
+      </w:pPr>
+    </w:p>
+    <w:p>
+      <w:pPr>
+        <w:jc w:val="both"/>
+        <w:rPr>
+          <w:rFonts w:ascii="Garamond" w:hAnsi="Garamond"/>
+          <w:color w:val="404040" w:themeColor="text1" w:themeTint="BF"/>
+          <w:sz w:val="22"/>
+          <w:szCs w:val="22"/>
+        </w:rPr>
+      </w:pPr>
+      <w:r>
+        <w:rPr>
+          <w:rFonts w:ascii="Garamond" w:hAnsi="Garamond"/>
+          <w:color w:val="404040" w:themeColor="text1" w:themeTint="BF"/>
+          <w:sz w:val="22"/>
+          <w:szCs w:val="22"/>
+        </w:rPr>
+        <w:t>De plus cette phase est très importante, car elle permet aux autres membres de l’équipe, comme les développeurs et ux/ui designers de pouvoir anticiper, mieux se préparer et peut être remontrer déjà quelques points bloquants.</w:t>
+      </w:r>
+    </w:p>
+    <w:p>
+      <w:pPr>
+        <w:jc w:val="both"/>
+        <w:rPr>
+          <w:rFonts w:ascii="Garamond" w:hAnsi="Garamond"/>
+          <w:color w:val="404040" w:themeColor="text1" w:themeTint="BF"/>
+          <w:sz w:val="22"/>
+          <w:szCs w:val="22"/>
+        </w:rPr>
+      </w:pPr>
+      <w:r>
+        <w:rPr>
+          <w:rFonts w:ascii="Garamond" w:hAnsi="Garamond"/>
+          <w:color w:val="404040" w:themeColor="text1" w:themeTint="BF"/>
+          <w:sz w:val="22"/>
+          <w:szCs w:val="22"/>
+        </w:rPr>
+        <w:t>s</w:t>
+      </w:r>
+    </w:p>
+    <w:p>
+      <w:pPr>
+        <w:jc w:val="both"/>
+        <w:rPr>
+          <w:rFonts w:ascii="Garamond" w:hAnsi="Garamond"/>
+          <w:color w:val="404040" w:themeColor="text1" w:themeTint="BF"/>
+          <w:sz w:val="22"/>
+          <w:szCs w:val="22"/>
+        </w:rPr>
+      </w:pPr>
+      <w:r>
+        <w:rPr>
+          <w:rFonts w:ascii="Garamond" w:hAnsi="Garamond"/>
+          <w:color w:val="404040" w:themeColor="text1" w:themeTint="BF"/>
+          <w:sz w:val="22"/>
+          <w:szCs w:val="22"/>
+        </w:rPr>
+        <w:t xml:space="preserve">Nous avons ici un exemple de </w:t>
+      </w:r>
+      <w:r>
+        <w:rPr>
+          <w:rFonts w:ascii="Garamond" w:hAnsi="Garamond"/>
+          <w:color w:val="404040" w:themeColor="text1" w:themeTint="BF"/>
+          <w:sz w:val="22"/>
+          <w:szCs w:val="22"/>
+        </w:rPr>
+        <w:t xml:space="preserve">2 </w:t>
+      </w:r>
+      <w:r>
+        <w:rPr>
+          <w:rFonts w:ascii="Garamond" w:hAnsi="Garamond"/>
+          <w:color w:val="404040" w:themeColor="text1" w:themeTint="BF"/>
+          <w:sz w:val="22"/>
+          <w:szCs w:val="22"/>
+        </w:rPr>
+        <w:t>fonctionnalités</w:t>
+      </w:r>
+      <w:r>
+        <w:rPr>
+          <w:rFonts w:ascii="Garamond" w:hAnsi="Garamond"/>
+          <w:color w:val="404040" w:themeColor="text1" w:themeTint="BF"/>
+          <w:sz w:val="22"/>
+          <w:szCs w:val="22"/>
+        </w:rPr>
+        <w:t>, elles vont nous aider à voir plus clair dans l’utilité et le fonctionnement de cette phase.</w:t>
+      </w:r>
+    </w:p>
+    <w:p>
+      <w:pPr>
+        <w:jc w:val="both"/>
+        <w:rPr>
+          <w:rFonts w:ascii="Garamond" w:hAnsi="Garamond"/>
+          <w:color w:val="404040" w:themeColor="text1" w:themeTint="BF"/>
+          <w:sz w:val="22"/>
+          <w:szCs w:val="22"/>
+        </w:rPr>
+      </w:pPr>
+    </w:p>
+    <w:p>
+      <w:pPr>
+        <w:jc w:val="both"/>
+        <w:rPr>
+          <w:rFonts w:ascii="Garamond" w:hAnsi="Garamond"/>
+          <w:color w:val="404040" w:themeColor="text1" w:themeTint="BF"/>
+          <w:sz w:val="22"/>
+          <w:szCs w:val="22"/>
+        </w:rPr>
+      </w:pPr>
+    </w:p>
+    <w:p>
+      <w:pPr>
+        <w:jc w:val="both"/>
+        <w:rPr>
+          <w:rFonts w:ascii="Garamond" w:hAnsi="Garamond"/>
+          <w:b/>
+          <w:bCs/>
+          <w:color w:val="404040" w:themeColor="text1" w:themeTint="BF"/>
+          <w:sz w:val="22"/>
+          <w:szCs w:val="22"/>
+        </w:rPr>
+      </w:pPr>
+      <w:r>
+        <w:rPr>
+          <w:rFonts w:ascii="Garamond" w:hAnsi="Garamond"/>
+          <w:b/>
+          <w:bCs/>
+          <w:color w:val="404040" w:themeColor="text1" w:themeTint="BF"/>
+          <w:sz w:val="22"/>
+          <w:szCs w:val="22"/>
+        </w:rPr>
+        <w:t>User story : ETQU je peux me connecter à mon compte pour accéder à l’application</w:t>
+      </w:r>
+    </w:p>
+    <w:p>
+      <w:pPr>
+        <w:jc w:val="both"/>
+        <w:rPr>
+          <w:rFonts w:ascii="Garamond" w:hAnsi="Garamond"/>
+          <w:color w:val="404040" w:themeColor="text1" w:themeTint="BF"/>
+          <w:sz w:val="22"/>
+          <w:szCs w:val="22"/>
+        </w:rPr>
+      </w:pPr>
+    </w:p>
+    <w:p>
+      <w:pPr>
+        <w:jc w:val="both"/>
+        <w:rPr>
+          <w:rFonts w:ascii="Garamond" w:hAnsi="Garamond"/>
+          <w:color w:val="404040" w:themeColor="text1" w:themeTint="BF"/>
+          <w:sz w:val="22"/>
+          <w:szCs w:val="22"/>
+        </w:rPr>
+      </w:pPr>
+      <w:r>
+        <w:rPr>
+          <w:rFonts w:ascii="Garamond" w:hAnsi="Garamond"/>
+          <w:noProof/>
+          <w:color w:val="404040" w:themeColor="text1" w:themeTint="BF"/>
+          <w:sz w:val="22"/>
+          <w:szCs w:val="22"/>
+        </w:rPr>
+        <w:drawing>
+          <wp:inline distT="0" distB="0" distL="0" distR="0">
+            <wp:extent cx="5756910" cy="4287520"/>
+            <wp:effectExtent l="165100" t="165100" r="161290" b="170180"/>
+            <wp:docPr id="17" name="Image 17" descr="Une image contenant capture d’écran&#10;&#10;Description générée automatiquement"/>
+            <wp:cNvGraphicFramePr>
+              <a:graphicFrameLocks xmlns:a="http://schemas.openxmlformats.org/drawingml/2006/main" noChangeAspect="1"/>
+            </wp:cNvGraphicFramePr>
+            <a:graphic xmlns:a="http://schemas.openxmlformats.org/drawingml/2006/main">
+              <a:graphicData uri="http://schemas.openxmlformats.org/drawingml/2006/picture">
+                <pic:pic xmlns:pic="http://schemas.openxmlformats.org/drawingml/2006/picture">
+                  <pic:nvPicPr>
+                    <pic:cNvPr id="17" name="Capture d’écran 2019-07-30 à 21.07.38.png"/>
+                    <pic:cNvPicPr/>
+                  </pic:nvPicPr>
+                  <pic:blipFill>
+                    <a:blip r:embed="rId31">
+                      <a:extLst>
+                        <a:ext uri="{28A0092B-C50C-407E-A947-70E740481C1C}">
+                          <a14:useLocalDpi xmlns:a14="http://schemas.microsoft.com/office/drawing/2010/main" val="0"/>
+                        </a:ext>
+                      </a:extLst>
+                    </a:blip>
+                    <a:stretch>
+                      <a:fillRect/>
+                    </a:stretch>
+                  </pic:blipFill>
+                  <pic:spPr>
+                    <a:xfrm>
+                      <a:off x="0" y="0"/>
+                      <a:ext cx="5756910" cy="4287520"/>
+                    </a:xfrm>
+                    <a:prstGeom prst="rect">
+                      <a:avLst/>
+                    </a:prstGeom>
+                    <a:ln>
+                      <a:noFill/>
+                    </a:ln>
+                    <a:effectLst>
+                      <a:outerShdw blurRad="190500" algn="tl" rotWithShape="0">
+                        <a:srgbClr val="000000">
+                          <a:alpha val="70000"/>
+                        </a:srgbClr>
+                      </a:outerShdw>
+                    </a:effectLst>
+                  </pic:spPr>
+                </pic:pic>
+              </a:graphicData>
+            </a:graphic>
+          </wp:inline>
+        </w:drawing>
+      </w:r>
+    </w:p>
+    <w:p>
+      <w:pPr>
+        <w:jc w:val="both"/>
+        <w:rPr>
+          <w:rFonts w:ascii="Garamond" w:hAnsi="Garamond"/>
+          <w:color w:val="404040" w:themeColor="text1" w:themeTint="BF"/>
+          <w:sz w:val="22"/>
+          <w:szCs w:val="22"/>
+        </w:rPr>
+      </w:pPr>
+    </w:p>
+    <w:p>
+      <w:pPr>
+        <w:jc w:val="both"/>
+        <w:rPr>
+          <w:rFonts w:ascii="Garamond" w:hAnsi="Garamond"/>
+          <w:color w:val="404040" w:themeColor="text1" w:themeTint="BF"/>
+          <w:sz w:val="22"/>
+          <w:szCs w:val="22"/>
+        </w:rPr>
+      </w:pPr>
+      <w:r>
+        <w:rPr>
+          <w:rFonts w:ascii="Garamond" w:hAnsi="Garamond"/>
+          <w:color w:val="404040" w:themeColor="text1" w:themeTint="BF"/>
+          <w:sz w:val="22"/>
+          <w:szCs w:val="22"/>
+        </w:rPr>
+        <w:t xml:space="preserve">Dans </w:t>
+      </w:r>
+      <w:r>
+        <w:rPr>
+          <w:rFonts w:ascii="Garamond" w:hAnsi="Garamond"/>
+          <w:color w:val="404040" w:themeColor="text1" w:themeTint="BF"/>
+          <w:sz w:val="22"/>
+          <w:szCs w:val="22"/>
+        </w:rPr>
+        <w:t>cet exemple</w:t>
+      </w:r>
+      <w:r>
+        <w:rPr>
+          <w:rFonts w:ascii="Garamond" w:hAnsi="Garamond"/>
+          <w:color w:val="404040" w:themeColor="text1" w:themeTint="BF"/>
+          <w:sz w:val="22"/>
+          <w:szCs w:val="22"/>
+        </w:rPr>
+        <w:t xml:space="preserve"> on peut voir l’un des critères </w:t>
+      </w:r>
+      <w:r>
+        <w:rPr>
+          <w:rFonts w:ascii="Garamond" w:hAnsi="Garamond"/>
+          <w:color w:val="404040" w:themeColor="text1" w:themeTint="BF"/>
+          <w:sz w:val="22"/>
+          <w:szCs w:val="22"/>
+        </w:rPr>
+        <w:t xml:space="preserve">requis pour </w:t>
+      </w:r>
+      <w:r>
+        <w:rPr>
+          <w:rFonts w:ascii="Garamond" w:hAnsi="Garamond"/>
+          <w:color w:val="404040" w:themeColor="text1" w:themeTint="BF"/>
+          <w:sz w:val="22"/>
+          <w:szCs w:val="22"/>
+        </w:rPr>
+        <w:t>valider la fonctionnalité</w:t>
+      </w:r>
       <w:r>
         <w:rPr>
           <w:rFonts w:ascii="Garamond" w:hAnsi="Garamond"/>
@@ -19642,37 +20010,33 @@
         </w:rPr>
         <w:t xml:space="preserve"> </w:t>
       </w:r>
-    </w:p>
-    <w:p>
-      <w:pPr>
-        <w:jc w:val="both"/>
-        <w:rPr>
-          <w:rFonts w:ascii="Garamond" w:hAnsi="Garamond"/>
-          <w:color w:val="404040" w:themeColor="text1" w:themeTint="BF"/>
-          <w:sz w:val="22"/>
-          <w:szCs w:val="22"/>
-        </w:rPr>
-      </w:pPr>
-      <w:r>
-        <w:rPr>
-          <w:rFonts w:ascii="Garamond" w:hAnsi="Garamond"/>
-          <w:color w:val="404040" w:themeColor="text1" w:themeTint="BF"/>
-          <w:sz w:val="22"/>
-          <w:szCs w:val="22"/>
-        </w:rPr>
-        <w:t xml:space="preserve">Rappelons le besoin </w:t>
-      </w:r>
-    </w:p>
-    <w:p>
-      <w:pPr>
-        <w:jc w:val="both"/>
-        <w:rPr>
-          <w:rFonts w:ascii="Garamond" w:hAnsi="Garamond"/>
-          <w:color w:val="404040" w:themeColor="text1" w:themeTint="BF"/>
-          <w:sz w:val="22"/>
-          <w:szCs w:val="22"/>
-        </w:rPr>
-      </w:pPr>
+      <w:r>
+        <w:rPr>
+          <w:rFonts w:ascii="Garamond" w:hAnsi="Garamond"/>
+          <w:color w:val="404040" w:themeColor="text1" w:themeTint="BF"/>
+          <w:sz w:val="22"/>
+          <w:szCs w:val="22"/>
+        </w:rPr>
+        <w:t>lors du développement</w:t>
+      </w:r>
+      <w:r>
+        <w:rPr>
+          <w:rFonts w:ascii="Garamond" w:hAnsi="Garamond"/>
+          <w:color w:val="404040" w:themeColor="text1" w:themeTint="BF"/>
+          <w:sz w:val="22"/>
+          <w:szCs w:val="22"/>
+        </w:rPr>
+        <w:t xml:space="preserve">. </w:t>
+      </w:r>
+      <w:r>
+        <w:rPr>
+          <w:rFonts w:ascii="Garamond" w:hAnsi="Garamond"/>
+          <w:color w:val="404040" w:themeColor="text1" w:themeTint="BF"/>
+          <w:sz w:val="22"/>
+          <w:szCs w:val="22"/>
+        </w:rPr>
+        <w:t>«</w:t>
+      </w:r>
       <w:r>
         <w:rPr>
           <w:rFonts w:ascii="Garamond" w:hAnsi="Garamond"/>
@@ -19682,25 +20046,973 @@
         </w:rPr>
         <w:t xml:space="preserve"> </w:t>
       </w:r>
-    </w:p>
-    <w:p>
-      <w:pPr>
-        <w:jc w:val="both"/>
-        <w:rPr>
-          <w:rFonts w:ascii="Garamond" w:hAnsi="Garamond"/>
-          <w:color w:val="404040" w:themeColor="text1" w:themeTint="BF"/>
-          <w:sz w:val="22"/>
-          <w:szCs w:val="22"/>
-        </w:rPr>
-      </w:pPr>
-      <w:r>
-        <w:rPr>
-          <w:rFonts w:ascii="Garamond" w:hAnsi="Garamond"/>
-          <w:color w:val="404040" w:themeColor="text1" w:themeTint="BF"/>
-          <w:sz w:val="22"/>
-          <w:szCs w:val="22"/>
-        </w:rPr>
-        <w:t>P.     Spécification fonctionnelle</w:t>
+      <w:r>
+        <w:rPr>
+          <w:rFonts w:ascii="Garamond" w:hAnsi="Garamond"/>
+          <w:color w:val="404040" w:themeColor="text1" w:themeTint="BF"/>
+          <w:sz w:val="22"/>
+          <w:szCs w:val="22"/>
+        </w:rPr>
+        <w:t xml:space="preserve">Je peux créer un compte avec un email </w:t>
+      </w:r>
+      <w:r>
+        <w:rPr>
+          <w:rFonts w:ascii="Garamond" w:hAnsi="Garamond"/>
+          <w:color w:val="404040" w:themeColor="text1" w:themeTint="BF"/>
+          <w:sz w:val="22"/>
+          <w:szCs w:val="22"/>
+        </w:rPr>
+        <w:t>Gmail</w:t>
+      </w:r>
+      <w:r>
+        <w:rPr>
+          <w:rFonts w:ascii="Garamond" w:hAnsi="Garamond"/>
+          <w:color w:val="404040" w:themeColor="text1" w:themeTint="BF"/>
+          <w:sz w:val="22"/>
+          <w:szCs w:val="22"/>
+        </w:rPr>
+        <w:t>, G</w:t>
+      </w:r>
+      <w:r>
+        <w:rPr>
+          <w:rFonts w:ascii="Garamond" w:hAnsi="Garamond"/>
+          <w:color w:val="404040" w:themeColor="text1" w:themeTint="BF"/>
+          <w:sz w:val="22"/>
+          <w:szCs w:val="22"/>
+        </w:rPr>
+        <w:t>oogle ». Ici on donne plus de précisions sur le type de compte qu’on veut pouvoir utiliser</w:t>
+      </w:r>
+      <w:r>
+        <w:rPr>
+          <w:rFonts w:ascii="Garamond" w:hAnsi="Garamond"/>
+          <w:color w:val="404040" w:themeColor="text1" w:themeTint="BF"/>
+          <w:sz w:val="22"/>
+          <w:szCs w:val="22"/>
+        </w:rPr>
+        <w:t xml:space="preserve"> pour pouvoir créer un compte, de plus on donne aussi un cas alternatif, d</w:t>
+      </w:r>
+      <w:r>
+        <w:rPr>
+          <w:rFonts w:ascii="Garamond" w:hAnsi="Garamond"/>
+          <w:color w:val="404040" w:themeColor="text1" w:themeTint="BF"/>
+          <w:sz w:val="22"/>
+          <w:szCs w:val="22"/>
+        </w:rPr>
+        <w:t xml:space="preserve">ans le </w:t>
+      </w:r>
+      <w:r>
+        <w:rPr>
+          <w:rFonts w:ascii="Garamond" w:hAnsi="Garamond"/>
+          <w:color w:val="404040" w:themeColor="text1" w:themeTint="BF"/>
+          <w:sz w:val="22"/>
+          <w:szCs w:val="22"/>
+        </w:rPr>
+        <w:t xml:space="preserve">où </w:t>
+      </w:r>
+      <w:r>
+        <w:rPr>
+          <w:rFonts w:ascii="Garamond" w:hAnsi="Garamond"/>
+          <w:color w:val="404040" w:themeColor="text1" w:themeTint="BF"/>
+          <w:sz w:val="22"/>
+          <w:szCs w:val="22"/>
+        </w:rPr>
+        <w:t>l’utilisat</w:t>
+      </w:r>
+      <w:r>
+        <w:rPr>
+          <w:rFonts w:ascii="Garamond" w:hAnsi="Garamond"/>
+          <w:color w:val="404040" w:themeColor="text1" w:themeTint="BF"/>
+          <w:sz w:val="22"/>
+          <w:szCs w:val="22"/>
+        </w:rPr>
+        <w:t xml:space="preserve">eur </w:t>
+      </w:r>
+      <w:r>
+        <w:rPr>
+          <w:rFonts w:ascii="Garamond" w:hAnsi="Garamond"/>
+          <w:color w:val="404040" w:themeColor="text1" w:themeTint="BF"/>
+          <w:sz w:val="22"/>
+          <w:szCs w:val="22"/>
+        </w:rPr>
+        <w:t xml:space="preserve">ne possède pas de compte Google (Gmail), il aura la </w:t>
+      </w:r>
+      <w:r>
+        <w:rPr>
+          <w:rFonts w:ascii="Garamond" w:hAnsi="Garamond"/>
+          <w:color w:val="404040" w:themeColor="text1" w:themeTint="BF"/>
+          <w:sz w:val="22"/>
+          <w:szCs w:val="22"/>
+        </w:rPr>
+        <w:t>possibilité</w:t>
+      </w:r>
+      <w:r>
+        <w:rPr>
+          <w:rFonts w:ascii="Garamond" w:hAnsi="Garamond"/>
+          <w:color w:val="404040" w:themeColor="text1" w:themeTint="BF"/>
+          <w:sz w:val="22"/>
+          <w:szCs w:val="22"/>
+        </w:rPr>
+        <w:t xml:space="preserve"> d’utiliser un autre email</w:t>
+      </w:r>
+      <w:r>
+        <w:rPr>
+          <w:rFonts w:ascii="Garamond" w:hAnsi="Garamond"/>
+          <w:color w:val="404040" w:themeColor="text1" w:themeTint="BF"/>
+          <w:sz w:val="22"/>
+          <w:szCs w:val="22"/>
+        </w:rPr>
+        <w:t xml:space="preserve"> à ce moment un lien pour </w:t>
+      </w:r>
+      <w:r>
+        <w:rPr>
+          <w:rFonts w:ascii="Garamond" w:hAnsi="Garamond"/>
+          <w:color w:val="404040" w:themeColor="text1" w:themeTint="BF"/>
+          <w:sz w:val="22"/>
+          <w:szCs w:val="22"/>
+        </w:rPr>
+        <w:t>créer un mot de passe</w:t>
+      </w:r>
+      <w:r>
+        <w:rPr>
+          <w:rFonts w:ascii="Garamond" w:hAnsi="Garamond"/>
+          <w:color w:val="404040" w:themeColor="text1" w:themeTint="BF"/>
+          <w:sz w:val="22"/>
+          <w:szCs w:val="22"/>
+        </w:rPr>
+        <w:t xml:space="preserve"> lui sera envoyé sur son boîte mail.</w:t>
+      </w:r>
+    </w:p>
+    <w:p>
+      <w:pPr>
+        <w:jc w:val="both"/>
+        <w:rPr>
+          <w:rFonts w:ascii="Garamond" w:hAnsi="Garamond"/>
+          <w:color w:val="404040" w:themeColor="text1" w:themeTint="BF"/>
+          <w:sz w:val="22"/>
+          <w:szCs w:val="22"/>
+        </w:rPr>
+      </w:pPr>
+    </w:p>
+    <w:p>
+      <w:pPr>
+        <w:jc w:val="both"/>
+        <w:rPr>
+          <w:rFonts w:ascii="Garamond" w:hAnsi="Garamond"/>
+          <w:b/>
+          <w:bCs/>
+          <w:color w:val="404040" w:themeColor="text1" w:themeTint="BF"/>
+          <w:sz w:val="22"/>
+          <w:szCs w:val="22"/>
+        </w:rPr>
+      </w:pPr>
+    </w:p>
+    <w:p>
+      <w:pPr>
+        <w:jc w:val="both"/>
+        <w:rPr>
+          <w:rFonts w:ascii="Garamond" w:hAnsi="Garamond"/>
+          <w:b/>
+          <w:bCs/>
+          <w:color w:val="404040" w:themeColor="text1" w:themeTint="BF"/>
+          <w:sz w:val="22"/>
+          <w:szCs w:val="22"/>
+        </w:rPr>
+      </w:pPr>
+    </w:p>
+    <w:p>
+      <w:pPr>
+        <w:jc w:val="both"/>
+        <w:rPr>
+          <w:rFonts w:ascii="Garamond" w:hAnsi="Garamond"/>
+          <w:b/>
+          <w:bCs/>
+          <w:color w:val="404040" w:themeColor="text1" w:themeTint="BF"/>
+          <w:sz w:val="22"/>
+          <w:szCs w:val="22"/>
+        </w:rPr>
+      </w:pPr>
+    </w:p>
+    <w:p>
+      <w:pPr>
+        <w:jc w:val="both"/>
+        <w:rPr>
+          <w:rFonts w:ascii="Garamond" w:hAnsi="Garamond"/>
+          <w:b/>
+          <w:bCs/>
+          <w:color w:val="404040" w:themeColor="text1" w:themeTint="BF"/>
+          <w:sz w:val="22"/>
+          <w:szCs w:val="22"/>
+        </w:rPr>
+      </w:pPr>
+    </w:p>
+    <w:p>
+      <w:pPr>
+        <w:jc w:val="both"/>
+        <w:rPr>
+          <w:rFonts w:ascii="Garamond" w:hAnsi="Garamond"/>
+          <w:b/>
+          <w:bCs/>
+          <w:color w:val="404040" w:themeColor="text1" w:themeTint="BF"/>
+          <w:sz w:val="22"/>
+          <w:szCs w:val="22"/>
+        </w:rPr>
+      </w:pPr>
+    </w:p>
+    <w:p>
+      <w:pPr>
+        <w:jc w:val="both"/>
+        <w:rPr>
+          <w:rFonts w:ascii="Garamond" w:hAnsi="Garamond"/>
+          <w:b/>
+          <w:bCs/>
+          <w:color w:val="404040" w:themeColor="text1" w:themeTint="BF"/>
+          <w:sz w:val="22"/>
+          <w:szCs w:val="22"/>
+        </w:rPr>
+      </w:pPr>
+    </w:p>
+    <w:p>
+      <w:pPr>
+        <w:jc w:val="both"/>
+        <w:rPr>
+          <w:rFonts w:ascii="Garamond" w:hAnsi="Garamond"/>
+          <w:b/>
+          <w:bCs/>
+          <w:color w:val="404040" w:themeColor="text1" w:themeTint="BF"/>
+          <w:sz w:val="22"/>
+          <w:szCs w:val="22"/>
+        </w:rPr>
+      </w:pPr>
+    </w:p>
+    <w:p>
+      <w:pPr>
+        <w:jc w:val="both"/>
+        <w:rPr>
+          <w:rFonts w:ascii="Garamond" w:hAnsi="Garamond"/>
+          <w:b/>
+          <w:bCs/>
+          <w:color w:val="404040" w:themeColor="text1" w:themeTint="BF"/>
+          <w:sz w:val="22"/>
+          <w:szCs w:val="22"/>
+        </w:rPr>
+      </w:pPr>
+      <w:r>
+        <w:rPr>
+          <w:rFonts w:ascii="Garamond" w:hAnsi="Garamond"/>
+          <w:b/>
+          <w:bCs/>
+          <w:color w:val="404040" w:themeColor="text1" w:themeTint="BF"/>
+          <w:sz w:val="22"/>
+          <w:szCs w:val="22"/>
+        </w:rPr>
+        <w:lastRenderedPageBreak/>
+        <w:t xml:space="preserve">User story : ETQU </w:t>
+      </w:r>
+      <w:r>
+        <w:rPr>
+          <w:rFonts w:ascii="Garamond" w:hAnsi="Garamond"/>
+          <w:b/>
+          <w:bCs/>
+          <w:color w:val="404040" w:themeColor="text1" w:themeTint="BF"/>
+          <w:sz w:val="22"/>
+          <w:szCs w:val="22"/>
+        </w:rPr>
+        <w:t>je peux créer des listes de courses prédéfinies</w:t>
+      </w:r>
+    </w:p>
+    <w:p>
+      <w:pPr>
+        <w:jc w:val="both"/>
+        <w:rPr>
+          <w:rFonts w:ascii="Garamond" w:hAnsi="Garamond"/>
+          <w:color w:val="404040" w:themeColor="text1" w:themeTint="BF"/>
+          <w:sz w:val="22"/>
+          <w:szCs w:val="22"/>
+        </w:rPr>
+      </w:pPr>
+    </w:p>
+    <w:p>
+      <w:pPr>
+        <w:jc w:val="both"/>
+        <w:rPr>
+          <w:rFonts w:ascii="Garamond" w:hAnsi="Garamond"/>
+          <w:color w:val="404040" w:themeColor="text1" w:themeTint="BF"/>
+          <w:sz w:val="22"/>
+          <w:szCs w:val="22"/>
+        </w:rPr>
+      </w:pPr>
+      <w:r>
+        <w:rPr>
+          <w:rFonts w:ascii="Garamond" w:hAnsi="Garamond"/>
+          <w:noProof/>
+          <w:color w:val="404040" w:themeColor="text1" w:themeTint="BF"/>
+          <w:sz w:val="22"/>
+          <w:szCs w:val="22"/>
+        </w:rPr>
+        <w:drawing>
+          <wp:inline distT="0" distB="0" distL="0" distR="0">
+            <wp:extent cx="5138420" cy="4597146"/>
+            <wp:effectExtent l="165100" t="165100" r="170180" b="165735"/>
+            <wp:docPr id="15" name="Image 15" descr="Une image contenant capture d’écran&#10;&#10;Description générée automatiquement"/>
+            <wp:cNvGraphicFramePr>
+              <a:graphicFrameLocks xmlns:a="http://schemas.openxmlformats.org/drawingml/2006/main" noChangeAspect="1"/>
+            </wp:cNvGraphicFramePr>
+            <a:graphic xmlns:a="http://schemas.openxmlformats.org/drawingml/2006/main">
+              <a:graphicData uri="http://schemas.openxmlformats.org/drawingml/2006/picture">
+                <pic:pic xmlns:pic="http://schemas.openxmlformats.org/drawingml/2006/picture">
+                  <pic:nvPicPr>
+                    <pic:cNvPr id="15" name="Capture d’écran 2019-07-30 à 21.05.35.png"/>
+                    <pic:cNvPicPr/>
+                  </pic:nvPicPr>
+                  <pic:blipFill>
+                    <a:blip r:embed="rId32">
+                      <a:extLst>
+                        <a:ext uri="{28A0092B-C50C-407E-A947-70E740481C1C}">
+                          <a14:useLocalDpi xmlns:a14="http://schemas.microsoft.com/office/drawing/2010/main" val="0"/>
+                        </a:ext>
+                      </a:extLst>
+                    </a:blip>
+                    <a:stretch>
+                      <a:fillRect/>
+                    </a:stretch>
+                  </pic:blipFill>
+                  <pic:spPr>
+                    <a:xfrm>
+                      <a:off x="0" y="0"/>
+                      <a:ext cx="5143087" cy="4601321"/>
+                    </a:xfrm>
+                    <a:prstGeom prst="rect">
+                      <a:avLst/>
+                    </a:prstGeom>
+                    <a:ln>
+                      <a:noFill/>
+                    </a:ln>
+                    <a:effectLst>
+                      <a:outerShdw blurRad="190500" algn="tl" rotWithShape="0">
+                        <a:srgbClr val="000000">
+                          <a:alpha val="70000"/>
+                        </a:srgbClr>
+                      </a:outerShdw>
+                    </a:effectLst>
+                  </pic:spPr>
+                </pic:pic>
+              </a:graphicData>
+            </a:graphic>
+          </wp:inline>
+        </w:drawing>
+      </w:r>
+    </w:p>
+    <w:p>
+      <w:pPr>
+        <w:jc w:val="both"/>
+        <w:rPr>
+          <w:rFonts w:ascii="Garamond" w:hAnsi="Garamond"/>
+          <w:color w:val="404040" w:themeColor="text1" w:themeTint="BF"/>
+          <w:sz w:val="22"/>
+          <w:szCs w:val="22"/>
+        </w:rPr>
+      </w:pPr>
+    </w:p>
+    <w:p>
+      <w:pPr>
+        <w:jc w:val="both"/>
+        <w:rPr>
+          <w:rFonts w:ascii="Garamond" w:hAnsi="Garamond"/>
+          <w:color w:val="404040" w:themeColor="text1" w:themeTint="BF"/>
+          <w:sz w:val="22"/>
+          <w:szCs w:val="22"/>
+        </w:rPr>
+      </w:pPr>
+      <w:r>
+        <w:rPr>
+          <w:rFonts w:ascii="Garamond" w:hAnsi="Garamond"/>
+          <w:color w:val="404040" w:themeColor="text1" w:themeTint="BF"/>
+          <w:sz w:val="22"/>
+          <w:szCs w:val="22"/>
+        </w:rPr>
+        <w:t xml:space="preserve">Cette user story détail les caractéristiques que l’utilisateur devra renseigner pour créer une liste de courses « un nom et une description » </w:t>
+      </w:r>
+    </w:p>
+    <w:p>
+      <w:pPr>
+        <w:jc w:val="both"/>
+        <w:rPr>
+          <w:rFonts w:ascii="Garamond" w:hAnsi="Garamond"/>
+          <w:color w:val="404040" w:themeColor="text1" w:themeTint="BF"/>
+          <w:sz w:val="22"/>
+          <w:szCs w:val="22"/>
+        </w:rPr>
+      </w:pPr>
+    </w:p>
+    <w:p>
+      <w:pPr>
+        <w:jc w:val="both"/>
+        <w:rPr>
+          <w:rFonts w:ascii="Garamond" w:hAnsi="Garamond"/>
+          <w:color w:val="404040" w:themeColor="text1" w:themeTint="BF"/>
+          <w:sz w:val="22"/>
+          <w:szCs w:val="22"/>
+        </w:rPr>
+      </w:pPr>
+      <w:r>
+        <w:rPr>
+          <w:rFonts w:ascii="Garamond" w:hAnsi="Garamond"/>
+          <w:color w:val="404040" w:themeColor="text1" w:themeTint="BF"/>
+          <w:sz w:val="22"/>
+          <w:szCs w:val="22"/>
+        </w:rPr>
+        <w:t>On spécifie également les scénarios possibles une fois la création de la liste de courses.</w:t>
+      </w:r>
+    </w:p>
+    <w:p>
+      <w:pPr>
+        <w:jc w:val="both"/>
+        <w:rPr>
+          <w:rFonts w:ascii="Garamond" w:hAnsi="Garamond"/>
+          <w:color w:val="404040" w:themeColor="text1" w:themeTint="BF"/>
+          <w:sz w:val="22"/>
+          <w:szCs w:val="22"/>
+        </w:rPr>
+      </w:pPr>
+    </w:p>
+    <w:p>
+      <w:pPr>
+        <w:jc w:val="both"/>
+        <w:rPr>
+          <w:rFonts w:ascii="Garamond" w:hAnsi="Garamond"/>
+          <w:color w:val="404040" w:themeColor="text1" w:themeTint="BF"/>
+          <w:sz w:val="22"/>
+          <w:szCs w:val="22"/>
+        </w:rPr>
+      </w:pPr>
+      <w:r>
+        <w:rPr>
+          <w:rFonts w:ascii="Garamond" w:hAnsi="Garamond"/>
+          <w:color w:val="404040" w:themeColor="text1" w:themeTint="BF"/>
+          <w:sz w:val="22"/>
+          <w:szCs w:val="22"/>
+        </w:rPr>
+        <w:t>Ces détailles pourraient servir au développeur par exemple, pour savoir qu’en base de données un model/table de liste de courses devra avoir les propriétés « nom » et « description »</w:t>
+      </w:r>
+      <w:r>
+        <w:rPr>
+          <w:rFonts w:ascii="Garamond" w:hAnsi="Garamond"/>
+          <w:color w:val="404040" w:themeColor="text1" w:themeTint="BF"/>
+          <w:sz w:val="22"/>
+          <w:szCs w:val="22"/>
+        </w:rPr>
+        <w:t xml:space="preserve">. </w:t>
+      </w:r>
+    </w:p>
+    <w:p>
+      <w:pPr>
+        <w:jc w:val="both"/>
+        <w:rPr>
+          <w:rFonts w:ascii="Garamond" w:hAnsi="Garamond"/>
+          <w:color w:val="404040" w:themeColor="text1" w:themeTint="BF"/>
+          <w:sz w:val="22"/>
+          <w:szCs w:val="22"/>
+        </w:rPr>
+      </w:pPr>
+    </w:p>
+    <w:p>
+      <w:pPr>
+        <w:jc w:val="both"/>
+        <w:rPr>
+          <w:rFonts w:ascii="Garamond" w:hAnsi="Garamond"/>
+          <w:color w:val="404040" w:themeColor="text1" w:themeTint="BF"/>
+          <w:sz w:val="22"/>
+          <w:szCs w:val="22"/>
+        </w:rPr>
+      </w:pPr>
+    </w:p>
+    <w:p>
+      <w:pPr>
+        <w:jc w:val="both"/>
+        <w:rPr>
+          <w:rFonts w:ascii="Garamond" w:hAnsi="Garamond"/>
+          <w:b/>
+          <w:bCs/>
+          <w:color w:val="404040" w:themeColor="text1" w:themeTint="BF"/>
+          <w:sz w:val="22"/>
+          <w:szCs w:val="22"/>
+        </w:rPr>
+      </w:pPr>
+      <w:r>
+        <w:rPr>
+          <w:rFonts w:ascii="Garamond" w:hAnsi="Garamond"/>
+          <w:b/>
+          <w:bCs/>
+          <w:color w:val="404040" w:themeColor="text1" w:themeTint="BF"/>
+          <w:sz w:val="22"/>
+          <w:szCs w:val="22"/>
+        </w:rPr>
+        <w:t>Spécification technique</w:t>
+      </w:r>
+    </w:p>
+    <w:p>
+      <w:pPr>
+        <w:jc w:val="both"/>
+        <w:rPr>
+          <w:rFonts w:ascii="Garamond" w:hAnsi="Garamond"/>
+          <w:color w:val="404040" w:themeColor="text1" w:themeTint="BF"/>
+          <w:sz w:val="22"/>
+          <w:szCs w:val="22"/>
+        </w:rPr>
+      </w:pPr>
+    </w:p>
+    <w:p>
+      <w:pPr>
+        <w:jc w:val="both"/>
+        <w:rPr>
+          <w:rFonts w:ascii="Garamond" w:hAnsi="Garamond"/>
+          <w:color w:val="404040" w:themeColor="text1" w:themeTint="BF"/>
+          <w:sz w:val="22"/>
+          <w:szCs w:val="22"/>
+        </w:rPr>
+      </w:pPr>
+    </w:p>
+    <w:p>
+      <w:pPr>
+        <w:jc w:val="both"/>
+        <w:rPr>
+          <w:rFonts w:ascii="Garamond" w:hAnsi="Garamond"/>
+          <w:color w:val="404040" w:themeColor="text1" w:themeTint="BF"/>
+          <w:sz w:val="22"/>
+          <w:szCs w:val="22"/>
+        </w:rPr>
+      </w:pPr>
+      <w:r>
+        <w:rPr>
+          <w:rFonts w:ascii="Garamond" w:hAnsi="Garamond"/>
+          <w:color w:val="404040" w:themeColor="text1" w:themeTint="BF"/>
+          <w:sz w:val="22"/>
+          <w:szCs w:val="22"/>
+        </w:rPr>
+        <w:t xml:space="preserve">La spécification technique d’un produit est la partie qui va détailler les procédés techniques pour arriver à concevoir une fonctionnalité. Elle liste les méthodes, outils et sous tâches techniques, restrictions techniques. </w:t>
+      </w:r>
+    </w:p>
+    <w:p>
+      <w:pPr>
+        <w:jc w:val="both"/>
+        <w:rPr>
+          <w:rFonts w:ascii="Garamond" w:hAnsi="Garamond"/>
+          <w:color w:val="404040" w:themeColor="text1" w:themeTint="BF"/>
+          <w:sz w:val="22"/>
+          <w:szCs w:val="22"/>
+        </w:rPr>
+      </w:pPr>
+    </w:p>
+    <w:p>
+      <w:pPr>
+        <w:jc w:val="both"/>
+        <w:rPr>
+          <w:rFonts w:ascii="Garamond" w:hAnsi="Garamond"/>
+          <w:color w:val="404040" w:themeColor="text1" w:themeTint="BF"/>
+          <w:sz w:val="22"/>
+          <w:szCs w:val="22"/>
+        </w:rPr>
+      </w:pPr>
+      <w:r>
+        <w:rPr>
+          <w:rFonts w:ascii="Garamond" w:hAnsi="Garamond"/>
+          <w:color w:val="404040" w:themeColor="text1" w:themeTint="BF"/>
+          <w:sz w:val="22"/>
+          <w:szCs w:val="22"/>
+        </w:rPr>
+        <w:t>Voyant l’ex</w:t>
+      </w:r>
+      <w:r>
+        <w:rPr>
+          <w:rFonts w:ascii="Garamond" w:hAnsi="Garamond"/>
+          <w:color w:val="404040" w:themeColor="text1" w:themeTint="BF"/>
+          <w:sz w:val="22"/>
+          <w:szCs w:val="22"/>
+        </w:rPr>
+        <w:t>em</w:t>
+      </w:r>
+      <w:r>
+        <w:rPr>
+          <w:rFonts w:ascii="Garamond" w:hAnsi="Garamond"/>
+          <w:color w:val="404040" w:themeColor="text1" w:themeTint="BF"/>
+          <w:sz w:val="22"/>
+          <w:szCs w:val="22"/>
+        </w:rPr>
+        <w:t xml:space="preserve">ple </w:t>
+      </w:r>
+      <w:r>
+        <w:rPr>
+          <w:rFonts w:ascii="Garamond" w:hAnsi="Garamond"/>
+          <w:color w:val="404040" w:themeColor="text1" w:themeTint="BF"/>
+          <w:sz w:val="22"/>
+          <w:szCs w:val="22"/>
+        </w:rPr>
+        <w:t>des deux fonctionnalités antérieures</w:t>
+      </w:r>
+      <w:r>
+        <w:rPr>
+          <w:rFonts w:ascii="Garamond" w:hAnsi="Garamond"/>
+          <w:color w:val="404040" w:themeColor="text1" w:themeTint="BF"/>
+          <w:sz w:val="22"/>
+          <w:szCs w:val="22"/>
+        </w:rPr>
+        <w:t xml:space="preserve"> pour avoir une idée plus précise. </w:t>
+      </w:r>
+    </w:p>
+    <w:p>
+      <w:pPr>
+        <w:jc w:val="both"/>
+        <w:rPr>
+          <w:rFonts w:ascii="Garamond" w:hAnsi="Garamond"/>
+          <w:color w:val="404040" w:themeColor="text1" w:themeTint="BF"/>
+          <w:sz w:val="22"/>
+          <w:szCs w:val="22"/>
+        </w:rPr>
+      </w:pPr>
+    </w:p>
+    <w:p>
+      <w:pPr>
+        <w:jc w:val="both"/>
+        <w:rPr>
+          <w:rFonts w:ascii="Garamond" w:hAnsi="Garamond"/>
+          <w:b/>
+          <w:bCs/>
+          <w:color w:val="404040" w:themeColor="text1" w:themeTint="BF"/>
+          <w:sz w:val="22"/>
+          <w:szCs w:val="22"/>
+        </w:rPr>
+      </w:pPr>
+      <w:r>
+        <w:rPr>
+          <w:rFonts w:ascii="Garamond" w:hAnsi="Garamond"/>
+          <w:b/>
+          <w:bCs/>
+          <w:color w:val="404040" w:themeColor="text1" w:themeTint="BF"/>
+          <w:sz w:val="22"/>
+          <w:szCs w:val="22"/>
+        </w:rPr>
+        <w:lastRenderedPageBreak/>
+        <w:t>User story : ETQU je peux me connecter à mon compte pour accéder à l’application</w:t>
+      </w:r>
+      <w:r>
+        <w:rPr>
+          <w:rFonts w:ascii="Garamond" w:hAnsi="Garamond"/>
+          <w:noProof/>
+          <w:color w:val="404040" w:themeColor="text1" w:themeTint="BF"/>
+          <w:sz w:val="22"/>
+          <w:szCs w:val="22"/>
+        </w:rPr>
+        <w:drawing>
+          <wp:inline distT="0" distB="0" distL="0" distR="0">
+            <wp:extent cx="5216893" cy="2363887"/>
+            <wp:effectExtent l="165100" t="165100" r="168275" b="163830"/>
+            <wp:docPr id="18" name="Image 18" descr="Une image contenant capture d’écran&#10;&#10;Description générée automatiquement"/>
+            <wp:cNvGraphicFramePr>
+              <a:graphicFrameLocks xmlns:a="http://schemas.openxmlformats.org/drawingml/2006/main" noChangeAspect="1"/>
+            </wp:cNvGraphicFramePr>
+            <a:graphic xmlns:a="http://schemas.openxmlformats.org/drawingml/2006/main">
+              <a:graphicData uri="http://schemas.openxmlformats.org/drawingml/2006/picture">
+                <pic:pic xmlns:pic="http://schemas.openxmlformats.org/drawingml/2006/picture">
+                  <pic:nvPicPr>
+                    <pic:cNvPr id="18" name="Capture d’écran 2019-07-30 à 21.39.05.png"/>
+                    <pic:cNvPicPr/>
+                  </pic:nvPicPr>
+                  <pic:blipFill>
+                    <a:blip r:embed="rId33">
+                      <a:extLst>
+                        <a:ext uri="{28A0092B-C50C-407E-A947-70E740481C1C}">
+                          <a14:useLocalDpi xmlns:a14="http://schemas.microsoft.com/office/drawing/2010/main" val="0"/>
+                        </a:ext>
+                      </a:extLst>
+                    </a:blip>
+                    <a:stretch>
+                      <a:fillRect/>
+                    </a:stretch>
+                  </pic:blipFill>
+                  <pic:spPr>
+                    <a:xfrm>
+                      <a:off x="0" y="0"/>
+                      <a:ext cx="5229781" cy="2369727"/>
+                    </a:xfrm>
+                    <a:prstGeom prst="rect">
+                      <a:avLst/>
+                    </a:prstGeom>
+                    <a:ln>
+                      <a:noFill/>
+                    </a:ln>
+                    <a:effectLst>
+                      <a:outerShdw blurRad="190500" algn="tl" rotWithShape="0">
+                        <a:srgbClr val="000000">
+                          <a:alpha val="70000"/>
+                        </a:srgbClr>
+                      </a:outerShdw>
+                    </a:effectLst>
+                  </pic:spPr>
+                </pic:pic>
+              </a:graphicData>
+            </a:graphic>
+          </wp:inline>
+        </w:drawing>
+      </w:r>
+    </w:p>
+    <w:p>
+      <w:pPr>
+        <w:jc w:val="both"/>
+        <w:rPr>
+          <w:rFonts w:ascii="Garamond" w:hAnsi="Garamond"/>
+          <w:b/>
+          <w:bCs/>
+          <w:color w:val="404040" w:themeColor="text1" w:themeTint="BF"/>
+          <w:sz w:val="22"/>
+          <w:szCs w:val="22"/>
+        </w:rPr>
+      </w:pPr>
+    </w:p>
+    <w:p>
+      <w:pPr>
+        <w:jc w:val="both"/>
+        <w:rPr>
+          <w:rFonts w:ascii="Garamond" w:hAnsi="Garamond"/>
+          <w:b/>
+          <w:bCs/>
+          <w:color w:val="404040" w:themeColor="text1" w:themeTint="BF"/>
+          <w:sz w:val="22"/>
+          <w:szCs w:val="22"/>
+        </w:rPr>
+      </w:pPr>
+      <w:r>
+        <w:rPr>
+          <w:rFonts w:ascii="Garamond" w:hAnsi="Garamond"/>
+          <w:b/>
+          <w:bCs/>
+          <w:color w:val="404040" w:themeColor="text1" w:themeTint="BF"/>
+          <w:sz w:val="22"/>
+          <w:szCs w:val="22"/>
+        </w:rPr>
+        <w:t xml:space="preserve">User story : ETQU </w:t>
+      </w:r>
+      <w:r>
+        <w:rPr>
+          <w:rFonts w:ascii="Garamond" w:hAnsi="Garamond"/>
+          <w:b/>
+          <w:bCs/>
+          <w:color w:val="404040" w:themeColor="text1" w:themeTint="BF"/>
+          <w:sz w:val="22"/>
+          <w:szCs w:val="22"/>
+        </w:rPr>
+        <w:t>je peux créer des listes de courses prédéfinies</w:t>
+      </w:r>
+    </w:p>
+    <w:p>
+      <w:pPr>
+        <w:jc w:val="both"/>
+        <w:rPr>
+          <w:rFonts w:ascii="Garamond" w:hAnsi="Garamond"/>
+          <w:b/>
+          <w:bCs/>
+          <w:color w:val="404040" w:themeColor="text1" w:themeTint="BF"/>
+          <w:sz w:val="22"/>
+          <w:szCs w:val="22"/>
+        </w:rPr>
+      </w:pPr>
+    </w:p>
+    <w:p>
+      <w:pPr>
+        <w:jc w:val="center"/>
+        <w:rPr>
+          <w:rFonts w:ascii="Garamond" w:hAnsi="Garamond"/>
+          <w:b/>
+          <w:bCs/>
+          <w:color w:val="404040" w:themeColor="text1" w:themeTint="BF"/>
+          <w:sz w:val="22"/>
+          <w:szCs w:val="22"/>
+        </w:rPr>
+      </w:pPr>
+      <w:r>
+        <w:rPr>
+          <w:rFonts w:ascii="Garamond" w:hAnsi="Garamond"/>
+          <w:b/>
+          <w:bCs/>
+          <w:noProof/>
+          <w:color w:val="404040" w:themeColor="text1" w:themeTint="BF"/>
+          <w:sz w:val="22"/>
+          <w:szCs w:val="22"/>
+        </w:rPr>
+        <w:drawing>
+          <wp:inline distT="0" distB="0" distL="0" distR="0">
+            <wp:extent cx="5113408" cy="2646947"/>
+            <wp:effectExtent l="165100" t="165100" r="170180" b="160020"/>
+            <wp:docPr id="19" name="Image 19" descr="Une image contenant capture d’écran&#10;&#10;Description générée automatiquement"/>
+            <wp:cNvGraphicFramePr>
+              <a:graphicFrameLocks xmlns:a="http://schemas.openxmlformats.org/drawingml/2006/main" noChangeAspect="1"/>
+            </wp:cNvGraphicFramePr>
+            <a:graphic xmlns:a="http://schemas.openxmlformats.org/drawingml/2006/main">
+              <a:graphicData uri="http://schemas.openxmlformats.org/drawingml/2006/picture">
+                <pic:pic xmlns:pic="http://schemas.openxmlformats.org/drawingml/2006/picture">
+                  <pic:nvPicPr>
+                    <pic:cNvPr id="19" name="Capture d’écran 2019-07-30 à 21.42.50.png"/>
+                    <pic:cNvPicPr/>
+                  </pic:nvPicPr>
+                  <pic:blipFill>
+                    <a:blip r:embed="rId34">
+                      <a:extLst>
+                        <a:ext uri="{28A0092B-C50C-407E-A947-70E740481C1C}">
+                          <a14:useLocalDpi xmlns:a14="http://schemas.microsoft.com/office/drawing/2010/main" val="0"/>
+                        </a:ext>
+                      </a:extLst>
+                    </a:blip>
+                    <a:stretch>
+                      <a:fillRect/>
+                    </a:stretch>
+                  </pic:blipFill>
+                  <pic:spPr>
+                    <a:xfrm>
+                      <a:off x="0" y="0"/>
+                      <a:ext cx="5119482" cy="2650091"/>
+                    </a:xfrm>
+                    <a:prstGeom prst="rect">
+                      <a:avLst/>
+                    </a:prstGeom>
+                    <a:ln>
+                      <a:noFill/>
+                    </a:ln>
+                    <a:effectLst>
+                      <a:outerShdw blurRad="190500" algn="tl" rotWithShape="0">
+                        <a:srgbClr val="000000">
+                          <a:alpha val="70000"/>
+                        </a:srgbClr>
+                      </a:outerShdw>
+                    </a:effectLst>
+                  </pic:spPr>
+                </pic:pic>
+              </a:graphicData>
+            </a:graphic>
+          </wp:inline>
+        </w:drawing>
+      </w:r>
+    </w:p>
+    <w:p>
+      <w:pPr>
+        <w:jc w:val="both"/>
+        <w:rPr>
+          <w:rFonts w:ascii="Garamond" w:hAnsi="Garamond"/>
+          <w:color w:val="404040" w:themeColor="text1" w:themeTint="BF"/>
+          <w:sz w:val="22"/>
+          <w:szCs w:val="22"/>
+        </w:rPr>
+      </w:pPr>
+    </w:p>
+    <w:p>
+      <w:pPr>
+        <w:jc w:val="both"/>
+        <w:rPr>
+          <w:rFonts w:ascii="Garamond" w:hAnsi="Garamond"/>
+          <w:color w:val="404040" w:themeColor="text1" w:themeTint="BF"/>
+          <w:sz w:val="22"/>
+          <w:szCs w:val="22"/>
+        </w:rPr>
+      </w:pPr>
+    </w:p>
+    <w:p>
+      <w:pPr>
+        <w:jc w:val="both"/>
+        <w:rPr>
+          <w:rFonts w:ascii="Garamond" w:hAnsi="Garamond"/>
+          <w:color w:val="404040" w:themeColor="text1" w:themeTint="BF"/>
+          <w:sz w:val="22"/>
+          <w:szCs w:val="22"/>
+        </w:rPr>
+      </w:pPr>
+      <w:r>
+        <w:rPr>
+          <w:rFonts w:ascii="Garamond" w:hAnsi="Garamond"/>
+          <w:color w:val="404040" w:themeColor="text1" w:themeTint="BF"/>
+          <w:sz w:val="22"/>
+          <w:szCs w:val="22"/>
+        </w:rPr>
+        <w:t>Technologie pour la localisation des articles</w:t>
+      </w:r>
+    </w:p>
+    <w:p>
+      <w:pPr>
+        <w:jc w:val="both"/>
+        <w:rPr>
+          <w:rFonts w:ascii="Garamond" w:hAnsi="Garamond"/>
+          <w:color w:val="404040" w:themeColor="text1" w:themeTint="BF"/>
+          <w:sz w:val="22"/>
+          <w:szCs w:val="22"/>
+        </w:rPr>
+      </w:pPr>
+    </w:p>
+    <w:p>
+      <w:pPr>
+        <w:jc w:val="both"/>
+        <w:rPr>
+          <w:rFonts w:ascii="Garamond" w:hAnsi="Garamond"/>
+          <w:color w:val="404040" w:themeColor="text1" w:themeTint="BF"/>
+          <w:sz w:val="22"/>
+          <w:szCs w:val="22"/>
+        </w:rPr>
+      </w:pPr>
+    </w:p>
+    <w:p>
+      <w:pPr>
+        <w:jc w:val="both"/>
+        <w:rPr>
+          <w:rFonts w:ascii="Helvetica" w:hAnsi="Helvetica"/>
+          <w:color w:val="404040" w:themeColor="text1" w:themeTint="BF"/>
+          <w:sz w:val="22"/>
+          <w:szCs w:val="22"/>
+        </w:rPr>
+      </w:pPr>
+      <w:r>
+        <w:rPr>
+          <w:rFonts w:ascii="Helvetica" w:hAnsi="Helvetica"/>
+          <w:color w:val="404040" w:themeColor="text1" w:themeTint="BF"/>
+          <w:sz w:val="22"/>
+          <w:szCs w:val="22"/>
+        </w:rPr>
+        <w:t xml:space="preserve">Autres </w:t>
+      </w:r>
+      <w:r>
+        <w:rPr>
+          <w:rFonts w:ascii="Helvetica" w:hAnsi="Helvetica"/>
+          <w:color w:val="404040" w:themeColor="text1" w:themeTint="BF"/>
+          <w:sz w:val="22"/>
+          <w:szCs w:val="22"/>
+        </w:rPr>
+        <w:t>spécificatio</w:t>
+      </w:r>
+    </w:p>
+    <w:p>
+      <w:pPr>
+        <w:jc w:val="both"/>
+        <w:rPr>
+          <w:rFonts w:ascii="Garamond" w:hAnsi="Garamond"/>
+          <w:color w:val="404040" w:themeColor="text1" w:themeTint="BF"/>
+          <w:sz w:val="22"/>
+          <w:szCs w:val="22"/>
+        </w:rPr>
+      </w:pPr>
+    </w:p>
+    <w:p>
+      <w:pPr>
+        <w:jc w:val="both"/>
+        <w:rPr>
+          <w:rFonts w:ascii="Garamond" w:hAnsi="Garamond"/>
+          <w:color w:val="404040" w:themeColor="text1" w:themeTint="BF"/>
+          <w:sz w:val="22"/>
+          <w:szCs w:val="22"/>
+        </w:rPr>
+      </w:pPr>
+      <w:r>
+        <w:rPr>
+          <w:rFonts w:ascii="Garamond" w:hAnsi="Garamond"/>
+          <w:color w:val="404040" w:themeColor="text1" w:themeTint="BF"/>
+          <w:sz w:val="22"/>
+          <w:szCs w:val="22"/>
+        </w:rPr>
+        <w:t>o   Architecture</w:t>
       </w:r>
     </w:p>
     <w:p>
@@ -19740,8 +21052,618 @@
           <w:sz w:val="22"/>
           <w:szCs w:val="22"/>
         </w:rPr>
-        <w:t>https://blog.clever-age.com/fr/2015/05/21/les-technologies-de-geolocalisation-indoor/</w:t>
-      </w:r>
+        <w:t>Faire un schéma de l’architecture</w:t>
+      </w:r>
+      <w:r>
+        <w:rPr>
+          <w:rFonts w:ascii="Garamond" w:hAnsi="Garamond"/>
+          <w:color w:val="404040" w:themeColor="text1" w:themeTint="BF"/>
+          <w:sz w:val="22"/>
+          <w:szCs w:val="22"/>
+        </w:rPr>
+        <w:t xml:space="preserve"> localisation produits </w:t>
+      </w:r>
+    </w:p>
+    <w:p>
+      <w:pPr>
+        <w:jc w:val="both"/>
+        <w:rPr>
+          <w:rFonts w:ascii="Garamond" w:hAnsi="Garamond"/>
+          <w:color w:val="404040" w:themeColor="text1" w:themeTint="BF"/>
+          <w:sz w:val="22"/>
+          <w:szCs w:val="22"/>
+        </w:rPr>
+      </w:pPr>
+    </w:p>
+    <w:p>
+      <w:pPr>
+        <w:jc w:val="both"/>
+        <w:rPr>
+          <w:rFonts w:ascii="Garamond" w:hAnsi="Garamond"/>
+          <w:color w:val="404040" w:themeColor="text1" w:themeTint="BF"/>
+          <w:sz w:val="22"/>
+          <w:szCs w:val="22"/>
+        </w:rPr>
+      </w:pPr>
+      <w:r>
+        <w:rPr>
+          <w:rFonts w:ascii="Garamond" w:hAnsi="Garamond"/>
+          <w:color w:val="404040" w:themeColor="text1" w:themeTint="BF"/>
+          <w:sz w:val="22"/>
+          <w:szCs w:val="22"/>
+        </w:rPr>
+        <w:t>Schéma Application mobile / Backend</w:t>
+      </w:r>
+    </w:p>
+    <w:p>
+      <w:pPr>
+        <w:jc w:val="both"/>
+        <w:rPr>
+          <w:rFonts w:ascii="Garamond" w:hAnsi="Garamond"/>
+          <w:color w:val="404040" w:themeColor="text1" w:themeTint="BF"/>
+          <w:sz w:val="22"/>
+          <w:szCs w:val="22"/>
+        </w:rPr>
+      </w:pPr>
+    </w:p>
+    <w:p>
+      <w:pPr>
+        <w:jc w:val="both"/>
+        <w:rPr>
+          <w:rFonts w:ascii="Garamond" w:hAnsi="Garamond"/>
+          <w:color w:val="404040" w:themeColor="text1" w:themeTint="BF"/>
+          <w:sz w:val="22"/>
+          <w:szCs w:val="22"/>
+        </w:rPr>
+      </w:pPr>
+      <w:r>
+        <w:rPr>
+          <w:rFonts w:ascii="Garamond" w:hAnsi="Garamond"/>
+          <w:color w:val="404040" w:themeColor="text1" w:themeTint="BF"/>
+          <w:sz w:val="22"/>
+          <w:szCs w:val="22"/>
+        </w:rPr>
+        <w:t>API Gateway</w:t>
+      </w:r>
+    </w:p>
+    <w:p>
+      <w:pPr>
+        <w:jc w:val="both"/>
+        <w:rPr>
+          <w:rFonts w:ascii="Garamond" w:hAnsi="Garamond"/>
+          <w:color w:val="404040" w:themeColor="text1" w:themeTint="BF"/>
+          <w:sz w:val="22"/>
+          <w:szCs w:val="22"/>
+        </w:rPr>
+      </w:pPr>
+    </w:p>
+    <w:p>
+      <w:pPr>
+        <w:jc w:val="both"/>
+        <w:rPr>
+          <w:rFonts w:ascii="Garamond" w:hAnsi="Garamond"/>
+          <w:color w:val="404040" w:themeColor="text1" w:themeTint="BF"/>
+          <w:sz w:val="22"/>
+          <w:szCs w:val="22"/>
+        </w:rPr>
+      </w:pPr>
+    </w:p>
+    <w:p>
+      <w:pPr>
+        <w:jc w:val="both"/>
+        <w:rPr>
+          <w:rFonts w:ascii="Garamond" w:hAnsi="Garamond"/>
+          <w:color w:val="404040" w:themeColor="text1" w:themeTint="BF"/>
+          <w:sz w:val="22"/>
+          <w:szCs w:val="22"/>
+        </w:rPr>
+      </w:pPr>
+      <w:r>
+        <w:rPr>
+          <w:rFonts w:ascii="Garamond" w:hAnsi="Garamond"/>
+          <w:color w:val="404040" w:themeColor="text1" w:themeTint="BF"/>
+          <w:sz w:val="22"/>
+          <w:szCs w:val="22"/>
+        </w:rPr>
+        <w:lastRenderedPageBreak/>
+        <w:t>Matérielles/Technologies</w:t>
+      </w:r>
+      <w:r>
+        <w:rPr>
+          <w:rFonts w:ascii="Garamond" w:hAnsi="Garamond"/>
+          <w:color w:val="404040" w:themeColor="text1" w:themeTint="BF"/>
+          <w:sz w:val="22"/>
+          <w:szCs w:val="22"/>
+        </w:rPr>
+        <w:t xml:space="preserve"> pour le développement</w:t>
+      </w:r>
+    </w:p>
+    <w:p>
+      <w:pPr>
+        <w:jc w:val="both"/>
+        <w:rPr>
+          <w:rFonts w:ascii="Garamond" w:hAnsi="Garamond"/>
+          <w:color w:val="404040" w:themeColor="text1" w:themeTint="BF"/>
+          <w:sz w:val="22"/>
+          <w:szCs w:val="22"/>
+        </w:rPr>
+      </w:pPr>
+    </w:p>
+    <w:p>
+      <w:pPr>
+        <w:jc w:val="both"/>
+        <w:rPr>
+          <w:rFonts w:ascii="Garamond" w:hAnsi="Garamond"/>
+          <w:color w:val="404040" w:themeColor="text1" w:themeTint="BF"/>
+          <w:sz w:val="22"/>
+          <w:szCs w:val="22"/>
+        </w:rPr>
+      </w:pPr>
+    </w:p>
+    <w:p>
+      <w:pPr>
+        <w:jc w:val="both"/>
+        <w:rPr>
+          <w:rFonts w:ascii="Garamond" w:hAnsi="Garamond"/>
+          <w:b/>
+          <w:bCs/>
+          <w:color w:val="404040" w:themeColor="text1" w:themeTint="BF"/>
+          <w:sz w:val="22"/>
+          <w:szCs w:val="22"/>
+        </w:rPr>
+      </w:pPr>
+      <w:r>
+        <w:rPr>
+          <w:rFonts w:ascii="Garamond" w:hAnsi="Garamond"/>
+          <w:b/>
+          <w:bCs/>
+          <w:color w:val="404040" w:themeColor="text1" w:themeTint="BF"/>
+          <w:sz w:val="22"/>
+          <w:szCs w:val="22"/>
+        </w:rPr>
+        <w:t>Langages de programmation</w:t>
+      </w:r>
+    </w:p>
+    <w:p>
+      <w:pPr>
+        <w:jc w:val="both"/>
+        <w:rPr>
+          <w:rFonts w:ascii="Garamond" w:hAnsi="Garamond"/>
+          <w:b/>
+          <w:bCs/>
+          <w:color w:val="404040" w:themeColor="text1" w:themeTint="BF"/>
+          <w:sz w:val="22"/>
+          <w:szCs w:val="22"/>
+        </w:rPr>
+      </w:pPr>
+    </w:p>
+    <w:p>
+      <w:pPr>
+        <w:jc w:val="both"/>
+        <w:rPr>
+          <w:rFonts w:ascii="Garamond" w:hAnsi="Garamond"/>
+          <w:b/>
+          <w:bCs/>
+          <w:color w:val="404040" w:themeColor="text1" w:themeTint="BF"/>
+          <w:sz w:val="22"/>
+          <w:szCs w:val="22"/>
+        </w:rPr>
+      </w:pPr>
+      <w:r>
+        <w:rPr>
+          <w:rFonts w:ascii="Garamond" w:hAnsi="Garamond"/>
+          <w:b/>
+          <w:bCs/>
+          <w:color w:val="404040" w:themeColor="text1" w:themeTint="BF"/>
+          <w:sz w:val="22"/>
+          <w:szCs w:val="22"/>
+        </w:rPr>
+        <w:t>Front end Mobile</w:t>
+      </w:r>
+    </w:p>
+    <w:p>
+      <w:pPr>
+        <w:jc w:val="both"/>
+        <w:rPr>
+          <w:rFonts w:ascii="Garamond" w:hAnsi="Garamond"/>
+          <w:color w:val="404040" w:themeColor="text1" w:themeTint="BF"/>
+          <w:sz w:val="22"/>
+          <w:szCs w:val="22"/>
+        </w:rPr>
+      </w:pPr>
+      <w:r>
+        <w:rPr>
+          <w:rFonts w:ascii="Garamond" w:hAnsi="Garamond"/>
+          <w:color w:val="404040" w:themeColor="text1" w:themeTint="BF"/>
+          <w:sz w:val="22"/>
+          <w:szCs w:val="22"/>
+        </w:rPr>
+        <w:t>Nous voulons utiliser des applications Natives pour notre front-end mobile. Nous utiliserons Swift pour la partie iOS et Kotlin pour notre produit sous Android.</w:t>
+      </w:r>
+    </w:p>
+    <w:p>
+      <w:pPr>
+        <w:jc w:val="both"/>
+        <w:rPr>
+          <w:rFonts w:ascii="Garamond" w:hAnsi="Garamond"/>
+          <w:color w:val="404040" w:themeColor="text1" w:themeTint="BF"/>
+          <w:sz w:val="22"/>
+          <w:szCs w:val="22"/>
+        </w:rPr>
+      </w:pPr>
+    </w:p>
+    <w:p>
+      <w:pPr>
+        <w:jc w:val="both"/>
+        <w:rPr>
+          <w:rFonts w:ascii="Garamond" w:hAnsi="Garamond"/>
+          <w:b/>
+          <w:bCs/>
+          <w:color w:val="404040" w:themeColor="text1" w:themeTint="BF"/>
+          <w:sz w:val="22"/>
+          <w:szCs w:val="22"/>
+        </w:rPr>
+      </w:pPr>
+      <w:r>
+        <w:rPr>
+          <w:rFonts w:ascii="Garamond" w:hAnsi="Garamond"/>
+          <w:b/>
+          <w:bCs/>
+          <w:color w:val="404040" w:themeColor="text1" w:themeTint="BF"/>
+          <w:sz w:val="22"/>
+          <w:szCs w:val="22"/>
+        </w:rPr>
+        <w:t xml:space="preserve">Backend </w:t>
+      </w:r>
+      <w:r>
+        <w:rPr>
+          <w:rFonts w:ascii="Garamond" w:hAnsi="Garamond"/>
+          <w:b/>
+          <w:bCs/>
+          <w:color w:val="404040" w:themeColor="text1" w:themeTint="BF"/>
+          <w:sz w:val="22"/>
+          <w:szCs w:val="22"/>
+        </w:rPr>
+        <w:t>API</w:t>
+      </w:r>
+    </w:p>
+    <w:p>
+      <w:pPr>
+        <w:jc w:val="both"/>
+        <w:rPr>
+          <w:rFonts w:ascii="Garamond" w:hAnsi="Garamond"/>
+          <w:color w:val="404040" w:themeColor="text1" w:themeTint="BF"/>
+          <w:sz w:val="22"/>
+          <w:szCs w:val="22"/>
+        </w:rPr>
+      </w:pPr>
+      <w:r>
+        <w:rPr>
+          <w:rFonts w:ascii="Garamond" w:hAnsi="Garamond"/>
+          <w:color w:val="404040" w:themeColor="text1" w:themeTint="BF"/>
+          <w:sz w:val="22"/>
+          <w:szCs w:val="22"/>
+        </w:rPr>
+        <w:t>Pour la partie APIs on va opter pour du JavaScript/NodeJS, s’est un langage qui est très rapide lorsqu’il s’agit de manipuler un quantité importante de données et ces performances permettront au front-end de récupérer les données rapidement.</w:t>
+      </w:r>
+    </w:p>
+    <w:p>
+      <w:pPr>
+        <w:jc w:val="both"/>
+        <w:rPr>
+          <w:rFonts w:ascii="Garamond" w:hAnsi="Garamond"/>
+          <w:color w:val="404040" w:themeColor="text1" w:themeTint="BF"/>
+          <w:sz w:val="22"/>
+          <w:szCs w:val="22"/>
+        </w:rPr>
+      </w:pPr>
+    </w:p>
+    <w:p>
+      <w:pPr>
+        <w:jc w:val="both"/>
+        <w:rPr>
+          <w:rFonts w:ascii="Garamond" w:hAnsi="Garamond"/>
+          <w:b/>
+          <w:bCs/>
+          <w:color w:val="404040" w:themeColor="text1" w:themeTint="BF"/>
+          <w:sz w:val="22"/>
+          <w:szCs w:val="22"/>
+        </w:rPr>
+      </w:pPr>
+      <w:r>
+        <w:rPr>
+          <w:rFonts w:ascii="Garamond" w:hAnsi="Garamond"/>
+          <w:b/>
+          <w:bCs/>
+          <w:color w:val="404040" w:themeColor="text1" w:themeTint="BF"/>
+          <w:sz w:val="22"/>
+          <w:szCs w:val="22"/>
+        </w:rPr>
+        <w:t>Serveurs</w:t>
+      </w:r>
+    </w:p>
+    <w:p>
+      <w:pPr>
+        <w:jc w:val="both"/>
+        <w:rPr>
+          <w:rFonts w:ascii="Garamond" w:hAnsi="Garamond"/>
+          <w:color w:val="404040" w:themeColor="text1" w:themeTint="BF"/>
+          <w:sz w:val="22"/>
+          <w:szCs w:val="22"/>
+        </w:rPr>
+      </w:pPr>
+    </w:p>
+    <w:p>
+      <w:pPr>
+        <w:jc w:val="both"/>
+        <w:rPr>
+          <w:rFonts w:ascii="Garamond" w:hAnsi="Garamond"/>
+          <w:color w:val="404040" w:themeColor="text1" w:themeTint="BF"/>
+          <w:sz w:val="22"/>
+          <w:szCs w:val="22"/>
+        </w:rPr>
+      </w:pPr>
+      <w:r>
+        <w:rPr>
+          <w:rFonts w:ascii="Garamond" w:hAnsi="Garamond"/>
+          <w:color w:val="404040" w:themeColor="text1" w:themeTint="BF"/>
+          <w:sz w:val="22"/>
+          <w:szCs w:val="22"/>
+        </w:rPr>
+        <w:t>Versioning</w:t>
+      </w:r>
+    </w:p>
+    <w:p>
+      <w:pPr>
+        <w:jc w:val="both"/>
+        <w:rPr>
+          <w:rFonts w:ascii="Garamond" w:hAnsi="Garamond"/>
+          <w:color w:val="404040" w:themeColor="text1" w:themeTint="BF"/>
+          <w:sz w:val="22"/>
+          <w:szCs w:val="22"/>
+        </w:rPr>
+      </w:pPr>
+      <w:r>
+        <w:rPr>
+          <w:rFonts w:ascii="Garamond" w:hAnsi="Garamond"/>
+          <w:color w:val="404040" w:themeColor="text1" w:themeTint="BF"/>
+          <w:sz w:val="22"/>
+          <w:szCs w:val="22"/>
+        </w:rPr>
+        <w:t>Nous aurons besoin de serveurs de versioning. Le versioning du code est une partie importante dans le développement. Elle permet de sauvegarder son travail, code sur internet, de le mettre à disposition des autres développeurs. Il a une utilité également lors de l’assemble de travail de plusieurs développeurs, elle permet aussi d’avoir des backups.</w:t>
+      </w:r>
+    </w:p>
+    <w:p>
+      <w:pPr>
+        <w:jc w:val="both"/>
+        <w:rPr>
+          <w:rFonts w:ascii="Garamond" w:hAnsi="Garamond"/>
+          <w:color w:val="404040" w:themeColor="text1" w:themeTint="BF"/>
+          <w:sz w:val="22"/>
+          <w:szCs w:val="22"/>
+        </w:rPr>
+      </w:pPr>
+    </w:p>
+    <w:p>
+      <w:pPr>
+        <w:jc w:val="both"/>
+        <w:rPr>
+          <w:rFonts w:ascii="Garamond" w:hAnsi="Garamond"/>
+          <w:color w:val="404040" w:themeColor="text1" w:themeTint="BF"/>
+          <w:sz w:val="22"/>
+          <w:szCs w:val="22"/>
+        </w:rPr>
+      </w:pPr>
+      <w:r>
+        <w:rPr>
+          <w:rFonts w:ascii="Garamond" w:hAnsi="Garamond"/>
+          <w:color w:val="404040" w:themeColor="text1" w:themeTint="BF"/>
+          <w:sz w:val="22"/>
+          <w:szCs w:val="22"/>
+        </w:rPr>
+        <w:t xml:space="preserve">Actuellement il existe deux utils/hébergeurs qui permettent le versining de code, gitlab et github. On devra choisir entre ces deux outils. A savoir que gitlab offre plus de fonctionnalités gratuites que github, mais github, mais github donne accès à quelques fonctionnalités plus poussés que gitlab. </w:t>
+      </w:r>
+    </w:p>
+    <w:p>
+      <w:pPr>
+        <w:jc w:val="both"/>
+        <w:rPr>
+          <w:rFonts w:ascii="Garamond" w:hAnsi="Garamond"/>
+          <w:color w:val="404040" w:themeColor="text1" w:themeTint="BF"/>
+          <w:sz w:val="22"/>
+          <w:szCs w:val="22"/>
+        </w:rPr>
+      </w:pPr>
+    </w:p>
+    <w:p>
+      <w:pPr>
+        <w:jc w:val="both"/>
+        <w:rPr>
+          <w:rFonts w:ascii="Garamond" w:hAnsi="Garamond"/>
+          <w:b/>
+          <w:bCs/>
+          <w:color w:val="404040" w:themeColor="text1" w:themeTint="BF"/>
+          <w:sz w:val="22"/>
+          <w:szCs w:val="22"/>
+        </w:rPr>
+      </w:pPr>
+      <w:r>
+        <w:rPr>
+          <w:rFonts w:ascii="Garamond" w:hAnsi="Garamond"/>
+          <w:b/>
+          <w:bCs/>
+          <w:color w:val="404040" w:themeColor="text1" w:themeTint="BF"/>
+          <w:sz w:val="22"/>
+          <w:szCs w:val="22"/>
+        </w:rPr>
+        <w:t>Serveur d’hébergement / tests / recette</w:t>
+      </w:r>
+    </w:p>
+    <w:p>
+      <w:pPr>
+        <w:jc w:val="both"/>
+        <w:rPr>
+          <w:rFonts w:ascii="Garamond" w:hAnsi="Garamond"/>
+          <w:color w:val="404040" w:themeColor="text1" w:themeTint="BF"/>
+          <w:sz w:val="22"/>
+          <w:szCs w:val="22"/>
+        </w:rPr>
+      </w:pPr>
+    </w:p>
+    <w:p>
+      <w:pPr>
+        <w:jc w:val="both"/>
+        <w:rPr>
+          <w:rFonts w:ascii="Garamond" w:hAnsi="Garamond"/>
+          <w:color w:val="404040" w:themeColor="text1" w:themeTint="BF"/>
+          <w:sz w:val="22"/>
+          <w:szCs w:val="22"/>
+        </w:rPr>
+      </w:pPr>
+      <w:r>
+        <w:rPr>
+          <w:rFonts w:ascii="Garamond" w:hAnsi="Garamond"/>
+          <w:color w:val="404040" w:themeColor="text1" w:themeTint="BF"/>
+          <w:sz w:val="22"/>
+          <w:szCs w:val="22"/>
+        </w:rPr>
+        <w:t>Pour notre backend Heroku est une des solutions intéressantes. Elle propose des « Containers ». L’un des plus gros avantages d’un système de « Containers » est que cela permet de scaler horizontalement ». C’est une solution qui demande moins de recours économiques. Heroku est d’autant plus gratuit. Avec la création de container on pourra avoir des environnement de tests, recette et production.</w:t>
+      </w:r>
+    </w:p>
+    <w:p>
+      <w:pPr>
+        <w:jc w:val="both"/>
+        <w:rPr>
+          <w:rFonts w:ascii="Garamond" w:hAnsi="Garamond"/>
+          <w:color w:val="404040" w:themeColor="text1" w:themeTint="BF"/>
+          <w:sz w:val="22"/>
+          <w:szCs w:val="22"/>
+        </w:rPr>
+      </w:pPr>
+    </w:p>
+    <w:p>
+      <w:pPr>
+        <w:jc w:val="both"/>
+        <w:rPr>
+          <w:rFonts w:ascii="Garamond" w:hAnsi="Garamond"/>
+          <w:color w:val="404040" w:themeColor="text1" w:themeTint="BF"/>
+          <w:sz w:val="22"/>
+          <w:szCs w:val="22"/>
+        </w:rPr>
+      </w:pPr>
+    </w:p>
+    <w:p>
+      <w:pPr>
+        <w:jc w:val="both"/>
+        <w:rPr>
+          <w:rFonts w:ascii="Garamond" w:hAnsi="Garamond"/>
+          <w:color w:val="404040" w:themeColor="text1" w:themeTint="BF"/>
+          <w:sz w:val="22"/>
+          <w:szCs w:val="22"/>
+        </w:rPr>
+      </w:pPr>
+      <w:r>
+        <w:rPr>
+          <w:rFonts w:ascii="Garamond" w:hAnsi="Garamond"/>
+          <w:color w:val="404040" w:themeColor="text1" w:themeTint="BF"/>
+          <w:sz w:val="22"/>
+          <w:szCs w:val="22"/>
+        </w:rPr>
+        <w:t>-        Smartphone</w:t>
+      </w:r>
+    </w:p>
+    <w:p>
+      <w:pPr>
+        <w:jc w:val="both"/>
+        <w:rPr>
+          <w:rFonts w:ascii="Garamond" w:hAnsi="Garamond"/>
+          <w:color w:val="404040" w:themeColor="text1" w:themeTint="BF"/>
+          <w:sz w:val="22"/>
+          <w:szCs w:val="22"/>
+        </w:rPr>
+      </w:pPr>
+      <w:r>
+        <w:rPr>
+          <w:rFonts w:ascii="Garamond" w:hAnsi="Garamond"/>
+          <w:color w:val="404040" w:themeColor="text1" w:themeTint="BF"/>
+          <w:sz w:val="22"/>
+          <w:szCs w:val="22"/>
+        </w:rPr>
+        <w:t>-        Capteurs pour créer une map d’un magasin</w:t>
+      </w:r>
+    </w:p>
+    <w:p>
+      <w:pPr>
+        <w:jc w:val="both"/>
+        <w:rPr>
+          <w:rFonts w:ascii="Garamond" w:hAnsi="Garamond"/>
+          <w:color w:val="404040" w:themeColor="text1" w:themeTint="BF"/>
+          <w:sz w:val="22"/>
+          <w:szCs w:val="22"/>
+        </w:rPr>
+      </w:pPr>
+      <w:r>
+        <w:rPr>
+          <w:rFonts w:ascii="Garamond" w:hAnsi="Garamond"/>
+          <w:color w:val="404040" w:themeColor="text1" w:themeTint="BF"/>
+          <w:sz w:val="22"/>
+          <w:szCs w:val="22"/>
+        </w:rPr>
+        <w:t>-        API serveurs, base de données</w:t>
+      </w:r>
+    </w:p>
+    <w:p>
+      <w:pPr>
+        <w:jc w:val="both"/>
+        <w:rPr>
+          <w:rFonts w:ascii="Garamond" w:hAnsi="Garamond"/>
+          <w:color w:val="404040" w:themeColor="text1" w:themeTint="BF"/>
+          <w:sz w:val="22"/>
+          <w:szCs w:val="22"/>
+        </w:rPr>
+      </w:pPr>
+      <w:r>
+        <w:rPr>
+          <w:rFonts w:ascii="Garamond" w:hAnsi="Garamond"/>
+          <w:color w:val="404040" w:themeColor="text1" w:themeTint="BF"/>
+          <w:sz w:val="22"/>
+          <w:szCs w:val="22"/>
+        </w:rPr>
+        <w:t xml:space="preserve">-        </w:t>
+      </w:r>
+    </w:p>
+    <w:p>
+      <w:pPr>
+        <w:jc w:val="both"/>
+        <w:rPr>
+          <w:rFonts w:ascii="Garamond" w:hAnsi="Garamond"/>
+          <w:color w:val="404040" w:themeColor="text1" w:themeTint="BF"/>
+          <w:sz w:val="22"/>
+          <w:szCs w:val="22"/>
+        </w:rPr>
+      </w:pPr>
+    </w:p>
+    <w:p>
+      <w:pPr>
+        <w:jc w:val="both"/>
+        <w:rPr>
+          <w:rFonts w:ascii="Garamond" w:hAnsi="Garamond"/>
+          <w:color w:val="404040" w:themeColor="text1" w:themeTint="BF"/>
+          <w:sz w:val="22"/>
+          <w:szCs w:val="22"/>
+        </w:rPr>
+      </w:pPr>
+    </w:p>
+    <w:p>
+      <w:pPr>
+        <w:jc w:val="both"/>
+        <w:rPr>
+          <w:rFonts w:ascii="Garamond" w:hAnsi="Garamond"/>
+          <w:color w:val="404040" w:themeColor="text1" w:themeTint="BF"/>
+          <w:sz w:val="22"/>
+          <w:szCs w:val="22"/>
+        </w:rPr>
+      </w:pPr>
     </w:p>
     <w:p>
       <w:pPr>
@@ -19780,6 +21702,26 @@
           <w:sz w:val="22"/>
           <w:szCs w:val="22"/>
         </w:rPr>
+        <w:t>V.            Réalisation technique</w:t>
+      </w:r>
+    </w:p>
+    <w:p>
+      <w:pPr>
+        <w:jc w:val="both"/>
+        <w:rPr>
+          <w:rFonts w:ascii="Garamond" w:hAnsi="Garamond"/>
+          <w:color w:val="404040" w:themeColor="text1" w:themeTint="BF"/>
+          <w:sz w:val="22"/>
+          <w:szCs w:val="22"/>
+        </w:rPr>
+      </w:pPr>
+      <w:r>
+        <w:rPr>
+          <w:rFonts w:ascii="Garamond" w:hAnsi="Garamond"/>
+          <w:color w:val="404040" w:themeColor="text1" w:themeTint="BF"/>
+          <w:sz w:val="22"/>
+          <w:szCs w:val="22"/>
+        </w:rPr>
         <w:t xml:space="preserve"> </w:t>
       </w:r>
     </w:p>
@@ -19800,7 +21742,204 @@
           <w:sz w:val="22"/>
           <w:szCs w:val="22"/>
         </w:rPr>
-        <w:t>Q.    MVP</w:t>
+        <w:t>Ici c’es tjust dire comment et avec quels utils ont compte réaliser le projet</w:t>
+      </w:r>
+    </w:p>
+    <w:p>
+      <w:pPr>
+        <w:jc w:val="both"/>
+        <w:rPr>
+          <w:rFonts w:ascii="Garamond" w:hAnsi="Garamond"/>
+          <w:color w:val="404040" w:themeColor="text1" w:themeTint="BF"/>
+          <w:sz w:val="22"/>
+          <w:szCs w:val="22"/>
+        </w:rPr>
+      </w:pPr>
+      <w:r>
+        <w:rPr>
+          <w:rFonts w:ascii="Garamond" w:hAnsi="Garamond"/>
+          <w:color w:val="404040" w:themeColor="text1" w:themeTint="BF"/>
+          <w:sz w:val="22"/>
+          <w:szCs w:val="22"/>
+        </w:rPr>
+        <w:t>T.     Conception</w:t>
+      </w:r>
+    </w:p>
+    <w:p>
+      <w:pPr>
+        <w:jc w:val="both"/>
+        <w:rPr>
+          <w:rFonts w:ascii="Garamond" w:hAnsi="Garamond"/>
+          <w:color w:val="404040" w:themeColor="text1" w:themeTint="BF"/>
+          <w:sz w:val="22"/>
+          <w:szCs w:val="22"/>
+        </w:rPr>
+      </w:pPr>
+    </w:p>
+    <w:p>
+      <w:pPr>
+        <w:jc w:val="both"/>
+        <w:rPr>
+          <w:rFonts w:ascii="Garamond" w:hAnsi="Garamond"/>
+          <w:color w:val="404040" w:themeColor="text1" w:themeTint="BF"/>
+          <w:sz w:val="22"/>
+          <w:szCs w:val="22"/>
+        </w:rPr>
+      </w:pPr>
+    </w:p>
+    <w:p>
+      <w:pPr>
+        <w:jc w:val="both"/>
+        <w:rPr>
+          <w:rFonts w:ascii="Garamond" w:hAnsi="Garamond"/>
+          <w:color w:val="404040" w:themeColor="text1" w:themeTint="BF"/>
+          <w:sz w:val="22"/>
+          <w:szCs w:val="22"/>
+        </w:rPr>
+      </w:pPr>
+    </w:p>
+    <w:p>
+      <w:pPr>
+        <w:jc w:val="both"/>
+        <w:rPr>
+          <w:rFonts w:ascii="Garamond" w:hAnsi="Garamond"/>
+          <w:color w:val="404040" w:themeColor="text1" w:themeTint="BF"/>
+          <w:sz w:val="22"/>
+          <w:szCs w:val="22"/>
+        </w:rPr>
+      </w:pPr>
+      <w:r>
+        <w:rPr>
+          <w:rFonts w:ascii="Garamond" w:hAnsi="Garamond"/>
+          <w:color w:val="404040" w:themeColor="text1" w:themeTint="BF"/>
+          <w:sz w:val="22"/>
+          <w:szCs w:val="22"/>
+        </w:rPr>
+        <w:t>V.     Maquettage</w:t>
+      </w:r>
+    </w:p>
+    <w:p>
+      <w:pPr>
+        <w:jc w:val="both"/>
+        <w:rPr>
+          <w:rFonts w:ascii="Garamond" w:hAnsi="Garamond"/>
+          <w:color w:val="404040" w:themeColor="text1" w:themeTint="BF"/>
+          <w:sz w:val="22"/>
+          <w:szCs w:val="22"/>
+        </w:rPr>
+      </w:pPr>
+    </w:p>
+    <w:p>
+      <w:pPr>
+        <w:jc w:val="both"/>
+        <w:rPr>
+          <w:rFonts w:ascii="Garamond" w:hAnsi="Garamond"/>
+          <w:color w:val="404040" w:themeColor="text1" w:themeTint="BF"/>
+          <w:sz w:val="22"/>
+          <w:szCs w:val="22"/>
+        </w:rPr>
+      </w:pPr>
+      <w:r>
+        <w:rPr>
+          <w:rFonts w:ascii="Garamond" w:hAnsi="Garamond"/>
+          <w:color w:val="404040" w:themeColor="text1" w:themeTint="BF"/>
+          <w:sz w:val="22"/>
+          <w:szCs w:val="22"/>
+        </w:rPr>
+        <w:t>La maquettage sert à</w:t>
+      </w:r>
+    </w:p>
+    <w:p>
+      <w:pPr>
+        <w:jc w:val="both"/>
+        <w:rPr>
+          <w:rFonts w:ascii="Garamond" w:hAnsi="Garamond"/>
+          <w:color w:val="404040" w:themeColor="text1" w:themeTint="BF"/>
+          <w:sz w:val="22"/>
+          <w:szCs w:val="22"/>
+        </w:rPr>
+      </w:pPr>
+    </w:p>
+    <w:p>
+      <w:pPr>
+        <w:jc w:val="both"/>
+        <w:rPr>
+          <w:rFonts w:ascii="Garamond" w:hAnsi="Garamond"/>
+          <w:color w:val="404040" w:themeColor="text1" w:themeTint="BF"/>
+          <w:sz w:val="22"/>
+          <w:szCs w:val="22"/>
+        </w:rPr>
+      </w:pPr>
+      <w:r>
+        <w:rPr>
+          <w:rFonts w:ascii="Garamond" w:hAnsi="Garamond"/>
+          <w:color w:val="404040" w:themeColor="text1" w:themeTint="BF"/>
+          <w:sz w:val="22"/>
+          <w:szCs w:val="22"/>
+        </w:rPr>
+        <w:t>On peut le realiser avec Balsamiq</w:t>
+      </w:r>
+    </w:p>
+    <w:p>
+      <w:pPr>
+        <w:jc w:val="both"/>
+        <w:rPr>
+          <w:rFonts w:ascii="Garamond" w:hAnsi="Garamond"/>
+          <w:color w:val="404040" w:themeColor="text1" w:themeTint="BF"/>
+          <w:sz w:val="22"/>
+          <w:szCs w:val="22"/>
+        </w:rPr>
+      </w:pPr>
+    </w:p>
+    <w:p>
+      <w:pPr>
+        <w:jc w:val="both"/>
+        <w:rPr>
+          <w:rFonts w:ascii="Garamond" w:hAnsi="Garamond"/>
+          <w:color w:val="404040" w:themeColor="text1" w:themeTint="BF"/>
+          <w:sz w:val="22"/>
+          <w:szCs w:val="22"/>
+        </w:rPr>
+      </w:pPr>
+      <w:r>
+        <w:rPr>
+          <w:rFonts w:ascii="Garamond" w:hAnsi="Garamond"/>
+          <w:color w:val="404040" w:themeColor="text1" w:themeTint="BF"/>
+          <w:sz w:val="22"/>
+          <w:szCs w:val="22"/>
+        </w:rPr>
+        <w:t xml:space="preserve">Une autre façon de faire des maquettes est avec AdobeXD </w:t>
+      </w:r>
+    </w:p>
+    <w:p>
+      <w:pPr>
+        <w:jc w:val="both"/>
+        <w:rPr>
+          <w:rFonts w:ascii="Garamond" w:hAnsi="Garamond"/>
+          <w:color w:val="404040" w:themeColor="text1" w:themeTint="BF"/>
+          <w:sz w:val="22"/>
+          <w:szCs w:val="22"/>
+        </w:rPr>
+      </w:pPr>
+    </w:p>
+    <w:p>
+      <w:pPr>
+        <w:jc w:val="both"/>
+        <w:rPr>
+          <w:rFonts w:ascii="Garamond" w:hAnsi="Garamond"/>
+          <w:color w:val="404040" w:themeColor="text1" w:themeTint="BF"/>
+          <w:sz w:val="22"/>
+          <w:szCs w:val="22"/>
+        </w:rPr>
+      </w:pPr>
+      <w:r>
+        <w:rPr>
+          <w:rFonts w:ascii="Garamond" w:hAnsi="Garamond"/>
+          <w:color w:val="404040" w:themeColor="text1" w:themeTint="BF"/>
+          <w:sz w:val="22"/>
+          <w:szCs w:val="22"/>
+        </w:rPr>
+        <w:t>Invision Zaplin</w:t>
       </w:r>
     </w:p>
     <w:p>
@@ -19833,34 +21972,269 @@
           <w:szCs w:val="22"/>
         </w:rPr>
       </w:pPr>
-      <w:r>
-        <w:rPr>
-          <w:rFonts w:ascii="Garamond" w:hAnsi="Garamond"/>
-          <w:color w:val="404040" w:themeColor="text1" w:themeTint="BF"/>
-          <w:sz w:val="22"/>
-          <w:szCs w:val="22"/>
-        </w:rPr>
-        <w:t xml:space="preserve">Définir le MVP, </w:t>
-      </w:r>
-      <w:proofErr w:type="gramStart"/>
-      <w:r>
-        <w:rPr>
-          <w:rFonts w:ascii="Garamond" w:hAnsi="Garamond"/>
-          <w:color w:val="404040" w:themeColor="text1" w:themeTint="BF"/>
-          <w:sz w:val="22"/>
-          <w:szCs w:val="22"/>
-        </w:rPr>
-        <w:t>le fonctionnalités</w:t>
-      </w:r>
-      <w:proofErr w:type="gramEnd"/>
-      <w:r>
-        <w:rPr>
-          <w:rFonts w:ascii="Garamond" w:hAnsi="Garamond"/>
-          <w:color w:val="404040" w:themeColor="text1" w:themeTint="BF"/>
-          <w:sz w:val="22"/>
-          <w:szCs w:val="22"/>
-        </w:rPr>
-        <w:t xml:space="preserve"> de base</w:t>
+    </w:p>
+    <w:p>
+      <w:pPr>
+        <w:jc w:val="both"/>
+        <w:rPr>
+          <w:rFonts w:ascii="Garamond" w:hAnsi="Garamond"/>
+          <w:color w:val="404040" w:themeColor="text1" w:themeTint="BF"/>
+          <w:sz w:val="22"/>
+          <w:szCs w:val="22"/>
+        </w:rPr>
+      </w:pPr>
+      <w:r>
+        <w:rPr>
+          <w:rFonts w:ascii="Garamond" w:hAnsi="Garamond"/>
+          <w:color w:val="404040" w:themeColor="text1" w:themeTint="BF"/>
+          <w:sz w:val="22"/>
+          <w:szCs w:val="22"/>
+        </w:rPr>
+        <w:t>Y.     Tests</w:t>
+      </w:r>
+    </w:p>
+    <w:p>
+      <w:pPr>
+        <w:jc w:val="both"/>
+        <w:rPr>
+          <w:rFonts w:ascii="Garamond" w:hAnsi="Garamond"/>
+          <w:color w:val="404040" w:themeColor="text1" w:themeTint="BF"/>
+          <w:sz w:val="22"/>
+          <w:szCs w:val="22"/>
+        </w:rPr>
+      </w:pPr>
+    </w:p>
+    <w:p>
+      <w:pPr>
+        <w:jc w:val="both"/>
+        <w:rPr>
+          <w:rFonts w:ascii="Garamond" w:hAnsi="Garamond"/>
+          <w:color w:val="404040" w:themeColor="text1" w:themeTint="BF"/>
+          <w:sz w:val="22"/>
+          <w:szCs w:val="22"/>
+        </w:rPr>
+      </w:pPr>
+      <w:r>
+        <w:rPr>
+          <w:rFonts w:ascii="Garamond" w:hAnsi="Garamond"/>
+          <w:color w:val="404040" w:themeColor="text1" w:themeTint="BF"/>
+          <w:sz w:val="22"/>
+          <w:szCs w:val="22"/>
+        </w:rPr>
+        <w:t>Pourquoi réaliser des tests, avec quels utils</w:t>
+      </w:r>
+    </w:p>
+    <w:p>
+      <w:pPr>
+        <w:jc w:val="both"/>
+        <w:rPr>
+          <w:rFonts w:ascii="Garamond" w:hAnsi="Garamond"/>
+          <w:color w:val="404040" w:themeColor="text1" w:themeTint="BF"/>
+          <w:sz w:val="22"/>
+          <w:szCs w:val="22"/>
+        </w:rPr>
+      </w:pPr>
+      <w:r>
+        <w:rPr>
+          <w:rFonts w:ascii="Garamond" w:hAnsi="Garamond"/>
+          <w:color w:val="404040" w:themeColor="text1" w:themeTint="BF"/>
+          <w:sz w:val="22"/>
+          <w:szCs w:val="22"/>
+        </w:rPr>
+        <w:t xml:space="preserve">Les types de tests </w:t>
+      </w:r>
+    </w:p>
+    <w:p>
+      <w:pPr>
+        <w:jc w:val="both"/>
+        <w:rPr>
+          <w:rFonts w:ascii="Garamond" w:hAnsi="Garamond"/>
+          <w:color w:val="404040" w:themeColor="text1" w:themeTint="BF"/>
+          <w:sz w:val="22"/>
+          <w:szCs w:val="22"/>
+        </w:rPr>
+      </w:pPr>
+    </w:p>
+    <w:p>
+      <w:pPr>
+        <w:jc w:val="both"/>
+        <w:rPr>
+          <w:rFonts w:ascii="Garamond" w:hAnsi="Garamond"/>
+          <w:color w:val="404040" w:themeColor="text1" w:themeTint="BF"/>
+          <w:sz w:val="22"/>
+          <w:szCs w:val="22"/>
+        </w:rPr>
+      </w:pPr>
+      <w:r>
+        <w:rPr>
+          <w:rFonts w:ascii="Garamond" w:hAnsi="Garamond"/>
+          <w:color w:val="404040" w:themeColor="text1" w:themeTint="BF"/>
+          <w:sz w:val="22"/>
+          <w:szCs w:val="22"/>
+        </w:rPr>
+        <w:t>Z.     Validation/Qualité</w:t>
+      </w:r>
+    </w:p>
+    <w:p>
+      <w:pPr>
+        <w:jc w:val="both"/>
+        <w:rPr>
+          <w:rFonts w:ascii="Garamond" w:hAnsi="Garamond"/>
+          <w:color w:val="404040" w:themeColor="text1" w:themeTint="BF"/>
+          <w:sz w:val="22"/>
+          <w:szCs w:val="22"/>
+        </w:rPr>
+      </w:pPr>
+    </w:p>
+    <w:p>
+      <w:pPr>
+        <w:jc w:val="both"/>
+        <w:rPr>
+          <w:rFonts w:ascii="Garamond" w:hAnsi="Garamond"/>
+          <w:color w:val="404040" w:themeColor="text1" w:themeTint="BF"/>
+          <w:sz w:val="22"/>
+          <w:szCs w:val="22"/>
+        </w:rPr>
+      </w:pPr>
+      <w:r>
+        <w:rPr>
+          <w:rFonts w:ascii="Garamond" w:hAnsi="Garamond"/>
+          <w:color w:val="404040" w:themeColor="text1" w:themeTint="BF"/>
+          <w:sz w:val="22"/>
+          <w:szCs w:val="22"/>
+        </w:rPr>
+        <w:t>Pourquoi faire de la validation de qualité, comment en faire les outils</w:t>
+      </w:r>
+    </w:p>
+    <w:p>
+      <w:pPr>
+        <w:jc w:val="both"/>
+        <w:rPr>
+          <w:rFonts w:ascii="Garamond" w:hAnsi="Garamond"/>
+          <w:color w:val="404040" w:themeColor="text1" w:themeTint="BF"/>
+          <w:sz w:val="22"/>
+          <w:szCs w:val="22"/>
+        </w:rPr>
+      </w:pPr>
+    </w:p>
+    <w:p>
+      <w:pPr>
+        <w:jc w:val="both"/>
+        <w:rPr>
+          <w:rFonts w:ascii="Garamond" w:hAnsi="Garamond"/>
+          <w:color w:val="404040" w:themeColor="text1" w:themeTint="BF"/>
+          <w:sz w:val="22"/>
+          <w:szCs w:val="22"/>
+        </w:rPr>
+      </w:pPr>
+      <w:r>
+        <w:rPr>
+          <w:rFonts w:ascii="Garamond" w:hAnsi="Garamond"/>
+          <w:color w:val="404040" w:themeColor="text1" w:themeTint="BF"/>
+          <w:sz w:val="22"/>
+          <w:szCs w:val="22"/>
+        </w:rPr>
+        <w:t>AA. Mise en production</w:t>
+      </w:r>
+    </w:p>
+    <w:p>
+      <w:pPr>
+        <w:jc w:val="both"/>
+        <w:rPr>
+          <w:rFonts w:ascii="Garamond" w:hAnsi="Garamond"/>
+          <w:color w:val="404040" w:themeColor="text1" w:themeTint="BF"/>
+          <w:sz w:val="22"/>
+          <w:szCs w:val="22"/>
+        </w:rPr>
+      </w:pPr>
+    </w:p>
+    <w:p>
+      <w:pPr>
+        <w:jc w:val="both"/>
+        <w:rPr>
+          <w:rFonts w:ascii="Garamond" w:hAnsi="Garamond"/>
+          <w:color w:val="404040" w:themeColor="text1" w:themeTint="BF"/>
+          <w:sz w:val="22"/>
+          <w:szCs w:val="22"/>
+        </w:rPr>
+      </w:pPr>
+      <w:r>
+        <w:rPr>
+          <w:rFonts w:ascii="Garamond" w:hAnsi="Garamond"/>
+          <w:color w:val="404040" w:themeColor="text1" w:themeTint="BF"/>
+          <w:sz w:val="22"/>
+          <w:szCs w:val="22"/>
+        </w:rPr>
+        <w:t>Quel outils de serveur</w:t>
+      </w:r>
+    </w:p>
+    <w:p>
+      <w:pPr>
+        <w:jc w:val="both"/>
+        <w:rPr>
+          <w:rFonts w:ascii="Garamond" w:hAnsi="Garamond"/>
+          <w:color w:val="404040" w:themeColor="text1" w:themeTint="BF"/>
+          <w:sz w:val="22"/>
+          <w:szCs w:val="22"/>
+        </w:rPr>
+      </w:pPr>
+      <w:r>
+        <w:rPr>
+          <w:rFonts w:ascii="Garamond" w:hAnsi="Garamond"/>
+          <w:color w:val="404040" w:themeColor="text1" w:themeTint="BF"/>
+          <w:sz w:val="22"/>
+          <w:szCs w:val="22"/>
+        </w:rPr>
+        <w:t>On veut faire du scale</w:t>
+      </w:r>
+      <w:r>
+        <w:rPr>
+          <w:rFonts w:ascii="Garamond" w:hAnsi="Garamond"/>
+          <w:color w:val="404040" w:themeColor="text1" w:themeTint="BF"/>
+          <w:sz w:val="22"/>
+          <w:szCs w:val="22"/>
+        </w:rPr>
+        <w:t xml:space="preserve"> pas perdre beaucoup d’argent</w:t>
+      </w:r>
+    </w:p>
+    <w:p>
+      <w:pPr>
+        <w:jc w:val="both"/>
+        <w:rPr>
+          <w:rFonts w:ascii="Garamond" w:hAnsi="Garamond"/>
+          <w:color w:val="404040" w:themeColor="text1" w:themeTint="BF"/>
+          <w:sz w:val="22"/>
+          <w:szCs w:val="22"/>
+        </w:rPr>
+      </w:pPr>
+      <w:r>
+        <w:rPr>
+          <w:rFonts w:ascii="Garamond" w:hAnsi="Garamond"/>
+          <w:color w:val="404040" w:themeColor="text1" w:themeTint="BF"/>
+          <w:sz w:val="22"/>
+          <w:szCs w:val="22"/>
+        </w:rPr>
+        <w:t>Nous voulons mettre en place un mise en production automatisé, l’interet</w:t>
+      </w:r>
+    </w:p>
+    <w:p>
+      <w:pPr>
+        <w:jc w:val="both"/>
+        <w:rPr>
+          <w:rFonts w:ascii="Garamond" w:hAnsi="Garamond"/>
+          <w:color w:val="404040" w:themeColor="text1" w:themeTint="BF"/>
+          <w:sz w:val="22"/>
+          <w:szCs w:val="22"/>
+        </w:rPr>
+      </w:pPr>
+      <w:r>
+        <w:rPr>
+          <w:rFonts w:ascii="Garamond" w:hAnsi="Garamond"/>
+          <w:color w:val="404040" w:themeColor="text1" w:themeTint="BF"/>
+          <w:sz w:val="22"/>
+          <w:szCs w:val="22"/>
+        </w:rPr>
+        <w:t>Avec le devops</w:t>
       </w:r>
     </w:p>
     <w:p>
@@ -19900,47 +22274,162 @@
           <w:sz w:val="22"/>
           <w:szCs w:val="22"/>
         </w:rPr>
-        <w:t>Liste les fonctionnalités du produit</w:t>
-      </w:r>
-    </w:p>
-    <w:p>
-      <w:pPr>
-        <w:jc w:val="both"/>
-        <w:rPr>
-          <w:rFonts w:ascii="Garamond" w:hAnsi="Garamond"/>
-          <w:color w:val="404040" w:themeColor="text1" w:themeTint="BF"/>
-          <w:sz w:val="22"/>
-          <w:szCs w:val="22"/>
-        </w:rPr>
-      </w:pPr>
-      <w:r>
-        <w:rPr>
-          <w:rFonts w:ascii="Garamond" w:hAnsi="Garamond"/>
-          <w:color w:val="404040" w:themeColor="text1" w:themeTint="BF"/>
-          <w:sz w:val="22"/>
-          <w:szCs w:val="22"/>
-        </w:rPr>
-        <w:t>-        Recherche par scan</w:t>
-      </w:r>
-    </w:p>
-    <w:p>
-      <w:pPr>
-        <w:jc w:val="both"/>
-        <w:rPr>
-          <w:rFonts w:ascii="Garamond" w:hAnsi="Garamond"/>
-          <w:color w:val="404040" w:themeColor="text1" w:themeTint="BF"/>
-          <w:sz w:val="22"/>
-          <w:szCs w:val="22"/>
-        </w:rPr>
-      </w:pPr>
-      <w:r>
-        <w:rPr>
-          <w:rFonts w:ascii="Garamond" w:hAnsi="Garamond"/>
-          <w:color w:val="404040" w:themeColor="text1" w:themeTint="BF"/>
-          <w:sz w:val="22"/>
-          <w:szCs w:val="22"/>
-        </w:rPr>
-        <w:t>-        Affichage parcours</w:t>
+        <w:t>BB.  Cycle de vie</w:t>
+      </w:r>
+    </w:p>
+    <w:p>
+      <w:pPr>
+        <w:jc w:val="both"/>
+        <w:rPr>
+          <w:rFonts w:ascii="Garamond" w:hAnsi="Garamond"/>
+          <w:color w:val="404040" w:themeColor="text1" w:themeTint="BF"/>
+          <w:sz w:val="22"/>
+          <w:szCs w:val="22"/>
+        </w:rPr>
+      </w:pPr>
+    </w:p>
+    <w:p>
+      <w:pPr>
+        <w:jc w:val="both"/>
+        <w:rPr>
+          <w:rFonts w:ascii="Garamond" w:hAnsi="Garamond"/>
+          <w:color w:val="404040" w:themeColor="text1" w:themeTint="BF"/>
+          <w:sz w:val="22"/>
+          <w:szCs w:val="22"/>
+        </w:rPr>
+      </w:pPr>
+      <w:r>
+        <w:rPr>
+          <w:rFonts w:ascii="Garamond" w:hAnsi="Garamond"/>
+          <w:color w:val="404040" w:themeColor="text1" w:themeTint="BF"/>
+          <w:sz w:val="22"/>
+          <w:szCs w:val="22"/>
+        </w:rPr>
+        <w:t>Un cycle de vie de développement serait</w:t>
+      </w:r>
+    </w:p>
+    <w:p>
+      <w:pPr>
+        <w:jc w:val="both"/>
+        <w:rPr>
+          <w:rFonts w:ascii="Garamond" w:hAnsi="Garamond"/>
+          <w:color w:val="404040" w:themeColor="text1" w:themeTint="BF"/>
+          <w:sz w:val="22"/>
+          <w:szCs w:val="22"/>
+        </w:rPr>
+      </w:pPr>
+    </w:p>
+    <w:p>
+      <w:pPr>
+        <w:jc w:val="both"/>
+        <w:rPr>
+          <w:rFonts w:ascii="Garamond" w:hAnsi="Garamond"/>
+          <w:color w:val="404040" w:themeColor="text1" w:themeTint="BF"/>
+          <w:sz w:val="22"/>
+          <w:szCs w:val="22"/>
+        </w:rPr>
+      </w:pPr>
+      <w:r>
+        <w:rPr>
+          <w:rFonts w:ascii="Garamond" w:hAnsi="Garamond"/>
+          <w:color w:val="404040" w:themeColor="text1" w:themeTint="BF"/>
+          <w:sz w:val="22"/>
+          <w:szCs w:val="22"/>
+        </w:rPr>
+        <w:t xml:space="preserve"> Intégration continue</w:t>
+      </w:r>
+    </w:p>
+    <w:p>
+      <w:pPr>
+        <w:jc w:val="both"/>
+        <w:rPr>
+          <w:rFonts w:ascii="Garamond" w:hAnsi="Garamond"/>
+          <w:color w:val="404040" w:themeColor="text1" w:themeTint="BF"/>
+          <w:sz w:val="22"/>
+          <w:szCs w:val="22"/>
+        </w:rPr>
+      </w:pPr>
+      <w:r>
+        <w:rPr>
+          <w:rFonts w:ascii="Garamond" w:hAnsi="Garamond"/>
+          <w:color w:val="404040" w:themeColor="text1" w:themeTint="BF"/>
+          <w:sz w:val="22"/>
+          <w:szCs w:val="22"/>
+        </w:rPr>
+        <w:t>A quoi sert, c’est quoi, comment la mettre en place</w:t>
+      </w:r>
+    </w:p>
+    <w:p>
+      <w:pPr>
+        <w:jc w:val="both"/>
+        <w:rPr>
+          <w:rFonts w:ascii="Garamond" w:hAnsi="Garamond"/>
+          <w:color w:val="404040" w:themeColor="text1" w:themeTint="BF"/>
+          <w:sz w:val="22"/>
+          <w:szCs w:val="22"/>
+        </w:rPr>
+      </w:pPr>
+    </w:p>
+    <w:p>
+      <w:pPr>
+        <w:jc w:val="both"/>
+        <w:rPr>
+          <w:rFonts w:ascii="Garamond" w:hAnsi="Garamond"/>
+          <w:color w:val="404040" w:themeColor="text1" w:themeTint="BF"/>
+          <w:sz w:val="22"/>
+          <w:szCs w:val="22"/>
+        </w:rPr>
+      </w:pPr>
+      <w:r>
+        <w:rPr>
+          <w:rFonts w:ascii="Garamond" w:hAnsi="Garamond"/>
+          <w:color w:val="404040" w:themeColor="text1" w:themeTint="BF"/>
+          <w:sz w:val="22"/>
+          <w:szCs w:val="22"/>
+        </w:rPr>
+        <w:t xml:space="preserve"> Mise en production</w:t>
+      </w:r>
+    </w:p>
+    <w:p>
+      <w:pPr>
+        <w:jc w:val="both"/>
+        <w:rPr>
+          <w:rFonts w:ascii="Garamond" w:hAnsi="Garamond"/>
+          <w:color w:val="404040" w:themeColor="text1" w:themeTint="BF"/>
+          <w:sz w:val="22"/>
+          <w:szCs w:val="22"/>
+        </w:rPr>
+      </w:pPr>
+    </w:p>
+    <w:p>
+      <w:pPr>
+        <w:jc w:val="both"/>
+        <w:rPr>
+          <w:rFonts w:ascii="Garamond" w:hAnsi="Garamond"/>
+          <w:color w:val="404040" w:themeColor="text1" w:themeTint="BF"/>
+          <w:sz w:val="22"/>
+          <w:szCs w:val="22"/>
+        </w:rPr>
+      </w:pPr>
+    </w:p>
+    <w:p>
+      <w:pPr>
+        <w:jc w:val="both"/>
+        <w:rPr>
+          <w:rFonts w:ascii="Garamond" w:hAnsi="Garamond"/>
+          <w:color w:val="404040" w:themeColor="text1" w:themeTint="BF"/>
+          <w:sz w:val="22"/>
+          <w:szCs w:val="22"/>
+        </w:rPr>
+      </w:pPr>
+      <w:r>
+        <w:rPr>
+          <w:rFonts w:ascii="Garamond" w:hAnsi="Garamond"/>
+          <w:color w:val="404040" w:themeColor="text1" w:themeTint="BF"/>
+          <w:sz w:val="22"/>
+          <w:szCs w:val="22"/>
+        </w:rPr>
+        <w:t>VI.          Management</w:t>
       </w:r>
     </w:p>
     <w:p>
@@ -19980,191 +22469,119 @@
           <w:sz w:val="22"/>
           <w:szCs w:val="22"/>
         </w:rPr>
-        <w:t xml:space="preserve"> </w:t>
-      </w:r>
-    </w:p>
-    <w:p>
-      <w:pPr>
-        <w:jc w:val="both"/>
-        <w:rPr>
-          <w:rFonts w:ascii="Garamond" w:hAnsi="Garamond"/>
-          <w:color w:val="404040" w:themeColor="text1" w:themeTint="BF"/>
-          <w:sz w:val="22"/>
-          <w:szCs w:val="22"/>
-        </w:rPr>
-      </w:pPr>
-      <w:r>
-        <w:rPr>
-          <w:rFonts w:ascii="Garamond" w:hAnsi="Garamond"/>
-          <w:color w:val="404040" w:themeColor="text1" w:themeTint="BF"/>
-          <w:sz w:val="22"/>
-          <w:szCs w:val="22"/>
-        </w:rPr>
-        <w:lastRenderedPageBreak/>
-        <w:t>R.     Spécification technique</w:t>
-      </w:r>
-    </w:p>
-    <w:p>
-      <w:pPr>
-        <w:jc w:val="both"/>
-        <w:rPr>
-          <w:rFonts w:ascii="Garamond" w:hAnsi="Garamond"/>
-          <w:color w:val="404040" w:themeColor="text1" w:themeTint="BF"/>
-          <w:sz w:val="22"/>
-          <w:szCs w:val="22"/>
-        </w:rPr>
-      </w:pPr>
-      <w:proofErr w:type="gramStart"/>
-      <w:r>
-        <w:rPr>
-          <w:rFonts w:ascii="Garamond" w:hAnsi="Garamond"/>
-          <w:color w:val="404040" w:themeColor="text1" w:themeTint="BF"/>
-          <w:sz w:val="22"/>
-          <w:szCs w:val="22"/>
-        </w:rPr>
-        <w:t>o</w:t>
-      </w:r>
-      <w:proofErr w:type="gramEnd"/>
-      <w:r>
-        <w:rPr>
-          <w:rFonts w:ascii="Garamond" w:hAnsi="Garamond"/>
-          <w:color w:val="404040" w:themeColor="text1" w:themeTint="BF"/>
-          <w:sz w:val="22"/>
-          <w:szCs w:val="22"/>
-        </w:rPr>
-        <w:t xml:space="preserve">   Matérielles/Technologies</w:t>
-      </w:r>
-    </w:p>
-    <w:p>
-      <w:pPr>
-        <w:jc w:val="both"/>
-        <w:rPr>
-          <w:rFonts w:ascii="Garamond" w:hAnsi="Garamond"/>
-          <w:color w:val="404040" w:themeColor="text1" w:themeTint="BF"/>
-          <w:sz w:val="22"/>
-          <w:szCs w:val="22"/>
-        </w:rPr>
-      </w:pPr>
-      <w:r>
-        <w:rPr>
-          <w:rFonts w:ascii="Garamond" w:hAnsi="Garamond"/>
-          <w:color w:val="404040" w:themeColor="text1" w:themeTint="BF"/>
-          <w:sz w:val="22"/>
-          <w:szCs w:val="22"/>
-        </w:rPr>
-        <w:t>-        Smartphone</w:t>
-      </w:r>
-    </w:p>
-    <w:p>
-      <w:pPr>
-        <w:jc w:val="both"/>
-        <w:rPr>
-          <w:rFonts w:ascii="Garamond" w:hAnsi="Garamond"/>
-          <w:color w:val="404040" w:themeColor="text1" w:themeTint="BF"/>
-          <w:sz w:val="22"/>
-          <w:szCs w:val="22"/>
-        </w:rPr>
-      </w:pPr>
-      <w:r>
-        <w:rPr>
-          <w:rFonts w:ascii="Garamond" w:hAnsi="Garamond"/>
-          <w:color w:val="404040" w:themeColor="text1" w:themeTint="BF"/>
-          <w:sz w:val="22"/>
-          <w:szCs w:val="22"/>
-        </w:rPr>
-        <w:t xml:space="preserve">-        Capteurs pour créer une </w:t>
-      </w:r>
-      <w:proofErr w:type="spellStart"/>
-      <w:r>
-        <w:rPr>
-          <w:rFonts w:ascii="Garamond" w:hAnsi="Garamond"/>
-          <w:color w:val="404040" w:themeColor="text1" w:themeTint="BF"/>
-          <w:sz w:val="22"/>
-          <w:szCs w:val="22"/>
-        </w:rPr>
-        <w:t>map</w:t>
-      </w:r>
-      <w:proofErr w:type="spellEnd"/>
-      <w:r>
-        <w:rPr>
-          <w:rFonts w:ascii="Garamond" w:hAnsi="Garamond"/>
-          <w:color w:val="404040" w:themeColor="text1" w:themeTint="BF"/>
-          <w:sz w:val="22"/>
-          <w:szCs w:val="22"/>
-        </w:rPr>
-        <w:t xml:space="preserve"> d’un magasin</w:t>
-      </w:r>
-    </w:p>
-    <w:p>
-      <w:pPr>
-        <w:jc w:val="both"/>
-        <w:rPr>
-          <w:rFonts w:ascii="Garamond" w:hAnsi="Garamond"/>
-          <w:color w:val="404040" w:themeColor="text1" w:themeTint="BF"/>
-          <w:sz w:val="22"/>
-          <w:szCs w:val="22"/>
-        </w:rPr>
-      </w:pPr>
-      <w:r>
-        <w:rPr>
-          <w:rFonts w:ascii="Garamond" w:hAnsi="Garamond"/>
-          <w:color w:val="404040" w:themeColor="text1" w:themeTint="BF"/>
-          <w:sz w:val="22"/>
-          <w:szCs w:val="22"/>
-        </w:rPr>
-        <w:t>-        API serveurs, base de données</w:t>
-      </w:r>
-    </w:p>
-    <w:p>
-      <w:pPr>
-        <w:jc w:val="both"/>
-        <w:rPr>
-          <w:rFonts w:ascii="Garamond" w:hAnsi="Garamond"/>
-          <w:color w:val="404040" w:themeColor="text1" w:themeTint="BF"/>
-          <w:sz w:val="22"/>
-          <w:szCs w:val="22"/>
-        </w:rPr>
-      </w:pPr>
-      <w:r>
-        <w:rPr>
-          <w:rFonts w:ascii="Garamond" w:hAnsi="Garamond"/>
-          <w:color w:val="404040" w:themeColor="text1" w:themeTint="BF"/>
-          <w:sz w:val="22"/>
-          <w:szCs w:val="22"/>
-        </w:rPr>
-        <w:t xml:space="preserve">-         </w:t>
-      </w:r>
-    </w:p>
-    <w:p>
-      <w:pPr>
-        <w:jc w:val="both"/>
-        <w:rPr>
-          <w:rFonts w:ascii="Garamond" w:hAnsi="Garamond"/>
-          <w:color w:val="404040" w:themeColor="text1" w:themeTint="BF"/>
-          <w:sz w:val="22"/>
-          <w:szCs w:val="22"/>
-        </w:rPr>
-      </w:pPr>
-      <w:proofErr w:type="gramStart"/>
-      <w:r>
-        <w:rPr>
-          <w:rFonts w:ascii="Garamond" w:hAnsi="Garamond"/>
-          <w:color w:val="404040" w:themeColor="text1" w:themeTint="BF"/>
-          <w:sz w:val="22"/>
-          <w:szCs w:val="22"/>
-        </w:rPr>
-        <w:t>o</w:t>
-      </w:r>
-      <w:proofErr w:type="gramEnd"/>
-      <w:r>
-        <w:rPr>
-          <w:rFonts w:ascii="Garamond" w:hAnsi="Garamond"/>
-          <w:color w:val="404040" w:themeColor="text1" w:themeTint="BF"/>
-          <w:sz w:val="22"/>
-          <w:szCs w:val="22"/>
-        </w:rPr>
-        <w:t xml:space="preserve">   Architecture</w:t>
-      </w:r>
+        <w:t>Nous voulons travailler en agile plus précisement en Scrum</w:t>
+      </w:r>
+    </w:p>
+    <w:p>
+      <w:pPr>
+        <w:jc w:val="both"/>
+        <w:rPr>
+          <w:rFonts w:ascii="Garamond" w:hAnsi="Garamond"/>
+          <w:color w:val="404040" w:themeColor="text1" w:themeTint="BF"/>
+          <w:sz w:val="22"/>
+          <w:szCs w:val="22"/>
+        </w:rPr>
+      </w:pPr>
+    </w:p>
+    <w:p>
+      <w:pPr>
+        <w:jc w:val="both"/>
+        <w:rPr>
+          <w:rFonts w:ascii="Garamond" w:hAnsi="Garamond"/>
+          <w:color w:val="404040" w:themeColor="text1" w:themeTint="BF"/>
+          <w:sz w:val="22"/>
+          <w:szCs w:val="22"/>
+        </w:rPr>
+      </w:pPr>
+      <w:r>
+        <w:rPr>
+          <w:rFonts w:ascii="Garamond" w:hAnsi="Garamond"/>
+          <w:color w:val="404040" w:themeColor="text1" w:themeTint="BF"/>
+          <w:sz w:val="22"/>
+          <w:szCs w:val="22"/>
+        </w:rPr>
+        <w:t xml:space="preserve">Scrum </w:t>
+      </w:r>
+    </w:p>
+    <w:p>
+      <w:pPr>
+        <w:jc w:val="both"/>
+        <w:rPr>
+          <w:rFonts w:ascii="Garamond" w:hAnsi="Garamond"/>
+          <w:color w:val="404040" w:themeColor="text1" w:themeTint="BF"/>
+          <w:sz w:val="22"/>
+          <w:szCs w:val="22"/>
+        </w:rPr>
+      </w:pPr>
+      <w:r>
+        <w:rPr>
+          <w:rFonts w:ascii="Garamond" w:hAnsi="Garamond"/>
+          <w:color w:val="404040" w:themeColor="text1" w:themeTint="BF"/>
+          <w:sz w:val="22"/>
+          <w:szCs w:val="22"/>
+        </w:rPr>
+        <w:t>Comment marche le scrum</w:t>
+      </w:r>
+      <w:r>
+        <w:rPr>
+          <w:rFonts w:ascii="Garamond" w:hAnsi="Garamond"/>
+          <w:color w:val="404040" w:themeColor="text1" w:themeTint="BF"/>
+          <w:sz w:val="22"/>
+          <w:szCs w:val="22"/>
+        </w:rPr>
+        <w:t xml:space="preserve">, </w:t>
+      </w:r>
+    </w:p>
+    <w:p>
+      <w:pPr>
+        <w:jc w:val="both"/>
+        <w:rPr>
+          <w:rFonts w:ascii="Garamond" w:hAnsi="Garamond"/>
+          <w:color w:val="404040" w:themeColor="text1" w:themeTint="BF"/>
+          <w:sz w:val="22"/>
+          <w:szCs w:val="22"/>
+        </w:rPr>
+      </w:pPr>
+      <w:r>
+        <w:rPr>
+          <w:rFonts w:ascii="Garamond" w:hAnsi="Garamond"/>
+          <w:color w:val="404040" w:themeColor="text1" w:themeTint="BF"/>
+          <w:sz w:val="22"/>
+          <w:szCs w:val="22"/>
+        </w:rPr>
+        <w:t>Comment l’appliquer dans un projet</w:t>
+      </w:r>
+    </w:p>
+    <w:p>
+      <w:pPr>
+        <w:jc w:val="both"/>
+        <w:rPr>
+          <w:rFonts w:ascii="Garamond" w:hAnsi="Garamond"/>
+          <w:color w:val="404040" w:themeColor="text1" w:themeTint="BF"/>
+          <w:sz w:val="22"/>
+          <w:szCs w:val="22"/>
+        </w:rPr>
+      </w:pPr>
+      <w:r>
+        <w:rPr>
+          <w:rFonts w:ascii="Garamond" w:hAnsi="Garamond"/>
+          <w:color w:val="404040" w:themeColor="text1" w:themeTint="BF"/>
+          <w:sz w:val="22"/>
+          <w:szCs w:val="22"/>
+        </w:rPr>
+        <w:t>Les diffentes étapes du scrum</w:t>
+      </w:r>
+    </w:p>
+    <w:p>
+      <w:pPr>
+        <w:jc w:val="both"/>
+        <w:rPr>
+          <w:rFonts w:ascii="Garamond" w:hAnsi="Garamond"/>
+          <w:color w:val="404040" w:themeColor="text1" w:themeTint="BF"/>
+          <w:sz w:val="22"/>
+          <w:szCs w:val="22"/>
+        </w:rPr>
+      </w:pPr>
       <w:bookmarkStart w:id="0" w:name="_GoBack"/>
       <w:bookmarkEnd w:id="0"/>
     </w:p>
@@ -20185,6 +22602,302 @@
           <w:sz w:val="22"/>
           <w:szCs w:val="22"/>
         </w:rPr>
+        <w:t>EE.  Planning</w:t>
+      </w:r>
+    </w:p>
+    <w:p>
+      <w:pPr>
+        <w:jc w:val="both"/>
+        <w:rPr>
+          <w:rFonts w:ascii="Garamond" w:hAnsi="Garamond"/>
+          <w:color w:val="404040" w:themeColor="text1" w:themeTint="BF"/>
+          <w:sz w:val="22"/>
+          <w:szCs w:val="22"/>
+        </w:rPr>
+      </w:pPr>
+    </w:p>
+    <w:p>
+      <w:pPr>
+        <w:jc w:val="both"/>
+        <w:rPr>
+          <w:rFonts w:ascii="Garamond" w:hAnsi="Garamond"/>
+          <w:color w:val="404040" w:themeColor="text1" w:themeTint="BF"/>
+          <w:sz w:val="22"/>
+          <w:szCs w:val="22"/>
+        </w:rPr>
+      </w:pPr>
+      <w:r>
+        <w:rPr>
+          <w:rFonts w:ascii="Garamond" w:hAnsi="Garamond"/>
+          <w:color w:val="404040" w:themeColor="text1" w:themeTint="BF"/>
+          <w:sz w:val="22"/>
+          <w:szCs w:val="22"/>
+        </w:rPr>
+        <w:t>Comment se plasse la plannification d’un sprint</w:t>
+      </w:r>
+    </w:p>
+    <w:p>
+      <w:pPr>
+        <w:jc w:val="both"/>
+        <w:rPr>
+          <w:rFonts w:ascii="Garamond" w:hAnsi="Garamond"/>
+          <w:color w:val="404040" w:themeColor="text1" w:themeTint="BF"/>
+          <w:sz w:val="22"/>
+          <w:szCs w:val="22"/>
+        </w:rPr>
+      </w:pPr>
+      <w:r>
+        <w:rPr>
+          <w:rFonts w:ascii="Garamond" w:hAnsi="Garamond"/>
+          <w:color w:val="404040" w:themeColor="text1" w:themeTint="BF"/>
+          <w:sz w:val="22"/>
+          <w:szCs w:val="22"/>
+        </w:rPr>
+        <w:t>-        Plannifier combien de temps ça devrait durer</w:t>
+      </w:r>
+    </w:p>
+    <w:p>
+      <w:pPr>
+        <w:jc w:val="both"/>
+        <w:rPr>
+          <w:rFonts w:ascii="Garamond" w:hAnsi="Garamond"/>
+          <w:color w:val="404040" w:themeColor="text1" w:themeTint="BF"/>
+          <w:sz w:val="22"/>
+          <w:szCs w:val="22"/>
+        </w:rPr>
+      </w:pPr>
+      <w:r>
+        <w:rPr>
+          <w:rFonts w:ascii="Garamond" w:hAnsi="Garamond"/>
+          <w:color w:val="404040" w:themeColor="text1" w:themeTint="BF"/>
+          <w:sz w:val="22"/>
+          <w:szCs w:val="22"/>
+        </w:rPr>
+        <w:t>FF.   Ressources humaines</w:t>
+      </w:r>
+    </w:p>
+    <w:p>
+      <w:pPr>
+        <w:jc w:val="both"/>
+        <w:rPr>
+          <w:rFonts w:ascii="Garamond" w:hAnsi="Garamond"/>
+          <w:color w:val="404040" w:themeColor="text1" w:themeTint="BF"/>
+          <w:sz w:val="22"/>
+          <w:szCs w:val="22"/>
+        </w:rPr>
+      </w:pPr>
+      <w:r>
+        <w:rPr>
+          <w:rFonts w:ascii="Garamond" w:hAnsi="Garamond"/>
+          <w:color w:val="404040" w:themeColor="text1" w:themeTint="BF"/>
+          <w:sz w:val="22"/>
+          <w:szCs w:val="22"/>
+        </w:rPr>
+        <w:t>-        De quoi nous auront besoin</w:t>
+      </w:r>
+    </w:p>
+    <w:p>
+      <w:pPr>
+        <w:jc w:val="both"/>
+        <w:rPr>
+          <w:rFonts w:ascii="Garamond" w:hAnsi="Garamond"/>
+          <w:color w:val="404040" w:themeColor="text1" w:themeTint="BF"/>
+          <w:sz w:val="22"/>
+          <w:szCs w:val="22"/>
+        </w:rPr>
+      </w:pPr>
+      <w:r>
+        <w:rPr>
+          <w:rFonts w:ascii="Garamond" w:hAnsi="Garamond"/>
+          <w:color w:val="404040" w:themeColor="text1" w:themeTint="BF"/>
+          <w:sz w:val="22"/>
+          <w:szCs w:val="22"/>
+        </w:rPr>
+        <w:t>- Les ressources comme UI Desginer, Data Architevtue</w:t>
+      </w:r>
+    </w:p>
+    <w:p>
+      <w:pPr>
+        <w:jc w:val="both"/>
+        <w:rPr>
+          <w:rFonts w:ascii="Garamond" w:hAnsi="Garamond"/>
+          <w:color w:val="404040" w:themeColor="text1" w:themeTint="BF"/>
+          <w:sz w:val="22"/>
+          <w:szCs w:val="22"/>
+        </w:rPr>
+      </w:pPr>
+    </w:p>
+    <w:p>
+      <w:pPr>
+        <w:jc w:val="both"/>
+        <w:rPr>
+          <w:rFonts w:ascii="Garamond" w:hAnsi="Garamond"/>
+          <w:color w:val="404040" w:themeColor="text1" w:themeTint="BF"/>
+          <w:sz w:val="22"/>
+          <w:szCs w:val="22"/>
+        </w:rPr>
+      </w:pPr>
+      <w:r>
+        <w:rPr>
+          <w:rFonts w:ascii="Garamond" w:hAnsi="Garamond"/>
+          <w:color w:val="404040" w:themeColor="text1" w:themeTint="BF"/>
+          <w:sz w:val="22"/>
+          <w:szCs w:val="22"/>
+        </w:rPr>
+        <w:t>-        Consitution equipe</w:t>
+      </w:r>
+    </w:p>
+    <w:p>
+      <w:pPr>
+        <w:jc w:val="both"/>
+        <w:rPr>
+          <w:rFonts w:ascii="Garamond" w:hAnsi="Garamond"/>
+          <w:color w:val="404040" w:themeColor="text1" w:themeTint="BF"/>
+          <w:sz w:val="22"/>
+          <w:szCs w:val="22"/>
+        </w:rPr>
+      </w:pPr>
+    </w:p>
+    <w:p>
+      <w:pPr>
+        <w:jc w:val="both"/>
+        <w:rPr>
+          <w:rFonts w:ascii="Garamond" w:hAnsi="Garamond"/>
+          <w:color w:val="404040" w:themeColor="text1" w:themeTint="BF"/>
+          <w:sz w:val="22"/>
+          <w:szCs w:val="22"/>
+        </w:rPr>
+      </w:pPr>
+      <w:r>
+        <w:rPr>
+          <w:rFonts w:ascii="Garamond" w:hAnsi="Garamond"/>
+          <w:color w:val="404040" w:themeColor="text1" w:themeTint="BF"/>
+          <w:sz w:val="22"/>
+          <w:szCs w:val="22"/>
+        </w:rPr>
+        <w:t xml:space="preserve">Types de squattes de répartition pour les différentes </w:t>
+      </w:r>
+      <w:r>
+        <w:rPr>
+          <w:rFonts w:ascii="Garamond" w:hAnsi="Garamond"/>
+          <w:color w:val="404040" w:themeColor="text1" w:themeTint="BF"/>
+          <w:sz w:val="22"/>
+          <w:szCs w:val="22"/>
+        </w:rPr>
+        <w:t>strcutures techniques</w:t>
+      </w:r>
+    </w:p>
+    <w:p>
+      <w:pPr>
+        <w:jc w:val="both"/>
+        <w:rPr>
+          <w:rFonts w:ascii="Garamond" w:hAnsi="Garamond"/>
+          <w:color w:val="404040" w:themeColor="text1" w:themeTint="BF"/>
+          <w:sz w:val="22"/>
+          <w:szCs w:val="22"/>
+        </w:rPr>
+      </w:pPr>
+      <w:r>
+        <w:rPr>
+          <w:rFonts w:ascii="Garamond" w:hAnsi="Garamond"/>
+          <w:color w:val="404040" w:themeColor="text1" w:themeTint="BF"/>
+          <w:sz w:val="22"/>
+          <w:szCs w:val="22"/>
+        </w:rPr>
+        <w:t>Comment répartir l’équipe</w:t>
+      </w:r>
+    </w:p>
+    <w:p>
+      <w:pPr>
+        <w:jc w:val="both"/>
+        <w:rPr>
+          <w:rFonts w:ascii="Garamond" w:hAnsi="Garamond"/>
+          <w:color w:val="404040" w:themeColor="text1" w:themeTint="BF"/>
+          <w:sz w:val="22"/>
+          <w:szCs w:val="22"/>
+        </w:rPr>
+      </w:pPr>
+    </w:p>
+    <w:p>
+      <w:pPr>
+        <w:jc w:val="both"/>
+        <w:rPr>
+          <w:rFonts w:ascii="Garamond" w:hAnsi="Garamond"/>
+          <w:color w:val="404040" w:themeColor="text1" w:themeTint="BF"/>
+          <w:sz w:val="22"/>
+          <w:szCs w:val="22"/>
+        </w:rPr>
+      </w:pPr>
+    </w:p>
+    <w:p>
+      <w:pPr>
+        <w:jc w:val="both"/>
+        <w:rPr>
+          <w:rFonts w:ascii="Garamond" w:hAnsi="Garamond"/>
+          <w:color w:val="404040" w:themeColor="text1" w:themeTint="BF"/>
+          <w:sz w:val="22"/>
+          <w:szCs w:val="22"/>
+        </w:rPr>
+      </w:pPr>
+      <w:r>
+        <w:rPr>
+          <w:rFonts w:ascii="Garamond" w:hAnsi="Garamond"/>
+          <w:color w:val="404040" w:themeColor="text1" w:themeTint="BF"/>
+          <w:sz w:val="22"/>
+          <w:szCs w:val="22"/>
+        </w:rPr>
+        <w:t>Conclusion</w:t>
+      </w:r>
+    </w:p>
+    <w:p>
+      <w:pPr>
+        <w:jc w:val="both"/>
+        <w:rPr>
+          <w:rFonts w:ascii="Garamond" w:hAnsi="Garamond"/>
+          <w:color w:val="404040" w:themeColor="text1" w:themeTint="BF"/>
+          <w:sz w:val="22"/>
+          <w:szCs w:val="22"/>
+        </w:rPr>
+      </w:pPr>
+    </w:p>
+    <w:p>
+      <w:pPr>
+        <w:jc w:val="both"/>
+        <w:rPr>
+          <w:rFonts w:ascii="Garamond" w:hAnsi="Garamond"/>
+          <w:color w:val="404040" w:themeColor="text1" w:themeTint="BF"/>
+          <w:sz w:val="22"/>
+          <w:szCs w:val="22"/>
+        </w:rPr>
+      </w:pPr>
+      <w:r>
+        <w:rPr>
+          <w:rFonts w:ascii="Garamond" w:hAnsi="Garamond"/>
+          <w:color w:val="404040" w:themeColor="text1" w:themeTint="BF"/>
+          <w:sz w:val="22"/>
+          <w:szCs w:val="22"/>
+        </w:rPr>
+        <w:t>Merci</w:t>
+      </w:r>
+    </w:p>
+    <w:p>
+      <w:pPr>
+        <w:jc w:val="both"/>
+        <w:rPr>
+          <w:rFonts w:ascii="Garamond" w:hAnsi="Garamond"/>
+          <w:color w:val="404040" w:themeColor="text1" w:themeTint="BF"/>
+          <w:sz w:val="22"/>
+          <w:szCs w:val="22"/>
+        </w:rPr>
+      </w:pPr>
+      <w:r>
+        <w:rPr>
+          <w:rFonts w:ascii="Garamond" w:hAnsi="Garamond"/>
+          <w:color w:val="404040" w:themeColor="text1" w:themeTint="BF"/>
+          <w:sz w:val="22"/>
+          <w:szCs w:val="22"/>
+        </w:rPr>
+        <w:lastRenderedPageBreak/>
         <w:t xml:space="preserve"> </w:t>
       </w:r>
     </w:p>
@@ -20205,7 +22918,7 @@
           <w:sz w:val="22"/>
           <w:szCs w:val="22"/>
         </w:rPr>
-        <w:t>Faire un schéma de l’architecture</w:t>
+        <w:t>Bibliographie</w:t>
       </w:r>
     </w:p>
     <w:p>
@@ -20245,7 +22958,7 @@
           <w:sz w:val="22"/>
           <w:szCs w:val="22"/>
         </w:rPr>
-        <w:t>S.     Solution retenue et résumé</w:t>
+        <w:t>Remerciements</w:t>
       </w:r>
     </w:p>
     <w:p>
@@ -20285,889 +22998,6 @@
           <w:sz w:val="22"/>
           <w:szCs w:val="22"/>
         </w:rPr>
-        <w:t xml:space="preserve"> </w:t>
-      </w:r>
-    </w:p>
-    <w:p>
-      <w:pPr>
-        <w:jc w:val="both"/>
-        <w:rPr>
-          <w:rFonts w:ascii="Garamond" w:hAnsi="Garamond"/>
-          <w:color w:val="404040" w:themeColor="text1" w:themeTint="BF"/>
-          <w:sz w:val="22"/>
-          <w:szCs w:val="22"/>
-        </w:rPr>
-      </w:pPr>
-      <w:r>
-        <w:rPr>
-          <w:rFonts w:ascii="Garamond" w:hAnsi="Garamond"/>
-          <w:color w:val="404040" w:themeColor="text1" w:themeTint="BF"/>
-          <w:sz w:val="22"/>
-          <w:szCs w:val="22"/>
-        </w:rPr>
-        <w:t>V.            Réalisation technique</w:t>
-      </w:r>
-    </w:p>
-    <w:p>
-      <w:pPr>
-        <w:jc w:val="both"/>
-        <w:rPr>
-          <w:rFonts w:ascii="Garamond" w:hAnsi="Garamond"/>
-          <w:color w:val="404040" w:themeColor="text1" w:themeTint="BF"/>
-          <w:sz w:val="22"/>
-          <w:szCs w:val="22"/>
-        </w:rPr>
-      </w:pPr>
-      <w:r>
-        <w:rPr>
-          <w:rFonts w:ascii="Garamond" w:hAnsi="Garamond"/>
-          <w:color w:val="404040" w:themeColor="text1" w:themeTint="BF"/>
-          <w:sz w:val="22"/>
-          <w:szCs w:val="22"/>
-        </w:rPr>
-        <w:t xml:space="preserve"> </w:t>
-      </w:r>
-    </w:p>
-    <w:p>
-      <w:pPr>
-        <w:jc w:val="both"/>
-        <w:rPr>
-          <w:rFonts w:ascii="Garamond" w:hAnsi="Garamond"/>
-          <w:color w:val="404040" w:themeColor="text1" w:themeTint="BF"/>
-          <w:sz w:val="22"/>
-          <w:szCs w:val="22"/>
-        </w:rPr>
-      </w:pPr>
-      <w:r>
-        <w:rPr>
-          <w:rFonts w:ascii="Garamond" w:hAnsi="Garamond"/>
-          <w:color w:val="404040" w:themeColor="text1" w:themeTint="BF"/>
-          <w:sz w:val="22"/>
-          <w:szCs w:val="22"/>
-        </w:rPr>
-        <w:t>Ici c’</w:t>
-      </w:r>
-      <w:proofErr w:type="spellStart"/>
-      <w:r>
-        <w:rPr>
-          <w:rFonts w:ascii="Garamond" w:hAnsi="Garamond"/>
-          <w:color w:val="404040" w:themeColor="text1" w:themeTint="BF"/>
-          <w:sz w:val="22"/>
-          <w:szCs w:val="22"/>
-        </w:rPr>
-        <w:t>es</w:t>
-      </w:r>
-      <w:proofErr w:type="spellEnd"/>
-      <w:r>
-        <w:rPr>
-          <w:rFonts w:ascii="Garamond" w:hAnsi="Garamond"/>
-          <w:color w:val="404040" w:themeColor="text1" w:themeTint="BF"/>
-          <w:sz w:val="22"/>
-          <w:szCs w:val="22"/>
-        </w:rPr>
-        <w:t xml:space="preserve"> </w:t>
-      </w:r>
-      <w:proofErr w:type="spellStart"/>
-      <w:r>
-        <w:rPr>
-          <w:rFonts w:ascii="Garamond" w:hAnsi="Garamond"/>
-          <w:color w:val="404040" w:themeColor="text1" w:themeTint="BF"/>
-          <w:sz w:val="22"/>
-          <w:szCs w:val="22"/>
-        </w:rPr>
-        <w:t>tjust</w:t>
-      </w:r>
-      <w:proofErr w:type="spellEnd"/>
-      <w:r>
-        <w:rPr>
-          <w:rFonts w:ascii="Garamond" w:hAnsi="Garamond"/>
-          <w:color w:val="404040" w:themeColor="text1" w:themeTint="BF"/>
-          <w:sz w:val="22"/>
-          <w:szCs w:val="22"/>
-        </w:rPr>
-        <w:t xml:space="preserve"> dire comment et avec quels utils ont compte réaliser le projet</w:t>
-      </w:r>
-    </w:p>
-    <w:p>
-      <w:pPr>
-        <w:jc w:val="both"/>
-        <w:rPr>
-          <w:rFonts w:ascii="Garamond" w:hAnsi="Garamond"/>
-          <w:color w:val="404040" w:themeColor="text1" w:themeTint="BF"/>
-          <w:sz w:val="22"/>
-          <w:szCs w:val="22"/>
-        </w:rPr>
-      </w:pPr>
-      <w:r>
-        <w:rPr>
-          <w:rFonts w:ascii="Garamond" w:hAnsi="Garamond"/>
-          <w:color w:val="404040" w:themeColor="text1" w:themeTint="BF"/>
-          <w:sz w:val="22"/>
-          <w:szCs w:val="22"/>
-        </w:rPr>
-        <w:t>T.     Conception</w:t>
-      </w:r>
-    </w:p>
-    <w:p>
-      <w:pPr>
-        <w:tabs>
-          <w:tab w:val="left" w:pos="3123"/>
-        </w:tabs>
-        <w:jc w:val="both"/>
-        <w:rPr>
-          <w:rFonts w:ascii="Garamond" w:hAnsi="Garamond"/>
-          <w:color w:val="404040" w:themeColor="text1" w:themeTint="BF"/>
-          <w:sz w:val="22"/>
-          <w:szCs w:val="22"/>
-        </w:rPr>
-      </w:pPr>
-      <w:r>
-        <w:rPr>
-          <w:rFonts w:ascii="Garamond" w:hAnsi="Garamond"/>
-          <w:color w:val="404040" w:themeColor="text1" w:themeTint="BF"/>
-          <w:sz w:val="22"/>
-          <w:szCs w:val="22"/>
-        </w:rPr>
-        <w:t>U.    Définition du MVP</w:t>
-      </w:r>
-      <w:r>
-        <w:rPr>
-          <w:rFonts w:ascii="Garamond" w:hAnsi="Garamond"/>
-          <w:color w:val="404040" w:themeColor="text1" w:themeTint="BF"/>
-          <w:sz w:val="22"/>
-          <w:szCs w:val="22"/>
-        </w:rPr>
-        <w:tab/>
-      </w:r>
-    </w:p>
-    <w:p>
-      <w:pPr>
-        <w:jc w:val="both"/>
-        <w:rPr>
-          <w:rFonts w:ascii="Garamond" w:hAnsi="Garamond"/>
-          <w:color w:val="404040" w:themeColor="text1" w:themeTint="BF"/>
-          <w:sz w:val="22"/>
-          <w:szCs w:val="22"/>
-        </w:rPr>
-      </w:pPr>
-      <w:r>
-        <w:rPr>
-          <w:rFonts w:ascii="Garamond" w:hAnsi="Garamond"/>
-          <w:color w:val="404040" w:themeColor="text1" w:themeTint="BF"/>
-          <w:sz w:val="22"/>
-          <w:szCs w:val="22"/>
-        </w:rPr>
-        <w:t>V.     Maquettage</w:t>
-      </w:r>
-    </w:p>
-    <w:p>
-      <w:pPr>
-        <w:jc w:val="both"/>
-        <w:rPr>
-          <w:rFonts w:ascii="Garamond" w:hAnsi="Garamond"/>
-          <w:color w:val="404040" w:themeColor="text1" w:themeTint="BF"/>
-          <w:sz w:val="22"/>
-          <w:szCs w:val="22"/>
-        </w:rPr>
-      </w:pPr>
-      <w:r>
-        <w:rPr>
-          <w:rFonts w:ascii="Garamond" w:hAnsi="Garamond"/>
-          <w:color w:val="404040" w:themeColor="text1" w:themeTint="BF"/>
-          <w:sz w:val="22"/>
-          <w:szCs w:val="22"/>
-        </w:rPr>
-        <w:t xml:space="preserve"> </w:t>
-      </w:r>
-    </w:p>
-    <w:p>
-      <w:pPr>
-        <w:jc w:val="both"/>
-        <w:rPr>
-          <w:rFonts w:ascii="Garamond" w:hAnsi="Garamond"/>
-          <w:color w:val="404040" w:themeColor="text1" w:themeTint="BF"/>
-          <w:sz w:val="22"/>
-          <w:szCs w:val="22"/>
-        </w:rPr>
-      </w:pPr>
-      <w:r>
-        <w:rPr>
-          <w:rFonts w:ascii="Garamond" w:hAnsi="Garamond"/>
-          <w:color w:val="404040" w:themeColor="text1" w:themeTint="BF"/>
-          <w:sz w:val="22"/>
-          <w:szCs w:val="22"/>
-        </w:rPr>
-        <w:t>W.   Réalisation</w:t>
-      </w:r>
-    </w:p>
-    <w:p>
-      <w:pPr>
-        <w:jc w:val="both"/>
-        <w:rPr>
-          <w:rFonts w:ascii="Garamond" w:hAnsi="Garamond"/>
-          <w:color w:val="404040" w:themeColor="text1" w:themeTint="BF"/>
-          <w:sz w:val="22"/>
-          <w:szCs w:val="22"/>
-        </w:rPr>
-      </w:pPr>
-      <w:r>
-        <w:rPr>
-          <w:rFonts w:ascii="Garamond" w:hAnsi="Garamond"/>
-          <w:color w:val="404040" w:themeColor="text1" w:themeTint="BF"/>
-          <w:sz w:val="22"/>
-          <w:szCs w:val="22"/>
-        </w:rPr>
-        <w:t>X.     Photos, code</w:t>
-      </w:r>
-    </w:p>
-    <w:p>
-      <w:pPr>
-        <w:jc w:val="both"/>
-        <w:rPr>
-          <w:rFonts w:ascii="Garamond" w:hAnsi="Garamond"/>
-          <w:color w:val="404040" w:themeColor="text1" w:themeTint="BF"/>
-          <w:sz w:val="22"/>
-          <w:szCs w:val="22"/>
-        </w:rPr>
-      </w:pPr>
-      <w:r>
-        <w:rPr>
-          <w:rFonts w:ascii="Garamond" w:hAnsi="Garamond"/>
-          <w:color w:val="404040" w:themeColor="text1" w:themeTint="BF"/>
-          <w:sz w:val="22"/>
-          <w:szCs w:val="22"/>
-        </w:rPr>
-        <w:t>Y.     Tests</w:t>
-      </w:r>
-    </w:p>
-    <w:p>
-      <w:pPr>
-        <w:jc w:val="both"/>
-        <w:rPr>
-          <w:rFonts w:ascii="Garamond" w:hAnsi="Garamond"/>
-          <w:color w:val="404040" w:themeColor="text1" w:themeTint="BF"/>
-          <w:sz w:val="22"/>
-          <w:szCs w:val="22"/>
-        </w:rPr>
-      </w:pPr>
-      <w:r>
-        <w:rPr>
-          <w:rFonts w:ascii="Garamond" w:hAnsi="Garamond"/>
-          <w:color w:val="404040" w:themeColor="text1" w:themeTint="BF"/>
-          <w:sz w:val="22"/>
-          <w:szCs w:val="22"/>
-        </w:rPr>
-        <w:t>Z.     Validation/Qualité</w:t>
-      </w:r>
-    </w:p>
-    <w:p>
-      <w:pPr>
-        <w:jc w:val="both"/>
-        <w:rPr>
-          <w:rFonts w:ascii="Garamond" w:hAnsi="Garamond"/>
-          <w:color w:val="404040" w:themeColor="text1" w:themeTint="BF"/>
-          <w:sz w:val="22"/>
-          <w:szCs w:val="22"/>
-        </w:rPr>
-      </w:pPr>
-      <w:r>
-        <w:rPr>
-          <w:rFonts w:ascii="Garamond" w:hAnsi="Garamond"/>
-          <w:color w:val="404040" w:themeColor="text1" w:themeTint="BF"/>
-          <w:sz w:val="22"/>
-          <w:szCs w:val="22"/>
-        </w:rPr>
-        <w:t>AA. Mise en production</w:t>
-      </w:r>
-    </w:p>
-    <w:p>
-      <w:pPr>
-        <w:jc w:val="both"/>
-        <w:rPr>
-          <w:rFonts w:ascii="Garamond" w:hAnsi="Garamond"/>
-          <w:color w:val="404040" w:themeColor="text1" w:themeTint="BF"/>
-          <w:sz w:val="22"/>
-          <w:szCs w:val="22"/>
-        </w:rPr>
-      </w:pPr>
-      <w:r>
-        <w:rPr>
-          <w:rFonts w:ascii="Garamond" w:hAnsi="Garamond"/>
-          <w:color w:val="404040" w:themeColor="text1" w:themeTint="BF"/>
-          <w:sz w:val="22"/>
-          <w:szCs w:val="22"/>
-        </w:rPr>
-        <w:t xml:space="preserve"> </w:t>
-      </w:r>
-    </w:p>
-    <w:p>
-      <w:pPr>
-        <w:jc w:val="both"/>
-        <w:rPr>
-          <w:rFonts w:ascii="Garamond" w:hAnsi="Garamond"/>
-          <w:color w:val="404040" w:themeColor="text1" w:themeTint="BF"/>
-          <w:sz w:val="22"/>
-          <w:szCs w:val="22"/>
-        </w:rPr>
-      </w:pPr>
-      <w:r>
-        <w:rPr>
-          <w:rFonts w:ascii="Garamond" w:hAnsi="Garamond"/>
-          <w:color w:val="404040" w:themeColor="text1" w:themeTint="BF"/>
-          <w:sz w:val="22"/>
-          <w:szCs w:val="22"/>
-        </w:rPr>
-        <w:t>BB.  Cycle de vie</w:t>
-      </w:r>
-    </w:p>
-    <w:p>
-      <w:pPr>
-        <w:jc w:val="both"/>
-        <w:rPr>
-          <w:rFonts w:ascii="Garamond" w:hAnsi="Garamond"/>
-          <w:color w:val="404040" w:themeColor="text1" w:themeTint="BF"/>
-          <w:sz w:val="22"/>
-          <w:szCs w:val="22"/>
-        </w:rPr>
-      </w:pPr>
-      <w:r>
-        <w:rPr>
-          <w:rFonts w:ascii="Garamond" w:hAnsi="Garamond"/>
-          <w:color w:val="404040" w:themeColor="text1" w:themeTint="BF"/>
-          <w:sz w:val="22"/>
-          <w:szCs w:val="22"/>
-        </w:rPr>
-        <w:t>CC.  Intégration continue</w:t>
-      </w:r>
-    </w:p>
-    <w:p>
-      <w:pPr>
-        <w:jc w:val="both"/>
-        <w:rPr>
-          <w:rFonts w:ascii="Garamond" w:hAnsi="Garamond"/>
-          <w:color w:val="404040" w:themeColor="text1" w:themeTint="BF"/>
-          <w:sz w:val="22"/>
-          <w:szCs w:val="22"/>
-        </w:rPr>
-      </w:pPr>
-      <w:r>
-        <w:rPr>
-          <w:rFonts w:ascii="Garamond" w:hAnsi="Garamond"/>
-          <w:color w:val="404040" w:themeColor="text1" w:themeTint="BF"/>
-          <w:sz w:val="22"/>
-          <w:szCs w:val="22"/>
-        </w:rPr>
-        <w:t>DD. Mise en production</w:t>
-      </w:r>
-    </w:p>
-    <w:p>
-      <w:pPr>
-        <w:jc w:val="both"/>
-        <w:rPr>
-          <w:rFonts w:ascii="Garamond" w:hAnsi="Garamond"/>
-          <w:color w:val="404040" w:themeColor="text1" w:themeTint="BF"/>
-          <w:sz w:val="22"/>
-          <w:szCs w:val="22"/>
-        </w:rPr>
-      </w:pPr>
-      <w:r>
-        <w:rPr>
-          <w:rFonts w:ascii="Garamond" w:hAnsi="Garamond"/>
-          <w:color w:val="404040" w:themeColor="text1" w:themeTint="BF"/>
-          <w:sz w:val="22"/>
-          <w:szCs w:val="22"/>
-        </w:rPr>
-        <w:t xml:space="preserve"> </w:t>
-      </w:r>
-    </w:p>
-    <w:p>
-      <w:pPr>
-        <w:jc w:val="both"/>
-        <w:rPr>
-          <w:rFonts w:ascii="Garamond" w:hAnsi="Garamond"/>
-          <w:color w:val="404040" w:themeColor="text1" w:themeTint="BF"/>
-          <w:sz w:val="22"/>
-          <w:szCs w:val="22"/>
-        </w:rPr>
-      </w:pPr>
-      <w:r>
-        <w:rPr>
-          <w:rFonts w:ascii="Garamond" w:hAnsi="Garamond"/>
-          <w:color w:val="404040" w:themeColor="text1" w:themeTint="BF"/>
-          <w:sz w:val="22"/>
-          <w:szCs w:val="22"/>
-        </w:rPr>
-        <w:t>VI.          Management</w:t>
-      </w:r>
-    </w:p>
-    <w:p>
-      <w:pPr>
-        <w:jc w:val="both"/>
-        <w:rPr>
-          <w:rFonts w:ascii="Garamond" w:hAnsi="Garamond"/>
-          <w:color w:val="404040" w:themeColor="text1" w:themeTint="BF"/>
-          <w:sz w:val="22"/>
-          <w:szCs w:val="22"/>
-        </w:rPr>
-      </w:pPr>
-      <w:r>
-        <w:rPr>
-          <w:rFonts w:ascii="Garamond" w:hAnsi="Garamond"/>
-          <w:color w:val="404040" w:themeColor="text1" w:themeTint="BF"/>
-          <w:sz w:val="22"/>
-          <w:szCs w:val="22"/>
-        </w:rPr>
-        <w:t xml:space="preserve"> </w:t>
-      </w:r>
-    </w:p>
-    <w:p>
-      <w:pPr>
-        <w:jc w:val="both"/>
-        <w:rPr>
-          <w:rFonts w:ascii="Garamond" w:hAnsi="Garamond"/>
-          <w:color w:val="404040" w:themeColor="text1" w:themeTint="BF"/>
-          <w:sz w:val="22"/>
-          <w:szCs w:val="22"/>
-        </w:rPr>
-      </w:pPr>
-      <w:r>
-        <w:rPr>
-          <w:rFonts w:ascii="Garamond" w:hAnsi="Garamond"/>
-          <w:color w:val="404040" w:themeColor="text1" w:themeTint="BF"/>
-          <w:sz w:val="22"/>
-          <w:szCs w:val="22"/>
-        </w:rPr>
-        <w:t>EE.  Planning</w:t>
-      </w:r>
-    </w:p>
-    <w:p>
-      <w:pPr>
-        <w:jc w:val="both"/>
-        <w:rPr>
-          <w:rFonts w:ascii="Garamond" w:hAnsi="Garamond"/>
-          <w:color w:val="404040" w:themeColor="text1" w:themeTint="BF"/>
-          <w:sz w:val="22"/>
-          <w:szCs w:val="22"/>
-        </w:rPr>
-      </w:pPr>
-      <w:r>
-        <w:rPr>
-          <w:rFonts w:ascii="Garamond" w:hAnsi="Garamond"/>
-          <w:color w:val="404040" w:themeColor="text1" w:themeTint="BF"/>
-          <w:sz w:val="22"/>
-          <w:szCs w:val="22"/>
-        </w:rPr>
-        <w:t xml:space="preserve">-        </w:t>
-      </w:r>
-      <w:proofErr w:type="spellStart"/>
-      <w:r>
-        <w:rPr>
-          <w:rFonts w:ascii="Garamond" w:hAnsi="Garamond"/>
-          <w:color w:val="404040" w:themeColor="text1" w:themeTint="BF"/>
-          <w:sz w:val="22"/>
-          <w:szCs w:val="22"/>
-        </w:rPr>
-        <w:t>Plannifier</w:t>
-      </w:r>
-      <w:proofErr w:type="spellEnd"/>
-      <w:r>
-        <w:rPr>
-          <w:rFonts w:ascii="Garamond" w:hAnsi="Garamond"/>
-          <w:color w:val="404040" w:themeColor="text1" w:themeTint="BF"/>
-          <w:sz w:val="22"/>
-          <w:szCs w:val="22"/>
-        </w:rPr>
-        <w:t xml:space="preserve"> combien de temps ça devrait durer</w:t>
-      </w:r>
-    </w:p>
-    <w:p>
-      <w:pPr>
-        <w:jc w:val="both"/>
-        <w:rPr>
-          <w:rFonts w:ascii="Garamond" w:hAnsi="Garamond"/>
-          <w:color w:val="404040" w:themeColor="text1" w:themeTint="BF"/>
-          <w:sz w:val="22"/>
-          <w:szCs w:val="22"/>
-        </w:rPr>
-      </w:pPr>
-      <w:r>
-        <w:rPr>
-          <w:rFonts w:ascii="Garamond" w:hAnsi="Garamond"/>
-          <w:color w:val="404040" w:themeColor="text1" w:themeTint="BF"/>
-          <w:sz w:val="22"/>
-          <w:szCs w:val="22"/>
-        </w:rPr>
-        <w:t>FF.   Ressources humaines</w:t>
-      </w:r>
-    </w:p>
-    <w:p>
-      <w:pPr>
-        <w:jc w:val="both"/>
-        <w:rPr>
-          <w:rFonts w:ascii="Garamond" w:hAnsi="Garamond"/>
-          <w:color w:val="404040" w:themeColor="text1" w:themeTint="BF"/>
-          <w:sz w:val="22"/>
-          <w:szCs w:val="22"/>
-        </w:rPr>
-      </w:pPr>
-      <w:r>
-        <w:rPr>
-          <w:rFonts w:ascii="Garamond" w:hAnsi="Garamond"/>
-          <w:color w:val="404040" w:themeColor="text1" w:themeTint="BF"/>
-          <w:sz w:val="22"/>
-          <w:szCs w:val="22"/>
-        </w:rPr>
-        <w:t>-        De quoi nous auront besoin</w:t>
-      </w:r>
-    </w:p>
-    <w:p>
-      <w:pPr>
-        <w:jc w:val="both"/>
-        <w:rPr>
-          <w:rFonts w:ascii="Garamond" w:hAnsi="Garamond"/>
-          <w:color w:val="404040" w:themeColor="text1" w:themeTint="BF"/>
-          <w:sz w:val="22"/>
-          <w:szCs w:val="22"/>
-        </w:rPr>
-      </w:pPr>
-      <w:r>
-        <w:rPr>
-          <w:rFonts w:ascii="Garamond" w:hAnsi="Garamond"/>
-          <w:color w:val="404040" w:themeColor="text1" w:themeTint="BF"/>
-          <w:sz w:val="22"/>
-          <w:szCs w:val="22"/>
-        </w:rPr>
-        <w:t xml:space="preserve">-        </w:t>
-      </w:r>
-      <w:proofErr w:type="spellStart"/>
-      <w:r>
-        <w:rPr>
-          <w:rFonts w:ascii="Garamond" w:hAnsi="Garamond"/>
-          <w:color w:val="404040" w:themeColor="text1" w:themeTint="BF"/>
-          <w:sz w:val="22"/>
-          <w:szCs w:val="22"/>
-        </w:rPr>
-        <w:t>Consitution</w:t>
-      </w:r>
-      <w:proofErr w:type="spellEnd"/>
-      <w:r>
-        <w:rPr>
-          <w:rFonts w:ascii="Garamond" w:hAnsi="Garamond"/>
-          <w:color w:val="404040" w:themeColor="text1" w:themeTint="BF"/>
-          <w:sz w:val="22"/>
-          <w:szCs w:val="22"/>
-        </w:rPr>
-        <w:t xml:space="preserve"> </w:t>
-      </w:r>
-      <w:proofErr w:type="spellStart"/>
-      <w:r>
-        <w:rPr>
-          <w:rFonts w:ascii="Garamond" w:hAnsi="Garamond"/>
-          <w:color w:val="404040" w:themeColor="text1" w:themeTint="BF"/>
-          <w:sz w:val="22"/>
-          <w:szCs w:val="22"/>
-        </w:rPr>
-        <w:t>equipe</w:t>
-      </w:r>
-      <w:proofErr w:type="spellEnd"/>
-    </w:p>
-    <w:p>
-      <w:pPr>
-        <w:jc w:val="both"/>
-        <w:rPr>
-          <w:rFonts w:ascii="Garamond" w:hAnsi="Garamond"/>
-          <w:color w:val="404040" w:themeColor="text1" w:themeTint="BF"/>
-          <w:sz w:val="22"/>
-          <w:szCs w:val="22"/>
-        </w:rPr>
-      </w:pPr>
-      <w:r>
-        <w:rPr>
-          <w:rFonts w:ascii="Garamond" w:hAnsi="Garamond"/>
-          <w:color w:val="404040" w:themeColor="text1" w:themeTint="BF"/>
-          <w:sz w:val="22"/>
-          <w:szCs w:val="22"/>
-        </w:rPr>
-        <w:t>GG. Méthodologie (agile)</w:t>
-      </w:r>
-    </w:p>
-    <w:p>
-      <w:pPr>
-        <w:jc w:val="both"/>
-        <w:rPr>
-          <w:rFonts w:ascii="Garamond" w:hAnsi="Garamond"/>
-          <w:color w:val="404040" w:themeColor="text1" w:themeTint="BF"/>
-          <w:sz w:val="22"/>
-          <w:szCs w:val="22"/>
-        </w:rPr>
-      </w:pPr>
-      <w:r>
-        <w:rPr>
-          <w:rFonts w:ascii="Garamond" w:hAnsi="Garamond"/>
-          <w:color w:val="404040" w:themeColor="text1" w:themeTint="BF"/>
-          <w:sz w:val="22"/>
-          <w:szCs w:val="22"/>
-        </w:rPr>
-        <w:t xml:space="preserve">HH.  </w:t>
-      </w:r>
-    </w:p>
-    <w:p>
-      <w:pPr>
-        <w:jc w:val="both"/>
-        <w:rPr>
-          <w:rFonts w:ascii="Garamond" w:hAnsi="Garamond"/>
-          <w:color w:val="404040" w:themeColor="text1" w:themeTint="BF"/>
-          <w:sz w:val="22"/>
-          <w:szCs w:val="22"/>
-        </w:rPr>
-      </w:pPr>
-      <w:r>
-        <w:rPr>
-          <w:rFonts w:ascii="Garamond" w:hAnsi="Garamond"/>
-          <w:color w:val="404040" w:themeColor="text1" w:themeTint="BF"/>
-          <w:sz w:val="22"/>
-          <w:szCs w:val="22"/>
-        </w:rPr>
-        <w:t xml:space="preserve"> </w:t>
-      </w:r>
-    </w:p>
-    <w:p>
-      <w:pPr>
-        <w:jc w:val="both"/>
-        <w:rPr>
-          <w:rFonts w:ascii="Garamond" w:hAnsi="Garamond"/>
-          <w:color w:val="404040" w:themeColor="text1" w:themeTint="BF"/>
-          <w:sz w:val="22"/>
-          <w:szCs w:val="22"/>
-        </w:rPr>
-      </w:pPr>
-      <w:r>
-        <w:rPr>
-          <w:rFonts w:ascii="Garamond" w:hAnsi="Garamond"/>
-          <w:color w:val="404040" w:themeColor="text1" w:themeTint="BF"/>
-          <w:sz w:val="22"/>
-          <w:szCs w:val="22"/>
-        </w:rPr>
-        <w:t>VII.        Résultats</w:t>
-      </w:r>
-    </w:p>
-    <w:p>
-      <w:pPr>
-        <w:jc w:val="both"/>
-        <w:rPr>
-          <w:rFonts w:ascii="Garamond" w:hAnsi="Garamond"/>
-          <w:color w:val="404040" w:themeColor="text1" w:themeTint="BF"/>
-          <w:sz w:val="22"/>
-          <w:szCs w:val="22"/>
-        </w:rPr>
-      </w:pPr>
-      <w:r>
-        <w:rPr>
-          <w:rFonts w:ascii="Garamond" w:hAnsi="Garamond"/>
-          <w:color w:val="404040" w:themeColor="text1" w:themeTint="BF"/>
-          <w:sz w:val="22"/>
-          <w:szCs w:val="22"/>
-        </w:rPr>
-        <w:t xml:space="preserve">II.  </w:t>
-      </w:r>
-      <w:proofErr w:type="gramStart"/>
-      <w:r>
-        <w:rPr>
-          <w:rFonts w:ascii="Garamond" w:hAnsi="Garamond"/>
-          <w:color w:val="404040" w:themeColor="text1" w:themeTint="BF"/>
-          <w:sz w:val="22"/>
-          <w:szCs w:val="22"/>
-        </w:rPr>
-        <w:t xml:space="preserve">   «</w:t>
-      </w:r>
-      <w:proofErr w:type="gramEnd"/>
-      <w:r>
-        <w:rPr>
-          <w:rFonts w:ascii="Garamond" w:hAnsi="Garamond"/>
-          <w:color w:val="404040" w:themeColor="text1" w:themeTint="BF"/>
-          <w:sz w:val="22"/>
-          <w:szCs w:val="22"/>
-        </w:rPr>
-        <w:t xml:space="preserve"> Peut-être un prototype »</w:t>
-      </w:r>
-    </w:p>
-    <w:p>
-      <w:pPr>
-        <w:jc w:val="both"/>
-        <w:rPr>
-          <w:rFonts w:ascii="Garamond" w:hAnsi="Garamond"/>
-          <w:color w:val="404040" w:themeColor="text1" w:themeTint="BF"/>
-          <w:sz w:val="22"/>
-          <w:szCs w:val="22"/>
-        </w:rPr>
-      </w:pPr>
-      <w:r>
-        <w:rPr>
-          <w:rFonts w:ascii="Garamond" w:hAnsi="Garamond"/>
-          <w:color w:val="404040" w:themeColor="text1" w:themeTint="BF"/>
-          <w:sz w:val="22"/>
-          <w:szCs w:val="22"/>
-        </w:rPr>
-        <w:t>JJ.    Retour d’expérience</w:t>
-      </w:r>
-    </w:p>
-    <w:p>
-      <w:pPr>
-        <w:jc w:val="both"/>
-        <w:rPr>
-          <w:rFonts w:ascii="Garamond" w:hAnsi="Garamond"/>
-          <w:color w:val="404040" w:themeColor="text1" w:themeTint="BF"/>
-          <w:sz w:val="22"/>
-          <w:szCs w:val="22"/>
-        </w:rPr>
-      </w:pPr>
-      <w:r>
-        <w:rPr>
-          <w:rFonts w:ascii="Garamond" w:hAnsi="Garamond"/>
-          <w:color w:val="404040" w:themeColor="text1" w:themeTint="BF"/>
-          <w:sz w:val="22"/>
-          <w:szCs w:val="22"/>
-        </w:rPr>
-        <w:t xml:space="preserve"> </w:t>
-      </w:r>
-    </w:p>
-    <w:p>
-      <w:pPr>
-        <w:jc w:val="both"/>
-        <w:rPr>
-          <w:rFonts w:ascii="Garamond" w:hAnsi="Garamond"/>
-          <w:color w:val="404040" w:themeColor="text1" w:themeTint="BF"/>
-          <w:sz w:val="22"/>
-          <w:szCs w:val="22"/>
-        </w:rPr>
-      </w:pPr>
-      <w:r>
-        <w:rPr>
-          <w:rFonts w:ascii="Garamond" w:hAnsi="Garamond"/>
-          <w:color w:val="404040" w:themeColor="text1" w:themeTint="BF"/>
-          <w:sz w:val="22"/>
-          <w:szCs w:val="22"/>
-        </w:rPr>
-        <w:t>Conclusion</w:t>
-      </w:r>
-    </w:p>
-    <w:p>
-      <w:pPr>
-        <w:jc w:val="both"/>
-        <w:rPr>
-          <w:rFonts w:ascii="Garamond" w:hAnsi="Garamond"/>
-          <w:color w:val="404040" w:themeColor="text1" w:themeTint="BF"/>
-          <w:sz w:val="22"/>
-          <w:szCs w:val="22"/>
-        </w:rPr>
-      </w:pPr>
-      <w:r>
-        <w:rPr>
-          <w:rFonts w:ascii="Garamond" w:hAnsi="Garamond"/>
-          <w:color w:val="404040" w:themeColor="text1" w:themeTint="BF"/>
-          <w:sz w:val="22"/>
-          <w:szCs w:val="22"/>
-        </w:rPr>
-        <w:t xml:space="preserve"> </w:t>
-      </w:r>
-    </w:p>
-    <w:p>
-      <w:pPr>
-        <w:jc w:val="both"/>
-        <w:rPr>
-          <w:rFonts w:ascii="Garamond" w:hAnsi="Garamond"/>
-          <w:color w:val="404040" w:themeColor="text1" w:themeTint="BF"/>
-          <w:sz w:val="22"/>
-          <w:szCs w:val="22"/>
-        </w:rPr>
-      </w:pPr>
-      <w:r>
-        <w:rPr>
-          <w:rFonts w:ascii="Garamond" w:hAnsi="Garamond"/>
-          <w:color w:val="404040" w:themeColor="text1" w:themeTint="BF"/>
-          <w:sz w:val="22"/>
-          <w:szCs w:val="22"/>
-        </w:rPr>
-        <w:t>Bibliographie</w:t>
-      </w:r>
-    </w:p>
-    <w:p>
-      <w:pPr>
-        <w:jc w:val="both"/>
-        <w:rPr>
-          <w:rFonts w:ascii="Garamond" w:hAnsi="Garamond"/>
-          <w:color w:val="404040" w:themeColor="text1" w:themeTint="BF"/>
-          <w:sz w:val="22"/>
-          <w:szCs w:val="22"/>
-        </w:rPr>
-      </w:pPr>
-      <w:r>
-        <w:rPr>
-          <w:rFonts w:ascii="Garamond" w:hAnsi="Garamond"/>
-          <w:color w:val="404040" w:themeColor="text1" w:themeTint="BF"/>
-          <w:sz w:val="22"/>
-          <w:szCs w:val="22"/>
-        </w:rPr>
-        <w:t xml:space="preserve"> </w:t>
-      </w:r>
-    </w:p>
-    <w:p>
-      <w:pPr>
-        <w:jc w:val="both"/>
-        <w:rPr>
-          <w:rFonts w:ascii="Garamond" w:hAnsi="Garamond"/>
-          <w:color w:val="404040" w:themeColor="text1" w:themeTint="BF"/>
-          <w:sz w:val="22"/>
-          <w:szCs w:val="22"/>
-        </w:rPr>
-      </w:pPr>
-      <w:r>
-        <w:rPr>
-          <w:rFonts w:ascii="Garamond" w:hAnsi="Garamond"/>
-          <w:color w:val="404040" w:themeColor="text1" w:themeTint="BF"/>
-          <w:sz w:val="22"/>
-          <w:szCs w:val="22"/>
-        </w:rPr>
-        <w:t>Remerciements</w:t>
-      </w:r>
-    </w:p>
-    <w:p>
-      <w:pPr>
-        <w:jc w:val="both"/>
-        <w:rPr>
-          <w:rFonts w:ascii="Garamond" w:hAnsi="Garamond"/>
-          <w:color w:val="404040" w:themeColor="text1" w:themeTint="BF"/>
-          <w:sz w:val="22"/>
-          <w:szCs w:val="22"/>
-        </w:rPr>
-      </w:pPr>
-      <w:r>
-        <w:rPr>
-          <w:rFonts w:ascii="Garamond" w:hAnsi="Garamond"/>
-          <w:color w:val="404040" w:themeColor="text1" w:themeTint="BF"/>
-          <w:sz w:val="22"/>
-          <w:szCs w:val="22"/>
-        </w:rPr>
-        <w:t xml:space="preserve"> </w:t>
-      </w:r>
-    </w:p>
-    <w:p>
-      <w:pPr>
-        <w:jc w:val="both"/>
-        <w:rPr>
-          <w:rFonts w:ascii="Garamond" w:hAnsi="Garamond"/>
-          <w:color w:val="404040" w:themeColor="text1" w:themeTint="BF"/>
-          <w:sz w:val="22"/>
-          <w:szCs w:val="22"/>
-        </w:rPr>
-      </w:pPr>
-      <w:r>
-        <w:rPr>
-          <w:rFonts w:ascii="Garamond" w:hAnsi="Garamond"/>
-          <w:color w:val="404040" w:themeColor="text1" w:themeTint="BF"/>
-          <w:sz w:val="22"/>
-          <w:szCs w:val="22"/>
-        </w:rPr>
         <w:t>Annexes</w:t>
       </w:r>
     </w:p>
@@ -21203,7 +23033,7 @@
       </w:r>
     </w:p>
     <w:p>
-      <w:hyperlink r:id="rId31" w:history="1">
+      <w:hyperlink r:id="rId35" w:history="1">
         <w:r>
           <w:rPr>
             <w:rStyle w:val="Lienhypertexte"/>
@@ -21235,27 +23065,16 @@
       </w:pPr>
     </w:p>
     <w:p>
-      <w:proofErr w:type="gramStart"/>
-      <w:r>
-        <w:rPr>
-          <w:rFonts w:ascii="Garamond" w:hAnsi="Garamond"/>
-          <w:color w:val="404040" w:themeColor="text1" w:themeTint="BF"/>
-          <w:sz w:val="22"/>
-          <w:szCs w:val="22"/>
-        </w:rPr>
-        <w:t>enseignes</w:t>
-      </w:r>
-      <w:proofErr w:type="gramEnd"/>
-      <w:r>
-        <w:rPr>
-          <w:rFonts w:ascii="Garamond" w:hAnsi="Garamond"/>
-          <w:color w:val="404040" w:themeColor="text1" w:themeTint="BF"/>
-          <w:sz w:val="22"/>
-          <w:szCs w:val="22"/>
-        </w:rPr>
-        <w:t xml:space="preserve"> : </w:t>
-      </w:r>
-      <w:hyperlink r:id="rId32" w:history="1">
+      <w:r>
+        <w:rPr>
+          <w:rFonts w:ascii="Garamond" w:hAnsi="Garamond"/>
+          <w:color w:val="404040" w:themeColor="text1" w:themeTint="BF"/>
+          <w:sz w:val="22"/>
+          <w:szCs w:val="22"/>
+        </w:rPr>
+        <w:t xml:space="preserve">enseignes : </w:t>
+      </w:r>
+      <w:hyperlink r:id="rId36" w:history="1">
         <w:r>
           <w:rPr>
             <w:rStyle w:val="Lienhypertexte"/>
@@ -37176,7 +38995,7 @@
 </file>
 
 <file path=customXml/itemProps1.xml><?xml version="1.0" encoding="utf-8"?>
-<ds:datastoreItem xmlns:ds="http://schemas.openxmlformats.org/officeDocument/2006/customXml" ds:itemID="{AF2A687F-AFDF-E94D-98AD-3FF53D4BA03F}">
+<ds:datastoreItem xmlns:ds="http://schemas.openxmlformats.org/officeDocument/2006/customXml" ds:itemID="{D7A19505-B4E2-F24D-8384-A820AA572FFD}">
   <ds:schemaRefs>
     <ds:schemaRef ds:uri="http://schemas.openxmlformats.org/officeDocument/2006/bibliography"/>
   </ds:schemaRefs>

--- a/memoire_estiam_master.docx
+++ b/memoire_estiam_master.docx
@@ -1164,58 +1164,27 @@
           <w:sz w:val="22"/>
           <w:szCs w:val="22"/>
         </w:rPr>
-        <w:t xml:space="preserve">Plan de rédaction mémoire de fin d’études – </w:t>
-      </w:r>
-      <w:proofErr w:type="gramStart"/>
-      <w:r>
-        <w:rPr>
-          <w:rFonts w:ascii="Garamond" w:hAnsi="Garamond"/>
-          <w:color w:val="404040" w:themeColor="text1" w:themeTint="BF"/>
-          <w:sz w:val="22"/>
-          <w:szCs w:val="22"/>
-        </w:rPr>
-        <w:t>Estiam..</w:t>
-      </w:r>
-      <w:proofErr w:type="gramEnd"/>
-      <w:r>
-        <w:rPr>
-          <w:rFonts w:ascii="Garamond" w:hAnsi="Garamond"/>
-          <w:color w:val="404040" w:themeColor="text1" w:themeTint="BF"/>
-          <w:sz w:val="22"/>
-          <w:szCs w:val="22"/>
-        </w:rPr>
-        <w:t xml:space="preserve"> 1</w:t>
-      </w:r>
-    </w:p>
-    <w:p>
-      <w:pPr>
-        <w:jc w:val="both"/>
-        <w:rPr>
-          <w:rFonts w:ascii="Garamond" w:hAnsi="Garamond"/>
-          <w:color w:val="404040" w:themeColor="text1" w:themeTint="BF"/>
-          <w:sz w:val="22"/>
-          <w:szCs w:val="22"/>
-        </w:rPr>
-      </w:pPr>
-      <w:proofErr w:type="gramStart"/>
-      <w:r>
-        <w:rPr>
-          <w:rFonts w:ascii="Garamond" w:hAnsi="Garamond"/>
-          <w:color w:val="404040" w:themeColor="text1" w:themeTint="BF"/>
-          <w:sz w:val="22"/>
-          <w:szCs w:val="22"/>
-        </w:rPr>
-        <w:t>Introduction..</w:t>
-      </w:r>
-      <w:proofErr w:type="gramEnd"/>
-      <w:r>
-        <w:rPr>
-          <w:rFonts w:ascii="Garamond" w:hAnsi="Garamond"/>
-          <w:color w:val="404040" w:themeColor="text1" w:themeTint="BF"/>
-          <w:sz w:val="22"/>
-          <w:szCs w:val="22"/>
-        </w:rPr>
-        <w:t xml:space="preserve"> 1</w:t>
+        <w:t>Plan de rédaction mémoire de fin d’études – Estiam.. 1</w:t>
+      </w:r>
+    </w:p>
+    <w:p>
+      <w:pPr>
+        <w:jc w:val="both"/>
+        <w:rPr>
+          <w:rFonts w:ascii="Garamond" w:hAnsi="Garamond"/>
+          <w:color w:val="404040" w:themeColor="text1" w:themeTint="BF"/>
+          <w:sz w:val="22"/>
+          <w:szCs w:val="22"/>
+        </w:rPr>
+      </w:pPr>
+      <w:r>
+        <w:rPr>
+          <w:rFonts w:ascii="Garamond" w:hAnsi="Garamond"/>
+          <w:color w:val="404040" w:themeColor="text1" w:themeTint="BF"/>
+          <w:sz w:val="22"/>
+          <w:szCs w:val="22"/>
+        </w:rPr>
+        <w:t>Introduction.. 1</w:t>
       </w:r>
     </w:p>
     <w:p>
@@ -1518,25 +1487,14 @@
           <w:szCs w:val="22"/>
         </w:rPr>
       </w:pPr>
-      <w:proofErr w:type="gramStart"/>
-      <w:r>
-        <w:rPr>
-          <w:rFonts w:ascii="Garamond" w:hAnsi="Garamond"/>
-          <w:color w:val="404040" w:themeColor="text1" w:themeTint="BF"/>
-          <w:sz w:val="22"/>
-          <w:szCs w:val="22"/>
-        </w:rPr>
-        <w:t>Conclusion..</w:t>
-      </w:r>
-      <w:proofErr w:type="gramEnd"/>
-      <w:r>
-        <w:rPr>
-          <w:rFonts w:ascii="Garamond" w:hAnsi="Garamond"/>
-          <w:color w:val="404040" w:themeColor="text1" w:themeTint="BF"/>
-          <w:sz w:val="22"/>
-          <w:szCs w:val="22"/>
-        </w:rPr>
-        <w:t xml:space="preserve"> 3</w:t>
+      <w:r>
+        <w:rPr>
+          <w:rFonts w:ascii="Garamond" w:hAnsi="Garamond"/>
+          <w:color w:val="404040" w:themeColor="text1" w:themeTint="BF"/>
+          <w:sz w:val="22"/>
+          <w:szCs w:val="22"/>
+        </w:rPr>
+        <w:t>Conclusion.. 3</w:t>
       </w:r>
     </w:p>
     <w:p>
@@ -7246,27 +7204,7 @@
           <w:sz w:val="22"/>
           <w:szCs w:val="22"/>
         </w:rPr>
-        <w:t xml:space="preserve">ce service appelé AssS (Analytic as </w:t>
-      </w:r>
-      <w:proofErr w:type="gramStart"/>
-      <w:r>
-        <w:rPr>
-          <w:rFonts w:ascii="Garamond" w:hAnsi="Garamond"/>
-          <w:color w:val="404040" w:themeColor="text1" w:themeTint="BF"/>
-          <w:sz w:val="22"/>
-          <w:szCs w:val="22"/>
-        </w:rPr>
-        <w:t>a</w:t>
-      </w:r>
-      <w:proofErr w:type="gramEnd"/>
-      <w:r>
-        <w:rPr>
-          <w:rFonts w:ascii="Garamond" w:hAnsi="Garamond"/>
-          <w:color w:val="404040" w:themeColor="text1" w:themeTint="BF"/>
-          <w:sz w:val="22"/>
-          <w:szCs w:val="22"/>
-        </w:rPr>
-        <w:t xml:space="preserve"> Service) </w:t>
+        <w:t xml:space="preserve">ce service appelé AssS (Analytic as a Service) </w:t>
       </w:r>
       <w:r>
         <w:rPr>
@@ -14946,239 +14884,6 @@
       <w:pPr>
         <w:jc w:val="both"/>
         <w:rPr>
-          <w:rFonts w:ascii="Garamond" w:hAnsi="Garamond"/>
-          <w:color w:val="404040" w:themeColor="text1" w:themeTint="BF"/>
-          <w:sz w:val="22"/>
-          <w:szCs w:val="22"/>
-        </w:rPr>
-      </w:pPr>
-      <w:r>
-        <w:rPr>
-          <w:rFonts w:ascii="Garamond" w:hAnsi="Garamond"/>
-          <w:color w:val="404040" w:themeColor="text1" w:themeTint="BF"/>
-          <w:sz w:val="22"/>
-          <w:szCs w:val="22"/>
-        </w:rPr>
-        <w:t>L.  Modèle économique (comment gagner de l’argent)</w:t>
-      </w:r>
-    </w:p>
-    <w:p>
-      <w:pPr>
-        <w:jc w:val="both"/>
-        <w:rPr>
-          <w:rFonts w:ascii="Garamond" w:hAnsi="Garamond"/>
-          <w:color w:val="404040" w:themeColor="text1" w:themeTint="BF"/>
-          <w:sz w:val="22"/>
-          <w:szCs w:val="22"/>
-        </w:rPr>
-      </w:pPr>
-      <w:proofErr w:type="gramStart"/>
-      <w:r>
-        <w:rPr>
-          <w:rFonts w:ascii="Garamond" w:hAnsi="Garamond"/>
-          <w:color w:val="404040" w:themeColor="text1" w:themeTint="BF"/>
-          <w:sz w:val="22"/>
-          <w:szCs w:val="22"/>
-        </w:rPr>
-        <w:t>o</w:t>
-      </w:r>
-      <w:proofErr w:type="gramEnd"/>
-      <w:r>
-        <w:rPr>
-          <w:rFonts w:ascii="Garamond" w:hAnsi="Garamond"/>
-          <w:color w:val="404040" w:themeColor="text1" w:themeTint="BF"/>
-          <w:sz w:val="22"/>
-          <w:szCs w:val="22"/>
-        </w:rPr>
-        <w:t xml:space="preserve">   Type de vente (free, </w:t>
-      </w:r>
-      <w:proofErr w:type="spellStart"/>
-      <w:r>
-        <w:rPr>
-          <w:rFonts w:ascii="Garamond" w:hAnsi="Garamond"/>
-          <w:color w:val="404040" w:themeColor="text1" w:themeTint="BF"/>
-          <w:sz w:val="22"/>
-          <w:szCs w:val="22"/>
-        </w:rPr>
-        <w:t>freemium</w:t>
-      </w:r>
-      <w:proofErr w:type="spellEnd"/>
-      <w:r>
-        <w:rPr>
-          <w:rFonts w:ascii="Garamond" w:hAnsi="Garamond"/>
-          <w:color w:val="404040" w:themeColor="text1" w:themeTint="BF"/>
-          <w:sz w:val="22"/>
-          <w:szCs w:val="22"/>
-        </w:rPr>
-        <w:t>)</w:t>
-      </w:r>
-    </w:p>
-    <w:p>
-      <w:pPr>
-        <w:jc w:val="both"/>
-        <w:rPr>
-          <w:rFonts w:ascii="Garamond" w:hAnsi="Garamond"/>
-          <w:color w:val="404040" w:themeColor="text1" w:themeTint="BF"/>
-          <w:sz w:val="22"/>
-          <w:szCs w:val="22"/>
-        </w:rPr>
-      </w:pPr>
-      <w:proofErr w:type="gramStart"/>
-      <w:r>
-        <w:rPr>
-          <w:rFonts w:ascii="Garamond" w:hAnsi="Garamond"/>
-          <w:color w:val="404040" w:themeColor="text1" w:themeTint="BF"/>
-          <w:sz w:val="22"/>
-          <w:szCs w:val="22"/>
-        </w:rPr>
-        <w:t>o</w:t>
-      </w:r>
-      <w:proofErr w:type="gramEnd"/>
-      <w:r>
-        <w:rPr>
-          <w:rFonts w:ascii="Garamond" w:hAnsi="Garamond"/>
-          <w:color w:val="404040" w:themeColor="text1" w:themeTint="BF"/>
-          <w:sz w:val="22"/>
-          <w:szCs w:val="22"/>
-        </w:rPr>
-        <w:t xml:space="preserve">   Prix pour les entreprises etc…</w:t>
-      </w:r>
-    </w:p>
-    <w:p>
-      <w:pPr>
-        <w:jc w:val="both"/>
-        <w:rPr>
-          <w:rFonts w:ascii="Garamond" w:hAnsi="Garamond"/>
-          <w:color w:val="404040" w:themeColor="text1" w:themeTint="BF"/>
-          <w:sz w:val="22"/>
-          <w:szCs w:val="22"/>
-        </w:rPr>
-      </w:pPr>
-      <w:proofErr w:type="gramStart"/>
-      <w:r>
-        <w:rPr>
-          <w:rFonts w:ascii="Garamond" w:hAnsi="Garamond"/>
-          <w:color w:val="404040" w:themeColor="text1" w:themeTint="BF"/>
-          <w:sz w:val="22"/>
-          <w:szCs w:val="22"/>
-        </w:rPr>
-        <w:t>o</w:t>
-      </w:r>
-      <w:proofErr w:type="gramEnd"/>
-      <w:r>
-        <w:rPr>
-          <w:rFonts w:ascii="Garamond" w:hAnsi="Garamond"/>
-          <w:color w:val="404040" w:themeColor="text1" w:themeTint="BF"/>
-          <w:sz w:val="22"/>
-          <w:szCs w:val="22"/>
-        </w:rPr>
-        <w:t xml:space="preserve">   Rentabilité</w:t>
-      </w:r>
-    </w:p>
-    <w:p>
-      <w:pPr>
-        <w:jc w:val="both"/>
-        <w:rPr>
-          <w:rFonts w:ascii="Garamond" w:hAnsi="Garamond"/>
-          <w:color w:val="404040" w:themeColor="text1" w:themeTint="BF"/>
-          <w:sz w:val="22"/>
-          <w:szCs w:val="22"/>
-        </w:rPr>
-      </w:pPr>
-      <w:r>
-        <w:rPr>
-          <w:rFonts w:ascii="Garamond" w:hAnsi="Garamond"/>
-          <w:color w:val="404040" w:themeColor="text1" w:themeTint="BF"/>
-          <w:sz w:val="22"/>
-          <w:szCs w:val="22"/>
-        </w:rPr>
-        <w:t xml:space="preserve"> </w:t>
-      </w:r>
-    </w:p>
-    <w:p>
-      <w:pPr>
-        <w:jc w:val="both"/>
-        <w:rPr>
-          <w:rFonts w:ascii="Garamond" w:hAnsi="Garamond"/>
-          <w:color w:val="404040" w:themeColor="text1" w:themeTint="BF"/>
-          <w:sz w:val="22"/>
-          <w:szCs w:val="22"/>
-        </w:rPr>
-      </w:pPr>
-      <w:r>
-        <w:rPr>
-          <w:rFonts w:ascii="Garamond" w:hAnsi="Garamond"/>
-          <w:color w:val="404040" w:themeColor="text1" w:themeTint="BF"/>
-          <w:sz w:val="22"/>
-          <w:szCs w:val="22"/>
-        </w:rPr>
-        <w:t xml:space="preserve"> </w:t>
-      </w:r>
-    </w:p>
-    <w:p>
-      <w:pPr>
-        <w:jc w:val="both"/>
-        <w:rPr>
-          <w:rFonts w:ascii="Garamond" w:hAnsi="Garamond"/>
-          <w:color w:val="404040" w:themeColor="text1" w:themeTint="BF"/>
-          <w:sz w:val="22"/>
-          <w:szCs w:val="22"/>
-        </w:rPr>
-      </w:pPr>
-      <w:r>
-        <w:rPr>
-          <w:rFonts w:ascii="Garamond" w:hAnsi="Garamond"/>
-          <w:color w:val="404040" w:themeColor="text1" w:themeTint="BF"/>
-          <w:sz w:val="22"/>
-          <w:szCs w:val="22"/>
-        </w:rPr>
-        <w:t>Remplir avec une courbe pour montrer qu’on va gagner de l’argent.</w:t>
-      </w:r>
-    </w:p>
-    <w:p>
-      <w:pPr>
-        <w:jc w:val="both"/>
-        <w:rPr>
-          <w:rFonts w:ascii="Garamond" w:hAnsi="Garamond"/>
-          <w:color w:val="404040" w:themeColor="text1" w:themeTint="BF"/>
-          <w:sz w:val="22"/>
-          <w:szCs w:val="22"/>
-        </w:rPr>
-      </w:pPr>
-      <w:r>
-        <w:rPr>
-          <w:rFonts w:ascii="Garamond" w:hAnsi="Garamond"/>
-          <w:color w:val="404040" w:themeColor="text1" w:themeTint="BF"/>
-          <w:sz w:val="22"/>
-          <w:szCs w:val="22"/>
-        </w:rPr>
-        <w:t xml:space="preserve"> </w:t>
-      </w:r>
-    </w:p>
-    <w:p>
-      <w:pPr>
-        <w:jc w:val="both"/>
-        <w:rPr>
-          <w:rFonts w:ascii="Garamond" w:hAnsi="Garamond"/>
-          <w:color w:val="404040" w:themeColor="text1" w:themeTint="BF"/>
-          <w:sz w:val="22"/>
-          <w:szCs w:val="22"/>
-        </w:rPr>
-      </w:pPr>
-      <w:r>
-        <w:rPr>
-          <w:rFonts w:ascii="Garamond" w:hAnsi="Garamond"/>
-          <w:color w:val="404040" w:themeColor="text1" w:themeTint="BF"/>
-          <w:sz w:val="22"/>
-          <w:szCs w:val="22"/>
-        </w:rPr>
-        <w:t xml:space="preserve"> </w:t>
-      </w:r>
-    </w:p>
-    <w:p>
-      <w:pPr>
-        <w:jc w:val="both"/>
-        <w:rPr>
           <w:rFonts w:ascii="Helvetica" w:hAnsi="Helvetica"/>
           <w:b/>
           <w:bCs/>
@@ -15196,372 +14901,569 @@
           <w:sz w:val="28"/>
           <w:szCs w:val="28"/>
         </w:rPr>
-        <w:t>Axe de développement</w:t>
-      </w:r>
-    </w:p>
-    <w:p>
-      <w:pPr>
-        <w:jc w:val="both"/>
-        <w:rPr>
-          <w:rFonts w:ascii="Garamond" w:hAnsi="Garamond"/>
-          <w:color w:val="404040" w:themeColor="text1" w:themeTint="BF"/>
-          <w:sz w:val="22"/>
-          <w:szCs w:val="22"/>
-        </w:rPr>
-      </w:pPr>
-      <w:r>
-        <w:rPr>
-          <w:rFonts w:ascii="Garamond" w:hAnsi="Garamond"/>
-          <w:color w:val="404040" w:themeColor="text1" w:themeTint="BF"/>
-          <w:sz w:val="22"/>
-          <w:szCs w:val="22"/>
-        </w:rPr>
-        <w:t xml:space="preserve"> </w:t>
-      </w:r>
-    </w:p>
-    <w:p>
-      <w:pPr>
-        <w:jc w:val="both"/>
-        <w:rPr>
-          <w:rFonts w:ascii="Garamond" w:hAnsi="Garamond"/>
-          <w:color w:val="404040" w:themeColor="text1" w:themeTint="BF"/>
-          <w:sz w:val="22"/>
-          <w:szCs w:val="22"/>
-        </w:rPr>
-      </w:pPr>
-      <w:r>
-        <w:rPr>
-          <w:rFonts w:ascii="Garamond" w:hAnsi="Garamond"/>
-          <w:color w:val="404040" w:themeColor="text1" w:themeTint="BF"/>
-          <w:sz w:val="22"/>
-          <w:szCs w:val="22"/>
-        </w:rPr>
-        <w:t>Ici nous al</w:t>
-      </w:r>
-      <w:r>
-        <w:rPr>
-          <w:rFonts w:ascii="Garamond" w:hAnsi="Garamond"/>
-          <w:color w:val="404040" w:themeColor="text1" w:themeTint="BF"/>
-          <w:sz w:val="22"/>
-          <w:szCs w:val="22"/>
-        </w:rPr>
-        <w:t>l</w:t>
-      </w:r>
-      <w:r>
-        <w:rPr>
-          <w:rFonts w:ascii="Garamond" w:hAnsi="Garamond"/>
-          <w:color w:val="404040" w:themeColor="text1" w:themeTint="BF"/>
-          <w:sz w:val="22"/>
-          <w:szCs w:val="22"/>
-        </w:rPr>
-        <w:t xml:space="preserve">ons aborder la question du comment réussir à montrer que le </w:t>
-      </w:r>
-      <w:r>
-        <w:rPr>
-          <w:rFonts w:ascii="Garamond" w:hAnsi="Garamond"/>
-          <w:color w:val="404040" w:themeColor="text1" w:themeTint="BF"/>
-          <w:sz w:val="22"/>
-          <w:szCs w:val="22"/>
-        </w:rPr>
-        <w:t>concept</w:t>
-      </w:r>
-      <w:r>
-        <w:rPr>
-          <w:rFonts w:ascii="Garamond" w:hAnsi="Garamond"/>
-          <w:color w:val="404040" w:themeColor="text1" w:themeTint="BF"/>
-          <w:sz w:val="22"/>
-          <w:szCs w:val="22"/>
-        </w:rPr>
-        <w:t xml:space="preserve"> de gagner du temps peut aussi avoir de la valeur pour </w:t>
-      </w:r>
-      <w:r>
-        <w:rPr>
-          <w:rFonts w:ascii="Garamond" w:hAnsi="Garamond"/>
-          <w:color w:val="404040" w:themeColor="text1" w:themeTint="BF"/>
-          <w:sz w:val="22"/>
-          <w:szCs w:val="22"/>
-        </w:rPr>
-        <w:t>le magasin</w:t>
-      </w:r>
-      <w:r>
-        <w:rPr>
-          <w:rFonts w:ascii="Garamond" w:hAnsi="Garamond"/>
-          <w:color w:val="404040" w:themeColor="text1" w:themeTint="BF"/>
-          <w:sz w:val="22"/>
-          <w:szCs w:val="22"/>
-        </w:rPr>
-        <w:t>.</w:t>
-      </w:r>
-    </w:p>
-    <w:p>
-      <w:pPr>
-        <w:jc w:val="both"/>
-        <w:rPr>
-          <w:rFonts w:ascii="Garamond" w:hAnsi="Garamond"/>
-          <w:color w:val="404040" w:themeColor="text1" w:themeTint="BF"/>
-          <w:sz w:val="22"/>
-          <w:szCs w:val="22"/>
-        </w:rPr>
-      </w:pPr>
-      <w:r>
-        <w:rPr>
-          <w:rFonts w:ascii="Garamond" w:hAnsi="Garamond"/>
-          <w:color w:val="404040" w:themeColor="text1" w:themeTint="BF"/>
-          <w:sz w:val="22"/>
-          <w:szCs w:val="22"/>
-        </w:rPr>
-        <w:t xml:space="preserve"> </w:t>
-      </w:r>
-    </w:p>
-    <w:p>
-      <w:pPr>
-        <w:jc w:val="both"/>
-        <w:rPr>
-          <w:rFonts w:ascii="Garamond" w:hAnsi="Garamond"/>
-          <w:color w:val="404040" w:themeColor="text1" w:themeTint="BF"/>
-          <w:sz w:val="22"/>
-          <w:szCs w:val="22"/>
-        </w:rPr>
-      </w:pPr>
-      <w:r>
-        <w:rPr>
-          <w:rFonts w:ascii="Garamond" w:hAnsi="Garamond"/>
-          <w:color w:val="404040" w:themeColor="text1" w:themeTint="BF"/>
-          <w:sz w:val="22"/>
-          <w:szCs w:val="22"/>
-        </w:rPr>
-        <w:t>La démarche est la suivante :</w:t>
-      </w:r>
-    </w:p>
-    <w:p>
-      <w:pPr>
-        <w:jc w:val="both"/>
-        <w:rPr>
-          <w:rFonts w:ascii="Garamond" w:hAnsi="Garamond"/>
-          <w:color w:val="404040" w:themeColor="text1" w:themeTint="BF"/>
-          <w:sz w:val="22"/>
-          <w:szCs w:val="22"/>
-        </w:rPr>
-      </w:pPr>
-      <w:r>
-        <w:rPr>
-          <w:rFonts w:ascii="Garamond" w:hAnsi="Garamond"/>
-          <w:color w:val="404040" w:themeColor="text1" w:themeTint="BF"/>
-          <w:sz w:val="22"/>
-          <w:szCs w:val="22"/>
-        </w:rPr>
-        <w:t xml:space="preserve"> </w:t>
-      </w:r>
-    </w:p>
-    <w:p>
-      <w:pPr>
-        <w:jc w:val="both"/>
-        <w:rPr>
-          <w:rFonts w:ascii="Garamond" w:hAnsi="Garamond"/>
-          <w:color w:val="404040" w:themeColor="text1" w:themeTint="BF"/>
-          <w:sz w:val="22"/>
-          <w:szCs w:val="22"/>
-        </w:rPr>
-      </w:pPr>
-      <w:r>
-        <w:rPr>
-          <w:rFonts w:ascii="Garamond" w:hAnsi="Garamond"/>
-          <w:color w:val="404040" w:themeColor="text1" w:themeTint="BF"/>
-          <w:sz w:val="22"/>
-          <w:szCs w:val="22"/>
-        </w:rPr>
-        <w:t xml:space="preserve">Faire </w:t>
-      </w:r>
-      <w:r>
-        <w:rPr>
-          <w:rFonts w:ascii="Garamond" w:hAnsi="Garamond"/>
-          <w:color w:val="404040" w:themeColor="text1" w:themeTint="BF"/>
-          <w:sz w:val="22"/>
-          <w:szCs w:val="22"/>
-        </w:rPr>
-        <w:t xml:space="preserve">un produit pilote </w:t>
-      </w:r>
-      <w:r>
-        <w:rPr>
-          <w:rFonts w:ascii="Garamond" w:hAnsi="Garamond"/>
-          <w:color w:val="404040" w:themeColor="text1" w:themeTint="BF"/>
-          <w:sz w:val="22"/>
-          <w:szCs w:val="22"/>
-        </w:rPr>
-        <w:t xml:space="preserve">ou </w:t>
-      </w:r>
-      <w:r>
-        <w:rPr>
-          <w:rFonts w:ascii="Garamond" w:hAnsi="Garamond"/>
-          <w:color w:val="404040" w:themeColor="text1" w:themeTint="BF"/>
-          <w:sz w:val="22"/>
-          <w:szCs w:val="22"/>
-        </w:rPr>
-        <w:t>« </w:t>
-      </w:r>
-      <w:r>
-        <w:rPr>
-          <w:rFonts w:ascii="Garamond" w:hAnsi="Garamond"/>
-          <w:color w:val="404040" w:themeColor="text1" w:themeTint="BF"/>
-          <w:sz w:val="22"/>
-          <w:szCs w:val="22"/>
-        </w:rPr>
-        <w:t>POC</w:t>
-      </w:r>
-      <w:r>
-        <w:rPr>
-          <w:rFonts w:ascii="Garamond" w:hAnsi="Garamond"/>
-          <w:color w:val="404040" w:themeColor="text1" w:themeTint="BF"/>
-          <w:sz w:val="22"/>
-          <w:szCs w:val="22"/>
-        </w:rPr>
-        <w:t> »</w:t>
-      </w:r>
-      <w:r>
-        <w:rPr>
-          <w:rFonts w:ascii="Garamond" w:hAnsi="Garamond"/>
-          <w:color w:val="404040" w:themeColor="text1" w:themeTint="BF"/>
-          <w:sz w:val="22"/>
-          <w:szCs w:val="22"/>
-        </w:rPr>
-        <w:t xml:space="preserve"> (prouve of concept) avec une application très basique. Cette application n’aura pas les mêmes fonctionnalités que le MVP.</w:t>
-      </w:r>
-    </w:p>
-    <w:p>
-      <w:pPr>
-        <w:jc w:val="both"/>
-        <w:rPr>
-          <w:rFonts w:ascii="Garamond" w:hAnsi="Garamond"/>
-          <w:color w:val="404040" w:themeColor="text1" w:themeTint="BF"/>
-          <w:sz w:val="22"/>
-          <w:szCs w:val="22"/>
-        </w:rPr>
-      </w:pPr>
-    </w:p>
-    <w:p>
-      <w:pPr>
-        <w:jc w:val="both"/>
-        <w:rPr>
-          <w:rFonts w:ascii="Garamond" w:hAnsi="Garamond"/>
-          <w:color w:val="404040" w:themeColor="text1" w:themeTint="BF"/>
-          <w:sz w:val="22"/>
-          <w:szCs w:val="22"/>
-        </w:rPr>
-      </w:pPr>
-      <w:r>
-        <w:rPr>
-          <w:rFonts w:ascii="Garamond" w:hAnsi="Garamond"/>
-          <w:color w:val="404040" w:themeColor="text1" w:themeTint="BF"/>
-          <w:sz w:val="22"/>
-          <w:szCs w:val="22"/>
-        </w:rPr>
-        <w:t>Choisir 20 magasins sur Paris</w:t>
-      </w:r>
-      <w:r>
-        <w:rPr>
-          <w:rFonts w:ascii="Garamond" w:hAnsi="Garamond"/>
-          <w:color w:val="404040" w:themeColor="text1" w:themeTint="BF"/>
-          <w:sz w:val="22"/>
-          <w:szCs w:val="22"/>
-        </w:rPr>
-        <w:t xml:space="preserve"> pour les utiliser dans notre pilote.</w:t>
-      </w:r>
-      <w:r>
-        <w:rPr>
-          <w:rFonts w:ascii="Garamond" w:hAnsi="Garamond"/>
-          <w:color w:val="404040" w:themeColor="text1" w:themeTint="BF"/>
-          <w:sz w:val="22"/>
-          <w:szCs w:val="22"/>
-        </w:rPr>
-        <w:t xml:space="preserve"> </w:t>
-      </w:r>
-      <w:r>
-        <w:rPr>
-          <w:rFonts w:ascii="Garamond" w:hAnsi="Garamond"/>
-          <w:color w:val="404040" w:themeColor="text1" w:themeTint="BF"/>
-          <w:sz w:val="22"/>
-          <w:szCs w:val="22"/>
-        </w:rPr>
-        <w:t xml:space="preserve">Charger une </w:t>
-      </w:r>
-      <w:r>
-        <w:rPr>
-          <w:rFonts w:ascii="Garamond" w:hAnsi="Garamond"/>
-          <w:color w:val="404040" w:themeColor="text1" w:themeTint="BF"/>
-          <w:sz w:val="22"/>
-          <w:szCs w:val="22"/>
-        </w:rPr>
-        <w:t xml:space="preserve">ou plusieurs personnes </w:t>
-      </w:r>
-      <w:r>
-        <w:rPr>
-          <w:rFonts w:ascii="Garamond" w:hAnsi="Garamond"/>
-          <w:color w:val="404040" w:themeColor="text1" w:themeTint="BF"/>
-          <w:sz w:val="22"/>
-          <w:szCs w:val="22"/>
-        </w:rPr>
-        <w:t>d’aller dans chaque magasin</w:t>
-      </w:r>
-      <w:r>
-        <w:rPr>
-          <w:rFonts w:ascii="Garamond" w:hAnsi="Garamond"/>
-          <w:color w:val="404040" w:themeColor="text1" w:themeTint="BF"/>
-          <w:sz w:val="22"/>
-          <w:szCs w:val="22"/>
-        </w:rPr>
-        <w:t xml:space="preserve"> pour récupérer</w:t>
-      </w:r>
-      <w:r>
-        <w:rPr>
-          <w:rFonts w:ascii="Garamond" w:hAnsi="Garamond"/>
-          <w:color w:val="404040" w:themeColor="text1" w:themeTint="BF"/>
-          <w:sz w:val="22"/>
-          <w:szCs w:val="22"/>
-        </w:rPr>
-        <w:t xml:space="preserve"> un plan d’</w:t>
-      </w:r>
-      <w:r>
-        <w:rPr>
-          <w:rFonts w:ascii="Garamond" w:hAnsi="Garamond"/>
-          <w:color w:val="404040" w:themeColor="text1" w:themeTint="BF"/>
-          <w:sz w:val="22"/>
-          <w:szCs w:val="22"/>
-        </w:rPr>
-        <w:t>évacuation</w:t>
-      </w:r>
-      <w:r>
-        <w:rPr>
-          <w:rFonts w:ascii="Garamond" w:hAnsi="Garamond"/>
-          <w:color w:val="404040" w:themeColor="text1" w:themeTint="BF"/>
-          <w:sz w:val="22"/>
-          <w:szCs w:val="22"/>
-        </w:rPr>
-        <w:t>, ce plan nous permettra d’avoir une cartographie simple du magasin, cette même personne ajoutera quelques détails sur l’intérieur du magasin, préciser les espaces de rayon. Il s’</w:t>
-      </w:r>
-      <w:r>
-        <w:rPr>
-          <w:rFonts w:ascii="Garamond" w:hAnsi="Garamond"/>
-          <w:color w:val="404040" w:themeColor="text1" w:themeTint="BF"/>
-          <w:sz w:val="22"/>
-          <w:szCs w:val="22"/>
-        </w:rPr>
-        <w:t>agirait</w:t>
-      </w:r>
-      <w:r>
-        <w:rPr>
-          <w:rFonts w:ascii="Garamond" w:hAnsi="Garamond"/>
-          <w:color w:val="404040" w:themeColor="text1" w:themeTint="BF"/>
-          <w:sz w:val="22"/>
-          <w:szCs w:val="22"/>
-        </w:rPr>
-        <w:t xml:space="preserve"> de cibler </w:t>
-      </w:r>
-      <w:r>
-        <w:rPr>
-          <w:rFonts w:ascii="Garamond" w:hAnsi="Garamond"/>
+        <w:t>Modèle économique</w:t>
+      </w:r>
+    </w:p>
+    <w:p>
+      <w:pPr>
+        <w:jc w:val="both"/>
+        <w:rPr>
+          <w:rFonts w:ascii="Helvetica" w:hAnsi="Helvetica"/>
           <w:b/>
           <w:bCs/>
           <w:color w:val="404040" w:themeColor="text1" w:themeTint="BF"/>
+          <w:sz w:val="28"/>
+          <w:szCs w:val="28"/>
+        </w:rPr>
+      </w:pPr>
+    </w:p>
+    <w:p>
+      <w:pPr>
+        <w:jc w:val="both"/>
+        <w:rPr>
+          <w:rFonts w:ascii="Garamond" w:hAnsi="Garamond"/>
+          <w:color w:val="404040" w:themeColor="text1" w:themeTint="BF"/>
+          <w:sz w:val="22"/>
+          <w:szCs w:val="22"/>
+        </w:rPr>
+      </w:pPr>
+      <w:r>
+        <w:rPr>
+          <w:rFonts w:ascii="Garamond" w:hAnsi="Garamond"/>
+          <w:color w:val="404040" w:themeColor="text1" w:themeTint="BF"/>
+          <w:sz w:val="22"/>
+          <w:szCs w:val="22"/>
+        </w:rPr>
+        <w:t>Type de vente (free)</w:t>
+      </w:r>
+    </w:p>
+    <w:p>
+      <w:pPr>
+        <w:jc w:val="both"/>
+        <w:rPr>
+          <w:rFonts w:ascii="Garamond" w:hAnsi="Garamond"/>
+          <w:color w:val="404040" w:themeColor="text1" w:themeTint="BF"/>
+          <w:sz w:val="22"/>
+          <w:szCs w:val="22"/>
+        </w:rPr>
+      </w:pPr>
+      <w:r>
+        <w:rPr>
+          <w:rFonts w:ascii="Garamond" w:hAnsi="Garamond"/>
+          <w:color w:val="404040" w:themeColor="text1" w:themeTint="BF"/>
+          <w:sz w:val="22"/>
+          <w:szCs w:val="22"/>
+        </w:rPr>
+        <w:t>Prix pour les entreprises etc…</w:t>
+      </w:r>
+    </w:p>
+    <w:p>
+      <w:pPr>
+        <w:jc w:val="both"/>
+        <w:rPr>
+          <w:rFonts w:ascii="Garamond" w:hAnsi="Garamond"/>
+          <w:color w:val="404040" w:themeColor="text1" w:themeTint="BF"/>
+          <w:sz w:val="22"/>
+          <w:szCs w:val="22"/>
+        </w:rPr>
+      </w:pPr>
+      <w:r>
+        <w:rPr>
+          <w:rFonts w:ascii="Garamond" w:hAnsi="Garamond"/>
+          <w:color w:val="404040" w:themeColor="text1" w:themeTint="BF"/>
+          <w:sz w:val="22"/>
+          <w:szCs w:val="22"/>
+        </w:rPr>
+        <w:t>Rentabilité</w:t>
+      </w:r>
+    </w:p>
+    <w:p>
+      <w:pPr>
+        <w:jc w:val="both"/>
+        <w:rPr>
+          <w:rFonts w:ascii="Garamond" w:hAnsi="Garamond"/>
+          <w:color w:val="404040" w:themeColor="text1" w:themeTint="BF"/>
+          <w:sz w:val="22"/>
+          <w:szCs w:val="22"/>
+        </w:rPr>
+      </w:pPr>
+      <w:r>
+        <w:rPr>
+          <w:rFonts w:ascii="Garamond" w:hAnsi="Garamond"/>
+          <w:color w:val="404040" w:themeColor="text1" w:themeTint="BF"/>
+          <w:sz w:val="22"/>
+          <w:szCs w:val="22"/>
+        </w:rPr>
+        <w:t xml:space="preserve"> </w:t>
+      </w:r>
+    </w:p>
+    <w:p>
+      <w:pPr>
+        <w:jc w:val="both"/>
+        <w:rPr>
+          <w:rFonts w:ascii="Garamond" w:hAnsi="Garamond"/>
+          <w:color w:val="404040" w:themeColor="text1" w:themeTint="BF"/>
+          <w:sz w:val="22"/>
+          <w:szCs w:val="22"/>
+        </w:rPr>
+      </w:pPr>
+      <w:r>
+        <w:rPr>
+          <w:rFonts w:ascii="Garamond" w:hAnsi="Garamond"/>
+          <w:color w:val="404040" w:themeColor="text1" w:themeTint="BF"/>
+          <w:sz w:val="22"/>
+          <w:szCs w:val="22"/>
+        </w:rPr>
+        <w:t xml:space="preserve"> </w:t>
+      </w:r>
+    </w:p>
+    <w:p>
+      <w:pPr>
+        <w:jc w:val="both"/>
+        <w:rPr>
+          <w:rFonts w:ascii="Garamond" w:hAnsi="Garamond"/>
+          <w:color w:val="404040" w:themeColor="text1" w:themeTint="BF"/>
+          <w:sz w:val="22"/>
+          <w:szCs w:val="22"/>
+        </w:rPr>
+      </w:pPr>
+      <w:r>
+        <w:rPr>
+          <w:rFonts w:ascii="Garamond" w:hAnsi="Garamond"/>
+          <w:color w:val="404040" w:themeColor="text1" w:themeTint="BF"/>
+          <w:sz w:val="22"/>
+          <w:szCs w:val="22"/>
+        </w:rPr>
+        <w:t>Remplir avec une courbe pour montrer qu’on va gagner de l’argent.</w:t>
+      </w:r>
+    </w:p>
+    <w:p>
+      <w:pPr>
+        <w:jc w:val="both"/>
+        <w:rPr>
+          <w:rFonts w:ascii="Garamond" w:hAnsi="Garamond"/>
+          <w:color w:val="404040" w:themeColor="text1" w:themeTint="BF"/>
+          <w:sz w:val="22"/>
+          <w:szCs w:val="22"/>
+        </w:rPr>
+      </w:pPr>
+      <w:r>
+        <w:rPr>
+          <w:rFonts w:ascii="Garamond" w:hAnsi="Garamond"/>
+          <w:color w:val="404040" w:themeColor="text1" w:themeTint="BF"/>
+          <w:sz w:val="22"/>
+          <w:szCs w:val="22"/>
+        </w:rPr>
+        <w:t xml:space="preserve"> </w:t>
+      </w:r>
+    </w:p>
+    <w:p>
+      <w:pPr>
+        <w:jc w:val="both"/>
+        <w:rPr>
+          <w:rFonts w:ascii="Garamond" w:hAnsi="Garamond"/>
+          <w:color w:val="404040" w:themeColor="text1" w:themeTint="BF"/>
+          <w:sz w:val="22"/>
+          <w:szCs w:val="22"/>
+        </w:rPr>
+      </w:pPr>
+      <w:r>
+        <w:rPr>
+          <w:rFonts w:ascii="Garamond" w:hAnsi="Garamond"/>
+          <w:color w:val="404040" w:themeColor="text1" w:themeTint="BF"/>
+          <w:sz w:val="22"/>
+          <w:szCs w:val="22"/>
+        </w:rPr>
+        <w:t xml:space="preserve"> </w:t>
+      </w:r>
+    </w:p>
+    <w:p>
+      <w:pPr>
+        <w:jc w:val="both"/>
+        <w:rPr>
+          <w:rFonts w:ascii="Helvetica" w:hAnsi="Helvetica"/>
+          <w:b/>
+          <w:bCs/>
+          <w:color w:val="404040" w:themeColor="text1" w:themeTint="BF"/>
+          <w:sz w:val="28"/>
+          <w:szCs w:val="28"/>
+        </w:rPr>
+      </w:pPr>
+      <w:r>
+        <w:rPr>
+          <w:rFonts w:ascii="Helvetica" w:hAnsi="Helvetica"/>
+          <w:b/>
+          <w:bCs/>
+          <w:color w:val="404040" w:themeColor="text1" w:themeTint="BF"/>
+          <w:sz w:val="28"/>
+          <w:szCs w:val="28"/>
+        </w:rPr>
+        <w:t>Axe de développement</w:t>
+      </w:r>
+    </w:p>
+    <w:p>
+      <w:pPr>
+        <w:jc w:val="both"/>
+        <w:rPr>
+          <w:rFonts w:ascii="Garamond" w:hAnsi="Garamond"/>
+          <w:color w:val="404040" w:themeColor="text1" w:themeTint="BF"/>
+          <w:sz w:val="22"/>
+          <w:szCs w:val="22"/>
+        </w:rPr>
+      </w:pPr>
+      <w:r>
+        <w:rPr>
+          <w:rFonts w:ascii="Garamond" w:hAnsi="Garamond"/>
+          <w:color w:val="404040" w:themeColor="text1" w:themeTint="BF"/>
+          <w:sz w:val="22"/>
+          <w:szCs w:val="22"/>
+        </w:rPr>
+        <w:t xml:space="preserve"> </w:t>
+      </w:r>
+    </w:p>
+    <w:p>
+      <w:pPr>
+        <w:jc w:val="both"/>
+        <w:rPr>
+          <w:rFonts w:ascii="Garamond" w:hAnsi="Garamond"/>
+          <w:color w:val="404040" w:themeColor="text1" w:themeTint="BF"/>
+          <w:sz w:val="22"/>
+          <w:szCs w:val="22"/>
+        </w:rPr>
+      </w:pPr>
+      <w:r>
+        <w:rPr>
+          <w:rFonts w:ascii="Garamond" w:hAnsi="Garamond"/>
+          <w:color w:val="404040" w:themeColor="text1" w:themeTint="BF"/>
+          <w:sz w:val="22"/>
+          <w:szCs w:val="22"/>
+        </w:rPr>
+        <w:t>Ici nous al</w:t>
+      </w:r>
+      <w:r>
+        <w:rPr>
+          <w:rFonts w:ascii="Garamond" w:hAnsi="Garamond"/>
+          <w:color w:val="404040" w:themeColor="text1" w:themeTint="BF"/>
+          <w:sz w:val="22"/>
+          <w:szCs w:val="22"/>
+        </w:rPr>
+        <w:t>l</w:t>
+      </w:r>
+      <w:r>
+        <w:rPr>
+          <w:rFonts w:ascii="Garamond" w:hAnsi="Garamond"/>
+          <w:color w:val="404040" w:themeColor="text1" w:themeTint="BF"/>
+          <w:sz w:val="22"/>
+          <w:szCs w:val="22"/>
+        </w:rPr>
+        <w:t xml:space="preserve">ons aborder la question du comment réussir à montrer que le </w:t>
+      </w:r>
+      <w:r>
+        <w:rPr>
+          <w:rFonts w:ascii="Garamond" w:hAnsi="Garamond"/>
+          <w:color w:val="404040" w:themeColor="text1" w:themeTint="BF"/>
+          <w:sz w:val="22"/>
+          <w:szCs w:val="22"/>
+        </w:rPr>
+        <w:t>concept</w:t>
+      </w:r>
+      <w:r>
+        <w:rPr>
+          <w:rFonts w:ascii="Garamond" w:hAnsi="Garamond"/>
+          <w:color w:val="404040" w:themeColor="text1" w:themeTint="BF"/>
+          <w:sz w:val="22"/>
+          <w:szCs w:val="22"/>
+        </w:rPr>
+        <w:t xml:space="preserve"> de gagner du temps peut aussi avoir de la valeur pour </w:t>
+      </w:r>
+      <w:r>
+        <w:rPr>
+          <w:rFonts w:ascii="Garamond" w:hAnsi="Garamond"/>
+          <w:color w:val="404040" w:themeColor="text1" w:themeTint="BF"/>
+          <w:sz w:val="22"/>
+          <w:szCs w:val="22"/>
+        </w:rPr>
+        <w:t>le magasin</w:t>
+      </w:r>
+      <w:r>
+        <w:rPr>
+          <w:rFonts w:ascii="Garamond" w:hAnsi="Garamond"/>
+          <w:color w:val="404040" w:themeColor="text1" w:themeTint="BF"/>
+          <w:sz w:val="22"/>
+          <w:szCs w:val="22"/>
+        </w:rPr>
+        <w:t>.</w:t>
+      </w:r>
+    </w:p>
+    <w:p>
+      <w:pPr>
+        <w:jc w:val="both"/>
+        <w:rPr>
+          <w:rFonts w:ascii="Garamond" w:hAnsi="Garamond"/>
+          <w:color w:val="404040" w:themeColor="text1" w:themeTint="BF"/>
+          <w:sz w:val="22"/>
+          <w:szCs w:val="22"/>
+        </w:rPr>
+      </w:pPr>
+      <w:r>
+        <w:rPr>
+          <w:rFonts w:ascii="Garamond" w:hAnsi="Garamond"/>
+          <w:color w:val="404040" w:themeColor="text1" w:themeTint="BF"/>
+          <w:sz w:val="22"/>
+          <w:szCs w:val="22"/>
+        </w:rPr>
+        <w:t xml:space="preserve"> </w:t>
+      </w:r>
+    </w:p>
+    <w:p>
+      <w:pPr>
+        <w:jc w:val="both"/>
+        <w:rPr>
+          <w:rFonts w:ascii="Garamond" w:hAnsi="Garamond"/>
+          <w:color w:val="404040" w:themeColor="text1" w:themeTint="BF"/>
+          <w:sz w:val="22"/>
+          <w:szCs w:val="22"/>
+        </w:rPr>
+      </w:pPr>
+      <w:r>
+        <w:rPr>
+          <w:rFonts w:ascii="Garamond" w:hAnsi="Garamond"/>
+          <w:color w:val="404040" w:themeColor="text1" w:themeTint="BF"/>
+          <w:sz w:val="22"/>
+          <w:szCs w:val="22"/>
+        </w:rPr>
+        <w:t>La démarche est la suivante :</w:t>
+      </w:r>
+    </w:p>
+    <w:p>
+      <w:pPr>
+        <w:jc w:val="both"/>
+        <w:rPr>
+          <w:rFonts w:ascii="Garamond" w:hAnsi="Garamond"/>
+          <w:color w:val="404040" w:themeColor="text1" w:themeTint="BF"/>
+          <w:sz w:val="22"/>
+          <w:szCs w:val="22"/>
+        </w:rPr>
+      </w:pPr>
+      <w:r>
+        <w:rPr>
+          <w:rFonts w:ascii="Garamond" w:hAnsi="Garamond"/>
+          <w:color w:val="404040" w:themeColor="text1" w:themeTint="BF"/>
+          <w:sz w:val="22"/>
+          <w:szCs w:val="22"/>
+        </w:rPr>
+        <w:t xml:space="preserve"> </w:t>
+      </w:r>
+    </w:p>
+    <w:p>
+      <w:pPr>
+        <w:jc w:val="both"/>
+        <w:rPr>
+          <w:rFonts w:ascii="Garamond" w:hAnsi="Garamond"/>
+          <w:color w:val="404040" w:themeColor="text1" w:themeTint="BF"/>
+          <w:sz w:val="22"/>
+          <w:szCs w:val="22"/>
+        </w:rPr>
+      </w:pPr>
+      <w:r>
+        <w:rPr>
+          <w:rFonts w:ascii="Garamond" w:hAnsi="Garamond"/>
+          <w:color w:val="404040" w:themeColor="text1" w:themeTint="BF"/>
+          <w:sz w:val="22"/>
+          <w:szCs w:val="22"/>
+        </w:rPr>
+        <w:t xml:space="preserve">Faire </w:t>
+      </w:r>
+      <w:r>
+        <w:rPr>
+          <w:rFonts w:ascii="Garamond" w:hAnsi="Garamond"/>
+          <w:color w:val="404040" w:themeColor="text1" w:themeTint="BF"/>
+          <w:sz w:val="22"/>
+          <w:szCs w:val="22"/>
+        </w:rPr>
+        <w:t xml:space="preserve">un produit pilote </w:t>
+      </w:r>
+      <w:r>
+        <w:rPr>
+          <w:rFonts w:ascii="Garamond" w:hAnsi="Garamond"/>
+          <w:color w:val="404040" w:themeColor="text1" w:themeTint="BF"/>
+          <w:sz w:val="22"/>
+          <w:szCs w:val="22"/>
+        </w:rPr>
+        <w:t xml:space="preserve">ou </w:t>
+      </w:r>
+      <w:r>
+        <w:rPr>
+          <w:rFonts w:ascii="Garamond" w:hAnsi="Garamond"/>
+          <w:color w:val="404040" w:themeColor="text1" w:themeTint="BF"/>
+          <w:sz w:val="22"/>
+          <w:szCs w:val="22"/>
+        </w:rPr>
+        <w:t>« </w:t>
+      </w:r>
+      <w:r>
+        <w:rPr>
+          <w:rFonts w:ascii="Garamond" w:hAnsi="Garamond"/>
+          <w:color w:val="404040" w:themeColor="text1" w:themeTint="BF"/>
+          <w:sz w:val="22"/>
+          <w:szCs w:val="22"/>
+        </w:rPr>
+        <w:t>POC</w:t>
+      </w:r>
+      <w:r>
+        <w:rPr>
+          <w:rFonts w:ascii="Garamond" w:hAnsi="Garamond"/>
+          <w:color w:val="404040" w:themeColor="text1" w:themeTint="BF"/>
+          <w:sz w:val="22"/>
+          <w:szCs w:val="22"/>
+        </w:rPr>
+        <w:t> »</w:t>
+      </w:r>
+      <w:r>
+        <w:rPr>
+          <w:rFonts w:ascii="Garamond" w:hAnsi="Garamond"/>
+          <w:color w:val="404040" w:themeColor="text1" w:themeTint="BF"/>
+          <w:sz w:val="22"/>
+          <w:szCs w:val="22"/>
+        </w:rPr>
+        <w:t xml:space="preserve"> (prouve of concept) avec une application très basique. Cette application n’aura pas les mêmes fonctionnalités que le MVP.</w:t>
+      </w:r>
+    </w:p>
+    <w:p>
+      <w:pPr>
+        <w:jc w:val="both"/>
+        <w:rPr>
+          <w:rFonts w:ascii="Garamond" w:hAnsi="Garamond"/>
+          <w:color w:val="404040" w:themeColor="text1" w:themeTint="BF"/>
+          <w:sz w:val="22"/>
+          <w:szCs w:val="22"/>
+        </w:rPr>
+      </w:pPr>
+    </w:p>
+    <w:p>
+      <w:pPr>
+        <w:jc w:val="both"/>
+        <w:rPr>
+          <w:rFonts w:ascii="Garamond" w:hAnsi="Garamond"/>
+          <w:color w:val="404040" w:themeColor="text1" w:themeTint="BF"/>
+          <w:sz w:val="22"/>
+          <w:szCs w:val="22"/>
+        </w:rPr>
+      </w:pPr>
+      <w:r>
+        <w:rPr>
+          <w:rFonts w:ascii="Garamond" w:hAnsi="Garamond"/>
+          <w:color w:val="404040" w:themeColor="text1" w:themeTint="BF"/>
+          <w:sz w:val="22"/>
+          <w:szCs w:val="22"/>
+        </w:rPr>
+        <w:t>Choisir 20 magasins sur Paris</w:t>
+      </w:r>
+      <w:r>
+        <w:rPr>
+          <w:rFonts w:ascii="Garamond" w:hAnsi="Garamond"/>
+          <w:color w:val="404040" w:themeColor="text1" w:themeTint="BF"/>
+          <w:sz w:val="22"/>
+          <w:szCs w:val="22"/>
+        </w:rPr>
+        <w:t xml:space="preserve"> pour les utiliser dans notre pilote.</w:t>
+      </w:r>
+      <w:r>
+        <w:rPr>
+          <w:rFonts w:ascii="Garamond" w:hAnsi="Garamond"/>
+          <w:color w:val="404040" w:themeColor="text1" w:themeTint="BF"/>
+          <w:sz w:val="22"/>
+          <w:szCs w:val="22"/>
+        </w:rPr>
+        <w:t xml:space="preserve"> </w:t>
+      </w:r>
+      <w:r>
+        <w:rPr>
+          <w:rFonts w:ascii="Garamond" w:hAnsi="Garamond"/>
+          <w:color w:val="404040" w:themeColor="text1" w:themeTint="BF"/>
+          <w:sz w:val="22"/>
+          <w:szCs w:val="22"/>
+        </w:rPr>
+        <w:t xml:space="preserve">Charger une </w:t>
+      </w:r>
+      <w:r>
+        <w:rPr>
+          <w:rFonts w:ascii="Garamond" w:hAnsi="Garamond"/>
+          <w:color w:val="404040" w:themeColor="text1" w:themeTint="BF"/>
+          <w:sz w:val="22"/>
+          <w:szCs w:val="22"/>
+        </w:rPr>
+        <w:t xml:space="preserve">ou plusieurs personnes </w:t>
+      </w:r>
+      <w:r>
+        <w:rPr>
+          <w:rFonts w:ascii="Garamond" w:hAnsi="Garamond"/>
+          <w:color w:val="404040" w:themeColor="text1" w:themeTint="BF"/>
+          <w:sz w:val="22"/>
+          <w:szCs w:val="22"/>
+        </w:rPr>
+        <w:t>d’aller dans chaque magasin</w:t>
+      </w:r>
+      <w:r>
+        <w:rPr>
+          <w:rFonts w:ascii="Garamond" w:hAnsi="Garamond"/>
+          <w:color w:val="404040" w:themeColor="text1" w:themeTint="BF"/>
+          <w:sz w:val="22"/>
+          <w:szCs w:val="22"/>
+        </w:rPr>
+        <w:t xml:space="preserve"> pour récupérer</w:t>
+      </w:r>
+      <w:r>
+        <w:rPr>
+          <w:rFonts w:ascii="Garamond" w:hAnsi="Garamond"/>
+          <w:color w:val="404040" w:themeColor="text1" w:themeTint="BF"/>
+          <w:sz w:val="22"/>
+          <w:szCs w:val="22"/>
+        </w:rPr>
+        <w:t xml:space="preserve"> un plan d’</w:t>
+      </w:r>
+      <w:r>
+        <w:rPr>
+          <w:rFonts w:ascii="Garamond" w:hAnsi="Garamond"/>
+          <w:color w:val="404040" w:themeColor="text1" w:themeTint="BF"/>
+          <w:sz w:val="22"/>
+          <w:szCs w:val="22"/>
+        </w:rPr>
+        <w:t>évacuation</w:t>
+      </w:r>
+      <w:r>
+        <w:rPr>
+          <w:rFonts w:ascii="Garamond" w:hAnsi="Garamond"/>
+          <w:color w:val="404040" w:themeColor="text1" w:themeTint="BF"/>
+          <w:sz w:val="22"/>
+          <w:szCs w:val="22"/>
+        </w:rPr>
+        <w:t>, ce plan nous permettra d’avoir une cartographie simple du magasin, cette même personne ajoutera quelques détails sur l’intérieur du magasin, préciser les espaces de rayon. Il s’</w:t>
+      </w:r>
+      <w:r>
+        <w:rPr>
+          <w:rFonts w:ascii="Garamond" w:hAnsi="Garamond"/>
+          <w:color w:val="404040" w:themeColor="text1" w:themeTint="BF"/>
+          <w:sz w:val="22"/>
+          <w:szCs w:val="22"/>
+        </w:rPr>
+        <w:t>agirait</w:t>
+      </w:r>
+      <w:r>
+        <w:rPr>
+          <w:rFonts w:ascii="Garamond" w:hAnsi="Garamond"/>
+          <w:color w:val="404040" w:themeColor="text1" w:themeTint="BF"/>
+          <w:sz w:val="22"/>
+          <w:szCs w:val="22"/>
+        </w:rPr>
+        <w:t xml:space="preserve"> de cibler </w:t>
+      </w:r>
+      <w:r>
+        <w:rPr>
+          <w:rFonts w:ascii="Garamond" w:hAnsi="Garamond"/>
+          <w:b/>
+          <w:bCs/>
+          <w:color w:val="404040" w:themeColor="text1" w:themeTint="BF"/>
           <w:sz w:val="22"/>
           <w:szCs w:val="22"/>
         </w:rPr>
@@ -15883,7 +15785,25 @@
           <w:sz w:val="22"/>
           <w:szCs w:val="22"/>
         </w:rPr>
-        <w:t>n’aura pas de géolocalisation, puisque pour avoir celle-ci en aurait besoin d’installer des dispo</w:t>
+        <w:t xml:space="preserve">n’aura pas de </w:t>
+      </w:r>
+      <w:r>
+        <w:rPr>
+          <w:rFonts w:ascii="Garamond" w:hAnsi="Garamond"/>
+          <w:color w:val="404040" w:themeColor="text1" w:themeTint="BF"/>
+          <w:sz w:val="22"/>
+          <w:szCs w:val="22"/>
+        </w:rPr>
+        <w:t xml:space="preserve">fonctionnalité avec </w:t>
+      </w:r>
+      <w:r>
+        <w:rPr>
+          <w:rFonts w:ascii="Garamond" w:hAnsi="Garamond"/>
+          <w:color w:val="404040" w:themeColor="text1" w:themeTint="BF"/>
+          <w:sz w:val="22"/>
+          <w:szCs w:val="22"/>
+        </w:rPr>
+        <w:t>géolocalisation, puisque pour avoir celle-ci en aurait besoin d’installer des dispo</w:t>
       </w:r>
       <w:r>
         <w:rPr>
@@ -15928,7 +15848,16 @@
           <w:sz w:val="22"/>
           <w:szCs w:val="22"/>
         </w:rPr>
-        <w:t>n’aurons pas l’autorisation.</w:t>
+        <w:t>n’aurons pas l’autorisation</w:t>
+      </w:r>
+      <w:r>
+        <w:rPr>
+          <w:rFonts w:ascii="Garamond" w:hAnsi="Garamond"/>
+          <w:color w:val="404040" w:themeColor="text1" w:themeTint="BF"/>
+          <w:sz w:val="22"/>
+          <w:szCs w:val="22"/>
+        </w:rPr>
+        <w:t xml:space="preserve"> des magasins.</w:t>
       </w:r>
     </w:p>
     <w:p>
@@ -16017,6 +15946,7 @@
           <w:sz w:val="22"/>
           <w:szCs w:val="22"/>
         </w:rPr>
+        <w:lastRenderedPageBreak/>
         <w:t>Donc les fonctionnalités de l’application seront :</w:t>
       </w:r>
     </w:p>
@@ -16042,7 +15972,6 @@
           <w:sz w:val="22"/>
           <w:szCs w:val="22"/>
         </w:rPr>
-        <w:lastRenderedPageBreak/>
         <w:t>Proposer un plan</w:t>
       </w:r>
       <w:r>
@@ -16689,6 +16618,7 @@
           <w:sz w:val="22"/>
           <w:szCs w:val="22"/>
         </w:rPr>
+        <w:lastRenderedPageBreak/>
         <w:drawing>
           <wp:inline distT="0" distB="0" distL="0" distR="0" wp14:anchorId="4A461274" wp14:editId="7D3ED017">
             <wp:extent cx="5756910" cy="1566787"/>
@@ -16721,7 +16651,6 @@
           <w:sz w:val="22"/>
           <w:szCs w:val="22"/>
         </w:rPr>
-        <w:lastRenderedPageBreak/>
         <w:t>Phases de la stratégie</w:t>
       </w:r>
       <w:r>
@@ -17648,7 +17577,17 @@
           <w:sz w:val="22"/>
           <w:szCs w:val="22"/>
         </w:rPr>
-        <w:t>Les informations à indiquer sont les suivantes. Dans un premier temps, l''éditeur de l''application doit y faire figurer sa dénomination sociale, son siège social, son numéro de téléphone, son numéro d''inscription au registre du commerce et des sociétés ou au répertoire des métiers, le montant de son capital social, le nom du directeur et celui du codirecteur de l''application. De plus, les mentions légales doivent faire figurer le nom, la dénomination sociale ou la raison sociale, l''adresse et le numéro de téléphone de l''application.</w:t>
+        <w:t xml:space="preserve">Les informations à indiquer sont les suivantes. Dans un premier temps, l''éditeur de l''application doit y faire figurer sa dénomination sociale, son siège social, son numéro de téléphone, son numéro d''inscription au registre du commerce et des sociétés ou au répertoire des métiers, le montant de son capital social, le nom </w:t>
+      </w:r>
+      <w:r>
+        <w:rPr>
+          <w:rFonts w:ascii="Garamond" w:hAnsi="Garamond"/>
+          <w:color w:val="000000"/>
+          <w:sz w:val="22"/>
+          <w:szCs w:val="22"/>
+        </w:rPr>
+        <w:lastRenderedPageBreak/>
+        <w:t>du directeur et celui du codirecteur de l''application. De plus, les mentions légales doivent faire figurer le nom, la dénomination sociale ou la raison sociale, l''adresse et le numéro de téléphone de l''application.</w:t>
       </w:r>
     </w:p>
     <w:p>
@@ -18465,6 +18404,7 @@
           <w:szCs w:val="22"/>
           <w:shd w:val="clear" w:color="auto" w:fill="FCFCFC"/>
         </w:rPr>
+        <w:lastRenderedPageBreak/>
         <w:t>L’anonymisation est une technique permettant d’empêcher de manière irréversible l’identification d’une donnée. Plus spécifiquement, elle consiste à changer le contenu ou la structure même des données, de sorte que toutes les informations directes ou indirectes pouvant permettre l’identification d’une personne soient supprimées ou modifiées</w:t>
       </w:r>
       <w:r>
@@ -18579,7 +18519,6 @@
           <w:szCs w:val="22"/>
           <w:shd w:val="clear" w:color="auto" w:fill="FFFFFF"/>
         </w:rPr>
-        <w:lastRenderedPageBreak/>
         <w:t>Sanction</w:t>
       </w:r>
       <w:r>
@@ -19692,6 +19631,7 @@
           <w:sz w:val="22"/>
           <w:szCs w:val="22"/>
         </w:rPr>
+        <w:lastRenderedPageBreak/>
         <w:t>Dans la suite de cette partie, nous allons simuler une étude et réalisation de notre MVP tout en pensant à quelques éléments techniques dont on aura besoin pour les prochaines versions.</w:t>
       </w:r>
     </w:p>
@@ -19836,7 +19776,6 @@
           <w:sz w:val="28"/>
           <w:szCs w:val="28"/>
         </w:rPr>
-        <w:lastRenderedPageBreak/>
         <w:t>Spécification fonctionnelle</w:t>
       </w:r>
       <w:r>
@@ -20269,6 +20208,7 @@
           <w:sz w:val="22"/>
           <w:szCs w:val="22"/>
         </w:rPr>
+        <w:lastRenderedPageBreak/>
         <w:drawing>
           <wp:inline distT="0" distB="0" distL="0" distR="0">
             <wp:extent cx="5756910" cy="4287520"/>
@@ -20540,17 +20480,7 @@
           <w:sz w:val="22"/>
           <w:szCs w:val="22"/>
         </w:rPr>
-        <w:t xml:space="preserve">n donne plus de précisions sur le type de </w:t>
-      </w:r>
-      <w:r>
-        <w:rPr>
-          <w:rFonts w:ascii="Garamond" w:hAnsi="Garamond"/>
-          <w:color w:val="404040" w:themeColor="text1" w:themeTint="BF"/>
-          <w:sz w:val="22"/>
-          <w:szCs w:val="22"/>
-        </w:rPr>
-        <w:lastRenderedPageBreak/>
-        <w:t>compte qu’on veut pouvoir utiliser</w:t>
+        <w:t>n donne plus de précisions sur le type de compte qu’on veut pouvoir utiliser</w:t>
       </w:r>
       <w:r>
         <w:rPr>
@@ -20797,6 +20727,7 @@
           <w:sz w:val="22"/>
           <w:szCs w:val="22"/>
         </w:rPr>
+        <w:lastRenderedPageBreak/>
         <w:drawing>
           <wp:inline distT="0" distB="0" distL="0" distR="0">
             <wp:extent cx="5138420" cy="4597146"/>
@@ -21389,7 +21320,6 @@
           <w:sz w:val="22"/>
           <w:szCs w:val="22"/>
         </w:rPr>
-        <w:lastRenderedPageBreak/>
         <w:t>La spécification technique d’un produit est la partie qui va détailler les procédés techniques pour arriver à concevoir une fonctionnalité. Elle liste les méthodes, outils et sous tâches techniques</w:t>
       </w:r>
       <w:r>
@@ -21967,7 +21897,6 @@
           <w:sz w:val="22"/>
           <w:szCs w:val="22"/>
         </w:rPr>
-        <w:lastRenderedPageBreak/>
         <w:t xml:space="preserve">        </w:t>
       </w:r>
     </w:p>
@@ -22326,8 +22255,19 @@
           <w:sz w:val="22"/>
           <w:szCs w:val="22"/>
         </w:rPr>
-        <w:t xml:space="preserve"> localisation produits </w:t>
-      </w:r>
+        <w:t xml:space="preserve"> localisation produits</w:t>
+      </w:r>
+    </w:p>
+    <w:p>
+      <w:pPr>
+        <w:jc w:val="both"/>
+        <w:rPr>
+          <w:rFonts w:ascii="Garamond" w:hAnsi="Garamond"/>
+          <w:color w:val="404040" w:themeColor="text1" w:themeTint="BF"/>
+          <w:sz w:val="22"/>
+          <w:szCs w:val="22"/>
+        </w:rPr>
+      </w:pPr>
     </w:p>
     <w:p>
       <w:pPr>
@@ -22351,27 +22291,351 @@
           <w:lang w:val="en-US"/>
         </w:rPr>
       </w:pPr>
+    </w:p>
+    <w:p>
+      <w:pPr>
+        <w:jc w:val="both"/>
+        <w:rPr>
+          <w:rFonts w:ascii="Garamond" w:hAnsi="Garamond"/>
+          <w:color w:val="404040" w:themeColor="text1" w:themeTint="BF"/>
+          <w:sz w:val="22"/>
+          <w:szCs w:val="22"/>
+          <w:lang w:val="en-US"/>
+        </w:rPr>
+      </w:pPr>
+      <w:r>
+        <w:rPr>
+          <w:rFonts w:ascii="Garamond" w:hAnsi="Garamond"/>
+          <w:noProof/>
+          <w:color w:val="404040" w:themeColor="text1" w:themeTint="BF"/>
+          <w:sz w:val="22"/>
+          <w:szCs w:val="22"/>
+          <w:lang w:val="en-US"/>
+        </w:rPr>
+        <w:drawing>
+          <wp:inline distT="0" distB="0" distL="0" distR="0">
+            <wp:extent cx="5756910" cy="3385820"/>
+            <wp:effectExtent l="165100" t="165100" r="161290" b="170180"/>
+            <wp:docPr id="31" name="Image 31"/>
+            <wp:cNvGraphicFramePr>
+              <a:graphicFrameLocks xmlns:a="http://schemas.openxmlformats.org/drawingml/2006/main" noChangeAspect="1"/>
+            </wp:cNvGraphicFramePr>
+            <a:graphic xmlns:a="http://schemas.openxmlformats.org/drawingml/2006/main">
+              <a:graphicData uri="http://schemas.openxmlformats.org/drawingml/2006/picture">
+                <pic:pic xmlns:pic="http://schemas.openxmlformats.org/drawingml/2006/picture">
+                  <pic:nvPicPr>
+                    <pic:cNvPr id="31" name="Untitled Diagram.png"/>
+                    <pic:cNvPicPr/>
+                  </pic:nvPicPr>
+                  <pic:blipFill>
+                    <a:blip r:embed="rId35">
+                      <a:extLst>
+                        <a:ext uri="{28A0092B-C50C-407E-A947-70E740481C1C}">
+                          <a14:useLocalDpi xmlns:a14="http://schemas.microsoft.com/office/drawing/2010/main" val="0"/>
+                        </a:ext>
+                      </a:extLst>
+                    </a:blip>
+                    <a:stretch>
+                      <a:fillRect/>
+                    </a:stretch>
+                  </pic:blipFill>
+                  <pic:spPr>
+                    <a:xfrm>
+                      <a:off x="0" y="0"/>
+                      <a:ext cx="5756910" cy="3385820"/>
+                    </a:xfrm>
+                    <a:prstGeom prst="rect">
+                      <a:avLst/>
+                    </a:prstGeom>
+                    <a:ln>
+                      <a:noFill/>
+                    </a:ln>
+                    <a:effectLst>
+                      <a:outerShdw blurRad="190500" algn="tl" rotWithShape="0">
+                        <a:srgbClr val="000000">
+                          <a:alpha val="70000"/>
+                        </a:srgbClr>
+                      </a:outerShdw>
+                    </a:effectLst>
+                  </pic:spPr>
+                </pic:pic>
+              </a:graphicData>
+            </a:graphic>
+          </wp:inline>
+        </w:drawing>
+      </w:r>
+    </w:p>
+    <w:p>
+      <w:pPr>
+        <w:jc w:val="both"/>
+        <w:rPr>
+          <w:rFonts w:ascii="Garamond" w:hAnsi="Garamond"/>
+          <w:color w:val="404040" w:themeColor="text1" w:themeTint="BF"/>
+          <w:sz w:val="22"/>
+          <w:szCs w:val="22"/>
+          <w:lang w:val="en-US"/>
+        </w:rPr>
+      </w:pPr>
+    </w:p>
+    <w:p>
+      <w:pPr>
+        <w:jc w:val="center"/>
+        <w:rPr>
+          <w:rFonts w:ascii="Garamond" w:hAnsi="Garamond"/>
+          <w:color w:val="404040" w:themeColor="text1" w:themeTint="BF"/>
+          <w:sz w:val="22"/>
+          <w:szCs w:val="22"/>
+          <w:lang w:val="en-US"/>
+        </w:rPr>
+      </w:pPr>
+      <w:r>
+        <w:rPr>
+          <w:rFonts w:ascii="Garamond" w:hAnsi="Garamond"/>
+          <w:color w:val="404040" w:themeColor="text1" w:themeTint="BF"/>
+          <w:sz w:val="22"/>
+          <w:szCs w:val="22"/>
+          <w:lang w:val="en-US"/>
+        </w:rPr>
+        <w:t>Schema</w:t>
+      </w:r>
+      <w:r>
+        <w:rPr>
+          <w:rFonts w:ascii="Garamond" w:hAnsi="Garamond"/>
+          <w:color w:val="404040" w:themeColor="text1" w:themeTint="BF"/>
+          <w:sz w:val="22"/>
+          <w:szCs w:val="22"/>
+          <w:lang w:val="en-US"/>
+        </w:rPr>
+        <w:t xml:space="preserve"> Application mobile / Backend</w:t>
+      </w:r>
+    </w:p>
+    <w:p>
+      <w:pPr>
+        <w:jc w:val="center"/>
+        <w:rPr>
+          <w:rFonts w:ascii="Garamond" w:hAnsi="Garamond"/>
+          <w:color w:val="404040" w:themeColor="text1" w:themeTint="BF"/>
+          <w:sz w:val="22"/>
+          <w:szCs w:val="22"/>
+          <w:lang w:val="en-US"/>
+        </w:rPr>
+      </w:pPr>
+    </w:p>
+    <w:p>
+      <w:pPr>
+        <w:rPr>
+          <w:rFonts w:ascii="Garamond" w:hAnsi="Garamond"/>
+          <w:color w:val="404040" w:themeColor="text1" w:themeTint="BF"/>
+          <w:sz w:val="22"/>
+          <w:szCs w:val="22"/>
+          <w:lang w:val="en-US"/>
+        </w:rPr>
+      </w:pPr>
+      <w:r>
+        <w:rPr>
+          <w:rFonts w:ascii="Garamond" w:hAnsi="Garamond"/>
+          <w:color w:val="404040" w:themeColor="text1" w:themeTint="BF"/>
+          <w:sz w:val="22"/>
+          <w:szCs w:val="22"/>
+          <w:lang w:val="en-US"/>
+        </w:rPr>
+        <w:t>Explication:</w:t>
+      </w:r>
+    </w:p>
+    <w:p>
+      <w:pPr>
+        <w:rPr>
+          <w:rFonts w:ascii="Garamond" w:hAnsi="Garamond"/>
+          <w:color w:val="404040" w:themeColor="text1" w:themeTint="BF"/>
+          <w:sz w:val="22"/>
+          <w:szCs w:val="22"/>
+          <w:lang w:val="en-US"/>
+        </w:rPr>
+      </w:pPr>
+    </w:p>
+    <w:p>
+      <w:pPr>
+        <w:rPr>
+          <w:rFonts w:ascii="Garamond" w:hAnsi="Garamond"/>
+          <w:color w:val="404040" w:themeColor="text1" w:themeTint="BF"/>
+          <w:sz w:val="22"/>
+          <w:szCs w:val="22"/>
+          <w:lang w:val="en-US"/>
+        </w:rPr>
+      </w:pPr>
+    </w:p>
+    <w:p>
+      <w:pPr>
+        <w:rPr>
+          <w:rFonts w:ascii="Garamond" w:hAnsi="Garamond"/>
+          <w:color w:val="404040" w:themeColor="text1" w:themeTint="BF"/>
+          <w:sz w:val="22"/>
+          <w:szCs w:val="22"/>
+          <w:lang w:val="en-US"/>
+        </w:rPr>
+      </w:pPr>
+    </w:p>
+    <w:p>
+      <w:pPr>
+        <w:rPr>
+          <w:rFonts w:ascii="Garamond" w:hAnsi="Garamond"/>
+          <w:color w:val="404040" w:themeColor="text1" w:themeTint="BF"/>
+          <w:sz w:val="22"/>
+          <w:szCs w:val="22"/>
+          <w:lang w:val="en-US"/>
+        </w:rPr>
+      </w:pPr>
+    </w:p>
+    <w:p>
+      <w:pPr>
+        <w:rPr>
+          <w:rFonts w:ascii="Garamond" w:hAnsi="Garamond"/>
+          <w:color w:val="404040" w:themeColor="text1" w:themeTint="BF"/>
+          <w:sz w:val="22"/>
+          <w:szCs w:val="22"/>
+          <w:lang w:val="en-US"/>
+        </w:rPr>
+      </w:pPr>
+    </w:p>
+    <w:p>
+      <w:pPr>
+        <w:rPr>
+          <w:rFonts w:ascii="Garamond" w:hAnsi="Garamond"/>
+          <w:color w:val="404040" w:themeColor="text1" w:themeTint="BF"/>
+          <w:sz w:val="22"/>
+          <w:szCs w:val="22"/>
+          <w:lang w:val="en-US"/>
+        </w:rPr>
+      </w:pPr>
+    </w:p>
+    <w:p>
+      <w:pPr>
+        <w:rPr>
+          <w:rFonts w:ascii="Garamond" w:hAnsi="Garamond"/>
+          <w:color w:val="404040" w:themeColor="text1" w:themeTint="BF"/>
+          <w:sz w:val="22"/>
+          <w:szCs w:val="22"/>
+          <w:lang w:val="en-US"/>
+        </w:rPr>
+      </w:pPr>
+    </w:p>
+    <w:p>
+      <w:pPr>
+        <w:rPr>
+          <w:rFonts w:ascii="Garamond" w:hAnsi="Garamond"/>
+          <w:color w:val="404040" w:themeColor="text1" w:themeTint="BF"/>
+          <w:sz w:val="22"/>
+          <w:szCs w:val="22"/>
+          <w:lang w:val="en-US"/>
+        </w:rPr>
+      </w:pPr>
+    </w:p>
+    <w:p>
+      <w:pPr>
+        <w:rPr>
+          <w:rFonts w:ascii="Garamond" w:hAnsi="Garamond"/>
+          <w:color w:val="404040" w:themeColor="text1" w:themeTint="BF"/>
+          <w:sz w:val="22"/>
+          <w:szCs w:val="22"/>
+          <w:lang w:val="en-US"/>
+        </w:rPr>
+      </w:pPr>
+    </w:p>
+    <w:p>
+      <w:pPr>
+        <w:rPr>
+          <w:rFonts w:ascii="Garamond" w:hAnsi="Garamond"/>
+          <w:color w:val="404040" w:themeColor="text1" w:themeTint="BF"/>
+          <w:sz w:val="22"/>
+          <w:szCs w:val="22"/>
+          <w:lang w:val="en-US"/>
+        </w:rPr>
+      </w:pPr>
+    </w:p>
+    <w:p>
+      <w:pPr>
+        <w:rPr>
+          <w:rFonts w:ascii="Garamond" w:hAnsi="Garamond"/>
+          <w:color w:val="404040" w:themeColor="text1" w:themeTint="BF"/>
+          <w:sz w:val="22"/>
+          <w:szCs w:val="22"/>
+          <w:lang w:val="en-US"/>
+        </w:rPr>
+      </w:pPr>
+    </w:p>
+    <w:p>
+      <w:pPr>
+        <w:rPr>
+          <w:rFonts w:ascii="Garamond" w:hAnsi="Garamond"/>
+          <w:color w:val="404040" w:themeColor="text1" w:themeTint="BF"/>
+          <w:sz w:val="22"/>
+          <w:szCs w:val="22"/>
+          <w:lang w:val="en-US"/>
+        </w:rPr>
+      </w:pPr>
+    </w:p>
+    <w:p>
+      <w:pPr>
+        <w:jc w:val="both"/>
+        <w:rPr>
+          <w:rFonts w:ascii="Garamond" w:hAnsi="Garamond"/>
+          <w:color w:val="404040" w:themeColor="text1" w:themeTint="BF"/>
+          <w:sz w:val="22"/>
+          <w:szCs w:val="22"/>
+          <w:lang w:val="en-US"/>
+        </w:rPr>
+      </w:pPr>
+    </w:p>
+    <w:p>
+      <w:pPr>
+        <w:jc w:val="both"/>
+        <w:rPr>
+          <w:rFonts w:ascii="Garamond" w:hAnsi="Garamond"/>
+          <w:color w:val="404040" w:themeColor="text1" w:themeTint="BF"/>
+          <w:sz w:val="22"/>
+          <w:szCs w:val="22"/>
+          <w:lang w:val="en-US"/>
+        </w:rPr>
+      </w:pPr>
+    </w:p>
+    <w:p>
+      <w:pPr>
+        <w:jc w:val="both"/>
+        <w:rPr>
+          <w:rFonts w:ascii="Garamond" w:hAnsi="Garamond"/>
+          <w:b/>
+          <w:bCs/>
+          <w:color w:val="404040" w:themeColor="text1" w:themeTint="BF"/>
+          <w:sz w:val="22"/>
+          <w:szCs w:val="22"/>
+          <w:lang w:val="en-US"/>
+        </w:rPr>
+      </w:pPr>
       <w:proofErr w:type="spellStart"/>
       <w:r>
         <w:rPr>
           <w:rFonts w:ascii="Garamond" w:hAnsi="Garamond"/>
+          <w:b/>
+          <w:bCs/>
           <w:color w:val="404040" w:themeColor="text1" w:themeTint="BF"/>
           <w:sz w:val="22"/>
           <w:szCs w:val="22"/>
           <w:lang w:val="en-US"/>
         </w:rPr>
-        <w:t>Schéma</w:t>
+        <w:t>Localisation</w:t>
       </w:r>
       <w:proofErr w:type="spellEnd"/>
       <w:r>
         <w:rPr>
           <w:rFonts w:ascii="Garamond" w:hAnsi="Garamond"/>
+          <w:b/>
+          <w:bCs/>
           <w:color w:val="404040" w:themeColor="text1" w:themeTint="BF"/>
           <w:sz w:val="22"/>
           <w:szCs w:val="22"/>
           <w:lang w:val="en-US"/>
         </w:rPr>
-        <w:t xml:space="preserve"> Application mobile / Backend</w:t>
+        <w:t xml:space="preserve"> indoor</w:t>
       </w:r>
     </w:p>
     <w:p>
@@ -22400,13 +22664,134 @@
       <w:r>
         <w:rPr>
           <w:rFonts w:ascii="Garamond" w:hAnsi="Garamond"/>
+          <w:noProof/>
           <w:color w:val="404040" w:themeColor="text1" w:themeTint="BF"/>
           <w:sz w:val="22"/>
           <w:szCs w:val="22"/>
           <w:lang w:val="en-US"/>
         </w:rPr>
-        <w:t>API Gateway</w:t>
-      </w:r>
+        <w:drawing>
+          <wp:inline distT="0" distB="0" distL="0" distR="0">
+            <wp:extent cx="5756910" cy="2862580"/>
+            <wp:effectExtent l="165100" t="165100" r="161290" b="160020"/>
+            <wp:docPr id="32" name="Image 32"/>
+            <wp:cNvGraphicFramePr>
+              <a:graphicFrameLocks xmlns:a="http://schemas.openxmlformats.org/drawingml/2006/main" noChangeAspect="1"/>
+            </wp:cNvGraphicFramePr>
+            <a:graphic xmlns:a="http://schemas.openxmlformats.org/drawingml/2006/main">
+              <a:graphicData uri="http://schemas.openxmlformats.org/drawingml/2006/picture">
+                <pic:pic xmlns:pic="http://schemas.openxmlformats.org/drawingml/2006/picture">
+                  <pic:nvPicPr>
+                    <pic:cNvPr id="32" name="Capture d’écran 2019-08-02 à 23.40.46.png"/>
+                    <pic:cNvPicPr/>
+                  </pic:nvPicPr>
+                  <pic:blipFill>
+                    <a:blip r:embed="rId36">
+                      <a:extLst>
+                        <a:ext uri="{28A0092B-C50C-407E-A947-70E740481C1C}">
+                          <a14:useLocalDpi xmlns:a14="http://schemas.microsoft.com/office/drawing/2010/main" val="0"/>
+                        </a:ext>
+                      </a:extLst>
+                    </a:blip>
+                    <a:stretch>
+                      <a:fillRect/>
+                    </a:stretch>
+                  </pic:blipFill>
+                  <pic:spPr>
+                    <a:xfrm>
+                      <a:off x="0" y="0"/>
+                      <a:ext cx="5756910" cy="2862580"/>
+                    </a:xfrm>
+                    <a:prstGeom prst="rect">
+                      <a:avLst/>
+                    </a:prstGeom>
+                    <a:ln>
+                      <a:noFill/>
+                    </a:ln>
+                    <a:effectLst>
+                      <a:outerShdw blurRad="190500" algn="tl" rotWithShape="0">
+                        <a:srgbClr val="000000">
+                          <a:alpha val="70000"/>
+                        </a:srgbClr>
+                      </a:outerShdw>
+                    </a:effectLst>
+                  </pic:spPr>
+                </pic:pic>
+              </a:graphicData>
+            </a:graphic>
+          </wp:inline>
+        </w:drawing>
+      </w:r>
+    </w:p>
+    <w:p>
+      <w:pPr>
+        <w:jc w:val="both"/>
+        <w:rPr>
+          <w:rFonts w:ascii="Garamond" w:hAnsi="Garamond"/>
+          <w:color w:val="404040" w:themeColor="text1" w:themeTint="BF"/>
+          <w:sz w:val="22"/>
+          <w:szCs w:val="22"/>
+          <w:lang w:val="en-US"/>
+        </w:rPr>
+      </w:pPr>
+    </w:p>
+    <w:p>
+      <w:pPr>
+        <w:jc w:val="both"/>
+        <w:rPr>
+          <w:rFonts w:ascii="Garamond" w:hAnsi="Garamond"/>
+          <w:color w:val="404040" w:themeColor="text1" w:themeTint="BF"/>
+          <w:sz w:val="22"/>
+          <w:szCs w:val="22"/>
+          <w:lang w:val="en-US"/>
+        </w:rPr>
+      </w:pPr>
+      <w:r>
+        <w:rPr>
+          <w:rFonts w:ascii="Garamond" w:hAnsi="Garamond"/>
+          <w:color w:val="404040" w:themeColor="text1" w:themeTint="BF"/>
+          <w:sz w:val="22"/>
+          <w:szCs w:val="22"/>
+          <w:lang w:val="en-US"/>
+        </w:rPr>
+        <w:t>Explication:</w:t>
+      </w:r>
+    </w:p>
+    <w:p>
+      <w:pPr>
+        <w:jc w:val="both"/>
+        <w:rPr>
+          <w:rFonts w:ascii="Garamond" w:hAnsi="Garamond"/>
+          <w:color w:val="404040" w:themeColor="text1" w:themeTint="BF"/>
+          <w:sz w:val="22"/>
+          <w:szCs w:val="22"/>
+          <w:lang w:val="en-US"/>
+        </w:rPr>
+      </w:pPr>
+    </w:p>
+    <w:p>
+      <w:pPr>
+        <w:jc w:val="both"/>
+        <w:rPr>
+          <w:rFonts w:ascii="Garamond" w:hAnsi="Garamond"/>
+          <w:color w:val="404040" w:themeColor="text1" w:themeTint="BF"/>
+          <w:sz w:val="22"/>
+          <w:szCs w:val="22"/>
+          <w:lang w:val="en-US"/>
+        </w:rPr>
+      </w:pPr>
+    </w:p>
+    <w:p>
+      <w:pPr>
+        <w:jc w:val="both"/>
+        <w:rPr>
+          <w:rFonts w:ascii="Garamond" w:hAnsi="Garamond"/>
+          <w:color w:val="404040" w:themeColor="text1" w:themeTint="BF"/>
+          <w:sz w:val="22"/>
+          <w:szCs w:val="22"/>
+          <w:lang w:val="en-US"/>
+        </w:rPr>
+      </w:pPr>
     </w:p>
     <w:p>
       <w:pPr>
@@ -22640,7 +23025,7 @@
                     <pic:cNvPicPr/>
                   </pic:nvPicPr>
                   <pic:blipFill>
-                    <a:blip r:embed="rId35" cstate="print">
+                    <a:blip r:embed="rId37" cstate="print">
                       <a:extLst>
                         <a:ext uri="{28A0092B-C50C-407E-A947-70E740481C1C}">
                           <a14:useLocalDpi xmlns:a14="http://schemas.microsoft.com/office/drawing/2010/main" val="0"/>
@@ -22857,7 +23242,6 @@
           <w:sz w:val="22"/>
           <w:szCs w:val="22"/>
         </w:rPr>
-        <w:lastRenderedPageBreak/>
         <w:drawing>
           <wp:inline distT="0" distB="0" distL="0" distR="0">
             <wp:extent cx="998621" cy="998621"/>
@@ -22874,7 +23258,7 @@
                     <pic:cNvPicPr/>
                   </pic:nvPicPr>
                   <pic:blipFill>
-                    <a:blip r:embed="rId36" cstate="print">
+                    <a:blip r:embed="rId38" cstate="print">
                       <a:extLst>
                         <a:ext uri="{28A0092B-C50C-407E-A947-70E740481C1C}">
                           <a14:useLocalDpi xmlns:a14="http://schemas.microsoft.com/office/drawing/2010/main" val="0"/>
@@ -23789,7 +24173,7 @@
                     <pic:cNvPicPr/>
                   </pic:nvPicPr>
                   <pic:blipFill>
-                    <a:blip r:embed="rId37" cstate="print">
+                    <a:blip r:embed="rId39" cstate="print">
                       <a:extLst>
                         <a:ext uri="{28A0092B-C50C-407E-A947-70E740481C1C}">
                           <a14:useLocalDpi xmlns:a14="http://schemas.microsoft.com/office/drawing/2010/main" val="0"/>
@@ -24199,7 +24583,6 @@
           <w:sz w:val="22"/>
           <w:szCs w:val="22"/>
         </w:rPr>
-        <w:lastRenderedPageBreak/>
         <w:drawing>
           <wp:inline distT="0" distB="0" distL="0" distR="0">
             <wp:extent cx="4611437" cy="1383533"/>
@@ -24216,7 +24599,7 @@
                     <pic:cNvPicPr/>
                   </pic:nvPicPr>
                   <pic:blipFill>
-                    <a:blip r:embed="rId38" cstate="print">
+                    <a:blip r:embed="rId40" cstate="print">
                       <a:extLst>
                         <a:ext uri="{28A0092B-C50C-407E-A947-70E740481C1C}">
                           <a14:useLocalDpi xmlns:a14="http://schemas.microsoft.com/office/drawing/2010/main" val="0"/>
@@ -24517,6 +24900,7 @@
           <w:szCs w:val="22"/>
         </w:rPr>
       </w:pPr>
+      <w:bookmarkStart w:id="0" w:name="_GoBack"/>
       <w:r>
         <w:rPr>
           <w:rFonts w:ascii="Garamond" w:hAnsi="Garamond"/>
@@ -24533,78 +24917,588 @@
           <w:sz w:val="22"/>
           <w:szCs w:val="22"/>
         </w:rPr>
-        <w:t xml:space="preserve"> NCF</w:t>
-      </w:r>
-      <w:r>
-        <w:rPr>
-          <w:rFonts w:ascii="Garamond" w:hAnsi="Garamond"/>
-          <w:color w:val="404040" w:themeColor="text1" w:themeTint="BF"/>
-          <w:sz w:val="22"/>
-          <w:szCs w:val="22"/>
-        </w:rPr>
-        <w:t xml:space="preserve"> pour </w:t>
-      </w:r>
-      <w:proofErr w:type="gramStart"/>
-      <w:r>
-        <w:rPr>
-          <w:rFonts w:ascii="Garamond" w:hAnsi="Garamond"/>
-          <w:color w:val="404040" w:themeColor="text1" w:themeTint="BF"/>
-          <w:sz w:val="22"/>
-          <w:szCs w:val="22"/>
-        </w:rPr>
-        <w:t>le enregistrer</w:t>
-      </w:r>
-      <w:proofErr w:type="gramEnd"/>
-      <w:r>
-        <w:rPr>
-          <w:rFonts w:ascii="Garamond" w:hAnsi="Garamond"/>
-          <w:color w:val="404040" w:themeColor="text1" w:themeTint="BF"/>
-          <w:sz w:val="22"/>
-          <w:szCs w:val="22"/>
-        </w:rPr>
-        <w:t xml:space="preserve"> positionnement des articles</w:t>
-      </w:r>
-    </w:p>
-    <w:p>
-      <w:pPr>
-        <w:jc w:val="both"/>
-        <w:rPr>
-          <w:rFonts w:ascii="Garamond" w:hAnsi="Garamond"/>
-          <w:color w:val="404040" w:themeColor="text1" w:themeTint="BF"/>
-          <w:sz w:val="22"/>
-          <w:szCs w:val="22"/>
-        </w:rPr>
-      </w:pPr>
-    </w:p>
-    <w:p>
-      <w:pPr>
-        <w:jc w:val="both"/>
-        <w:rPr>
-          <w:rFonts w:ascii="Garamond" w:hAnsi="Garamond"/>
-          <w:color w:val="404040" w:themeColor="text1" w:themeTint="BF"/>
-          <w:sz w:val="22"/>
-          <w:szCs w:val="22"/>
-        </w:rPr>
-      </w:pPr>
-    </w:p>
-    <w:p>
-      <w:pPr>
-        <w:jc w:val="both"/>
-        <w:rPr>
-          <w:rFonts w:ascii="Garamond" w:hAnsi="Garamond"/>
+        <w:t xml:space="preserve"> </w:t>
+      </w:r>
+      <w:r>
+        <w:rPr>
+          <w:rFonts w:ascii="Garamond" w:hAnsi="Garamond"/>
+          <w:color w:val="404040" w:themeColor="text1" w:themeTint="BF"/>
+          <w:sz w:val="22"/>
+          <w:szCs w:val="22"/>
+        </w:rPr>
+        <w:t xml:space="preserve">électroniques </w:t>
+      </w:r>
+      <w:r>
+        <w:rPr>
+          <w:rFonts w:ascii="Garamond" w:hAnsi="Garamond"/>
+          <w:color w:val="404040" w:themeColor="text1" w:themeTint="BF"/>
+          <w:sz w:val="22"/>
+          <w:szCs w:val="22"/>
+        </w:rPr>
+        <w:t xml:space="preserve">pour </w:t>
+      </w:r>
+      <w:r>
+        <w:rPr>
+          <w:rFonts w:ascii="Garamond" w:hAnsi="Garamond"/>
+          <w:color w:val="404040" w:themeColor="text1" w:themeTint="BF"/>
+          <w:sz w:val="22"/>
+          <w:szCs w:val="22"/>
+        </w:rPr>
+        <w:t>enregistrer</w:t>
+      </w:r>
+      <w:r>
+        <w:rPr>
+          <w:rFonts w:ascii="Garamond" w:hAnsi="Garamond"/>
+          <w:color w:val="404040" w:themeColor="text1" w:themeTint="BF"/>
+          <w:sz w:val="22"/>
+          <w:szCs w:val="22"/>
+        </w:rPr>
+        <w:t xml:space="preserve"> </w:t>
+      </w:r>
+      <w:r>
+        <w:rPr>
+          <w:rFonts w:ascii="Garamond" w:hAnsi="Garamond"/>
+          <w:color w:val="404040" w:themeColor="text1" w:themeTint="BF"/>
+          <w:sz w:val="22"/>
+          <w:szCs w:val="22"/>
+        </w:rPr>
+        <w:t>l</w:t>
+      </w:r>
+      <w:r>
+        <w:rPr>
+          <w:rFonts w:ascii="Garamond" w:hAnsi="Garamond"/>
+          <w:color w:val="404040" w:themeColor="text1" w:themeTint="BF"/>
+          <w:sz w:val="22"/>
+          <w:szCs w:val="22"/>
+        </w:rPr>
+        <w:t xml:space="preserve">’emplacement </w:t>
+      </w:r>
+      <w:r>
+        <w:rPr>
+          <w:rFonts w:ascii="Garamond" w:hAnsi="Garamond"/>
+          <w:color w:val="404040" w:themeColor="text1" w:themeTint="BF"/>
+          <w:sz w:val="22"/>
+          <w:szCs w:val="22"/>
+        </w:rPr>
+        <w:t>des articles</w:t>
+      </w:r>
+    </w:p>
+    <w:bookmarkEnd w:id="0"/>
+    <w:p>
+      <w:pPr>
+        <w:jc w:val="both"/>
+        <w:rPr>
+          <w:rFonts w:ascii="Garamond" w:hAnsi="Garamond"/>
+          <w:color w:val="404040" w:themeColor="text1" w:themeTint="BF"/>
+          <w:sz w:val="22"/>
+          <w:szCs w:val="22"/>
+        </w:rPr>
+      </w:pPr>
+    </w:p>
+    <w:p>
+      <w:pPr>
+        <w:jc w:val="both"/>
+        <w:rPr>
+          <w:rFonts w:ascii="Garamond" w:hAnsi="Garamond"/>
+          <w:color w:val="404040" w:themeColor="text1" w:themeTint="BF"/>
+          <w:sz w:val="22"/>
+          <w:szCs w:val="22"/>
+        </w:rPr>
+      </w:pPr>
+    </w:p>
+    <w:p>
+      <w:pPr>
+        <w:jc w:val="both"/>
+        <w:rPr>
+          <w:rFonts w:ascii="Helvetica" w:hAnsi="Helvetica"/>
           <w:b/>
           <w:bCs/>
           <w:color w:val="404040" w:themeColor="text1" w:themeTint="BF"/>
-          <w:sz w:val="22"/>
-          <w:szCs w:val="22"/>
-        </w:rPr>
-      </w:pPr>
-      <w:r>
-        <w:rPr>
-          <w:rFonts w:ascii="Garamond" w:hAnsi="Garamond"/>
+          <w:sz w:val="28"/>
+          <w:szCs w:val="28"/>
+        </w:rPr>
+      </w:pPr>
+      <w:r>
+        <w:rPr>
+          <w:rFonts w:ascii="Helvetica" w:hAnsi="Helvetica"/>
           <w:b/>
           <w:bCs/>
           <w:color w:val="404040" w:themeColor="text1" w:themeTint="BF"/>
+          <w:sz w:val="28"/>
+          <w:szCs w:val="28"/>
+        </w:rPr>
+        <w:t>IPS (Indoor Positioning System)</w:t>
+      </w:r>
+    </w:p>
+    <w:p>
+      <w:pPr>
+        <w:jc w:val="both"/>
+        <w:rPr>
+          <w:rFonts w:ascii="Helvetica" w:hAnsi="Helvetica"/>
+          <w:b/>
+          <w:bCs/>
+          <w:color w:val="404040" w:themeColor="text1" w:themeTint="BF"/>
+          <w:sz w:val="28"/>
+          <w:szCs w:val="28"/>
+        </w:rPr>
+      </w:pPr>
+    </w:p>
+    <w:p>
+      <w:pPr>
+        <w:pStyle w:val="NormalWeb"/>
+        <w:shd w:val="clear" w:color="auto" w:fill="FFFFFF"/>
+        <w:spacing w:before="0" w:beforeAutospacing="0"/>
+        <w:rPr>
+          <w:rFonts w:ascii="Garamond" w:hAnsi="Garamond" w:cs="Open Sans"/>
+          <w:color w:val="262626" w:themeColor="text1" w:themeTint="D9"/>
+          <w:sz w:val="22"/>
+          <w:szCs w:val="22"/>
+        </w:rPr>
+      </w:pPr>
+      <w:r>
+        <w:rPr>
+          <w:rFonts w:ascii="Garamond" w:hAnsi="Garamond" w:cs="Open Sans"/>
+          <w:color w:val="262626" w:themeColor="text1" w:themeTint="D9"/>
+          <w:sz w:val="22"/>
+          <w:szCs w:val="22"/>
+        </w:rPr>
+        <w:t xml:space="preserve">Ce concept utilise plusieurs types de systèmes mais ils sont tous </w:t>
+      </w:r>
+      <w:r>
+        <w:rPr>
+          <w:rFonts w:ascii="Garamond" w:hAnsi="Garamond" w:cs="Open Sans"/>
+          <w:color w:val="262626" w:themeColor="text1" w:themeTint="D9"/>
+          <w:sz w:val="22"/>
+          <w:szCs w:val="22"/>
+        </w:rPr>
+        <w:t>bas</w:t>
+      </w:r>
+      <w:r>
+        <w:rPr>
+          <w:rFonts w:ascii="Garamond" w:hAnsi="Garamond" w:cs="Open Sans"/>
+          <w:color w:val="262626" w:themeColor="text1" w:themeTint="D9"/>
+          <w:sz w:val="22"/>
+          <w:szCs w:val="22"/>
+        </w:rPr>
+        <w:t>és</w:t>
+      </w:r>
+      <w:r>
+        <w:rPr>
+          <w:rFonts w:ascii="Garamond" w:hAnsi="Garamond" w:cs="Open Sans"/>
+          <w:color w:val="262626" w:themeColor="text1" w:themeTint="D9"/>
+          <w:sz w:val="22"/>
+          <w:szCs w:val="22"/>
+        </w:rPr>
+        <w:t xml:space="preserve"> sur </w:t>
+      </w:r>
+      <w:r>
+        <w:rPr>
+          <w:rFonts w:ascii="Garamond" w:hAnsi="Garamond" w:cs="Open Sans"/>
+          <w:color w:val="262626" w:themeColor="text1" w:themeTint="D9"/>
+          <w:sz w:val="22"/>
+          <w:szCs w:val="22"/>
+        </w:rPr>
+        <w:t xml:space="preserve">l’envoie d’un signal au </w:t>
+      </w:r>
+      <w:r>
+        <w:rPr>
+          <w:rFonts w:ascii="Garamond" w:hAnsi="Garamond" w:cs="Open Sans"/>
+          <w:color w:val="262626" w:themeColor="text1" w:themeTint="D9"/>
+          <w:sz w:val="22"/>
+          <w:szCs w:val="22"/>
+        </w:rPr>
+        <w:t>contact</w:t>
+      </w:r>
+      <w:r>
+        <w:rPr>
+          <w:rFonts w:ascii="Garamond" w:hAnsi="Garamond" w:cs="Open Sans"/>
+          <w:color w:val="262626" w:themeColor="text1" w:themeTint="D9"/>
+          <w:sz w:val="22"/>
+          <w:szCs w:val="22"/>
+        </w:rPr>
+        <w:t xml:space="preserve"> </w:t>
+      </w:r>
+      <w:r>
+        <w:rPr>
+          <w:rFonts w:ascii="Garamond" w:hAnsi="Garamond" w:cs="Open Sans"/>
+          <w:color w:val="262626" w:themeColor="text1" w:themeTint="D9"/>
+          <w:sz w:val="22"/>
+          <w:szCs w:val="22"/>
+        </w:rPr>
+        <w:t xml:space="preserve">direct ou </w:t>
+      </w:r>
+      <w:r>
+        <w:rPr>
+          <w:rFonts w:ascii="Garamond" w:hAnsi="Garamond" w:cs="Open Sans"/>
+          <w:color w:val="262626" w:themeColor="text1" w:themeTint="D9"/>
+          <w:sz w:val="22"/>
+          <w:szCs w:val="22"/>
+        </w:rPr>
+        <w:t>contact de proximité</w:t>
+      </w:r>
+      <w:r>
+        <w:rPr>
+          <w:rFonts w:ascii="Garamond" w:hAnsi="Garamond" w:cs="Open Sans"/>
+          <w:color w:val="262626" w:themeColor="text1" w:themeTint="D9"/>
+          <w:sz w:val="22"/>
+          <w:szCs w:val="22"/>
+        </w:rPr>
+        <w:t xml:space="preserve"> entre le système et le récepteur. Voici quelques technologies possibles :</w:t>
+      </w:r>
+    </w:p>
+    <w:p>
+      <w:pPr>
+        <w:pStyle w:val="Paragraphedeliste"/>
+        <w:numPr>
+          <w:ilvl w:val="0"/>
+          <w:numId w:val="9"/>
+        </w:numPr>
+        <w:jc w:val="both"/>
+        <w:rPr>
+          <w:rFonts w:ascii="Garamond" w:hAnsi="Garamond"/>
+          <w:color w:val="404040" w:themeColor="text1" w:themeTint="BF"/>
+          <w:sz w:val="22"/>
+          <w:szCs w:val="22"/>
+        </w:rPr>
+      </w:pPr>
+      <w:r>
+        <w:rPr>
+          <w:rFonts w:ascii="Garamond" w:hAnsi="Garamond"/>
+          <w:b/>
+          <w:bCs/>
+          <w:color w:val="404040" w:themeColor="text1" w:themeTint="BF"/>
+          <w:sz w:val="22"/>
+          <w:szCs w:val="22"/>
+        </w:rPr>
+        <w:t>Les QR Codes / Tags NFC</w:t>
+      </w:r>
+      <w:r>
+        <w:rPr>
+          <w:rFonts w:ascii="Garamond" w:hAnsi="Garamond"/>
+          <w:color w:val="404040" w:themeColor="text1" w:themeTint="BF"/>
+          <w:sz w:val="22"/>
+          <w:szCs w:val="22"/>
+        </w:rPr>
+        <w:t> peuvent être lus par les appareils photo des smartphones ou par des lecteurs NFC. Les QR Codes / autocollants NFC sont ensuite liés à une position précise à l’intérieur du bâtiment.</w:t>
+      </w:r>
+    </w:p>
+    <w:p>
+      <w:pPr>
+        <w:pStyle w:val="Paragraphedeliste"/>
+        <w:numPr>
+          <w:ilvl w:val="0"/>
+          <w:numId w:val="9"/>
+        </w:numPr>
+        <w:jc w:val="both"/>
+        <w:rPr>
+          <w:rFonts w:ascii="Garamond" w:hAnsi="Garamond"/>
+          <w:color w:val="404040" w:themeColor="text1" w:themeTint="BF"/>
+          <w:sz w:val="22"/>
+          <w:szCs w:val="22"/>
+        </w:rPr>
+      </w:pPr>
+      <w:r>
+        <w:rPr>
+          <w:rFonts w:ascii="Garamond" w:hAnsi="Garamond"/>
+          <w:b/>
+          <w:bCs/>
+          <w:color w:val="404040" w:themeColor="text1" w:themeTint="BF"/>
+          <w:sz w:val="22"/>
+          <w:szCs w:val="22"/>
+        </w:rPr>
+        <w:t>Les balises BLE</w:t>
+      </w:r>
+      <w:r>
+        <w:rPr>
+          <w:rFonts w:ascii="Garamond" w:hAnsi="Garamond"/>
+          <w:color w:val="404040" w:themeColor="text1" w:themeTint="BF"/>
+          <w:sz w:val="22"/>
+          <w:szCs w:val="22"/>
+        </w:rPr>
+        <w:t>,</w:t>
+      </w:r>
+      <w:r>
+        <w:rPr>
+          <w:rFonts w:ascii="Garamond" w:hAnsi="Garamond"/>
+          <w:color w:val="404040" w:themeColor="text1" w:themeTint="BF"/>
+          <w:sz w:val="22"/>
+          <w:szCs w:val="22"/>
+        </w:rPr>
+        <w:t xml:space="preserve"> appelées aussi beacons en anglais. Un beacon envoie un signal</w:t>
+      </w:r>
+      <w:r>
+        <w:rPr>
+          <w:rFonts w:ascii="Garamond" w:hAnsi="Garamond"/>
+          <w:color w:val="404040" w:themeColor="text1" w:themeTint="BF"/>
+          <w:sz w:val="22"/>
+          <w:szCs w:val="22"/>
+        </w:rPr>
+        <w:t xml:space="preserve">, </w:t>
+      </w:r>
+      <w:r>
+        <w:rPr>
+          <w:rFonts w:ascii="Garamond" w:hAnsi="Garamond"/>
+          <w:color w:val="404040" w:themeColor="text1" w:themeTint="BF"/>
+          <w:sz w:val="22"/>
+          <w:szCs w:val="22"/>
+        </w:rPr>
+        <w:t xml:space="preserve">le smartphone </w:t>
+      </w:r>
+      <w:r>
+        <w:rPr>
+          <w:rFonts w:ascii="Garamond" w:hAnsi="Garamond"/>
+          <w:color w:val="404040" w:themeColor="text1" w:themeTint="BF"/>
+          <w:sz w:val="22"/>
+          <w:szCs w:val="22"/>
+        </w:rPr>
+        <w:t>reçoit ce signal s’il est à proximité, avec ce signal on peut calculer la puissance du signal pour connaître le positionnement</w:t>
+      </w:r>
+      <w:r>
+        <w:rPr>
+          <w:rFonts w:ascii="Garamond" w:hAnsi="Garamond"/>
+          <w:color w:val="404040" w:themeColor="text1" w:themeTint="BF"/>
+          <w:sz w:val="22"/>
+          <w:szCs w:val="22"/>
+        </w:rPr>
+        <w:t>. Plus il y a de beacons, plus la position est précise. La position de l’utilisateur est ensuite associée à la localisation de la balise BLE qui émet le signal le plus fort.</w:t>
+      </w:r>
+    </w:p>
+    <w:p>
+      <w:pPr>
+        <w:pStyle w:val="Paragraphedeliste"/>
+        <w:numPr>
+          <w:ilvl w:val="0"/>
+          <w:numId w:val="9"/>
+        </w:numPr>
+        <w:jc w:val="both"/>
+        <w:rPr>
+          <w:rFonts w:ascii="Garamond" w:hAnsi="Garamond"/>
+          <w:color w:val="404040" w:themeColor="text1" w:themeTint="BF"/>
+          <w:sz w:val="22"/>
+          <w:szCs w:val="22"/>
+        </w:rPr>
+      </w:pPr>
+      <w:r>
+        <w:rPr>
+          <w:rFonts w:ascii="Garamond" w:hAnsi="Garamond"/>
+          <w:b/>
+          <w:bCs/>
+          <w:color w:val="404040" w:themeColor="text1" w:themeTint="BF"/>
+          <w:sz w:val="22"/>
+          <w:szCs w:val="22"/>
+        </w:rPr>
+        <w:t xml:space="preserve">Le </w:t>
+      </w:r>
+      <w:proofErr w:type="spellStart"/>
+      <w:r>
+        <w:rPr>
+          <w:rFonts w:ascii="Garamond" w:hAnsi="Garamond"/>
+          <w:b/>
+          <w:bCs/>
+          <w:color w:val="404040" w:themeColor="text1" w:themeTint="BF"/>
+          <w:sz w:val="22"/>
+          <w:szCs w:val="22"/>
+        </w:rPr>
+        <w:t>Li-Fi</w:t>
+      </w:r>
+      <w:proofErr w:type="spellEnd"/>
+      <w:r>
+        <w:rPr>
+          <w:rFonts w:ascii="Garamond" w:hAnsi="Garamond"/>
+          <w:color w:val="404040" w:themeColor="text1" w:themeTint="BF"/>
+          <w:sz w:val="22"/>
+          <w:szCs w:val="22"/>
+        </w:rPr>
+        <w:t>, ou balises VLC (Visible Light Communication). Une lampe LED envoie un signal invisible qui peut être lu par les appareils photos des smartphones ou par des récepteurs dédiés. Chaque lampe possède un identifiant unique qui peut être lu uniquement lorsque l’utilisateur se situe juste en-dessous, ce qui permet d’obtenir facilement une position précise.</w:t>
+      </w:r>
+    </w:p>
+    <w:p>
+      <w:pPr>
+        <w:pStyle w:val="Paragraphedeliste"/>
+        <w:numPr>
+          <w:ilvl w:val="0"/>
+          <w:numId w:val="9"/>
+        </w:numPr>
+        <w:jc w:val="both"/>
+        <w:rPr>
+          <w:rFonts w:ascii="Garamond" w:hAnsi="Garamond"/>
+          <w:color w:val="404040" w:themeColor="text1" w:themeTint="BF"/>
+          <w:sz w:val="22"/>
+          <w:szCs w:val="22"/>
+        </w:rPr>
+      </w:pPr>
+      <w:r>
+        <w:rPr>
+          <w:rFonts w:ascii="Garamond" w:hAnsi="Garamond"/>
+          <w:b/>
+          <w:bCs/>
+          <w:color w:val="404040" w:themeColor="text1" w:themeTint="BF"/>
+          <w:sz w:val="22"/>
+          <w:szCs w:val="22"/>
+        </w:rPr>
+        <w:t>Les points d’accès Wi-Fi</w:t>
+      </w:r>
+      <w:r>
+        <w:rPr>
+          <w:rFonts w:ascii="Garamond" w:hAnsi="Garamond"/>
+          <w:color w:val="404040" w:themeColor="text1" w:themeTint="BF"/>
+          <w:sz w:val="22"/>
+          <w:szCs w:val="22"/>
+        </w:rPr>
+        <w:t xml:space="preserve">, </w:t>
+      </w:r>
+      <w:r>
+        <w:rPr>
+          <w:rFonts w:ascii="Garamond" w:hAnsi="Garamond"/>
+          <w:color w:val="404040" w:themeColor="text1" w:themeTint="BF"/>
+          <w:sz w:val="22"/>
+          <w:szCs w:val="22"/>
+        </w:rPr>
+        <w:t>La position de l’utilisateur est déterminée de la même façon qu’avec les balises BLE.</w:t>
+      </w:r>
+    </w:p>
+    <w:p>
+      <w:pPr>
+        <w:pStyle w:val="Paragraphedeliste"/>
+        <w:numPr>
+          <w:ilvl w:val="0"/>
+          <w:numId w:val="9"/>
+        </w:numPr>
+        <w:rPr>
+          <w:rFonts w:ascii="Garamond" w:hAnsi="Garamond"/>
+          <w:sz w:val="22"/>
+          <w:szCs w:val="22"/>
+        </w:rPr>
+      </w:pPr>
+      <w:r>
+        <w:rPr>
+          <w:rFonts w:ascii="Garamond" w:hAnsi="Garamond" w:cs="Arial"/>
+          <w:b/>
+          <w:bCs/>
+          <w:color w:val="2F3136"/>
+          <w:sz w:val="22"/>
+          <w:szCs w:val="22"/>
+        </w:rPr>
+        <w:t xml:space="preserve">Le </w:t>
+      </w:r>
+      <w:r>
+        <w:rPr>
+          <w:rFonts w:ascii="Garamond" w:hAnsi="Garamond" w:cs="Arial"/>
+          <w:b/>
+          <w:bCs/>
+          <w:color w:val="2F3136"/>
+          <w:sz w:val="22"/>
+          <w:szCs w:val="22"/>
+        </w:rPr>
+        <w:t>MIPS</w:t>
+      </w:r>
+      <w:r>
+        <w:rPr>
+          <w:rFonts w:ascii="Garamond" w:hAnsi="Garamond" w:cs="Arial"/>
+          <w:color w:val="2F3136"/>
+          <w:sz w:val="22"/>
+          <w:szCs w:val="22"/>
+        </w:rPr>
+        <w:t xml:space="preserve"> (</w:t>
+      </w:r>
+      <w:r>
+        <w:rPr>
+          <w:rFonts w:ascii="Garamond" w:hAnsi="Garamond" w:cs="Arial"/>
+          <w:color w:val="2F3136"/>
+          <w:sz w:val="22"/>
+          <w:szCs w:val="22"/>
+          <w:shd w:val="clear" w:color="auto" w:fill="FFFFFF"/>
+        </w:rPr>
+        <w:t>Magneto Inertial Positioning System</w:t>
+      </w:r>
+      <w:r>
+        <w:rPr>
+          <w:rFonts w:ascii="Garamond" w:hAnsi="Garamond" w:cs="Arial"/>
+          <w:color w:val="2F3136"/>
+          <w:sz w:val="22"/>
+          <w:szCs w:val="22"/>
+          <w:shd w:val="clear" w:color="auto" w:fill="FFFFFF"/>
+        </w:rPr>
+        <w:t xml:space="preserve">) </w:t>
+      </w:r>
+      <w:r>
+        <w:rPr>
+          <w:rFonts w:ascii="Garamond" w:hAnsi="Garamond" w:cs="Arial"/>
+          <w:color w:val="2F3136"/>
+          <w:sz w:val="22"/>
+          <w:szCs w:val="22"/>
+          <w:shd w:val="clear" w:color="auto" w:fill="FFFFFF"/>
+        </w:rPr>
+        <w:t>ou plus simplement Système de géolocalisation par champ magnétique terrestre.</w:t>
+      </w:r>
+      <w:r>
+        <w:rPr>
+          <w:rFonts w:ascii="Garamond" w:hAnsi="Garamond" w:cs="Arial"/>
+          <w:color w:val="2F3136"/>
+          <w:sz w:val="22"/>
+          <w:szCs w:val="22"/>
+          <w:shd w:val="clear" w:color="auto" w:fill="FFFFFF"/>
+        </w:rPr>
+        <w:t xml:space="preserve"> </w:t>
+      </w:r>
+      <w:r>
+        <w:rPr>
+          <w:rFonts w:ascii="Garamond" w:hAnsi="Garamond" w:cs="Arial"/>
+          <w:color w:val="2F3136"/>
+          <w:sz w:val="22"/>
+          <w:szCs w:val="22"/>
+        </w:rPr>
+        <w:t xml:space="preserve">Il se différencie </w:t>
+      </w:r>
+      <w:r>
+        <w:rPr>
+          <w:rFonts w:ascii="Garamond" w:hAnsi="Garamond" w:cs="Arial"/>
+          <w:color w:val="2F3136"/>
+          <w:sz w:val="22"/>
+          <w:szCs w:val="22"/>
+        </w:rPr>
+        <w:t xml:space="preserve">des autres systèmes </w:t>
+      </w:r>
+      <w:r>
+        <w:rPr>
+          <w:rFonts w:ascii="Garamond" w:hAnsi="Garamond" w:cs="Arial"/>
+          <w:color w:val="2F3136"/>
+          <w:sz w:val="22"/>
+          <w:szCs w:val="22"/>
+        </w:rPr>
+        <w:t>par sa précision (± 25 centimètres) et sa capacité à être utilisé en intérieur.</w:t>
+      </w:r>
+    </w:p>
+    <w:p/>
+    <w:p>
+      <w:pPr>
+        <w:jc w:val="both"/>
+        <w:rPr>
+          <w:rFonts w:ascii="Garamond" w:hAnsi="Garamond"/>
+          <w:color w:val="404040" w:themeColor="text1" w:themeTint="BF"/>
+          <w:sz w:val="22"/>
+          <w:szCs w:val="22"/>
+        </w:rPr>
+      </w:pPr>
+    </w:p>
+    <w:p>
+      <w:pPr>
+        <w:jc w:val="both"/>
+        <w:rPr>
+          <w:rFonts w:ascii="Helvetica" w:hAnsi="Helvetica"/>
+          <w:b/>
+          <w:bCs/>
+          <w:color w:val="404040" w:themeColor="text1" w:themeTint="BF"/>
+          <w:sz w:val="22"/>
+          <w:szCs w:val="22"/>
+        </w:rPr>
+      </w:pPr>
+      <w:r>
+        <w:rPr>
+          <w:rFonts w:ascii="Helvetica" w:hAnsi="Helvetica"/>
+          <w:b/>
+          <w:bCs/>
+          <w:color w:val="404040" w:themeColor="text1" w:themeTint="BF"/>
           <w:sz w:val="22"/>
           <w:szCs w:val="22"/>
         </w:rPr>
@@ -24715,7 +25609,7 @@
           <w:szCs w:val="22"/>
           <w:shd w:val="clear" w:color="auto" w:fill="FFFFFF"/>
         </w:rPr>
-        <w:t>.</w:t>
+        <w:t>, cela est utilisé pour diffuser des informations sur d’autres appareils, il est aussi utilisé pour rendre possible la géolocalisation à l’intérieur d’un magasin.</w:t>
       </w:r>
     </w:p>
     <w:p>
@@ -24735,21 +25629,47 @@
         <w:jc w:val="both"/>
         <w:rPr>
           <w:rFonts w:ascii="Garamond" w:hAnsi="Garamond"/>
-          <w:sz w:val="22"/>
-          <w:szCs w:val="22"/>
-        </w:rPr>
-      </w:pPr>
-      <w:r>
-        <w:rPr>
-          <w:rFonts w:ascii="Garamond" w:hAnsi="Garamond"/>
+          <w:b/>
+          <w:bCs/>
           <w:color w:val="313036"/>
           <w:sz w:val="22"/>
           <w:szCs w:val="22"/>
           <w:shd w:val="clear" w:color="auto" w:fill="FFFFFF"/>
         </w:rPr>
+      </w:pPr>
+      <w:r>
+        <w:rPr>
+          <w:rFonts w:ascii="Garamond" w:hAnsi="Garamond"/>
+          <w:b/>
+          <w:bCs/>
+          <w:color w:val="313036"/>
+          <w:sz w:val="22"/>
+          <w:szCs w:val="22"/>
+          <w:shd w:val="clear" w:color="auto" w:fill="FFFFFF"/>
+        </w:rPr>
+        <w:lastRenderedPageBreak/>
+        <w:t xml:space="preserve">Fonctionnement </w:t>
+      </w:r>
+    </w:p>
+    <w:p>
+      <w:pPr>
+        <w:jc w:val="both"/>
+        <w:rPr>
+          <w:rFonts w:ascii="Garamond" w:hAnsi="Garamond"/>
+          <w:sz w:val="22"/>
+          <w:szCs w:val="22"/>
+        </w:rPr>
+      </w:pPr>
+      <w:r>
+        <w:rPr>
+          <w:rFonts w:ascii="Garamond" w:hAnsi="Garamond"/>
+          <w:color w:val="313036"/>
+          <w:sz w:val="22"/>
+          <w:szCs w:val="22"/>
+          <w:shd w:val="clear" w:color="auto" w:fill="FFFFFF"/>
+        </w:rPr>
         <w:t>La première action du </w:t>
       </w:r>
-      <w:proofErr w:type="spellStart"/>
       <w:r>
         <w:rPr>
           <w:rFonts w:ascii="Garamond" w:hAnsi="Garamond"/>
@@ -24762,7 +25682,6 @@
         </w:rPr>
         <w:t>beacon</w:t>
       </w:r>
-      <w:proofErr w:type="spellEnd"/>
       <w:r>
         <w:rPr>
           <w:rFonts w:ascii="Garamond" w:hAnsi="Garamond"/>
@@ -24791,34 +25710,22 @@
         <w:jc w:val="both"/>
         <w:rPr>
           <w:rFonts w:ascii="Garamond" w:hAnsi="Garamond"/>
-          <w:sz w:val="22"/>
-          <w:szCs w:val="22"/>
-        </w:rPr>
-      </w:pPr>
-      <w:r>
-        <w:rPr>
-          <w:rFonts w:ascii="Garamond" w:hAnsi="Garamond"/>
           <w:color w:val="313036"/>
           <w:sz w:val="22"/>
           <w:szCs w:val="22"/>
           <w:shd w:val="clear" w:color="auto" w:fill="FFFFFF"/>
         </w:rPr>
-        <w:t>La première action du </w:t>
-      </w:r>
-      <w:proofErr w:type="spellStart"/>
-      <w:r>
-        <w:rPr>
-          <w:rFonts w:ascii="Garamond" w:hAnsi="Garamond"/>
-          <w:i/>
-          <w:iCs/>
+      </w:pPr>
+      <w:r>
+        <w:rPr>
+          <w:rFonts w:ascii="Garamond" w:hAnsi="Garamond"/>
           <w:color w:val="313036"/>
           <w:sz w:val="22"/>
           <w:szCs w:val="22"/>
           <w:shd w:val="clear" w:color="auto" w:fill="FFFFFF"/>
         </w:rPr>
-        <w:t>beacon</w:t>
-      </w:r>
-      <w:proofErr w:type="spellEnd"/>
+        <w:t>L’idée essentielle à comprendre est que l’appareil mobile sera en charge de détecter la présence d’un</w:t>
+      </w:r>
       <w:r>
         <w:rPr>
           <w:rFonts w:ascii="Garamond" w:hAnsi="Garamond"/>
@@ -24827,12 +25734,9 @@
           <w:szCs w:val="22"/>
           <w:shd w:val="clear" w:color="auto" w:fill="FFFFFF"/>
         </w:rPr>
-        <w:t> va être de se signaler en envoyant ces données. Cette radiodiffusion est émise à intervalle régulier par le périphérique. Évidemment, cet intervalle aura un impact sur l’autonomie et la détection de l’appareil. L’objectif ici est de se faire connaître par plusieurs appareils en même temps, pour par exemple, détecter la proximité d’un lieu.</w:t>
-      </w:r>
-    </w:p>
-    <w:p>
-      <w:pPr>
-        <w:jc w:val="both"/>
+        <w:t xml:space="preserve"> beacon</w:t>
+      </w:r>
+      <w:r>
         <w:rPr>
           <w:rFonts w:ascii="Garamond" w:hAnsi="Garamond"/>
           <w:color w:val="313036"/>
@@ -24840,17 +25744,8 @@
           <w:szCs w:val="22"/>
           <w:shd w:val="clear" w:color="auto" w:fill="FFFFFF"/>
         </w:rPr>
-      </w:pPr>
-    </w:p>
-    <w:p>
-      <w:pPr>
-        <w:jc w:val="both"/>
-        <w:rPr>
-          <w:rFonts w:ascii="Garamond" w:hAnsi="Garamond"/>
-          <w:sz w:val="22"/>
-          <w:szCs w:val="22"/>
-        </w:rPr>
-      </w:pPr>
+        <w:t xml:space="preserve"> dans l’entourage mais la manière dont on veut faire réagir le téléphone de l’utilisateur est uniquement gérée par votre application. En somme, le beacon est uniquement destiné à signaler sa présence, il ne contient pas d’informations </w:t>
+      </w:r>
       <w:r>
         <w:rPr>
           <w:rFonts w:ascii="Garamond" w:hAnsi="Garamond"/>
@@ -24859,23 +25754,22 @@
           <w:szCs w:val="22"/>
           <w:shd w:val="clear" w:color="auto" w:fill="FFFFFF"/>
         </w:rPr>
-        <w:t>L’idée essentielle à comprendre est que l’appareil mobile sera en charge de détecter la présence d’un </w:t>
-      </w:r>
-      <w:proofErr w:type="spellStart"/>
-      <w:r>
-        <w:rPr>
-          <w:rFonts w:ascii="Garamond" w:hAnsi="Garamond"/>
-          <w:i/>
-          <w:iCs/>
+        <w:t>applicatives, uniquement</w:t>
+      </w:r>
+      <w:r>
+        <w:rPr>
+          <w:rFonts w:ascii="Garamond" w:hAnsi="Garamond"/>
           <w:color w:val="313036"/>
           <w:sz w:val="22"/>
           <w:szCs w:val="22"/>
           <w:shd w:val="clear" w:color="auto" w:fill="FFFFFF"/>
         </w:rPr>
-        <w:t>beacon</w:t>
-      </w:r>
-      <w:proofErr w:type="spellEnd"/>
-      <w:r>
+        <w:t xml:space="preserve"> ses identifiants.</w:t>
+      </w:r>
+    </w:p>
+    <w:p>
+      <w:pPr>
+        <w:jc w:val="both"/>
         <w:rPr>
           <w:rFonts w:ascii="Garamond" w:hAnsi="Garamond"/>
           <w:color w:val="313036"/>
@@ -24883,10 +25777,11 @@
           <w:szCs w:val="22"/>
           <w:shd w:val="clear" w:color="auto" w:fill="FFFFFF"/>
         </w:rPr>
-        <w:t xml:space="preserve"> dans l’entourage mais la manière dont on veut faire réagir le téléphone de l’utilisateur est uniquement gérée par votre application. En somme, le </w:t>
-      </w:r>
-      <w:proofErr w:type="spellStart"/>
-      <w:r>
+      </w:pPr>
+    </w:p>
+    <w:p>
+      <w:pPr>
+        <w:jc w:val="both"/>
         <w:rPr>
           <w:rFonts w:ascii="Garamond" w:hAnsi="Garamond"/>
           <w:color w:val="313036"/>
@@ -24894,62 +25789,75 @@
           <w:szCs w:val="22"/>
           <w:shd w:val="clear" w:color="auto" w:fill="FFFFFF"/>
         </w:rPr>
-        <w:t>beacon</w:t>
-      </w:r>
-      <w:proofErr w:type="spellEnd"/>
-      <w:r>
-        <w:rPr>
-          <w:rFonts w:ascii="Garamond" w:hAnsi="Garamond"/>
-          <w:color w:val="313036"/>
-          <w:sz w:val="22"/>
-          <w:szCs w:val="22"/>
-          <w:shd w:val="clear" w:color="auto" w:fill="FFFFFF"/>
-        </w:rPr>
-        <w:t xml:space="preserve"> est uniquement destiné à signaler sa présence (par </w:t>
-      </w:r>
-      <w:proofErr w:type="spellStart"/>
-      <w:r>
-        <w:rPr>
-          <w:rFonts w:ascii="Garamond" w:hAnsi="Garamond"/>
-          <w:i/>
-          <w:iCs/>
-          <w:color w:val="313036"/>
-          <w:sz w:val="22"/>
-          <w:szCs w:val="22"/>
-          <w:shd w:val="clear" w:color="auto" w:fill="FFFFFF"/>
-        </w:rPr>
-        <w:t>broadcasting</w:t>
-      </w:r>
-      <w:proofErr w:type="spellEnd"/>
-      <w:r>
-        <w:rPr>
-          <w:rFonts w:ascii="Garamond" w:hAnsi="Garamond"/>
-          <w:color w:val="313036"/>
-          <w:sz w:val="22"/>
-          <w:szCs w:val="22"/>
-          <w:shd w:val="clear" w:color="auto" w:fill="FFFFFF"/>
-        </w:rPr>
-        <w:t xml:space="preserve">), il ne contient pas d’informations </w:t>
-      </w:r>
-      <w:r>
-        <w:rPr>
-          <w:rFonts w:ascii="Garamond" w:hAnsi="Garamond"/>
-          <w:color w:val="313036"/>
-          <w:sz w:val="22"/>
-          <w:szCs w:val="22"/>
-          <w:shd w:val="clear" w:color="auto" w:fill="FFFFFF"/>
-        </w:rPr>
-        <w:t>applicatives, uniquement</w:t>
-      </w:r>
-      <w:r>
-        <w:rPr>
-          <w:rFonts w:ascii="Garamond" w:hAnsi="Garamond"/>
-          <w:color w:val="313036"/>
-          <w:sz w:val="22"/>
-          <w:szCs w:val="22"/>
-          <w:shd w:val="clear" w:color="auto" w:fill="FFFFFF"/>
-        </w:rPr>
-        <w:t xml:space="preserve"> ses identifiants.</w:t>
+      </w:pPr>
+    </w:p>
+    <w:p>
+      <w:pPr>
+        <w:jc w:val="center"/>
+        <w:rPr>
+          <w:rFonts w:ascii="Garamond" w:hAnsi="Garamond"/>
+          <w:sz w:val="22"/>
+          <w:szCs w:val="22"/>
+        </w:rPr>
+      </w:pPr>
+      <w:r>
+        <w:rPr>
+          <w:rFonts w:ascii="Garamond" w:hAnsi="Garamond"/>
+          <w:noProof/>
+          <w:sz w:val="22"/>
+          <w:szCs w:val="22"/>
+        </w:rPr>
+        <w:drawing>
+          <wp:inline distT="0" distB="0" distL="0" distR="0">
+            <wp:extent cx="5943600" cy="3343521"/>
+            <wp:effectExtent l="165100" t="165100" r="165100" b="161925"/>
+            <wp:docPr id="11" name="Image 11" descr="Une image contenant carte, texte&#10;&#10;Description générée automatiquement"/>
+            <wp:cNvGraphicFramePr>
+              <a:graphicFrameLocks xmlns:a="http://schemas.openxmlformats.org/drawingml/2006/main" noChangeAspect="1"/>
+            </wp:cNvGraphicFramePr>
+            <a:graphic xmlns:a="http://schemas.openxmlformats.org/drawingml/2006/main">
+              <a:graphicData uri="http://schemas.openxmlformats.org/drawingml/2006/picture">
+                <pic:pic xmlns:pic="http://schemas.openxmlformats.org/drawingml/2006/picture">
+                  <pic:nvPicPr>
+                    <pic:cNvPr id="11" name="proximity_marketing_work.jpg"/>
+                    <pic:cNvPicPr/>
+                  </pic:nvPicPr>
+                  <pic:blipFill>
+                    <a:blip r:embed="rId41">
+                      <a:extLst>
+                        <a:ext uri="{28A0092B-C50C-407E-A947-70E740481C1C}">
+                          <a14:useLocalDpi xmlns:a14="http://schemas.microsoft.com/office/drawing/2010/main" val="0"/>
+                        </a:ext>
+                      </a:extLst>
+                    </a:blip>
+                    <a:stretch>
+                      <a:fillRect/>
+                    </a:stretch>
+                  </pic:blipFill>
+                  <pic:spPr>
+                    <a:xfrm>
+                      <a:off x="0" y="0"/>
+                      <a:ext cx="5951595" cy="3348018"/>
+                    </a:xfrm>
+                    <a:prstGeom prst="rect">
+                      <a:avLst/>
+                    </a:prstGeom>
+                    <a:ln>
+                      <a:noFill/>
+                    </a:ln>
+                    <a:effectLst>
+                      <a:outerShdw blurRad="190500" algn="tl" rotWithShape="0">
+                        <a:srgbClr val="000000">
+                          <a:alpha val="70000"/>
+                        </a:srgbClr>
+                      </a:outerShdw>
+                    </a:effectLst>
+                  </pic:spPr>
+                </pic:pic>
+              </a:graphicData>
+            </a:graphic>
+          </wp:inline>
+        </w:drawing>
       </w:r>
     </w:p>
     <w:p>
@@ -25237,33 +26145,6 @@
     </w:p>
     <w:p>
       <w:pPr>
-        <w:shd w:val="clear" w:color="auto" w:fill="FFFFFF"/>
-        <w:spacing w:before="100" w:beforeAutospacing="1" w:after="100" w:afterAutospacing="1"/>
-        <w:jc w:val="both"/>
-        <w:rPr>
-          <w:rFonts w:ascii="Garamond" w:hAnsi="Garamond" w:cs="Arial"/>
-          <w:color w:val="484848"/>
-          <w:sz w:val="22"/>
-          <w:szCs w:val="22"/>
-          <w:shd w:val="clear" w:color="auto" w:fill="FFFFFF"/>
-        </w:rPr>
-      </w:pPr>
-    </w:p>
-    <w:p>
-      <w:pPr>
-        <w:shd w:val="clear" w:color="auto" w:fill="FFFFFF"/>
-        <w:spacing w:before="100" w:beforeAutospacing="1" w:after="100" w:afterAutospacing="1"/>
-        <w:jc w:val="both"/>
-        <w:rPr>
-          <w:rFonts w:ascii="Garamond" w:hAnsi="Garamond"/>
-          <w:color w:val="313036"/>
-          <w:sz w:val="22"/>
-          <w:szCs w:val="22"/>
-        </w:rPr>
-      </w:pPr>
-    </w:p>
-    <w:p>
-      <w:pPr>
         <w:pStyle w:val="NormalWeb"/>
         <w:shd w:val="clear" w:color="auto" w:fill="FFFFFF"/>
         <w:jc w:val="both"/>
@@ -25290,7 +26171,7 @@
       <w:pPr>
         <w:numPr>
           <w:ilvl w:val="0"/>
-          <w:numId w:val="12"/>
+          <w:numId w:val="21"/>
         </w:numPr>
         <w:shd w:val="clear" w:color="auto" w:fill="FFFFFF"/>
         <w:spacing w:before="100" w:beforeAutospacing="1" w:after="100" w:afterAutospacing="1"/>
@@ -25336,7 +26217,7 @@
       <w:pPr>
         <w:numPr>
           <w:ilvl w:val="0"/>
-          <w:numId w:val="12"/>
+          <w:numId w:val="21"/>
         </w:numPr>
         <w:shd w:val="clear" w:color="auto" w:fill="FFFFFF"/>
         <w:spacing w:before="100" w:beforeAutospacing="1" w:after="100" w:afterAutospacing="1"/>
@@ -25382,7 +26263,7 @@
       <w:pPr>
         <w:numPr>
           <w:ilvl w:val="0"/>
-          <w:numId w:val="12"/>
+          <w:numId w:val="21"/>
         </w:numPr>
         <w:shd w:val="clear" w:color="auto" w:fill="FFFFFF"/>
         <w:spacing w:before="100" w:beforeAutospacing="1" w:after="100" w:afterAutospacing="1"/>
@@ -25401,27 +26282,7 @@
           <w:sz w:val="22"/>
           <w:szCs w:val="22"/>
         </w:rPr>
-        <w:t xml:space="preserve">La portée du </w:t>
-      </w:r>
-      <w:proofErr w:type="spellStart"/>
-      <w:r>
-        <w:rPr>
-          <w:rFonts w:ascii="Garamond" w:hAnsi="Garamond"/>
-          <w:color w:val="313036"/>
-          <w:sz w:val="22"/>
-          <w:szCs w:val="22"/>
-        </w:rPr>
-        <w:t>beacon</w:t>
-      </w:r>
-      <w:proofErr w:type="spellEnd"/>
-      <w:r>
-        <w:rPr>
-          <w:rFonts w:ascii="Garamond" w:hAnsi="Garamond"/>
-          <w:color w:val="313036"/>
-          <w:sz w:val="22"/>
-          <w:szCs w:val="22"/>
-        </w:rPr>
-        <w:t xml:space="preserve"> n’est</w:t>
+        <w:t>La portée du beacon n’est</w:t>
       </w:r>
       <w:r>
         <w:rPr>
@@ -25448,7 +26309,7 @@
       <w:pPr>
         <w:numPr>
           <w:ilvl w:val="0"/>
-          <w:numId w:val="12"/>
+          <w:numId w:val="21"/>
         </w:numPr>
         <w:shd w:val="clear" w:color="auto" w:fill="FFFFFF"/>
         <w:spacing w:before="100" w:beforeAutospacing="1" w:after="100" w:afterAutospacing="1"/>
@@ -25474,7 +26335,7 @@
       <w:pPr>
         <w:numPr>
           <w:ilvl w:val="0"/>
-          <w:numId w:val="12"/>
+          <w:numId w:val="21"/>
         </w:numPr>
         <w:shd w:val="clear" w:color="auto" w:fill="FFFFFF"/>
         <w:spacing w:before="100" w:beforeAutospacing="1" w:after="100" w:afterAutospacing="1"/>
@@ -25493,72 +26354,35 @@
           <w:sz w:val="22"/>
           <w:szCs w:val="22"/>
         </w:rPr>
-        <w:t>Nécessite l’installation d’une application de </w:t>
-      </w:r>
-      <w:proofErr w:type="spellStart"/>
-      <w:r>
-        <w:rPr>
-          <w:rFonts w:ascii="Garamond" w:hAnsi="Garamond"/>
-          <w:i/>
-          <w:iCs/>
+        <w:t xml:space="preserve">Nécessite l’installation d’une application </w:t>
+      </w:r>
+      <w:r>
+        <w:rPr>
+          <w:rFonts w:ascii="Garamond" w:hAnsi="Garamond"/>
           <w:color w:val="313036"/>
           <w:sz w:val="22"/>
           <w:szCs w:val="22"/>
         </w:rPr>
-        <w:t>Tracking</w:t>
-      </w:r>
-      <w:proofErr w:type="spellEnd"/>
-    </w:p>
-    <w:p>
-      <w:pPr>
-        <w:rPr>
-          <w:rFonts w:ascii="Garamond" w:hAnsi="Garamond"/>
-          <w:sz w:val="22"/>
-          <w:szCs w:val="22"/>
-        </w:rPr>
-      </w:pPr>
-    </w:p>
-    <w:p>
-      <w:pPr>
-        <w:jc w:val="both"/>
-        <w:rPr>
-          <w:rFonts w:ascii="Garamond" w:hAnsi="Garamond"/>
-          <w:color w:val="404040" w:themeColor="text1" w:themeTint="BF"/>
-          <w:sz w:val="22"/>
-          <w:szCs w:val="22"/>
-        </w:rPr>
-      </w:pPr>
-      <w:proofErr w:type="spellStart"/>
-      <w:r>
-        <w:rPr>
-          <w:rFonts w:ascii="Garamond" w:hAnsi="Garamond"/>
-          <w:color w:val="404040" w:themeColor="text1" w:themeTint="BF"/>
-          <w:sz w:val="22"/>
-          <w:szCs w:val="22"/>
-        </w:rPr>
-        <w:t>Geolocalisation</w:t>
-      </w:r>
-      <w:proofErr w:type="spellEnd"/>
-      <w:r>
-        <w:rPr>
-          <w:rFonts w:ascii="Garamond" w:hAnsi="Garamond"/>
-          <w:color w:val="404040" w:themeColor="text1" w:themeTint="BF"/>
-          <w:sz w:val="22"/>
-          <w:szCs w:val="22"/>
-        </w:rPr>
-        <w:t xml:space="preserve"> par champs magnétique</w:t>
-      </w:r>
-    </w:p>
-    <w:p>
-      <w:pPr>
-        <w:jc w:val="both"/>
-        <w:rPr>
-          <w:rFonts w:ascii="Garamond" w:hAnsi="Garamond"/>
-          <w:color w:val="404040" w:themeColor="text1" w:themeTint="BF"/>
-          <w:sz w:val="22"/>
-          <w:szCs w:val="22"/>
-        </w:rPr>
-      </w:pPr>
+        <w:t xml:space="preserve">de Tracking pour écouter </w:t>
+      </w:r>
+      <w:r>
+        <w:rPr>
+          <w:rFonts w:ascii="Garamond" w:hAnsi="Garamond"/>
+          <w:color w:val="313036"/>
+          <w:sz w:val="22"/>
+          <w:szCs w:val="22"/>
+        </w:rPr>
+        <w:t>constamment</w:t>
+      </w:r>
+      <w:r>
+        <w:rPr>
+          <w:rFonts w:ascii="Garamond" w:hAnsi="Garamond"/>
+          <w:color w:val="313036"/>
+          <w:sz w:val="22"/>
+          <w:szCs w:val="22"/>
+        </w:rPr>
+        <w:t xml:space="preserve"> le signal</w:t>
+      </w:r>
     </w:p>
     <w:p>
       <w:pPr>
@@ -25572,55 +26396,6 @@
           <w:szCs w:val="22"/>
         </w:rPr>
       </w:pPr>
-      <w:r>
-        <w:rPr>
-          <w:rFonts w:ascii="Garamond" w:hAnsi="Garamond"/>
-          <w:color w:val="313036"/>
-          <w:sz w:val="22"/>
-          <w:szCs w:val="22"/>
-        </w:rPr>
-        <w:t>Dans un premier temps, pour permettre la géolocalisation, il est nécessaire de cartographier le champ magnétique du bâtiment à l’aide d’un </w:t>
-      </w:r>
-      <w:r>
-        <w:rPr>
-          <w:rFonts w:ascii="Garamond" w:hAnsi="Garamond"/>
-          <w:i/>
-          <w:iCs/>
-          <w:color w:val="313036"/>
-          <w:sz w:val="22"/>
-          <w:szCs w:val="22"/>
-        </w:rPr>
-        <w:t>smartphone</w:t>
-      </w:r>
-      <w:r>
-        <w:rPr>
-          <w:rFonts w:ascii="Garamond" w:hAnsi="Garamond"/>
-          <w:color w:val="313036"/>
-          <w:sz w:val="22"/>
-          <w:szCs w:val="22"/>
-        </w:rPr>
-        <w:t xml:space="preserve"> équipé de l’application </w:t>
-      </w:r>
-      <w:proofErr w:type="spellStart"/>
-      <w:r>
-        <w:rPr>
-          <w:rFonts w:ascii="Garamond" w:hAnsi="Garamond"/>
-          <w:color w:val="313036"/>
-          <w:sz w:val="22"/>
-          <w:szCs w:val="22"/>
-        </w:rPr>
-        <w:t>MapCreator</w:t>
-      </w:r>
-      <w:proofErr w:type="spellEnd"/>
-      <w:r>
-        <w:rPr>
-          <w:rFonts w:ascii="Garamond" w:hAnsi="Garamond"/>
-          <w:color w:val="313036"/>
-          <w:sz w:val="22"/>
-          <w:szCs w:val="22"/>
-        </w:rPr>
-        <w:t>. Lorsque l’utilisateur se déplace, l’application va utiliser la boussole pour créer une carte du champ magnétique du bâtiment.</w:t>
-      </w:r>
     </w:p>
     <w:p>
       <w:pPr>
@@ -25634,36 +26409,79 @@
           <w:szCs w:val="22"/>
         </w:rPr>
       </w:pPr>
-      <w:r>
-        <w:rPr>
-          <w:rFonts w:ascii="Garamond" w:hAnsi="Garamond"/>
-          <w:color w:val="313036"/>
-          <w:sz w:val="22"/>
-          <w:szCs w:val="22"/>
-        </w:rPr>
-        <w:t>L’application va rechercher l’empreinte magnétique pour en déduire la position.</w:t>
-      </w:r>
-    </w:p>
-    <w:p>
-      <w:pPr>
-        <w:shd w:val="clear" w:color="auto" w:fill="FFFFFF"/>
-        <w:spacing w:before="100" w:beforeAutospacing="1" w:after="100" w:afterAutospacing="1"/>
-        <w:jc w:val="both"/>
-        <w:rPr>
-          <w:rFonts w:ascii="Garamond" w:hAnsi="Garamond"/>
-          <w:color w:val="313036"/>
-          <w:sz w:val="22"/>
-          <w:szCs w:val="22"/>
-        </w:rPr>
-      </w:pPr>
-      <w:r>
-        <w:rPr>
-          <w:rFonts w:ascii="Garamond" w:hAnsi="Garamond"/>
-          <w:color w:val="313036"/>
-          <w:sz w:val="22"/>
-          <w:szCs w:val="22"/>
-        </w:rPr>
-        <w:t>La précision varie de 0.1 à 2 mètres.</w:t>
+    </w:p>
+    <w:p>
+      <w:pPr>
+        <w:rPr>
+          <w:rFonts w:ascii="Garamond" w:hAnsi="Garamond"/>
+          <w:sz w:val="22"/>
+          <w:szCs w:val="22"/>
+        </w:rPr>
+      </w:pPr>
+    </w:p>
+    <w:p>
+      <w:pPr>
+        <w:jc w:val="both"/>
+        <w:rPr>
+          <w:rFonts w:ascii="Garamond" w:hAnsi="Garamond"/>
+          <w:b/>
+          <w:bCs/>
+          <w:color w:val="404040" w:themeColor="text1" w:themeTint="BF"/>
+          <w:sz w:val="22"/>
+          <w:szCs w:val="22"/>
+        </w:rPr>
+      </w:pPr>
+      <w:r>
+        <w:rPr>
+          <w:rFonts w:ascii="Garamond" w:hAnsi="Garamond"/>
+          <w:b/>
+          <w:bCs/>
+          <w:color w:val="404040" w:themeColor="text1" w:themeTint="BF"/>
+          <w:sz w:val="22"/>
+          <w:szCs w:val="22"/>
+        </w:rPr>
+        <w:t>Géolocalisation</w:t>
+      </w:r>
+      <w:r>
+        <w:rPr>
+          <w:rFonts w:ascii="Garamond" w:hAnsi="Garamond"/>
+          <w:b/>
+          <w:bCs/>
+          <w:color w:val="404040" w:themeColor="text1" w:themeTint="BF"/>
+          <w:sz w:val="22"/>
+          <w:szCs w:val="22"/>
+        </w:rPr>
+        <w:t xml:space="preserve"> par champs magnétique</w:t>
+      </w:r>
+    </w:p>
+    <w:p>
+      <w:pPr>
+        <w:rPr>
+          <w:rFonts w:ascii="Arial" w:hAnsi="Arial" w:cs="Arial"/>
+          <w:color w:val="626262"/>
+          <w:sz w:val="23"/>
+          <w:szCs w:val="23"/>
+          <w:shd w:val="clear" w:color="auto" w:fill="FFFFFF"/>
+        </w:rPr>
+      </w:pPr>
+    </w:p>
+    <w:p>
+      <w:pPr>
+        <w:rPr>
+          <w:rFonts w:ascii="Garamond" w:hAnsi="Garamond"/>
+          <w:sz w:val="22"/>
+          <w:szCs w:val="22"/>
+        </w:rPr>
+      </w:pPr>
+      <w:r>
+        <w:rPr>
+          <w:rFonts w:ascii="Garamond" w:hAnsi="Garamond" w:cs="Arial"/>
+          <w:color w:val="626262"/>
+          <w:sz w:val="22"/>
+          <w:szCs w:val="22"/>
+          <w:shd w:val="clear" w:color="auto" w:fill="FFFFFF"/>
+        </w:rPr>
+        <w:t>Cette dernière nécessite de cartographier le lieu pour ensuite se localiser grâce à l’écoute du signal statique dont l’empreinte semble unique suivant la position</w:t>
       </w:r>
     </w:p>
     <w:p>
@@ -25724,27 +26542,7 @@
           <w:sz w:val="22"/>
           <w:szCs w:val="22"/>
         </w:rPr>
-        <w:t xml:space="preserve">Pas besoin </w:t>
-      </w:r>
-      <w:proofErr w:type="spellStart"/>
-      <w:r>
-        <w:rPr>
-          <w:rFonts w:ascii="Garamond" w:hAnsi="Garamond"/>
-          <w:color w:val="313036"/>
-          <w:sz w:val="22"/>
-          <w:szCs w:val="22"/>
-        </w:rPr>
-        <w:t>besoin</w:t>
-      </w:r>
-      <w:proofErr w:type="spellEnd"/>
-      <w:r>
-        <w:rPr>
-          <w:rFonts w:ascii="Garamond" w:hAnsi="Garamond"/>
-          <w:color w:val="313036"/>
-          <w:sz w:val="22"/>
-          <w:szCs w:val="22"/>
-        </w:rPr>
-        <w:t xml:space="preserve"> de Wi-Fi ou de Bluetooth (</w:t>
+        <w:t>Pas besoin de Wi-Fi ou de Bluetooth (</w:t>
       </w:r>
       <w:r>
         <w:rPr>
@@ -25838,29 +26636,7 @@
           <w:sz w:val="22"/>
           <w:szCs w:val="22"/>
         </w:rPr>
-        <w:t>des utilisations (géolocalisation + </w:t>
-      </w:r>
-      <w:proofErr w:type="spellStart"/>
-      <w:r>
-        <w:rPr>
-          <w:rFonts w:ascii="Garamond" w:hAnsi="Garamond"/>
-          <w:i/>
-          <w:iCs/>
-          <w:color w:val="313036"/>
-          <w:sz w:val="22"/>
-          <w:szCs w:val="22"/>
-        </w:rPr>
-        <w:t>geofencing</w:t>
-      </w:r>
-      <w:proofErr w:type="spellEnd"/>
-      <w:r>
-        <w:rPr>
-          <w:rFonts w:ascii="Garamond" w:hAnsi="Garamond"/>
-          <w:color w:val="313036"/>
-          <w:sz w:val="22"/>
-          <w:szCs w:val="22"/>
-        </w:rPr>
-        <w:t>).</w:t>
+        <w:t>des utilisations (géolocalisation).</w:t>
       </w:r>
     </w:p>
     <w:p>
@@ -25978,27 +26754,7 @@
           <w:sz w:val="22"/>
           <w:szCs w:val="22"/>
         </w:rPr>
-        <w:t xml:space="preserve"> que le </w:t>
-      </w:r>
-      <w:proofErr w:type="spellStart"/>
-      <w:r>
-        <w:rPr>
-          <w:rFonts w:ascii="Garamond" w:hAnsi="Garamond"/>
-          <w:color w:val="313036"/>
-          <w:sz w:val="22"/>
-          <w:szCs w:val="22"/>
-        </w:rPr>
-        <w:t>Beacon</w:t>
-      </w:r>
-      <w:proofErr w:type="spellEnd"/>
-      <w:r>
-        <w:rPr>
-          <w:rFonts w:ascii="Garamond" w:hAnsi="Garamond"/>
-          <w:color w:val="313036"/>
-          <w:sz w:val="22"/>
-          <w:szCs w:val="22"/>
-        </w:rPr>
-        <w:t>.</w:t>
+        <w:t> que le Beacon.</w:t>
       </w:r>
     </w:p>
     <w:p>
@@ -26057,20 +26813,68 @@
           <w:szCs w:val="22"/>
         </w:rPr>
       </w:pPr>
-      <w:proofErr w:type="spellStart"/>
-      <w:r>
-        <w:rPr>
-          <w:rFonts w:ascii="Garamond" w:hAnsi="Garamond"/>
-          <w:color w:val="404040" w:themeColor="text1" w:themeTint="BF"/>
-          <w:sz w:val="22"/>
-          <w:szCs w:val="22"/>
-        </w:rPr>
-        <w:t>Etiquettes</w:t>
-      </w:r>
-      <w:proofErr w:type="spellEnd"/>
-      <w:r>
-        <w:rPr>
-          <w:rFonts w:ascii="Garamond" w:hAnsi="Garamond"/>
+    </w:p>
+    <w:p>
+      <w:pPr>
+        <w:jc w:val="both"/>
+        <w:rPr>
+          <w:rFonts w:ascii="Garamond" w:hAnsi="Garamond"/>
+          <w:color w:val="404040" w:themeColor="text1" w:themeTint="BF"/>
+          <w:sz w:val="22"/>
+          <w:szCs w:val="22"/>
+        </w:rPr>
+      </w:pPr>
+    </w:p>
+    <w:p>
+      <w:pPr>
+        <w:jc w:val="both"/>
+        <w:rPr>
+          <w:rFonts w:ascii="Garamond" w:hAnsi="Garamond"/>
+          <w:color w:val="404040" w:themeColor="text1" w:themeTint="BF"/>
+          <w:sz w:val="22"/>
+          <w:szCs w:val="22"/>
+        </w:rPr>
+      </w:pPr>
+    </w:p>
+    <w:p>
+      <w:pPr>
+        <w:jc w:val="both"/>
+        <w:rPr>
+          <w:rFonts w:ascii="Garamond" w:hAnsi="Garamond"/>
+          <w:color w:val="404040" w:themeColor="text1" w:themeTint="BF"/>
+          <w:sz w:val="22"/>
+          <w:szCs w:val="22"/>
+        </w:rPr>
+      </w:pPr>
+    </w:p>
+    <w:p>
+      <w:pPr>
+        <w:jc w:val="both"/>
+        <w:rPr>
+          <w:rFonts w:ascii="Garamond" w:hAnsi="Garamond"/>
+          <w:b/>
+          <w:bCs/>
+          <w:color w:val="404040" w:themeColor="text1" w:themeTint="BF"/>
+          <w:sz w:val="22"/>
+          <w:szCs w:val="22"/>
+        </w:rPr>
+      </w:pPr>
+      <w:r>
+        <w:rPr>
+          <w:rFonts w:ascii="Garamond" w:hAnsi="Garamond"/>
+          <w:b/>
+          <w:bCs/>
+          <w:color w:val="404040" w:themeColor="text1" w:themeTint="BF"/>
+          <w:sz w:val="22"/>
+          <w:szCs w:val="22"/>
+        </w:rPr>
+        <w:t>Étiquettes</w:t>
+      </w:r>
+      <w:r>
+        <w:rPr>
+          <w:rFonts w:ascii="Garamond" w:hAnsi="Garamond"/>
+          <w:b/>
+          <w:bCs/>
           <w:color w:val="404040" w:themeColor="text1" w:themeTint="BF"/>
           <w:sz w:val="22"/>
           <w:szCs w:val="22"/>
@@ -26097,7 +26901,6 @@
           <w:szCs w:val="22"/>
         </w:rPr>
       </w:pPr>
-      <w:proofErr w:type="gramStart"/>
       <w:r>
         <w:rPr>
           <w:rFonts w:ascii="Garamond" w:hAnsi="Garamond"/>
@@ -26106,9 +26909,8 @@
           <w:szCs w:val="22"/>
           <w:shd w:val="clear" w:color="auto" w:fill="FFFFFF"/>
         </w:rPr>
-        <w:t>est</w:t>
-      </w:r>
-      <w:proofErr w:type="gramEnd"/>
+        <w:t>C’</w:t>
+      </w:r>
       <w:r>
         <w:rPr>
           <w:rFonts w:ascii="Garamond" w:hAnsi="Garamond"/>
@@ -26117,43 +26919,8 @@
           <w:szCs w:val="22"/>
           <w:shd w:val="clear" w:color="auto" w:fill="FFFFFF"/>
         </w:rPr>
-        <w:t xml:space="preserve"> une technologie de communication sans fil à courte portée et haute fréquence, permettant l’échange d’informations entre des périphériques jusqu’à une distance d’environ 10 cm. Cette technologie est une extension des cartes de proximité utilisant la radio-identification (RFID).</w:t>
-      </w:r>
-    </w:p>
-    <w:p>
-      <w:pPr>
-        <w:jc w:val="both"/>
-        <w:rPr>
-          <w:rFonts w:ascii="Garamond" w:hAnsi="Garamond"/>
-          <w:color w:val="404040" w:themeColor="text1" w:themeTint="BF"/>
-          <w:sz w:val="22"/>
-          <w:szCs w:val="22"/>
-        </w:rPr>
-      </w:pPr>
-    </w:p>
-    <w:p>
-      <w:pPr>
-        <w:jc w:val="both"/>
-        <w:rPr>
-          <w:rFonts w:ascii="Garamond" w:hAnsi="Garamond"/>
-          <w:color w:val="404040" w:themeColor="text1" w:themeTint="BF"/>
-          <w:sz w:val="22"/>
-          <w:szCs w:val="22"/>
-        </w:rPr>
-      </w:pPr>
-    </w:p>
-    <w:p>
-      <w:pPr>
-        <w:shd w:val="clear" w:color="auto" w:fill="FFFFFF"/>
-        <w:spacing w:before="100" w:beforeAutospacing="1" w:after="100" w:afterAutospacing="1"/>
-        <w:jc w:val="both"/>
-        <w:rPr>
-          <w:rFonts w:ascii="Garamond" w:hAnsi="Garamond"/>
-          <w:color w:val="313036"/>
-          <w:sz w:val="22"/>
-          <w:szCs w:val="22"/>
-        </w:rPr>
-      </w:pPr>
+        <w:t>est une technologie de communication sans fil à courte portée et haute fréquence, permettant l’échange d’informations entre des périphériques jusqu’à une distance d’environ 10 cm. Cette technologie est une extension des cartes de proximité utilisant la radio-identification (RFID).</w:t>
+      </w:r>
     </w:p>
     <w:p>
       <w:pPr>
@@ -26167,7 +26934,6 @@
           <w:szCs w:val="22"/>
         </w:rPr>
       </w:pPr>
-      <w:bookmarkStart w:id="0" w:name="_GoBack"/>
       <w:r>
         <w:rPr>
           <w:rFonts w:ascii="Garamond" w:hAnsi="Garamond"/>
@@ -26295,7 +27061,6 @@
           <w:sz w:val="22"/>
           <w:szCs w:val="22"/>
         </w:rPr>
-        <w:lastRenderedPageBreak/>
         <w:t>NFC consomme</w:t>
       </w:r>
       <w:r>
@@ -26316,19 +27081,26 @@
           <w:sz w:val="22"/>
           <w:szCs w:val="22"/>
         </w:rPr>
-        <w:t> que le </w:t>
+        <w:t> que le</w:t>
+      </w:r>
+      <w:r>
+        <w:rPr>
+          <w:rFonts w:ascii="Garamond" w:hAnsi="Garamond"/>
+          <w:color w:val="313036"/>
+          <w:sz w:val="22"/>
+          <w:szCs w:val="22"/>
+        </w:rPr>
+        <w:t xml:space="preserve"> </w:t>
       </w:r>
       <w:proofErr w:type="spellStart"/>
       <w:r>
         <w:rPr>
           <w:rFonts w:ascii="Garamond" w:hAnsi="Garamond"/>
-          <w:i/>
-          <w:iCs/>
           <w:color w:val="313036"/>
           <w:sz w:val="22"/>
           <w:szCs w:val="22"/>
         </w:rPr>
-        <w:t>bluetooth</w:t>
+        <w:t>bluethooth</w:t>
       </w:r>
       <w:proofErr w:type="spellEnd"/>
       <w:r>
@@ -26338,7 +27110,16 @@
           <w:sz w:val="22"/>
           <w:szCs w:val="22"/>
         </w:rPr>
-        <w:t> ou le Wi-Fi.</w:t>
+        <w:t xml:space="preserve"> </w:t>
+      </w:r>
+      <w:r>
+        <w:rPr>
+          <w:rFonts w:ascii="Garamond" w:hAnsi="Garamond"/>
+          <w:color w:val="313036"/>
+          <w:sz w:val="22"/>
+          <w:szCs w:val="22"/>
+        </w:rPr>
+        <w:t>ou le Wi-Fi.</w:t>
       </w:r>
     </w:p>
     <w:p>
@@ -26445,32 +27226,166 @@
           <w:sz w:val="22"/>
           <w:szCs w:val="22"/>
         </w:rPr>
-        <w:t>de moins de 10 cm (non adapté à la géolocalisation et au </w:t>
+        <w:t>de moins de 10 cm</w:t>
+      </w:r>
+    </w:p>
+    <w:p>
+      <w:pPr>
+        <w:jc w:val="both"/>
+        <w:rPr>
+          <w:rFonts w:ascii="Garamond" w:hAnsi="Garamond"/>
+          <w:color w:val="404040" w:themeColor="text1" w:themeTint="BF"/>
+          <w:sz w:val="22"/>
+          <w:szCs w:val="22"/>
+        </w:rPr>
+      </w:pPr>
+    </w:p>
+    <w:p>
+      <w:pPr>
+        <w:jc w:val="both"/>
+        <w:rPr>
+          <w:rFonts w:ascii="Garamond" w:hAnsi="Garamond"/>
+          <w:b/>
+          <w:bCs/>
+          <w:color w:val="404040" w:themeColor="text1" w:themeTint="BF"/>
+          <w:sz w:val="22"/>
+          <w:szCs w:val="22"/>
+        </w:rPr>
+      </w:pPr>
+      <w:r>
+        <w:rPr>
+          <w:rFonts w:ascii="Garamond" w:hAnsi="Garamond"/>
+          <w:b/>
+          <w:bCs/>
+          <w:color w:val="404040" w:themeColor="text1" w:themeTint="BF"/>
+          <w:sz w:val="22"/>
+          <w:szCs w:val="22"/>
+        </w:rPr>
+        <w:t>Ressources humaines</w:t>
+      </w:r>
+    </w:p>
+    <w:p>
+      <w:pPr>
+        <w:jc w:val="both"/>
+        <w:rPr>
+          <w:rFonts w:ascii="Garamond" w:hAnsi="Garamond"/>
+          <w:color w:val="404040" w:themeColor="text1" w:themeTint="BF"/>
+          <w:sz w:val="22"/>
+          <w:szCs w:val="22"/>
+        </w:rPr>
+      </w:pPr>
+    </w:p>
+    <w:p>
+      <w:pPr>
+        <w:jc w:val="both"/>
+        <w:rPr>
+          <w:rFonts w:ascii="Garamond" w:hAnsi="Garamond"/>
+          <w:color w:val="404040" w:themeColor="text1" w:themeTint="BF"/>
+          <w:sz w:val="22"/>
+          <w:szCs w:val="22"/>
+        </w:rPr>
+      </w:pPr>
+      <w:r>
+        <w:rPr>
+          <w:rFonts w:ascii="Garamond" w:hAnsi="Garamond"/>
+          <w:color w:val="404040" w:themeColor="text1" w:themeTint="BF"/>
+          <w:sz w:val="22"/>
+          <w:szCs w:val="22"/>
+        </w:rPr>
+        <w:t>Nous avons pu approfondir nos connaissances sur les méthodes agile, maintenant voyons les types de ressources dont on aura besoin pour le développement de notre application.</w:t>
+      </w:r>
+    </w:p>
+    <w:p>
+      <w:pPr>
+        <w:jc w:val="both"/>
+        <w:rPr>
+          <w:rFonts w:ascii="Garamond" w:hAnsi="Garamond"/>
+          <w:color w:val="404040" w:themeColor="text1" w:themeTint="BF"/>
+          <w:sz w:val="22"/>
+          <w:szCs w:val="22"/>
+        </w:rPr>
+      </w:pPr>
+    </w:p>
+    <w:p>
+      <w:pPr>
+        <w:jc w:val="both"/>
+        <w:rPr>
+          <w:rFonts w:ascii="Garamond" w:hAnsi="Garamond"/>
+          <w:color w:val="404040" w:themeColor="text1" w:themeTint="BF"/>
+          <w:sz w:val="22"/>
+          <w:szCs w:val="22"/>
+        </w:rPr>
+      </w:pPr>
+      <w:r>
+        <w:rPr>
+          <w:rFonts w:ascii="Garamond" w:hAnsi="Garamond"/>
+          <w:color w:val="404040" w:themeColor="text1" w:themeTint="BF"/>
+          <w:sz w:val="22"/>
+          <w:szCs w:val="22"/>
+        </w:rPr>
+        <w:t xml:space="preserve">Les ressources comme UI </w:t>
       </w:r>
       <w:proofErr w:type="spellStart"/>
       <w:r>
         <w:rPr>
           <w:rFonts w:ascii="Garamond" w:hAnsi="Garamond"/>
-          <w:i/>
-          <w:iCs/>
-          <w:color w:val="313036"/>
-          <w:sz w:val="22"/>
-          <w:szCs w:val="22"/>
-        </w:rPr>
-        <w:t>geofencing</w:t>
+          <w:color w:val="404040" w:themeColor="text1" w:themeTint="BF"/>
+          <w:sz w:val="22"/>
+          <w:szCs w:val="22"/>
+        </w:rPr>
+        <w:t>Desginer</w:t>
       </w:r>
       <w:proofErr w:type="spellEnd"/>
       <w:r>
         <w:rPr>
           <w:rFonts w:ascii="Garamond" w:hAnsi="Garamond"/>
-          <w:color w:val="313036"/>
-          <w:sz w:val="22"/>
-          <w:szCs w:val="22"/>
-        </w:rPr>
-        <w:t>)</w:t>
-      </w:r>
-    </w:p>
-    <w:bookmarkEnd w:id="0"/>
+          <w:color w:val="404040" w:themeColor="text1" w:themeTint="BF"/>
+          <w:sz w:val="22"/>
+          <w:szCs w:val="22"/>
+        </w:rPr>
+        <w:t xml:space="preserve"> et Data </w:t>
+      </w:r>
+      <w:proofErr w:type="spellStart"/>
+      <w:r>
+        <w:rPr>
+          <w:rFonts w:ascii="Garamond" w:hAnsi="Garamond"/>
+          <w:color w:val="404040" w:themeColor="text1" w:themeTint="BF"/>
+          <w:sz w:val="22"/>
+          <w:szCs w:val="22"/>
+        </w:rPr>
+        <w:t>analyst</w:t>
+      </w:r>
+      <w:proofErr w:type="spellEnd"/>
+      <w:r>
+        <w:rPr>
+          <w:rFonts w:ascii="Garamond" w:hAnsi="Garamond"/>
+          <w:color w:val="404040" w:themeColor="text1" w:themeTint="BF"/>
+          <w:sz w:val="22"/>
+          <w:szCs w:val="22"/>
+        </w:rPr>
+        <w:t xml:space="preserve"> et Data </w:t>
+      </w:r>
+      <w:proofErr w:type="spellStart"/>
+      <w:r>
+        <w:rPr>
+          <w:rFonts w:ascii="Garamond" w:hAnsi="Garamond"/>
+          <w:color w:val="404040" w:themeColor="text1" w:themeTint="BF"/>
+          <w:sz w:val="22"/>
+          <w:szCs w:val="22"/>
+        </w:rPr>
+        <w:t>engineer</w:t>
+      </w:r>
+      <w:proofErr w:type="spellEnd"/>
+      <w:r>
+        <w:rPr>
+          <w:rFonts w:ascii="Garamond" w:hAnsi="Garamond"/>
+          <w:color w:val="404040" w:themeColor="text1" w:themeTint="BF"/>
+          <w:sz w:val="22"/>
+          <w:szCs w:val="22"/>
+        </w:rPr>
+        <w:t xml:space="preserve"> </w:t>
+      </w:r>
+    </w:p>
     <w:p>
       <w:pPr>
         <w:jc w:val="both"/>
@@ -27310,7 +28225,7 @@
                     <pic:cNvPicPr/>
                   </pic:nvPicPr>
                   <pic:blipFill rotWithShape="1">
-                    <a:blip r:embed="rId39" cstate="print">
+                    <a:blip r:embed="rId42" cstate="print">
                       <a:extLst>
                         <a:ext uri="{28A0092B-C50C-407E-A947-70E740481C1C}">
                           <a14:useLocalDpi xmlns:a14="http://schemas.microsoft.com/office/drawing/2010/main" val="0"/>
@@ -27492,7 +28407,7 @@
                     <pic:cNvPicPr/>
                   </pic:nvPicPr>
                   <pic:blipFill>
-                    <a:blip r:embed="rId40" cstate="print">
+                    <a:blip r:embed="rId43" cstate="print">
                       <a:extLst>
                         <a:ext uri="{28A0092B-C50C-407E-A947-70E740481C1C}">
                           <a14:useLocalDpi xmlns:a14="http://schemas.microsoft.com/office/drawing/2010/main" val="0"/>
@@ -27736,7 +28651,7 @@
                     <pic:cNvPicPr/>
                   </pic:nvPicPr>
                   <pic:blipFill>
-                    <a:blip r:embed="rId41">
+                    <a:blip r:embed="rId44">
                       <a:extLst>
                         <a:ext uri="{28A0092B-C50C-407E-A947-70E740481C1C}">
                           <a14:useLocalDpi xmlns:a14="http://schemas.microsoft.com/office/drawing/2010/main" val="0"/>
@@ -27805,14 +28720,29 @@
           <w:szCs w:val="22"/>
         </w:rPr>
       </w:pPr>
-      <w:r>
-        <w:rPr>
-          <w:rFonts w:ascii="Garamond" w:hAnsi="Garamond"/>
-          <w:color w:val="404040" w:themeColor="text1" w:themeTint="BF"/>
-          <w:sz w:val="22"/>
-          <w:szCs w:val="22"/>
-        </w:rPr>
-        <w:t>Y.     Tests</w:t>
+    </w:p>
+    <w:p>
+      <w:pPr>
+        <w:jc w:val="both"/>
+        <w:rPr>
+          <w:rFonts w:ascii="Helvetica" w:hAnsi="Helvetica"/>
+          <w:b/>
+          <w:bCs/>
+          <w:color w:val="404040" w:themeColor="text1" w:themeTint="BF"/>
+          <w:sz w:val="28"/>
+          <w:szCs w:val="28"/>
+        </w:rPr>
+      </w:pPr>
+      <w:r>
+        <w:rPr>
+          <w:rFonts w:ascii="Helvetica" w:hAnsi="Helvetica"/>
+          <w:b/>
+          <w:bCs/>
+          <w:color w:val="404040" w:themeColor="text1" w:themeTint="BF"/>
+          <w:sz w:val="28"/>
+          <w:szCs w:val="28"/>
+        </w:rPr>
+        <w:t>Tests</w:t>
       </w:r>
     </w:p>
     <w:p>
@@ -27880,14 +28810,18 @@
         <w:jc w:val="both"/>
         <w:rPr>
           <w:rFonts w:ascii="Garamond" w:hAnsi="Garamond"/>
-          <w:color w:val="404040" w:themeColor="text1" w:themeTint="BF"/>
-          <w:sz w:val="22"/>
-          <w:szCs w:val="22"/>
-        </w:rPr>
-      </w:pPr>
-      <w:r>
-        <w:rPr>
-          <w:rFonts w:ascii="Garamond" w:hAnsi="Garamond"/>
+          <w:b/>
+          <w:bCs/>
+          <w:color w:val="404040" w:themeColor="text1" w:themeTint="BF"/>
+          <w:sz w:val="22"/>
+          <w:szCs w:val="22"/>
+        </w:rPr>
+      </w:pPr>
+      <w:r>
+        <w:rPr>
+          <w:rFonts w:ascii="Garamond" w:hAnsi="Garamond"/>
+          <w:b/>
+          <w:bCs/>
           <w:color w:val="404040" w:themeColor="text1" w:themeTint="BF"/>
           <w:sz w:val="22"/>
           <w:szCs w:val="22"/>
@@ -28060,31 +28994,24 @@
         <w:jc w:val="both"/>
         <w:rPr>
           <w:rFonts w:ascii="Garamond" w:hAnsi="Garamond"/>
-          <w:color w:val="404040" w:themeColor="text1" w:themeTint="BF"/>
-          <w:sz w:val="22"/>
-          <w:szCs w:val="22"/>
-        </w:rPr>
-      </w:pPr>
-      <w:r>
-        <w:rPr>
-          <w:rFonts w:ascii="Garamond" w:hAnsi="Garamond"/>
+          <w:b/>
+          <w:bCs/>
+          <w:color w:val="404040" w:themeColor="text1" w:themeTint="BF"/>
+          <w:sz w:val="22"/>
+          <w:szCs w:val="22"/>
+        </w:rPr>
+      </w:pPr>
+      <w:r>
+        <w:rPr>
+          <w:rFonts w:ascii="Garamond" w:hAnsi="Garamond"/>
+          <w:b/>
+          <w:bCs/>
           <w:color w:val="404040" w:themeColor="text1" w:themeTint="BF"/>
           <w:sz w:val="22"/>
           <w:szCs w:val="22"/>
         </w:rPr>
         <w:t>Types de tests dans le développement</w:t>
       </w:r>
-    </w:p>
-    <w:p>
-      <w:pPr>
-        <w:jc w:val="both"/>
-        <w:rPr>
-          <w:rFonts w:ascii="Garamond" w:hAnsi="Garamond"/>
-          <w:color w:val="404040" w:themeColor="text1" w:themeTint="BF"/>
-          <w:sz w:val="22"/>
-          <w:szCs w:val="22"/>
-        </w:rPr>
-      </w:pPr>
     </w:p>
     <w:p>
       <w:pPr>
@@ -28102,7 +29029,7 @@
           <w:szCs w:val="22"/>
         </w:rPr>
       </w:pPr>
-      <w:hyperlink r:id="rId42" w:tooltip="Test unitaire" w:history="1">
+      <w:hyperlink r:id="rId45" w:tooltip="Test unitaire" w:history="1">
         <w:r>
           <w:rPr>
             <w:rStyle w:val="Lienhypertexte"/>
@@ -28141,19 +29068,6 @@
           <w:szCs w:val="22"/>
         </w:rPr>
       </w:pPr>
-      <w:hyperlink r:id="rId43" w:tooltip="Test d'intégration" w:history="1">
-        <w:r>
-          <w:rPr>
-            <w:rStyle w:val="Lienhypertexte"/>
-            <w:rFonts w:ascii="Garamond" w:hAnsi="Garamond" w:cs="Arial"/>
-            <w:color w:val="262626" w:themeColor="text1" w:themeTint="D9"/>
-            <w:sz w:val="22"/>
-            <w:szCs w:val="22"/>
-            <w:u w:val="none"/>
-          </w:rPr>
-          <w:t>Test d'intégration</w:t>
-        </w:r>
-      </w:hyperlink>
       <w:r>
         <w:rPr>
           <w:rFonts w:ascii="Garamond" w:hAnsi="Garamond" w:cs="Arial"/>
@@ -28161,7 +29075,25 @@
           <w:sz w:val="22"/>
           <w:szCs w:val="22"/>
         </w:rPr>
-        <w:t> (anciennement test technique ou test d'intégration technique).</w:t>
+        <w:t>Test d’intégration</w:t>
+      </w:r>
+      <w:r>
+        <w:rPr>
+          <w:rFonts w:ascii="Garamond" w:hAnsi="Garamond" w:cs="Arial"/>
+          <w:color w:val="262626" w:themeColor="text1" w:themeTint="D9"/>
+          <w:sz w:val="22"/>
+          <w:szCs w:val="22"/>
+        </w:rPr>
+        <w:t xml:space="preserve"> </w:t>
+      </w:r>
+      <w:r>
+        <w:rPr>
+          <w:rFonts w:ascii="Garamond" w:hAnsi="Garamond" w:cs="Arial"/>
+          <w:color w:val="262626" w:themeColor="text1" w:themeTint="D9"/>
+          <w:sz w:val="22"/>
+          <w:szCs w:val="22"/>
+        </w:rPr>
+        <w:t>(anciennement test technique ou test d'intégration technique).</w:t>
       </w:r>
     </w:p>
     <w:p>
@@ -28180,7 +29112,7 @@
           <w:szCs w:val="22"/>
         </w:rPr>
       </w:pPr>
-      <w:hyperlink r:id="rId44" w:tooltip="Tests système" w:history="1">
+      <w:hyperlink r:id="rId46" w:tooltip="Tests système" w:history="1">
         <w:r>
           <w:rPr>
             <w:rStyle w:val="Lienhypertexte"/>
@@ -28202,7 +29134,7 @@
         </w:rPr>
         <w:t> (anciennement test fonctionnel ou test d'intégration fonctionnel ou </w:t>
       </w:r>
-      <w:hyperlink r:id="rId45" w:tooltip="Homologation" w:history="1">
+      <w:hyperlink r:id="rId47" w:tooltip="Homologation" w:history="1">
         <w:r>
           <w:rPr>
             <w:rStyle w:val="Lienhypertexte"/>
@@ -28241,7 +29173,7 @@
           <w:szCs w:val="22"/>
         </w:rPr>
       </w:pPr>
-      <w:hyperlink r:id="rId46" w:tooltip="Test d'acceptation" w:history="1">
+      <w:hyperlink r:id="rId48" w:tooltip="Test d'acceptation" w:history="1">
         <w:r>
           <w:rPr>
             <w:rStyle w:val="Lienhypertexte"/>
@@ -28263,7 +29195,7 @@
         </w:rPr>
         <w:t> (anciennement test usine ou </w:t>
       </w:r>
-      <w:hyperlink r:id="rId47" w:tooltip="Recette (informatique)" w:history="1">
+      <w:hyperlink r:id="rId49" w:tooltip="Recette (informatique)" w:history="1">
         <w:r>
           <w:rPr>
             <w:rStyle w:val="Lienhypertexte"/>
@@ -28323,27 +29255,33 @@
       <w:pPr>
         <w:jc w:val="both"/>
         <w:rPr>
-          <w:rFonts w:ascii="Garamond" w:hAnsi="Garamond"/>
-          <w:color w:val="404040" w:themeColor="text1" w:themeTint="BF"/>
-          <w:sz w:val="22"/>
-          <w:szCs w:val="22"/>
-        </w:rPr>
-      </w:pPr>
-      <w:r>
-        <w:rPr>
-          <w:rFonts w:ascii="Garamond" w:hAnsi="Garamond"/>
-          <w:color w:val="404040" w:themeColor="text1" w:themeTint="BF"/>
-          <w:sz w:val="22"/>
-          <w:szCs w:val="22"/>
-        </w:rPr>
-        <w:t>BB.  Cycle de vie</w:t>
-      </w:r>
-      <w:r>
-        <w:rPr>
-          <w:rFonts w:ascii="Garamond" w:hAnsi="Garamond"/>
-          <w:color w:val="404040" w:themeColor="text1" w:themeTint="BF"/>
-          <w:sz w:val="22"/>
-          <w:szCs w:val="22"/>
+          <w:rFonts w:ascii="Helvetica" w:hAnsi="Helvetica"/>
+          <w:b/>
+          <w:bCs/>
+          <w:color w:val="404040" w:themeColor="text1" w:themeTint="BF"/>
+          <w:sz w:val="28"/>
+          <w:szCs w:val="28"/>
+        </w:rPr>
+      </w:pPr>
+      <w:r>
+        <w:rPr>
+          <w:rFonts w:ascii="Helvetica" w:hAnsi="Helvetica"/>
+          <w:b/>
+          <w:bCs/>
+          <w:color w:val="404040" w:themeColor="text1" w:themeTint="BF"/>
+          <w:sz w:val="28"/>
+          <w:szCs w:val="28"/>
+        </w:rPr>
+        <w:t>Cycle de vie</w:t>
+      </w:r>
+      <w:r>
+        <w:rPr>
+          <w:rFonts w:ascii="Helvetica" w:hAnsi="Helvetica"/>
+          <w:b/>
+          <w:bCs/>
+          <w:color w:val="404040" w:themeColor="text1" w:themeTint="BF"/>
+          <w:sz w:val="28"/>
+          <w:szCs w:val="28"/>
         </w:rPr>
         <w:t xml:space="preserve"> du développement</w:t>
       </w:r>
@@ -28376,8 +29314,37 @@
           <w:sz w:val="22"/>
           <w:szCs w:val="22"/>
         </w:rPr>
-        <w:t>Un cycle de vie de développement serait</w:t>
-      </w:r>
+        <w:t xml:space="preserve">Un cycle de vie de développement </w:t>
+      </w:r>
+      <w:r>
+        <w:rPr>
+          <w:rFonts w:ascii="Garamond" w:hAnsi="Garamond"/>
+          <w:color w:val="404040" w:themeColor="text1" w:themeTint="BF"/>
+          <w:sz w:val="22"/>
+          <w:szCs w:val="22"/>
+        </w:rPr>
+        <w:t>pourrait</w:t>
+      </w:r>
+      <w:r>
+        <w:rPr>
+          <w:rFonts w:ascii="Garamond" w:hAnsi="Garamond"/>
+          <w:color w:val="404040" w:themeColor="text1" w:themeTint="BF"/>
+          <w:sz w:val="22"/>
+          <w:szCs w:val="22"/>
+        </w:rPr>
+        <w:t xml:space="preserve"> comporter les étapes d’intégration continue, déploiement continue, et monitoring. </w:t>
+      </w:r>
+    </w:p>
+    <w:p>
+      <w:pPr>
+        <w:jc w:val="both"/>
+        <w:rPr>
+          <w:rFonts w:ascii="Garamond" w:hAnsi="Garamond"/>
+          <w:color w:val="404040" w:themeColor="text1" w:themeTint="BF"/>
+          <w:sz w:val="22"/>
+          <w:szCs w:val="22"/>
+        </w:rPr>
+      </w:pPr>
     </w:p>
     <w:p>
       <w:pPr>
@@ -28411,7 +29378,7 @@
         <w:drawing>
           <wp:inline distT="0" distB="0" distL="0" distR="0">
             <wp:extent cx="5943765" cy="1876926"/>
-            <wp:effectExtent l="0" t="0" r="0" b="3175"/>
+            <wp:effectExtent l="165100" t="165100" r="165100" b="168275"/>
             <wp:docPr id="20" name="Image 20" descr="Une image contenant capture d’écran&#10;&#10;Description générée automatiquement"/>
             <wp:cNvGraphicFramePr>
               <a:graphicFrameLocks xmlns:a="http://schemas.openxmlformats.org/drawingml/2006/main" noChangeAspect="1"/>
@@ -28424,7 +29391,7 @@
                     <pic:cNvPicPr/>
                   </pic:nvPicPr>
                   <pic:blipFill>
-                    <a:blip r:embed="rId48">
+                    <a:blip r:embed="rId50">
                       <a:extLst>
                         <a:ext uri="{28A0092B-C50C-407E-A947-70E740481C1C}">
                           <a14:useLocalDpi xmlns:a14="http://schemas.microsoft.com/office/drawing/2010/main" val="0"/>
@@ -28443,6 +29410,16 @@
                     <a:prstGeom prst="rect">
                       <a:avLst/>
                     </a:prstGeom>
+                    <a:ln>
+                      <a:noFill/>
+                    </a:ln>
+                    <a:effectLst>
+                      <a:outerShdw blurRad="190500" algn="tl" rotWithShape="0">
+                        <a:srgbClr val="000000">
+                          <a:alpha val="70000"/>
+                        </a:srgbClr>
+                      </a:outerShdw>
+                    </a:effectLst>
                   </pic:spPr>
                 </pic:pic>
               </a:graphicData>
@@ -28478,17 +29455,6 @@
         <w:jc w:val="both"/>
         <w:rPr>
           <w:rFonts w:ascii="Garamond" w:hAnsi="Garamond"/>
-          <w:color w:val="404040" w:themeColor="text1" w:themeTint="BF"/>
-          <w:sz w:val="22"/>
-          <w:szCs w:val="22"/>
-        </w:rPr>
-      </w:pPr>
-    </w:p>
-    <w:p>
-      <w:pPr>
-        <w:jc w:val="both"/>
-        <w:rPr>
-          <w:rFonts w:ascii="Garamond" w:hAnsi="Garamond"/>
           <w:b/>
           <w:bCs/>
           <w:color w:val="404040" w:themeColor="text1" w:themeTint="BF"/>
@@ -28523,6 +29489,7 @@
     </w:p>
     <w:p>
       <w:pPr>
+        <w:jc w:val="both"/>
         <w:rPr>
           <w:rFonts w:ascii="Garamond" w:hAnsi="Garamond"/>
           <w:color w:val="262626" w:themeColor="text1" w:themeTint="D9"/>
@@ -28624,6 +29591,7 @@
     <w:p>
       <w:pPr>
         <w:shd w:val="clear" w:color="auto" w:fill="FFFFFF"/>
+        <w:jc w:val="both"/>
         <w:rPr>
           <w:rFonts w:ascii="Garamond" w:hAnsi="Garamond" w:cs="Arial"/>
           <w:color w:val="35211A"/>
@@ -28639,6 +29607,7 @@
           <w:sz w:val="22"/>
           <w:szCs w:val="22"/>
         </w:rPr>
+        <w:lastRenderedPageBreak/>
         <w:t>L’intégration continue</w:t>
       </w:r>
       <w:r>
@@ -28732,6 +29701,7 @@
     <w:p>
       <w:pPr>
         <w:shd w:val="clear" w:color="auto" w:fill="FFFFFF"/>
+        <w:jc w:val="both"/>
         <w:rPr>
           <w:rFonts w:ascii="Garamond" w:hAnsi="Garamond" w:cs="Arial"/>
           <w:color w:val="35211A"/>
@@ -28743,6 +29713,7 @@
     <w:p>
       <w:pPr>
         <w:shd w:val="clear" w:color="auto" w:fill="FFFFFF"/>
+        <w:jc w:val="both"/>
         <w:rPr>
           <w:rFonts w:ascii="Garamond" w:hAnsi="Garamond" w:cs="Arial"/>
           <w:color w:val="35211A"/>
@@ -28757,7 +29728,6 @@
           <w:sz w:val="22"/>
           <w:szCs w:val="22"/>
         </w:rPr>
-        <w:lastRenderedPageBreak/>
         <w:t xml:space="preserve">Lorsque le développeur conçoit </w:t>
       </w:r>
       <w:r>
@@ -28938,6 +29908,7 @@
         <w:pStyle w:val="Titre3"/>
         <w:shd w:val="clear" w:color="auto" w:fill="FFFFFF"/>
         <w:spacing w:before="0"/>
+        <w:jc w:val="both"/>
         <w:rPr>
           <w:rFonts w:ascii="Garamond" w:hAnsi="Garamond"/>
           <w:color w:val="4F5556"/>
@@ -28960,6 +29931,7 @@
         <w:pStyle w:val="NormalWeb"/>
         <w:shd w:val="clear" w:color="auto" w:fill="FFFFFF"/>
         <w:spacing w:before="0" w:beforeAutospacing="0" w:after="0" w:afterAutospacing="0"/>
+        <w:jc w:val="both"/>
         <w:rPr>
           <w:rFonts w:ascii="Garamond" w:hAnsi="Garamond" w:cs="Arial"/>
           <w:color w:val="35211A"/>
@@ -29011,7 +29983,6 @@
         </w:rPr>
         <w:t> </w:t>
       </w:r>
-      <w:proofErr w:type="gramStart"/>
       <w:r>
         <w:rPr>
           <w:rFonts w:ascii="Garamond" w:hAnsi="Garamond" w:cs="Arial"/>
@@ -29021,7 +29992,6 @@
         </w:rPr>
         <w:t>développé</w:t>
       </w:r>
-      <w:proofErr w:type="gramEnd"/>
       <w:r>
         <w:rPr>
           <w:rFonts w:ascii="Garamond" w:hAnsi="Garamond" w:cs="Arial"/>
@@ -29149,6 +30119,7 @@
         <w:pStyle w:val="NormalWeb"/>
         <w:shd w:val="clear" w:color="auto" w:fill="FFFFFF"/>
         <w:spacing w:before="0" w:beforeAutospacing="0" w:after="0" w:afterAutospacing="0"/>
+        <w:jc w:val="both"/>
         <w:rPr>
           <w:rFonts w:ascii="Garamond" w:hAnsi="Garamond" w:cs="Arial"/>
           <w:color w:val="35211A"/>
@@ -29162,6 +30133,7 @@
         <w:pStyle w:val="Titre3"/>
         <w:shd w:val="clear" w:color="auto" w:fill="FFFFFF"/>
         <w:spacing w:before="0"/>
+        <w:jc w:val="both"/>
         <w:rPr>
           <w:rFonts w:ascii="Garamond" w:hAnsi="Garamond" w:cs="Times New Roman"/>
           <w:color w:val="4F5556"/>
@@ -29184,6 +30156,7 @@
         <w:pStyle w:val="NormalWeb"/>
         <w:shd w:val="clear" w:color="auto" w:fill="FFFFFF"/>
         <w:spacing w:before="0" w:beforeAutospacing="0" w:after="0" w:afterAutospacing="0"/>
+        <w:jc w:val="both"/>
         <w:rPr>
           <w:rFonts w:ascii="Garamond" w:hAnsi="Garamond" w:cs="Arial"/>
           <w:color w:val="35211A"/>
@@ -29297,6 +30270,7 @@
     </w:p>
     <w:p>
       <w:pPr>
+        <w:jc w:val="both"/>
         <w:rPr>
           <w:rFonts w:ascii="Garamond" w:hAnsi="Garamond" w:cs="Arial"/>
           <w:color w:val="35211A"/>
@@ -29420,6 +30394,7 @@
     </w:p>
     <w:p>
       <w:pPr>
+        <w:jc w:val="both"/>
         <w:rPr>
           <w:rFonts w:ascii="Garamond" w:hAnsi="Garamond" w:cs="Arial"/>
           <w:color w:val="35211A"/>
@@ -29431,6 +30406,7 @@
     </w:p>
     <w:p>
       <w:pPr>
+        <w:jc w:val="both"/>
         <w:rPr>
           <w:rFonts w:ascii="Garamond" w:hAnsi="Garamond" w:cs="Arial"/>
           <w:color w:val="35211A"/>
@@ -29532,6 +30508,7 @@
     </w:p>
     <w:p>
       <w:pPr>
+        <w:jc w:val="both"/>
         <w:rPr>
           <w:rFonts w:ascii="Garamond" w:hAnsi="Garamond" w:cs="Arial"/>
           <w:color w:val="35211A"/>
@@ -29543,6 +30520,7 @@
     </w:p>
     <w:p>
       <w:pPr>
+        <w:jc w:val="both"/>
         <w:rPr>
           <w:rFonts w:ascii="Garamond" w:hAnsi="Garamond" w:cs="Arial"/>
           <w:color w:val="35211A"/>
@@ -29614,12 +30592,141 @@
     </w:p>
     <w:p>
       <w:pPr>
+        <w:jc w:val="both"/>
         <w:rPr>
           <w:rFonts w:ascii="Garamond" w:hAnsi="Garamond" w:cs="Arial"/>
           <w:color w:val="35211A"/>
           <w:sz w:val="22"/>
           <w:szCs w:val="22"/>
           <w:shd w:val="clear" w:color="auto" w:fill="FFFFFF"/>
+        </w:rPr>
+      </w:pPr>
+    </w:p>
+    <w:p>
+      <w:pPr>
+        <w:rPr>
+          <w:rFonts w:ascii="Garamond" w:hAnsi="Garamond" w:cs="Arial"/>
+          <w:color w:val="35211A"/>
+          <w:sz w:val="22"/>
+          <w:szCs w:val="22"/>
+          <w:shd w:val="clear" w:color="auto" w:fill="FFFFFF"/>
+        </w:rPr>
+      </w:pPr>
+    </w:p>
+    <w:p>
+      <w:pPr>
+        <w:rPr>
+          <w:rFonts w:ascii="Garamond" w:hAnsi="Garamond" w:cs="Arial"/>
+          <w:color w:val="35211A"/>
+          <w:sz w:val="22"/>
+          <w:szCs w:val="22"/>
+          <w:shd w:val="clear" w:color="auto" w:fill="FFFFFF"/>
+        </w:rPr>
+      </w:pPr>
+      <w:r>
+        <w:rPr>
+          <w:rFonts w:ascii="Garamond" w:hAnsi="Garamond" w:cs="Arial"/>
+          <w:noProof/>
+          <w:color w:val="35211A"/>
+          <w:sz w:val="22"/>
+          <w:szCs w:val="22"/>
+          <w:shd w:val="clear" w:color="auto" w:fill="FFFFFF"/>
+        </w:rPr>
+        <w:lastRenderedPageBreak/>
+        <w:drawing>
+          <wp:inline distT="0" distB="0" distL="0" distR="0">
+            <wp:extent cx="6010275" cy="2209800"/>
+            <wp:effectExtent l="165100" t="165100" r="161925" b="165100"/>
+            <wp:docPr id="28" name="Image 28"/>
+            <wp:cNvGraphicFramePr>
+              <a:graphicFrameLocks xmlns:a="http://schemas.openxmlformats.org/drawingml/2006/main" noChangeAspect="1"/>
+            </wp:cNvGraphicFramePr>
+            <a:graphic xmlns:a="http://schemas.openxmlformats.org/drawingml/2006/main">
+              <a:graphicData uri="http://schemas.openxmlformats.org/drawingml/2006/picture">
+                <pic:pic xmlns:pic="http://schemas.openxmlformats.org/drawingml/2006/picture">
+                  <pic:nvPicPr>
+                    <pic:cNvPr id="28" name="word-image-128.png"/>
+                    <pic:cNvPicPr/>
+                  </pic:nvPicPr>
+                  <pic:blipFill>
+                    <a:blip r:embed="rId51">
+                      <a:extLst>
+                        <a:ext uri="{28A0092B-C50C-407E-A947-70E740481C1C}">
+                          <a14:useLocalDpi xmlns:a14="http://schemas.microsoft.com/office/drawing/2010/main" val="0"/>
+                        </a:ext>
+                      </a:extLst>
+                    </a:blip>
+                    <a:stretch>
+                      <a:fillRect/>
+                    </a:stretch>
+                  </pic:blipFill>
+                  <pic:spPr>
+                    <a:xfrm>
+                      <a:off x="0" y="0"/>
+                      <a:ext cx="6010275" cy="2209800"/>
+                    </a:xfrm>
+                    <a:prstGeom prst="rect">
+                      <a:avLst/>
+                    </a:prstGeom>
+                    <a:ln>
+                      <a:noFill/>
+                    </a:ln>
+                    <a:effectLst>
+                      <a:outerShdw blurRad="190500" algn="tl" rotWithShape="0">
+                        <a:srgbClr val="000000">
+                          <a:alpha val="70000"/>
+                        </a:srgbClr>
+                      </a:outerShdw>
+                    </a:effectLst>
+                  </pic:spPr>
+                </pic:pic>
+              </a:graphicData>
+            </a:graphic>
+          </wp:inline>
+        </w:drawing>
+      </w:r>
+    </w:p>
+    <w:p>
+      <w:pPr>
+        <w:jc w:val="center"/>
+        <w:rPr>
+          <w:rFonts w:ascii="Garamond" w:hAnsi="Garamond" w:cs="Arial"/>
+          <w:color w:val="35211A"/>
+          <w:sz w:val="22"/>
+          <w:szCs w:val="22"/>
+          <w:shd w:val="clear" w:color="auto" w:fill="FFFFFF"/>
+        </w:rPr>
+      </w:pPr>
+      <w:r>
+        <w:rPr>
+          <w:rFonts w:ascii="Garamond" w:hAnsi="Garamond" w:cs="Arial"/>
+          <w:color w:val="35211A"/>
+          <w:sz w:val="22"/>
+          <w:szCs w:val="22"/>
+          <w:shd w:val="clear" w:color="auto" w:fill="FFFFFF"/>
+        </w:rPr>
+        <w:t>Integration continue + déploiement continue</w:t>
+      </w:r>
+    </w:p>
+    <w:p>
+      <w:pPr>
+        <w:jc w:val="both"/>
+        <w:rPr>
+          <w:rFonts w:ascii="Garamond" w:hAnsi="Garamond"/>
+          <w:color w:val="404040" w:themeColor="text1" w:themeTint="BF"/>
+          <w:sz w:val="22"/>
+          <w:szCs w:val="22"/>
+        </w:rPr>
+      </w:pPr>
+    </w:p>
+    <w:p>
+      <w:pPr>
+        <w:jc w:val="both"/>
+        <w:rPr>
+          <w:rFonts w:ascii="Garamond" w:hAnsi="Garamond"/>
+          <w:color w:val="404040" w:themeColor="text1" w:themeTint="BF"/>
+          <w:sz w:val="22"/>
+          <w:szCs w:val="22"/>
         </w:rPr>
       </w:pPr>
     </w:p>
@@ -29691,22 +30798,649 @@
     </w:p>
     <w:p>
       <w:pPr>
-        <w:jc w:val="both"/>
-        <w:rPr>
-          <w:rFonts w:ascii="Garamond" w:hAnsi="Garamond"/>
-          <w:color w:val="404040" w:themeColor="text1" w:themeTint="BF"/>
-          <w:sz w:val="22"/>
-          <w:szCs w:val="22"/>
-        </w:rPr>
-      </w:pPr>
-      <w:r>
-        <w:rPr>
-          <w:rFonts w:ascii="Garamond" w:hAnsi="Garamond"/>
-          <w:color w:val="404040" w:themeColor="text1" w:themeTint="BF"/>
-          <w:sz w:val="22"/>
-          <w:szCs w:val="22"/>
-        </w:rPr>
-        <w:t xml:space="preserve">Nous voulons travailler en agile plus </w:t>
+        <w:tabs>
+          <w:tab w:val="left" w:pos="6210"/>
+        </w:tabs>
+        <w:jc w:val="both"/>
+        <w:rPr>
+          <w:rFonts w:ascii="Garamond" w:hAnsi="Garamond"/>
+          <w:color w:val="404040" w:themeColor="text1" w:themeTint="BF"/>
+          <w:sz w:val="22"/>
+          <w:szCs w:val="22"/>
+        </w:rPr>
+      </w:pPr>
+      <w:r>
+        <w:rPr>
+          <w:rFonts w:ascii="Garamond" w:hAnsi="Garamond"/>
+          <w:color w:val="404040" w:themeColor="text1" w:themeTint="BF"/>
+          <w:sz w:val="22"/>
+          <w:szCs w:val="22"/>
+        </w:rPr>
+        <w:t xml:space="preserve">Nous </w:t>
+      </w:r>
+      <w:r>
+        <w:rPr>
+          <w:rFonts w:ascii="Garamond" w:hAnsi="Garamond"/>
+          <w:color w:val="404040" w:themeColor="text1" w:themeTint="BF"/>
+          <w:sz w:val="22"/>
+          <w:szCs w:val="22"/>
+        </w:rPr>
+        <w:t xml:space="preserve">travaillerons </w:t>
+      </w:r>
+      <w:r>
+        <w:rPr>
+          <w:rFonts w:ascii="Garamond" w:hAnsi="Garamond"/>
+          <w:color w:val="404040" w:themeColor="text1" w:themeTint="BF"/>
+          <w:sz w:val="22"/>
+          <w:szCs w:val="22"/>
+        </w:rPr>
+        <w:t>en utilisant des méthodes Agiles.</w:t>
+      </w:r>
+      <w:r>
+        <w:rPr>
+          <w:rFonts w:ascii="Garamond" w:hAnsi="Garamond"/>
+          <w:color w:val="404040" w:themeColor="text1" w:themeTint="BF"/>
+          <w:sz w:val="22"/>
+          <w:szCs w:val="22"/>
+        </w:rPr>
+        <w:t xml:space="preserve"> Les méthodes agiles ont pour caractéristique d’être des méthodes flexibles et itératives. Le but étant de délivrer un produit de qualité qui respecte parfaitement les besoins de l’utilisateur/client, ce dernier étant le centre du projet. Le but </w:t>
+      </w:r>
+      <w:r>
+        <w:rPr>
+          <w:rFonts w:ascii="Garamond" w:hAnsi="Garamond"/>
+          <w:color w:val="404040" w:themeColor="text1" w:themeTint="BF"/>
+          <w:sz w:val="22"/>
+          <w:szCs w:val="22"/>
+        </w:rPr>
+        <w:t>est aussi d’obtenir une forte cohésion et communication entre les différents acteurs du projet.</w:t>
+      </w:r>
+      <w:r>
+        <w:rPr>
+          <w:rFonts w:ascii="Garamond" w:hAnsi="Garamond"/>
+          <w:color w:val="404040" w:themeColor="text1" w:themeTint="BF"/>
+          <w:sz w:val="22"/>
+          <w:szCs w:val="22"/>
+        </w:rPr>
+        <w:t xml:space="preserve"> Voyant plus en profondeur comment fonctionne ce</w:t>
+      </w:r>
+      <w:r>
+        <w:rPr>
+          <w:rFonts w:ascii="Garamond" w:hAnsi="Garamond"/>
+          <w:color w:val="404040" w:themeColor="text1" w:themeTint="BF"/>
+          <w:sz w:val="22"/>
+          <w:szCs w:val="22"/>
+        </w:rPr>
+        <w:t xml:space="preserve"> type de gestion de projet</w:t>
+      </w:r>
+      <w:r>
+        <w:rPr>
+          <w:rFonts w:ascii="Garamond" w:hAnsi="Garamond"/>
+          <w:color w:val="404040" w:themeColor="text1" w:themeTint="BF"/>
+          <w:sz w:val="22"/>
+          <w:szCs w:val="22"/>
+        </w:rPr>
+        <w:t>.</w:t>
+      </w:r>
+    </w:p>
+    <w:p>
+      <w:pPr>
+        <w:tabs>
+          <w:tab w:val="left" w:pos="6210"/>
+        </w:tabs>
+        <w:jc w:val="both"/>
+        <w:rPr>
+          <w:rFonts w:ascii="Garamond" w:hAnsi="Garamond"/>
+          <w:color w:val="404040" w:themeColor="text1" w:themeTint="BF"/>
+          <w:sz w:val="22"/>
+          <w:szCs w:val="22"/>
+        </w:rPr>
+      </w:pPr>
+    </w:p>
+    <w:p>
+      <w:pPr>
+        <w:tabs>
+          <w:tab w:val="left" w:pos="6210"/>
+        </w:tabs>
+        <w:jc w:val="both"/>
+        <w:rPr>
+          <w:rFonts w:ascii="Helvetica" w:hAnsi="Helvetica"/>
+          <w:b/>
+          <w:bCs/>
+          <w:color w:val="404040" w:themeColor="text1" w:themeTint="BF"/>
+          <w:sz w:val="28"/>
+          <w:szCs w:val="28"/>
+        </w:rPr>
+      </w:pPr>
+      <w:r>
+        <w:rPr>
+          <w:rFonts w:ascii="Helvetica" w:hAnsi="Helvetica"/>
+          <w:b/>
+          <w:bCs/>
+          <w:color w:val="404040" w:themeColor="text1" w:themeTint="BF"/>
+          <w:sz w:val="28"/>
+          <w:szCs w:val="28"/>
+        </w:rPr>
+        <w:t>L’agile</w:t>
+      </w:r>
+    </w:p>
+    <w:p>
+      <w:pPr>
+        <w:tabs>
+          <w:tab w:val="left" w:pos="6210"/>
+        </w:tabs>
+        <w:jc w:val="both"/>
+        <w:rPr>
+          <w:rFonts w:ascii="Helvetica" w:hAnsi="Helvetica"/>
+          <w:b/>
+          <w:bCs/>
+          <w:color w:val="404040" w:themeColor="text1" w:themeTint="BF"/>
+          <w:sz w:val="28"/>
+          <w:szCs w:val="28"/>
+        </w:rPr>
+      </w:pPr>
+    </w:p>
+    <w:p>
+      <w:pPr>
+        <w:jc w:val="both"/>
+        <w:rPr>
+          <w:rFonts w:ascii="Garamond" w:hAnsi="Garamond"/>
+          <w:b/>
+          <w:bCs/>
+          <w:color w:val="404040" w:themeColor="text1" w:themeTint="BF"/>
+          <w:sz w:val="22"/>
+          <w:szCs w:val="22"/>
+        </w:rPr>
+      </w:pPr>
+      <w:r>
+        <w:rPr>
+          <w:rFonts w:ascii="Garamond" w:hAnsi="Garamond"/>
+          <w:b/>
+          <w:bCs/>
+          <w:color w:val="404040" w:themeColor="text1" w:themeTint="BF"/>
+          <w:sz w:val="22"/>
+          <w:szCs w:val="22"/>
+        </w:rPr>
+        <w:t xml:space="preserve">Comment l’appliquer </w:t>
+      </w:r>
+      <w:r>
+        <w:rPr>
+          <w:rFonts w:ascii="Garamond" w:hAnsi="Garamond"/>
+          <w:b/>
+          <w:bCs/>
+          <w:color w:val="404040" w:themeColor="text1" w:themeTint="BF"/>
+          <w:sz w:val="22"/>
+          <w:szCs w:val="22"/>
+        </w:rPr>
+        <w:t>dans le développement</w:t>
+      </w:r>
+    </w:p>
+    <w:p>
+      <w:pPr>
+        <w:jc w:val="both"/>
+        <w:rPr>
+          <w:rFonts w:ascii="Garamond" w:hAnsi="Garamond"/>
+          <w:color w:val="404040" w:themeColor="text1" w:themeTint="BF"/>
+          <w:sz w:val="22"/>
+          <w:szCs w:val="22"/>
+        </w:rPr>
+      </w:pPr>
+    </w:p>
+    <w:p>
+      <w:pPr>
+        <w:tabs>
+          <w:tab w:val="left" w:pos="6210"/>
+        </w:tabs>
+        <w:jc w:val="both"/>
+        <w:rPr>
+          <w:rFonts w:ascii="Garamond" w:hAnsi="Garamond"/>
+          <w:color w:val="404040" w:themeColor="text1" w:themeTint="BF"/>
+          <w:sz w:val="22"/>
+          <w:szCs w:val="22"/>
+        </w:rPr>
+      </w:pPr>
+    </w:p>
+    <w:p>
+      <w:pPr>
+        <w:tabs>
+          <w:tab w:val="left" w:pos="6210"/>
+        </w:tabs>
+        <w:jc w:val="both"/>
+        <w:rPr>
+          <w:rFonts w:ascii="Garamond" w:hAnsi="Garamond"/>
+          <w:color w:val="404040" w:themeColor="text1" w:themeTint="BF"/>
+          <w:sz w:val="22"/>
+          <w:szCs w:val="22"/>
+        </w:rPr>
+      </w:pPr>
+      <w:r>
+        <w:rPr>
+          <w:rFonts w:ascii="Garamond" w:hAnsi="Garamond"/>
+          <w:color w:val="404040" w:themeColor="text1" w:themeTint="BF"/>
+          <w:sz w:val="22"/>
+          <w:szCs w:val="22"/>
+        </w:rPr>
+        <w:t>Dans le cadre d'un projet de développement, le client élabore sa vision du produit à réaliser et liste les fonctionnalités ou exigences de ce dernier. Il soumet cette liste à l'équipe de développement, communique directement</w:t>
+      </w:r>
+      <w:r>
+        <w:rPr>
+          <w:rFonts w:ascii="Garamond" w:hAnsi="Garamond"/>
+          <w:color w:val="404040" w:themeColor="text1" w:themeTint="BF"/>
+          <w:sz w:val="22"/>
+          <w:szCs w:val="22"/>
+        </w:rPr>
+        <w:t xml:space="preserve">, cette équipe </w:t>
+      </w:r>
+      <w:r>
+        <w:rPr>
+          <w:rFonts w:ascii="Garamond" w:hAnsi="Garamond"/>
+          <w:color w:val="404040" w:themeColor="text1" w:themeTint="BF"/>
+          <w:sz w:val="22"/>
+          <w:szCs w:val="22"/>
+        </w:rPr>
+        <w:t>estime le coût de chaque élément de la liste. On peut ainsi se faire une idée approximative du budget global.</w:t>
+      </w:r>
+      <w:r>
+        <w:rPr>
+          <w:rFonts w:ascii="Garamond" w:hAnsi="Garamond"/>
+          <w:color w:val="404040" w:themeColor="text1" w:themeTint="BF"/>
+          <w:sz w:val="22"/>
+          <w:szCs w:val="22"/>
+        </w:rPr>
+        <w:t xml:space="preserve"> Une étape </w:t>
+      </w:r>
+      <w:r>
+        <w:rPr>
+          <w:rFonts w:ascii="Garamond" w:hAnsi="Garamond"/>
+          <w:color w:val="404040" w:themeColor="text1" w:themeTint="BF"/>
+          <w:sz w:val="22"/>
+          <w:szCs w:val="22"/>
+        </w:rPr>
+        <w:t>intermédiaire</w:t>
+      </w:r>
+      <w:r>
+        <w:rPr>
+          <w:rFonts w:ascii="Garamond" w:hAnsi="Garamond"/>
+          <w:color w:val="404040" w:themeColor="text1" w:themeTint="BF"/>
+          <w:sz w:val="22"/>
+          <w:szCs w:val="22"/>
+        </w:rPr>
+        <w:t xml:space="preserve"> peut être faites, appelé le « Grooming » qui a pour but de challenger les demandes </w:t>
+      </w:r>
+      <w:r>
+        <w:rPr>
+          <w:rFonts w:ascii="Garamond" w:hAnsi="Garamond"/>
+          <w:color w:val="404040" w:themeColor="text1" w:themeTint="BF"/>
+          <w:sz w:val="22"/>
+          <w:szCs w:val="22"/>
+        </w:rPr>
+        <w:t>du client</w:t>
+      </w:r>
+      <w:r>
+        <w:rPr>
+          <w:rFonts w:ascii="Garamond" w:hAnsi="Garamond"/>
+          <w:color w:val="404040" w:themeColor="text1" w:themeTint="BF"/>
+          <w:sz w:val="22"/>
+          <w:szCs w:val="22"/>
+        </w:rPr>
+        <w:t xml:space="preserve"> afin de voir </w:t>
+      </w:r>
+      <w:r>
+        <w:rPr>
+          <w:rFonts w:ascii="Garamond" w:hAnsi="Garamond"/>
+          <w:color w:val="404040" w:themeColor="text1" w:themeTint="BF"/>
+          <w:sz w:val="22"/>
+          <w:szCs w:val="22"/>
+        </w:rPr>
+        <w:t>si elles peuvent</w:t>
+      </w:r>
+      <w:r>
+        <w:rPr>
+          <w:rFonts w:ascii="Garamond" w:hAnsi="Garamond"/>
+          <w:color w:val="404040" w:themeColor="text1" w:themeTint="BF"/>
+          <w:sz w:val="22"/>
+          <w:szCs w:val="22"/>
+        </w:rPr>
+        <w:t xml:space="preserve"> rentrer dans le backlog (liste de </w:t>
+      </w:r>
+      <w:r>
+        <w:rPr>
+          <w:rFonts w:ascii="Garamond" w:hAnsi="Garamond"/>
+          <w:color w:val="404040" w:themeColor="text1" w:themeTint="BF"/>
+          <w:sz w:val="22"/>
+          <w:szCs w:val="22"/>
+        </w:rPr>
+        <w:t>fonctionnalités</w:t>
+      </w:r>
+      <w:r>
+        <w:rPr>
+          <w:rFonts w:ascii="Garamond" w:hAnsi="Garamond"/>
+          <w:color w:val="404040" w:themeColor="text1" w:themeTint="BF"/>
+          <w:sz w:val="22"/>
+          <w:szCs w:val="22"/>
+        </w:rPr>
+        <w:t>)</w:t>
+      </w:r>
+    </w:p>
+    <w:p>
+      <w:pPr>
+        <w:tabs>
+          <w:tab w:val="left" w:pos="6210"/>
+        </w:tabs>
+        <w:jc w:val="both"/>
+        <w:rPr>
+          <w:rFonts w:ascii="Garamond" w:hAnsi="Garamond"/>
+          <w:color w:val="404040" w:themeColor="text1" w:themeTint="BF"/>
+          <w:sz w:val="22"/>
+          <w:szCs w:val="22"/>
+        </w:rPr>
+      </w:pPr>
+    </w:p>
+    <w:p>
+      <w:pPr>
+        <w:tabs>
+          <w:tab w:val="left" w:pos="6210"/>
+        </w:tabs>
+        <w:jc w:val="both"/>
+        <w:rPr>
+          <w:rFonts w:ascii="Garamond" w:hAnsi="Garamond"/>
+          <w:b/>
+          <w:bCs/>
+          <w:color w:val="404040" w:themeColor="text1" w:themeTint="BF"/>
+          <w:sz w:val="22"/>
+          <w:szCs w:val="22"/>
+        </w:rPr>
+      </w:pPr>
+    </w:p>
+    <w:p>
+      <w:pPr>
+        <w:tabs>
+          <w:tab w:val="left" w:pos="6210"/>
+        </w:tabs>
+        <w:jc w:val="both"/>
+        <w:rPr>
+          <w:rFonts w:ascii="Garamond" w:hAnsi="Garamond"/>
+          <w:color w:val="404040" w:themeColor="text1" w:themeTint="BF"/>
+          <w:sz w:val="22"/>
+          <w:szCs w:val="22"/>
+        </w:rPr>
+      </w:pPr>
+      <w:r>
+        <w:rPr>
+          <w:rFonts w:ascii="Garamond" w:hAnsi="Garamond"/>
+          <w:color w:val="404040" w:themeColor="text1" w:themeTint="BF"/>
+          <w:sz w:val="22"/>
+          <w:szCs w:val="22"/>
+        </w:rPr>
+        <w:t xml:space="preserve">L'équipe sélectionne ensuite une portion des </w:t>
+      </w:r>
+      <w:r>
+        <w:rPr>
+          <w:rFonts w:ascii="Garamond" w:hAnsi="Garamond"/>
+          <w:color w:val="404040" w:themeColor="text1" w:themeTint="BF"/>
+          <w:sz w:val="22"/>
+          <w:szCs w:val="22"/>
+        </w:rPr>
+        <w:t>fonctionnalités</w:t>
+      </w:r>
+      <w:r>
+        <w:rPr>
+          <w:rFonts w:ascii="Garamond" w:hAnsi="Garamond"/>
+          <w:color w:val="404040" w:themeColor="text1" w:themeTint="BF"/>
+          <w:sz w:val="22"/>
+          <w:szCs w:val="22"/>
+        </w:rPr>
+        <w:t xml:space="preserve"> à réaliser dans une portion de temps courte appelée itération</w:t>
+      </w:r>
+      <w:r>
+        <w:rPr>
+          <w:rFonts w:ascii="Garamond" w:hAnsi="Garamond"/>
+          <w:color w:val="404040" w:themeColor="text1" w:themeTint="BF"/>
+          <w:sz w:val="22"/>
+          <w:szCs w:val="22"/>
+        </w:rPr>
+        <w:t xml:space="preserve"> (sprint)</w:t>
+      </w:r>
+      <w:r>
+        <w:rPr>
+          <w:rFonts w:ascii="Garamond" w:hAnsi="Garamond"/>
+          <w:color w:val="404040" w:themeColor="text1" w:themeTint="BF"/>
+          <w:sz w:val="22"/>
+          <w:szCs w:val="22"/>
+        </w:rPr>
+        <w:t>. Chaque itération inclut des travaux de conception, de spécification fonctionnelle et technique quand c'est nécessaire, de développement et de test.</w:t>
+      </w:r>
+      <w:r>
+        <w:rPr>
+          <w:rFonts w:ascii="Garamond" w:hAnsi="Garamond"/>
+          <w:color w:val="404040" w:themeColor="text1" w:themeTint="BF"/>
+          <w:sz w:val="22"/>
+          <w:szCs w:val="22"/>
+        </w:rPr>
+        <w:t xml:space="preserve"> Ces fonctionnalités </w:t>
+      </w:r>
+      <w:r>
+        <w:rPr>
+          <w:rFonts w:ascii="Garamond" w:hAnsi="Garamond"/>
+          <w:color w:val="404040" w:themeColor="text1" w:themeTint="BF"/>
+          <w:sz w:val="22"/>
+          <w:szCs w:val="22"/>
+        </w:rPr>
+        <w:t>constituent</w:t>
+      </w:r>
+      <w:r>
+        <w:rPr>
+          <w:rFonts w:ascii="Garamond" w:hAnsi="Garamond"/>
+          <w:color w:val="404040" w:themeColor="text1" w:themeTint="BF"/>
+          <w:sz w:val="22"/>
+          <w:szCs w:val="22"/>
+        </w:rPr>
+        <w:t xml:space="preserve"> le sprint backlog.</w:t>
+      </w:r>
+    </w:p>
+    <w:p>
+      <w:pPr>
+        <w:tabs>
+          <w:tab w:val="left" w:pos="6210"/>
+        </w:tabs>
+        <w:jc w:val="both"/>
+        <w:rPr>
+          <w:rFonts w:ascii="Garamond" w:hAnsi="Garamond"/>
+          <w:color w:val="404040" w:themeColor="text1" w:themeTint="BF"/>
+          <w:sz w:val="22"/>
+          <w:szCs w:val="22"/>
+        </w:rPr>
+      </w:pPr>
+    </w:p>
+    <w:p>
+      <w:pPr>
+        <w:tabs>
+          <w:tab w:val="left" w:pos="6210"/>
+        </w:tabs>
+        <w:jc w:val="both"/>
+        <w:rPr>
+          <w:rFonts w:ascii="Garamond" w:hAnsi="Garamond"/>
+          <w:color w:val="404040" w:themeColor="text1" w:themeTint="BF"/>
+          <w:sz w:val="22"/>
+          <w:szCs w:val="22"/>
+        </w:rPr>
+      </w:pPr>
+      <w:r>
+        <w:rPr>
+          <w:rFonts w:ascii="Garamond" w:hAnsi="Garamond"/>
+          <w:color w:val="404040" w:themeColor="text1" w:themeTint="BF"/>
+          <w:sz w:val="22"/>
+          <w:szCs w:val="22"/>
+        </w:rPr>
+        <w:t xml:space="preserve">A la fin de chacune de ces itérations, le produit partiel mais utilisable est montré au client. Ce dernier peut alors se rendre compte par </w:t>
+      </w:r>
+      <w:r>
+        <w:rPr>
+          <w:rFonts w:ascii="Garamond" w:hAnsi="Garamond"/>
+          <w:color w:val="404040" w:themeColor="text1" w:themeTint="BF"/>
+          <w:sz w:val="22"/>
+          <w:szCs w:val="22"/>
+        </w:rPr>
+        <w:t>lui-même</w:t>
+      </w:r>
+      <w:r>
+        <w:rPr>
+          <w:rFonts w:ascii="Garamond" w:hAnsi="Garamond"/>
+          <w:color w:val="404040" w:themeColor="text1" w:themeTint="BF"/>
+          <w:sz w:val="22"/>
+          <w:szCs w:val="22"/>
+        </w:rPr>
+        <w:t xml:space="preserve"> très tôt du travail réalisé, de l'alignement sur le besoin. L'utilisateur final quant à lui peut se projeter dans l'usage du produit et émettre des feedbacks précieux pour les futures itérations. </w:t>
+      </w:r>
+    </w:p>
+    <w:p>
+      <w:pPr>
+        <w:jc w:val="both"/>
+        <w:rPr>
+          <w:rFonts w:ascii="Garamond" w:hAnsi="Garamond"/>
+          <w:color w:val="404040" w:themeColor="text1" w:themeTint="BF"/>
+          <w:sz w:val="22"/>
+          <w:szCs w:val="22"/>
+        </w:rPr>
+      </w:pPr>
+    </w:p>
+    <w:p>
+      <w:pPr>
+        <w:jc w:val="both"/>
+        <w:rPr>
+          <w:rFonts w:ascii="Garamond" w:hAnsi="Garamond"/>
+          <w:color w:val="404040" w:themeColor="text1" w:themeTint="BF"/>
+          <w:sz w:val="22"/>
+          <w:szCs w:val="22"/>
+        </w:rPr>
+      </w:pPr>
+    </w:p>
+    <w:p>
+      <w:pPr>
+        <w:jc w:val="both"/>
+        <w:rPr>
+          <w:rFonts w:ascii="Helvetica" w:hAnsi="Helvetica"/>
+          <w:color w:val="404040" w:themeColor="text1" w:themeTint="BF"/>
+          <w:sz w:val="28"/>
+          <w:szCs w:val="28"/>
+        </w:rPr>
+      </w:pPr>
+      <w:r>
+        <w:rPr>
+          <w:rFonts w:ascii="Helvetica" w:hAnsi="Helvetica"/>
+          <w:color w:val="404040" w:themeColor="text1" w:themeTint="BF"/>
+          <w:sz w:val="28"/>
+          <w:szCs w:val="28"/>
+        </w:rPr>
+        <w:t xml:space="preserve">Les </w:t>
+      </w:r>
+      <w:r>
+        <w:rPr>
+          <w:rFonts w:ascii="Helvetica" w:hAnsi="Helvetica"/>
+          <w:color w:val="404040" w:themeColor="text1" w:themeTint="BF"/>
+          <w:sz w:val="28"/>
+          <w:szCs w:val="28"/>
+        </w:rPr>
+        <w:t>différentes</w:t>
+      </w:r>
+      <w:r>
+        <w:rPr>
+          <w:rFonts w:ascii="Helvetica" w:hAnsi="Helvetica"/>
+          <w:color w:val="404040" w:themeColor="text1" w:themeTint="BF"/>
+          <w:sz w:val="28"/>
+          <w:szCs w:val="28"/>
+        </w:rPr>
+        <w:t xml:space="preserve"> étapes</w:t>
+      </w:r>
+      <w:r>
+        <w:rPr>
+          <w:rFonts w:ascii="Helvetica" w:hAnsi="Helvetica"/>
+          <w:color w:val="404040" w:themeColor="text1" w:themeTint="BF"/>
+          <w:sz w:val="28"/>
+          <w:szCs w:val="28"/>
+        </w:rPr>
+        <w:t>/cérémonies</w:t>
+      </w:r>
+    </w:p>
+    <w:p>
+      <w:pPr>
+        <w:jc w:val="both"/>
+        <w:rPr>
+          <w:rFonts w:ascii="Helvetica" w:hAnsi="Helvetica"/>
+          <w:color w:val="404040" w:themeColor="text1" w:themeTint="BF"/>
+          <w:sz w:val="28"/>
+          <w:szCs w:val="28"/>
+        </w:rPr>
+      </w:pPr>
+    </w:p>
+    <w:p>
+      <w:pPr>
+        <w:jc w:val="both"/>
+        <w:rPr>
+          <w:rFonts w:ascii="Garamond" w:hAnsi="Garamond"/>
+          <w:color w:val="404040" w:themeColor="text1" w:themeTint="BF"/>
+          <w:sz w:val="22"/>
+          <w:szCs w:val="22"/>
+        </w:rPr>
+      </w:pPr>
+    </w:p>
+    <w:p>
+      <w:pPr>
+        <w:tabs>
+          <w:tab w:val="left" w:pos="6210"/>
+        </w:tabs>
+        <w:jc w:val="both"/>
+        <w:rPr>
+          <w:rFonts w:ascii="Garamond" w:hAnsi="Garamond"/>
+          <w:color w:val="404040" w:themeColor="text1" w:themeTint="BF"/>
+          <w:sz w:val="22"/>
+          <w:szCs w:val="22"/>
+        </w:rPr>
+      </w:pPr>
+      <w:r>
+        <w:rPr>
+          <w:rFonts w:ascii="Garamond" w:hAnsi="Garamond"/>
+          <w:color w:val="404040" w:themeColor="text1" w:themeTint="BF"/>
+          <w:sz w:val="22"/>
+          <w:szCs w:val="22"/>
+        </w:rPr>
+        <w:t>Le sprint planning</w:t>
+      </w:r>
+    </w:p>
+    <w:p>
+      <w:pPr>
+        <w:tabs>
+          <w:tab w:val="left" w:pos="6210"/>
+        </w:tabs>
+        <w:jc w:val="both"/>
+        <w:rPr>
+          <w:rFonts w:ascii="Garamond" w:hAnsi="Garamond"/>
+          <w:color w:val="404040" w:themeColor="text1" w:themeTint="BF"/>
+          <w:sz w:val="22"/>
+          <w:szCs w:val="22"/>
+        </w:rPr>
+      </w:pPr>
+    </w:p>
+    <w:p>
+      <w:pPr>
+        <w:tabs>
+          <w:tab w:val="left" w:pos="6210"/>
+        </w:tabs>
+        <w:jc w:val="both"/>
+        <w:rPr>
+          <w:rFonts w:ascii="Garamond" w:hAnsi="Garamond"/>
+          <w:color w:val="404040" w:themeColor="text1" w:themeTint="BF"/>
+          <w:sz w:val="22"/>
+          <w:szCs w:val="22"/>
+        </w:rPr>
+      </w:pPr>
+      <w:r>
+        <w:rPr>
+          <w:rFonts w:ascii="Garamond" w:hAnsi="Garamond"/>
+          <w:color w:val="404040" w:themeColor="text1" w:themeTint="BF"/>
+          <w:sz w:val="22"/>
+          <w:szCs w:val="22"/>
+        </w:rPr>
+        <w:t xml:space="preserve">Le Product </w:t>
       </w:r>
       <w:proofErr w:type="spellStart"/>
       <w:r>
@@ -29716,7 +31450,7 @@
           <w:sz w:val="22"/>
           <w:szCs w:val="22"/>
         </w:rPr>
-        <w:t>précisement</w:t>
+        <w:t>Owner</w:t>
       </w:r>
       <w:proofErr w:type="spellEnd"/>
       <w:r>
@@ -29726,7 +31460,88 @@
           <w:sz w:val="22"/>
           <w:szCs w:val="22"/>
         </w:rPr>
-        <w:t xml:space="preserve"> en </w:t>
+        <w:t xml:space="preserve"> </w:t>
+      </w:r>
+      <w:r>
+        <w:rPr>
+          <w:rFonts w:ascii="Garamond" w:hAnsi="Garamond"/>
+          <w:color w:val="404040" w:themeColor="text1" w:themeTint="BF"/>
+          <w:sz w:val="22"/>
+          <w:szCs w:val="22"/>
+        </w:rPr>
+        <w:t xml:space="preserve">ou client </w:t>
+      </w:r>
+      <w:r>
+        <w:rPr>
+          <w:rFonts w:ascii="Garamond" w:hAnsi="Garamond"/>
+          <w:color w:val="404040" w:themeColor="text1" w:themeTint="BF"/>
+          <w:sz w:val="22"/>
+          <w:szCs w:val="22"/>
+        </w:rPr>
+        <w:t>définit les objectifs du sprint</w:t>
+      </w:r>
+      <w:r>
+        <w:rPr>
+          <w:rFonts w:ascii="Garamond" w:hAnsi="Garamond"/>
+          <w:color w:val="404040" w:themeColor="text1" w:themeTint="BF"/>
+          <w:sz w:val="22"/>
+          <w:szCs w:val="22"/>
+        </w:rPr>
+        <w:t>, l’</w:t>
+      </w:r>
+      <w:r>
+        <w:rPr>
+          <w:rFonts w:ascii="Garamond" w:hAnsi="Garamond"/>
+          <w:color w:val="404040" w:themeColor="text1" w:themeTint="BF"/>
+          <w:sz w:val="22"/>
+          <w:szCs w:val="22"/>
+        </w:rPr>
+        <w:t xml:space="preserve">’équipe </w:t>
+      </w:r>
+      <w:r>
+        <w:rPr>
+          <w:rFonts w:ascii="Garamond" w:hAnsi="Garamond"/>
+          <w:color w:val="404040" w:themeColor="text1" w:themeTint="BF"/>
+          <w:sz w:val="22"/>
+          <w:szCs w:val="22"/>
+        </w:rPr>
+        <w:t xml:space="preserve">de développement </w:t>
+      </w:r>
+      <w:r>
+        <w:rPr>
+          <w:rFonts w:ascii="Garamond" w:hAnsi="Garamond"/>
+          <w:color w:val="404040" w:themeColor="text1" w:themeTint="BF"/>
+          <w:sz w:val="22"/>
+          <w:szCs w:val="22"/>
+        </w:rPr>
+        <w:t>va devoir ré-estimer le point d’effort (la complexité) de chacune des</w:t>
+      </w:r>
+      <w:r>
+        <w:rPr>
+          <w:rFonts w:ascii="Garamond" w:hAnsi="Garamond"/>
+          <w:color w:val="404040" w:themeColor="text1" w:themeTint="BF"/>
+          <w:sz w:val="22"/>
+          <w:szCs w:val="22"/>
+        </w:rPr>
+        <w:t xml:space="preserve"> </w:t>
+      </w:r>
+      <w:r>
+        <w:rPr>
+          <w:rFonts w:ascii="Garamond" w:hAnsi="Garamond"/>
+          <w:color w:val="404040" w:themeColor="text1" w:themeTint="BF"/>
+          <w:sz w:val="22"/>
+          <w:szCs w:val="22"/>
+        </w:rPr>
+        <w:t>demandes du sprint</w:t>
+      </w:r>
+      <w:r>
+        <w:rPr>
+          <w:rFonts w:ascii="Garamond" w:hAnsi="Garamond"/>
+          <w:color w:val="404040" w:themeColor="text1" w:themeTint="BF"/>
+          <w:sz w:val="22"/>
+          <w:szCs w:val="22"/>
+        </w:rPr>
+        <w:t xml:space="preserve">, si l’équipe possède une </w:t>
       </w:r>
       <w:proofErr w:type="spellStart"/>
       <w:r>
@@ -29736,31 +31551,700 @@
           <w:sz w:val="22"/>
           <w:szCs w:val="22"/>
         </w:rPr>
+        <w:t>velocité</w:t>
+      </w:r>
+      <w:proofErr w:type="spellEnd"/>
+      <w:r>
+        <w:rPr>
+          <w:rFonts w:ascii="Garamond" w:hAnsi="Garamond"/>
+          <w:color w:val="404040" w:themeColor="text1" w:themeTint="BF"/>
+          <w:sz w:val="22"/>
+          <w:szCs w:val="22"/>
+        </w:rPr>
+        <w:t xml:space="preserve">, c’est-à-dire </w:t>
+      </w:r>
+      <w:r>
+        <w:rPr>
+          <w:rFonts w:ascii="Garamond" w:hAnsi="Garamond"/>
+          <w:color w:val="404040" w:themeColor="text1" w:themeTint="BF"/>
+          <w:sz w:val="22"/>
+          <w:szCs w:val="22"/>
+        </w:rPr>
+        <w:t xml:space="preserve">le nombre de story points </w:t>
+      </w:r>
+      <w:r>
+        <w:rPr>
+          <w:rFonts w:ascii="Garamond" w:hAnsi="Garamond"/>
+          <w:color w:val="404040" w:themeColor="text1" w:themeTint="BF"/>
+          <w:sz w:val="22"/>
+          <w:szCs w:val="22"/>
+        </w:rPr>
+        <w:t>que l’</w:t>
+      </w:r>
+      <w:r>
+        <w:rPr>
+          <w:rFonts w:ascii="Garamond" w:hAnsi="Garamond"/>
+          <w:color w:val="404040" w:themeColor="text1" w:themeTint="BF"/>
+          <w:sz w:val="22"/>
+          <w:szCs w:val="22"/>
+        </w:rPr>
+        <w:t xml:space="preserve">équipe </w:t>
+      </w:r>
+      <w:r>
+        <w:rPr>
+          <w:rFonts w:ascii="Garamond" w:hAnsi="Garamond"/>
+          <w:color w:val="404040" w:themeColor="text1" w:themeTint="BF"/>
+          <w:sz w:val="22"/>
+          <w:szCs w:val="22"/>
+        </w:rPr>
+        <w:t xml:space="preserve">peut faire </w:t>
+      </w:r>
+      <w:r>
+        <w:rPr>
+          <w:rFonts w:ascii="Garamond" w:hAnsi="Garamond"/>
+          <w:color w:val="404040" w:themeColor="text1" w:themeTint="BF"/>
+          <w:sz w:val="22"/>
+          <w:szCs w:val="22"/>
+        </w:rPr>
+        <w:t xml:space="preserve">durant un sprint. </w:t>
+      </w:r>
+      <w:r>
+        <w:rPr>
+          <w:rFonts w:ascii="Garamond" w:hAnsi="Garamond"/>
+          <w:color w:val="404040" w:themeColor="text1" w:themeTint="BF"/>
+          <w:sz w:val="22"/>
+          <w:szCs w:val="22"/>
+        </w:rPr>
+        <w:t xml:space="preserve"> </w:t>
+      </w:r>
+      <w:r>
+        <w:rPr>
+          <w:rFonts w:ascii="Garamond" w:hAnsi="Garamond"/>
+          <w:color w:val="404040" w:themeColor="text1" w:themeTint="BF"/>
+          <w:sz w:val="22"/>
+          <w:szCs w:val="22"/>
+        </w:rPr>
+        <w:t>La dernière étape est de découper l’ensemble des demandes en sous-tâches techniques.</w:t>
+      </w:r>
+    </w:p>
+    <w:p>
+      <w:pPr>
+        <w:tabs>
+          <w:tab w:val="left" w:pos="6210"/>
+        </w:tabs>
+        <w:jc w:val="both"/>
+        <w:rPr>
+          <w:rFonts w:ascii="Garamond" w:hAnsi="Garamond"/>
+          <w:color w:val="404040" w:themeColor="text1" w:themeTint="BF"/>
+          <w:sz w:val="22"/>
+          <w:szCs w:val="22"/>
+        </w:rPr>
+      </w:pPr>
+      <w:r>
+        <w:rPr>
+          <w:rFonts w:ascii="Garamond" w:hAnsi="Garamond"/>
+          <w:color w:val="404040" w:themeColor="text1" w:themeTint="BF"/>
+          <w:sz w:val="22"/>
+          <w:szCs w:val="22"/>
+        </w:rPr>
+        <w:t>Ensuite c</w:t>
+      </w:r>
+      <w:r>
+        <w:rPr>
+          <w:rFonts w:ascii="Garamond" w:hAnsi="Garamond"/>
+          <w:color w:val="404040" w:themeColor="text1" w:themeTint="BF"/>
+          <w:sz w:val="22"/>
+          <w:szCs w:val="22"/>
+        </w:rPr>
+        <w:t xml:space="preserve">haque jour du sprint </w:t>
+      </w:r>
+      <w:proofErr w:type="spellStart"/>
+      <w:r>
+        <w:rPr>
+          <w:rFonts w:ascii="Garamond" w:hAnsi="Garamond"/>
+          <w:color w:val="404040" w:themeColor="text1" w:themeTint="BF"/>
+          <w:sz w:val="22"/>
+          <w:szCs w:val="22"/>
+        </w:rPr>
+        <w:t>scrum</w:t>
+      </w:r>
+      <w:proofErr w:type="spellEnd"/>
+      <w:r>
+        <w:rPr>
+          <w:rFonts w:ascii="Garamond" w:hAnsi="Garamond"/>
+          <w:color w:val="404040" w:themeColor="text1" w:themeTint="BF"/>
+          <w:sz w:val="22"/>
+          <w:szCs w:val="22"/>
+        </w:rPr>
+        <w:t xml:space="preserve"> (sauf le jour du sprint planning), l’équipe participe au </w:t>
+      </w:r>
+      <w:proofErr w:type="spellStart"/>
+      <w:r>
+        <w:rPr>
+          <w:rFonts w:ascii="Garamond" w:hAnsi="Garamond"/>
+          <w:color w:val="404040" w:themeColor="text1" w:themeTint="BF"/>
+          <w:sz w:val="22"/>
+          <w:szCs w:val="22"/>
+        </w:rPr>
+        <w:t>daily</w:t>
+      </w:r>
+      <w:proofErr w:type="spellEnd"/>
+      <w:r>
+        <w:rPr>
+          <w:rFonts w:ascii="Garamond" w:hAnsi="Garamond"/>
+          <w:color w:val="404040" w:themeColor="text1" w:themeTint="BF"/>
+          <w:sz w:val="22"/>
+          <w:szCs w:val="22"/>
+        </w:rPr>
+        <w:t xml:space="preserve"> </w:t>
+      </w:r>
+      <w:proofErr w:type="spellStart"/>
+      <w:r>
+        <w:rPr>
+          <w:rFonts w:ascii="Garamond" w:hAnsi="Garamond"/>
+          <w:color w:val="404040" w:themeColor="text1" w:themeTint="BF"/>
+          <w:sz w:val="22"/>
+          <w:szCs w:val="22"/>
+        </w:rPr>
+        <w:t>scrum</w:t>
+      </w:r>
+      <w:proofErr w:type="spellEnd"/>
+      <w:r>
+        <w:rPr>
+          <w:rFonts w:ascii="Garamond" w:hAnsi="Garamond"/>
+          <w:color w:val="404040" w:themeColor="text1" w:themeTint="BF"/>
+          <w:sz w:val="22"/>
+          <w:szCs w:val="22"/>
+        </w:rPr>
+        <w:t>.</w:t>
+      </w:r>
+    </w:p>
+    <w:p>
+      <w:pPr>
+        <w:tabs>
+          <w:tab w:val="left" w:pos="6210"/>
+        </w:tabs>
+        <w:jc w:val="both"/>
+        <w:rPr>
+          <w:rFonts w:ascii="Garamond" w:hAnsi="Garamond"/>
+          <w:color w:val="404040" w:themeColor="text1" w:themeTint="BF"/>
+          <w:sz w:val="22"/>
+          <w:szCs w:val="22"/>
+        </w:rPr>
+      </w:pPr>
+      <w:r>
+        <w:rPr>
+          <w:rFonts w:ascii="Garamond" w:hAnsi="Garamond"/>
+          <w:color w:val="404040" w:themeColor="text1" w:themeTint="BF"/>
+          <w:sz w:val="22"/>
+          <w:szCs w:val="22"/>
+        </w:rPr>
+        <w:t xml:space="preserve">Le </w:t>
+      </w:r>
+      <w:proofErr w:type="spellStart"/>
+      <w:r>
+        <w:rPr>
+          <w:rFonts w:ascii="Garamond" w:hAnsi="Garamond"/>
+          <w:color w:val="404040" w:themeColor="text1" w:themeTint="BF"/>
+          <w:sz w:val="22"/>
+          <w:szCs w:val="22"/>
+        </w:rPr>
+        <w:t>daily</w:t>
+      </w:r>
+      <w:proofErr w:type="spellEnd"/>
+      <w:r>
+        <w:rPr>
+          <w:rFonts w:ascii="Garamond" w:hAnsi="Garamond"/>
+          <w:color w:val="404040" w:themeColor="text1" w:themeTint="BF"/>
+          <w:sz w:val="22"/>
+          <w:szCs w:val="22"/>
+        </w:rPr>
+        <w:t xml:space="preserve"> </w:t>
+      </w:r>
+      <w:proofErr w:type="spellStart"/>
+      <w:r>
+        <w:rPr>
+          <w:rFonts w:ascii="Garamond" w:hAnsi="Garamond"/>
+          <w:color w:val="404040" w:themeColor="text1" w:themeTint="BF"/>
+          <w:sz w:val="22"/>
+          <w:szCs w:val="22"/>
+        </w:rPr>
+        <w:t>scrum</w:t>
+      </w:r>
+      <w:proofErr w:type="spellEnd"/>
+    </w:p>
+    <w:p>
+      <w:pPr>
+        <w:tabs>
+          <w:tab w:val="left" w:pos="6210"/>
+        </w:tabs>
+        <w:jc w:val="both"/>
+        <w:rPr>
+          <w:rFonts w:ascii="Garamond" w:hAnsi="Garamond"/>
+          <w:color w:val="404040" w:themeColor="text1" w:themeTint="BF"/>
+          <w:sz w:val="22"/>
+          <w:szCs w:val="22"/>
+        </w:rPr>
+      </w:pPr>
+    </w:p>
+    <w:p>
+      <w:pPr>
+        <w:tabs>
+          <w:tab w:val="left" w:pos="6210"/>
+        </w:tabs>
+        <w:jc w:val="both"/>
+        <w:rPr>
+          <w:rFonts w:ascii="Garamond" w:hAnsi="Garamond"/>
+          <w:color w:val="404040" w:themeColor="text1" w:themeTint="BF"/>
+          <w:sz w:val="22"/>
+          <w:szCs w:val="22"/>
+        </w:rPr>
+      </w:pPr>
+      <w:r>
+        <w:rPr>
+          <w:rFonts w:ascii="Garamond" w:hAnsi="Garamond"/>
+          <w:color w:val="404040" w:themeColor="text1" w:themeTint="BF"/>
+          <w:sz w:val="22"/>
+          <w:szCs w:val="22"/>
+        </w:rPr>
+        <w:t>On fait un tour de l’équipe de développement et chaque participant doit :</w:t>
+      </w:r>
+    </w:p>
+    <w:p>
+      <w:pPr>
+        <w:tabs>
+          <w:tab w:val="left" w:pos="6210"/>
+        </w:tabs>
+        <w:jc w:val="both"/>
+        <w:rPr>
+          <w:rFonts w:ascii="Garamond" w:hAnsi="Garamond"/>
+          <w:color w:val="404040" w:themeColor="text1" w:themeTint="BF"/>
+          <w:sz w:val="22"/>
+          <w:szCs w:val="22"/>
+        </w:rPr>
+      </w:pPr>
+      <w:r>
+        <w:rPr>
+          <w:rFonts w:ascii="Garamond" w:hAnsi="Garamond"/>
+          <w:color w:val="404040" w:themeColor="text1" w:themeTint="BF"/>
+          <w:sz w:val="22"/>
+          <w:szCs w:val="22"/>
+        </w:rPr>
+        <w:t>Expliquer ce qu’il a fait depuis la dernière Daily</w:t>
+      </w:r>
+    </w:p>
+    <w:p>
+      <w:pPr>
+        <w:tabs>
+          <w:tab w:val="left" w:pos="6210"/>
+        </w:tabs>
+        <w:jc w:val="both"/>
+        <w:rPr>
+          <w:rFonts w:ascii="Garamond" w:hAnsi="Garamond"/>
+          <w:color w:val="404040" w:themeColor="text1" w:themeTint="BF"/>
+          <w:sz w:val="22"/>
+          <w:szCs w:val="22"/>
+        </w:rPr>
+      </w:pPr>
+      <w:r>
+        <w:rPr>
+          <w:rFonts w:ascii="Garamond" w:hAnsi="Garamond"/>
+          <w:color w:val="404040" w:themeColor="text1" w:themeTint="BF"/>
+          <w:sz w:val="22"/>
+          <w:szCs w:val="22"/>
+        </w:rPr>
+        <w:t xml:space="preserve">Dire </w:t>
+      </w:r>
+      <w:r>
+        <w:rPr>
+          <w:rFonts w:ascii="Garamond" w:hAnsi="Garamond"/>
+          <w:color w:val="404040" w:themeColor="text1" w:themeTint="BF"/>
+          <w:sz w:val="22"/>
+          <w:szCs w:val="22"/>
+        </w:rPr>
+        <w:t>sur quoi il va travailler dans les prochains jours</w:t>
+      </w:r>
+    </w:p>
+    <w:p>
+      <w:pPr>
+        <w:tabs>
+          <w:tab w:val="left" w:pos="6210"/>
+        </w:tabs>
+        <w:jc w:val="both"/>
+        <w:rPr>
+          <w:rFonts w:ascii="Garamond" w:hAnsi="Garamond"/>
+          <w:color w:val="404040" w:themeColor="text1" w:themeTint="BF"/>
+          <w:sz w:val="22"/>
+          <w:szCs w:val="22"/>
+        </w:rPr>
+      </w:pPr>
+      <w:r>
+        <w:rPr>
+          <w:rFonts w:ascii="Garamond" w:hAnsi="Garamond"/>
+          <w:color w:val="404040" w:themeColor="text1" w:themeTint="BF"/>
+          <w:sz w:val="22"/>
+          <w:szCs w:val="22"/>
+        </w:rPr>
+        <w:t>Lever une alerte</w:t>
+      </w:r>
+      <w:r>
+        <w:rPr>
+          <w:rFonts w:ascii="Garamond" w:hAnsi="Garamond"/>
+          <w:color w:val="404040" w:themeColor="text1" w:themeTint="BF"/>
+          <w:sz w:val="22"/>
+          <w:szCs w:val="22"/>
+        </w:rPr>
+        <w:t xml:space="preserve">, parler des éventuels </w:t>
+      </w:r>
+      <w:r>
+        <w:rPr>
+          <w:rFonts w:ascii="Garamond" w:hAnsi="Garamond"/>
+          <w:color w:val="404040" w:themeColor="text1" w:themeTint="BF"/>
+          <w:sz w:val="22"/>
+          <w:szCs w:val="22"/>
+        </w:rPr>
+        <w:t>blocages</w:t>
+      </w:r>
+    </w:p>
+    <w:p>
+      <w:pPr>
+        <w:tabs>
+          <w:tab w:val="left" w:pos="6210"/>
+        </w:tabs>
+        <w:jc w:val="both"/>
+        <w:rPr>
+          <w:rFonts w:ascii="Garamond" w:hAnsi="Garamond"/>
+          <w:color w:val="404040" w:themeColor="text1" w:themeTint="BF"/>
+          <w:sz w:val="22"/>
+          <w:szCs w:val="22"/>
+        </w:rPr>
+      </w:pPr>
+    </w:p>
+    <w:p>
+      <w:pPr>
+        <w:tabs>
+          <w:tab w:val="left" w:pos="6210"/>
+        </w:tabs>
+        <w:jc w:val="both"/>
+        <w:rPr>
+          <w:rFonts w:ascii="Garamond" w:hAnsi="Garamond"/>
+          <w:color w:val="404040" w:themeColor="text1" w:themeTint="BF"/>
+          <w:sz w:val="22"/>
+          <w:szCs w:val="22"/>
+        </w:rPr>
+      </w:pPr>
+      <w:r>
+        <w:rPr>
+          <w:rFonts w:ascii="Garamond" w:hAnsi="Garamond"/>
+          <w:color w:val="404040" w:themeColor="text1" w:themeTint="BF"/>
+          <w:sz w:val="22"/>
+          <w:szCs w:val="22"/>
+        </w:rPr>
+        <w:t xml:space="preserve">La sprint </w:t>
+      </w:r>
+      <w:proofErr w:type="spellStart"/>
+      <w:r>
+        <w:rPr>
+          <w:rFonts w:ascii="Garamond" w:hAnsi="Garamond"/>
+          <w:color w:val="404040" w:themeColor="text1" w:themeTint="BF"/>
+          <w:sz w:val="22"/>
+          <w:szCs w:val="22"/>
+        </w:rPr>
+        <w:t>review</w:t>
+      </w:r>
+      <w:proofErr w:type="spellEnd"/>
+    </w:p>
+    <w:p>
+      <w:pPr>
+        <w:tabs>
+          <w:tab w:val="left" w:pos="6210"/>
+        </w:tabs>
+        <w:jc w:val="both"/>
+        <w:rPr>
+          <w:rFonts w:ascii="Garamond" w:hAnsi="Garamond"/>
+          <w:color w:val="404040" w:themeColor="text1" w:themeTint="BF"/>
+          <w:sz w:val="22"/>
+          <w:szCs w:val="22"/>
+        </w:rPr>
+      </w:pPr>
+    </w:p>
+    <w:p>
+      <w:pPr>
+        <w:tabs>
+          <w:tab w:val="left" w:pos="6210"/>
+        </w:tabs>
+        <w:jc w:val="both"/>
+        <w:rPr>
+          <w:rFonts w:ascii="Garamond" w:hAnsi="Garamond"/>
+          <w:color w:val="404040" w:themeColor="text1" w:themeTint="BF"/>
+          <w:sz w:val="22"/>
+          <w:szCs w:val="22"/>
+        </w:rPr>
+      </w:pPr>
+      <w:r>
+        <w:rPr>
+          <w:rFonts w:ascii="Garamond" w:hAnsi="Garamond"/>
+          <w:color w:val="404040" w:themeColor="text1" w:themeTint="BF"/>
+          <w:sz w:val="22"/>
+          <w:szCs w:val="22"/>
+        </w:rPr>
+        <w:t>Toute l’équipe se réunit (</w:t>
+      </w:r>
+      <w:proofErr w:type="spellStart"/>
+      <w:r>
+        <w:rPr>
+          <w:rFonts w:ascii="Garamond" w:hAnsi="Garamond"/>
+          <w:color w:val="404040" w:themeColor="text1" w:themeTint="BF"/>
+          <w:sz w:val="22"/>
+          <w:szCs w:val="22"/>
+        </w:rPr>
+        <w:t>scrum</w:t>
+      </w:r>
+      <w:proofErr w:type="spellEnd"/>
+      <w:r>
+        <w:rPr>
+          <w:rFonts w:ascii="Garamond" w:hAnsi="Garamond"/>
+          <w:color w:val="404040" w:themeColor="text1" w:themeTint="BF"/>
+          <w:sz w:val="22"/>
+          <w:szCs w:val="22"/>
+        </w:rPr>
+        <w:t xml:space="preserve"> master, </w:t>
+      </w:r>
+      <w:proofErr w:type="spellStart"/>
+      <w:r>
+        <w:rPr>
+          <w:rFonts w:ascii="Garamond" w:hAnsi="Garamond"/>
+          <w:color w:val="404040" w:themeColor="text1" w:themeTint="BF"/>
+          <w:sz w:val="22"/>
+          <w:szCs w:val="22"/>
+        </w:rPr>
+        <w:t>produt</w:t>
+      </w:r>
+      <w:proofErr w:type="spellEnd"/>
+      <w:r>
+        <w:rPr>
+          <w:rFonts w:ascii="Garamond" w:hAnsi="Garamond"/>
+          <w:color w:val="404040" w:themeColor="text1" w:themeTint="BF"/>
+          <w:sz w:val="22"/>
+          <w:szCs w:val="22"/>
+        </w:rPr>
+        <w:t xml:space="preserve"> </w:t>
+      </w:r>
+      <w:proofErr w:type="spellStart"/>
+      <w:r>
+        <w:rPr>
+          <w:rFonts w:ascii="Garamond" w:hAnsi="Garamond"/>
+          <w:color w:val="404040" w:themeColor="text1" w:themeTint="BF"/>
+          <w:sz w:val="22"/>
+          <w:szCs w:val="22"/>
+        </w:rPr>
+        <w:t>owner</w:t>
+      </w:r>
+      <w:proofErr w:type="spellEnd"/>
+      <w:r>
+        <w:rPr>
+          <w:rFonts w:ascii="Garamond" w:hAnsi="Garamond"/>
+          <w:color w:val="404040" w:themeColor="text1" w:themeTint="BF"/>
+          <w:sz w:val="22"/>
+          <w:szCs w:val="22"/>
+        </w:rPr>
+        <w:t xml:space="preserve">, développeurs, designers). Cette étape permet aux </w:t>
+      </w:r>
+      <w:r>
+        <w:rPr>
+          <w:rFonts w:ascii="Garamond" w:hAnsi="Garamond"/>
+          <w:color w:val="404040" w:themeColor="text1" w:themeTint="BF"/>
+          <w:sz w:val="22"/>
+          <w:szCs w:val="22"/>
+        </w:rPr>
+        <w:t xml:space="preserve">développeurs </w:t>
+      </w:r>
+      <w:r>
+        <w:rPr>
+          <w:rFonts w:ascii="Garamond" w:hAnsi="Garamond"/>
+          <w:color w:val="404040" w:themeColor="text1" w:themeTint="BF"/>
+          <w:sz w:val="22"/>
+          <w:szCs w:val="22"/>
+        </w:rPr>
+        <w:t xml:space="preserve">de faire une </w:t>
+      </w:r>
+      <w:r>
+        <w:rPr>
+          <w:rFonts w:ascii="Garamond" w:hAnsi="Garamond"/>
+          <w:color w:val="404040" w:themeColor="text1" w:themeTint="BF"/>
+          <w:sz w:val="22"/>
+          <w:szCs w:val="22"/>
+        </w:rPr>
+        <w:t>démonstration d’une nouvelle fonctionnalité terminée ou d’un nouveau produit terminé</w:t>
+      </w:r>
+      <w:r>
+        <w:rPr>
+          <w:rFonts w:ascii="Garamond" w:hAnsi="Garamond"/>
+          <w:color w:val="404040" w:themeColor="text1" w:themeTint="BF"/>
+          <w:sz w:val="22"/>
+          <w:szCs w:val="22"/>
+        </w:rPr>
+        <w:t xml:space="preserve"> durant le sprint</w:t>
+      </w:r>
+      <w:r>
+        <w:rPr>
+          <w:rFonts w:ascii="Garamond" w:hAnsi="Garamond"/>
+          <w:color w:val="404040" w:themeColor="text1" w:themeTint="BF"/>
+          <w:sz w:val="22"/>
+          <w:szCs w:val="22"/>
+        </w:rPr>
+        <w:t>.</w:t>
+      </w:r>
+    </w:p>
+    <w:p>
+      <w:pPr>
+        <w:tabs>
+          <w:tab w:val="left" w:pos="6210"/>
+        </w:tabs>
+        <w:jc w:val="both"/>
+        <w:rPr>
+          <w:rFonts w:ascii="Garamond" w:hAnsi="Garamond"/>
+          <w:color w:val="404040" w:themeColor="text1" w:themeTint="BF"/>
+          <w:sz w:val="22"/>
+          <w:szCs w:val="22"/>
+        </w:rPr>
+      </w:pPr>
+    </w:p>
+    <w:p>
+      <w:pPr>
+        <w:tabs>
+          <w:tab w:val="left" w:pos="6210"/>
+        </w:tabs>
+        <w:jc w:val="both"/>
+        <w:rPr>
+          <w:rFonts w:ascii="Garamond" w:hAnsi="Garamond"/>
+          <w:color w:val="404040" w:themeColor="text1" w:themeTint="BF"/>
+          <w:sz w:val="22"/>
+          <w:szCs w:val="22"/>
+        </w:rPr>
+      </w:pPr>
+      <w:r>
+        <w:rPr>
+          <w:rFonts w:ascii="Garamond" w:hAnsi="Garamond"/>
+          <w:color w:val="404040" w:themeColor="text1" w:themeTint="BF"/>
+          <w:sz w:val="22"/>
+          <w:szCs w:val="22"/>
+        </w:rPr>
+        <w:t xml:space="preserve">La sprint </w:t>
+      </w:r>
+      <w:r>
+        <w:rPr>
+          <w:rFonts w:ascii="Garamond" w:hAnsi="Garamond"/>
+          <w:color w:val="404040" w:themeColor="text1" w:themeTint="BF"/>
+          <w:sz w:val="22"/>
+          <w:szCs w:val="22"/>
+        </w:rPr>
+        <w:t>rétrospective</w:t>
+      </w:r>
+    </w:p>
+    <w:p>
+      <w:pPr>
+        <w:tabs>
+          <w:tab w:val="left" w:pos="6210"/>
+        </w:tabs>
+        <w:jc w:val="both"/>
+        <w:rPr>
+          <w:rFonts w:ascii="Garamond" w:hAnsi="Garamond"/>
+          <w:color w:val="404040" w:themeColor="text1" w:themeTint="BF"/>
+          <w:sz w:val="22"/>
+          <w:szCs w:val="22"/>
+        </w:rPr>
+      </w:pPr>
+    </w:p>
+    <w:p>
+      <w:pPr>
+        <w:tabs>
+          <w:tab w:val="left" w:pos="6210"/>
+        </w:tabs>
+        <w:jc w:val="both"/>
+        <w:rPr>
+          <w:rFonts w:ascii="Garamond" w:hAnsi="Garamond"/>
+          <w:color w:val="404040" w:themeColor="text1" w:themeTint="BF"/>
+          <w:sz w:val="22"/>
+          <w:szCs w:val="22"/>
+        </w:rPr>
+      </w:pPr>
+      <w:r>
+        <w:rPr>
+          <w:rFonts w:ascii="Garamond" w:hAnsi="Garamond"/>
+          <w:color w:val="404040" w:themeColor="text1" w:themeTint="BF"/>
+          <w:sz w:val="22"/>
+          <w:szCs w:val="22"/>
+        </w:rPr>
+        <w:t xml:space="preserve">Cette cérémonie se fait </w:t>
+      </w:r>
+      <w:r>
+        <w:rPr>
+          <w:rFonts w:ascii="Garamond" w:hAnsi="Garamond"/>
+          <w:color w:val="404040" w:themeColor="text1" w:themeTint="BF"/>
+          <w:sz w:val="22"/>
+          <w:szCs w:val="22"/>
+        </w:rPr>
+        <w:t xml:space="preserve">juste après </w:t>
+      </w:r>
+      <w:r>
+        <w:rPr>
+          <w:rFonts w:ascii="Garamond" w:hAnsi="Garamond"/>
+          <w:color w:val="404040" w:themeColor="text1" w:themeTint="BF"/>
+          <w:sz w:val="22"/>
+          <w:szCs w:val="22"/>
+        </w:rPr>
+        <w:t>le sprint</w:t>
+      </w:r>
+      <w:r>
+        <w:rPr>
+          <w:rFonts w:ascii="Garamond" w:hAnsi="Garamond"/>
+          <w:color w:val="404040" w:themeColor="text1" w:themeTint="BF"/>
+          <w:sz w:val="22"/>
+          <w:szCs w:val="22"/>
+        </w:rPr>
+        <w:t xml:space="preserve"> </w:t>
+      </w:r>
+      <w:proofErr w:type="spellStart"/>
+      <w:r>
+        <w:rPr>
+          <w:rFonts w:ascii="Garamond" w:hAnsi="Garamond"/>
+          <w:color w:val="404040" w:themeColor="text1" w:themeTint="BF"/>
+          <w:sz w:val="22"/>
+          <w:szCs w:val="22"/>
+        </w:rPr>
+        <w:t>review</w:t>
+      </w:r>
+      <w:proofErr w:type="spellEnd"/>
+      <w:r>
+        <w:rPr>
+          <w:rFonts w:ascii="Garamond" w:hAnsi="Garamond"/>
+          <w:color w:val="404040" w:themeColor="text1" w:themeTint="BF"/>
+          <w:sz w:val="22"/>
+          <w:szCs w:val="22"/>
+        </w:rPr>
+        <w:t xml:space="preserve"> afin de mettre en évidence ce qui a bien marché au cours du sprint et ce qui doit être amélioré. La rétrospective du sprint ne réunit que l'équipe </w:t>
+      </w:r>
+      <w:proofErr w:type="spellStart"/>
+      <w:r>
+        <w:rPr>
+          <w:rFonts w:ascii="Garamond" w:hAnsi="Garamond"/>
+          <w:color w:val="404040" w:themeColor="text1" w:themeTint="BF"/>
+          <w:sz w:val="22"/>
+          <w:szCs w:val="22"/>
+        </w:rPr>
         <w:t>Scrum</w:t>
       </w:r>
       <w:proofErr w:type="spellEnd"/>
-    </w:p>
-    <w:p>
-      <w:pPr>
-        <w:jc w:val="both"/>
-        <w:rPr>
-          <w:rFonts w:ascii="Garamond" w:hAnsi="Garamond"/>
-          <w:color w:val="404040" w:themeColor="text1" w:themeTint="BF"/>
-          <w:sz w:val="22"/>
-          <w:szCs w:val="22"/>
-        </w:rPr>
-      </w:pPr>
-    </w:p>
-    <w:p>
-      <w:pPr>
-        <w:jc w:val="both"/>
-        <w:rPr>
-          <w:rFonts w:ascii="Garamond" w:hAnsi="Garamond"/>
-          <w:color w:val="404040" w:themeColor="text1" w:themeTint="BF"/>
-          <w:sz w:val="22"/>
-          <w:szCs w:val="22"/>
-        </w:rPr>
-      </w:pPr>
+      <w:r>
+        <w:rPr>
+          <w:rFonts w:ascii="Garamond" w:hAnsi="Garamond"/>
+          <w:color w:val="404040" w:themeColor="text1" w:themeTint="BF"/>
+          <w:sz w:val="22"/>
+          <w:szCs w:val="22"/>
+        </w:rPr>
+        <w:t xml:space="preserve"> (équipe de développement, propriétaire du produit et </w:t>
+      </w:r>
       <w:proofErr w:type="spellStart"/>
       <w:r>
         <w:rPr>
@@ -29769,7 +32253,7 @@
           <w:sz w:val="22"/>
           <w:szCs w:val="22"/>
         </w:rPr>
-        <w:t>Scrum</w:t>
+        <w:t>scrum</w:t>
       </w:r>
       <w:proofErr w:type="spellEnd"/>
       <w:r>
@@ -29779,392 +32263,498 @@
           <w:sz w:val="22"/>
           <w:szCs w:val="22"/>
         </w:rPr>
+        <w:t xml:space="preserve"> master).</w:t>
+      </w:r>
+    </w:p>
+    <w:p>
+      <w:pPr>
+        <w:tabs>
+          <w:tab w:val="left" w:pos="6210"/>
+        </w:tabs>
+        <w:jc w:val="both"/>
+        <w:rPr>
+          <w:rFonts w:ascii="Garamond" w:hAnsi="Garamond"/>
+          <w:color w:val="404040" w:themeColor="text1" w:themeTint="BF"/>
+          <w:sz w:val="22"/>
+          <w:szCs w:val="22"/>
+        </w:rPr>
+      </w:pPr>
+    </w:p>
+    <w:p>
+      <w:pPr>
+        <w:jc w:val="both"/>
+        <w:rPr>
+          <w:rFonts w:ascii="Garamond" w:hAnsi="Garamond"/>
+          <w:color w:val="404040" w:themeColor="text1" w:themeTint="BF"/>
+          <w:sz w:val="22"/>
+          <w:szCs w:val="22"/>
+        </w:rPr>
+      </w:pPr>
+    </w:p>
+    <w:p>
+      <w:pPr>
+        <w:jc w:val="both"/>
+        <w:rPr>
+          <w:rFonts w:ascii="Garamond" w:hAnsi="Garamond"/>
+          <w:color w:val="404040" w:themeColor="text1" w:themeTint="BF"/>
+          <w:sz w:val="22"/>
+          <w:szCs w:val="22"/>
+        </w:rPr>
+      </w:pPr>
+      <w:r>
+        <w:rPr>
+          <w:rFonts w:ascii="Garamond" w:hAnsi="Garamond"/>
+          <w:color w:val="404040" w:themeColor="text1" w:themeTint="BF"/>
+          <w:sz w:val="22"/>
+          <w:szCs w:val="22"/>
+        </w:rPr>
+        <w:t xml:space="preserve">Organisation </w:t>
+      </w:r>
+    </w:p>
+    <w:p>
+      <w:pPr>
+        <w:jc w:val="both"/>
+        <w:rPr>
+          <w:rFonts w:ascii="Garamond" w:hAnsi="Garamond"/>
+          <w:color w:val="404040" w:themeColor="text1" w:themeTint="BF"/>
+          <w:sz w:val="22"/>
+          <w:szCs w:val="22"/>
+        </w:rPr>
+      </w:pPr>
+    </w:p>
+    <w:p>
+      <w:pPr>
+        <w:rPr>
+          <w:rFonts w:ascii="Garamond" w:hAnsi="Garamond" w:cs="Open Sans"/>
+          <w:color w:val="000000"/>
+          <w:sz w:val="22"/>
+          <w:szCs w:val="22"/>
+          <w:shd w:val="clear" w:color="auto" w:fill="FFFFFF"/>
+        </w:rPr>
+      </w:pPr>
+      <w:r>
+        <w:rPr>
+          <w:rFonts w:ascii="Garamond" w:hAnsi="Garamond"/>
+          <w:color w:val="404040" w:themeColor="text1" w:themeTint="BF"/>
+          <w:sz w:val="22"/>
+          <w:szCs w:val="22"/>
+        </w:rPr>
+        <w:t xml:space="preserve">Nous répartirons l’équipe en plusieurs </w:t>
+      </w:r>
+      <w:proofErr w:type="spellStart"/>
+      <w:r>
+        <w:rPr>
+          <w:rFonts w:ascii="Garamond" w:hAnsi="Garamond"/>
+          <w:color w:val="404040" w:themeColor="text1" w:themeTint="BF"/>
+          <w:sz w:val="22"/>
+          <w:szCs w:val="22"/>
+        </w:rPr>
+        <w:t>Squade</w:t>
+      </w:r>
+      <w:r>
+        <w:rPr>
+          <w:rFonts w:ascii="Garamond" w:hAnsi="Garamond"/>
+          <w:color w:val="404040" w:themeColor="text1" w:themeTint="BF"/>
+          <w:sz w:val="22"/>
+          <w:szCs w:val="22"/>
+        </w:rPr>
+        <w:t>s</w:t>
+      </w:r>
+      <w:proofErr w:type="spellEnd"/>
+      <w:r>
+        <w:rPr>
+          <w:rFonts w:ascii="Garamond" w:hAnsi="Garamond"/>
+          <w:color w:val="404040" w:themeColor="text1" w:themeTint="BF"/>
+          <w:sz w:val="22"/>
+          <w:szCs w:val="22"/>
+        </w:rPr>
+        <w:t xml:space="preserve">. </w:t>
+      </w:r>
+      <w:r>
+        <w:rPr>
+          <w:rFonts w:ascii="Garamond" w:hAnsi="Garamond" w:cs="Open Sans"/>
+          <w:color w:val="000000"/>
+          <w:sz w:val="22"/>
+          <w:szCs w:val="22"/>
+          <w:shd w:val="clear" w:color="auto" w:fill="FFFFFF"/>
+        </w:rPr>
+        <w:t xml:space="preserve">La </w:t>
+      </w:r>
+      <w:proofErr w:type="spellStart"/>
+      <w:r>
+        <w:rPr>
+          <w:rFonts w:ascii="Garamond" w:hAnsi="Garamond" w:cs="Open Sans"/>
+          <w:color w:val="000000"/>
+          <w:sz w:val="22"/>
+          <w:szCs w:val="22"/>
+          <w:shd w:val="clear" w:color="auto" w:fill="FFFFFF"/>
+        </w:rPr>
+        <w:t>Squad</w:t>
+      </w:r>
+      <w:proofErr w:type="spellEnd"/>
+      <w:r>
+        <w:rPr>
+          <w:rFonts w:ascii="Garamond" w:hAnsi="Garamond" w:cs="Open Sans"/>
+          <w:color w:val="000000"/>
+          <w:sz w:val="22"/>
+          <w:szCs w:val="22"/>
+          <w:shd w:val="clear" w:color="auto" w:fill="FFFFFF"/>
+        </w:rPr>
+        <w:t xml:space="preserve"> est une équipe pluridisciplinaire et autonome qui est en capacité de réaliser un produit de A à Z par elle seule. Si cela peut paraitre évident au premier abord, c’est très rarement le cas dans les grands groupes.</w:t>
+      </w:r>
+      <w:r>
+        <w:rPr>
+          <w:rFonts w:ascii="Garamond" w:hAnsi="Garamond" w:cs="Open Sans"/>
+          <w:color w:val="000000"/>
+          <w:sz w:val="22"/>
+          <w:szCs w:val="22"/>
+          <w:shd w:val="clear" w:color="auto" w:fill="FFFFFF"/>
+        </w:rPr>
+        <w:t xml:space="preserve"> Elle est </w:t>
+      </w:r>
+      <w:r>
+        <w:rPr>
+          <w:rFonts w:ascii="Garamond" w:hAnsi="Garamond" w:cs="Open Sans"/>
+          <w:color w:val="000000"/>
+          <w:sz w:val="22"/>
+          <w:szCs w:val="22"/>
+          <w:shd w:val="clear" w:color="auto" w:fill="FFFFFF"/>
+        </w:rPr>
+        <w:t>continue</w:t>
+      </w:r>
+      <w:r>
+        <w:rPr>
+          <w:rFonts w:ascii="Garamond" w:hAnsi="Garamond" w:cs="Open Sans"/>
+          <w:color w:val="000000"/>
+          <w:sz w:val="22"/>
+          <w:szCs w:val="22"/>
+          <w:shd w:val="clear" w:color="auto" w:fill="FFFFFF"/>
+        </w:rPr>
+        <w:t xml:space="preserve"> des membres qui possèdent des compétences différentes et qui vont répondre à un besoin précis.</w:t>
+      </w:r>
+    </w:p>
+    <w:p>
+      <w:pPr>
+        <w:rPr>
+          <w:rFonts w:ascii="Garamond" w:hAnsi="Garamond" w:cs="Open Sans"/>
+          <w:color w:val="000000"/>
+          <w:sz w:val="22"/>
+          <w:szCs w:val="22"/>
+          <w:shd w:val="clear" w:color="auto" w:fill="FFFFFF"/>
+        </w:rPr>
+      </w:pPr>
+    </w:p>
+    <w:p>
+      <w:pPr>
+        <w:rPr>
+          <w:rFonts w:ascii="Garamond" w:hAnsi="Garamond" w:cs="Open Sans"/>
+          <w:color w:val="000000"/>
+          <w:sz w:val="22"/>
+          <w:szCs w:val="22"/>
+          <w:shd w:val="clear" w:color="auto" w:fill="FFFFFF"/>
+        </w:rPr>
+      </w:pPr>
+      <w:r>
+        <w:rPr>
+          <w:rFonts w:ascii="Garamond" w:hAnsi="Garamond" w:cs="Open Sans"/>
+          <w:color w:val="000000"/>
+          <w:sz w:val="22"/>
+          <w:szCs w:val="22"/>
+          <w:shd w:val="clear" w:color="auto" w:fill="FFFFFF"/>
+        </w:rPr>
+        <w:t xml:space="preserve">Les </w:t>
+      </w:r>
+      <w:proofErr w:type="spellStart"/>
+      <w:r>
+        <w:rPr>
+          <w:rFonts w:ascii="Garamond" w:hAnsi="Garamond" w:cs="Open Sans"/>
+          <w:color w:val="000000"/>
+          <w:sz w:val="22"/>
+          <w:szCs w:val="22"/>
+          <w:shd w:val="clear" w:color="auto" w:fill="FFFFFF"/>
+        </w:rPr>
+        <w:t>esquads</w:t>
+      </w:r>
+      <w:proofErr w:type="spellEnd"/>
+      <w:r>
+        <w:rPr>
+          <w:rFonts w:ascii="Garamond" w:hAnsi="Garamond" w:cs="Open Sans"/>
+          <w:color w:val="000000"/>
+          <w:sz w:val="22"/>
+          <w:szCs w:val="22"/>
+          <w:shd w:val="clear" w:color="auto" w:fill="FFFFFF"/>
+        </w:rPr>
+        <w:t xml:space="preserve"> que nous </w:t>
+      </w:r>
+      <w:proofErr w:type="spellStart"/>
+      <w:r>
+        <w:rPr>
+          <w:rFonts w:ascii="Garamond" w:hAnsi="Garamond" w:cs="Open Sans"/>
+          <w:color w:val="000000"/>
+          <w:sz w:val="22"/>
+          <w:szCs w:val="22"/>
+          <w:shd w:val="clear" w:color="auto" w:fill="FFFFFF"/>
+        </w:rPr>
+        <w:t>devront</w:t>
+      </w:r>
+      <w:proofErr w:type="spellEnd"/>
+      <w:r>
+        <w:rPr>
+          <w:rFonts w:ascii="Garamond" w:hAnsi="Garamond" w:cs="Open Sans"/>
+          <w:color w:val="000000"/>
+          <w:sz w:val="22"/>
+          <w:szCs w:val="22"/>
+          <w:shd w:val="clear" w:color="auto" w:fill="FFFFFF"/>
+        </w:rPr>
+        <w:t xml:space="preserve"> former :</w:t>
+      </w:r>
+    </w:p>
+    <w:p>
+      <w:pPr>
+        <w:pStyle w:val="Paragraphedeliste"/>
+        <w:numPr>
+          <w:ilvl w:val="0"/>
+          <w:numId w:val="10"/>
+        </w:numPr>
+        <w:rPr>
+          <w:rFonts w:ascii="Garamond" w:hAnsi="Garamond" w:cs="Open Sans"/>
+          <w:color w:val="000000"/>
+          <w:sz w:val="22"/>
+          <w:szCs w:val="22"/>
+          <w:shd w:val="clear" w:color="auto" w:fill="FFFFFF"/>
+        </w:rPr>
+      </w:pPr>
+      <w:proofErr w:type="spellStart"/>
+      <w:r>
+        <w:rPr>
+          <w:rFonts w:ascii="Garamond" w:hAnsi="Garamond" w:cs="Open Sans"/>
+          <w:color w:val="000000"/>
+          <w:sz w:val="22"/>
+          <w:szCs w:val="22"/>
+          <w:shd w:val="clear" w:color="auto" w:fill="FFFFFF"/>
+        </w:rPr>
+        <w:t>Squad</w:t>
+      </w:r>
+      <w:proofErr w:type="spellEnd"/>
+      <w:r>
+        <w:rPr>
+          <w:rFonts w:ascii="Garamond" w:hAnsi="Garamond" w:cs="Open Sans"/>
+          <w:color w:val="000000"/>
+          <w:sz w:val="22"/>
+          <w:szCs w:val="22"/>
+          <w:shd w:val="clear" w:color="auto" w:fill="FFFFFF"/>
+        </w:rPr>
         <w:t xml:space="preserve"> </w:t>
       </w:r>
-    </w:p>
-    <w:p>
-      <w:pPr>
-        <w:jc w:val="both"/>
-        <w:rPr>
-          <w:rFonts w:ascii="Garamond" w:hAnsi="Garamond"/>
-          <w:color w:val="404040" w:themeColor="text1" w:themeTint="BF"/>
-          <w:sz w:val="22"/>
-          <w:szCs w:val="22"/>
-        </w:rPr>
-      </w:pPr>
-      <w:r>
-        <w:rPr>
-          <w:rFonts w:ascii="Garamond" w:hAnsi="Garamond"/>
-          <w:color w:val="404040" w:themeColor="text1" w:themeTint="BF"/>
-          <w:sz w:val="22"/>
-          <w:szCs w:val="22"/>
-        </w:rPr>
-        <w:t xml:space="preserve">Comment marche le </w:t>
-      </w:r>
       <w:proofErr w:type="spellStart"/>
       <w:r>
         <w:rPr>
-          <w:rFonts w:ascii="Garamond" w:hAnsi="Garamond"/>
-          <w:color w:val="404040" w:themeColor="text1" w:themeTint="BF"/>
-          <w:sz w:val="22"/>
-          <w:szCs w:val="22"/>
-        </w:rPr>
-        <w:t>scrum</w:t>
+          <w:rFonts w:ascii="Garamond" w:hAnsi="Garamond" w:cs="Open Sans"/>
+          <w:color w:val="000000"/>
+          <w:sz w:val="22"/>
+          <w:szCs w:val="22"/>
+          <w:shd w:val="clear" w:color="auto" w:fill="FFFFFF"/>
+        </w:rPr>
+        <w:t>geolocalisation</w:t>
       </w:r>
       <w:proofErr w:type="spellEnd"/>
       <w:r>
         <w:rPr>
-          <w:rFonts w:ascii="Garamond" w:hAnsi="Garamond"/>
-          <w:color w:val="404040" w:themeColor="text1" w:themeTint="BF"/>
-          <w:sz w:val="22"/>
-          <w:szCs w:val="22"/>
-        </w:rPr>
-        <w:t xml:space="preserve">, </w:t>
-      </w:r>
-    </w:p>
-    <w:p>
-      <w:pPr>
-        <w:jc w:val="both"/>
-        <w:rPr>
-          <w:rFonts w:ascii="Garamond" w:hAnsi="Garamond"/>
-          <w:color w:val="404040" w:themeColor="text1" w:themeTint="BF"/>
-          <w:sz w:val="22"/>
-          <w:szCs w:val="22"/>
-        </w:rPr>
-      </w:pPr>
-      <w:r>
-        <w:rPr>
-          <w:rFonts w:ascii="Garamond" w:hAnsi="Garamond"/>
-          <w:color w:val="404040" w:themeColor="text1" w:themeTint="BF"/>
-          <w:sz w:val="22"/>
-          <w:szCs w:val="22"/>
-        </w:rPr>
-        <w:t>Comment l’appliquer dans un projet</w:t>
-      </w:r>
-    </w:p>
-    <w:p>
-      <w:pPr>
-        <w:jc w:val="both"/>
-        <w:rPr>
-          <w:rFonts w:ascii="Garamond" w:hAnsi="Garamond"/>
-          <w:color w:val="404040" w:themeColor="text1" w:themeTint="BF"/>
-          <w:sz w:val="22"/>
-          <w:szCs w:val="22"/>
-        </w:rPr>
-      </w:pPr>
-      <w:r>
-        <w:rPr>
-          <w:rFonts w:ascii="Garamond" w:hAnsi="Garamond"/>
-          <w:color w:val="404040" w:themeColor="text1" w:themeTint="BF"/>
-          <w:sz w:val="22"/>
-          <w:szCs w:val="22"/>
-        </w:rPr>
-        <w:t xml:space="preserve">Les </w:t>
-      </w:r>
+          <w:rFonts w:ascii="Garamond" w:hAnsi="Garamond" w:cs="Open Sans"/>
+          <w:color w:val="000000"/>
+          <w:sz w:val="22"/>
+          <w:szCs w:val="22"/>
+          <w:shd w:val="clear" w:color="auto" w:fill="FFFFFF"/>
+        </w:rPr>
+        <w:t xml:space="preserve"> indoor</w:t>
+      </w:r>
+    </w:p>
+    <w:p>
+      <w:pPr>
+        <w:rPr>
+          <w:rFonts w:ascii="Garamond" w:hAnsi="Garamond" w:cs="Open Sans"/>
+          <w:color w:val="000000"/>
+          <w:sz w:val="22"/>
+          <w:szCs w:val="22"/>
+          <w:shd w:val="clear" w:color="auto" w:fill="FFFFFF"/>
+        </w:rPr>
+      </w:pPr>
+    </w:p>
+    <w:p>
+      <w:pPr>
+        <w:rPr>
+          <w:rFonts w:ascii="Garamond" w:hAnsi="Garamond" w:cs="Open Sans"/>
+          <w:color w:val="000000"/>
+          <w:sz w:val="22"/>
+          <w:szCs w:val="22"/>
+          <w:shd w:val="clear" w:color="auto" w:fill="FFFFFF"/>
+        </w:rPr>
+      </w:pPr>
+    </w:p>
+    <w:p>
+      <w:pPr>
+        <w:rPr>
+          <w:rFonts w:ascii="Garamond" w:hAnsi="Garamond" w:cs="Open Sans"/>
+          <w:color w:val="000000"/>
+          <w:sz w:val="22"/>
+          <w:szCs w:val="22"/>
+          <w:shd w:val="clear" w:color="auto" w:fill="FFFFFF"/>
+        </w:rPr>
+      </w:pPr>
+    </w:p>
+    <w:p>
+      <w:pPr>
+        <w:rPr>
+          <w:rFonts w:ascii="Garamond" w:hAnsi="Garamond" w:cs="Open Sans"/>
+          <w:color w:val="000000"/>
+          <w:sz w:val="22"/>
+          <w:szCs w:val="22"/>
+          <w:shd w:val="clear" w:color="auto" w:fill="FFFFFF"/>
+        </w:rPr>
+      </w:pPr>
+    </w:p>
+    <w:p>
+      <w:pPr>
+        <w:rPr>
+          <w:rFonts w:ascii="Garamond" w:hAnsi="Garamond" w:cs="Open Sans"/>
+          <w:color w:val="000000"/>
+          <w:sz w:val="22"/>
+          <w:szCs w:val="22"/>
+          <w:shd w:val="clear" w:color="auto" w:fill="FFFFFF"/>
+        </w:rPr>
+      </w:pPr>
+    </w:p>
+    <w:p>
+      <w:pPr>
+        <w:rPr>
+          <w:rFonts w:ascii="Garamond" w:hAnsi="Garamond" w:cs="Open Sans"/>
+          <w:color w:val="000000"/>
+          <w:sz w:val="22"/>
+          <w:szCs w:val="22"/>
+          <w:shd w:val="clear" w:color="auto" w:fill="FFFFFF"/>
+        </w:rPr>
+      </w:pPr>
+    </w:p>
+    <w:p>
+      <w:pPr>
+        <w:pStyle w:val="Paragraphedeliste"/>
+        <w:numPr>
+          <w:ilvl w:val="0"/>
+          <w:numId w:val="10"/>
+        </w:numPr>
+        <w:rPr>
+          <w:rFonts w:ascii="Garamond" w:hAnsi="Garamond" w:cs="Open Sans"/>
+          <w:color w:val="000000"/>
+          <w:sz w:val="22"/>
+          <w:szCs w:val="22"/>
+          <w:shd w:val="clear" w:color="auto" w:fill="FFFFFF"/>
+        </w:rPr>
+      </w:pPr>
       <w:proofErr w:type="spellStart"/>
       <w:r>
         <w:rPr>
-          <w:rFonts w:ascii="Garamond" w:hAnsi="Garamond"/>
-          <w:color w:val="404040" w:themeColor="text1" w:themeTint="BF"/>
-          <w:sz w:val="22"/>
-          <w:szCs w:val="22"/>
-        </w:rPr>
-        <w:t>diffentes</w:t>
+          <w:rFonts w:ascii="Garamond" w:hAnsi="Garamond" w:cs="Open Sans"/>
+          <w:color w:val="000000"/>
+          <w:sz w:val="22"/>
+          <w:szCs w:val="22"/>
+          <w:shd w:val="clear" w:color="auto" w:fill="FFFFFF"/>
+        </w:rPr>
+        <w:t>Squad</w:t>
       </w:r>
       <w:proofErr w:type="spellEnd"/>
       <w:r>
         <w:rPr>
-          <w:rFonts w:ascii="Garamond" w:hAnsi="Garamond"/>
-          <w:color w:val="404040" w:themeColor="text1" w:themeTint="BF"/>
-          <w:sz w:val="22"/>
-          <w:szCs w:val="22"/>
-        </w:rPr>
-        <w:t xml:space="preserve"> étapes du </w:t>
-      </w:r>
+          <w:rFonts w:ascii="Garamond" w:hAnsi="Garamond" w:cs="Open Sans"/>
+          <w:color w:val="000000"/>
+          <w:sz w:val="22"/>
+          <w:szCs w:val="22"/>
+          <w:shd w:val="clear" w:color="auto" w:fill="FFFFFF"/>
+        </w:rPr>
+        <w:t xml:space="preserve"> positionnement des articles dans un magasin</w:t>
+      </w:r>
+    </w:p>
+    <w:p>
+      <w:pPr>
+        <w:pStyle w:val="Paragraphedeliste"/>
+        <w:numPr>
+          <w:ilvl w:val="0"/>
+          <w:numId w:val="10"/>
+        </w:numPr>
+        <w:rPr>
+          <w:rFonts w:ascii="Garamond" w:hAnsi="Garamond" w:cs="Open Sans"/>
+          <w:color w:val="000000"/>
+          <w:sz w:val="22"/>
+          <w:szCs w:val="22"/>
+          <w:shd w:val="clear" w:color="auto" w:fill="FFFFFF"/>
+        </w:rPr>
+      </w:pPr>
       <w:proofErr w:type="spellStart"/>
       <w:r>
         <w:rPr>
-          <w:rFonts w:ascii="Garamond" w:hAnsi="Garamond"/>
-          <w:color w:val="404040" w:themeColor="text1" w:themeTint="BF"/>
-          <w:sz w:val="22"/>
-          <w:szCs w:val="22"/>
-        </w:rPr>
-        <w:t>scrum</w:t>
+          <w:rFonts w:ascii="Garamond" w:hAnsi="Garamond" w:cs="Open Sans"/>
+          <w:color w:val="000000"/>
+          <w:sz w:val="22"/>
+          <w:szCs w:val="22"/>
+          <w:shd w:val="clear" w:color="auto" w:fill="FFFFFF"/>
+        </w:rPr>
+        <w:t>Squad</w:t>
       </w:r>
       <w:proofErr w:type="spellEnd"/>
-    </w:p>
-    <w:p>
-      <w:pPr>
-        <w:jc w:val="both"/>
-        <w:rPr>
-          <w:rFonts w:ascii="Garamond" w:hAnsi="Garamond"/>
-          <w:color w:val="404040" w:themeColor="text1" w:themeTint="BF"/>
-          <w:sz w:val="22"/>
-          <w:szCs w:val="22"/>
-        </w:rPr>
-      </w:pPr>
-    </w:p>
-    <w:p>
-      <w:pPr>
-        <w:jc w:val="both"/>
-        <w:rPr>
-          <w:rFonts w:ascii="Garamond" w:hAnsi="Garamond"/>
-          <w:color w:val="404040" w:themeColor="text1" w:themeTint="BF"/>
-          <w:sz w:val="22"/>
-          <w:szCs w:val="22"/>
-        </w:rPr>
-      </w:pPr>
-      <w:r>
-        <w:rPr>
-          <w:rFonts w:ascii="Garamond" w:hAnsi="Garamond"/>
-          <w:color w:val="404040" w:themeColor="text1" w:themeTint="BF"/>
-          <w:sz w:val="22"/>
-          <w:szCs w:val="22"/>
-        </w:rPr>
-        <w:t>EE.  Planning</w:t>
-      </w:r>
-    </w:p>
-    <w:p>
-      <w:pPr>
-        <w:jc w:val="both"/>
-        <w:rPr>
-          <w:rFonts w:ascii="Garamond" w:hAnsi="Garamond"/>
-          <w:color w:val="404040" w:themeColor="text1" w:themeTint="BF"/>
-          <w:sz w:val="22"/>
-          <w:szCs w:val="22"/>
-        </w:rPr>
-      </w:pPr>
-    </w:p>
-    <w:p>
-      <w:pPr>
-        <w:jc w:val="both"/>
-        <w:rPr>
-          <w:rFonts w:ascii="Garamond" w:hAnsi="Garamond"/>
-          <w:color w:val="404040" w:themeColor="text1" w:themeTint="BF"/>
-          <w:sz w:val="22"/>
-          <w:szCs w:val="22"/>
-        </w:rPr>
-      </w:pPr>
-      <w:r>
-        <w:rPr>
-          <w:rFonts w:ascii="Garamond" w:hAnsi="Garamond"/>
-          <w:color w:val="404040" w:themeColor="text1" w:themeTint="BF"/>
-          <w:sz w:val="22"/>
-          <w:szCs w:val="22"/>
-        </w:rPr>
-        <w:t xml:space="preserve">Comment se </w:t>
-      </w:r>
-      <w:r>
-        <w:rPr>
-          <w:rFonts w:ascii="Garamond" w:hAnsi="Garamond"/>
-          <w:color w:val="404040" w:themeColor="text1" w:themeTint="BF"/>
-          <w:sz w:val="22"/>
-          <w:szCs w:val="22"/>
-        </w:rPr>
-        <w:t>p</w:t>
-      </w:r>
-      <w:r>
-        <w:rPr>
-          <w:rFonts w:ascii="Garamond" w:hAnsi="Garamond"/>
-          <w:color w:val="404040" w:themeColor="text1" w:themeTint="BF"/>
-          <w:sz w:val="22"/>
-          <w:szCs w:val="22"/>
-        </w:rPr>
-        <w:t xml:space="preserve">asse la </w:t>
+      <w:r>
+        <w:rPr>
+          <w:rFonts w:ascii="Garamond" w:hAnsi="Garamond" w:cs="Open Sans"/>
+          <w:color w:val="000000"/>
+          <w:sz w:val="22"/>
+          <w:szCs w:val="22"/>
+          <w:shd w:val="clear" w:color="auto" w:fill="FFFFFF"/>
+        </w:rPr>
+        <w:t xml:space="preserve"> développement API et </w:t>
       </w:r>
       <w:proofErr w:type="spellStart"/>
       <w:r>
         <w:rPr>
-          <w:rFonts w:ascii="Garamond" w:hAnsi="Garamond"/>
-          <w:color w:val="404040" w:themeColor="text1" w:themeTint="BF"/>
-          <w:sz w:val="22"/>
-          <w:szCs w:val="22"/>
-        </w:rPr>
-        <w:t>plannification</w:t>
+          <w:rFonts w:ascii="Garamond" w:hAnsi="Garamond" w:cs="Open Sans"/>
+          <w:color w:val="000000"/>
+          <w:sz w:val="22"/>
+          <w:szCs w:val="22"/>
+          <w:shd w:val="clear" w:color="auto" w:fill="FFFFFF"/>
+        </w:rPr>
+        <w:t>FrontEnd</w:t>
       </w:r>
       <w:proofErr w:type="spellEnd"/>
-      <w:r>
-        <w:rPr>
-          <w:rFonts w:ascii="Garamond" w:hAnsi="Garamond"/>
-          <w:color w:val="404040" w:themeColor="text1" w:themeTint="BF"/>
-          <w:sz w:val="22"/>
-          <w:szCs w:val="22"/>
-        </w:rPr>
-        <w:t xml:space="preserve"> d’un sprint</w:t>
-      </w:r>
-    </w:p>
-    <w:p>
-      <w:pPr>
-        <w:jc w:val="both"/>
-        <w:rPr>
-          <w:rFonts w:ascii="Garamond" w:hAnsi="Garamond"/>
-          <w:color w:val="404040" w:themeColor="text1" w:themeTint="BF"/>
-          <w:sz w:val="22"/>
-          <w:szCs w:val="22"/>
-        </w:rPr>
-      </w:pPr>
-      <w:r>
-        <w:rPr>
-          <w:rFonts w:ascii="Garamond" w:hAnsi="Garamond"/>
-          <w:color w:val="404040" w:themeColor="text1" w:themeTint="BF"/>
-          <w:sz w:val="22"/>
-          <w:szCs w:val="22"/>
-        </w:rPr>
-        <w:t xml:space="preserve">-        </w:t>
-      </w:r>
-      <w:proofErr w:type="spellStart"/>
-      <w:r>
-        <w:rPr>
-          <w:rFonts w:ascii="Garamond" w:hAnsi="Garamond"/>
-          <w:color w:val="404040" w:themeColor="text1" w:themeTint="BF"/>
-          <w:sz w:val="22"/>
-          <w:szCs w:val="22"/>
-        </w:rPr>
-        <w:t>Plannifier</w:t>
-      </w:r>
-      <w:proofErr w:type="spellEnd"/>
-      <w:r>
-        <w:rPr>
-          <w:rFonts w:ascii="Garamond" w:hAnsi="Garamond"/>
-          <w:color w:val="404040" w:themeColor="text1" w:themeTint="BF"/>
-          <w:sz w:val="22"/>
-          <w:szCs w:val="22"/>
-        </w:rPr>
-        <w:t xml:space="preserve"> combien de temps ça devrait durer</w:t>
-      </w:r>
-    </w:p>
-    <w:p>
-      <w:pPr>
-        <w:jc w:val="both"/>
-        <w:rPr>
-          <w:rFonts w:ascii="Garamond" w:hAnsi="Garamond"/>
-          <w:color w:val="404040" w:themeColor="text1" w:themeTint="BF"/>
-          <w:sz w:val="22"/>
-          <w:szCs w:val="22"/>
-        </w:rPr>
-      </w:pPr>
-      <w:r>
-        <w:rPr>
-          <w:rFonts w:ascii="Garamond" w:hAnsi="Garamond"/>
-          <w:color w:val="404040" w:themeColor="text1" w:themeTint="BF"/>
-          <w:sz w:val="22"/>
-          <w:szCs w:val="22"/>
-        </w:rPr>
-        <w:t>FF.   Ressources humaines</w:t>
-      </w:r>
-    </w:p>
-    <w:p>
-      <w:pPr>
-        <w:jc w:val="both"/>
-        <w:rPr>
-          <w:rFonts w:ascii="Garamond" w:hAnsi="Garamond"/>
-          <w:color w:val="404040" w:themeColor="text1" w:themeTint="BF"/>
-          <w:sz w:val="22"/>
-          <w:szCs w:val="22"/>
-        </w:rPr>
-      </w:pPr>
-      <w:r>
-        <w:rPr>
-          <w:rFonts w:ascii="Garamond" w:hAnsi="Garamond"/>
-          <w:color w:val="404040" w:themeColor="text1" w:themeTint="BF"/>
-          <w:sz w:val="22"/>
-          <w:szCs w:val="22"/>
-        </w:rPr>
-        <w:t>-        De quoi nous auront besoin</w:t>
-      </w:r>
-    </w:p>
-    <w:p>
-      <w:pPr>
-        <w:jc w:val="both"/>
-        <w:rPr>
-          <w:rFonts w:ascii="Garamond" w:hAnsi="Garamond"/>
-          <w:color w:val="404040" w:themeColor="text1" w:themeTint="BF"/>
-          <w:sz w:val="22"/>
-          <w:szCs w:val="22"/>
-        </w:rPr>
-      </w:pPr>
-      <w:r>
-        <w:rPr>
-          <w:rFonts w:ascii="Garamond" w:hAnsi="Garamond"/>
-          <w:color w:val="404040" w:themeColor="text1" w:themeTint="BF"/>
-          <w:sz w:val="22"/>
-          <w:szCs w:val="22"/>
-        </w:rPr>
-        <w:t xml:space="preserve">- Les ressources comme UI </w:t>
-      </w:r>
-      <w:proofErr w:type="spellStart"/>
-      <w:r>
-        <w:rPr>
-          <w:rFonts w:ascii="Garamond" w:hAnsi="Garamond"/>
-          <w:color w:val="404040" w:themeColor="text1" w:themeTint="BF"/>
-          <w:sz w:val="22"/>
-          <w:szCs w:val="22"/>
-        </w:rPr>
-        <w:t>Desginer</w:t>
-      </w:r>
-      <w:proofErr w:type="spellEnd"/>
-      <w:r>
-        <w:rPr>
-          <w:rFonts w:ascii="Garamond" w:hAnsi="Garamond"/>
-          <w:color w:val="404040" w:themeColor="text1" w:themeTint="BF"/>
-          <w:sz w:val="22"/>
-          <w:szCs w:val="22"/>
-        </w:rPr>
-        <w:t xml:space="preserve">, Data </w:t>
-      </w:r>
-      <w:proofErr w:type="spellStart"/>
-      <w:r>
-        <w:rPr>
-          <w:rFonts w:ascii="Garamond" w:hAnsi="Garamond"/>
-          <w:color w:val="404040" w:themeColor="text1" w:themeTint="BF"/>
-          <w:sz w:val="22"/>
-          <w:szCs w:val="22"/>
-        </w:rPr>
-        <w:t>Architevtue</w:t>
-      </w:r>
-      <w:proofErr w:type="spellEnd"/>
-    </w:p>
-    <w:p>
-      <w:pPr>
-        <w:jc w:val="both"/>
-        <w:rPr>
-          <w:rFonts w:ascii="Garamond" w:hAnsi="Garamond"/>
-          <w:color w:val="404040" w:themeColor="text1" w:themeTint="BF"/>
-          <w:sz w:val="22"/>
-          <w:szCs w:val="22"/>
-        </w:rPr>
-      </w:pPr>
-    </w:p>
-    <w:p>
-      <w:pPr>
-        <w:jc w:val="both"/>
-        <w:rPr>
-          <w:rFonts w:ascii="Garamond" w:hAnsi="Garamond"/>
-          <w:color w:val="404040" w:themeColor="text1" w:themeTint="BF"/>
-          <w:sz w:val="22"/>
-          <w:szCs w:val="22"/>
-        </w:rPr>
-      </w:pPr>
-      <w:r>
-        <w:rPr>
-          <w:rFonts w:ascii="Garamond" w:hAnsi="Garamond"/>
-          <w:color w:val="404040" w:themeColor="text1" w:themeTint="BF"/>
-          <w:sz w:val="22"/>
-          <w:szCs w:val="22"/>
-        </w:rPr>
-        <w:t xml:space="preserve">-        </w:t>
-      </w:r>
-      <w:proofErr w:type="spellStart"/>
-      <w:r>
-        <w:rPr>
-          <w:rFonts w:ascii="Garamond" w:hAnsi="Garamond"/>
-          <w:color w:val="404040" w:themeColor="text1" w:themeTint="BF"/>
-          <w:sz w:val="22"/>
-          <w:szCs w:val="22"/>
-        </w:rPr>
-        <w:t>Consitution</w:t>
-      </w:r>
-      <w:proofErr w:type="spellEnd"/>
+    </w:p>
+    <w:p>
+      <w:pPr>
+        <w:jc w:val="both"/>
+        <w:rPr>
+          <w:rFonts w:ascii="Garamond" w:hAnsi="Garamond"/>
+          <w:color w:val="404040" w:themeColor="text1" w:themeTint="BF"/>
+          <w:sz w:val="22"/>
+          <w:szCs w:val="22"/>
+        </w:rPr>
+      </w:pPr>
+    </w:p>
+    <w:p>
+      <w:pPr>
+        <w:jc w:val="both"/>
+        <w:rPr>
+          <w:rFonts w:ascii="Garamond" w:hAnsi="Garamond"/>
+          <w:color w:val="404040" w:themeColor="text1" w:themeTint="BF"/>
+          <w:sz w:val="22"/>
+          <w:szCs w:val="22"/>
+        </w:rPr>
+      </w:pPr>
+    </w:p>
+    <w:p>
+      <w:pPr>
+        <w:jc w:val="both"/>
+        <w:rPr>
+          <w:rFonts w:ascii="Garamond" w:hAnsi="Garamond"/>
+          <w:color w:val="404040" w:themeColor="text1" w:themeTint="BF"/>
+          <w:sz w:val="22"/>
+          <w:szCs w:val="22"/>
+        </w:rPr>
+      </w:pPr>
       <w:r>
         <w:rPr>
           <w:rFonts w:ascii="Garamond" w:hAnsi="Garamond"/>
@@ -30174,88 +32764,254 @@
         </w:rPr>
         <w:t xml:space="preserve"> </w:t>
       </w:r>
-      <w:proofErr w:type="spellStart"/>
-      <w:r>
-        <w:rPr>
-          <w:rFonts w:ascii="Garamond" w:hAnsi="Garamond"/>
-          <w:color w:val="404040" w:themeColor="text1" w:themeTint="BF"/>
-          <w:sz w:val="22"/>
-          <w:szCs w:val="22"/>
-        </w:rPr>
-        <w:t>equipe</w:t>
-      </w:r>
-      <w:proofErr w:type="spellEnd"/>
-    </w:p>
-    <w:p>
-      <w:pPr>
-        <w:jc w:val="both"/>
-        <w:rPr>
-          <w:rFonts w:ascii="Garamond" w:hAnsi="Garamond"/>
-          <w:color w:val="404040" w:themeColor="text1" w:themeTint="BF"/>
-          <w:sz w:val="22"/>
-          <w:szCs w:val="22"/>
-        </w:rPr>
-      </w:pPr>
-    </w:p>
-    <w:p>
-      <w:pPr>
-        <w:jc w:val="both"/>
-        <w:rPr>
-          <w:rFonts w:ascii="Garamond" w:hAnsi="Garamond"/>
-          <w:color w:val="404040" w:themeColor="text1" w:themeTint="BF"/>
-          <w:sz w:val="22"/>
-          <w:szCs w:val="22"/>
-        </w:rPr>
-      </w:pPr>
-      <w:r>
-        <w:rPr>
-          <w:rFonts w:ascii="Garamond" w:hAnsi="Garamond"/>
-          <w:color w:val="404040" w:themeColor="text1" w:themeTint="BF"/>
-          <w:sz w:val="22"/>
-          <w:szCs w:val="22"/>
-        </w:rPr>
-        <w:t xml:space="preserve">Types de squattes de répartition pour les différentes </w:t>
-      </w:r>
-      <w:proofErr w:type="spellStart"/>
-      <w:r>
-        <w:rPr>
-          <w:rFonts w:ascii="Garamond" w:hAnsi="Garamond"/>
-          <w:color w:val="404040" w:themeColor="text1" w:themeTint="BF"/>
-          <w:sz w:val="22"/>
-          <w:szCs w:val="22"/>
-        </w:rPr>
-        <w:t>strcutures</w:t>
-      </w:r>
-      <w:proofErr w:type="spellEnd"/>
-      <w:r>
-        <w:rPr>
-          <w:rFonts w:ascii="Garamond" w:hAnsi="Garamond"/>
-          <w:color w:val="404040" w:themeColor="text1" w:themeTint="BF"/>
-          <w:sz w:val="22"/>
-          <w:szCs w:val="22"/>
-        </w:rPr>
-        <w:t xml:space="preserve"> techniques</w:t>
-      </w:r>
-    </w:p>
-    <w:p>
-      <w:pPr>
-        <w:jc w:val="both"/>
-        <w:rPr>
-          <w:rFonts w:ascii="Garamond" w:hAnsi="Garamond"/>
-          <w:color w:val="404040" w:themeColor="text1" w:themeTint="BF"/>
-          <w:sz w:val="22"/>
-          <w:szCs w:val="22"/>
-        </w:rPr>
-      </w:pPr>
-      <w:r>
-        <w:rPr>
-          <w:rFonts w:ascii="Garamond" w:hAnsi="Garamond"/>
-          <w:color w:val="404040" w:themeColor="text1" w:themeTint="BF"/>
-          <w:sz w:val="22"/>
-          <w:szCs w:val="22"/>
-        </w:rPr>
-        <w:t>Comment répartir l’équipe</w:t>
-      </w:r>
+    </w:p>
+    <w:p>
+      <w:pPr>
+        <w:jc w:val="both"/>
+        <w:rPr>
+          <w:rFonts w:ascii="Garamond" w:hAnsi="Garamond"/>
+          <w:color w:val="404040" w:themeColor="text1" w:themeTint="BF"/>
+          <w:sz w:val="22"/>
+          <w:szCs w:val="22"/>
+        </w:rPr>
+      </w:pPr>
+    </w:p>
+    <w:p>
+      <w:pPr>
+        <w:jc w:val="center"/>
+        <w:rPr>
+          <w:rFonts w:ascii="Garamond" w:hAnsi="Garamond"/>
+          <w:color w:val="404040" w:themeColor="text1" w:themeTint="BF"/>
+          <w:sz w:val="22"/>
+          <w:szCs w:val="22"/>
+        </w:rPr>
+      </w:pPr>
+      <w:r>
+        <w:rPr>
+          <w:rFonts w:ascii="Garamond" w:hAnsi="Garamond"/>
+          <w:noProof/>
+          <w:color w:val="404040" w:themeColor="text1" w:themeTint="BF"/>
+          <w:sz w:val="22"/>
+          <w:szCs w:val="22"/>
+        </w:rPr>
+        <w:lastRenderedPageBreak/>
+        <w:drawing>
+          <wp:inline distT="0" distB="0" distL="0" distR="0">
+            <wp:extent cx="4181475" cy="3781425"/>
+            <wp:effectExtent l="165100" t="165100" r="161925" b="168275"/>
+            <wp:docPr id="29" name="Image 29"/>
+            <wp:cNvGraphicFramePr>
+              <a:graphicFrameLocks xmlns:a="http://schemas.openxmlformats.org/drawingml/2006/main" noChangeAspect="1"/>
+            </wp:cNvGraphicFramePr>
+            <a:graphic xmlns:a="http://schemas.openxmlformats.org/drawingml/2006/main">
+              <a:graphicData uri="http://schemas.openxmlformats.org/drawingml/2006/picture">
+                <pic:pic xmlns:pic="http://schemas.openxmlformats.org/drawingml/2006/picture">
+                  <pic:nvPicPr>
+                    <pic:cNvPr id="29" name="0_95T-REKjoOgdYlHG.png"/>
+                    <pic:cNvPicPr/>
+                  </pic:nvPicPr>
+                  <pic:blipFill>
+                    <a:blip r:embed="rId52">
+                      <a:extLst>
+                        <a:ext uri="{28A0092B-C50C-407E-A947-70E740481C1C}">
+                          <a14:useLocalDpi xmlns:a14="http://schemas.microsoft.com/office/drawing/2010/main" val="0"/>
+                        </a:ext>
+                      </a:extLst>
+                    </a:blip>
+                    <a:stretch>
+                      <a:fillRect/>
+                    </a:stretch>
+                  </pic:blipFill>
+                  <pic:spPr>
+                    <a:xfrm>
+                      <a:off x="0" y="0"/>
+                      <a:ext cx="4181475" cy="3781425"/>
+                    </a:xfrm>
+                    <a:prstGeom prst="rect">
+                      <a:avLst/>
+                    </a:prstGeom>
+                    <a:ln>
+                      <a:noFill/>
+                    </a:ln>
+                    <a:effectLst>
+                      <a:outerShdw blurRad="190500" algn="tl" rotWithShape="0">
+                        <a:srgbClr val="000000">
+                          <a:alpha val="70000"/>
+                        </a:srgbClr>
+                      </a:outerShdw>
+                    </a:effectLst>
+                  </pic:spPr>
+                </pic:pic>
+              </a:graphicData>
+            </a:graphic>
+          </wp:inline>
+        </w:drawing>
+      </w:r>
+    </w:p>
+    <w:p>
+      <w:pPr>
+        <w:jc w:val="both"/>
+        <w:rPr>
+          <w:rFonts w:ascii="Garamond" w:hAnsi="Garamond"/>
+          <w:color w:val="404040" w:themeColor="text1" w:themeTint="BF"/>
+          <w:sz w:val="22"/>
+          <w:szCs w:val="22"/>
+        </w:rPr>
+      </w:pPr>
+    </w:p>
+    <w:p>
+      <w:pPr>
+        <w:jc w:val="both"/>
+        <w:rPr>
+          <w:rFonts w:ascii="Garamond" w:hAnsi="Garamond"/>
+          <w:color w:val="404040" w:themeColor="text1" w:themeTint="BF"/>
+          <w:sz w:val="22"/>
+          <w:szCs w:val="22"/>
+        </w:rPr>
+      </w:pPr>
+    </w:p>
+    <w:p>
+      <w:pPr>
+        <w:jc w:val="both"/>
+        <w:rPr>
+          <w:rFonts w:ascii="Garamond" w:hAnsi="Garamond"/>
+          <w:color w:val="404040" w:themeColor="text1" w:themeTint="BF"/>
+          <w:sz w:val="22"/>
+          <w:szCs w:val="22"/>
+        </w:rPr>
+      </w:pPr>
+    </w:p>
+    <w:p>
+      <w:pPr>
+        <w:jc w:val="both"/>
+        <w:rPr>
+          <w:rFonts w:ascii="Garamond" w:hAnsi="Garamond"/>
+          <w:color w:val="404040" w:themeColor="text1" w:themeTint="BF"/>
+          <w:sz w:val="22"/>
+          <w:szCs w:val="22"/>
+        </w:rPr>
+      </w:pPr>
+    </w:p>
+    <w:p>
+      <w:pPr>
+        <w:jc w:val="both"/>
+        <w:rPr>
+          <w:rFonts w:ascii="Garamond" w:hAnsi="Garamond"/>
+          <w:color w:val="404040" w:themeColor="text1" w:themeTint="BF"/>
+          <w:sz w:val="22"/>
+          <w:szCs w:val="22"/>
+        </w:rPr>
+      </w:pPr>
+    </w:p>
+    <w:p>
+      <w:pPr>
+        <w:jc w:val="both"/>
+        <w:rPr>
+          <w:rFonts w:ascii="Garamond" w:hAnsi="Garamond"/>
+          <w:color w:val="404040" w:themeColor="text1" w:themeTint="BF"/>
+          <w:sz w:val="22"/>
+          <w:szCs w:val="22"/>
+        </w:rPr>
+      </w:pPr>
+    </w:p>
+    <w:p>
+      <w:pPr>
+        <w:jc w:val="both"/>
+        <w:rPr>
+          <w:rFonts w:ascii="Garamond" w:hAnsi="Garamond"/>
+          <w:color w:val="404040" w:themeColor="text1" w:themeTint="BF"/>
+          <w:sz w:val="22"/>
+          <w:szCs w:val="22"/>
+        </w:rPr>
+      </w:pPr>
+    </w:p>
+    <w:p>
+      <w:pPr>
+        <w:jc w:val="both"/>
+        <w:rPr>
+          <w:rFonts w:ascii="Garamond" w:hAnsi="Garamond"/>
+          <w:color w:val="404040" w:themeColor="text1" w:themeTint="BF"/>
+          <w:sz w:val="22"/>
+          <w:szCs w:val="22"/>
+        </w:rPr>
+      </w:pPr>
+    </w:p>
+    <w:p>
+      <w:pPr>
+        <w:jc w:val="both"/>
+        <w:rPr>
+          <w:rFonts w:ascii="Garamond" w:hAnsi="Garamond"/>
+          <w:color w:val="404040" w:themeColor="text1" w:themeTint="BF"/>
+          <w:sz w:val="22"/>
+          <w:szCs w:val="22"/>
+        </w:rPr>
+      </w:pPr>
+    </w:p>
+    <w:p>
+      <w:pPr>
+        <w:jc w:val="both"/>
+        <w:rPr>
+          <w:rFonts w:ascii="Garamond" w:hAnsi="Garamond"/>
+          <w:color w:val="404040" w:themeColor="text1" w:themeTint="BF"/>
+          <w:sz w:val="22"/>
+          <w:szCs w:val="22"/>
+        </w:rPr>
+      </w:pPr>
+    </w:p>
+    <w:p>
+      <w:pPr>
+        <w:jc w:val="both"/>
+        <w:rPr>
+          <w:rFonts w:ascii="Garamond" w:hAnsi="Garamond"/>
+          <w:color w:val="404040" w:themeColor="text1" w:themeTint="BF"/>
+          <w:sz w:val="22"/>
+          <w:szCs w:val="22"/>
+        </w:rPr>
+      </w:pPr>
+    </w:p>
+    <w:p>
+      <w:pPr>
+        <w:jc w:val="both"/>
+        <w:rPr>
+          <w:rFonts w:ascii="Garamond" w:hAnsi="Garamond"/>
+          <w:color w:val="404040" w:themeColor="text1" w:themeTint="BF"/>
+          <w:sz w:val="22"/>
+          <w:szCs w:val="22"/>
+        </w:rPr>
+      </w:pPr>
+    </w:p>
+    <w:p>
+      <w:pPr>
+        <w:jc w:val="both"/>
+        <w:rPr>
+          <w:rFonts w:ascii="Garamond" w:hAnsi="Garamond"/>
+          <w:color w:val="404040" w:themeColor="text1" w:themeTint="BF"/>
+          <w:sz w:val="22"/>
+          <w:szCs w:val="22"/>
+        </w:rPr>
+      </w:pPr>
+    </w:p>
+    <w:p>
+      <w:pPr>
+        <w:jc w:val="both"/>
+        <w:rPr>
+          <w:rFonts w:ascii="Garamond" w:hAnsi="Garamond"/>
+          <w:color w:val="404040" w:themeColor="text1" w:themeTint="BF"/>
+          <w:sz w:val="22"/>
+          <w:szCs w:val="22"/>
+        </w:rPr>
+      </w:pPr>
+    </w:p>
+    <w:p>
+      <w:pPr>
+        <w:jc w:val="both"/>
+        <w:rPr>
+          <w:rFonts w:ascii="Garamond" w:hAnsi="Garamond"/>
+          <w:color w:val="404040" w:themeColor="text1" w:themeTint="BF"/>
+          <w:sz w:val="22"/>
+          <w:szCs w:val="22"/>
+        </w:rPr>
+      </w:pPr>
     </w:p>
     <w:p>
       <w:pPr>
@@ -30482,7 +33238,7 @@
       </w:r>
     </w:p>
     <w:p>
-      <w:hyperlink r:id="rId49" w:history="1">
+      <w:hyperlink r:id="rId53" w:history="1">
         <w:r>
           <w:rPr>
             <w:rStyle w:val="Lienhypertexte"/>
@@ -30514,27 +33270,16 @@
       </w:pPr>
     </w:p>
     <w:p>
-      <w:proofErr w:type="gramStart"/>
-      <w:r>
-        <w:rPr>
-          <w:rFonts w:ascii="Garamond" w:hAnsi="Garamond"/>
-          <w:color w:val="404040" w:themeColor="text1" w:themeTint="BF"/>
-          <w:sz w:val="22"/>
-          <w:szCs w:val="22"/>
-        </w:rPr>
-        <w:t>enseignes</w:t>
-      </w:r>
-      <w:proofErr w:type="gramEnd"/>
-      <w:r>
-        <w:rPr>
-          <w:rFonts w:ascii="Garamond" w:hAnsi="Garamond"/>
-          <w:color w:val="404040" w:themeColor="text1" w:themeTint="BF"/>
-          <w:sz w:val="22"/>
-          <w:szCs w:val="22"/>
-        </w:rPr>
-        <w:t xml:space="preserve"> : </w:t>
-      </w:r>
-      <w:hyperlink r:id="rId50" w:history="1">
+      <w:r>
+        <w:rPr>
+          <w:rFonts w:ascii="Garamond" w:hAnsi="Garamond"/>
+          <w:color w:val="404040" w:themeColor="text1" w:themeTint="BF"/>
+          <w:sz w:val="22"/>
+          <w:szCs w:val="22"/>
+        </w:rPr>
+        <w:t xml:space="preserve">enseignes : </w:t>
+      </w:r>
+      <w:hyperlink r:id="rId54" w:history="1">
         <w:r>
           <w:rPr>
             <w:rStyle w:val="Lienhypertexte"/>
@@ -30750,6 +33495,155 @@
     </w:lvl>
   </w:abstractNum>
   <w:abstractNum w:abstractNumId="1" w15:restartNumberingAfterBreak="0">
+    <w:nsid w:val="080A09D6"/>
+    <w:multiLevelType w:val="multilevel"/>
+    <w:tmpl w:val="B066EFBC"/>
+    <w:lvl w:ilvl="0">
+      <w:start w:val="1"/>
+      <w:numFmt w:val="bullet"/>
+      <w:lvlText w:val=""/>
+      <w:lvlJc w:val="left"/>
+      <w:pPr>
+        <w:tabs>
+          <w:tab w:val="num" w:pos="720"/>
+        </w:tabs>
+        <w:ind w:left="720" w:hanging="360"/>
+      </w:pPr>
+      <w:rPr>
+        <w:rFonts w:ascii="Symbol" w:hAnsi="Symbol" w:hint="default"/>
+        <w:sz w:val="20"/>
+      </w:rPr>
+    </w:lvl>
+    <w:lvl w:ilvl="1" w:tentative="1">
+      <w:start w:val="1"/>
+      <w:numFmt w:val="bullet"/>
+      <w:lvlText w:val="o"/>
+      <w:lvlJc w:val="left"/>
+      <w:pPr>
+        <w:tabs>
+          <w:tab w:val="num" w:pos="1440"/>
+        </w:tabs>
+        <w:ind w:left="1440" w:hanging="360"/>
+      </w:pPr>
+      <w:rPr>
+        <w:rFonts w:ascii="Courier New" w:hAnsi="Courier New" w:hint="default"/>
+        <w:sz w:val="20"/>
+      </w:rPr>
+    </w:lvl>
+    <w:lvl w:ilvl="2" w:tentative="1">
+      <w:start w:val="1"/>
+      <w:numFmt w:val="bullet"/>
+      <w:lvlText w:val=""/>
+      <w:lvlJc w:val="left"/>
+      <w:pPr>
+        <w:tabs>
+          <w:tab w:val="num" w:pos="2160"/>
+        </w:tabs>
+        <w:ind w:left="2160" w:hanging="360"/>
+      </w:pPr>
+      <w:rPr>
+        <w:rFonts w:ascii="Wingdings" w:hAnsi="Wingdings" w:hint="default"/>
+        <w:sz w:val="20"/>
+      </w:rPr>
+    </w:lvl>
+    <w:lvl w:ilvl="3" w:tentative="1">
+      <w:start w:val="1"/>
+      <w:numFmt w:val="bullet"/>
+      <w:lvlText w:val=""/>
+      <w:lvlJc w:val="left"/>
+      <w:pPr>
+        <w:tabs>
+          <w:tab w:val="num" w:pos="2880"/>
+        </w:tabs>
+        <w:ind w:left="2880" w:hanging="360"/>
+      </w:pPr>
+      <w:rPr>
+        <w:rFonts w:ascii="Wingdings" w:hAnsi="Wingdings" w:hint="default"/>
+        <w:sz w:val="20"/>
+      </w:rPr>
+    </w:lvl>
+    <w:lvl w:ilvl="4" w:tentative="1">
+      <w:start w:val="1"/>
+      <w:numFmt w:val="bullet"/>
+      <w:lvlText w:val=""/>
+      <w:lvlJc w:val="left"/>
+      <w:pPr>
+        <w:tabs>
+          <w:tab w:val="num" w:pos="3600"/>
+        </w:tabs>
+        <w:ind w:left="3600" w:hanging="360"/>
+      </w:pPr>
+      <w:rPr>
+        <w:rFonts w:ascii="Wingdings" w:hAnsi="Wingdings" w:hint="default"/>
+        <w:sz w:val="20"/>
+      </w:rPr>
+    </w:lvl>
+    <w:lvl w:ilvl="5" w:tentative="1">
+      <w:start w:val="1"/>
+      <w:numFmt w:val="bullet"/>
+      <w:lvlText w:val=""/>
+      <w:lvlJc w:val="left"/>
+      <w:pPr>
+        <w:tabs>
+          <w:tab w:val="num" w:pos="4320"/>
+        </w:tabs>
+        <w:ind w:left="4320" w:hanging="360"/>
+      </w:pPr>
+      <w:rPr>
+        <w:rFonts w:ascii="Wingdings" w:hAnsi="Wingdings" w:hint="default"/>
+        <w:sz w:val="20"/>
+      </w:rPr>
+    </w:lvl>
+    <w:lvl w:ilvl="6" w:tentative="1">
+      <w:start w:val="1"/>
+      <w:numFmt w:val="bullet"/>
+      <w:lvlText w:val=""/>
+      <w:lvlJc w:val="left"/>
+      <w:pPr>
+        <w:tabs>
+          <w:tab w:val="num" w:pos="5040"/>
+        </w:tabs>
+        <w:ind w:left="5040" w:hanging="360"/>
+      </w:pPr>
+      <w:rPr>
+        <w:rFonts w:ascii="Wingdings" w:hAnsi="Wingdings" w:hint="default"/>
+        <w:sz w:val="20"/>
+      </w:rPr>
+    </w:lvl>
+    <w:lvl w:ilvl="7" w:tentative="1">
+      <w:start w:val="1"/>
+      <w:numFmt w:val="bullet"/>
+      <w:lvlText w:val=""/>
+      <w:lvlJc w:val="left"/>
+      <w:pPr>
+        <w:tabs>
+          <w:tab w:val="num" w:pos="5760"/>
+        </w:tabs>
+        <w:ind w:left="5760" w:hanging="360"/>
+      </w:pPr>
+      <w:rPr>
+        <w:rFonts w:ascii="Wingdings" w:hAnsi="Wingdings" w:hint="default"/>
+        <w:sz w:val="20"/>
+      </w:rPr>
+    </w:lvl>
+    <w:lvl w:ilvl="8" w:tentative="1">
+      <w:start w:val="1"/>
+      <w:numFmt w:val="bullet"/>
+      <w:lvlText w:val=""/>
+      <w:lvlJc w:val="left"/>
+      <w:pPr>
+        <w:tabs>
+          <w:tab w:val="num" w:pos="6480"/>
+        </w:tabs>
+        <w:ind w:left="6480" w:hanging="360"/>
+      </w:pPr>
+      <w:rPr>
+        <w:rFonts w:ascii="Wingdings" w:hAnsi="Wingdings" w:hint="default"/>
+        <w:sz w:val="20"/>
+      </w:rPr>
+    </w:lvl>
+  </w:abstractNum>
+  <w:abstractNum w:abstractNumId="2" w15:restartNumberingAfterBreak="0">
     <w:nsid w:val="0A132339"/>
     <w:multiLevelType w:val="multilevel"/>
     <w:tmpl w:val="F178404A"/>
@@ -30894,7 +33788,7 @@
       </w:rPr>
     </w:lvl>
   </w:abstractNum>
-  <w:abstractNum w:abstractNumId="2" w15:restartNumberingAfterBreak="0">
+  <w:abstractNum w:abstractNumId="3" w15:restartNumberingAfterBreak="0">
     <w:nsid w:val="0C7F2326"/>
     <w:multiLevelType w:val="multilevel"/>
     <w:tmpl w:val="198A3BCA"/>
@@ -31006,7 +33900,7 @@
       </w:pPr>
     </w:lvl>
   </w:abstractNum>
-  <w:abstractNum w:abstractNumId="3" w15:restartNumberingAfterBreak="0">
+  <w:abstractNum w:abstractNumId="4" w15:restartNumberingAfterBreak="0">
     <w:nsid w:val="0CB05F07"/>
     <w:multiLevelType w:val="hybridMultilevel"/>
     <w:tmpl w:val="D108B440"/>
@@ -31118,7 +34012,7 @@
       </w:rPr>
     </w:lvl>
   </w:abstractNum>
-  <w:abstractNum w:abstractNumId="4" w15:restartNumberingAfterBreak="0">
+  <w:abstractNum w:abstractNumId="5" w15:restartNumberingAfterBreak="0">
     <w:nsid w:val="17C10016"/>
     <w:multiLevelType w:val="multilevel"/>
     <w:tmpl w:val="17440C06"/>
@@ -31263,7 +34157,7 @@
       </w:rPr>
     </w:lvl>
   </w:abstractNum>
-  <w:abstractNum w:abstractNumId="5" w15:restartNumberingAfterBreak="0">
+  <w:abstractNum w:abstractNumId="6" w15:restartNumberingAfterBreak="0">
     <w:nsid w:val="29A843EA"/>
     <w:multiLevelType w:val="multilevel"/>
     <w:tmpl w:val="69182908"/>
@@ -31408,7 +34302,7 @@
       </w:rPr>
     </w:lvl>
   </w:abstractNum>
-  <w:abstractNum w:abstractNumId="6" w15:restartNumberingAfterBreak="0">
+  <w:abstractNum w:abstractNumId="7" w15:restartNumberingAfterBreak="0">
     <w:nsid w:val="2A861E1D"/>
     <w:multiLevelType w:val="multilevel"/>
     <w:tmpl w:val="B066EFBC"/>
@@ -31557,7 +34451,7 @@
       </w:rPr>
     </w:lvl>
   </w:abstractNum>
-  <w:abstractNum w:abstractNumId="7" w15:restartNumberingAfterBreak="0">
+  <w:abstractNum w:abstractNumId="8" w15:restartNumberingAfterBreak="0">
     <w:nsid w:val="2C0A4486"/>
     <w:multiLevelType w:val="hybridMultilevel"/>
     <w:tmpl w:val="104C9D0E"/>
@@ -31669,7 +34563,7 @@
       </w:rPr>
     </w:lvl>
   </w:abstractNum>
-  <w:abstractNum w:abstractNumId="8" w15:restartNumberingAfterBreak="0">
+  <w:abstractNum w:abstractNumId="9" w15:restartNumberingAfterBreak="0">
     <w:nsid w:val="32EE1991"/>
     <w:multiLevelType w:val="multilevel"/>
     <w:tmpl w:val="E618A39E"/>
@@ -31818,7 +34712,7 @@
       </w:rPr>
     </w:lvl>
   </w:abstractNum>
-  <w:abstractNum w:abstractNumId="9" w15:restartNumberingAfterBreak="0">
+  <w:abstractNum w:abstractNumId="10" w15:restartNumberingAfterBreak="0">
     <w:nsid w:val="49A21F3D"/>
     <w:multiLevelType w:val="multilevel"/>
     <w:tmpl w:val="B066EFBC"/>
@@ -31967,7 +34861,156 @@
       </w:rPr>
     </w:lvl>
   </w:abstractNum>
-  <w:abstractNum w:abstractNumId="10" w15:restartNumberingAfterBreak="0">
+  <w:abstractNum w:abstractNumId="11" w15:restartNumberingAfterBreak="0">
+    <w:nsid w:val="4CFD3D75"/>
+    <w:multiLevelType w:val="multilevel"/>
+    <w:tmpl w:val="0818BEE6"/>
+    <w:lvl w:ilvl="0">
+      <w:start w:val="1"/>
+      <w:numFmt w:val="bullet"/>
+      <w:lvlText w:val=""/>
+      <w:lvlJc w:val="left"/>
+      <w:pPr>
+        <w:tabs>
+          <w:tab w:val="num" w:pos="720"/>
+        </w:tabs>
+        <w:ind w:left="720" w:hanging="360"/>
+      </w:pPr>
+      <w:rPr>
+        <w:rFonts w:ascii="Wingdings" w:hAnsi="Wingdings" w:hint="default"/>
+        <w:sz w:val="20"/>
+      </w:rPr>
+    </w:lvl>
+    <w:lvl w:ilvl="1" w:tentative="1">
+      <w:start w:val="1"/>
+      <w:numFmt w:val="bullet"/>
+      <w:lvlText w:val=""/>
+      <w:lvlJc w:val="left"/>
+      <w:pPr>
+        <w:tabs>
+          <w:tab w:val="num" w:pos="1440"/>
+        </w:tabs>
+        <w:ind w:left="1440" w:hanging="360"/>
+      </w:pPr>
+      <w:rPr>
+        <w:rFonts w:ascii="Wingdings" w:hAnsi="Wingdings" w:hint="default"/>
+        <w:sz w:val="20"/>
+      </w:rPr>
+    </w:lvl>
+    <w:lvl w:ilvl="2" w:tentative="1">
+      <w:start w:val="1"/>
+      <w:numFmt w:val="bullet"/>
+      <w:lvlText w:val=""/>
+      <w:lvlJc w:val="left"/>
+      <w:pPr>
+        <w:tabs>
+          <w:tab w:val="num" w:pos="2160"/>
+        </w:tabs>
+        <w:ind w:left="2160" w:hanging="360"/>
+      </w:pPr>
+      <w:rPr>
+        <w:rFonts w:ascii="Wingdings" w:hAnsi="Wingdings" w:hint="default"/>
+        <w:sz w:val="20"/>
+      </w:rPr>
+    </w:lvl>
+    <w:lvl w:ilvl="3" w:tentative="1">
+      <w:start w:val="1"/>
+      <w:numFmt w:val="bullet"/>
+      <w:lvlText w:val=""/>
+      <w:lvlJc w:val="left"/>
+      <w:pPr>
+        <w:tabs>
+          <w:tab w:val="num" w:pos="2880"/>
+        </w:tabs>
+        <w:ind w:left="2880" w:hanging="360"/>
+      </w:pPr>
+      <w:rPr>
+        <w:rFonts w:ascii="Wingdings" w:hAnsi="Wingdings" w:hint="default"/>
+        <w:sz w:val="20"/>
+      </w:rPr>
+    </w:lvl>
+    <w:lvl w:ilvl="4" w:tentative="1">
+      <w:start w:val="1"/>
+      <w:numFmt w:val="bullet"/>
+      <w:lvlText w:val=""/>
+      <w:lvlJc w:val="left"/>
+      <w:pPr>
+        <w:tabs>
+          <w:tab w:val="num" w:pos="3600"/>
+        </w:tabs>
+        <w:ind w:left="3600" w:hanging="360"/>
+      </w:pPr>
+      <w:rPr>
+        <w:rFonts w:ascii="Wingdings" w:hAnsi="Wingdings" w:hint="default"/>
+        <w:sz w:val="20"/>
+      </w:rPr>
+    </w:lvl>
+    <w:lvl w:ilvl="5" w:tentative="1">
+      <w:start w:val="1"/>
+      <w:numFmt w:val="bullet"/>
+      <w:lvlText w:val=""/>
+      <w:lvlJc w:val="left"/>
+      <w:pPr>
+        <w:tabs>
+          <w:tab w:val="num" w:pos="4320"/>
+        </w:tabs>
+        <w:ind w:left="4320" w:hanging="360"/>
+      </w:pPr>
+      <w:rPr>
+        <w:rFonts w:ascii="Wingdings" w:hAnsi="Wingdings" w:hint="default"/>
+        <w:sz w:val="20"/>
+      </w:rPr>
+    </w:lvl>
+    <w:lvl w:ilvl="6" w:tentative="1">
+      <w:start w:val="1"/>
+      <w:numFmt w:val="bullet"/>
+      <w:lvlText w:val=""/>
+      <w:lvlJc w:val="left"/>
+      <w:pPr>
+        <w:tabs>
+          <w:tab w:val="num" w:pos="5040"/>
+        </w:tabs>
+        <w:ind w:left="5040" w:hanging="360"/>
+      </w:pPr>
+      <w:rPr>
+        <w:rFonts w:ascii="Wingdings" w:hAnsi="Wingdings" w:hint="default"/>
+        <w:sz w:val="20"/>
+      </w:rPr>
+    </w:lvl>
+    <w:lvl w:ilvl="7" w:tentative="1">
+      <w:start w:val="1"/>
+      <w:numFmt w:val="bullet"/>
+      <w:lvlText w:val=""/>
+      <w:lvlJc w:val="left"/>
+      <w:pPr>
+        <w:tabs>
+          <w:tab w:val="num" w:pos="5760"/>
+        </w:tabs>
+        <w:ind w:left="5760" w:hanging="360"/>
+      </w:pPr>
+      <w:rPr>
+        <w:rFonts w:ascii="Wingdings" w:hAnsi="Wingdings" w:hint="default"/>
+        <w:sz w:val="20"/>
+      </w:rPr>
+    </w:lvl>
+    <w:lvl w:ilvl="8" w:tentative="1">
+      <w:start w:val="1"/>
+      <w:numFmt w:val="bullet"/>
+      <w:lvlText w:val=""/>
+      <w:lvlJc w:val="left"/>
+      <w:pPr>
+        <w:tabs>
+          <w:tab w:val="num" w:pos="6480"/>
+        </w:tabs>
+        <w:ind w:left="6480" w:hanging="360"/>
+      </w:pPr>
+      <w:rPr>
+        <w:rFonts w:ascii="Wingdings" w:hAnsi="Wingdings" w:hint="default"/>
+        <w:sz w:val="20"/>
+      </w:rPr>
+    </w:lvl>
+  </w:abstractNum>
+  <w:abstractNum w:abstractNumId="12" w15:restartNumberingAfterBreak="0">
     <w:nsid w:val="54E63605"/>
     <w:multiLevelType w:val="hybridMultilevel"/>
     <w:tmpl w:val="5E7A016C"/>
@@ -32079,7 +35122,7 @@
       </w:rPr>
     </w:lvl>
   </w:abstractNum>
-  <w:abstractNum w:abstractNumId="11" w15:restartNumberingAfterBreak="0">
+  <w:abstractNum w:abstractNumId="13" w15:restartNumberingAfterBreak="0">
     <w:nsid w:val="56141752"/>
     <w:multiLevelType w:val="multilevel"/>
     <w:tmpl w:val="B066EFBC"/>
@@ -32228,7 +35271,301 @@
       </w:rPr>
     </w:lvl>
   </w:abstractNum>
-  <w:abstractNum w:abstractNumId="12" w15:restartNumberingAfterBreak="0">
+  <w:abstractNum w:abstractNumId="14" w15:restartNumberingAfterBreak="0">
+    <w:nsid w:val="57C863CE"/>
+    <w:multiLevelType w:val="multilevel"/>
+    <w:tmpl w:val="2E2CA5D4"/>
+    <w:lvl w:ilvl="0">
+      <w:start w:val="1"/>
+      <w:numFmt w:val="bullet"/>
+      <w:lvlText w:val=""/>
+      <w:lvlJc w:val="left"/>
+      <w:pPr>
+        <w:tabs>
+          <w:tab w:val="num" w:pos="720"/>
+        </w:tabs>
+        <w:ind w:left="720" w:hanging="360"/>
+      </w:pPr>
+      <w:rPr>
+        <w:rFonts w:ascii="Wingdings" w:hAnsi="Wingdings" w:hint="default"/>
+        <w:sz w:val="20"/>
+      </w:rPr>
+    </w:lvl>
+    <w:lvl w:ilvl="1" w:tentative="1">
+      <w:start w:val="1"/>
+      <w:numFmt w:val="bullet"/>
+      <w:lvlText w:val=""/>
+      <w:lvlJc w:val="left"/>
+      <w:pPr>
+        <w:tabs>
+          <w:tab w:val="num" w:pos="1440"/>
+        </w:tabs>
+        <w:ind w:left="1440" w:hanging="360"/>
+      </w:pPr>
+      <w:rPr>
+        <w:rFonts w:ascii="Wingdings" w:hAnsi="Wingdings" w:hint="default"/>
+        <w:sz w:val="20"/>
+      </w:rPr>
+    </w:lvl>
+    <w:lvl w:ilvl="2" w:tentative="1">
+      <w:start w:val="1"/>
+      <w:numFmt w:val="bullet"/>
+      <w:lvlText w:val=""/>
+      <w:lvlJc w:val="left"/>
+      <w:pPr>
+        <w:tabs>
+          <w:tab w:val="num" w:pos="2160"/>
+        </w:tabs>
+        <w:ind w:left="2160" w:hanging="360"/>
+      </w:pPr>
+      <w:rPr>
+        <w:rFonts w:ascii="Wingdings" w:hAnsi="Wingdings" w:hint="default"/>
+        <w:sz w:val="20"/>
+      </w:rPr>
+    </w:lvl>
+    <w:lvl w:ilvl="3" w:tentative="1">
+      <w:start w:val="1"/>
+      <w:numFmt w:val="bullet"/>
+      <w:lvlText w:val=""/>
+      <w:lvlJc w:val="left"/>
+      <w:pPr>
+        <w:tabs>
+          <w:tab w:val="num" w:pos="2880"/>
+        </w:tabs>
+        <w:ind w:left="2880" w:hanging="360"/>
+      </w:pPr>
+      <w:rPr>
+        <w:rFonts w:ascii="Wingdings" w:hAnsi="Wingdings" w:hint="default"/>
+        <w:sz w:val="20"/>
+      </w:rPr>
+    </w:lvl>
+    <w:lvl w:ilvl="4" w:tentative="1">
+      <w:start w:val="1"/>
+      <w:numFmt w:val="bullet"/>
+      <w:lvlText w:val=""/>
+      <w:lvlJc w:val="left"/>
+      <w:pPr>
+        <w:tabs>
+          <w:tab w:val="num" w:pos="3600"/>
+        </w:tabs>
+        <w:ind w:left="3600" w:hanging="360"/>
+      </w:pPr>
+      <w:rPr>
+        <w:rFonts w:ascii="Wingdings" w:hAnsi="Wingdings" w:hint="default"/>
+        <w:sz w:val="20"/>
+      </w:rPr>
+    </w:lvl>
+    <w:lvl w:ilvl="5" w:tentative="1">
+      <w:start w:val="1"/>
+      <w:numFmt w:val="bullet"/>
+      <w:lvlText w:val=""/>
+      <w:lvlJc w:val="left"/>
+      <w:pPr>
+        <w:tabs>
+          <w:tab w:val="num" w:pos="4320"/>
+        </w:tabs>
+        <w:ind w:left="4320" w:hanging="360"/>
+      </w:pPr>
+      <w:rPr>
+        <w:rFonts w:ascii="Wingdings" w:hAnsi="Wingdings" w:hint="default"/>
+        <w:sz w:val="20"/>
+      </w:rPr>
+    </w:lvl>
+    <w:lvl w:ilvl="6" w:tentative="1">
+      <w:start w:val="1"/>
+      <w:numFmt w:val="bullet"/>
+      <w:lvlText w:val=""/>
+      <w:lvlJc w:val="left"/>
+      <w:pPr>
+        <w:tabs>
+          <w:tab w:val="num" w:pos="5040"/>
+        </w:tabs>
+        <w:ind w:left="5040" w:hanging="360"/>
+      </w:pPr>
+      <w:rPr>
+        <w:rFonts w:ascii="Wingdings" w:hAnsi="Wingdings" w:hint="default"/>
+        <w:sz w:val="20"/>
+      </w:rPr>
+    </w:lvl>
+    <w:lvl w:ilvl="7" w:tentative="1">
+      <w:start w:val="1"/>
+      <w:numFmt w:val="bullet"/>
+      <w:lvlText w:val=""/>
+      <w:lvlJc w:val="left"/>
+      <w:pPr>
+        <w:tabs>
+          <w:tab w:val="num" w:pos="5760"/>
+        </w:tabs>
+        <w:ind w:left="5760" w:hanging="360"/>
+      </w:pPr>
+      <w:rPr>
+        <w:rFonts w:ascii="Wingdings" w:hAnsi="Wingdings" w:hint="default"/>
+        <w:sz w:val="20"/>
+      </w:rPr>
+    </w:lvl>
+    <w:lvl w:ilvl="8" w:tentative="1">
+      <w:start w:val="1"/>
+      <w:numFmt w:val="bullet"/>
+      <w:lvlText w:val=""/>
+      <w:lvlJc w:val="left"/>
+      <w:pPr>
+        <w:tabs>
+          <w:tab w:val="num" w:pos="6480"/>
+        </w:tabs>
+        <w:ind w:left="6480" w:hanging="360"/>
+      </w:pPr>
+      <w:rPr>
+        <w:rFonts w:ascii="Wingdings" w:hAnsi="Wingdings" w:hint="default"/>
+        <w:sz w:val="20"/>
+      </w:rPr>
+    </w:lvl>
+  </w:abstractNum>
+  <w:abstractNum w:abstractNumId="15" w15:restartNumberingAfterBreak="0">
+    <w:nsid w:val="5BF04B84"/>
+    <w:multiLevelType w:val="multilevel"/>
+    <w:tmpl w:val="9E6ACBD6"/>
+    <w:lvl w:ilvl="0">
+      <w:numFmt w:val="bullet"/>
+      <w:lvlText w:val="-"/>
+      <w:lvlJc w:val="left"/>
+      <w:pPr>
+        <w:ind w:left="1080" w:hanging="360"/>
+      </w:pPr>
+      <w:rPr>
+        <w:rFonts w:ascii="Calibri" w:eastAsiaTheme="minorHAnsi" w:hAnsi="Calibri" w:cs="Calibri" w:hint="default"/>
+        <w:sz w:val="20"/>
+      </w:rPr>
+    </w:lvl>
+    <w:lvl w:ilvl="1" w:tentative="1">
+      <w:start w:val="1"/>
+      <w:numFmt w:val="bullet"/>
+      <w:lvlText w:val="o"/>
+      <w:lvlJc w:val="left"/>
+      <w:pPr>
+        <w:tabs>
+          <w:tab w:val="num" w:pos="1440"/>
+        </w:tabs>
+        <w:ind w:left="1440" w:hanging="360"/>
+      </w:pPr>
+      <w:rPr>
+        <w:rFonts w:ascii="Courier New" w:hAnsi="Courier New" w:hint="default"/>
+        <w:sz w:val="20"/>
+      </w:rPr>
+    </w:lvl>
+    <w:lvl w:ilvl="2" w:tentative="1">
+      <w:start w:val="1"/>
+      <w:numFmt w:val="bullet"/>
+      <w:lvlText w:val=""/>
+      <w:lvlJc w:val="left"/>
+      <w:pPr>
+        <w:tabs>
+          <w:tab w:val="num" w:pos="2160"/>
+        </w:tabs>
+        <w:ind w:left="2160" w:hanging="360"/>
+      </w:pPr>
+      <w:rPr>
+        <w:rFonts w:ascii="Wingdings" w:hAnsi="Wingdings" w:hint="default"/>
+        <w:sz w:val="20"/>
+      </w:rPr>
+    </w:lvl>
+    <w:lvl w:ilvl="3" w:tentative="1">
+      <w:start w:val="1"/>
+      <w:numFmt w:val="bullet"/>
+      <w:lvlText w:val=""/>
+      <w:lvlJc w:val="left"/>
+      <w:pPr>
+        <w:tabs>
+          <w:tab w:val="num" w:pos="2880"/>
+        </w:tabs>
+        <w:ind w:left="2880" w:hanging="360"/>
+      </w:pPr>
+      <w:rPr>
+        <w:rFonts w:ascii="Wingdings" w:hAnsi="Wingdings" w:hint="default"/>
+        <w:sz w:val="20"/>
+      </w:rPr>
+    </w:lvl>
+    <w:lvl w:ilvl="4" w:tentative="1">
+      <w:start w:val="1"/>
+      <w:numFmt w:val="bullet"/>
+      <w:lvlText w:val=""/>
+      <w:lvlJc w:val="left"/>
+      <w:pPr>
+        <w:tabs>
+          <w:tab w:val="num" w:pos="3600"/>
+        </w:tabs>
+        <w:ind w:left="3600" w:hanging="360"/>
+      </w:pPr>
+      <w:rPr>
+        <w:rFonts w:ascii="Wingdings" w:hAnsi="Wingdings" w:hint="default"/>
+        <w:sz w:val="20"/>
+      </w:rPr>
+    </w:lvl>
+    <w:lvl w:ilvl="5" w:tentative="1">
+      <w:start w:val="1"/>
+      <w:numFmt w:val="bullet"/>
+      <w:lvlText w:val=""/>
+      <w:lvlJc w:val="left"/>
+      <w:pPr>
+        <w:tabs>
+          <w:tab w:val="num" w:pos="4320"/>
+        </w:tabs>
+        <w:ind w:left="4320" w:hanging="360"/>
+      </w:pPr>
+      <w:rPr>
+        <w:rFonts w:ascii="Wingdings" w:hAnsi="Wingdings" w:hint="default"/>
+        <w:sz w:val="20"/>
+      </w:rPr>
+    </w:lvl>
+    <w:lvl w:ilvl="6" w:tentative="1">
+      <w:start w:val="1"/>
+      <w:numFmt w:val="bullet"/>
+      <w:lvlText w:val=""/>
+      <w:lvlJc w:val="left"/>
+      <w:pPr>
+        <w:tabs>
+          <w:tab w:val="num" w:pos="5040"/>
+        </w:tabs>
+        <w:ind w:left="5040" w:hanging="360"/>
+      </w:pPr>
+      <w:rPr>
+        <w:rFonts w:ascii="Wingdings" w:hAnsi="Wingdings" w:hint="default"/>
+        <w:sz w:val="20"/>
+      </w:rPr>
+    </w:lvl>
+    <w:lvl w:ilvl="7" w:tentative="1">
+      <w:start w:val="1"/>
+      <w:numFmt w:val="bullet"/>
+      <w:lvlText w:val=""/>
+      <w:lvlJc w:val="left"/>
+      <w:pPr>
+        <w:tabs>
+          <w:tab w:val="num" w:pos="5760"/>
+        </w:tabs>
+        <w:ind w:left="5760" w:hanging="360"/>
+      </w:pPr>
+      <w:rPr>
+        <w:rFonts w:ascii="Wingdings" w:hAnsi="Wingdings" w:hint="default"/>
+        <w:sz w:val="20"/>
+      </w:rPr>
+    </w:lvl>
+    <w:lvl w:ilvl="8" w:tentative="1">
+      <w:start w:val="1"/>
+      <w:numFmt w:val="bullet"/>
+      <w:lvlText w:val=""/>
+      <w:lvlJc w:val="left"/>
+      <w:pPr>
+        <w:tabs>
+          <w:tab w:val="num" w:pos="6480"/>
+        </w:tabs>
+        <w:ind w:left="6480" w:hanging="360"/>
+      </w:pPr>
+      <w:rPr>
+        <w:rFonts w:ascii="Wingdings" w:hAnsi="Wingdings" w:hint="default"/>
+        <w:sz w:val="20"/>
+      </w:rPr>
+    </w:lvl>
+  </w:abstractNum>
+  <w:abstractNum w:abstractNumId="16" w15:restartNumberingAfterBreak="0">
     <w:nsid w:val="6092124D"/>
     <w:multiLevelType w:val="multilevel"/>
     <w:tmpl w:val="9B1AADC6"/>
@@ -32377,16 +35714,16 @@
       </w:rPr>
     </w:lvl>
   </w:abstractNum>
-  <w:abstractNum w:abstractNumId="13" w15:restartNumberingAfterBreak="0">
-    <w:nsid w:val="62AC2010"/>
+  <w:abstractNum w:abstractNumId="17" w15:restartNumberingAfterBreak="0">
+    <w:nsid w:val="624E1C5A"/>
     <w:multiLevelType w:val="multilevel"/>
-    <w:tmpl w:val="F178404A"/>
+    <w:tmpl w:val="ABE4D18A"/>
     <w:lvl w:ilvl="0">
       <w:numFmt w:val="bullet"/>
       <w:lvlText w:val="-"/>
       <w:lvlJc w:val="left"/>
       <w:pPr>
-        <w:ind w:left="720" w:hanging="360"/>
+        <w:ind w:left="1080" w:hanging="360"/>
       </w:pPr>
       <w:rPr>
         <w:rFonts w:ascii="Calibri" w:eastAsiaTheme="minorHAnsi" w:hAnsi="Calibri" w:cs="Calibri" w:hint="default"/>
@@ -32522,7 +35859,152 @@
       </w:rPr>
     </w:lvl>
   </w:abstractNum>
-  <w:abstractNum w:abstractNumId="14" w15:restartNumberingAfterBreak="0">
+  <w:abstractNum w:abstractNumId="18" w15:restartNumberingAfterBreak="0">
+    <w:nsid w:val="62AC2010"/>
+    <w:multiLevelType w:val="multilevel"/>
+    <w:tmpl w:val="F178404A"/>
+    <w:lvl w:ilvl="0">
+      <w:numFmt w:val="bullet"/>
+      <w:lvlText w:val="-"/>
+      <w:lvlJc w:val="left"/>
+      <w:pPr>
+        <w:ind w:left="720" w:hanging="360"/>
+      </w:pPr>
+      <w:rPr>
+        <w:rFonts w:ascii="Calibri" w:eastAsiaTheme="minorHAnsi" w:hAnsi="Calibri" w:cs="Calibri" w:hint="default"/>
+        <w:sz w:val="20"/>
+      </w:rPr>
+    </w:lvl>
+    <w:lvl w:ilvl="1" w:tentative="1">
+      <w:start w:val="1"/>
+      <w:numFmt w:val="bullet"/>
+      <w:lvlText w:val="o"/>
+      <w:lvlJc w:val="left"/>
+      <w:pPr>
+        <w:tabs>
+          <w:tab w:val="num" w:pos="1440"/>
+        </w:tabs>
+        <w:ind w:left="1440" w:hanging="360"/>
+      </w:pPr>
+      <w:rPr>
+        <w:rFonts w:ascii="Courier New" w:hAnsi="Courier New" w:hint="default"/>
+        <w:sz w:val="20"/>
+      </w:rPr>
+    </w:lvl>
+    <w:lvl w:ilvl="2" w:tentative="1">
+      <w:start w:val="1"/>
+      <w:numFmt w:val="bullet"/>
+      <w:lvlText w:val=""/>
+      <w:lvlJc w:val="left"/>
+      <w:pPr>
+        <w:tabs>
+          <w:tab w:val="num" w:pos="2160"/>
+        </w:tabs>
+        <w:ind w:left="2160" w:hanging="360"/>
+      </w:pPr>
+      <w:rPr>
+        <w:rFonts w:ascii="Wingdings" w:hAnsi="Wingdings" w:hint="default"/>
+        <w:sz w:val="20"/>
+      </w:rPr>
+    </w:lvl>
+    <w:lvl w:ilvl="3" w:tentative="1">
+      <w:start w:val="1"/>
+      <w:numFmt w:val="bullet"/>
+      <w:lvlText w:val=""/>
+      <w:lvlJc w:val="left"/>
+      <w:pPr>
+        <w:tabs>
+          <w:tab w:val="num" w:pos="2880"/>
+        </w:tabs>
+        <w:ind w:left="2880" w:hanging="360"/>
+      </w:pPr>
+      <w:rPr>
+        <w:rFonts w:ascii="Wingdings" w:hAnsi="Wingdings" w:hint="default"/>
+        <w:sz w:val="20"/>
+      </w:rPr>
+    </w:lvl>
+    <w:lvl w:ilvl="4" w:tentative="1">
+      <w:start w:val="1"/>
+      <w:numFmt w:val="bullet"/>
+      <w:lvlText w:val=""/>
+      <w:lvlJc w:val="left"/>
+      <w:pPr>
+        <w:tabs>
+          <w:tab w:val="num" w:pos="3600"/>
+        </w:tabs>
+        <w:ind w:left="3600" w:hanging="360"/>
+      </w:pPr>
+      <w:rPr>
+        <w:rFonts w:ascii="Wingdings" w:hAnsi="Wingdings" w:hint="default"/>
+        <w:sz w:val="20"/>
+      </w:rPr>
+    </w:lvl>
+    <w:lvl w:ilvl="5" w:tentative="1">
+      <w:start w:val="1"/>
+      <w:numFmt w:val="bullet"/>
+      <w:lvlText w:val=""/>
+      <w:lvlJc w:val="left"/>
+      <w:pPr>
+        <w:tabs>
+          <w:tab w:val="num" w:pos="4320"/>
+        </w:tabs>
+        <w:ind w:left="4320" w:hanging="360"/>
+      </w:pPr>
+      <w:rPr>
+        <w:rFonts w:ascii="Wingdings" w:hAnsi="Wingdings" w:hint="default"/>
+        <w:sz w:val="20"/>
+      </w:rPr>
+    </w:lvl>
+    <w:lvl w:ilvl="6" w:tentative="1">
+      <w:start w:val="1"/>
+      <w:numFmt w:val="bullet"/>
+      <w:lvlText w:val=""/>
+      <w:lvlJc w:val="left"/>
+      <w:pPr>
+        <w:tabs>
+          <w:tab w:val="num" w:pos="5040"/>
+        </w:tabs>
+        <w:ind w:left="5040" w:hanging="360"/>
+      </w:pPr>
+      <w:rPr>
+        <w:rFonts w:ascii="Wingdings" w:hAnsi="Wingdings" w:hint="default"/>
+        <w:sz w:val="20"/>
+      </w:rPr>
+    </w:lvl>
+    <w:lvl w:ilvl="7" w:tentative="1">
+      <w:start w:val="1"/>
+      <w:numFmt w:val="bullet"/>
+      <w:lvlText w:val=""/>
+      <w:lvlJc w:val="left"/>
+      <w:pPr>
+        <w:tabs>
+          <w:tab w:val="num" w:pos="5760"/>
+        </w:tabs>
+        <w:ind w:left="5760" w:hanging="360"/>
+      </w:pPr>
+      <w:rPr>
+        <w:rFonts w:ascii="Wingdings" w:hAnsi="Wingdings" w:hint="default"/>
+        <w:sz w:val="20"/>
+      </w:rPr>
+    </w:lvl>
+    <w:lvl w:ilvl="8" w:tentative="1">
+      <w:start w:val="1"/>
+      <w:numFmt w:val="bullet"/>
+      <w:lvlText w:val=""/>
+      <w:lvlJc w:val="left"/>
+      <w:pPr>
+        <w:tabs>
+          <w:tab w:val="num" w:pos="6480"/>
+        </w:tabs>
+        <w:ind w:left="6480" w:hanging="360"/>
+      </w:pPr>
+      <w:rPr>
+        <w:rFonts w:ascii="Wingdings" w:hAnsi="Wingdings" w:hint="default"/>
+        <w:sz w:val="20"/>
+      </w:rPr>
+    </w:lvl>
+  </w:abstractNum>
+  <w:abstractNum w:abstractNumId="19" w15:restartNumberingAfterBreak="0">
     <w:nsid w:val="633B298B"/>
     <w:multiLevelType w:val="multilevel"/>
     <w:tmpl w:val="B066EFBC"/>
@@ -32671,7 +36153,7 @@
       </w:rPr>
     </w:lvl>
   </w:abstractNum>
-  <w:abstractNum w:abstractNumId="15" w15:restartNumberingAfterBreak="0">
+  <w:abstractNum w:abstractNumId="20" w15:restartNumberingAfterBreak="0">
     <w:nsid w:val="6EC666D0"/>
     <w:multiLevelType w:val="hybridMultilevel"/>
     <w:tmpl w:val="054449B8"/>
@@ -32783,7 +36265,7 @@
       </w:rPr>
     </w:lvl>
   </w:abstractNum>
-  <w:abstractNum w:abstractNumId="16" w15:restartNumberingAfterBreak="0">
+  <w:abstractNum w:abstractNumId="21" w15:restartNumberingAfterBreak="0">
     <w:nsid w:val="77263B4D"/>
     <w:multiLevelType w:val="hybridMultilevel"/>
     <w:tmpl w:val="60FE7114"/>
@@ -32895,7 +36377,7 @@
       </w:rPr>
     </w:lvl>
   </w:abstractNum>
-  <w:abstractNum w:abstractNumId="17" w15:restartNumberingAfterBreak="0">
+  <w:abstractNum w:abstractNumId="22" w15:restartNumberingAfterBreak="0">
     <w:nsid w:val="7FA22E38"/>
     <w:multiLevelType w:val="multilevel"/>
     <w:tmpl w:val="B066EFBC"/>
@@ -33045,58 +36527,73 @@
     </w:lvl>
   </w:abstractNum>
   <w:num w:numId="1">
-    <w:abstractNumId w:val="16"/>
+    <w:abstractNumId w:val="21"/>
   </w:num>
   <w:num w:numId="2">
-    <w:abstractNumId w:val="7"/>
+    <w:abstractNumId w:val="8"/>
   </w:num>
   <w:num w:numId="3">
-    <w:abstractNumId w:val="3"/>
+    <w:abstractNumId w:val="4"/>
   </w:num>
   <w:num w:numId="4">
-    <w:abstractNumId w:val="5"/>
+    <w:abstractNumId w:val="6"/>
   </w:num>
   <w:num w:numId="5">
-    <w:abstractNumId w:val="8"/>
+    <w:abstractNumId w:val="9"/>
   </w:num>
   <w:num w:numId="6">
     <w:abstractNumId w:val="0"/>
   </w:num>
   <w:num w:numId="7">
+    <w:abstractNumId w:val="18"/>
+  </w:num>
+  <w:num w:numId="8">
+    <w:abstractNumId w:val="2"/>
+  </w:num>
+  <w:num w:numId="9">
+    <w:abstractNumId w:val="12"/>
+  </w:num>
+  <w:num w:numId="10">
+    <w:abstractNumId w:val="3"/>
+  </w:num>
+  <w:num w:numId="11">
+    <w:abstractNumId w:val="20"/>
+  </w:num>
+  <w:num w:numId="12">
+    <w:abstractNumId w:val="16"/>
+  </w:num>
+  <w:num w:numId="13">
+    <w:abstractNumId w:val="5"/>
+  </w:num>
+  <w:num w:numId="14">
+    <w:abstractNumId w:val="7"/>
+  </w:num>
+  <w:num w:numId="15">
+    <w:abstractNumId w:val="19"/>
+  </w:num>
+  <w:num w:numId="16">
+    <w:abstractNumId w:val="22"/>
+  </w:num>
+  <w:num w:numId="17">
     <w:abstractNumId w:val="13"/>
   </w:num>
-  <w:num w:numId="8">
+  <w:num w:numId="18">
+    <w:abstractNumId w:val="10"/>
+  </w:num>
+  <w:num w:numId="19">
     <w:abstractNumId w:val="1"/>
   </w:num>
-  <w:num w:numId="9">
-    <w:abstractNumId w:val="10"/>
-  </w:num>
-  <w:num w:numId="10">
-    <w:abstractNumId w:val="2"/>
-  </w:num>
-  <w:num w:numId="11">
+  <w:num w:numId="20">
     <w:abstractNumId w:val="15"/>
   </w:num>
-  <w:num w:numId="12">
-    <w:abstractNumId w:val="12"/>
-  </w:num>
-  <w:num w:numId="13">
-    <w:abstractNumId w:val="4"/>
-  </w:num>
-  <w:num w:numId="14">
-    <w:abstractNumId w:val="6"/>
-  </w:num>
-  <w:num w:numId="15">
-    <w:abstractNumId w:val="14"/>
-  </w:num>
-  <w:num w:numId="16">
+  <w:num w:numId="21">
     <w:abstractNumId w:val="17"/>
   </w:num>
-  <w:num w:numId="17">
+  <w:num w:numId="22">
     <w:abstractNumId w:val="11"/>
   </w:num>
-  <w:num w:numId="18">
-    <w:abstractNumId w:val="9"/>
+  <w:num w:numId="23">
+    <w:abstractNumId w:val="14"/>
   </w:num>
   <w:numIdMacAtCleanup w:val="18"/>
 </w:numbering>
@@ -44668,7 +48165,7 @@
 </file>
 
 <file path=customXml/itemProps1.xml><?xml version="1.0" encoding="utf-8"?>
-<ds:datastoreItem xmlns:ds="http://schemas.openxmlformats.org/officeDocument/2006/customXml" ds:itemID="{BC355EE7-322E-4444-979D-11A3EE0F7FB0}">
+<ds:datastoreItem xmlns:ds="http://schemas.openxmlformats.org/officeDocument/2006/customXml" ds:itemID="{5FBCF757-DE15-2D48-B34E-B191CC5D8173}">
   <ds:schemaRefs>
     <ds:schemaRef ds:uri="http://schemas.openxmlformats.org/officeDocument/2006/bibliography"/>
   </ds:schemaRefs>

--- a/memoire_estiam_master.docx
+++ b/memoire_estiam_master.docx
@@ -46,1267 +46,495 @@
         <w:rPr>
           <w:rFonts w:ascii="Garamond" w:hAnsi="Garamond"/>
           <w:color w:val="000000" w:themeColor="text1"/>
-          <w:sz w:val="30"/>
-          <w:szCs w:val="30"/>
-        </w:rPr>
-      </w:pPr>
-      <w:r>
-        <w:rPr>
-          <w:rFonts w:ascii="Garamond" w:hAnsi="Garamond"/>
-          <w:color w:val="000000" w:themeColor="text1"/>
-          <w:sz w:val="30"/>
-          <w:szCs w:val="30"/>
-        </w:rPr>
-        <w:t>Introduction</w:t>
-      </w:r>
-    </w:p>
-    <w:p>
-      <w:pPr>
-        <w:jc w:val="both"/>
-        <w:rPr>
-          <w:rFonts w:ascii="Garamond" w:hAnsi="Garamond"/>
-          <w:color w:val="000000" w:themeColor="text1"/>
-        </w:rPr>
-      </w:pPr>
-    </w:p>
-    <w:p>
-      <w:pPr>
-        <w:jc w:val="both"/>
-        <w:rPr>
-          <w:rFonts w:ascii="Garamond" w:hAnsi="Garamond"/>
-          <w:color w:val="000000" w:themeColor="text1"/>
-          <w:sz w:val="22"/>
-          <w:szCs w:val="22"/>
-        </w:rPr>
-      </w:pPr>
-      <w:r>
-        <w:rPr>
-          <w:rFonts w:ascii="Garamond" w:hAnsi="Garamond"/>
-          <w:color w:val="000000" w:themeColor="text1"/>
-          <w:sz w:val="22"/>
-          <w:szCs w:val="22"/>
-        </w:rPr>
-        <w:t xml:space="preserve">Dans le cadre de fin d’études, pour l’obtention du </w:t>
-      </w:r>
-      <w:r>
-        <w:rPr>
-          <w:rFonts w:ascii="Garamond" w:hAnsi="Garamond"/>
-          <w:color w:val="000000" w:themeColor="text1"/>
-          <w:sz w:val="22"/>
-          <w:szCs w:val="22"/>
-        </w:rPr>
-        <w:t xml:space="preserve">titre </w:t>
-      </w:r>
-      <w:r>
-        <w:rPr>
-          <w:rFonts w:ascii="Garamond" w:hAnsi="Garamond"/>
-          <w:color w:val="000000" w:themeColor="text1"/>
-          <w:sz w:val="22"/>
-          <w:szCs w:val="22"/>
-        </w:rPr>
-        <w:t>Expert Informatique,</w:t>
-      </w:r>
-      <w:r>
-        <w:rPr>
-          <w:rFonts w:ascii="Garamond" w:hAnsi="Garamond"/>
-          <w:color w:val="000000" w:themeColor="text1"/>
-          <w:sz w:val="22"/>
-          <w:szCs w:val="22"/>
-        </w:rPr>
-        <w:t xml:space="preserve"> nous devons réaliser un mémoire. Celui-ci </w:t>
-      </w:r>
-      <w:r>
-        <w:rPr>
-          <w:rFonts w:ascii="Garamond" w:hAnsi="Garamond"/>
-          <w:color w:val="000000" w:themeColor="text1"/>
-          <w:sz w:val="22"/>
-          <w:szCs w:val="22"/>
-        </w:rPr>
-        <w:t>consiste à trouver un</w:t>
-      </w:r>
-      <w:r>
-        <w:rPr>
-          <w:rFonts w:ascii="Garamond" w:hAnsi="Garamond"/>
-          <w:color w:val="000000" w:themeColor="text1"/>
-          <w:sz w:val="22"/>
-          <w:szCs w:val="22"/>
-        </w:rPr>
-        <w:t>e</w:t>
-      </w:r>
-      <w:r>
-        <w:rPr>
-          <w:rFonts w:ascii="Garamond" w:hAnsi="Garamond"/>
-          <w:color w:val="000000" w:themeColor="text1"/>
-          <w:sz w:val="22"/>
-          <w:szCs w:val="22"/>
-        </w:rPr>
-        <w:t xml:space="preserve"> problématique </w:t>
-      </w:r>
-      <w:r>
-        <w:rPr>
-          <w:rFonts w:ascii="Garamond" w:hAnsi="Garamond"/>
-          <w:color w:val="000000" w:themeColor="text1"/>
-          <w:sz w:val="22"/>
-          <w:szCs w:val="22"/>
-        </w:rPr>
-        <w:t xml:space="preserve">que nous pouvons </w:t>
-      </w:r>
-      <w:r>
-        <w:rPr>
-          <w:rFonts w:ascii="Garamond" w:hAnsi="Garamond"/>
-          <w:color w:val="000000" w:themeColor="text1"/>
-          <w:sz w:val="22"/>
-          <w:szCs w:val="22"/>
-        </w:rPr>
-        <w:t xml:space="preserve">rencontrer dans </w:t>
-      </w:r>
-      <w:r>
-        <w:rPr>
-          <w:rFonts w:ascii="Garamond" w:hAnsi="Garamond"/>
-          <w:color w:val="000000" w:themeColor="text1"/>
-          <w:sz w:val="22"/>
-          <w:szCs w:val="22"/>
-        </w:rPr>
-        <w:t>notre lieu de travail</w:t>
-      </w:r>
-      <w:r>
-        <w:rPr>
-          <w:rFonts w:ascii="Garamond" w:hAnsi="Garamond"/>
-          <w:color w:val="000000" w:themeColor="text1"/>
-          <w:sz w:val="22"/>
-          <w:szCs w:val="22"/>
-        </w:rPr>
-        <w:t xml:space="preserve">, </w:t>
-      </w:r>
-      <w:r>
-        <w:rPr>
-          <w:rFonts w:ascii="Garamond" w:hAnsi="Garamond"/>
-          <w:color w:val="000000" w:themeColor="text1"/>
-          <w:sz w:val="22"/>
-          <w:szCs w:val="22"/>
-        </w:rPr>
-        <w:t xml:space="preserve">notre lieu d’habitat, école, enfin </w:t>
-      </w:r>
-      <w:r>
-        <w:rPr>
-          <w:rFonts w:ascii="Garamond" w:hAnsi="Garamond"/>
-          <w:color w:val="000000" w:themeColor="text1"/>
-          <w:sz w:val="22"/>
-          <w:szCs w:val="22"/>
-        </w:rPr>
-        <w:t xml:space="preserve">dans notre vie quotidienne tout simplement. Le but est </w:t>
-      </w:r>
-      <w:r>
-        <w:rPr>
-          <w:rFonts w:ascii="Garamond" w:hAnsi="Garamond"/>
-          <w:color w:val="000000" w:themeColor="text1"/>
-          <w:sz w:val="22"/>
-          <w:szCs w:val="22"/>
-        </w:rPr>
-        <w:t xml:space="preserve">d’une </w:t>
-      </w:r>
-      <w:r>
-        <w:rPr>
-          <w:rFonts w:ascii="Garamond" w:hAnsi="Garamond"/>
-          <w:color w:val="000000" w:themeColor="text1"/>
-          <w:sz w:val="22"/>
-          <w:szCs w:val="22"/>
-        </w:rPr>
-        <w:t>part, évaluer</w:t>
-      </w:r>
-      <w:r>
-        <w:rPr>
-          <w:rFonts w:ascii="Garamond" w:hAnsi="Garamond"/>
-          <w:color w:val="000000" w:themeColor="text1"/>
-          <w:sz w:val="22"/>
-          <w:szCs w:val="22"/>
-        </w:rPr>
-        <w:t xml:space="preserve"> </w:t>
-      </w:r>
-      <w:r>
-        <w:rPr>
-          <w:rFonts w:ascii="Garamond" w:hAnsi="Garamond"/>
-          <w:color w:val="000000" w:themeColor="text1"/>
-          <w:sz w:val="22"/>
-          <w:szCs w:val="22"/>
-        </w:rPr>
-        <w:t xml:space="preserve">notre faculté </w:t>
-      </w:r>
-      <w:r>
-        <w:rPr>
-          <w:rFonts w:ascii="Garamond" w:hAnsi="Garamond"/>
-          <w:color w:val="000000" w:themeColor="text1"/>
-          <w:sz w:val="22"/>
-          <w:szCs w:val="22"/>
-        </w:rPr>
-        <w:t xml:space="preserve">à </w:t>
-      </w:r>
-      <w:r>
-        <w:rPr>
-          <w:rFonts w:ascii="Garamond" w:hAnsi="Garamond"/>
-          <w:color w:val="000000" w:themeColor="text1"/>
-          <w:sz w:val="22"/>
-          <w:szCs w:val="22"/>
-        </w:rPr>
-        <w:t>identifier l’existence de</w:t>
-      </w:r>
-      <w:r>
-        <w:rPr>
-          <w:rFonts w:ascii="Garamond" w:hAnsi="Garamond"/>
-          <w:color w:val="000000" w:themeColor="text1"/>
-          <w:sz w:val="22"/>
-          <w:szCs w:val="22"/>
-        </w:rPr>
-        <w:t xml:space="preserve"> </w:t>
-      </w:r>
-      <w:r>
-        <w:rPr>
-          <w:rFonts w:ascii="Garamond" w:hAnsi="Garamond"/>
-          <w:color w:val="000000" w:themeColor="text1"/>
-          <w:sz w:val="22"/>
-          <w:szCs w:val="22"/>
-        </w:rPr>
-        <w:t xml:space="preserve">problèmes </w:t>
-      </w:r>
-      <w:r>
-        <w:rPr>
-          <w:rFonts w:ascii="Garamond" w:hAnsi="Garamond"/>
-          <w:color w:val="000000" w:themeColor="text1"/>
-          <w:sz w:val="22"/>
-          <w:szCs w:val="22"/>
-        </w:rPr>
-        <w:t>auxquelles</w:t>
-      </w:r>
-      <w:r>
-        <w:rPr>
-          <w:rFonts w:ascii="Garamond" w:hAnsi="Garamond"/>
-          <w:color w:val="000000" w:themeColor="text1"/>
-          <w:sz w:val="22"/>
-          <w:szCs w:val="22"/>
-        </w:rPr>
-        <w:t xml:space="preserve"> des personnes sont confrontées</w:t>
-      </w:r>
-      <w:r>
-        <w:rPr>
-          <w:rFonts w:ascii="Garamond" w:hAnsi="Garamond"/>
-          <w:color w:val="000000" w:themeColor="text1"/>
-          <w:sz w:val="22"/>
-          <w:szCs w:val="22"/>
-        </w:rPr>
-        <w:t xml:space="preserve">, d’autre part </w:t>
-      </w:r>
-      <w:r>
-        <w:rPr>
-          <w:rFonts w:ascii="Garamond" w:hAnsi="Garamond"/>
-          <w:color w:val="000000" w:themeColor="text1"/>
-          <w:sz w:val="22"/>
-          <w:szCs w:val="22"/>
-        </w:rPr>
-        <w:t xml:space="preserve">à </w:t>
-      </w:r>
-      <w:r>
-        <w:rPr>
-          <w:rFonts w:ascii="Garamond" w:hAnsi="Garamond"/>
-          <w:color w:val="000000" w:themeColor="text1"/>
-          <w:sz w:val="22"/>
-          <w:szCs w:val="22"/>
-        </w:rPr>
-        <w:t>évaluer notre capacité d’analyse pour les résoudre de façon technique et théoriqu</w:t>
-      </w:r>
-      <w:r>
-        <w:rPr>
-          <w:rFonts w:ascii="Garamond" w:hAnsi="Garamond"/>
-          <w:color w:val="000000" w:themeColor="text1"/>
-          <w:sz w:val="22"/>
-          <w:szCs w:val="22"/>
-        </w:rPr>
-        <w:t xml:space="preserve">e le problème analysé, </w:t>
-      </w:r>
-      <w:r>
-        <w:rPr>
-          <w:rFonts w:ascii="Garamond" w:hAnsi="Garamond"/>
-          <w:color w:val="000000" w:themeColor="text1"/>
-          <w:sz w:val="22"/>
-          <w:szCs w:val="22"/>
-        </w:rPr>
-        <w:t xml:space="preserve">voire même de mettre en place la solution </w:t>
-      </w:r>
-      <w:r>
-        <w:rPr>
-          <w:rFonts w:ascii="Garamond" w:hAnsi="Garamond"/>
-          <w:color w:val="000000" w:themeColor="text1"/>
-          <w:sz w:val="22"/>
-          <w:szCs w:val="22"/>
-        </w:rPr>
-        <w:t>à ce</w:t>
-      </w:r>
-      <w:r>
-        <w:rPr>
-          <w:rFonts w:ascii="Garamond" w:hAnsi="Garamond"/>
-          <w:color w:val="000000" w:themeColor="text1"/>
-          <w:sz w:val="22"/>
-          <w:szCs w:val="22"/>
-        </w:rPr>
-        <w:t xml:space="preserve"> problème.</w:t>
-      </w:r>
-    </w:p>
-    <w:p>
-      <w:pPr>
-        <w:jc w:val="both"/>
-        <w:rPr>
-          <w:rFonts w:ascii="Garamond" w:hAnsi="Garamond"/>
-          <w:color w:val="000000" w:themeColor="text1"/>
-          <w:sz w:val="22"/>
-          <w:szCs w:val="22"/>
-        </w:rPr>
-      </w:pPr>
-    </w:p>
-    <w:p>
-      <w:pPr>
-        <w:jc w:val="both"/>
-        <w:rPr>
-          <w:rFonts w:ascii="Garamond" w:hAnsi="Garamond"/>
-          <w:color w:val="000000" w:themeColor="text1"/>
-          <w:sz w:val="22"/>
-          <w:szCs w:val="22"/>
-        </w:rPr>
-      </w:pPr>
-      <w:r>
-        <w:rPr>
-          <w:rFonts w:ascii="Garamond" w:hAnsi="Garamond"/>
-          <w:color w:val="000000" w:themeColor="text1"/>
-          <w:sz w:val="22"/>
-          <w:szCs w:val="22"/>
-        </w:rPr>
-        <w:t xml:space="preserve">La </w:t>
-      </w:r>
-      <w:r>
-        <w:rPr>
-          <w:rFonts w:ascii="Garamond" w:hAnsi="Garamond"/>
-          <w:color w:val="000000" w:themeColor="text1"/>
-          <w:sz w:val="22"/>
-          <w:szCs w:val="22"/>
-        </w:rPr>
-        <w:t>problématique</w:t>
-      </w:r>
-      <w:r>
-        <w:rPr>
-          <w:rFonts w:ascii="Garamond" w:hAnsi="Garamond"/>
-          <w:color w:val="000000" w:themeColor="text1"/>
-          <w:sz w:val="22"/>
-          <w:szCs w:val="22"/>
-        </w:rPr>
-        <w:t xml:space="preserve"> que j’ai choisie </w:t>
-      </w:r>
-      <w:r>
-        <w:rPr>
-          <w:rFonts w:ascii="Garamond" w:hAnsi="Garamond"/>
-          <w:color w:val="000000" w:themeColor="text1"/>
-          <w:sz w:val="22"/>
-          <w:szCs w:val="22"/>
-        </w:rPr>
-        <w:t xml:space="preserve">de développer </w:t>
-      </w:r>
-      <w:r>
-        <w:rPr>
-          <w:rFonts w:ascii="Garamond" w:hAnsi="Garamond"/>
-          <w:color w:val="000000" w:themeColor="text1"/>
-          <w:sz w:val="22"/>
-          <w:szCs w:val="22"/>
-        </w:rPr>
-        <w:t>porte sur « Comment innover le parcours client dans les magasins</w:t>
-      </w:r>
-      <w:r>
-        <w:rPr>
-          <w:rFonts w:ascii="Garamond" w:hAnsi="Garamond"/>
-          <w:color w:val="000000" w:themeColor="text1"/>
-          <w:sz w:val="22"/>
-          <w:szCs w:val="22"/>
-        </w:rPr>
-        <w:t>/retail</w:t>
-      </w:r>
-      <w:r>
-        <w:rPr>
-          <w:rFonts w:ascii="Garamond" w:hAnsi="Garamond"/>
-          <w:color w:val="000000" w:themeColor="text1"/>
-          <w:sz w:val="22"/>
-          <w:szCs w:val="22"/>
-        </w:rPr>
-        <w:t>s</w:t>
-      </w:r>
-      <w:r>
-        <w:rPr>
-          <w:rFonts w:ascii="Garamond" w:hAnsi="Garamond"/>
-          <w:color w:val="000000" w:themeColor="text1"/>
-          <w:sz w:val="22"/>
-          <w:szCs w:val="22"/>
-        </w:rPr>
-        <w:t xml:space="preserve"> </w:t>
-      </w:r>
-      <w:r>
-        <w:rPr>
-          <w:rFonts w:ascii="Garamond" w:hAnsi="Garamond"/>
-          <w:color w:val="000000" w:themeColor="text1"/>
-          <w:sz w:val="22"/>
-          <w:szCs w:val="22"/>
-        </w:rPr>
-        <w:t xml:space="preserve">», </w:t>
-      </w:r>
-      <w:r>
-        <w:rPr>
-          <w:rFonts w:ascii="Garamond" w:hAnsi="Garamond"/>
-          <w:color w:val="000000" w:themeColor="text1"/>
-          <w:sz w:val="22"/>
-          <w:szCs w:val="22"/>
-        </w:rPr>
-        <w:t xml:space="preserve">et à l’intérieur de cette problématique j’ai souhaité traiter </w:t>
-      </w:r>
-      <w:r>
-        <w:rPr>
-          <w:rFonts w:ascii="Garamond" w:hAnsi="Garamond"/>
-          <w:color w:val="000000" w:themeColor="text1"/>
-          <w:sz w:val="22"/>
-          <w:szCs w:val="22"/>
-        </w:rPr>
-        <w:t xml:space="preserve">plus précisément </w:t>
-      </w:r>
-      <w:r>
-        <w:rPr>
-          <w:rFonts w:ascii="Garamond" w:hAnsi="Garamond"/>
-          <w:color w:val="000000" w:themeColor="text1"/>
-          <w:sz w:val="22"/>
-          <w:szCs w:val="22"/>
-        </w:rPr>
-        <w:t>la question « </w:t>
-      </w:r>
-      <w:r>
-        <w:rPr>
-          <w:rFonts w:ascii="Garamond" w:hAnsi="Garamond"/>
-          <w:color w:val="000000" w:themeColor="text1"/>
-          <w:sz w:val="22"/>
-          <w:szCs w:val="22"/>
-        </w:rPr>
-        <w:t>comment permettre à un client de gagner du temps durant son parcours dans le magasin</w:t>
-      </w:r>
-      <w:r>
-        <w:rPr>
-          <w:rFonts w:ascii="Garamond" w:hAnsi="Garamond"/>
-          <w:color w:val="000000" w:themeColor="text1"/>
-          <w:sz w:val="22"/>
-          <w:szCs w:val="22"/>
-        </w:rPr>
-        <w:t> »</w:t>
-      </w:r>
-      <w:r>
-        <w:rPr>
-          <w:rFonts w:ascii="Garamond" w:hAnsi="Garamond"/>
-          <w:color w:val="000000" w:themeColor="text1"/>
-          <w:sz w:val="22"/>
-          <w:szCs w:val="22"/>
-        </w:rPr>
-        <w:t>. Je mets au centre de la problématique</w:t>
-      </w:r>
-      <w:r>
-        <w:rPr>
-          <w:rFonts w:ascii="Garamond" w:hAnsi="Garamond"/>
-          <w:color w:val="000000" w:themeColor="text1"/>
-          <w:sz w:val="22"/>
-          <w:szCs w:val="22"/>
-        </w:rPr>
-        <w:t xml:space="preserve"> </w:t>
-      </w:r>
-      <w:r>
-        <w:rPr>
-          <w:rFonts w:ascii="Garamond" w:hAnsi="Garamond"/>
-          <w:color w:val="000000" w:themeColor="text1"/>
-          <w:sz w:val="22"/>
-          <w:szCs w:val="22"/>
-        </w:rPr>
-        <w:t xml:space="preserve">le client du magasin, </w:t>
-      </w:r>
-      <w:r>
-        <w:rPr>
-          <w:rFonts w:ascii="Garamond" w:hAnsi="Garamond"/>
-          <w:color w:val="000000" w:themeColor="text1"/>
-          <w:sz w:val="22"/>
-          <w:szCs w:val="22"/>
-        </w:rPr>
-        <w:t>cette partie</w:t>
-      </w:r>
-      <w:r>
-        <w:rPr>
-          <w:rFonts w:ascii="Garamond" w:hAnsi="Garamond"/>
-          <w:color w:val="000000" w:themeColor="text1"/>
-          <w:sz w:val="22"/>
-          <w:szCs w:val="22"/>
-        </w:rPr>
-        <w:t xml:space="preserve"> est important</w:t>
-      </w:r>
-      <w:r>
-        <w:rPr>
-          <w:rFonts w:ascii="Garamond" w:hAnsi="Garamond"/>
-          <w:color w:val="000000" w:themeColor="text1"/>
-          <w:sz w:val="22"/>
-          <w:szCs w:val="22"/>
-        </w:rPr>
-        <w:t>e</w:t>
-      </w:r>
-      <w:r>
-        <w:rPr>
-          <w:rFonts w:ascii="Garamond" w:hAnsi="Garamond"/>
-          <w:color w:val="000000" w:themeColor="text1"/>
-          <w:sz w:val="22"/>
-          <w:szCs w:val="22"/>
-        </w:rPr>
-        <w:t xml:space="preserve"> à préciser, afin de comprendre la suite de ma réflexion. La problématique est à l’origine une difficulté personnelle </w:t>
-      </w:r>
-      <w:r>
-        <w:rPr>
-          <w:rFonts w:ascii="Garamond" w:hAnsi="Garamond"/>
-          <w:color w:val="000000" w:themeColor="text1"/>
-          <w:sz w:val="22"/>
-          <w:szCs w:val="22"/>
-        </w:rPr>
-        <w:t>à la</w:t>
-      </w:r>
-      <w:r>
-        <w:rPr>
-          <w:rFonts w:ascii="Garamond" w:hAnsi="Garamond"/>
-          <w:color w:val="000000" w:themeColor="text1"/>
-          <w:sz w:val="22"/>
-          <w:szCs w:val="22"/>
-        </w:rPr>
-        <w:t xml:space="preserve">quelle </w:t>
-      </w:r>
-      <w:r>
-        <w:rPr>
-          <w:rFonts w:ascii="Garamond" w:hAnsi="Garamond"/>
-          <w:color w:val="000000" w:themeColor="text1"/>
-          <w:sz w:val="22"/>
-          <w:szCs w:val="22"/>
-        </w:rPr>
-        <w:t>je me suis confronté dans ma vie quotidienne et certaines personnes de mon entourage partagent cette difficulté aussi. J’ai donc proposé cette problématique pour l’analyser et voir comment on peut la résoudre.</w:t>
-      </w:r>
-    </w:p>
-    <w:p>
-      <w:pPr>
-        <w:jc w:val="both"/>
-        <w:rPr>
-          <w:rFonts w:ascii="Garamond" w:hAnsi="Garamond"/>
-          <w:color w:val="000000" w:themeColor="text1"/>
-          <w:sz w:val="22"/>
-          <w:szCs w:val="22"/>
-        </w:rPr>
-      </w:pPr>
-    </w:p>
-    <w:p>
-      <w:pPr>
-        <w:jc w:val="both"/>
-        <w:rPr>
-          <w:rFonts w:ascii="Garamond" w:hAnsi="Garamond"/>
-          <w:color w:val="000000" w:themeColor="text1"/>
-          <w:sz w:val="22"/>
-          <w:szCs w:val="22"/>
-        </w:rPr>
-      </w:pPr>
-      <w:r>
-        <w:rPr>
-          <w:rFonts w:ascii="Garamond" w:hAnsi="Garamond"/>
-          <w:color w:val="000000" w:themeColor="text1"/>
-          <w:sz w:val="22"/>
-          <w:szCs w:val="22"/>
-        </w:rPr>
-        <w:t>Un autre point intéressant du projet ou mémoire</w:t>
-      </w:r>
-      <w:r>
-        <w:rPr>
-          <w:rFonts w:ascii="Garamond" w:hAnsi="Garamond"/>
-          <w:color w:val="000000" w:themeColor="text1"/>
-          <w:sz w:val="22"/>
-          <w:szCs w:val="22"/>
-        </w:rPr>
-        <w:t xml:space="preserve">, c’est la difficulté à </w:t>
-      </w:r>
-      <w:r>
-        <w:rPr>
-          <w:rFonts w:ascii="Garamond" w:hAnsi="Garamond"/>
-          <w:color w:val="000000" w:themeColor="text1"/>
-          <w:sz w:val="22"/>
-          <w:szCs w:val="22"/>
-        </w:rPr>
-        <w:t xml:space="preserve">démontrer que cette solution « faire gagner du temps aux clients » peut aussi apporter </w:t>
-      </w:r>
-      <w:r>
-        <w:rPr>
-          <w:rFonts w:ascii="Garamond" w:hAnsi="Garamond"/>
-          <w:color w:val="000000" w:themeColor="text1"/>
-          <w:sz w:val="22"/>
-          <w:szCs w:val="22"/>
-        </w:rPr>
-        <w:t xml:space="preserve">de la valeur </w:t>
-      </w:r>
-      <w:r>
-        <w:rPr>
-          <w:rFonts w:ascii="Garamond" w:hAnsi="Garamond"/>
-          <w:color w:val="000000" w:themeColor="text1"/>
-          <w:sz w:val="22"/>
-          <w:szCs w:val="22"/>
-        </w:rPr>
-        <w:t>au magasin</w:t>
-      </w:r>
-      <w:r>
-        <w:rPr>
-          <w:rFonts w:ascii="Garamond" w:hAnsi="Garamond"/>
-          <w:color w:val="000000" w:themeColor="text1"/>
-          <w:sz w:val="22"/>
-          <w:szCs w:val="22"/>
-        </w:rPr>
-        <w:t xml:space="preserve">, </w:t>
-      </w:r>
-      <w:r>
-        <w:rPr>
-          <w:rFonts w:ascii="Garamond" w:hAnsi="Garamond"/>
-          <w:color w:val="000000" w:themeColor="text1"/>
-          <w:sz w:val="22"/>
-          <w:szCs w:val="22"/>
-        </w:rPr>
-        <w:t>même si l’idée est opposée aux stratégies commerciales des vendeurs, car ils cherchent que clients restent plus longtemps dans le magasin pour qu’ils soient tenté</w:t>
-      </w:r>
-      <w:r>
-        <w:rPr>
-          <w:rFonts w:ascii="Garamond" w:hAnsi="Garamond"/>
-          <w:color w:val="000000" w:themeColor="text1"/>
-          <w:sz w:val="22"/>
-          <w:szCs w:val="22"/>
-        </w:rPr>
-        <w:t>s</w:t>
-      </w:r>
-      <w:r>
-        <w:rPr>
-          <w:rFonts w:ascii="Garamond" w:hAnsi="Garamond"/>
-          <w:color w:val="000000" w:themeColor="text1"/>
-          <w:sz w:val="22"/>
-          <w:szCs w:val="22"/>
-        </w:rPr>
-        <w:t xml:space="preserve"> de consommer plus.</w:t>
-      </w:r>
-    </w:p>
-    <w:p>
-      <w:pPr>
-        <w:jc w:val="both"/>
-        <w:rPr>
-          <w:rFonts w:ascii="Garamond" w:hAnsi="Garamond"/>
-          <w:color w:val="000000" w:themeColor="text1"/>
-          <w:sz w:val="22"/>
-          <w:szCs w:val="22"/>
-        </w:rPr>
-      </w:pPr>
-    </w:p>
-    <w:p>
-      <w:pPr>
-        <w:jc w:val="both"/>
-        <w:rPr>
-          <w:rFonts w:ascii="Garamond" w:hAnsi="Garamond"/>
-          <w:color w:val="000000" w:themeColor="text1"/>
-          <w:sz w:val="22"/>
-          <w:szCs w:val="22"/>
-        </w:rPr>
-      </w:pPr>
-      <w:r>
-        <w:rPr>
-          <w:rFonts w:ascii="Garamond" w:hAnsi="Garamond"/>
-          <w:color w:val="000000" w:themeColor="text1"/>
-          <w:sz w:val="22"/>
-          <w:szCs w:val="22"/>
-        </w:rPr>
-        <w:t>Dans la suite de ce document je vais donc développer m</w:t>
-      </w:r>
-      <w:r>
-        <w:rPr>
-          <w:rFonts w:ascii="Garamond" w:hAnsi="Garamond"/>
-          <w:color w:val="000000" w:themeColor="text1"/>
-          <w:sz w:val="22"/>
-          <w:szCs w:val="22"/>
-        </w:rPr>
-        <w:t xml:space="preserve">a </w:t>
-      </w:r>
-      <w:r>
-        <w:rPr>
-          <w:rFonts w:ascii="Garamond" w:hAnsi="Garamond"/>
-          <w:color w:val="000000" w:themeColor="text1"/>
-          <w:sz w:val="22"/>
-          <w:szCs w:val="22"/>
-        </w:rPr>
-        <w:t>réflexion sur</w:t>
-      </w:r>
-      <w:r>
-        <w:rPr>
-          <w:rFonts w:ascii="Garamond" w:hAnsi="Garamond"/>
-          <w:color w:val="000000" w:themeColor="text1"/>
-          <w:sz w:val="22"/>
-          <w:szCs w:val="22"/>
-        </w:rPr>
-        <w:t xml:space="preserve"> la probl</w:t>
-      </w:r>
-      <w:r>
-        <w:rPr>
-          <w:rFonts w:ascii="Garamond" w:hAnsi="Garamond"/>
-          <w:color w:val="000000" w:themeColor="text1"/>
-          <w:sz w:val="22"/>
-          <w:szCs w:val="22"/>
-        </w:rPr>
-        <w:t>é</w:t>
-      </w:r>
-      <w:r>
-        <w:rPr>
-          <w:rFonts w:ascii="Garamond" w:hAnsi="Garamond"/>
-          <w:color w:val="000000" w:themeColor="text1"/>
-          <w:sz w:val="22"/>
-          <w:szCs w:val="22"/>
-        </w:rPr>
-        <w:t xml:space="preserve">matique </w:t>
-      </w:r>
-      <w:r>
-        <w:rPr>
-          <w:rFonts w:ascii="Garamond" w:hAnsi="Garamond"/>
-          <w:color w:val="000000" w:themeColor="text1"/>
-          <w:sz w:val="22"/>
-          <w:szCs w:val="22"/>
-        </w:rPr>
-        <w:t>précédemment</w:t>
-      </w:r>
-      <w:r>
-        <w:rPr>
-          <w:rFonts w:ascii="Garamond" w:hAnsi="Garamond"/>
-          <w:color w:val="000000" w:themeColor="text1"/>
-          <w:sz w:val="22"/>
-          <w:szCs w:val="22"/>
-        </w:rPr>
-        <w:t xml:space="preserve"> </w:t>
-      </w:r>
-      <w:r>
-        <w:rPr>
-          <w:rFonts w:ascii="Garamond" w:hAnsi="Garamond"/>
-          <w:color w:val="000000" w:themeColor="text1"/>
-          <w:sz w:val="22"/>
-          <w:szCs w:val="22"/>
-        </w:rPr>
-        <w:t>évoquée</w:t>
-      </w:r>
-      <w:r>
-        <w:rPr>
-          <w:rFonts w:ascii="Garamond" w:hAnsi="Garamond"/>
-          <w:color w:val="000000" w:themeColor="text1"/>
-          <w:sz w:val="22"/>
-          <w:szCs w:val="22"/>
-        </w:rPr>
-        <w:t>. D</w:t>
-      </w:r>
-      <w:r>
-        <w:rPr>
-          <w:rFonts w:ascii="Garamond" w:hAnsi="Garamond"/>
-          <w:color w:val="000000" w:themeColor="text1"/>
-          <w:sz w:val="22"/>
-          <w:szCs w:val="22"/>
-        </w:rPr>
-        <w:t xml:space="preserve">’abord en commençant par définir la vision du produit, une fois que nous aurons </w:t>
-      </w:r>
-      <w:r>
-        <w:rPr>
-          <w:rFonts w:ascii="Garamond" w:hAnsi="Garamond"/>
-          <w:color w:val="000000" w:themeColor="text1"/>
-          <w:sz w:val="22"/>
-          <w:szCs w:val="22"/>
-        </w:rPr>
-        <w:t>une idée plus claire</w:t>
-      </w:r>
-      <w:r>
-        <w:rPr>
-          <w:rFonts w:ascii="Garamond" w:hAnsi="Garamond"/>
-          <w:color w:val="000000" w:themeColor="text1"/>
-          <w:sz w:val="22"/>
-          <w:szCs w:val="22"/>
-        </w:rPr>
-        <w:t xml:space="preserve"> sur les motivation</w:t>
-      </w:r>
-      <w:r>
-        <w:rPr>
-          <w:rFonts w:ascii="Garamond" w:hAnsi="Garamond"/>
-          <w:color w:val="000000" w:themeColor="text1"/>
-          <w:sz w:val="22"/>
-          <w:szCs w:val="22"/>
-        </w:rPr>
-        <w:t>s</w:t>
-      </w:r>
-      <w:r>
-        <w:rPr>
-          <w:rFonts w:ascii="Garamond" w:hAnsi="Garamond"/>
-          <w:color w:val="000000" w:themeColor="text1"/>
-          <w:sz w:val="22"/>
-          <w:szCs w:val="22"/>
-        </w:rPr>
-        <w:t>, priorités et objectifs nous aborderons la partie business qui se réfère généralement à l’analyse du marché, stratégie de vente et model économique</w:t>
-      </w:r>
-      <w:r>
-        <w:rPr>
-          <w:rFonts w:ascii="Garamond" w:hAnsi="Garamond"/>
-          <w:color w:val="000000" w:themeColor="text1"/>
-          <w:sz w:val="22"/>
-          <w:szCs w:val="22"/>
-        </w:rPr>
-        <w:t xml:space="preserve">. Ensuite nous </w:t>
-      </w:r>
-      <w:r>
-        <w:rPr>
-          <w:rFonts w:ascii="Garamond" w:hAnsi="Garamond"/>
-          <w:color w:val="000000" w:themeColor="text1"/>
-          <w:sz w:val="22"/>
-          <w:szCs w:val="22"/>
-        </w:rPr>
-        <w:t>montreront l’</w:t>
-      </w:r>
-      <w:r>
-        <w:rPr>
-          <w:rFonts w:ascii="Garamond" w:hAnsi="Garamond"/>
-          <w:color w:val="000000" w:themeColor="text1"/>
-          <w:sz w:val="22"/>
-          <w:szCs w:val="22"/>
-        </w:rPr>
-        <w:t>observation d’un point de vue juridique</w:t>
-      </w:r>
-      <w:r>
-        <w:rPr>
-          <w:rFonts w:ascii="Garamond" w:hAnsi="Garamond"/>
-          <w:color w:val="000000" w:themeColor="text1"/>
-          <w:sz w:val="22"/>
-          <w:szCs w:val="22"/>
-        </w:rPr>
-        <w:t>, contrat, règles</w:t>
-      </w:r>
-      <w:r>
-        <w:rPr>
-          <w:rFonts w:ascii="Garamond" w:hAnsi="Garamond"/>
-          <w:color w:val="000000" w:themeColor="text1"/>
-          <w:sz w:val="22"/>
-          <w:szCs w:val="22"/>
-        </w:rPr>
-        <w:t xml:space="preserve"> et </w:t>
-      </w:r>
-      <w:r>
-        <w:rPr>
-          <w:rFonts w:ascii="Garamond" w:hAnsi="Garamond"/>
-          <w:color w:val="000000" w:themeColor="text1"/>
-          <w:sz w:val="22"/>
-          <w:szCs w:val="22"/>
-        </w:rPr>
-        <w:t>conditions générales</w:t>
-      </w:r>
-      <w:r>
-        <w:rPr>
-          <w:rFonts w:ascii="Garamond" w:hAnsi="Garamond"/>
-          <w:color w:val="000000" w:themeColor="text1"/>
-          <w:sz w:val="22"/>
-          <w:szCs w:val="22"/>
-        </w:rPr>
-        <w:t xml:space="preserve"> d’utilisation</w:t>
-      </w:r>
-      <w:r>
-        <w:rPr>
-          <w:rFonts w:ascii="Garamond" w:hAnsi="Garamond"/>
-          <w:color w:val="000000" w:themeColor="text1"/>
-          <w:sz w:val="22"/>
-          <w:szCs w:val="22"/>
-        </w:rPr>
-        <w:t xml:space="preserve">. </w:t>
-      </w:r>
-      <w:r>
-        <w:rPr>
-          <w:rFonts w:ascii="Garamond" w:hAnsi="Garamond"/>
-          <w:color w:val="000000" w:themeColor="text1"/>
-          <w:sz w:val="22"/>
-          <w:szCs w:val="22"/>
-        </w:rPr>
-        <w:t>Nous devrons également parler de l’</w:t>
-      </w:r>
-      <w:r>
-        <w:rPr>
-          <w:rFonts w:ascii="Garamond" w:hAnsi="Garamond"/>
-          <w:color w:val="000000" w:themeColor="text1"/>
-          <w:sz w:val="22"/>
-          <w:szCs w:val="22"/>
-        </w:rPr>
-        <w:t>aspect</w:t>
-      </w:r>
-      <w:r>
-        <w:rPr>
-          <w:rFonts w:ascii="Garamond" w:hAnsi="Garamond"/>
-          <w:color w:val="000000" w:themeColor="text1"/>
-          <w:sz w:val="22"/>
-          <w:szCs w:val="22"/>
-        </w:rPr>
-        <w:t xml:space="preserve"> technique, étude</w:t>
-      </w:r>
-      <w:r>
-        <w:rPr>
-          <w:rFonts w:ascii="Garamond" w:hAnsi="Garamond"/>
-          <w:color w:val="000000" w:themeColor="text1"/>
-          <w:sz w:val="22"/>
-          <w:szCs w:val="22"/>
-        </w:rPr>
-        <w:t xml:space="preserve"> et </w:t>
-      </w:r>
-      <w:r>
-        <w:rPr>
-          <w:rFonts w:ascii="Garamond" w:hAnsi="Garamond"/>
-          <w:color w:val="000000" w:themeColor="text1"/>
-          <w:sz w:val="22"/>
-          <w:szCs w:val="22"/>
-        </w:rPr>
-        <w:t xml:space="preserve">réalisation et enfin nous </w:t>
-      </w:r>
-      <w:r>
-        <w:rPr>
-          <w:rFonts w:ascii="Garamond" w:hAnsi="Garamond"/>
-          <w:color w:val="000000" w:themeColor="text1"/>
-          <w:sz w:val="22"/>
-          <w:szCs w:val="22"/>
-        </w:rPr>
-        <w:t>termineron</w:t>
-      </w:r>
-      <w:r>
-        <w:rPr>
-          <w:rFonts w:ascii="Garamond" w:hAnsi="Garamond"/>
-          <w:color w:val="000000" w:themeColor="text1"/>
-          <w:sz w:val="22"/>
-          <w:szCs w:val="22"/>
-        </w:rPr>
-        <w:t>s</w:t>
-      </w:r>
-      <w:r>
-        <w:rPr>
-          <w:rFonts w:ascii="Garamond" w:hAnsi="Garamond"/>
-          <w:color w:val="000000" w:themeColor="text1"/>
-          <w:sz w:val="22"/>
-          <w:szCs w:val="22"/>
-        </w:rPr>
-        <w:t xml:space="preserve"> par la partie management,</w:t>
-      </w:r>
-      <w:r>
-        <w:rPr>
-          <w:rFonts w:ascii="Garamond" w:hAnsi="Garamond"/>
-          <w:color w:val="000000" w:themeColor="text1"/>
-          <w:sz w:val="22"/>
-          <w:szCs w:val="22"/>
-        </w:rPr>
-        <w:t xml:space="preserve"> c’est-à-dire la façon dont nous</w:t>
-      </w:r>
-      <w:r>
-        <w:rPr>
-          <w:rFonts w:ascii="Garamond" w:hAnsi="Garamond"/>
-          <w:color w:val="000000" w:themeColor="text1"/>
-          <w:sz w:val="22"/>
-          <w:szCs w:val="22"/>
-        </w:rPr>
-        <w:t xml:space="preserve"> pensons gérer le projet, </w:t>
-      </w:r>
-      <w:r>
-        <w:rPr>
-          <w:rFonts w:ascii="Garamond" w:hAnsi="Garamond"/>
-          <w:color w:val="000000" w:themeColor="text1"/>
-          <w:sz w:val="22"/>
-          <w:szCs w:val="22"/>
-        </w:rPr>
-        <w:t xml:space="preserve">le </w:t>
-      </w:r>
-      <w:r>
-        <w:rPr>
-          <w:rFonts w:ascii="Garamond" w:hAnsi="Garamond"/>
-          <w:color w:val="000000" w:themeColor="text1"/>
-          <w:sz w:val="22"/>
-          <w:szCs w:val="22"/>
-        </w:rPr>
-        <w:t>type de gestion de projet, ressources nécessaires</w:t>
-      </w:r>
-      <w:r>
-        <w:rPr>
-          <w:rFonts w:ascii="Garamond" w:hAnsi="Garamond"/>
-          <w:color w:val="000000" w:themeColor="text1"/>
-          <w:sz w:val="22"/>
-          <w:szCs w:val="22"/>
-        </w:rPr>
-        <w:t xml:space="preserve"> et </w:t>
-      </w:r>
-      <w:r>
-        <w:rPr>
-          <w:rFonts w:ascii="Garamond" w:hAnsi="Garamond"/>
-          <w:color w:val="000000" w:themeColor="text1"/>
-          <w:sz w:val="22"/>
-          <w:szCs w:val="22"/>
-        </w:rPr>
-        <w:t>planning.</w:t>
-      </w:r>
-    </w:p>
-    <w:p>
-      <w:pPr>
-        <w:jc w:val="both"/>
-        <w:rPr>
-          <w:rFonts w:ascii="Garamond" w:hAnsi="Garamond"/>
-          <w:color w:val="000000" w:themeColor="text1"/>
-          <w:sz w:val="22"/>
-          <w:szCs w:val="22"/>
-        </w:rPr>
-      </w:pPr>
-    </w:p>
-    <w:p>
-      <w:pPr>
-        <w:jc w:val="both"/>
-        <w:rPr>
-          <w:rFonts w:ascii="Garamond" w:hAnsi="Garamond"/>
-          <w:color w:val="000000" w:themeColor="text1"/>
-          <w:sz w:val="22"/>
-          <w:szCs w:val="22"/>
-        </w:rPr>
-      </w:pPr>
-    </w:p>
-    <w:p>
-      <w:pPr>
-        <w:jc w:val="both"/>
-        <w:rPr>
-          <w:rFonts w:ascii="Garamond" w:hAnsi="Garamond"/>
-          <w:color w:val="000000" w:themeColor="text1"/>
-          <w:sz w:val="22"/>
-          <w:szCs w:val="22"/>
-        </w:rPr>
-      </w:pPr>
-    </w:p>
-    <w:p>
-      <w:pPr>
-        <w:jc w:val="both"/>
-        <w:rPr>
-          <w:rFonts w:ascii="Garamond" w:hAnsi="Garamond"/>
-          <w:color w:val="000000" w:themeColor="text1"/>
-          <w:sz w:val="22"/>
-          <w:szCs w:val="22"/>
-        </w:rPr>
-      </w:pPr>
-    </w:p>
-    <w:p>
-      <w:pPr>
-        <w:jc w:val="both"/>
-        <w:rPr>
-          <w:rFonts w:ascii="Garamond" w:hAnsi="Garamond"/>
-          <w:color w:val="000000" w:themeColor="text1"/>
-          <w:sz w:val="22"/>
-          <w:szCs w:val="22"/>
-        </w:rPr>
-      </w:pPr>
-    </w:p>
-    <w:p>
-      <w:pPr>
-        <w:jc w:val="both"/>
-        <w:rPr>
-          <w:rFonts w:ascii="Garamond" w:hAnsi="Garamond"/>
-          <w:color w:val="000000" w:themeColor="text1"/>
-          <w:sz w:val="22"/>
-          <w:szCs w:val="22"/>
-        </w:rPr>
-      </w:pPr>
-    </w:p>
-    <w:p>
-      <w:pPr>
-        <w:jc w:val="both"/>
-        <w:rPr>
-          <w:rFonts w:ascii="Garamond" w:hAnsi="Garamond"/>
-          <w:color w:val="000000" w:themeColor="text1"/>
-          <w:sz w:val="22"/>
-          <w:szCs w:val="22"/>
-        </w:rPr>
-      </w:pPr>
-    </w:p>
-    <w:p>
-      <w:pPr>
-        <w:jc w:val="both"/>
-        <w:rPr>
-          <w:rFonts w:ascii="Garamond" w:hAnsi="Garamond"/>
-          <w:color w:val="000000" w:themeColor="text1"/>
-          <w:sz w:val="22"/>
-          <w:szCs w:val="22"/>
-        </w:rPr>
-      </w:pPr>
-    </w:p>
-    <w:p>
-      <w:pPr>
-        <w:jc w:val="both"/>
-        <w:rPr>
-          <w:rFonts w:ascii="Garamond" w:hAnsi="Garamond"/>
-          <w:color w:val="000000" w:themeColor="text1"/>
-          <w:sz w:val="22"/>
-          <w:szCs w:val="22"/>
-        </w:rPr>
-      </w:pPr>
-    </w:p>
-    <w:p>
-      <w:pPr>
-        <w:jc w:val="both"/>
-        <w:rPr>
-          <w:rFonts w:ascii="Garamond" w:hAnsi="Garamond"/>
-          <w:color w:val="000000" w:themeColor="text1"/>
-          <w:sz w:val="22"/>
-          <w:szCs w:val="22"/>
-        </w:rPr>
-      </w:pPr>
-    </w:p>
-    <w:p>
-      <w:pPr>
-        <w:jc w:val="both"/>
-        <w:rPr>
-          <w:rFonts w:ascii="Garamond" w:hAnsi="Garamond"/>
-          <w:color w:val="000000" w:themeColor="text1"/>
-          <w:sz w:val="22"/>
-          <w:szCs w:val="22"/>
-        </w:rPr>
-      </w:pPr>
-    </w:p>
-    <w:p>
-      <w:pPr>
-        <w:jc w:val="both"/>
-        <w:rPr>
-          <w:rFonts w:ascii="Garamond" w:hAnsi="Garamond"/>
-          <w:color w:val="000000" w:themeColor="text1"/>
-          <w:sz w:val="22"/>
-          <w:szCs w:val="22"/>
-        </w:rPr>
-      </w:pPr>
-    </w:p>
-    <w:p>
-      <w:pPr>
-        <w:jc w:val="both"/>
-        <w:rPr>
-          <w:rFonts w:ascii="Garamond" w:hAnsi="Garamond"/>
-          <w:color w:val="000000" w:themeColor="text1"/>
-          <w:sz w:val="22"/>
-          <w:szCs w:val="22"/>
-        </w:rPr>
-      </w:pPr>
-    </w:p>
-    <w:p>
-      <w:pPr>
-        <w:jc w:val="both"/>
-        <w:rPr>
-          <w:rFonts w:ascii="Garamond" w:hAnsi="Garamond"/>
-          <w:color w:val="000000" w:themeColor="text1"/>
-          <w:sz w:val="22"/>
-          <w:szCs w:val="22"/>
-        </w:rPr>
-      </w:pPr>
-    </w:p>
-    <w:p>
-      <w:pPr>
-        <w:jc w:val="both"/>
-        <w:rPr>
-          <w:rFonts w:ascii="Garamond" w:hAnsi="Garamond"/>
-          <w:color w:val="000000" w:themeColor="text1"/>
-          <w:sz w:val="22"/>
-          <w:szCs w:val="22"/>
-        </w:rPr>
-      </w:pPr>
-    </w:p>
-    <w:p>
-      <w:pPr>
-        <w:jc w:val="both"/>
-        <w:rPr>
-          <w:rFonts w:ascii="Garamond" w:hAnsi="Garamond"/>
-          <w:color w:val="000000" w:themeColor="text1"/>
-          <w:sz w:val="22"/>
-          <w:szCs w:val="22"/>
-        </w:rPr>
-      </w:pPr>
-    </w:p>
-    <w:p>
-      <w:pPr>
-        <w:jc w:val="both"/>
-        <w:rPr>
-          <w:rFonts w:ascii="Garamond" w:hAnsi="Garamond"/>
-          <w:color w:val="000000" w:themeColor="text1"/>
-          <w:sz w:val="22"/>
-          <w:szCs w:val="22"/>
-        </w:rPr>
-      </w:pPr>
-    </w:p>
-    <w:p>
-      <w:pPr>
-        <w:jc w:val="both"/>
-        <w:rPr>
-          <w:rFonts w:ascii="Garamond" w:hAnsi="Garamond"/>
-          <w:color w:val="000000" w:themeColor="text1"/>
-          <w:sz w:val="22"/>
-          <w:szCs w:val="22"/>
-        </w:rPr>
-      </w:pPr>
-    </w:p>
-    <w:p>
-      <w:pPr>
-        <w:jc w:val="both"/>
-        <w:rPr>
-          <w:rFonts w:ascii="Garamond" w:hAnsi="Garamond"/>
-          <w:color w:val="000000" w:themeColor="text1"/>
-          <w:sz w:val="22"/>
-          <w:szCs w:val="22"/>
-        </w:rPr>
-      </w:pPr>
-    </w:p>
-    <w:p>
-      <w:pPr>
-        <w:jc w:val="both"/>
-        <w:rPr>
-          <w:rFonts w:ascii="Garamond" w:hAnsi="Garamond"/>
-          <w:color w:val="000000" w:themeColor="text1"/>
-          <w:sz w:val="22"/>
-          <w:szCs w:val="22"/>
-        </w:rPr>
-      </w:pPr>
-    </w:p>
-    <w:p>
-      <w:pPr>
-        <w:jc w:val="both"/>
-        <w:rPr>
-          <w:rFonts w:ascii="Garamond" w:hAnsi="Garamond"/>
-          <w:color w:val="000000" w:themeColor="text1"/>
-          <w:sz w:val="22"/>
-          <w:szCs w:val="22"/>
-        </w:rPr>
-      </w:pPr>
-    </w:p>
-    <w:p>
-      <w:pPr>
-        <w:jc w:val="both"/>
-        <w:rPr>
-          <w:rFonts w:ascii="Garamond" w:hAnsi="Garamond"/>
-          <w:color w:val="000000" w:themeColor="text1"/>
-          <w:sz w:val="22"/>
-          <w:szCs w:val="22"/>
-        </w:rPr>
-      </w:pPr>
-    </w:p>
-    <w:p>
-      <w:pPr>
-        <w:jc w:val="both"/>
-        <w:rPr>
-          <w:rFonts w:ascii="Garamond" w:hAnsi="Garamond"/>
-          <w:color w:val="000000" w:themeColor="text1"/>
-          <w:sz w:val="22"/>
-          <w:szCs w:val="22"/>
-        </w:rPr>
-      </w:pPr>
-    </w:p>
-    <w:p>
-      <w:pPr>
-        <w:jc w:val="both"/>
-        <w:rPr>
-          <w:rFonts w:ascii="Garamond" w:hAnsi="Garamond"/>
-          <w:color w:val="000000" w:themeColor="text1"/>
-          <w:sz w:val="22"/>
-          <w:szCs w:val="22"/>
+        </w:rPr>
+      </w:pPr>
+    </w:p>
+    <w:p>
+      <w:pPr>
+        <w:jc w:val="both"/>
+        <w:rPr>
+          <w:rFonts w:ascii="Garamond" w:hAnsi="Garamond"/>
+          <w:color w:val="000000" w:themeColor="text1"/>
+        </w:rPr>
+      </w:pPr>
+    </w:p>
+    <w:p>
+      <w:pPr>
+        <w:jc w:val="both"/>
+        <w:rPr>
+          <w:rFonts w:ascii="Garamond" w:hAnsi="Garamond"/>
+          <w:color w:val="000000" w:themeColor="text1"/>
+        </w:rPr>
+      </w:pPr>
+    </w:p>
+    <w:p>
+      <w:pPr>
+        <w:jc w:val="both"/>
+        <w:rPr>
+          <w:rFonts w:ascii="Garamond" w:hAnsi="Garamond"/>
+          <w:color w:val="000000" w:themeColor="text1"/>
+        </w:rPr>
+      </w:pPr>
+    </w:p>
+    <w:p>
+      <w:pPr>
+        <w:jc w:val="both"/>
+        <w:rPr>
+          <w:rFonts w:ascii="Garamond" w:hAnsi="Garamond"/>
+          <w:color w:val="000000" w:themeColor="text1"/>
+        </w:rPr>
+      </w:pPr>
+    </w:p>
+    <w:p>
+      <w:pPr>
+        <w:jc w:val="both"/>
+        <w:rPr>
+          <w:rFonts w:ascii="Garamond" w:hAnsi="Garamond"/>
+          <w:color w:val="000000" w:themeColor="text1"/>
+        </w:rPr>
+      </w:pPr>
+    </w:p>
+    <w:p>
+      <w:pPr>
+        <w:jc w:val="both"/>
+        <w:rPr>
+          <w:rFonts w:ascii="Garamond" w:hAnsi="Garamond"/>
+          <w:color w:val="000000" w:themeColor="text1"/>
+        </w:rPr>
+      </w:pPr>
+      <w:bookmarkStart w:id="0" w:name="_GoBack"/>
+      <w:bookmarkEnd w:id="0"/>
+    </w:p>
+    <w:p>
+      <w:pPr>
+        <w:jc w:val="both"/>
+        <w:rPr>
+          <w:rFonts w:ascii="Garamond" w:hAnsi="Garamond"/>
+          <w:color w:val="000000" w:themeColor="text1"/>
+        </w:rPr>
+      </w:pPr>
+    </w:p>
+    <w:p>
+      <w:pPr>
+        <w:jc w:val="both"/>
+        <w:rPr>
+          <w:rFonts w:ascii="Garamond" w:hAnsi="Garamond"/>
+          <w:color w:val="000000" w:themeColor="text1"/>
+        </w:rPr>
+      </w:pPr>
+    </w:p>
+    <w:p>
+      <w:pPr>
+        <w:jc w:val="both"/>
+        <w:rPr>
+          <w:rFonts w:ascii="Garamond" w:hAnsi="Garamond"/>
+          <w:color w:val="000000" w:themeColor="text1"/>
+        </w:rPr>
+      </w:pPr>
+    </w:p>
+    <w:p>
+      <w:pPr>
+        <w:jc w:val="both"/>
+        <w:rPr>
+          <w:rFonts w:ascii="Garamond" w:hAnsi="Garamond"/>
+          <w:color w:val="000000" w:themeColor="text1"/>
+        </w:rPr>
+      </w:pPr>
+    </w:p>
+    <w:p>
+      <w:pPr>
+        <w:jc w:val="both"/>
+        <w:rPr>
+          <w:rFonts w:ascii="Garamond" w:hAnsi="Garamond"/>
+          <w:color w:val="000000" w:themeColor="text1"/>
+        </w:rPr>
+      </w:pPr>
+    </w:p>
+    <w:p>
+      <w:pPr>
+        <w:jc w:val="both"/>
+        <w:rPr>
+          <w:rFonts w:ascii="Garamond" w:hAnsi="Garamond"/>
+          <w:color w:val="000000" w:themeColor="text1"/>
+        </w:rPr>
+      </w:pPr>
+    </w:p>
+    <w:p>
+      <w:pPr>
+        <w:jc w:val="both"/>
+        <w:rPr>
+          <w:rFonts w:ascii="Garamond" w:hAnsi="Garamond"/>
+          <w:color w:val="000000" w:themeColor="text1"/>
+        </w:rPr>
+      </w:pPr>
+    </w:p>
+    <w:p>
+      <w:pPr>
+        <w:jc w:val="both"/>
+        <w:rPr>
+          <w:rFonts w:ascii="Garamond" w:hAnsi="Garamond"/>
+          <w:color w:val="000000" w:themeColor="text1"/>
+        </w:rPr>
+      </w:pPr>
+    </w:p>
+    <w:p>
+      <w:pPr>
+        <w:jc w:val="both"/>
+        <w:rPr>
+          <w:rFonts w:ascii="Garamond" w:hAnsi="Garamond"/>
+          <w:color w:val="000000" w:themeColor="text1"/>
+        </w:rPr>
+      </w:pPr>
+    </w:p>
+    <w:p>
+      <w:pPr>
+        <w:jc w:val="both"/>
+        <w:rPr>
+          <w:rFonts w:ascii="Garamond" w:hAnsi="Garamond"/>
+          <w:color w:val="000000" w:themeColor="text1"/>
+        </w:rPr>
+      </w:pPr>
+    </w:p>
+    <w:p>
+      <w:pPr>
+        <w:jc w:val="both"/>
+        <w:rPr>
+          <w:rFonts w:ascii="Garamond" w:hAnsi="Garamond"/>
+          <w:color w:val="000000" w:themeColor="text1"/>
+        </w:rPr>
+      </w:pPr>
+    </w:p>
+    <w:p>
+      <w:pPr>
+        <w:jc w:val="both"/>
+        <w:rPr>
+          <w:rFonts w:ascii="Garamond" w:hAnsi="Garamond"/>
+          <w:color w:val="000000" w:themeColor="text1"/>
+        </w:rPr>
+      </w:pPr>
+    </w:p>
+    <w:p>
+      <w:pPr>
+        <w:jc w:val="both"/>
+        <w:rPr>
+          <w:rFonts w:ascii="Garamond" w:hAnsi="Garamond"/>
+          <w:color w:val="000000" w:themeColor="text1"/>
+        </w:rPr>
+      </w:pPr>
+    </w:p>
+    <w:p>
+      <w:pPr>
+        <w:jc w:val="both"/>
+        <w:rPr>
+          <w:rFonts w:ascii="Garamond" w:hAnsi="Garamond"/>
+          <w:color w:val="000000" w:themeColor="text1"/>
+        </w:rPr>
+      </w:pPr>
+    </w:p>
+    <w:p>
+      <w:pPr>
+        <w:jc w:val="both"/>
+        <w:rPr>
+          <w:rFonts w:ascii="Garamond" w:hAnsi="Garamond"/>
+          <w:color w:val="000000" w:themeColor="text1"/>
+        </w:rPr>
+      </w:pPr>
+    </w:p>
+    <w:p>
+      <w:pPr>
+        <w:jc w:val="both"/>
+        <w:rPr>
+          <w:rFonts w:ascii="Garamond" w:hAnsi="Garamond"/>
+          <w:color w:val="000000" w:themeColor="text1"/>
+        </w:rPr>
+      </w:pPr>
+    </w:p>
+    <w:p>
+      <w:pPr>
+        <w:jc w:val="both"/>
+        <w:rPr>
+          <w:rFonts w:ascii="Garamond" w:hAnsi="Garamond"/>
+          <w:color w:val="000000" w:themeColor="text1"/>
+        </w:rPr>
+      </w:pPr>
+    </w:p>
+    <w:p>
+      <w:pPr>
+        <w:jc w:val="both"/>
+        <w:rPr>
+          <w:rFonts w:ascii="Garamond" w:hAnsi="Garamond"/>
+          <w:color w:val="000000" w:themeColor="text1"/>
+        </w:rPr>
+      </w:pPr>
+    </w:p>
+    <w:p>
+      <w:pPr>
+        <w:jc w:val="both"/>
+        <w:rPr>
+          <w:rFonts w:ascii="Garamond" w:hAnsi="Garamond"/>
+          <w:color w:val="000000" w:themeColor="text1"/>
+        </w:rPr>
+      </w:pPr>
+    </w:p>
+    <w:p>
+      <w:pPr>
+        <w:jc w:val="both"/>
+        <w:rPr>
+          <w:rFonts w:ascii="Garamond" w:hAnsi="Garamond"/>
+          <w:color w:val="000000" w:themeColor="text1"/>
+        </w:rPr>
+      </w:pPr>
+    </w:p>
+    <w:p>
+      <w:pPr>
+        <w:jc w:val="both"/>
+        <w:rPr>
+          <w:rFonts w:ascii="Garamond" w:hAnsi="Garamond"/>
+          <w:color w:val="000000" w:themeColor="text1"/>
+        </w:rPr>
+      </w:pPr>
+    </w:p>
+    <w:p>
+      <w:pPr>
+        <w:jc w:val="both"/>
+        <w:rPr>
+          <w:rFonts w:ascii="Garamond" w:hAnsi="Garamond"/>
+          <w:color w:val="000000" w:themeColor="text1"/>
+        </w:rPr>
+      </w:pPr>
+    </w:p>
+    <w:p>
+      <w:pPr>
+        <w:jc w:val="both"/>
+        <w:rPr>
+          <w:rFonts w:ascii="Garamond" w:hAnsi="Garamond"/>
+          <w:color w:val="000000" w:themeColor="text1"/>
+        </w:rPr>
+      </w:pPr>
+    </w:p>
+    <w:p>
+      <w:pPr>
+        <w:jc w:val="both"/>
+        <w:rPr>
+          <w:rFonts w:ascii="Garamond" w:hAnsi="Garamond"/>
+          <w:color w:val="000000" w:themeColor="text1"/>
+        </w:rPr>
+      </w:pPr>
+    </w:p>
+    <w:p>
+      <w:pPr>
+        <w:jc w:val="both"/>
+        <w:rPr>
+          <w:rFonts w:ascii="Garamond" w:hAnsi="Garamond"/>
+          <w:color w:val="000000" w:themeColor="text1"/>
+        </w:rPr>
+      </w:pPr>
+    </w:p>
+    <w:p>
+      <w:pPr>
+        <w:jc w:val="both"/>
+        <w:rPr>
+          <w:rFonts w:ascii="Garamond" w:hAnsi="Garamond"/>
+          <w:color w:val="000000" w:themeColor="text1"/>
+        </w:rPr>
+      </w:pPr>
+    </w:p>
+    <w:p>
+      <w:pPr>
+        <w:jc w:val="both"/>
+        <w:rPr>
+          <w:rFonts w:ascii="Garamond" w:hAnsi="Garamond"/>
+          <w:color w:val="000000" w:themeColor="text1"/>
+        </w:rPr>
+      </w:pPr>
+    </w:p>
+    <w:p>
+      <w:pPr>
+        <w:jc w:val="both"/>
+        <w:rPr>
+          <w:rFonts w:ascii="Garamond" w:hAnsi="Garamond"/>
+          <w:color w:val="000000" w:themeColor="text1"/>
+        </w:rPr>
+      </w:pPr>
+    </w:p>
+    <w:p>
+      <w:pPr>
+        <w:jc w:val="both"/>
+        <w:rPr>
+          <w:rFonts w:ascii="Garamond" w:hAnsi="Garamond"/>
+          <w:color w:val="000000" w:themeColor="text1"/>
+        </w:rPr>
+      </w:pPr>
+    </w:p>
+    <w:p>
+      <w:pPr>
+        <w:jc w:val="both"/>
+        <w:rPr>
+          <w:rFonts w:ascii="Garamond" w:hAnsi="Garamond"/>
+          <w:color w:val="000000" w:themeColor="text1"/>
+        </w:rPr>
+      </w:pPr>
+    </w:p>
+    <w:p>
+      <w:pPr>
+        <w:jc w:val="both"/>
+        <w:rPr>
+          <w:rFonts w:ascii="Garamond" w:hAnsi="Garamond"/>
+          <w:color w:val="000000" w:themeColor="text1"/>
+        </w:rPr>
+      </w:pPr>
+    </w:p>
+    <w:p>
+      <w:pPr>
+        <w:jc w:val="both"/>
+        <w:rPr>
+          <w:rFonts w:ascii="Garamond" w:hAnsi="Garamond"/>
+          <w:color w:val="000000" w:themeColor="text1"/>
+        </w:rPr>
+      </w:pPr>
+    </w:p>
+    <w:p>
+      <w:pPr>
+        <w:jc w:val="both"/>
+        <w:rPr>
+          <w:rFonts w:ascii="Garamond" w:hAnsi="Garamond"/>
+          <w:color w:val="000000" w:themeColor="text1"/>
+        </w:rPr>
+      </w:pPr>
+    </w:p>
+    <w:p>
+      <w:pPr>
+        <w:jc w:val="both"/>
+        <w:rPr>
+          <w:rFonts w:ascii="Garamond" w:hAnsi="Garamond"/>
+          <w:color w:val="000000" w:themeColor="text1"/>
+        </w:rPr>
+      </w:pPr>
+    </w:p>
+    <w:p>
+      <w:pPr>
+        <w:jc w:val="both"/>
+        <w:rPr>
+          <w:rFonts w:ascii="Garamond" w:hAnsi="Garamond"/>
+          <w:color w:val="000000" w:themeColor="text1"/>
+        </w:rPr>
+      </w:pPr>
+    </w:p>
+    <w:p>
+      <w:pPr>
+        <w:jc w:val="both"/>
+        <w:rPr>
+          <w:rFonts w:ascii="Garamond" w:hAnsi="Garamond"/>
+          <w:color w:val="000000" w:themeColor="text1"/>
+        </w:rPr>
+      </w:pPr>
+    </w:p>
+    <w:p>
+      <w:pPr>
+        <w:jc w:val="both"/>
+        <w:rPr>
+          <w:rFonts w:ascii="Garamond" w:hAnsi="Garamond"/>
+          <w:color w:val="000000" w:themeColor="text1"/>
+        </w:rPr>
+      </w:pPr>
+    </w:p>
+    <w:p>
+      <w:pPr>
+        <w:jc w:val="both"/>
+        <w:rPr>
+          <w:rFonts w:ascii="Garamond" w:hAnsi="Garamond"/>
+          <w:color w:val="000000" w:themeColor="text1"/>
+        </w:rPr>
+      </w:pPr>
+    </w:p>
+    <w:p>
+      <w:pPr>
+        <w:rPr>
+          <w:rFonts w:ascii="Garamond" w:hAnsi="Garamond"/>
+          <w:color w:val="000000" w:themeColor="text1"/>
+        </w:rPr>
+      </w:pPr>
+    </w:p>
+    <w:p>
+      <w:pPr>
+        <w:rPr>
+          <w:rFonts w:ascii="Garamond" w:hAnsi="Garamond"/>
+          <w:color w:val="000000" w:themeColor="text1"/>
+        </w:rPr>
+      </w:pPr>
+      <w:r>
+        <w:rPr>
+          <w:rFonts w:ascii="Garamond" w:hAnsi="Garamond"/>
+          <w:color w:val="000000" w:themeColor="text1"/>
+        </w:rPr>
+        <w:br w:type="page"/>
+      </w:r>
+    </w:p>
+    <w:p>
+      <w:pPr>
+        <w:rPr>
+          <w:rFonts w:ascii="Garamond" w:hAnsi="Garamond"/>
+          <w:color w:val="000000" w:themeColor="text1"/>
+        </w:rPr>
+      </w:pPr>
+      <w:proofErr w:type="spellStart"/>
+      <w:r>
+        <w:rPr>
+          <w:rFonts w:ascii="Garamond" w:hAnsi="Garamond"/>
+          <w:color w:val="000000" w:themeColor="text1"/>
+        </w:rPr>
+        <w:lastRenderedPageBreak/>
+        <w:t>Remerciments</w:t>
+      </w:r>
+      <w:proofErr w:type="spellEnd"/>
+    </w:p>
+    <w:p>
+      <w:pPr>
+        <w:rPr>
+          <w:rFonts w:ascii="Garamond" w:hAnsi="Garamond"/>
+          <w:color w:val="000000" w:themeColor="text1"/>
+        </w:rPr>
+      </w:pPr>
+      <w:r>
+        <w:rPr>
+          <w:rFonts w:ascii="Garamond" w:hAnsi="Garamond"/>
+          <w:color w:val="000000" w:themeColor="text1"/>
+        </w:rPr>
+        <w:br w:type="page"/>
+      </w:r>
+    </w:p>
+    <w:p>
+      <w:pPr>
+        <w:jc w:val="both"/>
+        <w:rPr>
+          <w:rFonts w:ascii="Garamond" w:hAnsi="Garamond"/>
+          <w:color w:val="000000" w:themeColor="text1"/>
+        </w:rPr>
+      </w:pPr>
+    </w:p>
+    <w:p>
+      <w:pPr>
+        <w:jc w:val="both"/>
+        <w:rPr>
+          <w:rFonts w:ascii="Garamond" w:hAnsi="Garamond"/>
+          <w:color w:val="000000" w:themeColor="text1"/>
+        </w:rPr>
+      </w:pPr>
+    </w:p>
+    <w:p>
+      <w:pPr>
+        <w:jc w:val="both"/>
+        <w:rPr>
+          <w:rFonts w:ascii="Garamond" w:hAnsi="Garamond"/>
+          <w:color w:val="000000" w:themeColor="text1"/>
+        </w:rPr>
+      </w:pPr>
+    </w:p>
+    <w:p>
+      <w:pPr>
+        <w:rPr>
+          <w:rFonts w:ascii="Garamond" w:hAnsi="Garamond"/>
+          <w:color w:val="000000" w:themeColor="text1"/>
         </w:rPr>
       </w:pPr>
     </w:p>
@@ -1815,361 +1043,34 @@
     </w:p>
     <w:p>
       <w:pPr>
-        <w:jc w:val="both"/>
-        <w:rPr>
-          <w:rFonts w:ascii="Garamond" w:hAnsi="Garamond"/>
-          <w:color w:val="000000" w:themeColor="text1"/>
-          <w:sz w:val="22"/>
-          <w:szCs w:val="22"/>
-        </w:rPr>
-      </w:pPr>
-      <w:r>
-        <w:rPr>
-          <w:rFonts w:ascii="Garamond" w:hAnsi="Garamond"/>
-          <w:color w:val="000000" w:themeColor="text1"/>
-          <w:sz w:val="22"/>
-          <w:szCs w:val="22"/>
-        </w:rPr>
-        <w:t xml:space="preserve"> </w:t>
-      </w:r>
-    </w:p>
-    <w:p>
-      <w:pPr>
-        <w:jc w:val="both"/>
-        <w:rPr>
-          <w:rFonts w:ascii="Garamond" w:hAnsi="Garamond"/>
-          <w:color w:val="000000" w:themeColor="text1"/>
-          <w:sz w:val="22"/>
-          <w:szCs w:val="22"/>
-        </w:rPr>
-      </w:pPr>
-      <w:r>
-        <w:rPr>
-          <w:rFonts w:ascii="Garamond" w:hAnsi="Garamond"/>
-          <w:color w:val="000000" w:themeColor="text1"/>
-          <w:sz w:val="22"/>
-          <w:szCs w:val="22"/>
-        </w:rPr>
-        <w:t xml:space="preserve"> </w:t>
-      </w:r>
-    </w:p>
-    <w:p>
-      <w:pPr>
-        <w:jc w:val="both"/>
-        <w:rPr>
-          <w:rFonts w:ascii="Garamond" w:hAnsi="Garamond"/>
-          <w:color w:val="000000" w:themeColor="text1"/>
-          <w:sz w:val="22"/>
-          <w:szCs w:val="22"/>
-        </w:rPr>
-      </w:pPr>
-      <w:r>
-        <w:rPr>
-          <w:rFonts w:ascii="Garamond" w:hAnsi="Garamond"/>
-          <w:color w:val="000000" w:themeColor="text1"/>
-          <w:sz w:val="22"/>
-          <w:szCs w:val="22"/>
-        </w:rPr>
-        <w:t xml:space="preserve"> </w:t>
-      </w:r>
-    </w:p>
-    <w:p>
-      <w:pPr>
-        <w:jc w:val="both"/>
-        <w:rPr>
-          <w:rFonts w:ascii="Garamond" w:hAnsi="Garamond"/>
-          <w:color w:val="000000" w:themeColor="text1"/>
-          <w:sz w:val="22"/>
-          <w:szCs w:val="22"/>
-        </w:rPr>
-      </w:pPr>
-      <w:r>
-        <w:rPr>
-          <w:rFonts w:ascii="Garamond" w:hAnsi="Garamond"/>
-          <w:color w:val="000000" w:themeColor="text1"/>
-          <w:sz w:val="22"/>
-          <w:szCs w:val="22"/>
-        </w:rPr>
-        <w:t xml:space="preserve"> </w:t>
-      </w:r>
-    </w:p>
-    <w:p>
-      <w:pPr>
-        <w:jc w:val="both"/>
-        <w:rPr>
-          <w:rFonts w:ascii="Garamond" w:hAnsi="Garamond"/>
-          <w:color w:val="000000" w:themeColor="text1"/>
-          <w:sz w:val="22"/>
-          <w:szCs w:val="22"/>
-        </w:rPr>
-      </w:pPr>
-      <w:r>
-        <w:rPr>
-          <w:rFonts w:ascii="Garamond" w:hAnsi="Garamond"/>
-          <w:color w:val="000000" w:themeColor="text1"/>
-          <w:sz w:val="22"/>
-          <w:szCs w:val="22"/>
-        </w:rPr>
-        <w:t xml:space="preserve"> </w:t>
-      </w:r>
-    </w:p>
-    <w:p>
-      <w:pPr>
-        <w:jc w:val="both"/>
-        <w:rPr>
-          <w:rFonts w:ascii="Garamond" w:hAnsi="Garamond"/>
-          <w:color w:val="000000" w:themeColor="text1"/>
-          <w:sz w:val="22"/>
-          <w:szCs w:val="22"/>
-        </w:rPr>
-      </w:pPr>
-      <w:r>
-        <w:rPr>
-          <w:rFonts w:ascii="Garamond" w:hAnsi="Garamond"/>
-          <w:color w:val="000000" w:themeColor="text1"/>
-          <w:sz w:val="22"/>
-          <w:szCs w:val="22"/>
-        </w:rPr>
-        <w:t xml:space="preserve"> </w:t>
-      </w:r>
-    </w:p>
-    <w:p>
-      <w:pPr>
-        <w:jc w:val="both"/>
-        <w:rPr>
-          <w:rFonts w:ascii="Garamond" w:hAnsi="Garamond"/>
-          <w:color w:val="000000" w:themeColor="text1"/>
-          <w:sz w:val="22"/>
-          <w:szCs w:val="22"/>
-        </w:rPr>
-      </w:pPr>
-      <w:r>
-        <w:rPr>
-          <w:rFonts w:ascii="Garamond" w:hAnsi="Garamond"/>
-          <w:color w:val="000000" w:themeColor="text1"/>
-          <w:sz w:val="22"/>
-          <w:szCs w:val="22"/>
-        </w:rPr>
-        <w:t xml:space="preserve"> </w:t>
-      </w:r>
-    </w:p>
-    <w:p>
-      <w:pPr>
-        <w:jc w:val="both"/>
-        <w:rPr>
-          <w:rFonts w:ascii="Garamond" w:hAnsi="Garamond"/>
-          <w:color w:val="000000" w:themeColor="text1"/>
-          <w:sz w:val="22"/>
-          <w:szCs w:val="22"/>
-        </w:rPr>
-      </w:pPr>
-    </w:p>
-    <w:p>
-      <w:pPr>
-        <w:jc w:val="both"/>
-        <w:rPr>
-          <w:rFonts w:ascii="Garamond" w:hAnsi="Garamond"/>
-          <w:color w:val="000000" w:themeColor="text1"/>
-        </w:rPr>
-      </w:pPr>
-    </w:p>
-    <w:p>
-      <w:pPr>
-        <w:jc w:val="both"/>
-        <w:rPr>
-          <w:rFonts w:ascii="Garamond" w:hAnsi="Garamond"/>
-          <w:color w:val="000000" w:themeColor="text1"/>
-        </w:rPr>
-      </w:pPr>
-    </w:p>
-    <w:p>
-      <w:pPr>
-        <w:jc w:val="both"/>
-        <w:rPr>
-          <w:rFonts w:ascii="Garamond" w:hAnsi="Garamond"/>
-          <w:color w:val="000000" w:themeColor="text1"/>
-        </w:rPr>
-      </w:pPr>
-    </w:p>
-    <w:p>
-      <w:pPr>
-        <w:jc w:val="both"/>
-        <w:rPr>
-          <w:rFonts w:ascii="Garamond" w:hAnsi="Garamond"/>
-          <w:color w:val="000000" w:themeColor="text1"/>
-        </w:rPr>
-      </w:pPr>
-    </w:p>
-    <w:p>
-      <w:pPr>
-        <w:jc w:val="both"/>
-        <w:rPr>
-          <w:rFonts w:ascii="Garamond" w:hAnsi="Garamond"/>
-          <w:color w:val="000000" w:themeColor="text1"/>
-        </w:rPr>
-      </w:pPr>
-    </w:p>
-    <w:p>
-      <w:pPr>
-        <w:jc w:val="both"/>
-        <w:rPr>
-          <w:rFonts w:ascii="Garamond" w:hAnsi="Garamond"/>
-          <w:color w:val="000000" w:themeColor="text1"/>
-        </w:rPr>
-      </w:pPr>
-    </w:p>
-    <w:p>
-      <w:pPr>
-        <w:jc w:val="both"/>
-        <w:rPr>
-          <w:rFonts w:ascii="Garamond" w:hAnsi="Garamond"/>
-          <w:color w:val="000000" w:themeColor="text1"/>
-        </w:rPr>
-      </w:pPr>
-    </w:p>
-    <w:p>
-      <w:pPr>
-        <w:jc w:val="both"/>
-        <w:rPr>
-          <w:rFonts w:ascii="Garamond" w:hAnsi="Garamond"/>
-          <w:color w:val="000000" w:themeColor="text1"/>
-        </w:rPr>
-      </w:pPr>
-    </w:p>
-    <w:p>
-      <w:pPr>
-        <w:jc w:val="both"/>
-        <w:rPr>
-          <w:rFonts w:ascii="Garamond" w:hAnsi="Garamond"/>
-          <w:color w:val="000000" w:themeColor="text1"/>
-        </w:rPr>
-      </w:pPr>
-    </w:p>
-    <w:p>
-      <w:pPr>
-        <w:jc w:val="both"/>
-        <w:rPr>
-          <w:rFonts w:ascii="Garamond" w:hAnsi="Garamond"/>
-          <w:color w:val="000000" w:themeColor="text1"/>
-        </w:rPr>
-      </w:pPr>
-    </w:p>
-    <w:p>
-      <w:pPr>
-        <w:jc w:val="both"/>
-        <w:rPr>
-          <w:rFonts w:ascii="Garamond" w:hAnsi="Garamond"/>
-          <w:color w:val="000000" w:themeColor="text1"/>
-        </w:rPr>
-      </w:pPr>
-    </w:p>
-    <w:p>
-      <w:pPr>
-        <w:jc w:val="both"/>
-        <w:rPr>
-          <w:rFonts w:ascii="Garamond" w:hAnsi="Garamond"/>
-          <w:color w:val="000000" w:themeColor="text1"/>
-        </w:rPr>
-      </w:pPr>
-    </w:p>
-    <w:p>
-      <w:pPr>
-        <w:jc w:val="both"/>
-        <w:rPr>
-          <w:rFonts w:ascii="Garamond" w:hAnsi="Garamond"/>
-          <w:color w:val="000000" w:themeColor="text1"/>
-        </w:rPr>
-      </w:pPr>
-    </w:p>
-    <w:p>
-      <w:pPr>
-        <w:jc w:val="both"/>
-        <w:rPr>
-          <w:rFonts w:ascii="Garamond" w:hAnsi="Garamond"/>
-          <w:color w:val="000000" w:themeColor="text1"/>
-        </w:rPr>
-      </w:pPr>
-    </w:p>
-    <w:p>
-      <w:pPr>
-        <w:jc w:val="both"/>
-        <w:rPr>
-          <w:rFonts w:ascii="Garamond" w:hAnsi="Garamond"/>
-          <w:color w:val="000000" w:themeColor="text1"/>
-        </w:rPr>
-      </w:pPr>
-    </w:p>
-    <w:p>
-      <w:pPr>
-        <w:jc w:val="both"/>
-        <w:rPr>
-          <w:rFonts w:ascii="Garamond" w:hAnsi="Garamond"/>
-          <w:color w:val="000000" w:themeColor="text1"/>
-        </w:rPr>
-      </w:pPr>
-    </w:p>
-    <w:p>
-      <w:pPr>
-        <w:jc w:val="both"/>
-        <w:rPr>
-          <w:rFonts w:ascii="Garamond" w:hAnsi="Garamond"/>
-          <w:color w:val="000000" w:themeColor="text1"/>
-        </w:rPr>
-      </w:pPr>
-    </w:p>
-    <w:p>
-      <w:pPr>
-        <w:jc w:val="both"/>
-        <w:rPr>
-          <w:rFonts w:ascii="Garamond" w:hAnsi="Garamond"/>
-          <w:color w:val="000000" w:themeColor="text1"/>
-        </w:rPr>
-      </w:pPr>
-    </w:p>
-    <w:p>
-      <w:pPr>
-        <w:jc w:val="both"/>
-        <w:rPr>
-          <w:rFonts w:ascii="Garamond" w:hAnsi="Garamond"/>
-          <w:color w:val="000000" w:themeColor="text1"/>
-        </w:rPr>
-      </w:pPr>
-    </w:p>
-    <w:p>
-      <w:pPr>
-        <w:jc w:val="both"/>
-        <w:rPr>
-          <w:rFonts w:ascii="Garamond" w:hAnsi="Garamond"/>
-          <w:color w:val="000000" w:themeColor="text1"/>
-        </w:rPr>
-      </w:pPr>
-    </w:p>
-    <w:p>
-      <w:pPr>
-        <w:jc w:val="both"/>
-        <w:rPr>
-          <w:rFonts w:ascii="Garamond" w:hAnsi="Garamond"/>
-          <w:color w:val="000000" w:themeColor="text1"/>
-        </w:rPr>
-      </w:pPr>
-    </w:p>
-    <w:p>
-      <w:pPr>
-        <w:jc w:val="both"/>
-        <w:rPr>
-          <w:rFonts w:ascii="Garamond" w:hAnsi="Garamond"/>
-          <w:color w:val="000000" w:themeColor="text1"/>
-        </w:rPr>
-      </w:pPr>
-    </w:p>
-    <w:p>
-      <w:pPr>
-        <w:jc w:val="both"/>
-        <w:rPr>
-          <w:rFonts w:ascii="Garamond" w:hAnsi="Garamond"/>
-          <w:color w:val="000000" w:themeColor="text1"/>
-        </w:rPr>
-      </w:pPr>
+        <w:rPr>
+          <w:rFonts w:ascii="Garamond" w:hAnsi="Garamond"/>
+          <w:color w:val="000000" w:themeColor="text1"/>
+        </w:rPr>
+      </w:pPr>
+      <w:r>
+        <w:rPr>
+          <w:rFonts w:ascii="Garamond" w:hAnsi="Garamond"/>
+          <w:color w:val="000000" w:themeColor="text1"/>
+        </w:rPr>
+        <w:br w:type="page"/>
+      </w:r>
+    </w:p>
+    <w:p>
+      <w:pPr>
+        <w:rPr>
+          <w:rFonts w:ascii="Garamond" w:hAnsi="Garamond"/>
+          <w:color w:val="000000" w:themeColor="text1"/>
+        </w:rPr>
+      </w:pPr>
+      <w:r>
+        <w:rPr>
+          <w:rFonts w:ascii="Garamond" w:hAnsi="Garamond"/>
+          <w:color w:val="000000" w:themeColor="text1"/>
+        </w:rPr>
+        <w:lastRenderedPageBreak/>
+        <w:br w:type="page"/>
+      </w:r>
     </w:p>
     <w:p>
       <w:pPr>
@@ -2178,8 +1079,1287 @@
         </w:pBdr>
         <w:jc w:val="both"/>
         <w:rPr>
-          <w:rFonts w:ascii="Garamond" w:hAnsi="Garamond"/>
-          <w:color w:val="000000" w:themeColor="text1"/>
+          <w:rFonts w:ascii="Helvetica" w:hAnsi="Helvetica"/>
+          <w:b/>
+          <w:bCs/>
+          <w:color w:val="000000" w:themeColor="text1"/>
+          <w:sz w:val="36"/>
+          <w:szCs w:val="36"/>
+        </w:rPr>
+      </w:pPr>
+      <w:r>
+        <w:rPr>
+          <w:rFonts w:ascii="Helvetica" w:hAnsi="Helvetica"/>
+          <w:b/>
+          <w:bCs/>
+          <w:color w:val="000000" w:themeColor="text1"/>
+          <w:sz w:val="36"/>
+          <w:szCs w:val="36"/>
+        </w:rPr>
+        <w:lastRenderedPageBreak/>
+        <w:t>Introduction</w:t>
+      </w:r>
+    </w:p>
+    <w:p>
+      <w:pPr>
+        <w:jc w:val="both"/>
+        <w:rPr>
+          <w:rFonts w:ascii="Helvetica" w:hAnsi="Helvetica"/>
+          <w:b/>
+          <w:bCs/>
+          <w:color w:val="000000" w:themeColor="text1"/>
+          <w:sz w:val="36"/>
+          <w:szCs w:val="36"/>
+        </w:rPr>
+      </w:pPr>
+    </w:p>
+    <w:p>
+      <w:pPr>
+        <w:jc w:val="both"/>
+        <w:rPr>
+          <w:rFonts w:ascii="Garamond" w:hAnsi="Garamond"/>
+          <w:color w:val="000000" w:themeColor="text1"/>
+        </w:rPr>
+      </w:pPr>
+    </w:p>
+    <w:p>
+      <w:pPr>
+        <w:jc w:val="both"/>
+        <w:rPr>
+          <w:rFonts w:ascii="Garamond" w:hAnsi="Garamond"/>
+          <w:color w:val="000000" w:themeColor="text1"/>
+          <w:sz w:val="22"/>
+          <w:szCs w:val="22"/>
+        </w:rPr>
+      </w:pPr>
+      <w:r>
+        <w:rPr>
+          <w:rFonts w:ascii="Garamond" w:hAnsi="Garamond"/>
+          <w:color w:val="000000" w:themeColor="text1"/>
+          <w:sz w:val="22"/>
+          <w:szCs w:val="22"/>
+        </w:rPr>
+        <w:t xml:space="preserve">Dans le cadre de fin d’études, pour l’obtention du </w:t>
+      </w:r>
+      <w:r>
+        <w:rPr>
+          <w:rFonts w:ascii="Garamond" w:hAnsi="Garamond"/>
+          <w:color w:val="000000" w:themeColor="text1"/>
+          <w:sz w:val="22"/>
+          <w:szCs w:val="22"/>
+        </w:rPr>
+        <w:t xml:space="preserve">titre </w:t>
+      </w:r>
+      <w:r>
+        <w:rPr>
+          <w:rFonts w:ascii="Garamond" w:hAnsi="Garamond"/>
+          <w:color w:val="000000" w:themeColor="text1"/>
+          <w:sz w:val="22"/>
+          <w:szCs w:val="22"/>
+        </w:rPr>
+        <w:t>Expert Informatique,</w:t>
+      </w:r>
+      <w:r>
+        <w:rPr>
+          <w:rFonts w:ascii="Garamond" w:hAnsi="Garamond"/>
+          <w:color w:val="000000" w:themeColor="text1"/>
+          <w:sz w:val="22"/>
+          <w:szCs w:val="22"/>
+        </w:rPr>
+        <w:t xml:space="preserve"> nous devons réaliser un mémoire. Celui-ci </w:t>
+      </w:r>
+      <w:r>
+        <w:rPr>
+          <w:rFonts w:ascii="Garamond" w:hAnsi="Garamond"/>
+          <w:color w:val="000000" w:themeColor="text1"/>
+          <w:sz w:val="22"/>
+          <w:szCs w:val="22"/>
+        </w:rPr>
+        <w:t>consiste à trouver un</w:t>
+      </w:r>
+      <w:r>
+        <w:rPr>
+          <w:rFonts w:ascii="Garamond" w:hAnsi="Garamond"/>
+          <w:color w:val="000000" w:themeColor="text1"/>
+          <w:sz w:val="22"/>
+          <w:szCs w:val="22"/>
+        </w:rPr>
+        <w:t>e</w:t>
+      </w:r>
+      <w:r>
+        <w:rPr>
+          <w:rFonts w:ascii="Garamond" w:hAnsi="Garamond"/>
+          <w:color w:val="000000" w:themeColor="text1"/>
+          <w:sz w:val="22"/>
+          <w:szCs w:val="22"/>
+        </w:rPr>
+        <w:t xml:space="preserve"> problématique </w:t>
+      </w:r>
+      <w:r>
+        <w:rPr>
+          <w:rFonts w:ascii="Garamond" w:hAnsi="Garamond"/>
+          <w:color w:val="000000" w:themeColor="text1"/>
+          <w:sz w:val="22"/>
+          <w:szCs w:val="22"/>
+        </w:rPr>
+        <w:t xml:space="preserve">que nous pouvons </w:t>
+      </w:r>
+      <w:r>
+        <w:rPr>
+          <w:rFonts w:ascii="Garamond" w:hAnsi="Garamond"/>
+          <w:color w:val="000000" w:themeColor="text1"/>
+          <w:sz w:val="22"/>
+          <w:szCs w:val="22"/>
+        </w:rPr>
+        <w:t xml:space="preserve">rencontrer dans </w:t>
+      </w:r>
+      <w:r>
+        <w:rPr>
+          <w:rFonts w:ascii="Garamond" w:hAnsi="Garamond"/>
+          <w:color w:val="000000" w:themeColor="text1"/>
+          <w:sz w:val="22"/>
+          <w:szCs w:val="22"/>
+        </w:rPr>
+        <w:t>notre lieu de travail</w:t>
+      </w:r>
+      <w:r>
+        <w:rPr>
+          <w:rFonts w:ascii="Garamond" w:hAnsi="Garamond"/>
+          <w:color w:val="000000" w:themeColor="text1"/>
+          <w:sz w:val="22"/>
+          <w:szCs w:val="22"/>
+        </w:rPr>
+        <w:t xml:space="preserve">, </w:t>
+      </w:r>
+      <w:r>
+        <w:rPr>
+          <w:rFonts w:ascii="Garamond" w:hAnsi="Garamond"/>
+          <w:color w:val="000000" w:themeColor="text1"/>
+          <w:sz w:val="22"/>
+          <w:szCs w:val="22"/>
+        </w:rPr>
+        <w:t xml:space="preserve">notre lieu d’habitat, école, enfin </w:t>
+      </w:r>
+      <w:r>
+        <w:rPr>
+          <w:rFonts w:ascii="Garamond" w:hAnsi="Garamond"/>
+          <w:color w:val="000000" w:themeColor="text1"/>
+          <w:sz w:val="22"/>
+          <w:szCs w:val="22"/>
+        </w:rPr>
+        <w:t xml:space="preserve">dans notre vie quotidienne tout simplement. Le but est </w:t>
+      </w:r>
+      <w:r>
+        <w:rPr>
+          <w:rFonts w:ascii="Garamond" w:hAnsi="Garamond"/>
+          <w:color w:val="000000" w:themeColor="text1"/>
+          <w:sz w:val="22"/>
+          <w:szCs w:val="22"/>
+        </w:rPr>
+        <w:t xml:space="preserve">d’une </w:t>
+      </w:r>
+      <w:r>
+        <w:rPr>
+          <w:rFonts w:ascii="Garamond" w:hAnsi="Garamond"/>
+          <w:color w:val="000000" w:themeColor="text1"/>
+          <w:sz w:val="22"/>
+          <w:szCs w:val="22"/>
+        </w:rPr>
+        <w:t>part, évaluer</w:t>
+      </w:r>
+      <w:r>
+        <w:rPr>
+          <w:rFonts w:ascii="Garamond" w:hAnsi="Garamond"/>
+          <w:color w:val="000000" w:themeColor="text1"/>
+          <w:sz w:val="22"/>
+          <w:szCs w:val="22"/>
+        </w:rPr>
+        <w:t xml:space="preserve"> </w:t>
+      </w:r>
+      <w:r>
+        <w:rPr>
+          <w:rFonts w:ascii="Garamond" w:hAnsi="Garamond"/>
+          <w:color w:val="000000" w:themeColor="text1"/>
+          <w:sz w:val="22"/>
+          <w:szCs w:val="22"/>
+        </w:rPr>
+        <w:t xml:space="preserve">notre faculté </w:t>
+      </w:r>
+      <w:r>
+        <w:rPr>
+          <w:rFonts w:ascii="Garamond" w:hAnsi="Garamond"/>
+          <w:color w:val="000000" w:themeColor="text1"/>
+          <w:sz w:val="22"/>
+          <w:szCs w:val="22"/>
+        </w:rPr>
+        <w:t xml:space="preserve">à </w:t>
+      </w:r>
+      <w:r>
+        <w:rPr>
+          <w:rFonts w:ascii="Garamond" w:hAnsi="Garamond"/>
+          <w:color w:val="000000" w:themeColor="text1"/>
+          <w:sz w:val="22"/>
+          <w:szCs w:val="22"/>
+        </w:rPr>
+        <w:t>identifier l’existence de</w:t>
+      </w:r>
+      <w:r>
+        <w:rPr>
+          <w:rFonts w:ascii="Garamond" w:hAnsi="Garamond"/>
+          <w:color w:val="000000" w:themeColor="text1"/>
+          <w:sz w:val="22"/>
+          <w:szCs w:val="22"/>
+        </w:rPr>
+        <w:t xml:space="preserve"> </w:t>
+      </w:r>
+      <w:r>
+        <w:rPr>
+          <w:rFonts w:ascii="Garamond" w:hAnsi="Garamond"/>
+          <w:color w:val="000000" w:themeColor="text1"/>
+          <w:sz w:val="22"/>
+          <w:szCs w:val="22"/>
+        </w:rPr>
+        <w:t xml:space="preserve">problèmes </w:t>
+      </w:r>
+      <w:r>
+        <w:rPr>
+          <w:rFonts w:ascii="Garamond" w:hAnsi="Garamond"/>
+          <w:color w:val="000000" w:themeColor="text1"/>
+          <w:sz w:val="22"/>
+          <w:szCs w:val="22"/>
+        </w:rPr>
+        <w:t>auxquelles</w:t>
+      </w:r>
+      <w:r>
+        <w:rPr>
+          <w:rFonts w:ascii="Garamond" w:hAnsi="Garamond"/>
+          <w:color w:val="000000" w:themeColor="text1"/>
+          <w:sz w:val="22"/>
+          <w:szCs w:val="22"/>
+        </w:rPr>
+        <w:t xml:space="preserve"> des personnes sont confrontées</w:t>
+      </w:r>
+      <w:r>
+        <w:rPr>
+          <w:rFonts w:ascii="Garamond" w:hAnsi="Garamond"/>
+          <w:color w:val="000000" w:themeColor="text1"/>
+          <w:sz w:val="22"/>
+          <w:szCs w:val="22"/>
+        </w:rPr>
+        <w:t xml:space="preserve">, d’autre part </w:t>
+      </w:r>
+      <w:r>
+        <w:rPr>
+          <w:rFonts w:ascii="Garamond" w:hAnsi="Garamond"/>
+          <w:color w:val="000000" w:themeColor="text1"/>
+          <w:sz w:val="22"/>
+          <w:szCs w:val="22"/>
+        </w:rPr>
+        <w:t xml:space="preserve">à </w:t>
+      </w:r>
+      <w:r>
+        <w:rPr>
+          <w:rFonts w:ascii="Garamond" w:hAnsi="Garamond"/>
+          <w:color w:val="000000" w:themeColor="text1"/>
+          <w:sz w:val="22"/>
+          <w:szCs w:val="22"/>
+        </w:rPr>
+        <w:t>évaluer notre capacité d’analyse pour les résoudre de façon technique et théoriqu</w:t>
+      </w:r>
+      <w:r>
+        <w:rPr>
+          <w:rFonts w:ascii="Garamond" w:hAnsi="Garamond"/>
+          <w:color w:val="000000" w:themeColor="text1"/>
+          <w:sz w:val="22"/>
+          <w:szCs w:val="22"/>
+        </w:rPr>
+        <w:t xml:space="preserve">e le problème analysé, </w:t>
+      </w:r>
+      <w:r>
+        <w:rPr>
+          <w:rFonts w:ascii="Garamond" w:hAnsi="Garamond"/>
+          <w:color w:val="000000" w:themeColor="text1"/>
+          <w:sz w:val="22"/>
+          <w:szCs w:val="22"/>
+        </w:rPr>
+        <w:t xml:space="preserve">voire même de mettre en place la solution </w:t>
+      </w:r>
+      <w:r>
+        <w:rPr>
+          <w:rFonts w:ascii="Garamond" w:hAnsi="Garamond"/>
+          <w:color w:val="000000" w:themeColor="text1"/>
+          <w:sz w:val="22"/>
+          <w:szCs w:val="22"/>
+        </w:rPr>
+        <w:t>à ce</w:t>
+      </w:r>
+      <w:r>
+        <w:rPr>
+          <w:rFonts w:ascii="Garamond" w:hAnsi="Garamond"/>
+          <w:color w:val="000000" w:themeColor="text1"/>
+          <w:sz w:val="22"/>
+          <w:szCs w:val="22"/>
+        </w:rPr>
+        <w:t xml:space="preserve"> problème.</w:t>
+      </w:r>
+    </w:p>
+    <w:p>
+      <w:pPr>
+        <w:jc w:val="both"/>
+        <w:rPr>
+          <w:rFonts w:ascii="Garamond" w:hAnsi="Garamond"/>
+          <w:color w:val="000000" w:themeColor="text1"/>
+          <w:sz w:val="22"/>
+          <w:szCs w:val="22"/>
+        </w:rPr>
+      </w:pPr>
+    </w:p>
+    <w:p>
+      <w:pPr>
+        <w:jc w:val="both"/>
+        <w:rPr>
+          <w:rFonts w:ascii="Garamond" w:hAnsi="Garamond"/>
+          <w:color w:val="000000" w:themeColor="text1"/>
+          <w:sz w:val="22"/>
+          <w:szCs w:val="22"/>
+        </w:rPr>
+      </w:pPr>
+      <w:r>
+        <w:rPr>
+          <w:rFonts w:ascii="Garamond" w:hAnsi="Garamond"/>
+          <w:color w:val="000000" w:themeColor="text1"/>
+          <w:sz w:val="22"/>
+          <w:szCs w:val="22"/>
+        </w:rPr>
+        <w:t xml:space="preserve">La </w:t>
+      </w:r>
+      <w:r>
+        <w:rPr>
+          <w:rFonts w:ascii="Garamond" w:hAnsi="Garamond"/>
+          <w:color w:val="000000" w:themeColor="text1"/>
+          <w:sz w:val="22"/>
+          <w:szCs w:val="22"/>
+        </w:rPr>
+        <w:t>problématique</w:t>
+      </w:r>
+      <w:r>
+        <w:rPr>
+          <w:rFonts w:ascii="Garamond" w:hAnsi="Garamond"/>
+          <w:color w:val="000000" w:themeColor="text1"/>
+          <w:sz w:val="22"/>
+          <w:szCs w:val="22"/>
+        </w:rPr>
+        <w:t xml:space="preserve"> que j’ai choisie </w:t>
+      </w:r>
+      <w:r>
+        <w:rPr>
+          <w:rFonts w:ascii="Garamond" w:hAnsi="Garamond"/>
+          <w:color w:val="000000" w:themeColor="text1"/>
+          <w:sz w:val="22"/>
+          <w:szCs w:val="22"/>
+        </w:rPr>
+        <w:t xml:space="preserve">de développer </w:t>
+      </w:r>
+      <w:r>
+        <w:rPr>
+          <w:rFonts w:ascii="Garamond" w:hAnsi="Garamond"/>
+          <w:color w:val="000000" w:themeColor="text1"/>
+          <w:sz w:val="22"/>
+          <w:szCs w:val="22"/>
+        </w:rPr>
+        <w:t>porte sur « Comment innover le parcours client dans les magasins</w:t>
+      </w:r>
+      <w:r>
+        <w:rPr>
+          <w:rFonts w:ascii="Garamond" w:hAnsi="Garamond"/>
+          <w:color w:val="000000" w:themeColor="text1"/>
+          <w:sz w:val="22"/>
+          <w:szCs w:val="22"/>
+        </w:rPr>
+        <w:t>/retail</w:t>
+      </w:r>
+      <w:r>
+        <w:rPr>
+          <w:rFonts w:ascii="Garamond" w:hAnsi="Garamond"/>
+          <w:color w:val="000000" w:themeColor="text1"/>
+          <w:sz w:val="22"/>
+          <w:szCs w:val="22"/>
+        </w:rPr>
+        <w:t>s</w:t>
+      </w:r>
+      <w:r>
+        <w:rPr>
+          <w:rFonts w:ascii="Garamond" w:hAnsi="Garamond"/>
+          <w:color w:val="000000" w:themeColor="text1"/>
+          <w:sz w:val="22"/>
+          <w:szCs w:val="22"/>
+        </w:rPr>
+        <w:t xml:space="preserve"> </w:t>
+      </w:r>
+      <w:r>
+        <w:rPr>
+          <w:rFonts w:ascii="Garamond" w:hAnsi="Garamond"/>
+          <w:color w:val="000000" w:themeColor="text1"/>
+          <w:sz w:val="22"/>
+          <w:szCs w:val="22"/>
+        </w:rPr>
+        <w:t xml:space="preserve">», </w:t>
+      </w:r>
+      <w:r>
+        <w:rPr>
+          <w:rFonts w:ascii="Garamond" w:hAnsi="Garamond"/>
+          <w:color w:val="000000" w:themeColor="text1"/>
+          <w:sz w:val="22"/>
+          <w:szCs w:val="22"/>
+        </w:rPr>
+        <w:t xml:space="preserve">et à l’intérieur de cette problématique j’ai souhaité traiter </w:t>
+      </w:r>
+      <w:r>
+        <w:rPr>
+          <w:rFonts w:ascii="Garamond" w:hAnsi="Garamond"/>
+          <w:color w:val="000000" w:themeColor="text1"/>
+          <w:sz w:val="22"/>
+          <w:szCs w:val="22"/>
+        </w:rPr>
+        <w:t xml:space="preserve">plus précisément </w:t>
+      </w:r>
+      <w:r>
+        <w:rPr>
+          <w:rFonts w:ascii="Garamond" w:hAnsi="Garamond"/>
+          <w:color w:val="000000" w:themeColor="text1"/>
+          <w:sz w:val="22"/>
+          <w:szCs w:val="22"/>
+        </w:rPr>
+        <w:t>la question « </w:t>
+      </w:r>
+      <w:r>
+        <w:rPr>
+          <w:rFonts w:ascii="Garamond" w:hAnsi="Garamond"/>
+          <w:color w:val="000000" w:themeColor="text1"/>
+          <w:sz w:val="22"/>
+          <w:szCs w:val="22"/>
+        </w:rPr>
+        <w:t>comment permettre à un client de gagner du temps durant son parcours dans le magasin</w:t>
+      </w:r>
+      <w:r>
+        <w:rPr>
+          <w:rFonts w:ascii="Garamond" w:hAnsi="Garamond"/>
+          <w:color w:val="000000" w:themeColor="text1"/>
+          <w:sz w:val="22"/>
+          <w:szCs w:val="22"/>
+        </w:rPr>
+        <w:t> »</w:t>
+      </w:r>
+      <w:r>
+        <w:rPr>
+          <w:rFonts w:ascii="Garamond" w:hAnsi="Garamond"/>
+          <w:color w:val="000000" w:themeColor="text1"/>
+          <w:sz w:val="22"/>
+          <w:szCs w:val="22"/>
+        </w:rPr>
+        <w:t>. Je mets au centre de la problématique</w:t>
+      </w:r>
+      <w:r>
+        <w:rPr>
+          <w:rFonts w:ascii="Garamond" w:hAnsi="Garamond"/>
+          <w:color w:val="000000" w:themeColor="text1"/>
+          <w:sz w:val="22"/>
+          <w:szCs w:val="22"/>
+        </w:rPr>
+        <w:t xml:space="preserve"> </w:t>
+      </w:r>
+      <w:r>
+        <w:rPr>
+          <w:rFonts w:ascii="Garamond" w:hAnsi="Garamond"/>
+          <w:color w:val="000000" w:themeColor="text1"/>
+          <w:sz w:val="22"/>
+          <w:szCs w:val="22"/>
+        </w:rPr>
+        <w:t xml:space="preserve">le client du magasin, </w:t>
+      </w:r>
+      <w:r>
+        <w:rPr>
+          <w:rFonts w:ascii="Garamond" w:hAnsi="Garamond"/>
+          <w:color w:val="000000" w:themeColor="text1"/>
+          <w:sz w:val="22"/>
+          <w:szCs w:val="22"/>
+        </w:rPr>
+        <w:t>cette partie</w:t>
+      </w:r>
+      <w:r>
+        <w:rPr>
+          <w:rFonts w:ascii="Garamond" w:hAnsi="Garamond"/>
+          <w:color w:val="000000" w:themeColor="text1"/>
+          <w:sz w:val="22"/>
+          <w:szCs w:val="22"/>
+        </w:rPr>
+        <w:t xml:space="preserve"> est important</w:t>
+      </w:r>
+      <w:r>
+        <w:rPr>
+          <w:rFonts w:ascii="Garamond" w:hAnsi="Garamond"/>
+          <w:color w:val="000000" w:themeColor="text1"/>
+          <w:sz w:val="22"/>
+          <w:szCs w:val="22"/>
+        </w:rPr>
+        <w:t>e</w:t>
+      </w:r>
+      <w:r>
+        <w:rPr>
+          <w:rFonts w:ascii="Garamond" w:hAnsi="Garamond"/>
+          <w:color w:val="000000" w:themeColor="text1"/>
+          <w:sz w:val="22"/>
+          <w:szCs w:val="22"/>
+        </w:rPr>
+        <w:t xml:space="preserve"> à préciser, afin de comprendre la suite de ma réflexion. La problématique est à l’origine une difficulté personnelle </w:t>
+      </w:r>
+      <w:r>
+        <w:rPr>
+          <w:rFonts w:ascii="Garamond" w:hAnsi="Garamond"/>
+          <w:color w:val="000000" w:themeColor="text1"/>
+          <w:sz w:val="22"/>
+          <w:szCs w:val="22"/>
+        </w:rPr>
+        <w:t>à la</w:t>
+      </w:r>
+      <w:r>
+        <w:rPr>
+          <w:rFonts w:ascii="Garamond" w:hAnsi="Garamond"/>
+          <w:color w:val="000000" w:themeColor="text1"/>
+          <w:sz w:val="22"/>
+          <w:szCs w:val="22"/>
+        </w:rPr>
+        <w:t xml:space="preserve">quelle </w:t>
+      </w:r>
+      <w:r>
+        <w:rPr>
+          <w:rFonts w:ascii="Garamond" w:hAnsi="Garamond"/>
+          <w:color w:val="000000" w:themeColor="text1"/>
+          <w:sz w:val="22"/>
+          <w:szCs w:val="22"/>
+        </w:rPr>
+        <w:t>je me suis confronté dans ma vie quotidienne et certaines personnes de mon entourage partagent cette difficulté aussi. J’ai donc proposé cette problématique pour l’analyser et voir comment on peut la résoudre.</w:t>
+      </w:r>
+    </w:p>
+    <w:p>
+      <w:pPr>
+        <w:jc w:val="both"/>
+        <w:rPr>
+          <w:rFonts w:ascii="Garamond" w:hAnsi="Garamond"/>
+          <w:color w:val="000000" w:themeColor="text1"/>
+          <w:sz w:val="22"/>
+          <w:szCs w:val="22"/>
+        </w:rPr>
+      </w:pPr>
+    </w:p>
+    <w:p>
+      <w:pPr>
+        <w:jc w:val="both"/>
+        <w:rPr>
+          <w:rFonts w:ascii="Garamond" w:hAnsi="Garamond"/>
+          <w:color w:val="000000" w:themeColor="text1"/>
+          <w:sz w:val="22"/>
+          <w:szCs w:val="22"/>
+        </w:rPr>
+      </w:pPr>
+      <w:r>
+        <w:rPr>
+          <w:rFonts w:ascii="Garamond" w:hAnsi="Garamond"/>
+          <w:color w:val="000000" w:themeColor="text1"/>
+          <w:sz w:val="22"/>
+          <w:szCs w:val="22"/>
+        </w:rPr>
+        <w:t>Un autre point intéressant du projet ou mémoire</w:t>
+      </w:r>
+      <w:r>
+        <w:rPr>
+          <w:rFonts w:ascii="Garamond" w:hAnsi="Garamond"/>
+          <w:color w:val="000000" w:themeColor="text1"/>
+          <w:sz w:val="22"/>
+          <w:szCs w:val="22"/>
+        </w:rPr>
+        <w:t xml:space="preserve">, c’est la difficulté à </w:t>
+      </w:r>
+      <w:r>
+        <w:rPr>
+          <w:rFonts w:ascii="Garamond" w:hAnsi="Garamond"/>
+          <w:color w:val="000000" w:themeColor="text1"/>
+          <w:sz w:val="22"/>
+          <w:szCs w:val="22"/>
+        </w:rPr>
+        <w:t xml:space="preserve">démontrer que cette solution « faire gagner du temps aux clients » peut aussi apporter </w:t>
+      </w:r>
+      <w:r>
+        <w:rPr>
+          <w:rFonts w:ascii="Garamond" w:hAnsi="Garamond"/>
+          <w:color w:val="000000" w:themeColor="text1"/>
+          <w:sz w:val="22"/>
+          <w:szCs w:val="22"/>
+        </w:rPr>
+        <w:t xml:space="preserve">de la valeur </w:t>
+      </w:r>
+      <w:r>
+        <w:rPr>
+          <w:rFonts w:ascii="Garamond" w:hAnsi="Garamond"/>
+          <w:color w:val="000000" w:themeColor="text1"/>
+          <w:sz w:val="22"/>
+          <w:szCs w:val="22"/>
+        </w:rPr>
+        <w:t>au magasin</w:t>
+      </w:r>
+      <w:r>
+        <w:rPr>
+          <w:rFonts w:ascii="Garamond" w:hAnsi="Garamond"/>
+          <w:color w:val="000000" w:themeColor="text1"/>
+          <w:sz w:val="22"/>
+          <w:szCs w:val="22"/>
+        </w:rPr>
+        <w:t xml:space="preserve">, </w:t>
+      </w:r>
+      <w:r>
+        <w:rPr>
+          <w:rFonts w:ascii="Garamond" w:hAnsi="Garamond"/>
+          <w:color w:val="000000" w:themeColor="text1"/>
+          <w:sz w:val="22"/>
+          <w:szCs w:val="22"/>
+        </w:rPr>
+        <w:t>même si l’idée est opposée aux stratégies commerciales des vendeurs, car ils cherchent que clients restent plus longtemps dans le magasin pour qu’ils soient tenté</w:t>
+      </w:r>
+      <w:r>
+        <w:rPr>
+          <w:rFonts w:ascii="Garamond" w:hAnsi="Garamond"/>
+          <w:color w:val="000000" w:themeColor="text1"/>
+          <w:sz w:val="22"/>
+          <w:szCs w:val="22"/>
+        </w:rPr>
+        <w:t>s</w:t>
+      </w:r>
+      <w:r>
+        <w:rPr>
+          <w:rFonts w:ascii="Garamond" w:hAnsi="Garamond"/>
+          <w:color w:val="000000" w:themeColor="text1"/>
+          <w:sz w:val="22"/>
+          <w:szCs w:val="22"/>
+        </w:rPr>
+        <w:t xml:space="preserve"> de consommer plus.</w:t>
+      </w:r>
+    </w:p>
+    <w:p>
+      <w:pPr>
+        <w:jc w:val="both"/>
+        <w:rPr>
+          <w:rFonts w:ascii="Garamond" w:hAnsi="Garamond"/>
+          <w:color w:val="000000" w:themeColor="text1"/>
+          <w:sz w:val="22"/>
+          <w:szCs w:val="22"/>
+        </w:rPr>
+      </w:pPr>
+    </w:p>
+    <w:p>
+      <w:pPr>
+        <w:jc w:val="both"/>
+        <w:rPr>
+          <w:rFonts w:ascii="Garamond" w:hAnsi="Garamond"/>
+          <w:color w:val="000000" w:themeColor="text1"/>
+          <w:sz w:val="22"/>
+          <w:szCs w:val="22"/>
+        </w:rPr>
+      </w:pPr>
+      <w:r>
+        <w:rPr>
+          <w:rFonts w:ascii="Garamond" w:hAnsi="Garamond"/>
+          <w:color w:val="000000" w:themeColor="text1"/>
+          <w:sz w:val="22"/>
+          <w:szCs w:val="22"/>
+        </w:rPr>
+        <w:t>Dans la suite de ce document je vais donc développer m</w:t>
+      </w:r>
+      <w:r>
+        <w:rPr>
+          <w:rFonts w:ascii="Garamond" w:hAnsi="Garamond"/>
+          <w:color w:val="000000" w:themeColor="text1"/>
+          <w:sz w:val="22"/>
+          <w:szCs w:val="22"/>
+        </w:rPr>
+        <w:t xml:space="preserve">a </w:t>
+      </w:r>
+      <w:r>
+        <w:rPr>
+          <w:rFonts w:ascii="Garamond" w:hAnsi="Garamond"/>
+          <w:color w:val="000000" w:themeColor="text1"/>
+          <w:sz w:val="22"/>
+          <w:szCs w:val="22"/>
+        </w:rPr>
+        <w:t>réflexion sur</w:t>
+      </w:r>
+      <w:r>
+        <w:rPr>
+          <w:rFonts w:ascii="Garamond" w:hAnsi="Garamond"/>
+          <w:color w:val="000000" w:themeColor="text1"/>
+          <w:sz w:val="22"/>
+          <w:szCs w:val="22"/>
+        </w:rPr>
+        <w:t xml:space="preserve"> la probl</w:t>
+      </w:r>
+      <w:r>
+        <w:rPr>
+          <w:rFonts w:ascii="Garamond" w:hAnsi="Garamond"/>
+          <w:color w:val="000000" w:themeColor="text1"/>
+          <w:sz w:val="22"/>
+          <w:szCs w:val="22"/>
+        </w:rPr>
+        <w:t>é</w:t>
+      </w:r>
+      <w:r>
+        <w:rPr>
+          <w:rFonts w:ascii="Garamond" w:hAnsi="Garamond"/>
+          <w:color w:val="000000" w:themeColor="text1"/>
+          <w:sz w:val="22"/>
+          <w:szCs w:val="22"/>
+        </w:rPr>
+        <w:t xml:space="preserve">matique </w:t>
+      </w:r>
+      <w:r>
+        <w:rPr>
+          <w:rFonts w:ascii="Garamond" w:hAnsi="Garamond"/>
+          <w:color w:val="000000" w:themeColor="text1"/>
+          <w:sz w:val="22"/>
+          <w:szCs w:val="22"/>
+        </w:rPr>
+        <w:t>précédemment</w:t>
+      </w:r>
+      <w:r>
+        <w:rPr>
+          <w:rFonts w:ascii="Garamond" w:hAnsi="Garamond"/>
+          <w:color w:val="000000" w:themeColor="text1"/>
+          <w:sz w:val="22"/>
+          <w:szCs w:val="22"/>
+        </w:rPr>
+        <w:t xml:space="preserve"> </w:t>
+      </w:r>
+      <w:r>
+        <w:rPr>
+          <w:rFonts w:ascii="Garamond" w:hAnsi="Garamond"/>
+          <w:color w:val="000000" w:themeColor="text1"/>
+          <w:sz w:val="22"/>
+          <w:szCs w:val="22"/>
+        </w:rPr>
+        <w:t>évoquée</w:t>
+      </w:r>
+      <w:r>
+        <w:rPr>
+          <w:rFonts w:ascii="Garamond" w:hAnsi="Garamond"/>
+          <w:color w:val="000000" w:themeColor="text1"/>
+          <w:sz w:val="22"/>
+          <w:szCs w:val="22"/>
+        </w:rPr>
+        <w:t>. D</w:t>
+      </w:r>
+      <w:r>
+        <w:rPr>
+          <w:rFonts w:ascii="Garamond" w:hAnsi="Garamond"/>
+          <w:color w:val="000000" w:themeColor="text1"/>
+          <w:sz w:val="22"/>
+          <w:szCs w:val="22"/>
+        </w:rPr>
+        <w:t xml:space="preserve">’abord en commençant par définir la vision du produit, une fois que nous aurons </w:t>
+      </w:r>
+      <w:r>
+        <w:rPr>
+          <w:rFonts w:ascii="Garamond" w:hAnsi="Garamond"/>
+          <w:color w:val="000000" w:themeColor="text1"/>
+          <w:sz w:val="22"/>
+          <w:szCs w:val="22"/>
+        </w:rPr>
+        <w:t>une idée plus claire</w:t>
+      </w:r>
+      <w:r>
+        <w:rPr>
+          <w:rFonts w:ascii="Garamond" w:hAnsi="Garamond"/>
+          <w:color w:val="000000" w:themeColor="text1"/>
+          <w:sz w:val="22"/>
+          <w:szCs w:val="22"/>
+        </w:rPr>
+        <w:t xml:space="preserve"> sur les motivation</w:t>
+      </w:r>
+      <w:r>
+        <w:rPr>
+          <w:rFonts w:ascii="Garamond" w:hAnsi="Garamond"/>
+          <w:color w:val="000000" w:themeColor="text1"/>
+          <w:sz w:val="22"/>
+          <w:szCs w:val="22"/>
+        </w:rPr>
+        <w:t>s</w:t>
+      </w:r>
+      <w:r>
+        <w:rPr>
+          <w:rFonts w:ascii="Garamond" w:hAnsi="Garamond"/>
+          <w:color w:val="000000" w:themeColor="text1"/>
+          <w:sz w:val="22"/>
+          <w:szCs w:val="22"/>
+        </w:rPr>
+        <w:t>, priorités et objectifs nous aborderons la partie business qui se réfère généralement à l’analyse du marché, stratégie de vente et model économique</w:t>
+      </w:r>
+      <w:r>
+        <w:rPr>
+          <w:rFonts w:ascii="Garamond" w:hAnsi="Garamond"/>
+          <w:color w:val="000000" w:themeColor="text1"/>
+          <w:sz w:val="22"/>
+          <w:szCs w:val="22"/>
+        </w:rPr>
+        <w:t xml:space="preserve">. Ensuite nous </w:t>
+      </w:r>
+      <w:r>
+        <w:rPr>
+          <w:rFonts w:ascii="Garamond" w:hAnsi="Garamond"/>
+          <w:color w:val="000000" w:themeColor="text1"/>
+          <w:sz w:val="22"/>
+          <w:szCs w:val="22"/>
+        </w:rPr>
+        <w:t>montreront l’</w:t>
+      </w:r>
+      <w:r>
+        <w:rPr>
+          <w:rFonts w:ascii="Garamond" w:hAnsi="Garamond"/>
+          <w:color w:val="000000" w:themeColor="text1"/>
+          <w:sz w:val="22"/>
+          <w:szCs w:val="22"/>
+        </w:rPr>
+        <w:t>observation d’un point de vue juridique</w:t>
+      </w:r>
+      <w:r>
+        <w:rPr>
+          <w:rFonts w:ascii="Garamond" w:hAnsi="Garamond"/>
+          <w:color w:val="000000" w:themeColor="text1"/>
+          <w:sz w:val="22"/>
+          <w:szCs w:val="22"/>
+        </w:rPr>
+        <w:t>, contrat, règles</w:t>
+      </w:r>
+      <w:r>
+        <w:rPr>
+          <w:rFonts w:ascii="Garamond" w:hAnsi="Garamond"/>
+          <w:color w:val="000000" w:themeColor="text1"/>
+          <w:sz w:val="22"/>
+          <w:szCs w:val="22"/>
+        </w:rPr>
+        <w:t xml:space="preserve"> et </w:t>
+      </w:r>
+      <w:r>
+        <w:rPr>
+          <w:rFonts w:ascii="Garamond" w:hAnsi="Garamond"/>
+          <w:color w:val="000000" w:themeColor="text1"/>
+          <w:sz w:val="22"/>
+          <w:szCs w:val="22"/>
+        </w:rPr>
+        <w:t>conditions générales</w:t>
+      </w:r>
+      <w:r>
+        <w:rPr>
+          <w:rFonts w:ascii="Garamond" w:hAnsi="Garamond"/>
+          <w:color w:val="000000" w:themeColor="text1"/>
+          <w:sz w:val="22"/>
+          <w:szCs w:val="22"/>
+        </w:rPr>
+        <w:t xml:space="preserve"> d’utilisation</w:t>
+      </w:r>
+      <w:r>
+        <w:rPr>
+          <w:rFonts w:ascii="Garamond" w:hAnsi="Garamond"/>
+          <w:color w:val="000000" w:themeColor="text1"/>
+          <w:sz w:val="22"/>
+          <w:szCs w:val="22"/>
+        </w:rPr>
+        <w:t xml:space="preserve">. </w:t>
+      </w:r>
+      <w:r>
+        <w:rPr>
+          <w:rFonts w:ascii="Garamond" w:hAnsi="Garamond"/>
+          <w:color w:val="000000" w:themeColor="text1"/>
+          <w:sz w:val="22"/>
+          <w:szCs w:val="22"/>
+        </w:rPr>
+        <w:t>Nous devrons également parler de l’</w:t>
+      </w:r>
+      <w:r>
+        <w:rPr>
+          <w:rFonts w:ascii="Garamond" w:hAnsi="Garamond"/>
+          <w:color w:val="000000" w:themeColor="text1"/>
+          <w:sz w:val="22"/>
+          <w:szCs w:val="22"/>
+        </w:rPr>
+        <w:t>aspect</w:t>
+      </w:r>
+      <w:r>
+        <w:rPr>
+          <w:rFonts w:ascii="Garamond" w:hAnsi="Garamond"/>
+          <w:color w:val="000000" w:themeColor="text1"/>
+          <w:sz w:val="22"/>
+          <w:szCs w:val="22"/>
+        </w:rPr>
+        <w:t xml:space="preserve"> technique, étude</w:t>
+      </w:r>
+      <w:r>
+        <w:rPr>
+          <w:rFonts w:ascii="Garamond" w:hAnsi="Garamond"/>
+          <w:color w:val="000000" w:themeColor="text1"/>
+          <w:sz w:val="22"/>
+          <w:szCs w:val="22"/>
+        </w:rPr>
+        <w:t xml:space="preserve"> et </w:t>
+      </w:r>
+      <w:r>
+        <w:rPr>
+          <w:rFonts w:ascii="Garamond" w:hAnsi="Garamond"/>
+          <w:color w:val="000000" w:themeColor="text1"/>
+          <w:sz w:val="22"/>
+          <w:szCs w:val="22"/>
+        </w:rPr>
+        <w:t xml:space="preserve">réalisation et enfin nous </w:t>
+      </w:r>
+      <w:r>
+        <w:rPr>
+          <w:rFonts w:ascii="Garamond" w:hAnsi="Garamond"/>
+          <w:color w:val="000000" w:themeColor="text1"/>
+          <w:sz w:val="22"/>
+          <w:szCs w:val="22"/>
+        </w:rPr>
+        <w:t>termineron</w:t>
+      </w:r>
+      <w:r>
+        <w:rPr>
+          <w:rFonts w:ascii="Garamond" w:hAnsi="Garamond"/>
+          <w:color w:val="000000" w:themeColor="text1"/>
+          <w:sz w:val="22"/>
+          <w:szCs w:val="22"/>
+        </w:rPr>
+        <w:t>s</w:t>
+      </w:r>
+      <w:r>
+        <w:rPr>
+          <w:rFonts w:ascii="Garamond" w:hAnsi="Garamond"/>
+          <w:color w:val="000000" w:themeColor="text1"/>
+          <w:sz w:val="22"/>
+          <w:szCs w:val="22"/>
+        </w:rPr>
+        <w:t xml:space="preserve"> par la partie management,</w:t>
+      </w:r>
+      <w:r>
+        <w:rPr>
+          <w:rFonts w:ascii="Garamond" w:hAnsi="Garamond"/>
+          <w:color w:val="000000" w:themeColor="text1"/>
+          <w:sz w:val="22"/>
+          <w:szCs w:val="22"/>
+        </w:rPr>
+        <w:t xml:space="preserve"> c’est-à-dire la façon dont nous</w:t>
+      </w:r>
+      <w:r>
+        <w:rPr>
+          <w:rFonts w:ascii="Garamond" w:hAnsi="Garamond"/>
+          <w:color w:val="000000" w:themeColor="text1"/>
+          <w:sz w:val="22"/>
+          <w:szCs w:val="22"/>
+        </w:rPr>
+        <w:t xml:space="preserve"> pensons gérer le projet, </w:t>
+      </w:r>
+      <w:r>
+        <w:rPr>
+          <w:rFonts w:ascii="Garamond" w:hAnsi="Garamond"/>
+          <w:color w:val="000000" w:themeColor="text1"/>
+          <w:sz w:val="22"/>
+          <w:szCs w:val="22"/>
+        </w:rPr>
+        <w:t xml:space="preserve">le </w:t>
+      </w:r>
+      <w:r>
+        <w:rPr>
+          <w:rFonts w:ascii="Garamond" w:hAnsi="Garamond"/>
+          <w:color w:val="000000" w:themeColor="text1"/>
+          <w:sz w:val="22"/>
+          <w:szCs w:val="22"/>
+        </w:rPr>
+        <w:t>type de gestion de projet, ressources nécessaires</w:t>
+      </w:r>
+      <w:r>
+        <w:rPr>
+          <w:rFonts w:ascii="Garamond" w:hAnsi="Garamond"/>
+          <w:color w:val="000000" w:themeColor="text1"/>
+          <w:sz w:val="22"/>
+          <w:szCs w:val="22"/>
+        </w:rPr>
+        <w:t xml:space="preserve"> et </w:t>
+      </w:r>
+      <w:r>
+        <w:rPr>
+          <w:rFonts w:ascii="Garamond" w:hAnsi="Garamond"/>
+          <w:color w:val="000000" w:themeColor="text1"/>
+          <w:sz w:val="22"/>
+          <w:szCs w:val="22"/>
+        </w:rPr>
+        <w:t>planning.</w:t>
+      </w:r>
+    </w:p>
+    <w:p>
+      <w:pPr>
+        <w:jc w:val="both"/>
+        <w:rPr>
+          <w:rFonts w:ascii="Garamond" w:hAnsi="Garamond"/>
+          <w:color w:val="000000" w:themeColor="text1"/>
+          <w:sz w:val="22"/>
+          <w:szCs w:val="22"/>
+        </w:rPr>
+      </w:pPr>
+    </w:p>
+    <w:p>
+      <w:pPr>
+        <w:jc w:val="both"/>
+        <w:rPr>
+          <w:rFonts w:ascii="Garamond" w:hAnsi="Garamond"/>
+          <w:color w:val="000000" w:themeColor="text1"/>
+          <w:sz w:val="22"/>
+          <w:szCs w:val="22"/>
+        </w:rPr>
+      </w:pPr>
+    </w:p>
+    <w:p>
+      <w:pPr>
+        <w:jc w:val="both"/>
+        <w:rPr>
+          <w:rFonts w:ascii="Garamond" w:hAnsi="Garamond"/>
+          <w:color w:val="000000" w:themeColor="text1"/>
+          <w:sz w:val="22"/>
+          <w:szCs w:val="22"/>
+        </w:rPr>
+      </w:pPr>
+    </w:p>
+    <w:p>
+      <w:pPr>
+        <w:jc w:val="both"/>
+        <w:rPr>
+          <w:rFonts w:ascii="Garamond" w:hAnsi="Garamond"/>
+          <w:color w:val="000000" w:themeColor="text1"/>
+          <w:sz w:val="22"/>
+          <w:szCs w:val="22"/>
+        </w:rPr>
+      </w:pPr>
+    </w:p>
+    <w:p>
+      <w:pPr>
+        <w:jc w:val="both"/>
+        <w:rPr>
+          <w:rFonts w:ascii="Garamond" w:hAnsi="Garamond"/>
+          <w:color w:val="000000" w:themeColor="text1"/>
+          <w:sz w:val="22"/>
+          <w:szCs w:val="22"/>
+        </w:rPr>
+      </w:pPr>
+    </w:p>
+    <w:p>
+      <w:pPr>
+        <w:jc w:val="both"/>
+        <w:rPr>
+          <w:rFonts w:ascii="Garamond" w:hAnsi="Garamond"/>
+          <w:color w:val="000000" w:themeColor="text1"/>
+          <w:sz w:val="22"/>
+          <w:szCs w:val="22"/>
+        </w:rPr>
+      </w:pPr>
+    </w:p>
+    <w:p>
+      <w:pPr>
+        <w:jc w:val="both"/>
+        <w:rPr>
+          <w:rFonts w:ascii="Garamond" w:hAnsi="Garamond"/>
+          <w:color w:val="000000" w:themeColor="text1"/>
+          <w:sz w:val="22"/>
+          <w:szCs w:val="22"/>
+        </w:rPr>
+      </w:pPr>
+    </w:p>
+    <w:p>
+      <w:pPr>
+        <w:jc w:val="both"/>
+        <w:rPr>
+          <w:rFonts w:ascii="Garamond" w:hAnsi="Garamond"/>
+          <w:color w:val="000000" w:themeColor="text1"/>
+          <w:sz w:val="22"/>
+          <w:szCs w:val="22"/>
+        </w:rPr>
+      </w:pPr>
+    </w:p>
+    <w:p>
+      <w:pPr>
+        <w:jc w:val="both"/>
+        <w:rPr>
+          <w:rFonts w:ascii="Garamond" w:hAnsi="Garamond"/>
+          <w:color w:val="000000" w:themeColor="text1"/>
+          <w:sz w:val="22"/>
+          <w:szCs w:val="22"/>
+        </w:rPr>
+      </w:pPr>
+    </w:p>
+    <w:p>
+      <w:pPr>
+        <w:jc w:val="both"/>
+        <w:rPr>
+          <w:rFonts w:ascii="Garamond" w:hAnsi="Garamond"/>
+          <w:color w:val="000000" w:themeColor="text1"/>
+          <w:sz w:val="22"/>
+          <w:szCs w:val="22"/>
+        </w:rPr>
+      </w:pPr>
+    </w:p>
+    <w:p>
+      <w:pPr>
+        <w:jc w:val="both"/>
+        <w:rPr>
+          <w:rFonts w:ascii="Garamond" w:hAnsi="Garamond"/>
+          <w:color w:val="000000" w:themeColor="text1"/>
+          <w:sz w:val="22"/>
+          <w:szCs w:val="22"/>
+        </w:rPr>
+      </w:pPr>
+    </w:p>
+    <w:p>
+      <w:pPr>
+        <w:jc w:val="both"/>
+        <w:rPr>
+          <w:rFonts w:ascii="Garamond" w:hAnsi="Garamond"/>
+          <w:color w:val="000000" w:themeColor="text1"/>
+          <w:sz w:val="22"/>
+          <w:szCs w:val="22"/>
+        </w:rPr>
+      </w:pPr>
+    </w:p>
+    <w:p>
+      <w:pPr>
+        <w:jc w:val="both"/>
+        <w:rPr>
+          <w:rFonts w:ascii="Garamond" w:hAnsi="Garamond"/>
+          <w:color w:val="000000" w:themeColor="text1"/>
+          <w:sz w:val="22"/>
+          <w:szCs w:val="22"/>
+        </w:rPr>
+      </w:pPr>
+    </w:p>
+    <w:p>
+      <w:pPr>
+        <w:jc w:val="both"/>
+        <w:rPr>
+          <w:rFonts w:ascii="Garamond" w:hAnsi="Garamond"/>
+          <w:color w:val="000000" w:themeColor="text1"/>
+          <w:sz w:val="22"/>
+          <w:szCs w:val="22"/>
+        </w:rPr>
+      </w:pPr>
+    </w:p>
+    <w:p>
+      <w:pPr>
+        <w:jc w:val="both"/>
+        <w:rPr>
+          <w:rFonts w:ascii="Garamond" w:hAnsi="Garamond"/>
+          <w:color w:val="000000" w:themeColor="text1"/>
+          <w:sz w:val="22"/>
+          <w:szCs w:val="22"/>
+        </w:rPr>
+      </w:pPr>
+    </w:p>
+    <w:p>
+      <w:pPr>
+        <w:jc w:val="both"/>
+        <w:rPr>
+          <w:rFonts w:ascii="Garamond" w:hAnsi="Garamond"/>
+          <w:color w:val="000000" w:themeColor="text1"/>
+          <w:sz w:val="22"/>
+          <w:szCs w:val="22"/>
+        </w:rPr>
+      </w:pPr>
+    </w:p>
+    <w:p>
+      <w:pPr>
+        <w:jc w:val="both"/>
+        <w:rPr>
+          <w:rFonts w:ascii="Garamond" w:hAnsi="Garamond"/>
+          <w:color w:val="000000" w:themeColor="text1"/>
+          <w:sz w:val="22"/>
+          <w:szCs w:val="22"/>
+        </w:rPr>
+      </w:pPr>
+    </w:p>
+    <w:p>
+      <w:pPr>
+        <w:jc w:val="both"/>
+        <w:rPr>
+          <w:rFonts w:ascii="Garamond" w:hAnsi="Garamond"/>
+          <w:color w:val="000000" w:themeColor="text1"/>
+          <w:sz w:val="22"/>
+          <w:szCs w:val="22"/>
+        </w:rPr>
+      </w:pPr>
+    </w:p>
+    <w:p>
+      <w:pPr>
+        <w:jc w:val="both"/>
+        <w:rPr>
+          <w:rFonts w:ascii="Garamond" w:hAnsi="Garamond"/>
+          <w:color w:val="000000" w:themeColor="text1"/>
+          <w:sz w:val="22"/>
+          <w:szCs w:val="22"/>
+        </w:rPr>
+      </w:pPr>
+    </w:p>
+    <w:p>
+      <w:pPr>
+        <w:jc w:val="both"/>
+        <w:rPr>
+          <w:rFonts w:ascii="Garamond" w:hAnsi="Garamond"/>
+          <w:color w:val="000000" w:themeColor="text1"/>
+          <w:sz w:val="22"/>
+          <w:szCs w:val="22"/>
+        </w:rPr>
+      </w:pPr>
+    </w:p>
+    <w:p>
+      <w:pPr>
+        <w:jc w:val="both"/>
+        <w:rPr>
+          <w:rFonts w:ascii="Garamond" w:hAnsi="Garamond"/>
+          <w:color w:val="000000" w:themeColor="text1"/>
+          <w:sz w:val="22"/>
+          <w:szCs w:val="22"/>
+        </w:rPr>
+      </w:pPr>
+    </w:p>
+    <w:p>
+      <w:pPr>
+        <w:jc w:val="both"/>
+        <w:rPr>
+          <w:rFonts w:ascii="Garamond" w:hAnsi="Garamond"/>
+          <w:color w:val="000000" w:themeColor="text1"/>
+          <w:sz w:val="22"/>
+          <w:szCs w:val="22"/>
+        </w:rPr>
+      </w:pPr>
+    </w:p>
+    <w:p>
+      <w:pPr>
+        <w:jc w:val="both"/>
+        <w:rPr>
+          <w:rFonts w:ascii="Garamond" w:hAnsi="Garamond"/>
+          <w:color w:val="000000" w:themeColor="text1"/>
+          <w:sz w:val="22"/>
+          <w:szCs w:val="22"/>
+        </w:rPr>
+      </w:pPr>
+    </w:p>
+    <w:p>
+      <w:pPr>
+        <w:jc w:val="both"/>
+        <w:rPr>
+          <w:rFonts w:ascii="Garamond" w:hAnsi="Garamond"/>
+          <w:color w:val="000000" w:themeColor="text1"/>
+          <w:sz w:val="22"/>
+          <w:szCs w:val="22"/>
         </w:rPr>
       </w:pPr>
     </w:p>
@@ -36043,28 +36223,6 @@
           <w:szCs w:val="22"/>
         </w:rPr>
       </w:pPr>
-      <w:r>
-        <w:rPr>
-          <w:rFonts w:ascii="Garamond" w:hAnsi="Garamond"/>
-          <w:b/>
-          <w:bCs/>
-          <w:color w:val="000000" w:themeColor="text1"/>
-          <w:sz w:val="22"/>
-          <w:szCs w:val="22"/>
-        </w:rPr>
-        <w:t>La rétrospecti</w:t>
-      </w:r>
-      <w:r>
-        <w:rPr>
-          <w:rFonts w:ascii="Garamond" w:hAnsi="Garamond"/>
-          <w:b/>
-          <w:bCs/>
-          <w:color w:val="000000" w:themeColor="text1"/>
-          <w:sz w:val="22"/>
-          <w:szCs w:val="22"/>
-        </w:rPr>
-        <w:t>ve</w:t>
-      </w:r>
     </w:p>
     <w:p>
       <w:pPr>
@@ -36081,14 +36239,68 @@
           <w:szCs w:val="22"/>
         </w:rPr>
       </w:pPr>
-      <w:r>
-        <w:rPr>
-          <w:rFonts w:ascii="Garamond" w:hAnsi="Garamond"/>
+    </w:p>
+    <w:p>
+      <w:pPr>
+        <w:tabs>
+          <w:tab w:val="left" w:pos="6210"/>
+        </w:tabs>
+        <w:jc w:val="both"/>
+        <w:rPr>
+          <w:rFonts w:ascii="Garamond" w:hAnsi="Garamond"/>
+          <w:b/>
+          <w:bCs/>
+          <w:color w:val="000000" w:themeColor="text1"/>
+          <w:sz w:val="22"/>
+          <w:szCs w:val="22"/>
+        </w:rPr>
+      </w:pPr>
+      <w:r>
+        <w:rPr>
+          <w:rFonts w:ascii="Garamond" w:hAnsi="Garamond"/>
+          <w:b/>
+          <w:bCs/>
           <w:color w:val="000000" w:themeColor="text1"/>
           <w:sz w:val="22"/>
           <w:szCs w:val="22"/>
         </w:rPr>
         <w:lastRenderedPageBreak/>
+        <w:t>La rétrospecti</w:t>
+      </w:r>
+      <w:r>
+        <w:rPr>
+          <w:rFonts w:ascii="Garamond" w:hAnsi="Garamond"/>
+          <w:b/>
+          <w:bCs/>
+          <w:color w:val="000000" w:themeColor="text1"/>
+          <w:sz w:val="22"/>
+          <w:szCs w:val="22"/>
+        </w:rPr>
+        <w:t>ve</w:t>
+      </w:r>
+    </w:p>
+    <w:p>
+      <w:pPr>
+        <w:tabs>
+          <w:tab w:val="left" w:pos="6210"/>
+        </w:tabs>
+        <w:jc w:val="both"/>
+        <w:rPr>
+          <w:rFonts w:ascii="Garamond" w:hAnsi="Garamond"/>
+          <w:b/>
+          <w:bCs/>
+          <w:color w:val="000000" w:themeColor="text1"/>
+          <w:sz w:val="22"/>
+          <w:szCs w:val="22"/>
+        </w:rPr>
+      </w:pPr>
+      <w:r>
+        <w:rPr>
+          <w:rFonts w:ascii="Garamond" w:hAnsi="Garamond"/>
+          <w:color w:val="000000" w:themeColor="text1"/>
+          <w:sz w:val="22"/>
+          <w:szCs w:val="22"/>
+        </w:rPr>
         <w:t xml:space="preserve">Cette cérémonie se fait juste après </w:t>
       </w:r>
       <w:r>
@@ -36571,41 +36783,1195 @@
           <w:sz w:val="22"/>
           <w:szCs w:val="22"/>
         </w:rPr>
+        <w:t>Conclusion</w:t>
+      </w:r>
+    </w:p>
+    <w:p>
+      <w:pPr>
+        <w:rPr>
+          <w:rFonts w:ascii="Garamond" w:hAnsi="Garamond"/>
+          <w:color w:val="000000" w:themeColor="text1"/>
+          <w:sz w:val="22"/>
+          <w:szCs w:val="22"/>
+        </w:rPr>
+      </w:pPr>
+    </w:p>
+    <w:p>
+      <w:pPr>
+        <w:rPr>
+          <w:rFonts w:ascii="Garamond" w:hAnsi="Garamond"/>
+          <w:color w:val="000000" w:themeColor="text1"/>
+          <w:sz w:val="22"/>
+          <w:szCs w:val="22"/>
+        </w:rPr>
+      </w:pPr>
+    </w:p>
+    <w:p>
+      <w:pPr>
+        <w:rPr>
+          <w:rFonts w:ascii="Garamond" w:hAnsi="Garamond"/>
+          <w:color w:val="000000" w:themeColor="text1"/>
+          <w:sz w:val="22"/>
+          <w:szCs w:val="22"/>
+        </w:rPr>
+      </w:pPr>
+    </w:p>
+    <w:p>
+      <w:pPr>
+        <w:rPr>
+          <w:rFonts w:ascii="Garamond" w:hAnsi="Garamond"/>
+          <w:color w:val="000000" w:themeColor="text1"/>
+          <w:sz w:val="22"/>
+          <w:szCs w:val="22"/>
+        </w:rPr>
+      </w:pPr>
+    </w:p>
+    <w:p>
+      <w:pPr>
+        <w:rPr>
+          <w:rFonts w:ascii="Garamond" w:hAnsi="Garamond"/>
+          <w:color w:val="000000" w:themeColor="text1"/>
+          <w:sz w:val="22"/>
+          <w:szCs w:val="22"/>
+        </w:rPr>
+      </w:pPr>
+    </w:p>
+    <w:p>
+      <w:pPr>
+        <w:rPr>
+          <w:rFonts w:ascii="Garamond" w:hAnsi="Garamond"/>
+          <w:color w:val="000000" w:themeColor="text1"/>
+          <w:sz w:val="22"/>
+          <w:szCs w:val="22"/>
+        </w:rPr>
+      </w:pPr>
+    </w:p>
+    <w:p>
+      <w:pPr>
+        <w:rPr>
+          <w:rFonts w:ascii="Garamond" w:hAnsi="Garamond"/>
+          <w:color w:val="000000" w:themeColor="text1"/>
+          <w:sz w:val="22"/>
+          <w:szCs w:val="22"/>
+        </w:rPr>
+      </w:pPr>
+    </w:p>
+    <w:p>
+      <w:pPr>
+        <w:rPr>
+          <w:rFonts w:ascii="Garamond" w:hAnsi="Garamond"/>
+          <w:color w:val="000000" w:themeColor="text1"/>
+          <w:sz w:val="22"/>
+          <w:szCs w:val="22"/>
+        </w:rPr>
+      </w:pPr>
+    </w:p>
+    <w:p>
+      <w:pPr>
+        <w:rPr>
+          <w:rFonts w:ascii="Garamond" w:hAnsi="Garamond"/>
+          <w:color w:val="000000" w:themeColor="text1"/>
+          <w:sz w:val="22"/>
+          <w:szCs w:val="22"/>
+        </w:rPr>
+      </w:pPr>
+    </w:p>
+    <w:p>
+      <w:pPr>
+        <w:rPr>
+          <w:rFonts w:ascii="Garamond" w:hAnsi="Garamond"/>
+          <w:color w:val="000000" w:themeColor="text1"/>
+          <w:sz w:val="22"/>
+          <w:szCs w:val="22"/>
+        </w:rPr>
+      </w:pPr>
+    </w:p>
+    <w:p>
+      <w:pPr>
+        <w:rPr>
+          <w:rFonts w:ascii="Garamond" w:hAnsi="Garamond"/>
+          <w:color w:val="000000" w:themeColor="text1"/>
+          <w:sz w:val="22"/>
+          <w:szCs w:val="22"/>
+        </w:rPr>
+      </w:pPr>
+    </w:p>
+    <w:p>
+      <w:pPr>
+        <w:rPr>
+          <w:rFonts w:ascii="Garamond" w:hAnsi="Garamond"/>
+          <w:color w:val="000000" w:themeColor="text1"/>
+          <w:sz w:val="22"/>
+          <w:szCs w:val="22"/>
+        </w:rPr>
+      </w:pPr>
+    </w:p>
+    <w:p>
+      <w:pPr>
+        <w:rPr>
+          <w:rFonts w:ascii="Garamond" w:hAnsi="Garamond"/>
+          <w:color w:val="000000" w:themeColor="text1"/>
+          <w:sz w:val="22"/>
+          <w:szCs w:val="22"/>
+        </w:rPr>
+      </w:pPr>
+    </w:p>
+    <w:p>
+      <w:pPr>
+        <w:rPr>
+          <w:rFonts w:ascii="Garamond" w:hAnsi="Garamond"/>
+          <w:color w:val="000000" w:themeColor="text1"/>
+          <w:sz w:val="22"/>
+          <w:szCs w:val="22"/>
+        </w:rPr>
+      </w:pPr>
+    </w:p>
+    <w:p>
+      <w:pPr>
+        <w:rPr>
+          <w:rFonts w:ascii="Garamond" w:hAnsi="Garamond"/>
+          <w:color w:val="000000" w:themeColor="text1"/>
+          <w:sz w:val="22"/>
+          <w:szCs w:val="22"/>
+        </w:rPr>
+      </w:pPr>
+    </w:p>
+    <w:p>
+      <w:pPr>
+        <w:rPr>
+          <w:rFonts w:ascii="Garamond" w:hAnsi="Garamond"/>
+          <w:color w:val="000000" w:themeColor="text1"/>
+          <w:sz w:val="22"/>
+          <w:szCs w:val="22"/>
+        </w:rPr>
+      </w:pPr>
+    </w:p>
+    <w:p>
+      <w:pPr>
+        <w:rPr>
+          <w:rFonts w:ascii="Garamond" w:hAnsi="Garamond"/>
+          <w:color w:val="000000" w:themeColor="text1"/>
+          <w:sz w:val="22"/>
+          <w:szCs w:val="22"/>
+        </w:rPr>
+      </w:pPr>
+    </w:p>
+    <w:p>
+      <w:pPr>
+        <w:rPr>
+          <w:rFonts w:ascii="Garamond" w:hAnsi="Garamond"/>
+          <w:color w:val="000000" w:themeColor="text1"/>
+          <w:sz w:val="22"/>
+          <w:szCs w:val="22"/>
+        </w:rPr>
+      </w:pPr>
+    </w:p>
+    <w:p>
+      <w:pPr>
+        <w:rPr>
+          <w:rFonts w:ascii="Garamond" w:hAnsi="Garamond"/>
+          <w:color w:val="000000" w:themeColor="text1"/>
+          <w:sz w:val="22"/>
+          <w:szCs w:val="22"/>
+        </w:rPr>
+      </w:pPr>
+    </w:p>
+    <w:p>
+      <w:pPr>
+        <w:rPr>
+          <w:rFonts w:ascii="Garamond" w:hAnsi="Garamond"/>
+          <w:color w:val="000000" w:themeColor="text1"/>
+          <w:sz w:val="22"/>
+          <w:szCs w:val="22"/>
+        </w:rPr>
+      </w:pPr>
+    </w:p>
+    <w:p>
+      <w:pPr>
+        <w:rPr>
+          <w:rFonts w:ascii="Garamond" w:hAnsi="Garamond"/>
+          <w:color w:val="000000" w:themeColor="text1"/>
+          <w:sz w:val="22"/>
+          <w:szCs w:val="22"/>
+        </w:rPr>
+      </w:pPr>
+    </w:p>
+    <w:p>
+      <w:pPr>
+        <w:rPr>
+          <w:rFonts w:ascii="Garamond" w:hAnsi="Garamond"/>
+          <w:color w:val="000000" w:themeColor="text1"/>
+          <w:sz w:val="22"/>
+          <w:szCs w:val="22"/>
+        </w:rPr>
+      </w:pPr>
+    </w:p>
+    <w:p>
+      <w:pPr>
+        <w:rPr>
+          <w:rFonts w:ascii="Garamond" w:hAnsi="Garamond"/>
+          <w:color w:val="000000" w:themeColor="text1"/>
+          <w:sz w:val="22"/>
+          <w:szCs w:val="22"/>
+        </w:rPr>
+      </w:pPr>
+    </w:p>
+    <w:p>
+      <w:pPr>
+        <w:rPr>
+          <w:rFonts w:ascii="Garamond" w:hAnsi="Garamond"/>
+          <w:color w:val="000000" w:themeColor="text1"/>
+          <w:sz w:val="22"/>
+          <w:szCs w:val="22"/>
+        </w:rPr>
+      </w:pPr>
+    </w:p>
+    <w:p>
+      <w:pPr>
+        <w:rPr>
+          <w:rFonts w:ascii="Garamond" w:hAnsi="Garamond"/>
+          <w:color w:val="000000" w:themeColor="text1"/>
+          <w:sz w:val="22"/>
+          <w:szCs w:val="22"/>
+        </w:rPr>
+      </w:pPr>
+    </w:p>
+    <w:p>
+      <w:pPr>
+        <w:rPr>
+          <w:rFonts w:ascii="Garamond" w:hAnsi="Garamond"/>
+          <w:color w:val="000000" w:themeColor="text1"/>
+          <w:sz w:val="22"/>
+          <w:szCs w:val="22"/>
+        </w:rPr>
+      </w:pPr>
+    </w:p>
+    <w:p>
+      <w:pPr>
+        <w:rPr>
+          <w:rFonts w:ascii="Garamond" w:hAnsi="Garamond"/>
+          <w:color w:val="000000" w:themeColor="text1"/>
+          <w:sz w:val="22"/>
+          <w:szCs w:val="22"/>
+        </w:rPr>
+      </w:pPr>
+    </w:p>
+    <w:p>
+      <w:pPr>
+        <w:rPr>
+          <w:rFonts w:ascii="Garamond" w:hAnsi="Garamond"/>
+          <w:color w:val="000000" w:themeColor="text1"/>
+          <w:sz w:val="22"/>
+          <w:szCs w:val="22"/>
+        </w:rPr>
+      </w:pPr>
+    </w:p>
+    <w:p>
+      <w:pPr>
+        <w:rPr>
+          <w:rFonts w:ascii="Garamond" w:hAnsi="Garamond"/>
+          <w:color w:val="000000" w:themeColor="text1"/>
+          <w:sz w:val="22"/>
+          <w:szCs w:val="22"/>
+        </w:rPr>
+      </w:pPr>
+    </w:p>
+    <w:p>
+      <w:pPr>
+        <w:rPr>
+          <w:rFonts w:ascii="Garamond" w:hAnsi="Garamond"/>
+          <w:color w:val="000000" w:themeColor="text1"/>
+          <w:sz w:val="22"/>
+          <w:szCs w:val="22"/>
+        </w:rPr>
+      </w:pPr>
+    </w:p>
+    <w:p>
+      <w:pPr>
+        <w:rPr>
+          <w:rFonts w:ascii="Garamond" w:hAnsi="Garamond"/>
+          <w:color w:val="000000" w:themeColor="text1"/>
+          <w:sz w:val="22"/>
+          <w:szCs w:val="22"/>
+        </w:rPr>
+      </w:pPr>
+    </w:p>
+    <w:p>
+      <w:pPr>
+        <w:rPr>
+          <w:rFonts w:ascii="Garamond" w:hAnsi="Garamond"/>
+          <w:color w:val="000000" w:themeColor="text1"/>
+          <w:sz w:val="22"/>
+          <w:szCs w:val="22"/>
+        </w:rPr>
+      </w:pPr>
+    </w:p>
+    <w:p>
+      <w:pPr>
+        <w:rPr>
+          <w:rFonts w:ascii="Garamond" w:hAnsi="Garamond"/>
+          <w:color w:val="000000" w:themeColor="text1"/>
+          <w:sz w:val="22"/>
+          <w:szCs w:val="22"/>
+        </w:rPr>
+      </w:pPr>
+    </w:p>
+    <w:p>
+      <w:pPr>
+        <w:rPr>
+          <w:rFonts w:ascii="Garamond" w:hAnsi="Garamond"/>
+          <w:color w:val="000000" w:themeColor="text1"/>
+          <w:sz w:val="22"/>
+          <w:szCs w:val="22"/>
+        </w:rPr>
+      </w:pPr>
+    </w:p>
+    <w:p>
+      <w:pPr>
+        <w:rPr>
+          <w:rFonts w:ascii="Garamond" w:hAnsi="Garamond"/>
+          <w:color w:val="000000" w:themeColor="text1"/>
+          <w:sz w:val="22"/>
+          <w:szCs w:val="22"/>
+        </w:rPr>
+      </w:pPr>
+    </w:p>
+    <w:p>
+      <w:pPr>
+        <w:rPr>
+          <w:rFonts w:ascii="Garamond" w:hAnsi="Garamond"/>
+          <w:color w:val="000000" w:themeColor="text1"/>
+          <w:sz w:val="22"/>
+          <w:szCs w:val="22"/>
+        </w:rPr>
+      </w:pPr>
+    </w:p>
+    <w:p>
+      <w:pPr>
+        <w:rPr>
+          <w:rFonts w:ascii="Garamond" w:hAnsi="Garamond"/>
+          <w:color w:val="000000" w:themeColor="text1"/>
+          <w:sz w:val="22"/>
+          <w:szCs w:val="22"/>
+        </w:rPr>
+      </w:pPr>
+    </w:p>
+    <w:p>
+      <w:pPr>
+        <w:rPr>
+          <w:rFonts w:ascii="Garamond" w:hAnsi="Garamond"/>
+          <w:color w:val="000000" w:themeColor="text1"/>
+          <w:sz w:val="22"/>
+          <w:szCs w:val="22"/>
+        </w:rPr>
+      </w:pPr>
+    </w:p>
+    <w:p>
+      <w:pPr>
+        <w:rPr>
+          <w:rFonts w:ascii="Garamond" w:hAnsi="Garamond"/>
+          <w:color w:val="000000" w:themeColor="text1"/>
+          <w:sz w:val="22"/>
+          <w:szCs w:val="22"/>
+        </w:rPr>
+      </w:pPr>
+    </w:p>
+    <w:p>
+      <w:pPr>
+        <w:rPr>
+          <w:rFonts w:ascii="Garamond" w:hAnsi="Garamond"/>
+          <w:color w:val="000000" w:themeColor="text1"/>
+          <w:sz w:val="22"/>
+          <w:szCs w:val="22"/>
+        </w:rPr>
+      </w:pPr>
+    </w:p>
+    <w:p>
+      <w:pPr>
+        <w:rPr>
+          <w:rFonts w:ascii="Garamond" w:hAnsi="Garamond"/>
+          <w:color w:val="000000" w:themeColor="text1"/>
+          <w:sz w:val="22"/>
+          <w:szCs w:val="22"/>
+        </w:rPr>
+      </w:pPr>
+    </w:p>
+    <w:p>
+      <w:pPr>
+        <w:rPr>
+          <w:rFonts w:ascii="Garamond" w:hAnsi="Garamond"/>
+          <w:color w:val="000000" w:themeColor="text1"/>
+          <w:sz w:val="22"/>
+          <w:szCs w:val="22"/>
+        </w:rPr>
+      </w:pPr>
+    </w:p>
+    <w:p>
+      <w:pPr>
+        <w:rPr>
+          <w:rFonts w:ascii="Garamond" w:hAnsi="Garamond"/>
+          <w:color w:val="000000" w:themeColor="text1"/>
+          <w:sz w:val="22"/>
+          <w:szCs w:val="22"/>
+        </w:rPr>
+      </w:pPr>
+    </w:p>
+    <w:p>
+      <w:pPr>
+        <w:rPr>
+          <w:rFonts w:ascii="Garamond" w:hAnsi="Garamond"/>
+          <w:color w:val="000000" w:themeColor="text1"/>
+          <w:sz w:val="22"/>
+          <w:szCs w:val="22"/>
+        </w:rPr>
+      </w:pPr>
+    </w:p>
+    <w:p>
+      <w:pPr>
+        <w:rPr>
+          <w:rFonts w:ascii="Garamond" w:hAnsi="Garamond"/>
+          <w:color w:val="000000" w:themeColor="text1"/>
+          <w:sz w:val="22"/>
+          <w:szCs w:val="22"/>
+        </w:rPr>
+      </w:pPr>
+    </w:p>
+    <w:p>
+      <w:pPr>
+        <w:rPr>
+          <w:rFonts w:ascii="Garamond" w:hAnsi="Garamond"/>
+          <w:color w:val="000000" w:themeColor="text1"/>
+          <w:sz w:val="22"/>
+          <w:szCs w:val="22"/>
+        </w:rPr>
+      </w:pPr>
+    </w:p>
+    <w:p>
+      <w:pPr>
+        <w:rPr>
+          <w:rFonts w:ascii="Garamond" w:hAnsi="Garamond"/>
+          <w:color w:val="000000" w:themeColor="text1"/>
+          <w:sz w:val="22"/>
+          <w:szCs w:val="22"/>
+        </w:rPr>
+      </w:pPr>
+    </w:p>
+    <w:p>
+      <w:pPr>
+        <w:rPr>
+          <w:rFonts w:ascii="Garamond" w:hAnsi="Garamond"/>
+          <w:color w:val="000000" w:themeColor="text1"/>
+          <w:sz w:val="22"/>
+          <w:szCs w:val="22"/>
+        </w:rPr>
+      </w:pPr>
+    </w:p>
+    <w:p>
+      <w:pPr>
+        <w:rPr>
+          <w:rFonts w:ascii="Garamond" w:hAnsi="Garamond"/>
+          <w:color w:val="000000" w:themeColor="text1"/>
+          <w:sz w:val="22"/>
+          <w:szCs w:val="22"/>
+        </w:rPr>
+      </w:pPr>
+    </w:p>
+    <w:p>
+      <w:pPr>
+        <w:rPr>
+          <w:rFonts w:ascii="Garamond" w:hAnsi="Garamond"/>
+          <w:color w:val="000000" w:themeColor="text1"/>
+          <w:sz w:val="22"/>
+          <w:szCs w:val="22"/>
+        </w:rPr>
+      </w:pPr>
+    </w:p>
+    <w:p>
+      <w:pPr>
+        <w:rPr>
+          <w:rFonts w:ascii="Garamond" w:hAnsi="Garamond"/>
+          <w:color w:val="000000" w:themeColor="text1"/>
+          <w:sz w:val="22"/>
+          <w:szCs w:val="22"/>
+        </w:rPr>
+      </w:pPr>
+    </w:p>
+    <w:p>
+      <w:pPr>
+        <w:rPr>
+          <w:rFonts w:ascii="Garamond" w:hAnsi="Garamond"/>
+          <w:color w:val="000000" w:themeColor="text1"/>
+          <w:sz w:val="22"/>
+          <w:szCs w:val="22"/>
+        </w:rPr>
+      </w:pPr>
+    </w:p>
+    <w:p>
+      <w:pPr>
+        <w:rPr>
+          <w:rFonts w:ascii="Garamond" w:hAnsi="Garamond"/>
+          <w:color w:val="000000" w:themeColor="text1"/>
+          <w:sz w:val="22"/>
+          <w:szCs w:val="22"/>
+        </w:rPr>
+      </w:pPr>
+    </w:p>
+    <w:p>
+      <w:pPr>
+        <w:jc w:val="both"/>
+        <w:rPr>
+          <w:rFonts w:ascii="Garamond" w:hAnsi="Garamond"/>
+          <w:color w:val="000000" w:themeColor="text1"/>
+          <w:sz w:val="22"/>
+          <w:szCs w:val="22"/>
+        </w:rPr>
+      </w:pPr>
+    </w:p>
+    <w:p>
+      <w:pPr>
+        <w:jc w:val="both"/>
+        <w:rPr>
+          <w:rFonts w:ascii="Garamond" w:hAnsi="Garamond"/>
+          <w:color w:val="000000" w:themeColor="text1"/>
+          <w:sz w:val="22"/>
+          <w:szCs w:val="22"/>
+        </w:rPr>
+      </w:pPr>
+      <w:r>
+        <w:rPr>
+          <w:rFonts w:ascii="Garamond" w:hAnsi="Garamond"/>
+          <w:color w:val="000000" w:themeColor="text1"/>
+          <w:sz w:val="22"/>
+          <w:szCs w:val="22"/>
+        </w:rPr>
         <w:lastRenderedPageBreak/>
-        <w:t>Conclusion</w:t>
-      </w:r>
-      <w:bookmarkStart w:id="0" w:name="_GoBack"/>
-      <w:bookmarkEnd w:id="0"/>
-    </w:p>
-    <w:p>
-      <w:pPr>
-        <w:jc w:val="both"/>
-        <w:rPr>
-          <w:rFonts w:ascii="Garamond" w:hAnsi="Garamond"/>
-          <w:color w:val="000000" w:themeColor="text1"/>
-          <w:sz w:val="22"/>
-          <w:szCs w:val="22"/>
-        </w:rPr>
-      </w:pPr>
-    </w:p>
-    <w:p>
-      <w:pPr>
-        <w:jc w:val="both"/>
-        <w:rPr>
-          <w:rFonts w:ascii="Garamond" w:hAnsi="Garamond"/>
-          <w:color w:val="000000" w:themeColor="text1"/>
-          <w:sz w:val="22"/>
-          <w:szCs w:val="22"/>
-        </w:rPr>
-      </w:pPr>
-      <w:r>
-        <w:rPr>
-          <w:rFonts w:ascii="Garamond" w:hAnsi="Garamond"/>
-          <w:color w:val="000000" w:themeColor="text1"/>
-          <w:sz w:val="22"/>
-          <w:szCs w:val="22"/>
-        </w:rPr>
-        <w:t>Merci</w:t>
+        <w:t>Glossaire</w:t>
+      </w:r>
+    </w:p>
+    <w:p>
+      <w:pPr>
+        <w:jc w:val="both"/>
+        <w:rPr>
+          <w:rFonts w:ascii="Garamond" w:hAnsi="Garamond"/>
+          <w:color w:val="000000" w:themeColor="text1"/>
+          <w:sz w:val="22"/>
+          <w:szCs w:val="22"/>
+        </w:rPr>
+      </w:pPr>
+    </w:p>
+    <w:p>
+      <w:pPr>
+        <w:jc w:val="both"/>
+        <w:rPr>
+          <w:rFonts w:ascii="Garamond" w:hAnsi="Garamond"/>
+          <w:color w:val="000000" w:themeColor="text1"/>
+          <w:sz w:val="22"/>
+          <w:szCs w:val="22"/>
+        </w:rPr>
+      </w:pPr>
+    </w:p>
+    <w:p>
+      <w:pPr>
+        <w:jc w:val="both"/>
+        <w:rPr>
+          <w:rFonts w:ascii="Garamond" w:hAnsi="Garamond"/>
+          <w:color w:val="000000" w:themeColor="text1"/>
+          <w:sz w:val="22"/>
+          <w:szCs w:val="22"/>
+        </w:rPr>
+      </w:pPr>
+    </w:p>
+    <w:p>
+      <w:pPr>
+        <w:jc w:val="both"/>
+        <w:rPr>
+          <w:rFonts w:ascii="Garamond" w:hAnsi="Garamond"/>
+          <w:color w:val="000000" w:themeColor="text1"/>
+          <w:sz w:val="22"/>
+          <w:szCs w:val="22"/>
+        </w:rPr>
+      </w:pPr>
+    </w:p>
+    <w:p>
+      <w:pPr>
+        <w:jc w:val="both"/>
+        <w:rPr>
+          <w:rFonts w:ascii="Garamond" w:hAnsi="Garamond"/>
+          <w:color w:val="000000" w:themeColor="text1"/>
+          <w:sz w:val="22"/>
+          <w:szCs w:val="22"/>
+        </w:rPr>
+      </w:pPr>
+    </w:p>
+    <w:p>
+      <w:pPr>
+        <w:jc w:val="both"/>
+        <w:rPr>
+          <w:rFonts w:ascii="Garamond" w:hAnsi="Garamond"/>
+          <w:color w:val="000000" w:themeColor="text1"/>
+          <w:sz w:val="22"/>
+          <w:szCs w:val="22"/>
+        </w:rPr>
+      </w:pPr>
+    </w:p>
+    <w:p>
+      <w:pPr>
+        <w:jc w:val="both"/>
+        <w:rPr>
+          <w:rFonts w:ascii="Garamond" w:hAnsi="Garamond"/>
+          <w:color w:val="000000" w:themeColor="text1"/>
+          <w:sz w:val="22"/>
+          <w:szCs w:val="22"/>
+        </w:rPr>
+      </w:pPr>
+    </w:p>
+    <w:p>
+      <w:pPr>
+        <w:jc w:val="both"/>
+        <w:rPr>
+          <w:rFonts w:ascii="Garamond" w:hAnsi="Garamond"/>
+          <w:color w:val="000000" w:themeColor="text1"/>
+          <w:sz w:val="22"/>
+          <w:szCs w:val="22"/>
+        </w:rPr>
+      </w:pPr>
+    </w:p>
+    <w:p>
+      <w:pPr>
+        <w:jc w:val="both"/>
+        <w:rPr>
+          <w:rFonts w:ascii="Garamond" w:hAnsi="Garamond"/>
+          <w:color w:val="000000" w:themeColor="text1"/>
+          <w:sz w:val="22"/>
+          <w:szCs w:val="22"/>
+        </w:rPr>
+      </w:pPr>
+    </w:p>
+    <w:p>
+      <w:pPr>
+        <w:jc w:val="both"/>
+        <w:rPr>
+          <w:rFonts w:ascii="Garamond" w:hAnsi="Garamond"/>
+          <w:color w:val="000000" w:themeColor="text1"/>
+          <w:sz w:val="22"/>
+          <w:szCs w:val="22"/>
+        </w:rPr>
+      </w:pPr>
+    </w:p>
+    <w:p>
+      <w:pPr>
+        <w:jc w:val="both"/>
+        <w:rPr>
+          <w:rFonts w:ascii="Garamond" w:hAnsi="Garamond"/>
+          <w:color w:val="000000" w:themeColor="text1"/>
+          <w:sz w:val="22"/>
+          <w:szCs w:val="22"/>
+        </w:rPr>
+      </w:pPr>
+    </w:p>
+    <w:p>
+      <w:pPr>
+        <w:jc w:val="both"/>
+        <w:rPr>
+          <w:rFonts w:ascii="Garamond" w:hAnsi="Garamond"/>
+          <w:color w:val="000000" w:themeColor="text1"/>
+          <w:sz w:val="22"/>
+          <w:szCs w:val="22"/>
+        </w:rPr>
+      </w:pPr>
+    </w:p>
+    <w:p>
+      <w:pPr>
+        <w:jc w:val="both"/>
+        <w:rPr>
+          <w:rFonts w:ascii="Garamond" w:hAnsi="Garamond"/>
+          <w:color w:val="000000" w:themeColor="text1"/>
+          <w:sz w:val="22"/>
+          <w:szCs w:val="22"/>
+        </w:rPr>
+      </w:pPr>
+    </w:p>
+    <w:p>
+      <w:pPr>
+        <w:jc w:val="both"/>
+        <w:rPr>
+          <w:rFonts w:ascii="Garamond" w:hAnsi="Garamond"/>
+          <w:color w:val="000000" w:themeColor="text1"/>
+          <w:sz w:val="22"/>
+          <w:szCs w:val="22"/>
+        </w:rPr>
+      </w:pPr>
+    </w:p>
+    <w:p>
+      <w:pPr>
+        <w:jc w:val="both"/>
+        <w:rPr>
+          <w:rFonts w:ascii="Garamond" w:hAnsi="Garamond"/>
+          <w:color w:val="000000" w:themeColor="text1"/>
+          <w:sz w:val="22"/>
+          <w:szCs w:val="22"/>
+        </w:rPr>
+      </w:pPr>
+    </w:p>
+    <w:p>
+      <w:pPr>
+        <w:jc w:val="both"/>
+        <w:rPr>
+          <w:rFonts w:ascii="Garamond" w:hAnsi="Garamond"/>
+          <w:color w:val="000000" w:themeColor="text1"/>
+          <w:sz w:val="22"/>
+          <w:szCs w:val="22"/>
+        </w:rPr>
+      </w:pPr>
+    </w:p>
+    <w:p>
+      <w:pPr>
+        <w:jc w:val="both"/>
+        <w:rPr>
+          <w:rFonts w:ascii="Garamond" w:hAnsi="Garamond"/>
+          <w:color w:val="000000" w:themeColor="text1"/>
+          <w:sz w:val="22"/>
+          <w:szCs w:val="22"/>
+        </w:rPr>
+      </w:pPr>
+    </w:p>
+    <w:p>
+      <w:pPr>
+        <w:jc w:val="both"/>
+        <w:rPr>
+          <w:rFonts w:ascii="Garamond" w:hAnsi="Garamond"/>
+          <w:color w:val="000000" w:themeColor="text1"/>
+          <w:sz w:val="22"/>
+          <w:szCs w:val="22"/>
+        </w:rPr>
+      </w:pPr>
+    </w:p>
+    <w:p>
+      <w:pPr>
+        <w:jc w:val="both"/>
+        <w:rPr>
+          <w:rFonts w:ascii="Garamond" w:hAnsi="Garamond"/>
+          <w:color w:val="000000" w:themeColor="text1"/>
+          <w:sz w:val="22"/>
+          <w:szCs w:val="22"/>
+        </w:rPr>
+      </w:pPr>
+    </w:p>
+    <w:p>
+      <w:pPr>
+        <w:jc w:val="both"/>
+        <w:rPr>
+          <w:rFonts w:ascii="Garamond" w:hAnsi="Garamond"/>
+          <w:color w:val="000000" w:themeColor="text1"/>
+          <w:sz w:val="22"/>
+          <w:szCs w:val="22"/>
+        </w:rPr>
+      </w:pPr>
+    </w:p>
+    <w:p>
+      <w:pPr>
+        <w:jc w:val="both"/>
+        <w:rPr>
+          <w:rFonts w:ascii="Garamond" w:hAnsi="Garamond"/>
+          <w:color w:val="000000" w:themeColor="text1"/>
+          <w:sz w:val="22"/>
+          <w:szCs w:val="22"/>
+        </w:rPr>
+      </w:pPr>
+    </w:p>
+    <w:p>
+      <w:pPr>
+        <w:jc w:val="both"/>
+        <w:rPr>
+          <w:rFonts w:ascii="Garamond" w:hAnsi="Garamond"/>
+          <w:color w:val="000000" w:themeColor="text1"/>
+          <w:sz w:val="22"/>
+          <w:szCs w:val="22"/>
+        </w:rPr>
+      </w:pPr>
+    </w:p>
+    <w:p>
+      <w:pPr>
+        <w:jc w:val="both"/>
+        <w:rPr>
+          <w:rFonts w:ascii="Garamond" w:hAnsi="Garamond"/>
+          <w:color w:val="000000" w:themeColor="text1"/>
+          <w:sz w:val="22"/>
+          <w:szCs w:val="22"/>
+        </w:rPr>
+      </w:pPr>
+    </w:p>
+    <w:p>
+      <w:pPr>
+        <w:jc w:val="both"/>
+        <w:rPr>
+          <w:rFonts w:ascii="Garamond" w:hAnsi="Garamond"/>
+          <w:color w:val="000000" w:themeColor="text1"/>
+          <w:sz w:val="22"/>
+          <w:szCs w:val="22"/>
+        </w:rPr>
+      </w:pPr>
+    </w:p>
+    <w:p>
+      <w:pPr>
+        <w:jc w:val="both"/>
+        <w:rPr>
+          <w:rFonts w:ascii="Garamond" w:hAnsi="Garamond"/>
+          <w:color w:val="000000" w:themeColor="text1"/>
+          <w:sz w:val="22"/>
+          <w:szCs w:val="22"/>
+        </w:rPr>
+      </w:pPr>
+    </w:p>
+    <w:p>
+      <w:pPr>
+        <w:jc w:val="both"/>
+        <w:rPr>
+          <w:rFonts w:ascii="Garamond" w:hAnsi="Garamond"/>
+          <w:color w:val="000000" w:themeColor="text1"/>
+          <w:sz w:val="22"/>
+          <w:szCs w:val="22"/>
+        </w:rPr>
+      </w:pPr>
+    </w:p>
+    <w:p>
+      <w:pPr>
+        <w:jc w:val="both"/>
+        <w:rPr>
+          <w:rFonts w:ascii="Garamond" w:hAnsi="Garamond"/>
+          <w:color w:val="000000" w:themeColor="text1"/>
+          <w:sz w:val="22"/>
+          <w:szCs w:val="22"/>
+        </w:rPr>
+      </w:pPr>
+    </w:p>
+    <w:p>
+      <w:pPr>
+        <w:jc w:val="both"/>
+        <w:rPr>
+          <w:rFonts w:ascii="Garamond" w:hAnsi="Garamond"/>
+          <w:color w:val="000000" w:themeColor="text1"/>
+          <w:sz w:val="22"/>
+          <w:szCs w:val="22"/>
+        </w:rPr>
+      </w:pPr>
+    </w:p>
+    <w:p>
+      <w:pPr>
+        <w:jc w:val="both"/>
+        <w:rPr>
+          <w:rFonts w:ascii="Garamond" w:hAnsi="Garamond"/>
+          <w:color w:val="000000" w:themeColor="text1"/>
+          <w:sz w:val="22"/>
+          <w:szCs w:val="22"/>
+        </w:rPr>
+      </w:pPr>
+    </w:p>
+    <w:p>
+      <w:pPr>
+        <w:jc w:val="both"/>
+        <w:rPr>
+          <w:rFonts w:ascii="Garamond" w:hAnsi="Garamond"/>
+          <w:color w:val="000000" w:themeColor="text1"/>
+          <w:sz w:val="22"/>
+          <w:szCs w:val="22"/>
+        </w:rPr>
+      </w:pPr>
+    </w:p>
+    <w:p>
+      <w:pPr>
+        <w:jc w:val="both"/>
+        <w:rPr>
+          <w:rFonts w:ascii="Garamond" w:hAnsi="Garamond"/>
+          <w:color w:val="000000" w:themeColor="text1"/>
+          <w:sz w:val="22"/>
+          <w:szCs w:val="22"/>
+        </w:rPr>
+      </w:pPr>
+    </w:p>
+    <w:p>
+      <w:pPr>
+        <w:jc w:val="both"/>
+        <w:rPr>
+          <w:rFonts w:ascii="Garamond" w:hAnsi="Garamond"/>
+          <w:color w:val="000000" w:themeColor="text1"/>
+          <w:sz w:val="22"/>
+          <w:szCs w:val="22"/>
+        </w:rPr>
+      </w:pPr>
+    </w:p>
+    <w:p>
+      <w:pPr>
+        <w:jc w:val="both"/>
+        <w:rPr>
+          <w:rFonts w:ascii="Garamond" w:hAnsi="Garamond"/>
+          <w:color w:val="000000" w:themeColor="text1"/>
+          <w:sz w:val="22"/>
+          <w:szCs w:val="22"/>
+        </w:rPr>
+      </w:pPr>
+    </w:p>
+    <w:p>
+      <w:pPr>
+        <w:jc w:val="both"/>
+        <w:rPr>
+          <w:rFonts w:ascii="Garamond" w:hAnsi="Garamond"/>
+          <w:color w:val="000000" w:themeColor="text1"/>
+          <w:sz w:val="22"/>
+          <w:szCs w:val="22"/>
+        </w:rPr>
+      </w:pPr>
+    </w:p>
+    <w:p>
+      <w:pPr>
+        <w:jc w:val="both"/>
+        <w:rPr>
+          <w:rFonts w:ascii="Garamond" w:hAnsi="Garamond"/>
+          <w:color w:val="000000" w:themeColor="text1"/>
+          <w:sz w:val="22"/>
+          <w:szCs w:val="22"/>
+        </w:rPr>
+      </w:pPr>
+    </w:p>
+    <w:p>
+      <w:pPr>
+        <w:jc w:val="both"/>
+        <w:rPr>
+          <w:rFonts w:ascii="Garamond" w:hAnsi="Garamond"/>
+          <w:color w:val="000000" w:themeColor="text1"/>
+          <w:sz w:val="22"/>
+          <w:szCs w:val="22"/>
+        </w:rPr>
+      </w:pPr>
+    </w:p>
+    <w:p>
+      <w:pPr>
+        <w:jc w:val="both"/>
+        <w:rPr>
+          <w:rFonts w:ascii="Garamond" w:hAnsi="Garamond"/>
+          <w:color w:val="000000" w:themeColor="text1"/>
+          <w:sz w:val="22"/>
+          <w:szCs w:val="22"/>
+        </w:rPr>
+      </w:pPr>
+    </w:p>
+    <w:p>
+      <w:pPr>
+        <w:jc w:val="both"/>
+        <w:rPr>
+          <w:rFonts w:ascii="Garamond" w:hAnsi="Garamond"/>
+          <w:color w:val="000000" w:themeColor="text1"/>
+          <w:sz w:val="22"/>
+          <w:szCs w:val="22"/>
+        </w:rPr>
+      </w:pPr>
+    </w:p>
+    <w:p>
+      <w:pPr>
+        <w:jc w:val="both"/>
+        <w:rPr>
+          <w:rFonts w:ascii="Garamond" w:hAnsi="Garamond"/>
+          <w:color w:val="000000" w:themeColor="text1"/>
+          <w:sz w:val="22"/>
+          <w:szCs w:val="22"/>
+        </w:rPr>
+      </w:pPr>
+    </w:p>
+    <w:p>
+      <w:pPr>
+        <w:jc w:val="both"/>
+        <w:rPr>
+          <w:rFonts w:ascii="Garamond" w:hAnsi="Garamond"/>
+          <w:color w:val="000000" w:themeColor="text1"/>
+          <w:sz w:val="22"/>
+          <w:szCs w:val="22"/>
+        </w:rPr>
+      </w:pPr>
+    </w:p>
+    <w:p>
+      <w:pPr>
+        <w:jc w:val="both"/>
+        <w:rPr>
+          <w:rFonts w:ascii="Garamond" w:hAnsi="Garamond"/>
+          <w:color w:val="000000" w:themeColor="text1"/>
+          <w:sz w:val="22"/>
+          <w:szCs w:val="22"/>
+        </w:rPr>
+      </w:pPr>
+    </w:p>
+    <w:p>
+      <w:pPr>
+        <w:jc w:val="both"/>
+        <w:rPr>
+          <w:rFonts w:ascii="Garamond" w:hAnsi="Garamond"/>
+          <w:color w:val="000000" w:themeColor="text1"/>
+          <w:sz w:val="22"/>
+          <w:szCs w:val="22"/>
+        </w:rPr>
+      </w:pPr>
+    </w:p>
+    <w:p>
+      <w:pPr>
+        <w:jc w:val="both"/>
+        <w:rPr>
+          <w:rFonts w:ascii="Garamond" w:hAnsi="Garamond"/>
+          <w:color w:val="000000" w:themeColor="text1"/>
+          <w:sz w:val="22"/>
+          <w:szCs w:val="22"/>
+        </w:rPr>
+      </w:pPr>
+    </w:p>
+    <w:p>
+      <w:pPr>
+        <w:jc w:val="both"/>
+        <w:rPr>
+          <w:rFonts w:ascii="Garamond" w:hAnsi="Garamond"/>
+          <w:color w:val="000000" w:themeColor="text1"/>
+          <w:sz w:val="22"/>
+          <w:szCs w:val="22"/>
+        </w:rPr>
+      </w:pPr>
+    </w:p>
+    <w:p>
+      <w:pPr>
+        <w:jc w:val="both"/>
+        <w:rPr>
+          <w:rFonts w:ascii="Garamond" w:hAnsi="Garamond"/>
+          <w:color w:val="000000" w:themeColor="text1"/>
+          <w:sz w:val="22"/>
+          <w:szCs w:val="22"/>
+        </w:rPr>
+      </w:pPr>
+    </w:p>
+    <w:p>
+      <w:pPr>
+        <w:jc w:val="both"/>
+        <w:rPr>
+          <w:rFonts w:ascii="Garamond" w:hAnsi="Garamond"/>
+          <w:color w:val="000000" w:themeColor="text1"/>
+          <w:sz w:val="22"/>
+          <w:szCs w:val="22"/>
+        </w:rPr>
+      </w:pPr>
+    </w:p>
+    <w:p>
+      <w:pPr>
+        <w:jc w:val="both"/>
+        <w:rPr>
+          <w:rFonts w:ascii="Garamond" w:hAnsi="Garamond"/>
+          <w:color w:val="000000" w:themeColor="text1"/>
+          <w:sz w:val="22"/>
+          <w:szCs w:val="22"/>
+        </w:rPr>
+      </w:pPr>
+    </w:p>
+    <w:p>
+      <w:pPr>
+        <w:jc w:val="both"/>
+        <w:rPr>
+          <w:rFonts w:ascii="Garamond" w:hAnsi="Garamond"/>
+          <w:color w:val="000000" w:themeColor="text1"/>
+          <w:sz w:val="22"/>
+          <w:szCs w:val="22"/>
+        </w:rPr>
+      </w:pPr>
+    </w:p>
+    <w:p>
+      <w:pPr>
+        <w:jc w:val="both"/>
+        <w:rPr>
+          <w:rFonts w:ascii="Garamond" w:hAnsi="Garamond"/>
+          <w:color w:val="000000" w:themeColor="text1"/>
+          <w:sz w:val="22"/>
+          <w:szCs w:val="22"/>
+        </w:rPr>
+      </w:pPr>
+    </w:p>
+    <w:p>
+      <w:pPr>
+        <w:jc w:val="both"/>
+        <w:rPr>
+          <w:rFonts w:ascii="Garamond" w:hAnsi="Garamond"/>
+          <w:color w:val="000000" w:themeColor="text1"/>
+          <w:sz w:val="22"/>
+          <w:szCs w:val="22"/>
+        </w:rPr>
+      </w:pPr>
+    </w:p>
+    <w:p>
+      <w:pPr>
+        <w:jc w:val="both"/>
+        <w:rPr>
+          <w:rFonts w:ascii="Garamond" w:hAnsi="Garamond"/>
+          <w:color w:val="000000" w:themeColor="text1"/>
+          <w:sz w:val="22"/>
+          <w:szCs w:val="22"/>
+        </w:rPr>
+      </w:pPr>
+    </w:p>
+    <w:p>
+      <w:pPr>
+        <w:jc w:val="both"/>
+        <w:rPr>
+          <w:rFonts w:ascii="Garamond" w:hAnsi="Garamond"/>
+          <w:color w:val="000000" w:themeColor="text1"/>
+          <w:sz w:val="22"/>
+          <w:szCs w:val="22"/>
+        </w:rPr>
+      </w:pPr>
+    </w:p>
+    <w:p>
+      <w:pPr>
+        <w:jc w:val="both"/>
+        <w:rPr>
+          <w:rFonts w:ascii="Garamond" w:hAnsi="Garamond"/>
+          <w:color w:val="000000" w:themeColor="text1"/>
+          <w:sz w:val="22"/>
+          <w:szCs w:val="22"/>
+        </w:rPr>
+      </w:pPr>
+    </w:p>
+    <w:p>
+      <w:pPr>
+        <w:jc w:val="both"/>
+        <w:rPr>
+          <w:rFonts w:ascii="Garamond" w:hAnsi="Garamond"/>
+          <w:color w:val="000000" w:themeColor="text1"/>
+          <w:sz w:val="22"/>
+          <w:szCs w:val="22"/>
+        </w:rPr>
+      </w:pPr>
+    </w:p>
+    <w:p>
+      <w:pPr>
+        <w:jc w:val="both"/>
+        <w:rPr>
+          <w:rFonts w:ascii="Garamond" w:hAnsi="Garamond"/>
+          <w:color w:val="000000" w:themeColor="text1"/>
+          <w:sz w:val="22"/>
+          <w:szCs w:val="22"/>
+        </w:rPr>
+      </w:pPr>
+    </w:p>
+    <w:p>
+      <w:pPr>
+        <w:jc w:val="both"/>
+        <w:rPr>
+          <w:rFonts w:ascii="Garamond" w:hAnsi="Garamond"/>
+          <w:color w:val="000000" w:themeColor="text1"/>
+          <w:sz w:val="22"/>
+          <w:szCs w:val="22"/>
+        </w:rPr>
+      </w:pPr>
+      <w:r>
+        <w:rPr>
+          <w:rFonts w:ascii="Garamond" w:hAnsi="Garamond"/>
+          <w:color w:val="000000" w:themeColor="text1"/>
+          <w:sz w:val="22"/>
+          <w:szCs w:val="22"/>
+        </w:rPr>
+        <w:lastRenderedPageBreak/>
+        <w:t>Bibliographie</w:t>
       </w:r>
     </w:p>
     <w:p>
@@ -36638,95 +38004,589 @@
           <w:szCs w:val="22"/>
         </w:rPr>
       </w:pPr>
-      <w:r>
-        <w:rPr>
-          <w:rFonts w:ascii="Garamond" w:hAnsi="Garamond"/>
-          <w:color w:val="000000" w:themeColor="text1"/>
-          <w:sz w:val="22"/>
-          <w:szCs w:val="22"/>
-        </w:rPr>
-        <w:t>Bibliographie</w:t>
-      </w:r>
-    </w:p>
-    <w:p>
-      <w:pPr>
-        <w:jc w:val="both"/>
-        <w:rPr>
-          <w:rFonts w:ascii="Garamond" w:hAnsi="Garamond"/>
-          <w:color w:val="000000" w:themeColor="text1"/>
-          <w:sz w:val="22"/>
-          <w:szCs w:val="22"/>
-        </w:rPr>
-      </w:pPr>
-      <w:r>
-        <w:rPr>
-          <w:rFonts w:ascii="Garamond" w:hAnsi="Garamond"/>
-          <w:color w:val="000000" w:themeColor="text1"/>
-          <w:sz w:val="22"/>
-          <w:szCs w:val="22"/>
-        </w:rPr>
-        <w:t xml:space="preserve"> </w:t>
-      </w:r>
-    </w:p>
-    <w:p>
-      <w:pPr>
-        <w:jc w:val="both"/>
-        <w:rPr>
-          <w:rFonts w:ascii="Garamond" w:hAnsi="Garamond"/>
-          <w:color w:val="000000" w:themeColor="text1"/>
-          <w:sz w:val="22"/>
-          <w:szCs w:val="22"/>
-        </w:rPr>
-      </w:pPr>
-      <w:r>
-        <w:rPr>
-          <w:rFonts w:ascii="Garamond" w:hAnsi="Garamond"/>
-          <w:color w:val="000000" w:themeColor="text1"/>
-          <w:sz w:val="22"/>
-          <w:szCs w:val="22"/>
-        </w:rPr>
-        <w:t>Remerciements</w:t>
-      </w:r>
-    </w:p>
-    <w:p>
-      <w:pPr>
-        <w:jc w:val="both"/>
-        <w:rPr>
-          <w:rFonts w:ascii="Garamond" w:hAnsi="Garamond"/>
-          <w:color w:val="000000" w:themeColor="text1"/>
-          <w:sz w:val="22"/>
-          <w:szCs w:val="22"/>
-        </w:rPr>
-      </w:pPr>
-      <w:r>
-        <w:rPr>
-          <w:rFonts w:ascii="Garamond" w:hAnsi="Garamond"/>
-          <w:color w:val="000000" w:themeColor="text1"/>
-          <w:sz w:val="22"/>
-          <w:szCs w:val="22"/>
-        </w:rPr>
-        <w:t xml:space="preserve"> </w:t>
-      </w:r>
-    </w:p>
-    <w:p>
-      <w:pPr>
-        <w:jc w:val="both"/>
-        <w:rPr>
-          <w:rFonts w:ascii="Garamond" w:hAnsi="Garamond"/>
-          <w:color w:val="000000" w:themeColor="text1"/>
-          <w:sz w:val="22"/>
-          <w:szCs w:val="22"/>
-        </w:rPr>
-      </w:pPr>
-      <w:r>
-        <w:rPr>
-          <w:rFonts w:ascii="Garamond" w:hAnsi="Garamond"/>
-          <w:color w:val="000000" w:themeColor="text1"/>
-          <w:sz w:val="22"/>
-          <w:szCs w:val="22"/>
-        </w:rPr>
-        <w:t>Annexes</w:t>
-      </w:r>
+    </w:p>
+    <w:p>
+      <w:pPr>
+        <w:jc w:val="both"/>
+        <w:rPr>
+          <w:rFonts w:ascii="Garamond" w:hAnsi="Garamond"/>
+          <w:color w:val="000000" w:themeColor="text1"/>
+          <w:sz w:val="22"/>
+          <w:szCs w:val="22"/>
+        </w:rPr>
+      </w:pPr>
+    </w:p>
+    <w:p>
+      <w:pPr>
+        <w:jc w:val="both"/>
+        <w:rPr>
+          <w:rFonts w:ascii="Garamond" w:hAnsi="Garamond"/>
+          <w:color w:val="000000" w:themeColor="text1"/>
+          <w:sz w:val="22"/>
+          <w:szCs w:val="22"/>
+        </w:rPr>
+      </w:pPr>
+    </w:p>
+    <w:p>
+      <w:pPr>
+        <w:jc w:val="both"/>
+        <w:rPr>
+          <w:rFonts w:ascii="Garamond" w:hAnsi="Garamond"/>
+          <w:color w:val="000000" w:themeColor="text1"/>
+          <w:sz w:val="22"/>
+          <w:szCs w:val="22"/>
+        </w:rPr>
+      </w:pPr>
+    </w:p>
+    <w:p>
+      <w:pPr>
+        <w:jc w:val="both"/>
+        <w:rPr>
+          <w:rFonts w:ascii="Garamond" w:hAnsi="Garamond"/>
+          <w:color w:val="000000" w:themeColor="text1"/>
+          <w:sz w:val="22"/>
+          <w:szCs w:val="22"/>
+        </w:rPr>
+      </w:pPr>
+    </w:p>
+    <w:p>
+      <w:pPr>
+        <w:jc w:val="both"/>
+        <w:rPr>
+          <w:rFonts w:ascii="Garamond" w:hAnsi="Garamond"/>
+          <w:color w:val="000000" w:themeColor="text1"/>
+          <w:sz w:val="22"/>
+          <w:szCs w:val="22"/>
+        </w:rPr>
+      </w:pPr>
+    </w:p>
+    <w:p>
+      <w:pPr>
+        <w:jc w:val="both"/>
+        <w:rPr>
+          <w:rFonts w:ascii="Garamond" w:hAnsi="Garamond"/>
+          <w:color w:val="000000" w:themeColor="text1"/>
+          <w:sz w:val="22"/>
+          <w:szCs w:val="22"/>
+        </w:rPr>
+      </w:pPr>
+    </w:p>
+    <w:p>
+      <w:pPr>
+        <w:jc w:val="both"/>
+        <w:rPr>
+          <w:rFonts w:ascii="Garamond" w:hAnsi="Garamond"/>
+          <w:color w:val="000000" w:themeColor="text1"/>
+          <w:sz w:val="22"/>
+          <w:szCs w:val="22"/>
+        </w:rPr>
+      </w:pPr>
+    </w:p>
+    <w:p>
+      <w:pPr>
+        <w:jc w:val="both"/>
+        <w:rPr>
+          <w:rFonts w:ascii="Garamond" w:hAnsi="Garamond"/>
+          <w:color w:val="000000" w:themeColor="text1"/>
+          <w:sz w:val="22"/>
+          <w:szCs w:val="22"/>
+        </w:rPr>
+      </w:pPr>
+    </w:p>
+    <w:p>
+      <w:pPr>
+        <w:jc w:val="both"/>
+        <w:rPr>
+          <w:rFonts w:ascii="Garamond" w:hAnsi="Garamond"/>
+          <w:color w:val="000000" w:themeColor="text1"/>
+          <w:sz w:val="22"/>
+          <w:szCs w:val="22"/>
+        </w:rPr>
+      </w:pPr>
+    </w:p>
+    <w:p>
+      <w:pPr>
+        <w:jc w:val="both"/>
+        <w:rPr>
+          <w:rFonts w:ascii="Garamond" w:hAnsi="Garamond"/>
+          <w:color w:val="000000" w:themeColor="text1"/>
+          <w:sz w:val="22"/>
+          <w:szCs w:val="22"/>
+        </w:rPr>
+      </w:pPr>
+    </w:p>
+    <w:p>
+      <w:pPr>
+        <w:jc w:val="both"/>
+        <w:rPr>
+          <w:rFonts w:ascii="Garamond" w:hAnsi="Garamond"/>
+          <w:color w:val="000000" w:themeColor="text1"/>
+          <w:sz w:val="22"/>
+          <w:szCs w:val="22"/>
+        </w:rPr>
+      </w:pPr>
+    </w:p>
+    <w:p>
+      <w:pPr>
+        <w:jc w:val="both"/>
+        <w:rPr>
+          <w:rFonts w:ascii="Garamond" w:hAnsi="Garamond"/>
+          <w:color w:val="000000" w:themeColor="text1"/>
+          <w:sz w:val="22"/>
+          <w:szCs w:val="22"/>
+        </w:rPr>
+      </w:pPr>
+    </w:p>
+    <w:p>
+      <w:pPr>
+        <w:jc w:val="both"/>
+        <w:rPr>
+          <w:rFonts w:ascii="Garamond" w:hAnsi="Garamond"/>
+          <w:color w:val="000000" w:themeColor="text1"/>
+          <w:sz w:val="22"/>
+          <w:szCs w:val="22"/>
+        </w:rPr>
+      </w:pPr>
+    </w:p>
+    <w:p>
+      <w:pPr>
+        <w:jc w:val="both"/>
+        <w:rPr>
+          <w:rFonts w:ascii="Garamond" w:hAnsi="Garamond"/>
+          <w:color w:val="000000" w:themeColor="text1"/>
+          <w:sz w:val="22"/>
+          <w:szCs w:val="22"/>
+        </w:rPr>
+      </w:pPr>
+    </w:p>
+    <w:p>
+      <w:pPr>
+        <w:jc w:val="both"/>
+        <w:rPr>
+          <w:rFonts w:ascii="Garamond" w:hAnsi="Garamond"/>
+          <w:color w:val="000000" w:themeColor="text1"/>
+          <w:sz w:val="22"/>
+          <w:szCs w:val="22"/>
+        </w:rPr>
+      </w:pPr>
+    </w:p>
+    <w:p>
+      <w:pPr>
+        <w:jc w:val="both"/>
+        <w:rPr>
+          <w:rFonts w:ascii="Garamond" w:hAnsi="Garamond"/>
+          <w:color w:val="000000" w:themeColor="text1"/>
+          <w:sz w:val="22"/>
+          <w:szCs w:val="22"/>
+        </w:rPr>
+      </w:pPr>
+    </w:p>
+    <w:p>
+      <w:pPr>
+        <w:jc w:val="both"/>
+        <w:rPr>
+          <w:rFonts w:ascii="Garamond" w:hAnsi="Garamond"/>
+          <w:color w:val="000000" w:themeColor="text1"/>
+          <w:sz w:val="22"/>
+          <w:szCs w:val="22"/>
+        </w:rPr>
+      </w:pPr>
+    </w:p>
+    <w:p>
+      <w:pPr>
+        <w:jc w:val="both"/>
+        <w:rPr>
+          <w:rFonts w:ascii="Garamond" w:hAnsi="Garamond"/>
+          <w:color w:val="000000" w:themeColor="text1"/>
+          <w:sz w:val="22"/>
+          <w:szCs w:val="22"/>
+        </w:rPr>
+      </w:pPr>
+    </w:p>
+    <w:p>
+      <w:pPr>
+        <w:jc w:val="both"/>
+        <w:rPr>
+          <w:rFonts w:ascii="Garamond" w:hAnsi="Garamond"/>
+          <w:color w:val="000000" w:themeColor="text1"/>
+          <w:sz w:val="22"/>
+          <w:szCs w:val="22"/>
+        </w:rPr>
+      </w:pPr>
+    </w:p>
+    <w:p>
+      <w:pPr>
+        <w:jc w:val="both"/>
+        <w:rPr>
+          <w:rFonts w:ascii="Garamond" w:hAnsi="Garamond"/>
+          <w:color w:val="000000" w:themeColor="text1"/>
+          <w:sz w:val="22"/>
+          <w:szCs w:val="22"/>
+        </w:rPr>
+      </w:pPr>
+    </w:p>
+    <w:p>
+      <w:pPr>
+        <w:jc w:val="both"/>
+        <w:rPr>
+          <w:rFonts w:ascii="Garamond" w:hAnsi="Garamond"/>
+          <w:color w:val="000000" w:themeColor="text1"/>
+          <w:sz w:val="22"/>
+          <w:szCs w:val="22"/>
+        </w:rPr>
+      </w:pPr>
+    </w:p>
+    <w:p>
+      <w:pPr>
+        <w:jc w:val="both"/>
+        <w:rPr>
+          <w:rFonts w:ascii="Garamond" w:hAnsi="Garamond"/>
+          <w:color w:val="000000" w:themeColor="text1"/>
+          <w:sz w:val="22"/>
+          <w:szCs w:val="22"/>
+        </w:rPr>
+      </w:pPr>
+    </w:p>
+    <w:p>
+      <w:pPr>
+        <w:jc w:val="both"/>
+        <w:rPr>
+          <w:rFonts w:ascii="Garamond" w:hAnsi="Garamond"/>
+          <w:color w:val="000000" w:themeColor="text1"/>
+          <w:sz w:val="22"/>
+          <w:szCs w:val="22"/>
+        </w:rPr>
+      </w:pPr>
+    </w:p>
+    <w:p>
+      <w:pPr>
+        <w:jc w:val="both"/>
+        <w:rPr>
+          <w:rFonts w:ascii="Garamond" w:hAnsi="Garamond"/>
+          <w:color w:val="000000" w:themeColor="text1"/>
+          <w:sz w:val="22"/>
+          <w:szCs w:val="22"/>
+        </w:rPr>
+      </w:pPr>
+    </w:p>
+    <w:p>
+      <w:pPr>
+        <w:jc w:val="both"/>
+        <w:rPr>
+          <w:rFonts w:ascii="Garamond" w:hAnsi="Garamond"/>
+          <w:color w:val="000000" w:themeColor="text1"/>
+          <w:sz w:val="22"/>
+          <w:szCs w:val="22"/>
+        </w:rPr>
+      </w:pPr>
+    </w:p>
+    <w:p>
+      <w:pPr>
+        <w:jc w:val="both"/>
+        <w:rPr>
+          <w:rFonts w:ascii="Garamond" w:hAnsi="Garamond"/>
+          <w:color w:val="000000" w:themeColor="text1"/>
+          <w:sz w:val="22"/>
+          <w:szCs w:val="22"/>
+        </w:rPr>
+      </w:pPr>
+    </w:p>
+    <w:p>
+      <w:pPr>
+        <w:jc w:val="both"/>
+        <w:rPr>
+          <w:rFonts w:ascii="Garamond" w:hAnsi="Garamond"/>
+          <w:color w:val="000000" w:themeColor="text1"/>
+          <w:sz w:val="22"/>
+          <w:szCs w:val="22"/>
+        </w:rPr>
+      </w:pPr>
+    </w:p>
+    <w:p>
+      <w:pPr>
+        <w:jc w:val="both"/>
+        <w:rPr>
+          <w:rFonts w:ascii="Garamond" w:hAnsi="Garamond"/>
+          <w:color w:val="000000" w:themeColor="text1"/>
+          <w:sz w:val="22"/>
+          <w:szCs w:val="22"/>
+        </w:rPr>
+      </w:pPr>
+    </w:p>
+    <w:p>
+      <w:pPr>
+        <w:jc w:val="both"/>
+        <w:rPr>
+          <w:rFonts w:ascii="Garamond" w:hAnsi="Garamond"/>
+          <w:color w:val="000000" w:themeColor="text1"/>
+          <w:sz w:val="22"/>
+          <w:szCs w:val="22"/>
+        </w:rPr>
+      </w:pPr>
+    </w:p>
+    <w:p>
+      <w:pPr>
+        <w:jc w:val="both"/>
+        <w:rPr>
+          <w:rFonts w:ascii="Garamond" w:hAnsi="Garamond"/>
+          <w:color w:val="000000" w:themeColor="text1"/>
+          <w:sz w:val="22"/>
+          <w:szCs w:val="22"/>
+        </w:rPr>
+      </w:pPr>
+    </w:p>
+    <w:p>
+      <w:pPr>
+        <w:jc w:val="both"/>
+        <w:rPr>
+          <w:rFonts w:ascii="Garamond" w:hAnsi="Garamond"/>
+          <w:color w:val="000000" w:themeColor="text1"/>
+          <w:sz w:val="22"/>
+          <w:szCs w:val="22"/>
+        </w:rPr>
+      </w:pPr>
+    </w:p>
+    <w:p>
+      <w:pPr>
+        <w:jc w:val="both"/>
+        <w:rPr>
+          <w:rFonts w:ascii="Garamond" w:hAnsi="Garamond"/>
+          <w:color w:val="000000" w:themeColor="text1"/>
+          <w:sz w:val="22"/>
+          <w:szCs w:val="22"/>
+        </w:rPr>
+      </w:pPr>
+    </w:p>
+    <w:p>
+      <w:pPr>
+        <w:jc w:val="both"/>
+        <w:rPr>
+          <w:rFonts w:ascii="Garamond" w:hAnsi="Garamond"/>
+          <w:color w:val="000000" w:themeColor="text1"/>
+          <w:sz w:val="22"/>
+          <w:szCs w:val="22"/>
+        </w:rPr>
+      </w:pPr>
+    </w:p>
+    <w:p>
+      <w:pPr>
+        <w:jc w:val="both"/>
+        <w:rPr>
+          <w:rFonts w:ascii="Garamond" w:hAnsi="Garamond"/>
+          <w:color w:val="000000" w:themeColor="text1"/>
+          <w:sz w:val="22"/>
+          <w:szCs w:val="22"/>
+        </w:rPr>
+      </w:pPr>
+    </w:p>
+    <w:p>
+      <w:pPr>
+        <w:jc w:val="both"/>
+        <w:rPr>
+          <w:rFonts w:ascii="Garamond" w:hAnsi="Garamond"/>
+          <w:color w:val="000000" w:themeColor="text1"/>
+          <w:sz w:val="22"/>
+          <w:szCs w:val="22"/>
+        </w:rPr>
+      </w:pPr>
+    </w:p>
+    <w:p>
+      <w:pPr>
+        <w:jc w:val="both"/>
+        <w:rPr>
+          <w:rFonts w:ascii="Garamond" w:hAnsi="Garamond"/>
+          <w:color w:val="000000" w:themeColor="text1"/>
+          <w:sz w:val="22"/>
+          <w:szCs w:val="22"/>
+        </w:rPr>
+      </w:pPr>
+    </w:p>
+    <w:p>
+      <w:pPr>
+        <w:jc w:val="both"/>
+        <w:rPr>
+          <w:rFonts w:ascii="Garamond" w:hAnsi="Garamond"/>
+          <w:color w:val="000000" w:themeColor="text1"/>
+          <w:sz w:val="22"/>
+          <w:szCs w:val="22"/>
+        </w:rPr>
+      </w:pPr>
+    </w:p>
+    <w:p>
+      <w:pPr>
+        <w:jc w:val="both"/>
+        <w:rPr>
+          <w:rFonts w:ascii="Garamond" w:hAnsi="Garamond"/>
+          <w:color w:val="000000" w:themeColor="text1"/>
+          <w:sz w:val="22"/>
+          <w:szCs w:val="22"/>
+        </w:rPr>
+      </w:pPr>
+    </w:p>
+    <w:p>
+      <w:pPr>
+        <w:jc w:val="both"/>
+        <w:rPr>
+          <w:rFonts w:ascii="Garamond" w:hAnsi="Garamond"/>
+          <w:color w:val="000000" w:themeColor="text1"/>
+          <w:sz w:val="22"/>
+          <w:szCs w:val="22"/>
+        </w:rPr>
+      </w:pPr>
+    </w:p>
+    <w:p>
+      <w:pPr>
+        <w:jc w:val="both"/>
+        <w:rPr>
+          <w:rFonts w:ascii="Garamond" w:hAnsi="Garamond"/>
+          <w:color w:val="000000" w:themeColor="text1"/>
+          <w:sz w:val="22"/>
+          <w:szCs w:val="22"/>
+        </w:rPr>
+      </w:pPr>
+    </w:p>
+    <w:p>
+      <w:pPr>
+        <w:jc w:val="both"/>
+        <w:rPr>
+          <w:rFonts w:ascii="Garamond" w:hAnsi="Garamond"/>
+          <w:color w:val="000000" w:themeColor="text1"/>
+          <w:sz w:val="22"/>
+          <w:szCs w:val="22"/>
+        </w:rPr>
+      </w:pPr>
+    </w:p>
+    <w:p>
+      <w:pPr>
+        <w:jc w:val="both"/>
+        <w:rPr>
+          <w:rFonts w:ascii="Garamond" w:hAnsi="Garamond"/>
+          <w:color w:val="000000" w:themeColor="text1"/>
+          <w:sz w:val="22"/>
+          <w:szCs w:val="22"/>
+        </w:rPr>
+      </w:pPr>
+    </w:p>
+    <w:p>
+      <w:pPr>
+        <w:jc w:val="both"/>
+        <w:rPr>
+          <w:rFonts w:ascii="Garamond" w:hAnsi="Garamond"/>
+          <w:color w:val="000000" w:themeColor="text1"/>
+          <w:sz w:val="22"/>
+          <w:szCs w:val="22"/>
+        </w:rPr>
+      </w:pPr>
+    </w:p>
+    <w:p>
+      <w:pPr>
+        <w:jc w:val="both"/>
+        <w:rPr>
+          <w:rFonts w:ascii="Garamond" w:hAnsi="Garamond"/>
+          <w:color w:val="000000" w:themeColor="text1"/>
+          <w:sz w:val="22"/>
+          <w:szCs w:val="22"/>
+        </w:rPr>
+      </w:pPr>
+    </w:p>
+    <w:p>
+      <w:pPr>
+        <w:jc w:val="both"/>
+        <w:rPr>
+          <w:rFonts w:ascii="Garamond" w:hAnsi="Garamond"/>
+          <w:color w:val="000000" w:themeColor="text1"/>
+          <w:sz w:val="22"/>
+          <w:szCs w:val="22"/>
+        </w:rPr>
+      </w:pPr>
+    </w:p>
+    <w:p>
+      <w:pPr>
+        <w:jc w:val="both"/>
+        <w:rPr>
+          <w:rFonts w:ascii="Garamond" w:hAnsi="Garamond"/>
+          <w:color w:val="000000" w:themeColor="text1"/>
+          <w:sz w:val="22"/>
+          <w:szCs w:val="22"/>
+        </w:rPr>
+      </w:pPr>
+    </w:p>
+    <w:p>
+      <w:pPr>
+        <w:jc w:val="both"/>
+        <w:rPr>
+          <w:rFonts w:ascii="Garamond" w:hAnsi="Garamond"/>
+          <w:color w:val="000000" w:themeColor="text1"/>
+          <w:sz w:val="22"/>
+          <w:szCs w:val="22"/>
+        </w:rPr>
+      </w:pPr>
+    </w:p>
+    <w:p>
+      <w:pPr>
+        <w:jc w:val="both"/>
+        <w:rPr>
+          <w:rFonts w:ascii="Garamond" w:hAnsi="Garamond"/>
+          <w:color w:val="000000" w:themeColor="text1"/>
+          <w:sz w:val="22"/>
+          <w:szCs w:val="22"/>
+        </w:rPr>
+      </w:pPr>
+    </w:p>
+    <w:p>
+      <w:pPr>
+        <w:jc w:val="both"/>
+        <w:rPr>
+          <w:rFonts w:ascii="Garamond" w:hAnsi="Garamond"/>
+          <w:color w:val="000000" w:themeColor="text1"/>
+          <w:sz w:val="22"/>
+          <w:szCs w:val="22"/>
+        </w:rPr>
+      </w:pPr>
+    </w:p>
+    <w:p>
+      <w:pPr>
+        <w:jc w:val="both"/>
+        <w:rPr>
+          <w:rFonts w:ascii="Garamond" w:hAnsi="Garamond"/>
+          <w:color w:val="000000" w:themeColor="text1"/>
+          <w:sz w:val="22"/>
+          <w:szCs w:val="22"/>
+        </w:rPr>
+      </w:pPr>
+    </w:p>
+    <w:p>
+      <w:pPr>
+        <w:jc w:val="both"/>
+        <w:rPr>
+          <w:rFonts w:ascii="Garamond" w:hAnsi="Garamond"/>
+          <w:color w:val="000000" w:themeColor="text1"/>
+          <w:sz w:val="22"/>
+          <w:szCs w:val="22"/>
+        </w:rPr>
+      </w:pPr>
+    </w:p>
+    <w:p>
+      <w:pPr>
+        <w:jc w:val="both"/>
+        <w:rPr>
+          <w:rFonts w:ascii="Garamond" w:hAnsi="Garamond"/>
+          <w:color w:val="000000" w:themeColor="text1"/>
+          <w:sz w:val="22"/>
+          <w:szCs w:val="22"/>
+        </w:rPr>
+      </w:pPr>
+    </w:p>
+    <w:p>
+      <w:pPr>
+        <w:jc w:val="both"/>
+        <w:rPr>
+          <w:rFonts w:ascii="Garamond" w:hAnsi="Garamond"/>
+          <w:color w:val="000000" w:themeColor="text1"/>
+          <w:sz w:val="22"/>
+          <w:szCs w:val="22"/>
+        </w:rPr>
+      </w:pPr>
     </w:p>
     <w:p>
       <w:pPr>
@@ -54778,7 +56638,7 @@
 </file>
 
 <file path=customXml/itemProps1.xml><?xml version="1.0" encoding="utf-8"?>
-<ds:datastoreItem xmlns:ds="http://schemas.openxmlformats.org/officeDocument/2006/customXml" ds:itemID="{E02881DE-97F9-2345-ADE6-321DB0AB0A31}">
+<ds:datastoreItem xmlns:ds="http://schemas.openxmlformats.org/officeDocument/2006/customXml" ds:itemID="{C67B5E19-97D6-AA4C-9430-53C4C5D3F342}">
   <ds:schemaRefs>
     <ds:schemaRef ds:uri="http://schemas.openxmlformats.org/officeDocument/2006/bibliography"/>
   </ds:schemaRefs>
